--- a/Bao Cao/Bao Cao.docx
+++ b/Bao Cao/Bao Cao.docx
@@ -244,37 +244,27 @@
       <w:pPr>
         <w:jc w:val="center"/>
         <w:rPr>
+          <w:sz w:val="28"/>
+          <w:szCs w:val="28"/>
+        </w:rPr>
+      </w:pPr>
+      <w:r>
+        <w:rPr>
           <w:b/>
           <w:sz w:val="28"/>
           <w:szCs w:val="28"/>
         </w:rPr>
-      </w:pPr>
+        <w:t>XÂY DỰNG WEBSITE VÀ MOBILE APP BÁN HÀNG ĐIỆN TỬ</w:t>
+      </w:r>
       <w:r>
         <w:rPr>
           <w:b/>
           <w:sz w:val="28"/>
           <w:szCs w:val="28"/>
         </w:rPr>
-        <w:t>XÂY DỰNG WEBSITE VÀ MOBILE APP BÁN HÀNG ĐIỆN TỬ</w:t>
-      </w:r>
-      <w:r>
-        <w:rPr>
-          <w:b/>
-          <w:sz w:val="28"/>
-          <w:szCs w:val="28"/>
-        </w:rPr>
         <w:br/>
-        <w:t>SỬ DỤNG CODEIGNITER VÀ REACT NATIVE - REDUX</w:t>
-      </w:r>
-    </w:p>
-    <w:p>
-      <w:pPr>
-        <w:jc w:val="center"/>
-        <w:rPr>
-          <w:sz w:val="28"/>
-          <w:szCs w:val="28"/>
-        </w:rPr>
-      </w:pPr>
+        <w:t>SỬ DỤNG CODEIGNITER VÀ REACT NATIVE</w:t>
+      </w:r>
     </w:p>
     <w:p>
       <w:pPr>
@@ -435,7 +425,15 @@
         <w:t xml:space="preserve">Em xin chân thành cảm ơn Khoa Công nghệ thông tin Trường Đại học Nha Trang đã tạo điều kiện tốt cho em thực hiện </w:t>
       </w:r>
       <w:r>
-        <w:t xml:space="preserve">tốt đề tài đồ án </w:t>
+        <w:t xml:space="preserve">tốt đề tài đồ </w:t>
+      </w:r>
+      <w:proofErr w:type="gramStart"/>
+      <w:r>
+        <w:t>án</w:t>
+      </w:r>
+      <w:proofErr w:type="gramEnd"/>
+      <w:r>
+        <w:t xml:space="preserve"> </w:t>
       </w:r>
       <w:r>
         <w:t>tốt nghiệp này.</w:t>
@@ -496,7 +494,15 @@
         <w:t>hoàn thành tốt đồ</w:t>
       </w:r>
       <w:r>
-        <w:t xml:space="preserve"> án tốt nghiệp.</w:t>
+        <w:t xml:space="preserve"> </w:t>
+      </w:r>
+      <w:proofErr w:type="gramStart"/>
+      <w:r>
+        <w:t>án</w:t>
+      </w:r>
+      <w:proofErr w:type="gramEnd"/>
+      <w:r>
+        <w:t xml:space="preserve"> tốt nghiệp.</w:t>
       </w:r>
     </w:p>
     <w:p>
@@ -507,7 +513,15 @@
         <w:t>em</w:t>
       </w:r>
       <w:r>
-        <w:t xml:space="preserve"> đã cố gắng hoàn thành đồ án tốt nghiệp trong phạm vi và khả năng</w:t>
+        <w:t xml:space="preserve"> đã cố gắng hoàn thành đồ án tốt nghiệp trong phạm </w:t>
+      </w:r>
+      <w:proofErr w:type="gramStart"/>
+      <w:r>
+        <w:t>vi</w:t>
+      </w:r>
+      <w:proofErr w:type="gramEnd"/>
+      <w:r>
+        <w:t xml:space="preserve"> và khả năng</w:t>
       </w:r>
       <w:r>
         <w:br/>
@@ -597,8 +611,6 @@
         </w:rPr>
         <w:t>Cao Viết Thắng</w:t>
       </w:r>
-      <w:bookmarkStart w:id="2" w:name="_GoBack"/>
-      <w:bookmarkEnd w:id="2"/>
     </w:p>
     <w:p>
       <w:pPr>
@@ -626,7 +638,7 @@
           <w:lang w:val="fr-FR"/>
         </w:rPr>
       </w:pPr>
-      <w:bookmarkStart w:id="3" w:name="_Toc514506541"/>
+      <w:bookmarkStart w:id="2" w:name="_Toc514506541"/>
       <w:r>
         <w:rPr>
           <w:lang w:val="fr-FR"/>
@@ -635,7 +647,7 @@
         <w:t>MỤC LỤC</w:t>
       </w:r>
       <w:bookmarkEnd w:id="0"/>
-      <w:bookmarkEnd w:id="3"/>
+      <w:bookmarkEnd w:id="2"/>
     </w:p>
     <w:p>
       <w:pPr>
@@ -5002,7 +5014,7 @@
           <w:lang w:val="fr-FR"/>
         </w:rPr>
       </w:pPr>
-      <w:bookmarkStart w:id="4" w:name="_Toc514080381"/>
+      <w:bookmarkStart w:id="3" w:name="_Toc514080381"/>
       <w:r>
         <w:rPr>
           <w:lang w:val="fr-FR"/>
@@ -5023,7 +5035,7 @@
           <w:lang w:val="fr-FR"/>
         </w:rPr>
       </w:pPr>
-      <w:bookmarkStart w:id="5" w:name="_Toc514506542"/>
+      <w:bookmarkStart w:id="4" w:name="_Toc514506542"/>
       <w:r>
         <w:rPr>
           <w:lang w:val="fr-FR"/>
@@ -5031,8 +5043,8 @@
         <w:lastRenderedPageBreak/>
         <w:t>MỞ ĐẦU</w:t>
       </w:r>
+      <w:bookmarkEnd w:id="3"/>
       <w:bookmarkEnd w:id="4"/>
-      <w:bookmarkEnd w:id="5"/>
     </w:p>
     <w:p>
       <w:pPr>
@@ -5046,16 +5058,16 @@
           <w:lang w:val="fr-FR"/>
         </w:rPr>
       </w:pPr>
-      <w:bookmarkStart w:id="6" w:name="_Toc514080382"/>
-      <w:bookmarkStart w:id="7" w:name="_Toc514506543"/>
+      <w:bookmarkStart w:id="5" w:name="_Toc514080382"/>
+      <w:bookmarkStart w:id="6" w:name="_Toc514506543"/>
       <w:r>
         <w:rPr>
           <w:lang w:val="fr-FR"/>
         </w:rPr>
         <w:t>Lý do chọn đề tài</w:t>
       </w:r>
+      <w:bookmarkEnd w:id="5"/>
       <w:bookmarkEnd w:id="6"/>
-      <w:bookmarkEnd w:id="7"/>
     </w:p>
     <w:p>
       <w:pPr>
@@ -5170,8 +5182,9 @@
           <w:szCs w:val="26"/>
           <w:lang w:val="fr-FR"/>
         </w:rPr>
-        <w:t xml:space="preserve">Hầu hết trong mỗi gia đình ngày nay ít nhất cũng sẽ có một chiếc tivi, mỗi người dân đều sở hữu tối thiểu </w:t>
-      </w:r>
+        <w:t xml:space="preserve">Hầu hết trong mỗi gia đình ngày nay ít nhất cũng sẽ có một chiếc </w:t>
+      </w:r>
+      <w:proofErr w:type="spellStart"/>
       <w:r>
         <w:rPr>
           <w:rFonts w:ascii="TimesNewRoman" w:hAnsi="TimesNewRoman"/>
@@ -5179,8 +5192,9 @@
           <w:szCs w:val="26"/>
           <w:lang w:val="fr-FR"/>
         </w:rPr>
-        <w:t xml:space="preserve">là một chiếc </w:t>
-      </w:r>
+        <w:t>tivi</w:t>
+      </w:r>
+      <w:proofErr w:type="spellEnd"/>
       <w:r>
         <w:rPr>
           <w:rFonts w:ascii="TimesNewRoman" w:hAnsi="TimesNewRoman"/>
@@ -5188,7 +5202,7 @@
           <w:szCs w:val="26"/>
           <w:lang w:val="fr-FR"/>
         </w:rPr>
-        <w:t>đi</w:t>
+        <w:t xml:space="preserve">, mỗi người dân đều sở hữu tối thiểu </w:t>
       </w:r>
       <w:r>
         <w:rPr>
@@ -5197,7 +5211,7 @@
           <w:szCs w:val="26"/>
           <w:lang w:val="fr-FR"/>
         </w:rPr>
-        <w:t xml:space="preserve">ện thoại phù hợp với nhu cầu và </w:t>
+        <w:t xml:space="preserve">là một chiếc </w:t>
       </w:r>
       <w:r>
         <w:rPr>
@@ -5206,7 +5220,7 @@
           <w:szCs w:val="26"/>
           <w:lang w:val="fr-FR"/>
         </w:rPr>
-        <w:t>túi tiền của mình</w:t>
+        <w:t>đi</w:t>
       </w:r>
       <w:r>
         <w:rPr>
@@ -5215,7 +5229,7 @@
           <w:szCs w:val="26"/>
           <w:lang w:val="fr-FR"/>
         </w:rPr>
-        <w:t xml:space="preserve"> để tiện cho việc liên lạc</w:t>
+        <w:t xml:space="preserve">ện thoại phù hợp với nhu cầu và </w:t>
       </w:r>
       <w:r>
         <w:rPr>
@@ -5224,7 +5238,7 @@
           <w:szCs w:val="26"/>
           <w:lang w:val="fr-FR"/>
         </w:rPr>
-        <w:t>. Tuy nhiên, với cuộc sống ngày càng bận rộn nh</w:t>
+        <w:t>túi tiền của mình</w:t>
       </w:r>
       <w:r>
         <w:rPr>
@@ -5233,7 +5247,7 @@
           <w:szCs w:val="26"/>
           <w:lang w:val="fr-FR"/>
         </w:rPr>
-        <w:t xml:space="preserve">ư hiện nay thì việc </w:t>
+        <w:t xml:space="preserve"> để tiện cho việc liên lạc</w:t>
       </w:r>
       <w:r>
         <w:rPr>
@@ -5242,7 +5256,7 @@
           <w:szCs w:val="26"/>
           <w:lang w:val="fr-FR"/>
         </w:rPr>
-        <w:t xml:space="preserve">muốn mua một </w:t>
+        <w:t>. Tuy nhiên, với cuộc sống ngày càng bận rộn nh</w:t>
       </w:r>
       <w:r>
         <w:rPr>
@@ -5251,7 +5265,7 @@
           <w:szCs w:val="26"/>
           <w:lang w:val="fr-FR"/>
         </w:rPr>
-        <w:t xml:space="preserve">món </w:t>
+        <w:t xml:space="preserve">ư hiện nay thì việc </w:t>
       </w:r>
       <w:r>
         <w:rPr>
@@ -5260,7 +5274,7 @@
           <w:szCs w:val="26"/>
           <w:lang w:val="fr-FR"/>
         </w:rPr>
-        <w:t>đồ</w:t>
+        <w:t xml:space="preserve">muốn mua một </w:t>
       </w:r>
       <w:r>
         <w:rPr>
@@ -5269,7 +5283,7 @@
           <w:szCs w:val="26"/>
           <w:lang w:val="fr-FR"/>
         </w:rPr>
-        <w:t xml:space="preserve"> điện tử</w:t>
+        <w:t xml:space="preserve">món </w:t>
       </w:r>
       <w:r>
         <w:rPr>
@@ -5278,7 +5292,7 @@
           <w:szCs w:val="26"/>
           <w:lang w:val="fr-FR"/>
         </w:rPr>
-        <w:t xml:space="preserve"> mình ưa thích thì người </w:t>
+        <w:t>đồ</w:t>
       </w:r>
       <w:r>
         <w:rPr>
@@ -5287,7 +5301,7 @@
           <w:szCs w:val="26"/>
           <w:lang w:val="fr-FR"/>
         </w:rPr>
-        <w:t xml:space="preserve">tiêu dùng phải đến tận cửa hàng </w:t>
+        <w:t xml:space="preserve"> điện tử</w:t>
       </w:r>
       <w:r>
         <w:rPr>
@@ -5296,7 +5310,7 @@
           <w:szCs w:val="26"/>
           <w:lang w:val="fr-FR"/>
         </w:rPr>
-        <w:t>để chọn lựa vì thế sẽ mất k</w:t>
+        <w:t xml:space="preserve"> mình ưa thích thì người </w:t>
       </w:r>
       <w:r>
         <w:rPr>
@@ -5305,7 +5319,7 @@
           <w:szCs w:val="26"/>
           <w:lang w:val="fr-FR"/>
         </w:rPr>
-        <w:t>há nhiều thời gian và công sức.</w:t>
+        <w:t xml:space="preserve">tiêu dùng phải đến tận cửa hàng </w:t>
       </w:r>
       <w:r>
         <w:rPr>
@@ -5314,7 +5328,7 @@
           <w:szCs w:val="26"/>
           <w:lang w:val="fr-FR"/>
         </w:rPr>
-        <w:t xml:space="preserve"> Khiến cho doanh số của các cửa hàng </w:t>
+        <w:t>để chọn lựa vì thế sẽ mất k</w:t>
       </w:r>
       <w:r>
         <w:rPr>
@@ -5323,7 +5337,7 @@
           <w:szCs w:val="26"/>
           <w:lang w:val="fr-FR"/>
         </w:rPr>
-        <w:t xml:space="preserve">đồ điện tử </w:t>
+        <w:t>há nhiều thời gian và công sức.</w:t>
       </w:r>
       <w:r>
         <w:rPr>
@@ -5332,18 +5346,17 @@
           <w:szCs w:val="26"/>
           <w:lang w:val="fr-FR"/>
         </w:rPr>
-        <w:t>giảm sút.</w:t>
-      </w:r>
-    </w:p>
-    <w:p>
-      <w:pPr>
+        <w:t xml:space="preserve"> Khiến cho doanh số của các cửa hàng </w:t>
+      </w:r>
+      <w:r>
         <w:rPr>
           <w:rFonts w:ascii="TimesNewRoman" w:hAnsi="TimesNewRoman"/>
           <w:color w:val="000000"/>
           <w:szCs w:val="26"/>
           <w:lang w:val="fr-FR"/>
         </w:rPr>
-      </w:pPr>
+        <w:t xml:space="preserve">đồ điện tử </w:t>
+      </w:r>
       <w:r>
         <w:rPr>
           <w:rFonts w:ascii="TimesNewRoman" w:hAnsi="TimesNewRoman"/>
@@ -5351,17 +5364,18 @@
           <w:szCs w:val="26"/>
           <w:lang w:val="fr-FR"/>
         </w:rPr>
-        <w:t xml:space="preserve">Cùng với các lý do nêu trên, qua tìm hiểu </w:t>
-      </w:r>
-      <w:r>
+        <w:t>giảm sút.</w:t>
+      </w:r>
+    </w:p>
+    <w:p>
+      <w:pPr>
         <w:rPr>
           <w:rFonts w:ascii="TimesNewRoman" w:hAnsi="TimesNewRoman"/>
           <w:color w:val="000000"/>
           <w:szCs w:val="26"/>
           <w:lang w:val="fr-FR"/>
         </w:rPr>
-        <w:t>em</w:t>
-      </w:r>
+      </w:pPr>
       <w:r>
         <w:rPr>
           <w:rFonts w:ascii="TimesNewRoman" w:hAnsi="TimesNewRoman"/>
@@ -5369,7 +5383,7 @@
           <w:szCs w:val="26"/>
           <w:lang w:val="fr-FR"/>
         </w:rPr>
-        <w:t xml:space="preserve"> đ</w:t>
+        <w:t xml:space="preserve">Cùng với các lý do nêu trên, qua tìm hiểu </w:t>
       </w:r>
       <w:r>
         <w:rPr>
@@ -5378,7 +5392,7 @@
           <w:szCs w:val="26"/>
           <w:lang w:val="fr-FR"/>
         </w:rPr>
-        <w:t xml:space="preserve">ược biết việc ứng dụng </w:t>
+        <w:t>em</w:t>
       </w:r>
       <w:r>
         <w:rPr>
@@ -5387,7 +5401,7 @@
           <w:szCs w:val="26"/>
           <w:lang w:val="fr-FR"/>
         </w:rPr>
-        <w:t xml:space="preserve">thương mại điện tử vào </w:t>
+        <w:t xml:space="preserve"> đ</w:t>
       </w:r>
       <w:r>
         <w:rPr>
@@ -5396,7 +5410,7 @@
           <w:szCs w:val="26"/>
           <w:lang w:val="fr-FR"/>
         </w:rPr>
-        <w:t xml:space="preserve">bán </w:t>
+        <w:t xml:space="preserve">ược biết việc ứng dụng </w:t>
       </w:r>
       <w:r>
         <w:rPr>
@@ -5405,7 +5419,7 @@
           <w:szCs w:val="26"/>
           <w:lang w:val="fr-FR"/>
         </w:rPr>
-        <w:t>đồ điện tử</w:t>
+        <w:t xml:space="preserve">thương mại điện tử vào </w:t>
       </w:r>
       <w:r>
         <w:rPr>
@@ -5414,7 +5428,7 @@
           <w:szCs w:val="26"/>
           <w:lang w:val="fr-FR"/>
         </w:rPr>
-        <w:t xml:space="preserve"> trực tuyến sẽ giúp cho khách hàng giảm</w:t>
+        <w:t xml:space="preserve">bán </w:t>
       </w:r>
       <w:r>
         <w:rPr>
@@ -5423,7 +5437,7 @@
           <w:szCs w:val="26"/>
           <w:lang w:val="fr-FR"/>
         </w:rPr>
-        <w:t xml:space="preserve"> bớt được thời gian và công sức </w:t>
+        <w:t>đồ điện tử</w:t>
       </w:r>
       <w:r>
         <w:rPr>
@@ -5432,7 +5446,7 @@
           <w:szCs w:val="26"/>
           <w:lang w:val="fr-FR"/>
         </w:rPr>
-        <w:t>phải đến tận cửa hàng để mua. Muốn lựa chọn cho</w:t>
+        <w:t xml:space="preserve"> trực tuyến sẽ giúp cho khách hàng giảm</w:t>
       </w:r>
       <w:r>
         <w:rPr>
@@ -5441,7 +5455,45 @@
           <w:szCs w:val="26"/>
           <w:lang w:val="fr-FR"/>
         </w:rPr>
-        <w:t xml:space="preserve"> gia đình một chiếc tivi hay mua cho</w:t>
+        <w:t xml:space="preserve"> bớt được thời gian và công sức </w:t>
+      </w:r>
+      <w:r>
+        <w:rPr>
+          <w:rFonts w:ascii="TimesNewRoman" w:hAnsi="TimesNewRoman"/>
+          <w:color w:val="000000"/>
+          <w:szCs w:val="26"/>
+          <w:lang w:val="fr-FR"/>
+        </w:rPr>
+        <w:t>phải đến tận cửa hàng để mua. Muốn lựa chọn cho</w:t>
+      </w:r>
+      <w:r>
+        <w:rPr>
+          <w:rFonts w:ascii="TimesNewRoman" w:hAnsi="TimesNewRoman"/>
+          <w:color w:val="000000"/>
+          <w:szCs w:val="26"/>
+          <w:lang w:val="fr-FR"/>
+        </w:rPr>
+        <w:t xml:space="preserve"> gia đình một chiếc </w:t>
+      </w:r>
+      <w:proofErr w:type="spellStart"/>
+      <w:r>
+        <w:rPr>
+          <w:rFonts w:ascii="TimesNewRoman" w:hAnsi="TimesNewRoman"/>
+          <w:color w:val="000000"/>
+          <w:szCs w:val="26"/>
+          <w:lang w:val="fr-FR"/>
+        </w:rPr>
+        <w:t>tivi</w:t>
+      </w:r>
+      <w:proofErr w:type="spellEnd"/>
+      <w:r>
+        <w:rPr>
+          <w:rFonts w:ascii="TimesNewRoman" w:hAnsi="TimesNewRoman"/>
+          <w:color w:val="000000"/>
+          <w:szCs w:val="26"/>
+          <w:lang w:val="fr-FR"/>
+        </w:rPr>
+        <w:t xml:space="preserve"> hay mua cho</w:t>
       </w:r>
       <w:r>
         <w:rPr>
@@ -5667,16 +5719,16 @@
           <w:lang w:val="fr-FR"/>
         </w:rPr>
       </w:pPr>
-      <w:bookmarkStart w:id="8" w:name="_Toc514080383"/>
-      <w:bookmarkStart w:id="9" w:name="_Toc514506544"/>
+      <w:bookmarkStart w:id="7" w:name="_Toc514080383"/>
+      <w:bookmarkStart w:id="8" w:name="_Toc514506544"/>
       <w:r>
         <w:rPr>
           <w:lang w:val="fr-FR"/>
         </w:rPr>
         <w:t>Mục đích, đối tượng và phạm vi  nghiên cứu</w:t>
       </w:r>
+      <w:bookmarkEnd w:id="7"/>
       <w:bookmarkEnd w:id="8"/>
-      <w:bookmarkEnd w:id="9"/>
     </w:p>
     <w:p>
       <w:pPr>
@@ -5971,7 +6023,21 @@
         <w:rPr>
           <w:lang w:val="fr-FR"/>
         </w:rPr>
-        <w:t xml:space="preserve"> trong website và mobile app.</w:t>
+        <w:t xml:space="preserve"> trong website và mobile </w:t>
+      </w:r>
+      <w:proofErr w:type="spellStart"/>
+      <w:r>
+        <w:rPr>
+          <w:lang w:val="fr-FR"/>
+        </w:rPr>
+        <w:t>app</w:t>
+      </w:r>
+      <w:proofErr w:type="spellEnd"/>
+      <w:r>
+        <w:rPr>
+          <w:lang w:val="fr-FR"/>
+        </w:rPr>
+        <w:t>.</w:t>
       </w:r>
     </w:p>
     <w:p>
@@ -6140,6 +6206,7 @@
           <w:lang w:val="fr-FR"/>
         </w:rPr>
       </w:pPr>
+      <w:proofErr w:type="spellStart"/>
       <w:r>
         <w:rPr>
           <w:rFonts w:ascii="TimesNewRoman" w:hAnsi="TimesNewRoman"/>
@@ -6149,6 +6216,7 @@
         </w:rPr>
         <w:t>Netbeans</w:t>
       </w:r>
+      <w:proofErr w:type="spellEnd"/>
     </w:p>
     <w:p>
       <w:pPr>
@@ -6367,12 +6435,14 @@
           <w:szCs w:val="26"/>
         </w:rPr>
       </w:pPr>
+      <w:proofErr w:type="spellStart"/>
       <w:r>
         <w:rPr>
           <w:rStyle w:val="y0nh2b"/>
         </w:rPr>
         <w:t>NodeJS</w:t>
       </w:r>
+      <w:proofErr w:type="spellEnd"/>
     </w:p>
     <w:p>
       <w:pPr>
@@ -6499,7 +6569,7 @@
           <w:rFonts w:asciiTheme="majorHAnsi" w:eastAsiaTheme="majorEastAsia" w:hAnsiTheme="majorHAnsi" w:cstheme="majorBidi"/>
           <w:szCs w:val="26"/>
         </w:rPr>
-        <w:t>React Native kết hợp Redux.</w:t>
+        <w:t xml:space="preserve">React Native </w:t>
       </w:r>
     </w:p>
     <w:p>
@@ -6668,14 +6738,14 @@
           <w:lang w:val="fr-FR"/>
         </w:rPr>
       </w:pPr>
-      <w:bookmarkStart w:id="10" w:name="_Toc514506545"/>
+      <w:bookmarkStart w:id="9" w:name="_Toc514506545"/>
       <w:r>
         <w:rPr>
           <w:lang w:val="fr-FR"/>
         </w:rPr>
         <w:t>Phương pháp nghiên cứu</w:t>
       </w:r>
-      <w:bookmarkEnd w:id="10"/>
+      <w:bookmarkEnd w:id="9"/>
     </w:p>
     <w:p>
       <w:pPr>
@@ -6860,16 +6930,16 @@
           <w:lang w:val="fr-FR"/>
         </w:rPr>
       </w:pPr>
-      <w:bookmarkStart w:id="11" w:name="_Toc514080384"/>
-      <w:bookmarkStart w:id="12" w:name="_Toc514506546"/>
+      <w:bookmarkStart w:id="10" w:name="_Toc514080384"/>
+      <w:bookmarkStart w:id="11" w:name="_Toc514506546"/>
       <w:r>
         <w:rPr>
           <w:lang w:val="fr-FR"/>
         </w:rPr>
         <w:t>Ý nghĩa khoa học và thực tiễn của đồ án</w:t>
       </w:r>
+      <w:bookmarkEnd w:id="10"/>
       <w:bookmarkEnd w:id="11"/>
-      <w:bookmarkEnd w:id="12"/>
     </w:p>
     <w:p>
       <w:pPr>
@@ -6907,7 +6977,21 @@
         <w:rPr>
           <w:lang w:val="fr-FR"/>
         </w:rPr>
-        <w:t>xây dựng một website cũng như mobile app thương mại điện tử.</w:t>
+        <w:t xml:space="preserve">xây dựng một website cũng như mobile </w:t>
+      </w:r>
+      <w:proofErr w:type="spellStart"/>
+      <w:r>
+        <w:rPr>
+          <w:lang w:val="fr-FR"/>
+        </w:rPr>
+        <w:t>app</w:t>
+      </w:r>
+      <w:proofErr w:type="spellEnd"/>
+      <w:r>
+        <w:rPr>
+          <w:lang w:val="fr-FR"/>
+        </w:rPr>
+        <w:t xml:space="preserve"> thương mại điện tử.</w:t>
       </w:r>
     </w:p>
     <w:p>
@@ -7015,7 +7099,7 @@
           <w:lang w:val="fr-FR"/>
         </w:rPr>
       </w:pPr>
-      <w:bookmarkStart w:id="13" w:name="_Toc514080385"/>
+      <w:bookmarkStart w:id="12" w:name="_Toc514080385"/>
       <w:r>
         <w:rPr>
           <w:lang w:val="fr-FR"/>
@@ -7030,7 +7114,7 @@
           <w:lang w:val="fr-FR"/>
         </w:rPr>
       </w:pPr>
-      <w:bookmarkStart w:id="14" w:name="_Toc514506547"/>
+      <w:bookmarkStart w:id="13" w:name="_Toc514506547"/>
       <w:r>
         <w:rPr>
           <w:lang w:val="fr-FR"/>
@@ -7038,47 +7122,47 @@
         <w:lastRenderedPageBreak/>
         <w:t>TỔNG QUAN</w:t>
       </w:r>
+      <w:bookmarkEnd w:id="12"/>
       <w:bookmarkEnd w:id="13"/>
+    </w:p>
+    <w:p>
+      <w:pPr>
+        <w:pStyle w:val="Heading2"/>
+        <w:rPr>
+          <w:lang w:val="fr-FR"/>
+        </w:rPr>
+      </w:pPr>
+      <w:bookmarkStart w:id="14" w:name="_Toc514506548"/>
+      <w:bookmarkStart w:id="15" w:name="_Toc514080388"/>
+      <w:r>
+        <w:rPr>
+          <w:lang w:val="fr-FR"/>
+        </w:rPr>
+        <w:t>Tổng quan v</w:t>
+      </w:r>
+      <w:r>
+        <w:rPr>
+          <w:lang w:val="fr-FR"/>
+        </w:rPr>
+        <w:t>ề lĩnh vực Thương mại Điện tử</w:t>
+      </w:r>
       <w:bookmarkEnd w:id="14"/>
     </w:p>
     <w:p>
       <w:pPr>
-        <w:pStyle w:val="Heading2"/>
-        <w:rPr>
-          <w:lang w:val="fr-FR"/>
-        </w:rPr>
-      </w:pPr>
-      <w:bookmarkStart w:id="15" w:name="_Toc514506548"/>
-      <w:bookmarkStart w:id="16" w:name="_Toc514080388"/>
-      <w:r>
-        <w:rPr>
-          <w:lang w:val="fr-FR"/>
-        </w:rPr>
-        <w:t>Tổng quan v</w:t>
-      </w:r>
-      <w:r>
-        <w:rPr>
-          <w:lang w:val="fr-FR"/>
-        </w:rPr>
-        <w:t>ề lĩnh vực Thương mại Điện tử</w:t>
-      </w:r>
-      <w:bookmarkEnd w:id="15"/>
-    </w:p>
-    <w:p>
-      <w:pPr>
         <w:pStyle w:val="Heading3"/>
         <w:rPr>
           <w:lang w:val="fr-FR"/>
         </w:rPr>
       </w:pPr>
-      <w:bookmarkStart w:id="17" w:name="_Toc514506549"/>
+      <w:bookmarkStart w:id="16" w:name="_Toc514506549"/>
       <w:r>
         <w:rPr>
           <w:lang w:val="fr-FR"/>
         </w:rPr>
         <w:t>Khái niệm Thương mại điện tử là gì ?</w:t>
       </w:r>
-      <w:bookmarkEnd w:id="17"/>
+      <w:bookmarkEnd w:id="16"/>
     </w:p>
     <w:p>
       <w:pPr>
@@ -7108,7 +7192,21 @@
         <w:rPr>
           <w:lang w:val="fr-FR"/>
         </w:rPr>
-        <w:t>Thương mại điện tử, hay còn gọi là e-commerce, e-comm hay EC, là sự mua bán sản phẩm hay dịch vụ trên các hệ thống điện tử như </w:t>
+        <w:t>Thương mại điện tử, hay còn gọi là e-commerce, e-</w:t>
+      </w:r>
+      <w:proofErr w:type="spellStart"/>
+      <w:r>
+        <w:rPr>
+          <w:lang w:val="fr-FR"/>
+        </w:rPr>
+        <w:t>comm</w:t>
+      </w:r>
+      <w:proofErr w:type="spellEnd"/>
+      <w:r>
+        <w:rPr>
+          <w:lang w:val="fr-FR"/>
+        </w:rPr>
+        <w:t> hay EC, là sự mua bán sản phẩm hay dịch vụ trên các hệ thống điện tử như </w:t>
       </w:r>
       <w:hyperlink r:id="rId8" w:tooltip="Internet" w:history="1">
         <w:r>
@@ -7352,7 +7450,23 @@
           <w:shd w:val="clear" w:color="auto" w:fill="FFFFFF"/>
           <w:lang w:val="fr-FR"/>
         </w:rPr>
-        <w:t xml:space="preserve">Thế giới ngày càng bùng nổ về mạng máy tính, con người có thể nhanh chóng giao tiếp và kết nối với nhau dễ dàng hơn thông qua nhiều loại dich vụ </w:t>
+        <w:t xml:space="preserve">Thế giới ngày càng bùng nổ về mạng máy tính, con người có thể nhanh chóng giao tiếp và kết nối với nhau dễ dàng hơn thông qua nhiều loại </w:t>
+      </w:r>
+      <w:proofErr w:type="spellStart"/>
+      <w:r>
+        <w:rPr>
+          <w:shd w:val="clear" w:color="auto" w:fill="FFFFFF"/>
+          <w:lang w:val="fr-FR"/>
+        </w:rPr>
+        <w:t>dich</w:t>
+      </w:r>
+      <w:proofErr w:type="spellEnd"/>
+      <w:r>
+        <w:rPr>
+          <w:shd w:val="clear" w:color="auto" w:fill="FFFFFF"/>
+          <w:lang w:val="fr-FR"/>
+        </w:rPr>
+        <w:t xml:space="preserve"> vụ </w:t>
       </w:r>
       <w:r>
         <w:rPr>
@@ -7414,7 +7528,7 @@
           <w:lang w:val="fr-FR"/>
         </w:rPr>
       </w:pPr>
-      <w:bookmarkStart w:id="18" w:name="_Toc514506550"/>
+      <w:bookmarkStart w:id="17" w:name="_Toc514506550"/>
       <w:r>
         <w:rPr>
           <w:lang w:val="fr-FR"/>
@@ -7422,91 +7536,315 @@
         <w:lastRenderedPageBreak/>
         <w:t>Thương mại điện tử trên thế giới</w:t>
       </w:r>
-      <w:bookmarkEnd w:id="18"/>
-    </w:p>
-    <w:p>
-      <w:pPr>
-        <w:rPr>
-          <w:lang w:val="fr-FR"/>
-        </w:rPr>
-      </w:pPr>
-      <w:r>
-        <w:rPr>
-          <w:lang w:val="fr-FR"/>
-        </w:rPr>
-        <w:t>Trong bối cảnh người tiêu dùng mất dần hứng thú với việc mua sắm tại các cửa hàng truyền thống, thị trường thương mại điện tử đang chớp lấy thời cơ để bước vào thời điểm phát triển mạnh. Theo thống kê, năm 2016, có 1,61 tỷ người trên toàn cầu mua hàng trực tuyến. Dự kiến, doanh thu bán lẻ trực tuyến trên toàn thế giới sẽ tăng từ 1.900 tỷ USD năm 2016, lên 4.060 tỷ USD năm 2020.</w:t>
-      </w:r>
-    </w:p>
-    <w:p>
-      <w:pPr>
-        <w:rPr>
-          <w:lang w:val="fr-FR"/>
-        </w:rPr>
-      </w:pPr>
-      <w:r>
-        <w:rPr>
-          <w:lang w:val="fr-FR"/>
-        </w:rPr>
-        <w:t>Các nghiên cứu mới đây cho thấy người tiêu dùng trên toàn cầu đang thay đổi thói quen mua sắm với việc dành nhiều thời gian và tiền bạc cho hoạt động mua hàng trực tuyến. Theo đánh giá về tình hình tiêu dùng năm 2017 của Consumer Conditions Scoreboard, tỷ lệ mua sắm trực tuyến tại Liên minh châu Âu (EU) đã tăng gấp 2 lần trong 10 năm qua và tăng từ mức 29,7% năm 2007 lên 55% hiện nay. Mua bán trực tuyến hiện đóng góp hơn 9% tổng doanh số bán lẻ tại châu Âu và tính trong những tháng đầu năm 2016, có tới 18 triệu người dùng mạng Internet ở khu vực Bắc Âu mua hàng trực tuyến.</w:t>
-      </w:r>
-    </w:p>
-    <w:p>
-      <w:pPr>
-        <w:rPr>
-          <w:lang w:val="fr-FR"/>
-        </w:rPr>
-      </w:pPr>
-      <w:r>
-        <w:rPr>
-          <w:lang w:val="fr-FR"/>
-        </w:rPr>
-        <w:t>Với mức chi tiêu trung bình 1.033 euro (1.202 USD) mỗi năm cho các hàng hóa mua sắm trên mạng, người Thụy Sỹ xếp thứ 2 ở châu Âu, chỉ sau người Anh, theo một bảng xếp hạng các quốc gia mua sắm qua mạng Internet do Regiodata - nhà cung cấp các dữ liệu kinh tế châu Âu - công bố mới đây. Người Anh giữ vị trí dẫn đầu với gần 1.118 euro dành cho mua sắm trực tuyến qua mạng. Đứng thứ 3 trong bảng xếp hạng là người Na Uy, với khoản chi tiêu trung bình hơn 920 euro mỗi năm.</w:t>
-      </w:r>
-    </w:p>
-    <w:p>
-      <w:pPr>
-        <w:rPr>
-          <w:lang w:val="fr-FR"/>
-        </w:rPr>
-      </w:pPr>
-      <w:r>
-        <w:rPr>
-          <w:lang w:val="fr-FR"/>
-        </w:rPr>
-        <w:t>Trong khi đó, theo số liệu mới nhất được Hiệp hội Thương mại và đặt hàng qua thư điện tử (BEVH) có trụ sở tại Berlin (Đức), giao dịch thương mại qua mạng Internet tại Đức đã đạt mức cao kỷ lục trong quý 2 năm 2017. Báo cáo của BEVH cho biết trong khoảng thời gian từ tháng Tư đến tháng Sáu, doanh thu bán hàng trực tuyến trên mạng tại Đức đã đạt 13,97 tỷ euro (khoảng 15,93 tỷ USD), tăng khoảng 12% so với cùng kỳ năm 2016.</w:t>
-      </w:r>
-    </w:p>
-    <w:p>
-      <w:pPr>
-        <w:rPr>
-          <w:lang w:val="fr-FR"/>
-        </w:rPr>
-      </w:pPr>
-      <w:r>
-        <w:rPr>
-          <w:lang w:val="fr-FR"/>
-        </w:rPr>
-        <w:t xml:space="preserve">Tại Mỹ, Bộ Thương mại nước này cho biết doanh thu bán lẻ trực tuyến trong quý 2/2017 của nước này tăng 4,8% so với quý I/2017, lên 111,5 tỷ USD và đóng góp 8,9% tổng doanh thu bán lẻ. Trong năm 2016, thương mại điện tử là điểm sáng trong </w:t>
+      <w:bookmarkEnd w:id="17"/>
+    </w:p>
+    <w:p>
+      <w:pPr>
+        <w:rPr>
+          <w:lang w:val="fr-FR"/>
+        </w:rPr>
+      </w:pPr>
+      <w:r>
+        <w:rPr>
+          <w:lang w:val="fr-FR"/>
+        </w:rPr>
+        <w:t xml:space="preserve">Trong bối cảnh người tiêu dùng mất dần hứng thú với việc mua sắm tại các cửa hàng truyền thống, thị trường thương mại điện tử đang chớp lấy thời cơ để bước vào thời điểm phát triển mạnh. Theo thống kê, năm 2016, có 1,61 </w:t>
+      </w:r>
+      <w:proofErr w:type="spellStart"/>
+      <w:r>
+        <w:rPr>
+          <w:lang w:val="fr-FR"/>
+        </w:rPr>
+        <w:t>tỷ</w:t>
+      </w:r>
+      <w:proofErr w:type="spellEnd"/>
+      <w:r>
+        <w:rPr>
+          <w:lang w:val="fr-FR"/>
+        </w:rPr>
+        <w:t xml:space="preserve"> người trên toàn cầu mua hàng trực tuyến. Dự kiến, doanh thu bán lẻ trực tuyến trên toàn thế giới sẽ tăng từ 1.900 </w:t>
+      </w:r>
+      <w:proofErr w:type="spellStart"/>
+      <w:r>
+        <w:rPr>
+          <w:lang w:val="fr-FR"/>
+        </w:rPr>
+        <w:t>tỷ</w:t>
+      </w:r>
+      <w:proofErr w:type="spellEnd"/>
+      <w:r>
+        <w:rPr>
+          <w:lang w:val="fr-FR"/>
+        </w:rPr>
+        <w:t xml:space="preserve"> USD năm 2016, lên 4.060 </w:t>
+      </w:r>
+      <w:proofErr w:type="spellStart"/>
+      <w:r>
+        <w:rPr>
+          <w:lang w:val="fr-FR"/>
+        </w:rPr>
+        <w:t>tỷ</w:t>
+      </w:r>
+      <w:proofErr w:type="spellEnd"/>
+      <w:r>
+        <w:rPr>
+          <w:lang w:val="fr-FR"/>
+        </w:rPr>
+        <w:t xml:space="preserve"> USD năm 2020.</w:t>
+      </w:r>
+    </w:p>
+    <w:p>
+      <w:pPr>
+        <w:rPr>
+          <w:lang w:val="fr-FR"/>
+        </w:rPr>
+      </w:pPr>
+      <w:r>
+        <w:rPr>
+          <w:lang w:val="fr-FR"/>
+        </w:rPr>
+        <w:t xml:space="preserve">Các nghiên cứu mới đây cho thấy người tiêu dùng trên toàn cầu đang thay đổi thói quen mua sắm với việc dành nhiều thời gian và tiền bạc cho hoạt động mua hàng trực tuyến. Theo đánh giá về tình hình tiêu dùng năm 2017 của Consumer Conditions Scoreboard, </w:t>
+      </w:r>
+      <w:proofErr w:type="spellStart"/>
+      <w:r>
+        <w:rPr>
+          <w:lang w:val="fr-FR"/>
+        </w:rPr>
+        <w:t>tỷ</w:t>
+      </w:r>
+      <w:proofErr w:type="spellEnd"/>
+      <w:r>
+        <w:rPr>
+          <w:lang w:val="fr-FR"/>
+        </w:rPr>
+        <w:t xml:space="preserve"> lệ mua sắm trực tuyến tại Liên minh châu Âu (EU) đã tăng gấp 2 lần trong 10 năm qua và tăng từ mức 29,7% năm 2007 lên 55% hiện nay. Mua bán trực tuyến hiện đóng góp hơn 9% tổng doanh số bán lẻ tại châu Âu và tính trong những tháng đầu năm 2016, có tới 18 triệu người dùng mạng Internet ở khu vực Bắc Âu mua hàng trực tuyến.</w:t>
+      </w:r>
+    </w:p>
+    <w:p>
+      <w:pPr>
+        <w:rPr>
+          <w:lang w:val="fr-FR"/>
+        </w:rPr>
+      </w:pPr>
+      <w:r>
+        <w:rPr>
+          <w:lang w:val="fr-FR"/>
+        </w:rPr>
+        <w:t xml:space="preserve">Với mức chi tiêu trung bình 1.033 euro (1.202 USD) mỗi năm cho các hàng hóa mua sắm trên mạng, người Thụy </w:t>
+      </w:r>
+      <w:proofErr w:type="spellStart"/>
+      <w:r>
+        <w:rPr>
+          <w:lang w:val="fr-FR"/>
+        </w:rPr>
+        <w:t>Sỹ</w:t>
+      </w:r>
+      <w:proofErr w:type="spellEnd"/>
+      <w:r>
+        <w:rPr>
+          <w:lang w:val="fr-FR"/>
+        </w:rPr>
+        <w:t xml:space="preserve"> xếp thứ 2 ở châu Âu, chỉ sau người Anh, theo một bảng xếp hạng các quốc gia mua sắm qua mạng Internet do </w:t>
+      </w:r>
+      <w:proofErr w:type="spellStart"/>
+      <w:r>
+        <w:rPr>
+          <w:lang w:val="fr-FR"/>
+        </w:rPr>
+        <w:t>Regiodata</w:t>
+      </w:r>
+      <w:proofErr w:type="spellEnd"/>
+      <w:r>
+        <w:rPr>
+          <w:lang w:val="fr-FR"/>
+        </w:rPr>
+        <w:t xml:space="preserve"> - nhà cung cấp các dữ liệu kinh tế châu Âu - công bố mới đây. Người Anh giữ vị trí dẫn đầu với gần 1.118 euro dành cho mua sắm trực tuyến qua mạng. Đứng thứ 3 trong bảng xếp hạng là người Na Uy, với khoản chi tiêu trung bình hơn 920 euro mỗi năm.</w:t>
+      </w:r>
+    </w:p>
+    <w:p>
+      <w:pPr>
+        <w:rPr>
+          <w:lang w:val="fr-FR"/>
+        </w:rPr>
+      </w:pPr>
+      <w:r>
+        <w:rPr>
+          <w:lang w:val="fr-FR"/>
+        </w:rPr>
+        <w:t xml:space="preserve">Trong khi đó, theo số liệu mới nhất được Hiệp hội Thương mại và đặt hàng qua thư điện tử (BEVH) có trụ sở tại Berlin (Đức), giao dịch thương mại qua mạng Internet tại Đức đã đạt mức cao </w:t>
+      </w:r>
+      <w:proofErr w:type="spellStart"/>
+      <w:r>
+        <w:rPr>
+          <w:lang w:val="fr-FR"/>
+        </w:rPr>
+        <w:t>kỷ</w:t>
+      </w:r>
+      <w:proofErr w:type="spellEnd"/>
+      <w:r>
+        <w:rPr>
+          <w:lang w:val="fr-FR"/>
+        </w:rPr>
+        <w:t xml:space="preserve"> lục trong quý 2 năm 2017. Báo cáo của BEVH cho biết trong khoảng thời gian từ tháng Tư đến tháng Sáu, doanh thu bán hàng trực tuyến trên mạng tại Đức đã đạt 13,97 </w:t>
+      </w:r>
+      <w:proofErr w:type="spellStart"/>
+      <w:r>
+        <w:rPr>
+          <w:lang w:val="fr-FR"/>
+        </w:rPr>
+        <w:t>tỷ</w:t>
+      </w:r>
+      <w:proofErr w:type="spellEnd"/>
+      <w:r>
+        <w:rPr>
+          <w:lang w:val="fr-FR"/>
+        </w:rPr>
+        <w:t xml:space="preserve"> euro (khoảng 15,93 </w:t>
+      </w:r>
+      <w:proofErr w:type="spellStart"/>
+      <w:r>
+        <w:rPr>
+          <w:lang w:val="fr-FR"/>
+        </w:rPr>
+        <w:t>tỷ</w:t>
+      </w:r>
+      <w:proofErr w:type="spellEnd"/>
+      <w:r>
+        <w:rPr>
+          <w:lang w:val="fr-FR"/>
+        </w:rPr>
+        <w:t xml:space="preserve"> USD), tăng khoảng 12% so với cùng kỳ năm 2016.</w:t>
+      </w:r>
+    </w:p>
+    <w:p>
+      <w:pPr>
+        <w:rPr>
+          <w:lang w:val="fr-FR"/>
+        </w:rPr>
+      </w:pPr>
+      <w:r>
+        <w:rPr>
+          <w:lang w:val="fr-FR"/>
+        </w:rPr>
+        <w:t xml:space="preserve">Tại </w:t>
+      </w:r>
+      <w:proofErr w:type="spellStart"/>
+      <w:r>
+        <w:rPr>
+          <w:lang w:val="fr-FR"/>
+        </w:rPr>
+        <w:t>Mỹ</w:t>
+      </w:r>
+      <w:proofErr w:type="spellEnd"/>
+      <w:r>
+        <w:rPr>
+          <w:lang w:val="fr-FR"/>
+        </w:rPr>
+        <w:t xml:space="preserve">, Bộ Thương mại nước này cho biết doanh thu bán lẻ trực tuyến trong quý 2/2017 của nước này tăng 4,8% so với quý I/2017, lên 111,5 </w:t>
+      </w:r>
+      <w:proofErr w:type="spellStart"/>
+      <w:r>
+        <w:rPr>
+          <w:lang w:val="fr-FR"/>
+        </w:rPr>
+        <w:t>tỷ</w:t>
+      </w:r>
+      <w:proofErr w:type="spellEnd"/>
+      <w:r>
+        <w:rPr>
+          <w:lang w:val="fr-FR"/>
+        </w:rPr>
+        <w:t xml:space="preserve"> USD và đóng góp 8,9% tổng doanh thu bán lẻ. Trong năm 2016, thương mại điện tử là điểm sáng trong </w:t>
       </w:r>
       <w:r>
         <w:rPr>
           <w:lang w:val="fr-FR"/>
         </w:rPr>
         <w:lastRenderedPageBreak/>
-        <w:t>ngành bán lẻ của Mỹ. Thống kê cho thấy doanh thu bán hàng qua mạng trong năm 2016 đạt 394,86 tỷ USD, tăng 15,6% so với với năm 2015, ghi nhận mức tăng trưởng cao nhất kể từ năm 2013.</w:t>
-      </w:r>
-    </w:p>
-    <w:p>
-      <w:pPr>
-        <w:rPr>
-          <w:lang w:val="fr-FR"/>
-        </w:rPr>
-      </w:pPr>
-      <w:r>
-        <w:rPr>
-          <w:lang w:val="fr-FR"/>
-        </w:rPr>
-        <w:t>Tại khu vực châu Á - Thái Bình Dương, doanh thu từ thương mại điện tử của khu vực đóng góp 40% tổng doanh thu thương mại điện tử trên toàn cầu trong quý I/2017, nhờ hoạt động mua sắm bùng nổ tại Trung Quốc, Nhật Bản, Australia, Hàn Quốc và Ấn Độ. Chuyên gia Marc Woo, thuộc Google, dự báo khu vực Đông Nam Á sẽ trở thành thị trường thương mại điện tử bùng nổ tiếp theo, nhờ sự gia tăng của tầng lớp trung lưu cũng như mức độ phổ cập của mạng Internet. Dự kiến, số lượng người thuộc tầng lớp trung lưu tại ASEAN sẽ tăng từ 190 triệu người trong năm 2012, lên 400 triệu người năm 2020 và lượng người truy nhập Internet cũng sẽ tăng gấp ba lần lên 600 triệu người vào năm 2025.</w:t>
+        <w:t xml:space="preserve">ngành bán lẻ của </w:t>
+      </w:r>
+      <w:proofErr w:type="spellStart"/>
+      <w:r>
+        <w:rPr>
+          <w:lang w:val="fr-FR"/>
+        </w:rPr>
+        <w:t>Mỹ</w:t>
+      </w:r>
+      <w:proofErr w:type="spellEnd"/>
+      <w:r>
+        <w:rPr>
+          <w:lang w:val="fr-FR"/>
+        </w:rPr>
+        <w:t xml:space="preserve">. Thống kê cho thấy doanh thu bán hàng qua mạng trong năm 2016 đạt 394,86 </w:t>
+      </w:r>
+      <w:proofErr w:type="spellStart"/>
+      <w:r>
+        <w:rPr>
+          <w:lang w:val="fr-FR"/>
+        </w:rPr>
+        <w:t>tỷ</w:t>
+      </w:r>
+      <w:proofErr w:type="spellEnd"/>
+      <w:r>
+        <w:rPr>
+          <w:lang w:val="fr-FR"/>
+        </w:rPr>
+        <w:t xml:space="preserve"> USD, tăng 15,6% so với </w:t>
+      </w:r>
+      <w:proofErr w:type="spellStart"/>
+      <w:r>
+        <w:rPr>
+          <w:lang w:val="fr-FR"/>
+        </w:rPr>
+        <w:t>với</w:t>
+      </w:r>
+      <w:proofErr w:type="spellEnd"/>
+      <w:r>
+        <w:rPr>
+          <w:lang w:val="fr-FR"/>
+        </w:rPr>
+        <w:t xml:space="preserve"> năm 2015, ghi nhận mức tăng trưởng cao nhất kể từ năm 2013.</w:t>
+      </w:r>
+    </w:p>
+    <w:p>
+      <w:pPr>
+        <w:rPr>
+          <w:lang w:val="fr-FR"/>
+        </w:rPr>
+      </w:pPr>
+      <w:r>
+        <w:rPr>
+          <w:lang w:val="fr-FR"/>
+        </w:rPr>
+        <w:t xml:space="preserve">Tại khu vực châu Á - Thái Bình Dương, doanh thu từ thương mại điện tử của khu vực đóng góp 40% tổng doanh thu thương mại điện tử trên toàn cầu trong quý I/2017, nhờ hoạt động mua sắm bùng nổ tại Trung Quốc, Nhật Bản, </w:t>
+      </w:r>
+      <w:proofErr w:type="spellStart"/>
+      <w:r>
+        <w:rPr>
+          <w:lang w:val="fr-FR"/>
+        </w:rPr>
+        <w:t>Australia</w:t>
+      </w:r>
+      <w:proofErr w:type="spellEnd"/>
+      <w:r>
+        <w:rPr>
+          <w:lang w:val="fr-FR"/>
+        </w:rPr>
+        <w:t xml:space="preserve">, Hàn Quốc và Ấn Độ. Chuyên gia Marc </w:t>
+      </w:r>
+      <w:proofErr w:type="spellStart"/>
+      <w:r>
+        <w:rPr>
+          <w:lang w:val="fr-FR"/>
+        </w:rPr>
+        <w:t>Woo</w:t>
+      </w:r>
+      <w:proofErr w:type="spellEnd"/>
+      <w:r>
+        <w:rPr>
+          <w:lang w:val="fr-FR"/>
+        </w:rPr>
+        <w:t>, thuộc Google, dự báo khu vực Đông Nam Á sẽ trở thành thị trường thương mại điện tử bùng nổ tiếp theo, nhờ sự gia tăng của tầng lớp trung lưu cũng như mức độ phổ cập của mạng Internet. Dự kiến, số lượng người thuộc tầng lớp trung lưu tại ASEAN sẽ tăng từ 190 triệu người trong năm 2012, lên 400 triệu người năm 2020 và lượng người truy nhập Internet cũng sẽ tăng gấp ba lần lên 600 triệu người vào năm 2025.</w:t>
       </w:r>
     </w:p>
     <w:p>
@@ -7563,7 +7901,15 @@
     </w:p>
     <w:p>
       <w:r>
-        <w:t>Amazon chính là một trong các trang thương mại điện tử lớn nhất trên thế giới trong lĩnh vực thương mại điện tử. Amazon có mặt ở mọi nơi trên thế giới và có trụ sở chính nằm tại Wasington, Hoa Kỳ. Amazon có quy trình bán hàng trực tuyến chặt chẽ, uy tín nên nhận được sự ủng hộ và tin tưởng của đại đa số người dùng, kể cả người mua và người dùng.</w:t>
+        <w:t>Amazon chính là một trong các trang thương mại điện tử lớn nhất trên thế giới trong lĩnh vực thương mại điện tử. Amazon có mặt ở mọi nơi trên thế giới và có trụ sở chính nằm tại </w:t>
+      </w:r>
+      <w:proofErr w:type="spellStart"/>
+      <w:r>
+        <w:t>Wasington</w:t>
+      </w:r>
+      <w:proofErr w:type="spellEnd"/>
+      <w:r>
+        <w:t>, Hoa Kỳ. Amazon có quy trình bán hàng trực tuyến chặt chẽ, uy tín nên nhận được sự ủng hộ và tin tưởng của đại đa số người dùng, kể cả người mua và người dùng.</w:t>
       </w:r>
     </w:p>
     <w:p>
@@ -7577,16 +7923,42 @@
           <w:i/>
         </w:rPr>
       </w:pPr>
+      <w:proofErr w:type="spellStart"/>
       <w:r>
         <w:rPr>
           <w:i/>
         </w:rPr>
         <w:t>Alibaba</w:t>
       </w:r>
-    </w:p>
-    <w:p>
-      <w:r>
-        <w:t>Từ khoảng năm 2010, trang thương mại điện tử Alibaba bắt đầu phát triển trên phạm vi toàn cầu. Xu hướng mà Alibaba muốn hướng tới giống như trang tìm kiếm Google nhưng lại thiên nhiều hơn về lĩnh vực kinh doanh xuất nhập khẩu.</w:t>
+      <w:proofErr w:type="spellEnd"/>
+    </w:p>
+    <w:p>
+      <w:r>
+        <w:t>Từ khoảng năm 2010, trang thương mại điện tử </w:t>
+      </w:r>
+      <w:proofErr w:type="spellStart"/>
+      <w:r>
+        <w:t>Alibaba</w:t>
+      </w:r>
+      <w:proofErr w:type="spellEnd"/>
+      <w:r>
+        <w:t xml:space="preserve"> bắt đầu phát triển trên phạm </w:t>
+      </w:r>
+      <w:proofErr w:type="gramStart"/>
+      <w:r>
+        <w:t>vi</w:t>
+      </w:r>
+      <w:proofErr w:type="gramEnd"/>
+      <w:r>
+        <w:t xml:space="preserve"> toàn cầu. Xu hướng mà </w:t>
+      </w:r>
+      <w:proofErr w:type="spellStart"/>
+      <w:r>
+        <w:t>Alibaba</w:t>
+      </w:r>
+      <w:proofErr w:type="spellEnd"/>
+      <w:r>
+        <w:t> muốn hướng tới giống như trang tìm kiếm Google nhưng lại thiên nhiều hơn về lĩnh vực kinh doanh xuất nhập khẩu.</w:t>
       </w:r>
     </w:p>
     <w:p>
@@ -7600,16 +7972,26 @@
           <w:i/>
         </w:rPr>
       </w:pPr>
+      <w:proofErr w:type="spellStart"/>
       <w:r>
         <w:rPr>
           <w:i/>
         </w:rPr>
         <w:t>Ebay</w:t>
       </w:r>
-    </w:p>
-    <w:p>
-      <w:r>
-        <w:t>Đây là một trang website mua bán trực tuyến của Mỹ và cho đến nay nó đã có mặt ở hầu hết mọi nơi trên thế giới, ở nhiều phiên bản.</w:t>
+      <w:proofErr w:type="spellEnd"/>
+    </w:p>
+    <w:p>
+      <w:r>
+        <w:t xml:space="preserve">Đây là một trang website mua bán trực tuyến của </w:t>
+      </w:r>
+      <w:proofErr w:type="spellStart"/>
+      <w:r>
+        <w:t>Mỹ</w:t>
+      </w:r>
+      <w:proofErr w:type="spellEnd"/>
+      <w:r>
+        <w:t xml:space="preserve"> và cho đến nay nó đã có mặt ở hầu hết mọi nơi trên thế giới, ở nhiều phiên bản.</w:t>
       </w:r>
     </w:p>
     <w:p>
@@ -7676,7 +8058,15 @@
     </w:p>
     <w:p>
       <w:r>
-        <w:t>Ưu điểm của Ebay là có các mặt hàng được rao bán rất đa dạng, phong phú, giống như một sàn đấu giá trực tuyến, một nơi để người mua và người bán thỏa sức trao đổi mua bán hàng hóa trong nhiều lĩnh vực.</w:t>
+        <w:t xml:space="preserve">Ưu điểm của </w:t>
+      </w:r>
+      <w:proofErr w:type="spellStart"/>
+      <w:r>
+        <w:t>Ebay</w:t>
+      </w:r>
+      <w:proofErr w:type="spellEnd"/>
+      <w:r>
+        <w:t xml:space="preserve"> là có các mặt hàng được rao bán rất đa dạng, phong phú, giống như một sàn đấu giá trực tuyến, một nơi để người mua và người bán thỏa sức trao đổi mua bán hàng hóa trong nhiều lĩnh vực.</w:t>
       </w:r>
     </w:p>
     <w:p>
@@ -7690,21 +8080,52 @@
           <w:i/>
         </w:rPr>
       </w:pPr>
+      <w:proofErr w:type="spellStart"/>
       <w:r>
         <w:rPr>
           <w:i/>
         </w:rPr>
         <w:t>Taobao</w:t>
       </w:r>
-    </w:p>
-    <w:p>
-      <w:r>
-        <w:t>Taobao là trang thương mại điện tử và thị trường bán hàng trực tuyến “quyền lực” nhất tại Trung Quốc và dần dần được sử dụng nhiều bởi các người dùng đến từ nhiều nơi trên thế giới. Taobao có hơn 800 triệu danh sách sản phẩm và hơn 500 triệu người dùng, tính đến năm 2014.</w:t>
-      </w:r>
-    </w:p>
-    <w:p>
-      <w:r>
-        <w:t>Tại thị trường Đông Nam Á, Taobao đang có sự phát triển vượt bậc và được đánh giá là có thể sánh ngang ngửa với trang Amazon.</w:t>
+      <w:proofErr w:type="spellEnd"/>
+    </w:p>
+    <w:p>
+      <w:proofErr w:type="spellStart"/>
+      <w:r>
+        <w:t>Taobao</w:t>
+      </w:r>
+      <w:proofErr w:type="spellEnd"/>
+      <w:r>
+        <w:t xml:space="preserve"> là trang thương mại điện tử và thị trường bán hàng trực tuyến “quyền lực” nhất tại Trung Quốc và dần </w:t>
+      </w:r>
+      <w:proofErr w:type="spellStart"/>
+      <w:r>
+        <w:t>dần</w:t>
+      </w:r>
+      <w:proofErr w:type="spellEnd"/>
+      <w:r>
+        <w:t xml:space="preserve"> được sử dụng nhiều bởi các người dùng đến từ nhiều nơi trên thế giới. </w:t>
+      </w:r>
+      <w:proofErr w:type="spellStart"/>
+      <w:r>
+        <w:t>Taobao</w:t>
+      </w:r>
+      <w:proofErr w:type="spellEnd"/>
+      <w:r>
+        <w:t> có hơn 800 triệu danh sách sản phẩm và hơn 500 triệu người dùng, tính đến năm 2014.</w:t>
+      </w:r>
+    </w:p>
+    <w:p>
+      <w:r>
+        <w:t xml:space="preserve">Tại thị trường Đông Nam Á, </w:t>
+      </w:r>
+      <w:proofErr w:type="spellStart"/>
+      <w:r>
+        <w:t>Taobao</w:t>
+      </w:r>
+      <w:proofErr w:type="spellEnd"/>
+      <w:r>
+        <w:t xml:space="preserve"> đang có sự phát triển vượt bậc và được đánh giá là có thể sánh ngang ngửa với trang Amazon.</w:t>
       </w:r>
     </w:p>
     <w:p>
@@ -7718,22 +8139,48 @@
           <w:i/>
         </w:rPr>
       </w:pPr>
+      <w:proofErr w:type="spellStart"/>
       <w:r>
         <w:rPr>
           <w:i/>
         </w:rPr>
         <w:t>Lazada</w:t>
       </w:r>
-    </w:p>
-    <w:p>
-      <w:r>
-        <w:t>Nổi lên trong vòng 5 năm trở lại đây, trang bán hàng thương mại điện tử thuộc quyền sở hữu của Alibaba này đang chiếm dần ưu thế và thể hiện năng lực của một đơn vị mới, trẻ, chât lượng trên thị trường kinh doanh, buôn bán hàng hóa.</w:t>
+      <w:proofErr w:type="spellEnd"/>
+    </w:p>
+    <w:p>
+      <w:r>
+        <w:t xml:space="preserve">Nổi lên trong vòng 5 năm trở lại đây, trang bán hàng thương mại điện tử thuộc quyền sở hữu của </w:t>
+      </w:r>
+      <w:proofErr w:type="spellStart"/>
+      <w:r>
+        <w:t>Alibaba</w:t>
+      </w:r>
+      <w:proofErr w:type="spellEnd"/>
+      <w:r>
+        <w:t xml:space="preserve"> này đang chiếm dần ưu thế và thể hiện năng lực của một đơn vị mới, trẻ, </w:t>
+      </w:r>
+      <w:proofErr w:type="spellStart"/>
+      <w:r>
+        <w:t>chât</w:t>
+      </w:r>
+      <w:proofErr w:type="spellEnd"/>
+      <w:r>
+        <w:t xml:space="preserve"> lượng trên thị trường kinh doanh, buôn bán hàng hóa.</w:t>
       </w:r>
     </w:p>
     <w:p>
       <w:r>
         <w:lastRenderedPageBreak/>
-        <w:t>Được hoạt động trên nhiều thứ tiếng ở nhiều quốc gia khu vực châu Á, Lazada xứng đáng được ghi tên vào danh sách các trang thương mại điện tử hoạt động hiệu quả và có dịch vụ khách hàng thực sự chất lượng.</w:t>
+        <w:t>Được hoạt động trên nhiều thứ tiếng ở nhiều quốc gia khu vực châu Á, </w:t>
+      </w:r>
+      <w:proofErr w:type="spellStart"/>
+      <w:r>
+        <w:t>Lazada</w:t>
+      </w:r>
+      <w:proofErr w:type="spellEnd"/>
+      <w:r>
+        <w:t> xứng đáng được ghi tên vào danh sách các trang thương mại điện tử hoạt động hiệu quả và có dịch vụ khách hàng thực sự chất lượng.</w:t>
       </w:r>
     </w:p>
     <w:p>
@@ -7743,17 +8190,25 @@
           <w:lang w:val="vi-VN"/>
         </w:rPr>
       </w:pPr>
-      <w:bookmarkStart w:id="19" w:name="_Toc514506551"/>
+      <w:bookmarkStart w:id="18" w:name="_Toc514506551"/>
       <w:r>
         <w:rPr>
           <w:lang w:val="vi-VN"/>
         </w:rPr>
         <w:t>Thương mại điện tử tại Việt Nam</w:t>
       </w:r>
-      <w:bookmarkEnd w:id="19"/>
-    </w:p>
-    <w:p>
-      <w:r>
+      <w:bookmarkEnd w:id="18"/>
+    </w:p>
+    <w:p>
+      <w:pPr>
+        <w:rPr>
+          <w:lang w:val="vi-VN"/>
+        </w:rPr>
+      </w:pPr>
+      <w:r>
+        <w:rPr>
+          <w:lang w:val="vi-VN"/>
+        </w:rPr>
         <w:t>Tình hình thương mại điện tử ở Việt Nam trong năm qua tương đối có nhiều chuyển động sôi nổi, các hoạt động kinh doanh, buôn bán thông qua mạng trực tuyến không hề có dấu hiệu dừng lại mà được dự đoán sẽ tiếp tục bùng nổ trong năm 2018.</w:t>
       </w:r>
     </w:p>
@@ -7766,22 +8221,40 @@
         </w:numPr>
         <w:rPr>
           <w:b/>
+          <w:lang w:val="vi-VN"/>
         </w:rPr>
       </w:pPr>
       <w:r>
         <w:rPr>
           <w:b/>
+          <w:lang w:val="vi-VN"/>
         </w:rPr>
         <w:t>Việt Nam lọt vào Top 3 thị trường thương mại điện tử tăng trưởng nhanh nhất thế giới</w:t>
       </w:r>
     </w:p>
     <w:p>
-      <w:r>
+      <w:pPr>
+        <w:rPr>
+          <w:lang w:val="vi-VN"/>
+        </w:rPr>
+      </w:pPr>
+      <w:r>
+        <w:rPr>
+          <w:lang w:val="vi-VN"/>
+        </w:rPr>
         <w:t>Theo một báo cáo của diễn đàn TheLEADER vào tháng 11/2017, Việt Nam, Thái Lan và Malaysia là những thị trường thương mại điện tử có tốc độ tăng trưởng nhanh nhất thế giới.</w:t>
       </w:r>
     </w:p>
     <w:p>
-      <w:r>
+      <w:pPr>
+        <w:rPr>
+          <w:lang w:val="vi-VN"/>
+        </w:rPr>
+      </w:pPr>
+      <w:r>
+        <w:rPr>
+          <w:lang w:val="vi-VN"/>
+        </w:rPr>
         <w:t>Cùng với sự phát triển này, thị trường hàng hóa thông qua thương mại điện tử cũng đang mở rộng sang các thị trường mới. Điển hình là Thái Lan (+104%), Malaysia (+88%) và Việt Nam (+69%), nơi mà thương mại điện tử chỉ mới ở giai đoạn đầu nhưng đã ghi nhận những mức tăng trưởng đáng kể.</w:t>
       </w:r>
     </w:p>
@@ -7855,12 +8328,34 @@
           <w:rFonts w:eastAsiaTheme="majorEastAsia"/>
         </w:rPr>
         <w:lastRenderedPageBreak/>
-        <w:t>Việt Nam, Thái Lan và Malaysia là những thị trường thương mại điện tử có tốc độ tăng trưởng nhanh nhất thế giới</w:t>
-      </w:r>
-    </w:p>
-    <w:p>
-      <w:r>
-        <w:t>Báo cáo của Kantar Worldpanel cũng cho biết, doanh thu hàng hóa thông qua các nền tảng thương mại điện tử của nhóm 3 nước này đã tăng 30% trong 12 tháng tính đến tháng 3/2017.</w:t>
+        <w:t xml:space="preserve">Việt Nam, Thái </w:t>
+      </w:r>
+      <w:proofErr w:type="gramStart"/>
+      <w:r>
+        <w:rPr>
+          <w:rFonts w:eastAsiaTheme="majorEastAsia"/>
+        </w:rPr>
+        <w:t>Lan</w:t>
+      </w:r>
+      <w:proofErr w:type="gramEnd"/>
+      <w:r>
+        <w:rPr>
+          <w:rFonts w:eastAsiaTheme="majorEastAsia"/>
+        </w:rPr>
+        <w:t xml:space="preserve"> và Malaysia là những thị trường thương mại điện tử có tốc độ tăng trưởng nhanh nhất thế giới</w:t>
+      </w:r>
+    </w:p>
+    <w:p>
+      <w:r>
+        <w:t xml:space="preserve">Báo cáo của Kantar </w:t>
+      </w:r>
+      <w:proofErr w:type="spellStart"/>
+      <w:r>
+        <w:t>Worldpanel</w:t>
+      </w:r>
+      <w:proofErr w:type="spellEnd"/>
+      <w:r>
+        <w:t> cũng cho biết, doanh thu hàng hóa thông qua các nền tảng thương mại điện tử của nhóm 3 nước này đã tăng 30% trong 12 tháng tính đến tháng 3/2017.</w:t>
       </w:r>
     </w:p>
     <w:p>
@@ -7943,15 +8438,31 @@
         <w:t>sàn giao dịch thương mại điện tử</w:t>
       </w:r>
       <w:r>
-        <w:t> hiện có sẽ tiếp tục có sự va chạm, cạnh tranh, cộng hưởng và mang lại thêm nhiều giá trị lợi ích cho khách hàng.</w:t>
-      </w:r>
-    </w:p>
-    <w:p>
+        <w:t xml:space="preserve"> hiện có sẽ tiếp tục có sự </w:t>
+      </w:r>
+      <w:proofErr w:type="gramStart"/>
+      <w:r>
+        <w:t>va</w:t>
+      </w:r>
+      <w:proofErr w:type="gramEnd"/>
+      <w:r>
+        <w:t xml:space="preserve"> chạm, cạnh tranh, cộng hưởng và mang lại thêm nhiều giá trị lợi ích cho khách hàng.</w:t>
+      </w:r>
+    </w:p>
+    <w:p>
+      <w:proofErr w:type="spellStart"/>
       <w:r>
         <w:rPr>
           <w:rFonts w:eastAsiaTheme="majorEastAsia"/>
         </w:rPr>
-        <w:t>Tỷ lệ người mua sắm thông qua thương mại điện tử đã tăng từ 5,4% lên 8,8% tổng dân số thành thị 4 thành phố chính chỉ trong vòng một năm qua, và giá trị của một giỏ hàng mua sắm trực tuyến đã gấp ba lần giá trị của một giỏ hàng truyền thống.</w:t>
+        <w:t>Tỷ</w:t>
+      </w:r>
+      <w:proofErr w:type="spellEnd"/>
+      <w:r>
+        <w:rPr>
+          <w:rFonts w:eastAsiaTheme="majorEastAsia"/>
+        </w:rPr>
+        <w:t xml:space="preserve"> lệ người mua sắm thông qua thương mại điện tử đã tăng từ 5,4% lên 8,8% tổng dân số thành thị 4 thành phố chính chỉ trong vòng một năm qua, và giá trị của một giỏ hàng mua sắm trực tuyến đã gấp ba lần giá trị của một giỏ hàng truyền thống.</w:t>
       </w:r>
     </w:p>
     <w:p>
@@ -7975,7 +8486,15 @@
     <w:p>
       <w:r>
         <w:lastRenderedPageBreak/>
-        <w:t>Cũng theo các thống kê dựa trên tình hình thương mại điện tử trên toàn thế giới, thương mại di động đang trở thành xu hướng và sẽ góp phần không nhỏ đến sự phát triển và thay đổi của các hoạt động kinh doanh thương mại điện tử hiện nay.</w:t>
+        <w:t xml:space="preserve">Cũng </w:t>
+      </w:r>
+      <w:proofErr w:type="gramStart"/>
+      <w:r>
+        <w:t>theo</w:t>
+      </w:r>
+      <w:proofErr w:type="gramEnd"/>
+      <w:r>
+        <w:t xml:space="preserve"> các thống kê dựa trên tình hình thương mại điện tử trên toàn thế giới, thương mại di động đang trở thành xu hướng và sẽ góp phần không nhỏ đến sự phát triển và thay đổi của các hoạt động kinh doanh thương mại điện tử hiện nay.</w:t>
       </w:r>
     </w:p>
     <w:p>
@@ -8152,7 +8671,15 @@
     </w:p>
     <w:p>
       <w:r>
-        <w:t>Điều này cho thấy việc sử dụng thiết bị di động đã trở thành một thói quen hằng ngày không thể thiếu và nó cũng tác động ít nhiều đến hành vi lướt web và truy cập các trang thương mại điện tử. Và việc đầu tư cho yếu tố này cũng là một vấn đề đáng để các công ty, doanh nghiệp cần quan tâm</w:t>
+        <w:t xml:space="preserve">Điều này cho thấy việc sử dụng thiết bị di động đã trở thành một thói quen hằng ngày không thể thiếu và nó cũng tác động ít nhiều đến hành </w:t>
+      </w:r>
+      <w:proofErr w:type="gramStart"/>
+      <w:r>
+        <w:t>vi</w:t>
+      </w:r>
+      <w:proofErr w:type="gramEnd"/>
+      <w:r>
+        <w:t xml:space="preserve"> lướt web và truy cập các trang thương mại điện tử. Và việc đầu tư cho yếu tố này cũng là một vấn đề đáng để các công ty, doanh nghiệp cần quan tâm</w:t>
       </w:r>
     </w:p>
     <w:p>
@@ -8194,7 +8721,15 @@
     </w:p>
     <w:p>
       <w:r>
-        <w:t>Năm 2018, giao dịch thông qua mạng xã hội sẽ tạo nên bước ngoặt mới trong hành vi mua sắm trực tuyến . Sự kết hợp giữa thương mại điện tử và các nền tảng mạng xã hội đã tăng tương tác giữa người bán và người mua. Điều này dẫn đến việc các chủ đơn vị kinh doanh, shop bán hàng có thể nhận được nhiều đơn hàng từ các kênh mạng xã hội.</w:t>
+        <w:t xml:space="preserve">Năm 2018, giao dịch thông qua mạng xã hội sẽ tạo nên bước ngoặt mới trong hành vi mua sắm trực </w:t>
+      </w:r>
+      <w:proofErr w:type="gramStart"/>
+      <w:r>
+        <w:t>tuyến .</w:t>
+      </w:r>
+      <w:proofErr w:type="gramEnd"/>
+      <w:r>
+        <w:t xml:space="preserve"> Sự kết hợp giữa thương mại điện tử và các nền tảng mạng xã hội đã tăng tương tác giữa người bán và người mua. Điều này dẫn đến việc các chủ đơn vị kinh doanh, shop bán hàng có thể nhận được nhiều đơn hàng từ các kênh mạng xã hội.</w:t>
       </w:r>
     </w:p>
     <w:p>
@@ -8264,12 +8799,28 @@
     </w:p>
     <w:p>
       <w:r>
-        <w:t>Bên cạnh đó, livestream vẫn là cách được sử dụng phổ biến nhất khi bán hàng trên mạng xã hội, bởi tính tương cao và ngay tức thời giữa 2 đối tượng mua và bán.</w:t>
-      </w:r>
-    </w:p>
-    <w:p>
-      <w:r>
-        <w:t>Theo các báo cáo mới nhất của Appota, Việt Nam đang thuộc top các quốc gia có tốc độ tăng trưởng quảng cáo trên di động nhanh nhất hiện nay, vào khoảng 35% mỗi năm. Con số này cũng tương ứng với tốc độ tăng trưởng tình hình thương mại điện tử ở Việt Nam hiện nay. Vì vậy, TMDĐ Việt Nam bùng nổ mạnh mẽ trong năm 2018 là điều tất yếu.</w:t>
+        <w:t xml:space="preserve">Bên cạnh đó, </w:t>
+      </w:r>
+      <w:proofErr w:type="spellStart"/>
+      <w:r>
+        <w:t>livestream</w:t>
+      </w:r>
+      <w:proofErr w:type="spellEnd"/>
+      <w:r>
+        <w:t xml:space="preserve"> vẫn là cách được sử dụng phổ biến nhất khi bán hàng trên mạng xã hội, bởi tính tương cao và ngay tức thời giữa 2 đối tượng mua và bán.</w:t>
+      </w:r>
+    </w:p>
+    <w:p>
+      <w:r>
+        <w:t xml:space="preserve">Theo các báo cáo mới nhất của </w:t>
+      </w:r>
+      <w:proofErr w:type="spellStart"/>
+      <w:r>
+        <w:t>Appota</w:t>
+      </w:r>
+      <w:proofErr w:type="spellEnd"/>
+      <w:r>
+        <w:t>, Việt Nam đang thuộc top các quốc gia có tốc độ tăng trưởng quảng cáo trên di động nhanh nhất hiện nay, vào khoảng 35% mỗi năm. Con số này cũng tương ứng với tốc độ tăng trưởng tình hình thương mại điện tử ở Việt Nam hiện nay. Vì vậy, TMDĐ Việt Nam bùng nổ mạnh mẽ trong năm 2018 là điều tất yếu.</w:t>
       </w:r>
     </w:p>
     <w:p>
@@ -8325,13 +8876,21 @@
       </w:r>
     </w:p>
     <w:p>
-      <w:r>
+      <w:pPr>
         <w:rPr>
           <w:lang w:val="vi-VN"/>
         </w:rPr>
+      </w:pPr>
+      <w:r>
+        <w:rPr>
+          <w:lang w:val="vi-VN"/>
+        </w:rPr>
         <w:t xml:space="preserve">Chợ Tốt ra đời vào năm 2012, là một kênh rao vặt trung gian, kết nối người bán và người mua bằng những giao dịch đơn giản, tiện lợi, nhanh chóng, an toàn. </w:t>
       </w:r>
       <w:r>
+        <w:rPr>
+          <w:lang w:val="vi-VN"/>
+        </w:rPr>
         <w:t xml:space="preserve">Tại Chợ Tốt, người dùng dễ dàng mua bán, mọi mặt hàng, dù đó là đồ cũ hay đồ mới. Các lĩnh vực như bất động sản, xe cộ, đồ dùng cá nhân, đồ điện tử,... </w:t>
       </w:r>
     </w:p>
@@ -8346,12 +8905,14 @@
           <w:i/>
         </w:rPr>
       </w:pPr>
+      <w:proofErr w:type="spellStart"/>
       <w:r>
         <w:rPr>
           <w:i/>
         </w:rPr>
         <w:t>Tiki</w:t>
       </w:r>
+      <w:proofErr w:type="spellEnd"/>
     </w:p>
     <w:p>
       <w:pPr>
@@ -8427,11 +8988,29 @@
           </wp:anchor>
         </w:drawing>
       </w:r>
-      <w:r>
-        <w:t xml:space="preserve">Tiki là một trong những trang web mua sắm trực tuyến hàng đầu Việt Nam sở hữu hơn 800.000 khách hàng và cung cấp đến 120.000 sản phẩm thuộc 10 ngành hàng khác nhau như: Sách, Làm đẹp – Sức khoẻ, Nhà cửa – Đời sống, Điện thoại – Máy tính bảng, Thiết bị số – Phụ kiện số, Điện gia dụng, Thiết bị văn phòng phẩm, Mẹ và Bé, Đồ chơi – Đồ lưu niệm, Thể thao – Dã ngoại với mức doanh số tăng trưởng gấp ba lần mỗi năm. </w:t>
-      </w:r>
-    </w:p>
-    <w:p>
+      <w:proofErr w:type="spellStart"/>
+      <w:r>
+        <w:t>Tiki</w:t>
+      </w:r>
+      <w:proofErr w:type="spellEnd"/>
+      <w:r>
+        <w:t xml:space="preserve"> là một trong những trang web mua sắm trực tuyến hàng đầu Việt Nam sở hữu hơn 800.000 khách hàng và cung cấp đến 120.000 sản phẩm thuộc 10 ngành hàng khác nhau như: Sách, Làm đẹp – Sức </w:t>
+      </w:r>
+      <w:proofErr w:type="spellStart"/>
+      <w:r>
+        <w:t>khoẻ</w:t>
+      </w:r>
+      <w:proofErr w:type="spellEnd"/>
+      <w:r>
+        <w:t xml:space="preserve">, Nhà cửa – Đời sống, Điện thoại – Máy tính bảng, Thiết bị số – Phụ kiện số, Điện gia dụng, Thiết bị văn phòng phẩm, Mẹ và Bé, Đồ chơi – Đồ lưu niệm, Thể thao – Dã ngoại với mức doanh số tăng trưởng gấp ba lần mỗi năm. </w:t>
+      </w:r>
+    </w:p>
+    <w:p>
+      <w:pPr>
+        <w:rPr>
+          <w:lang w:val="vi-VN"/>
+        </w:rPr>
+      </w:pPr>
       <w:r>
         <w:rPr>
           <w:lang w:val="vi-VN"/>
@@ -8440,9 +9019,15 @@
         <w:t xml:space="preserve">Tiki.vn đã được trao tặng danh hiệu “website TMĐT được yêu thích năm 2014” do người tiêu dùng bình chọn sau 5 năm nỗ lực hoạt động không ngừng nghỉ. </w:t>
       </w:r>
       <w:r>
+        <w:rPr>
+          <w:lang w:val="vi-VN"/>
+        </w:rPr>
         <w:t>Mạng lưới giao hàng của TiKi phục vụ trên toàn quốc, miễn phí cho mọi đơn hàng từ 250.000đ, riêng tại T</w:t>
       </w:r>
       <w:r>
+        <w:rPr>
+          <w:lang w:val="vi-VN"/>
+        </w:rPr>
         <w:t>PHCM và Hà Nội chỉ từ 150.000đ.</w:t>
       </w:r>
     </w:p>
@@ -8457,12 +9042,14 @@
           <w:i/>
         </w:rPr>
       </w:pPr>
+      <w:proofErr w:type="spellStart"/>
       <w:r>
         <w:rPr>
           <w:i/>
         </w:rPr>
         <w:t>Lazada</w:t>
       </w:r>
+      <w:proofErr w:type="spellEnd"/>
     </w:p>
     <w:p>
       <w:r>
@@ -8472,7 +9059,23 @@
         <w:t>thiết kế chuyên nghiệp</w:t>
       </w:r>
       <w:r>
-        <w:t>, hiện đại. Lazada là trang web được nhiều người sử dụng nhất hiện nay tại Việt Nam. Tuy nhiên công ty chủ quản của Lazada không phải của Việt Nam mà là của công ty Singapore có chi nhánh tại Việt Nam.</w:t>
+        <w:t xml:space="preserve">, hiện đại. </w:t>
+      </w:r>
+      <w:proofErr w:type="spellStart"/>
+      <w:r>
+        <w:t>Lazada</w:t>
+      </w:r>
+      <w:proofErr w:type="spellEnd"/>
+      <w:r>
+        <w:t xml:space="preserve"> là trang web được nhiều người sử dụng nhất hiện nay tại Việt Nam. Tuy nhiên công ty chủ quản của </w:t>
+      </w:r>
+      <w:proofErr w:type="spellStart"/>
+      <w:r>
+        <w:t>Lazada</w:t>
+      </w:r>
+      <w:proofErr w:type="spellEnd"/>
+      <w:r>
+        <w:t xml:space="preserve"> không phải của Việt Nam mà là của công ty Singapore có chi nhánh tại Việt Nam.</w:t>
       </w:r>
     </w:p>
     <w:p>
@@ -8532,8 +9135,21 @@
       </w:r>
     </w:p>
     <w:p>
-      <w:r>
-        <w:t>Lazada là công ty bán hàng trực tuyến lớn nhất tại khu vực Đông Nam Á với rất nhiều chi nhánh tại các nước lớn khu vực như Indonesia, Thailand, Philippines, Malaysia, Singapore. Tuy nhiên Lazada không cung cấp tất cả các hàng hóa dịch vụ mà chủ yếu là tạo ra sàn giao dịch online cho các cửa hàng đăng ký bán hàng trên website, công ty chỉ đảm bảo về giao dịch trực tuyến v</w:t>
+      <w:proofErr w:type="spellStart"/>
+      <w:r>
+        <w:t>Lazada</w:t>
+      </w:r>
+      <w:proofErr w:type="spellEnd"/>
+      <w:r>
+        <w:t xml:space="preserve"> là công ty bán hàng trực tuyến lớn nhất tại khu vực Đông Nam Á với rất nhiều chi nhánh tại các nước lớn khu vực như Indonesia, Thailand, Philippines, Malaysia, Singapore. Tuy nhiên </w:t>
+      </w:r>
+      <w:proofErr w:type="spellStart"/>
+      <w:r>
+        <w:t>Lazada</w:t>
+      </w:r>
+      <w:proofErr w:type="spellEnd"/>
+      <w:r>
+        <w:t xml:space="preserve"> không cung cấp tất cả các hàng hóa dịch vụ mà chủ yếu là tạo ra sàn giao dịch online cho các cửa hàng đăng ký bán hàng trên website, công ty chỉ đảm bảo về giao dịch trực tuyến v</w:t>
       </w:r>
       <w:r>
         <w:t>à quản lý cửa hàng, khách hàng.</w:t>
@@ -8550,12 +9166,14 @@
           <w:i/>
         </w:rPr>
       </w:pPr>
+      <w:proofErr w:type="spellStart"/>
       <w:r>
         <w:rPr>
           <w:i/>
         </w:rPr>
         <w:t>Sendo</w:t>
       </w:r>
+      <w:proofErr w:type="spellEnd"/>
     </w:p>
     <w:p>
       <w:r>
@@ -8582,21 +9200,52 @@
           <w:i/>
         </w:rPr>
       </w:pPr>
+      <w:proofErr w:type="spellStart"/>
       <w:r>
         <w:rPr>
           <w:i/>
         </w:rPr>
         <w:t>Shopee</w:t>
       </w:r>
-    </w:p>
-    <w:p>
-      <w:r>
-        <w:t>Shopee hiện đang là ứng dụng mua bán hàng đầu tại 7 quốc gia: Singapore, Malaysia, Thái Lan, Indonesia, Việt Nam, Philippines và Đài Loan. Shopee đến Việt Nam từ năm 2015 và chính thức ra mắt vào ngày 8/8/2016.</w:t>
-      </w:r>
-    </w:p>
-    <w:p>
-      <w:r>
-        <w:t>Ra đời sau nhiều website thương mại điện tử khác thế nhưng Shopee lại nhanh chóng giành được ưu thế và tầm ảnh hưởng do xác định phân khúc khách hàng tốt, tập trung vào các chủ shop online và các đối tượng khách hàng trẻ. Bên cạnh đó, giao diện website dễ sử dụng và chức năng xử lý đơn hàng nhanh, bộ lọc sản phẩm thông minh cũng là một ưu điểm của Shopee.</w:t>
+      <w:proofErr w:type="spellEnd"/>
+    </w:p>
+    <w:p>
+      <w:proofErr w:type="spellStart"/>
+      <w:r>
+        <w:t>Shopee</w:t>
+      </w:r>
+      <w:proofErr w:type="spellEnd"/>
+      <w:r>
+        <w:t xml:space="preserve"> hiện đang là ứng dụng mua bán hàng đầu tại 7 quốc gia: Singapore, Malaysia, Thái Lan, Indonesia, Việt Nam, Philippines và Đài Loan. </w:t>
+      </w:r>
+      <w:proofErr w:type="spellStart"/>
+      <w:r>
+        <w:t>Shopee</w:t>
+      </w:r>
+      <w:proofErr w:type="spellEnd"/>
+      <w:r>
+        <w:t xml:space="preserve"> đến Việt Nam từ năm 2015 và chính thức ra mắt vào ngày 8/8/2016.</w:t>
+      </w:r>
+    </w:p>
+    <w:p>
+      <w:r>
+        <w:t xml:space="preserve">Ra đời sau nhiều website thương mại điện tử khác thế nhưng </w:t>
+      </w:r>
+      <w:proofErr w:type="spellStart"/>
+      <w:r>
+        <w:t>Shopee</w:t>
+      </w:r>
+      <w:proofErr w:type="spellEnd"/>
+      <w:r>
+        <w:t xml:space="preserve"> lại nhanh chóng giành được ưu thế và tầm ảnh hưởng do xác định phân khúc khách hàng tốt, tập trung vào các chủ shop online và các đối tượng khách hàng trẻ. Bên cạnh đó, giao diện website dễ sử dụng và chức năng xử lý đơn hàng nhanh, bộ lọc sản phẩm thông minh cũng là một ưu điểm của </w:t>
+      </w:r>
+      <w:proofErr w:type="spellStart"/>
+      <w:r>
+        <w:t>Shopee</w:t>
+      </w:r>
+      <w:proofErr w:type="spellEnd"/>
+      <w:r>
+        <w:t>.</w:t>
       </w:r>
     </w:p>
     <w:p>
@@ -8626,7 +9275,7 @@
           <w:lang w:val="vi-VN"/>
         </w:rPr>
       </w:pPr>
-      <w:bookmarkStart w:id="20" w:name="_Toc514506552"/>
+      <w:bookmarkStart w:id="19" w:name="_Toc514506552"/>
       <w:r>
         <w:rPr>
           <w:lang w:val="vi-VN"/>
@@ -8639,21 +9288,21 @@
         </w:rPr>
         <w:t xml:space="preserve"> các website và mobile app bán hàng</w:t>
       </w:r>
+      <w:bookmarkEnd w:id="19"/>
+    </w:p>
+    <w:p>
+      <w:pPr>
+        <w:pStyle w:val="Heading3"/>
+      </w:pPr>
+      <w:bookmarkStart w:id="20" w:name="_Toc369034759"/>
+      <w:bookmarkStart w:id="21" w:name="_Toc369123662"/>
+      <w:bookmarkStart w:id="22" w:name="_Toc514506553"/>
+      <w:r>
+        <w:t>Phân tích nhu cầu website</w:t>
+      </w:r>
       <w:bookmarkEnd w:id="20"/>
-    </w:p>
-    <w:p>
-      <w:pPr>
-        <w:pStyle w:val="Heading3"/>
-      </w:pPr>
-      <w:bookmarkStart w:id="21" w:name="_Toc369034759"/>
-      <w:bookmarkStart w:id="22" w:name="_Toc369123662"/>
-      <w:bookmarkStart w:id="23" w:name="_Toc514506553"/>
-      <w:r>
-        <w:t>Phân tích nhu cầu website</w:t>
-      </w:r>
       <w:bookmarkEnd w:id="21"/>
       <w:bookmarkEnd w:id="22"/>
-      <w:bookmarkEnd w:id="23"/>
     </w:p>
     <w:p>
       <w:r>
@@ -8682,7 +9331,23 @@
         <w:t>, c</w:t>
       </w:r>
       <w:r>
-        <w:t>ác cửa hàng, trung tâm kinh doanh hiện tại mua bán, kinh doanh các mặt hàng, các sản phẩm tại một cửa hàng, trung tâm có địa chỉ cố định. Việc thu hút khách hàng thường xuyên phải thông qua nhiều kênh quảng bá như truyền hình, báo chí, radio,… Việc ngày ngốn một khoản chi phí không nhỏ, ảnh hưởng nhiều đến doanh thu của mỗi công ty.</w:t>
+        <w:t>ác cửa hàng, trung tâm kinh doanh hiện tại mua bán, kinh doanh các mặt hàng, các sản phẩm tại một cửa hàng, trung tâm có địa chỉ cố định. Việc thu hút khách hàng thường xuyên phải thông qua nhiều kênh quảng bá như truyền hình, báo chí, radio</w:t>
+      </w:r>
+      <w:proofErr w:type="gramStart"/>
+      <w:r>
+        <w:t>,…</w:t>
+      </w:r>
+      <w:proofErr w:type="gramEnd"/>
+      <w:r>
+        <w:t xml:space="preserve"> Việc ngày ngốn một khoản chi phí không nhỏ, ảnh hưởng nhiều đến doanh </w:t>
+      </w:r>
+      <w:proofErr w:type="gramStart"/>
+      <w:r>
+        <w:t>thu</w:t>
+      </w:r>
+      <w:proofErr w:type="gramEnd"/>
+      <w:r>
+        <w:t xml:space="preserve"> của mỗi công ty.</w:t>
       </w:r>
     </w:p>
     <w:p>
@@ -8729,7 +9394,15 @@
     </w:p>
     <w:p>
       <w:r>
-        <w:t>Khó nắm bắt một cách đầy đủ hững thông tin, sở thích và yêu cầu phản ánh của khách hàng (khó thu thập thông tin từ người dùng).</w:t>
+        <w:t xml:space="preserve">Khó nắm bắt một cách đầy đủ hững thông tin, sở thích và yêu cầu phản ánh của khách hàng (khó </w:t>
+      </w:r>
+      <w:proofErr w:type="gramStart"/>
+      <w:r>
+        <w:t>thu</w:t>
+      </w:r>
+      <w:proofErr w:type="gramEnd"/>
+      <w:r>
+        <w:t xml:space="preserve"> thập thông tin từ người dùng).</w:t>
       </w:r>
     </w:p>
     <w:p>
@@ -8775,12 +9448,28 @@
     </w:p>
     <w:p>
       <w:r>
-        <w:t>Số lượng khách hàng phụ thuộc vào vị trí địa lý của cửa hàng. Ai biết đến cửa hàng? Đó là những người dân sống quang khu vực đó, những  người thường xuyên qua lại khu vực đó, và có thể bạn bè của họ cũng được giới thiệu tới. Cho nên chỉ đem lại một lượng khách ổn định thường xuyên khó khăn cho việc phát triển mở rộng kinh doanh.</w:t>
-      </w:r>
-    </w:p>
-    <w:p>
-      <w:r>
-        <w:t xml:space="preserve">Quảng cáo truyền hình, báo chí, radio,… truyền thống hiệu quả cao </w:t>
+        <w:t xml:space="preserve">Số lượng khách hàng phụ thuộc vào vị trí địa lý của cửa hàng. Ai biết đến cửa hàng? Đó là những người dân sống quang khu vực đó, </w:t>
+      </w:r>
+      <w:proofErr w:type="gramStart"/>
+      <w:r>
+        <w:t>những  người</w:t>
+      </w:r>
+      <w:proofErr w:type="gramEnd"/>
+      <w:r>
+        <w:t xml:space="preserve"> thường xuyên qua lại khu vực đó, và có thể bạn bè của họ cũng được giới thiệu tới. Cho nên chỉ đem lại một lượng khách ổn định thường xuyên khó khăn cho việc phát triển mở rộng kinh doanh.</w:t>
+      </w:r>
+    </w:p>
+    <w:p>
+      <w:r>
+        <w:t>Quảng cáo truyền hình, báo chí, radio</w:t>
+      </w:r>
+      <w:proofErr w:type="gramStart"/>
+      <w:r>
+        <w:t>,…</w:t>
+      </w:r>
+      <w:proofErr w:type="gramEnd"/>
+      <w:r>
+        <w:t xml:space="preserve"> truyền thống hiệu quả cao </w:t>
       </w:r>
       <w:r>
         <w:rPr>
@@ -8844,12 +9533,28 @@
     </w:p>
     <w:p>
       <w:r>
-        <w:t>Nếu khách có thời gian đến xem hàng, mua hàng bạn mới có doanh thu.</w:t>
-      </w:r>
-    </w:p>
-    <w:p>
-      <w:r>
-        <w:t>Nếu khách hàng không đến trực tiếp để mua – điều này coi như ngày hôm nay bạn không có doanh thu.</w:t>
+        <w:t xml:space="preserve">Nếu khách có thời gian đến xem hàng, mua hàng bạn mới có doanh </w:t>
+      </w:r>
+      <w:proofErr w:type="gramStart"/>
+      <w:r>
+        <w:t>thu</w:t>
+      </w:r>
+      <w:proofErr w:type="gramEnd"/>
+      <w:r>
+        <w:t>.</w:t>
+      </w:r>
+    </w:p>
+    <w:p>
+      <w:r>
+        <w:t xml:space="preserve">Nếu khách hàng không đến trực tiếp để mua – điều này coi như ngày hôm nay bạn không có doanh </w:t>
+      </w:r>
+      <w:proofErr w:type="gramStart"/>
+      <w:r>
+        <w:t>thu</w:t>
+      </w:r>
+      <w:proofErr w:type="gramEnd"/>
+      <w:r>
+        <w:t>.</w:t>
       </w:r>
     </w:p>
     <w:p>
@@ -9071,11 +9776,16 @@
       <w:r>
         <w:t xml:space="preserve">acebook </w:t>
       </w:r>
+      <w:proofErr w:type="spellStart"/>
       <w:r>
         <w:t>F</w:t>
       </w:r>
       <w:r>
-        <w:t xml:space="preserve">anpage có 4000 bạn bè + khách hàng. Khi bạn có một sản phẩm mới chỉ cần làm một việc đơn giản là: </w:t>
+        <w:t>anpage</w:t>
+      </w:r>
+      <w:proofErr w:type="spellEnd"/>
+      <w:r>
+        <w:t xml:space="preserve"> có 4000 bạn bè + khách hàng. Khi bạn có một sản phẩm mới chỉ cần làm một việc đơn giản là: </w:t>
       </w:r>
       <w:r>
         <w:t>đăng</w:t>
@@ -9179,7 +9889,15 @@
     </w:p>
     <w:p>
       <w:r>
-        <w:t>Điều chúng ta yêu thích ở dự án này là:</w:t>
+        <w:t xml:space="preserve">Điều chúng ta yêu thích ở dự </w:t>
+      </w:r>
+      <w:proofErr w:type="gramStart"/>
+      <w:r>
+        <w:t>án</w:t>
+      </w:r>
+      <w:proofErr w:type="gramEnd"/>
+      <w:r>
+        <w:t xml:space="preserve"> này là:</w:t>
       </w:r>
       <w:r>
         <w:t xml:space="preserve"> </w:t>
@@ -9226,15 +9944,15 @@
       <w:pPr>
         <w:pStyle w:val="Heading3"/>
       </w:pPr>
-      <w:bookmarkStart w:id="24" w:name="_Toc369034761"/>
-      <w:bookmarkStart w:id="25" w:name="_Toc369123664"/>
-      <w:bookmarkStart w:id="26" w:name="_Toc514506555"/>
+      <w:bookmarkStart w:id="23" w:name="_Toc369034761"/>
+      <w:bookmarkStart w:id="24" w:name="_Toc369123664"/>
+      <w:bookmarkStart w:id="25" w:name="_Toc514506555"/>
       <w:r>
         <w:t>Nghiên cứu tính khả thi của website</w:t>
       </w:r>
+      <w:bookmarkEnd w:id="23"/>
       <w:bookmarkEnd w:id="24"/>
       <w:bookmarkEnd w:id="25"/>
-      <w:bookmarkEnd w:id="26"/>
     </w:p>
     <w:p>
       <w:pPr>
@@ -9256,7 +9974,15 @@
     </w:p>
     <w:p>
       <w:r>
-        <w:t>Giúp cơ hội kinh doanh mở rộng : Cơ hội quảng bá không giới hạn, công việc kinh doanh mở cửa 24h/1ngày. Website của bạn chính là một văn phòng giao dịch kinh doanh toàn cầu luôn mở cửa 24h/ngày, 7 ngày/tuần và 365 ngày/năm. Bất kỳ ai, dù ở đâu đều có thể ghé thăm văn phòng của bạn.</w:t>
+        <w:t xml:space="preserve">Giúp cơ hội kinh doanh mở </w:t>
+      </w:r>
+      <w:proofErr w:type="gramStart"/>
+      <w:r>
+        <w:t>rộng :</w:t>
+      </w:r>
+      <w:proofErr w:type="gramEnd"/>
+      <w:r>
+        <w:t xml:space="preserve"> Cơ hội quảng bá không giới hạn, công việc kinh doanh mở cửa 24h/1ngày. Website của bạn chính là một văn phòng giao dịch kinh doanh toàn cầu luôn mở cửa 24h/ngày, 7 ngày/tuần và 365 ngày/năm. Bất kỳ ai, dù ở đâu đều có thể ghé thăm văn phòng của bạn.</w:t>
       </w:r>
     </w:p>
     <w:p>
@@ -9307,7 +10033,15 @@
     </w:p>
     <w:p>
       <w:r>
-        <w:t xml:space="preserve">Sử dụng ngôn ngữ PHP/MYSQL thiết kế website , ngôn ngữ dễ sử dụng và được rất nhiều các công ty lớn trên thế giới sử dụng như : </w:t>
+        <w:t xml:space="preserve">Sử dụng ngôn ngữ PHP/MYSQL thiết kế </w:t>
+      </w:r>
+      <w:proofErr w:type="gramStart"/>
+      <w:r>
+        <w:t>website ,</w:t>
+      </w:r>
+      <w:proofErr w:type="gramEnd"/>
+      <w:r>
+        <w:t xml:space="preserve"> ngôn ngữ dễ sử dụng và được rất nhiều các công ty lớn trên thế giới sử dụng như : </w:t>
       </w:r>
       <w:r>
         <w:rPr>
@@ -9345,32 +10079,63 @@
       <w:r>
         <w:t>, </w:t>
       </w:r>
+      <w:proofErr w:type="spellStart"/>
       <w:r>
         <w:rPr>
           <w:rFonts w:eastAsiaTheme="majorEastAsia"/>
         </w:rPr>
         <w:t>Wordpress</w:t>
       </w:r>
+      <w:proofErr w:type="spellEnd"/>
       <w:r>
         <w:t xml:space="preserve">…Còn ở </w:t>
       </w:r>
       <w:r>
-        <w:t xml:space="preserve">Việt Nam là Nhacso.net, Zingme, </w:t>
-      </w:r>
-      <w:r>
-        <w:t>Vnexpress,…</w:t>
-      </w:r>
-    </w:p>
-    <w:p>
-      <w:r>
-        <w:t>PHP mang tầm vóc của Open Source nên thư viện của chúng rất phong phú đa dạng. Có nhiều thư viện được các cộng đồng cung cấp hoàn toàn miễn phí, giải quyết hầu hết các vấn đề gặp phải khi lập trình web.Với thư viện code phong phú, các framework đa dạng giúp chúng ta dễ dàng nghiên cứu học tập, cũng như lựa chọn một “sản phẩm” phù hợp để triển khai ứng dụng. Đây cũng là nguyên nhân chủ yếu khiến PHP ngày càng phát triển mạnh mẽ và được đa số lập trình viên tin dùng.</w:t>
+        <w:t xml:space="preserve">Việt Nam là Nhacso.net, </w:t>
+      </w:r>
+      <w:proofErr w:type="spellStart"/>
+      <w:r>
+        <w:t>Zingme</w:t>
+      </w:r>
+      <w:proofErr w:type="spellEnd"/>
+      <w:r>
+        <w:t xml:space="preserve">, </w:t>
+      </w:r>
+      <w:proofErr w:type="spellStart"/>
+      <w:r>
+        <w:t>Vnexpress</w:t>
+      </w:r>
+      <w:proofErr w:type="spellEnd"/>
+      <w:r>
+        <w:t>,…</w:t>
+      </w:r>
+    </w:p>
+    <w:p>
+      <w:r>
+        <w:t xml:space="preserve">PHP mang tầm vóc của Open Source nên </w:t>
+      </w:r>
+      <w:proofErr w:type="gramStart"/>
+      <w:r>
+        <w:t>thư</w:t>
+      </w:r>
+      <w:proofErr w:type="gramEnd"/>
+      <w:r>
+        <w:t xml:space="preserve"> viện của chúng rất phong phú đa dạng. Có nhiều thư viện được các cộng đồng cung cấp hoàn toàn miễn phí, giải quyết hầu hết các vấn đề gặp phải khi lập trình </w:t>
+      </w:r>
+      <w:proofErr w:type="spellStart"/>
+      <w:r>
+        <w:t>web.Với</w:t>
+      </w:r>
+      <w:proofErr w:type="spellEnd"/>
+      <w:r>
+        <w:t xml:space="preserve"> thư viện code phong phú, các framework đa dạng giúp chúng ta dễ dàng nghiên cứu học tập, cũng như lựa chọn một “sản phẩm” phù hợp để triển khai ứng dụng. Đây cũng là nguyên nhân chủ yếu khiến PHP ngày càng phát triển mạnh mẽ và được đa số lập trình viên tin dùng.</w:t>
       </w:r>
     </w:p>
     <w:p>
       <w:pPr>
         <w:pStyle w:val="Heading3"/>
       </w:pPr>
-      <w:bookmarkStart w:id="27" w:name="_Toc514506556"/>
+      <w:bookmarkStart w:id="26" w:name="_Toc514506556"/>
       <w:r>
         <w:lastRenderedPageBreak/>
         <w:t xml:space="preserve">Xu hướng bán hàng qua ứng dụng </w:t>
@@ -9387,7 +10152,7 @@
       <w:r>
         <w:t>App)</w:t>
       </w:r>
-      <w:bookmarkEnd w:id="27"/>
+      <w:bookmarkEnd w:id="26"/>
     </w:p>
     <w:p>
       <w:r>
@@ -9408,7 +10173,23 @@
     </w:p>
     <w:p>
       <w:r>
-        <w:t>Các bạn đã biết các cách tiếp cận khách hàng trên di động thông qua Google, Facebook, Zalo, Viber… thì ở bài này bạn sẽ được biết một xu hướng bán hàng qua ứng dụng hay </w:t>
+        <w:t xml:space="preserve">Các bạn đã biết các cách tiếp cận khách hàng trên di động thông qua Google, Facebook, </w:t>
+      </w:r>
+      <w:proofErr w:type="spellStart"/>
+      <w:r>
+        <w:t>Zalo</w:t>
+      </w:r>
+      <w:proofErr w:type="spellEnd"/>
+      <w:r>
+        <w:t xml:space="preserve">, </w:t>
+      </w:r>
+      <w:proofErr w:type="spellStart"/>
+      <w:r>
+        <w:t>Viber</w:t>
+      </w:r>
+      <w:proofErr w:type="spellEnd"/>
+      <w:r>
+        <w:t>… thì ở bài này bạn sẽ được biết một xu hướng bán hàng qua ứng dụng hay </w:t>
       </w:r>
       <w:r>
         <w:t>app bán hàng</w:t>
@@ -9434,26 +10215,64 @@
           <w:b/>
           <w:lang w:val="fr-FR"/>
         </w:rPr>
-        <w:t>Vậy app bán hàng là gì?</w:t>
-      </w:r>
-    </w:p>
-    <w:p>
-      <w:pPr>
-        <w:rPr>
-          <w:lang w:val="fr-FR"/>
-        </w:rPr>
-      </w:pPr>
-      <w:r>
-        <w:rPr>
-          <w:lang w:val="fr-FR"/>
-        </w:rPr>
-        <w:t>App là viết tắt của từ Application, có nghĩa là ứng dụng. Đa số các sàn thương mại điện tử hiện tại đều xây dựng app để tiện cho người mua lẫn người bán, người dùng chỉ cần cài </w:t>
-      </w:r>
-      <w:r>
-        <w:rPr>
-          <w:lang w:val="fr-FR"/>
-        </w:rPr>
-        <w:t>app bán hàng</w:t>
+        <w:t xml:space="preserve">Vậy </w:t>
+      </w:r>
+      <w:proofErr w:type="spellStart"/>
+      <w:r>
+        <w:rPr>
+          <w:b/>
+          <w:lang w:val="fr-FR"/>
+        </w:rPr>
+        <w:t>app</w:t>
+      </w:r>
+      <w:proofErr w:type="spellEnd"/>
+      <w:r>
+        <w:rPr>
+          <w:b/>
+          <w:lang w:val="fr-FR"/>
+        </w:rPr>
+        <w:t xml:space="preserve"> bán hàng là gì?</w:t>
+      </w:r>
+    </w:p>
+    <w:p>
+      <w:pPr>
+        <w:rPr>
+          <w:lang w:val="fr-FR"/>
+        </w:rPr>
+      </w:pPr>
+      <w:r>
+        <w:rPr>
+          <w:lang w:val="fr-FR"/>
+        </w:rPr>
+        <w:t xml:space="preserve">App là viết tắt của từ Application, có nghĩa là ứng dụng. Đa số các sàn thương mại điện tử hiện tại đều xây dựng </w:t>
+      </w:r>
+      <w:proofErr w:type="spellStart"/>
+      <w:r>
+        <w:rPr>
+          <w:lang w:val="fr-FR"/>
+        </w:rPr>
+        <w:t>app</w:t>
+      </w:r>
+      <w:proofErr w:type="spellEnd"/>
+      <w:r>
+        <w:rPr>
+          <w:lang w:val="fr-FR"/>
+        </w:rPr>
+        <w:t xml:space="preserve"> để tiện cho người mua lẫn người bán, người dùng chỉ cần cài </w:t>
+      </w:r>
+      <w:proofErr w:type="spellStart"/>
+      <w:r>
+        <w:rPr>
+          <w:lang w:val="fr-FR"/>
+        </w:rPr>
+        <w:t>app</w:t>
+      </w:r>
+      <w:proofErr w:type="spellEnd"/>
+      <w:r>
+        <w:rPr>
+          <w:lang w:val="fr-FR"/>
+        </w:rPr>
+        <w:t xml:space="preserve"> bán hàng</w:t>
       </w:r>
       <w:r>
         <w:rPr>
@@ -9472,7 +10291,21 @@
         <w:rPr>
           <w:lang w:val="fr-FR"/>
         </w:rPr>
-        <w:t>Vì người dùng tốn nhiều thao tác, thời gian để vào web bằng smartphone hay tablet, từ việc gõ địa chỉ web, chờ hiển thị, web thường có thiết kế phức tạp dung lượng cao, khó tải, giao diện không phù hợp với màn hình điện</w:t>
+        <w:t xml:space="preserve">Vì người dùng tốn nhiều thao tác, thời gian để vào web bằng smartphone hay </w:t>
+      </w:r>
+      <w:proofErr w:type="spellStart"/>
+      <w:r>
+        <w:rPr>
+          <w:lang w:val="fr-FR"/>
+        </w:rPr>
+        <w:t>tablet</w:t>
+      </w:r>
+      <w:proofErr w:type="spellEnd"/>
+      <w:r>
+        <w:rPr>
+          <w:lang w:val="fr-FR"/>
+        </w:rPr>
+        <w:t>, từ việc gõ địa chỉ web, chờ hiển thị, web thường có thiết kế phức tạp dung lượng cao, khó tải, giao diện không phù hợp với màn hình điện</w:t>
       </w:r>
       <w:r>
         <w:rPr>
@@ -9573,7 +10406,47 @@
     </w:p>
     <w:p>
       <w:r>
-        <w:t>Kho ứng dụng Google và Apple tồn tại rất nhiều App mua sắm như: Lazada, Sendo.vn, Geek, Zalora, Mekong, Mama, Wish, Tiki.vn, Vatgia.com, BazaGo, Yes24.com, Shopee…  Để khuyến khích người dùng sử dụng App mua hàng, các cửa hàng, sàn giao dịch thường tung ra nhiều chính sách như giảm thêm 10% trên giá đã giảm, tặng quà, miễn phí giao hàng…</w:t>
+        <w:t xml:space="preserve">Kho ứng dụng Google và Apple tồn tại rất nhiều App mua sắm như: </w:t>
+      </w:r>
+      <w:proofErr w:type="spellStart"/>
+      <w:r>
+        <w:t>Lazada</w:t>
+      </w:r>
+      <w:proofErr w:type="spellEnd"/>
+      <w:r>
+        <w:t xml:space="preserve">, Sendo.vn, Geek, </w:t>
+      </w:r>
+      <w:proofErr w:type="spellStart"/>
+      <w:r>
+        <w:t>Zalora</w:t>
+      </w:r>
+      <w:proofErr w:type="spellEnd"/>
+      <w:r>
+        <w:t xml:space="preserve">, Mekong, Mama, Wish, Tiki.vn, Vatgia.com, </w:t>
+      </w:r>
+      <w:proofErr w:type="spellStart"/>
+      <w:r>
+        <w:t>BazaGo</w:t>
+      </w:r>
+      <w:proofErr w:type="spellEnd"/>
+      <w:r>
+        <w:t xml:space="preserve">, Yes24.com, </w:t>
+      </w:r>
+      <w:proofErr w:type="spellStart"/>
+      <w:r>
+        <w:t>Shopee</w:t>
+      </w:r>
+      <w:proofErr w:type="spellEnd"/>
+      <w:r>
+        <w:t xml:space="preserve">…  Để khuyến khích người dùng sử dụng App mua hàng, các cửa hàng, sàn giao dịch thường </w:t>
+      </w:r>
+      <w:proofErr w:type="gramStart"/>
+      <w:r>
+        <w:t>tung</w:t>
+      </w:r>
+      <w:proofErr w:type="gramEnd"/>
+      <w:r>
+        <w:t xml:space="preserve"> ra nhiều chính sách như giảm thêm 10% trên giá đã giảm, tặng quà, miễn phí giao hàng…</w:t>
       </w:r>
     </w:p>
     <w:p>
@@ -9588,11 +10461,11 @@
       <w:pPr>
         <w:pStyle w:val="Heading3"/>
       </w:pPr>
-      <w:bookmarkStart w:id="28" w:name="_Toc514506557"/>
+      <w:bookmarkStart w:id="27" w:name="_Toc514506557"/>
       <w:r>
         <w:t>Tầm quan trọng của các Mobile App/ Mobile Web trong kinh doanh</w:t>
       </w:r>
-      <w:bookmarkEnd w:id="28"/>
+      <w:bookmarkEnd w:id="27"/>
     </w:p>
     <w:p>
       <w:pPr>
@@ -10134,8 +11007,16 @@
         <w:rPr>
           <w:rFonts w:eastAsiaTheme="majorEastAsia"/>
           <w:b/>
-        </w:rPr>
-        <w:t>Không những đem lại lợi ích cho bạn mà còn cả khách hàng mua hàng của bạn nữa. Đây sẽ là 1 vài những lợi ích mà khách hàng nhận được từ các ứng dụng di động. Họ có thể:</w:t>
+          <w:lang w:val="vi-VN"/>
+        </w:rPr>
+        <w:t xml:space="preserve">Không những đem lại lợi ích cho bạn mà còn cả khách hàng mua hàng của bạn nữa. Đây sẽ là 1 vài những lợi ích mà khách hàng nhận được từ các ứng dụng di động. </w:t>
+      </w:r>
+      <w:r>
+        <w:rPr>
+          <w:rFonts w:eastAsiaTheme="majorEastAsia"/>
+          <w:b/>
+        </w:rPr>
+        <w:t>Họ có thể:</w:t>
       </w:r>
     </w:p>
     <w:p>
@@ -10165,8 +11046,13 @@
         <w:t xml:space="preserve">Nhận được những thông báo về những sự </w:t>
       </w:r>
       <w:r>
-        <w:t>kiện đặc biệt, khuyến mãi,…</w:t>
-      </w:r>
+        <w:t>kiện đặc biệt, khuyến mãi</w:t>
+      </w:r>
+      <w:proofErr w:type="gramStart"/>
+      <w:r>
+        <w:t>,…</w:t>
+      </w:r>
+      <w:proofErr w:type="gramEnd"/>
     </w:p>
     <w:p>
       <w:pPr>
@@ -10366,8 +11252,8 @@
           <w:lang w:val="fr-FR"/>
         </w:rPr>
       </w:pPr>
-      <w:bookmarkStart w:id="29" w:name="_Toc514506558"/>
-      <w:bookmarkEnd w:id="16"/>
+      <w:bookmarkStart w:id="28" w:name="_Toc514506558"/>
+      <w:bookmarkEnd w:id="15"/>
       <w:r>
         <w:rPr>
           <w:lang w:val="fr-FR"/>
@@ -10375,23 +11261,23 @@
         <w:lastRenderedPageBreak/>
         <w:t>CƠ SỞ LÝ THUYẾT</w:t>
       </w:r>
+      <w:bookmarkEnd w:id="28"/>
+    </w:p>
+    <w:p>
+      <w:pPr>
+        <w:pStyle w:val="Heading2"/>
+        <w:rPr>
+          <w:lang w:val="fr-FR"/>
+        </w:rPr>
+      </w:pPr>
+      <w:bookmarkStart w:id="29" w:name="_Toc514506559"/>
+      <w:r>
+        <w:rPr>
+          <w:lang w:val="fr-FR"/>
+        </w:rPr>
+        <w:t>Các ngôn ngữ, nền tảng sử dụng</w:t>
+      </w:r>
       <w:bookmarkEnd w:id="29"/>
-    </w:p>
-    <w:p>
-      <w:pPr>
-        <w:pStyle w:val="Heading2"/>
-        <w:rPr>
-          <w:lang w:val="fr-FR"/>
-        </w:rPr>
-      </w:pPr>
-      <w:bookmarkStart w:id="30" w:name="_Toc514506559"/>
-      <w:r>
-        <w:rPr>
-          <w:lang w:val="fr-FR"/>
-        </w:rPr>
-        <w:t>Các ngôn ngữ, nền tảng sử dụng</w:t>
-      </w:r>
-      <w:bookmarkEnd w:id="30"/>
     </w:p>
     <w:p>
       <w:pPr>
@@ -10431,7 +11317,15 @@
         <w:t xml:space="preserve"> </w:t>
       </w:r>
       <w:r>
-        <w:t>được thiết kế ra để tạo nên các trang web với các mẩu thông tin được trình bày trên World Wide Web. Cùng với CSS và JavaScript, HTML tạo ra bộ ba nền tảng kỹ thuật cho World Wide Web. HTML được định nghĩa như là một ứng dụng đơn giản của SGML và được sử dụng trong các tổ chức cần đến các yêu cầu xuất bản phức tạp. HTML đã trở thành một chuẩn Internet do tổ chức World Wide Web Consortium (W3C) duy trì. Phiên bản chính thức mới nhất của HTML là HTML 4.01 (1999). Sau đó, các nhà phát triển đã thay thế nó bằng XHTML. Hiện nay, HTML đang được phát triển tiếp với phiên bản HTML5 hứa hẹn mang lại diện mạo mới cho Web.</w:t>
+        <w:t xml:space="preserve">được thiết kế ra để tạo nên các trang web với các </w:t>
+      </w:r>
+      <w:proofErr w:type="spellStart"/>
+      <w:r>
+        <w:t>mẩu</w:t>
+      </w:r>
+      <w:proofErr w:type="spellEnd"/>
+      <w:r>
+        <w:t xml:space="preserve"> thông tin được trình bày trên World Wide Web. Cùng với CSS và JavaScript, HTML tạo ra bộ ba nền tảng kỹ thuật cho World Wide Web. HTML được định nghĩa như là một ứng dụng đơn giản của SGML và được sử dụng trong các tổ chức cần đến các yêu cầu xuất bản phức tạp. HTML đã trở thành một chuẩn Internet do tổ chức World Wide Web Consortium (W3C) duy trì. Phiên bản chính thức mới nhất của HTML là HTML 4.01 (1999). Sau đó, các nhà phát triển đã thay thế nó bằng XHTML. Hiện nay, HTML đang được phát triển tiếp với phiên bản HTML5 hứa hẹn mang lại diện mạo mới cho Web.</w:t>
       </w:r>
     </w:p>
     <w:p>
@@ -10527,7 +11421,33 @@
           <w:szCs w:val="21"/>
           <w:shd w:val="clear" w:color="auto" w:fill="FFFFFF"/>
         </w:rPr>
-        <w:t>tập tin định kiểu theo tầng</w:t>
+        <w:t xml:space="preserve">tập tin định kiểu </w:t>
+      </w:r>
+      <w:proofErr w:type="gramStart"/>
+      <w:r>
+        <w:rPr>
+          <w:rFonts w:ascii="Arial" w:hAnsi="Arial" w:cs="Arial"/>
+          <w:b/>
+          <w:bCs/>
+          <w:color w:val="222222"/>
+          <w:sz w:val="21"/>
+          <w:szCs w:val="21"/>
+          <w:shd w:val="clear" w:color="auto" w:fill="FFFFFF"/>
+        </w:rPr>
+        <w:t>theo</w:t>
+      </w:r>
+      <w:proofErr w:type="gramEnd"/>
+      <w:r>
+        <w:rPr>
+          <w:rFonts w:ascii="Arial" w:hAnsi="Arial" w:cs="Arial"/>
+          <w:b/>
+          <w:bCs/>
+          <w:color w:val="222222"/>
+          <w:sz w:val="21"/>
+          <w:szCs w:val="21"/>
+          <w:shd w:val="clear" w:color="auto" w:fill="FFFFFF"/>
+        </w:rPr>
+        <w:t xml:space="preserve"> tầng</w:t>
       </w:r>
       <w:r>
         <w:rPr>
@@ -10670,7 +11590,29 @@
           <w:szCs w:val="21"/>
           <w:shd w:val="clear" w:color="auto" w:fill="FFFFFF"/>
         </w:rPr>
-        <w:t> Ngoài ra ngôn ngữ định kiểu theo tầng cũng có thể dùng cho </w:t>
+        <w:t xml:space="preserve"> Ngoài ra ngôn ngữ định kiểu </w:t>
+      </w:r>
+      <w:proofErr w:type="gramStart"/>
+      <w:r>
+        <w:rPr>
+          <w:rFonts w:ascii="Arial" w:hAnsi="Arial" w:cs="Arial"/>
+          <w:color w:val="222222"/>
+          <w:sz w:val="21"/>
+          <w:szCs w:val="21"/>
+          <w:shd w:val="clear" w:color="auto" w:fill="FFFFFF"/>
+        </w:rPr>
+        <w:t>theo</w:t>
+      </w:r>
+      <w:proofErr w:type="gramEnd"/>
+      <w:r>
+        <w:rPr>
+          <w:rFonts w:ascii="Arial" w:hAnsi="Arial" w:cs="Arial"/>
+          <w:color w:val="222222"/>
+          <w:sz w:val="21"/>
+          <w:szCs w:val="21"/>
+          <w:shd w:val="clear" w:color="auto" w:fill="FFFFFF"/>
+        </w:rPr>
+        <w:t xml:space="preserve"> tầng cũng có thể dùng cho </w:t>
       </w:r>
       <w:hyperlink r:id="rId46" w:tooltip="XML" w:history="1">
         <w:r>
@@ -10923,12 +11865,14 @@
           <w:lang w:val="fr-FR"/>
         </w:rPr>
       </w:pPr>
+      <w:proofErr w:type="spellStart"/>
       <w:r>
         <w:rPr>
           <w:rStyle w:val="y0nh2b"/>
         </w:rPr>
         <w:t>NodeJS</w:t>
       </w:r>
+      <w:proofErr w:type="spellEnd"/>
     </w:p>
     <w:p>
       <w:pPr>
@@ -10937,14 +11881,14 @@
           <w:lang w:val="fr-FR"/>
         </w:rPr>
       </w:pPr>
-      <w:bookmarkStart w:id="31" w:name="_Toc514506560"/>
+      <w:bookmarkStart w:id="30" w:name="_Toc514506560"/>
       <w:r>
         <w:rPr>
           <w:lang w:val="fr-FR"/>
         </w:rPr>
         <w:t>Các thư viện sử dụng</w:t>
       </w:r>
-      <w:bookmarkEnd w:id="31"/>
+      <w:bookmarkEnd w:id="30"/>
     </w:p>
     <w:p>
       <w:pPr>
@@ -11919,19 +12863,37 @@
         </w:rPr>
         <w:t>Đầu tiên để sử dụng được thư viện jQuery thì chúng ta lên website </w:t>
       </w:r>
-      <w:hyperlink r:id="rId56" w:tgtFrame="_blank" w:history="1">
-        <w:r>
-          <w:rPr>
-            <w:rStyle w:val="Hyperlink"/>
-            <w:rFonts w:ascii="inherit" w:hAnsi="inherit" w:cs="Arial"/>
-            <w:color w:val="4DA6FF"/>
-            <w:sz w:val="21"/>
-            <w:szCs w:val="21"/>
-            <w:bdr w:val="none" w:sz="0" w:space="0" w:color="auto" w:frame="1"/>
-          </w:rPr>
-          <w:t>jquery.com</w:t>
-        </w:r>
-      </w:hyperlink>
+      <w:r>
+        <w:fldChar w:fldCharType="begin"/>
+      </w:r>
+      <w:r>
+        <w:instrText xml:space="preserve"> HYPERLINK "http://jquery.com/" \t "_blank" </w:instrText>
+      </w:r>
+      <w:r>
+        <w:fldChar w:fldCharType="separate"/>
+      </w:r>
+      <w:r>
+        <w:rPr>
+          <w:rStyle w:val="Hyperlink"/>
+          <w:rFonts w:ascii="inherit" w:hAnsi="inherit" w:cs="Arial"/>
+          <w:color w:val="4DA6FF"/>
+          <w:sz w:val="21"/>
+          <w:szCs w:val="21"/>
+          <w:bdr w:val="none" w:sz="0" w:space="0" w:color="auto" w:frame="1"/>
+        </w:rPr>
+        <w:t>jquery.com</w:t>
+      </w:r>
+      <w:r>
+        <w:rPr>
+          <w:rStyle w:val="Hyperlink"/>
+          <w:rFonts w:ascii="inherit" w:hAnsi="inherit" w:cs="Arial"/>
+          <w:color w:val="4DA6FF"/>
+          <w:sz w:val="21"/>
+          <w:szCs w:val="21"/>
+          <w:bdr w:val="none" w:sz="0" w:space="0" w:color="auto" w:frame="1"/>
+        </w:rPr>
+        <w:fldChar w:fldCharType="end"/>
+      </w:r>
       <w:r>
         <w:rPr>
           <w:rFonts w:ascii="Arial" w:hAnsi="Arial" w:cs="Arial"/>
@@ -12033,7 +12995,39 @@
                 <w:rStyle w:val="HTMLCode"/>
                 <w:rFonts w:eastAsiaTheme="majorEastAsia"/>
               </w:rPr>
-              <w:t>&lt;script src="../jquery-1.12.0.min.js"&gt;&lt;/script&gt;</w:t>
+              <w:t xml:space="preserve">&lt;script </w:t>
+            </w:r>
+            <w:proofErr w:type="spellStart"/>
+            <w:r>
+              <w:rPr>
+                <w:rStyle w:val="HTMLCode"/>
+                <w:rFonts w:eastAsiaTheme="majorEastAsia"/>
+              </w:rPr>
+              <w:t>src</w:t>
+            </w:r>
+            <w:proofErr w:type="spellEnd"/>
+            <w:r>
+              <w:rPr>
+                <w:rStyle w:val="HTMLCode"/>
+                <w:rFonts w:eastAsiaTheme="majorEastAsia"/>
+              </w:rPr>
+              <w:t>="</w:t>
+            </w:r>
+            <w:proofErr w:type="gramStart"/>
+            <w:r>
+              <w:rPr>
+                <w:rStyle w:val="HTMLCode"/>
+                <w:rFonts w:eastAsiaTheme="majorEastAsia"/>
+              </w:rPr>
+              <w:t>..</w:t>
+            </w:r>
+            <w:proofErr w:type="gramEnd"/>
+            <w:r>
+              <w:rPr>
+                <w:rStyle w:val="HTMLCode"/>
+                <w:rFonts w:eastAsiaTheme="majorEastAsia"/>
+              </w:rPr>
+              <w:t>/jquery-1.12.0.min.js"&gt;&lt;/script&gt;</w:t>
             </w:r>
           </w:p>
           <w:p>
@@ -12056,9 +13050,25 @@
                 <w:rStyle w:val="HTMLCode"/>
                 <w:rFonts w:eastAsiaTheme="majorEastAsia"/>
               </w:rPr>
-              <w:t>&lt;script src="</w:t>
+              <w:t xml:space="preserve">&lt;script </w:t>
             </w:r>
-            <w:hyperlink r:id="rId57" w:history="1">
+            <w:proofErr w:type="spellStart"/>
+            <w:r>
+              <w:rPr>
+                <w:rStyle w:val="HTMLCode"/>
+                <w:rFonts w:eastAsiaTheme="majorEastAsia"/>
+              </w:rPr>
+              <w:t>src</w:t>
+            </w:r>
+            <w:proofErr w:type="spellEnd"/>
+            <w:r>
+              <w:rPr>
+                <w:rStyle w:val="HTMLCode"/>
+                <w:rFonts w:eastAsiaTheme="majorEastAsia"/>
+              </w:rPr>
+              <w:t>="</w:t>
+            </w:r>
+            <w:hyperlink r:id="rId56" w:history="1">
               <w:r>
                 <w:rPr>
                   <w:rStyle w:val="Hyperlink"/>
@@ -12172,7 +13182,7 @@
                     </pic:cNvPicPr>
                   </pic:nvPicPr>
                   <pic:blipFill>
-                    <a:blip r:embed="rId58">
+                    <a:blip r:embed="rId57">
                       <a:extLst>
                         <a:ext uri="{28A0092B-C50C-407E-A947-70E740481C1C}">
                           <a14:useLocalDpi xmlns:a14="http://schemas.microsoft.com/office/drawing/2010/main" val="0"/>
@@ -12391,7 +13401,43 @@
                 <w:rFonts w:eastAsiaTheme="majorEastAsia"/>
                 <w:lang w:val="fr-FR"/>
               </w:rPr>
-              <w:t>     &lt;script language="javascript"&gt;</w:t>
+              <w:t xml:space="preserve">     &lt;script </w:t>
+            </w:r>
+            <w:proofErr w:type="spellStart"/>
+            <w:r>
+              <w:rPr>
+                <w:rStyle w:val="HTMLCode"/>
+                <w:rFonts w:eastAsiaTheme="majorEastAsia"/>
+                <w:lang w:val="fr-FR"/>
+              </w:rPr>
+              <w:t>language</w:t>
+            </w:r>
+            <w:proofErr w:type="spellEnd"/>
+            <w:r>
+              <w:rPr>
+                <w:rStyle w:val="HTMLCode"/>
+                <w:rFonts w:eastAsiaTheme="majorEastAsia"/>
+                <w:lang w:val="fr-FR"/>
+              </w:rPr>
+              <w:t>="</w:t>
+            </w:r>
+            <w:proofErr w:type="spellStart"/>
+            <w:r>
+              <w:rPr>
+                <w:rStyle w:val="HTMLCode"/>
+                <w:rFonts w:eastAsiaTheme="majorEastAsia"/>
+                <w:lang w:val="fr-FR"/>
+              </w:rPr>
+              <w:t>javascript</w:t>
+            </w:r>
+            <w:proofErr w:type="spellEnd"/>
+            <w:r>
+              <w:rPr>
+                <w:rStyle w:val="HTMLCode"/>
+                <w:rFonts w:eastAsiaTheme="majorEastAsia"/>
+                <w:lang w:val="fr-FR"/>
+              </w:rPr>
+              <w:t>"&gt;</w:t>
             </w:r>
           </w:p>
           <w:p>
@@ -12406,7 +13452,61 @@
                 <w:rFonts w:eastAsiaTheme="majorEastAsia"/>
                 <w:lang w:val="fr-FR"/>
               </w:rPr>
-              <w:t>           $( document ).ready(function() {</w:t>
+              <w:t>           $</w:t>
+            </w:r>
+            <w:proofErr w:type="gramStart"/>
+            <w:r>
+              <w:rPr>
+                <w:rStyle w:val="HTMLCode"/>
+                <w:rFonts w:eastAsiaTheme="majorEastAsia"/>
+                <w:lang w:val="fr-FR"/>
+              </w:rPr>
+              <w:t>( document</w:t>
+            </w:r>
+            <w:proofErr w:type="gramEnd"/>
+            <w:r>
+              <w:rPr>
+                <w:rStyle w:val="HTMLCode"/>
+                <w:rFonts w:eastAsiaTheme="majorEastAsia"/>
+                <w:lang w:val="fr-FR"/>
+              </w:rPr>
+              <w:t xml:space="preserve"> ).</w:t>
+            </w:r>
+            <w:proofErr w:type="spellStart"/>
+            <w:r>
+              <w:rPr>
+                <w:rStyle w:val="HTMLCode"/>
+                <w:rFonts w:eastAsiaTheme="majorEastAsia"/>
+                <w:lang w:val="fr-FR"/>
+              </w:rPr>
+              <w:t>ready</w:t>
+            </w:r>
+            <w:proofErr w:type="spellEnd"/>
+            <w:r>
+              <w:rPr>
+                <w:rStyle w:val="HTMLCode"/>
+                <w:rFonts w:eastAsiaTheme="majorEastAsia"/>
+                <w:lang w:val="fr-FR"/>
+              </w:rPr>
+              <w:t>(</w:t>
+            </w:r>
+            <w:proofErr w:type="spellStart"/>
+            <w:r>
+              <w:rPr>
+                <w:rStyle w:val="HTMLCode"/>
+                <w:rFonts w:eastAsiaTheme="majorEastAsia"/>
+                <w:lang w:val="fr-FR"/>
+              </w:rPr>
+              <w:t>function</w:t>
+            </w:r>
+            <w:proofErr w:type="spellEnd"/>
+            <w:r>
+              <w:rPr>
+                <w:rStyle w:val="HTMLCode"/>
+                <w:rFonts w:eastAsiaTheme="majorEastAsia"/>
+                <w:lang w:val="fr-FR"/>
+              </w:rPr>
+              <w:t>() {</w:t>
             </w:r>
           </w:p>
           <w:p>
@@ -12558,7 +13658,7 @@
         </w:rPr>
         <w:t> là một </w:t>
       </w:r>
-      <w:hyperlink r:id="rId59" w:tooltip="Nền tảng ứng dụng web (trang chưa được viết)" w:history="1">
+      <w:hyperlink r:id="rId58" w:tooltip="Nền tảng ứng dụng web (trang chưa được viết)" w:history="1">
         <w:r>
           <w:rPr>
             <w:rStyle w:val="Hyperlink"/>
@@ -12581,7 +13681,7 @@
         </w:rPr>
         <w:t> (web application </w:t>
       </w:r>
-      <w:hyperlink r:id="rId60" w:tooltip="Framework (trang chưa được viết)" w:history="1">
+      <w:hyperlink r:id="rId59" w:tooltip="Framework (trang chưa được viết)" w:history="1">
         <w:r>
           <w:rPr>
             <w:rStyle w:val="Hyperlink"/>
@@ -12604,7 +13704,7 @@
         </w:rPr>
         <w:t>) </w:t>
       </w:r>
-      <w:hyperlink r:id="rId61" w:tooltip="Phần mềm nguồn mở" w:history="1">
+      <w:hyperlink r:id="rId60" w:tooltip="Phần mềm nguồn mở" w:history="1">
         <w:r>
           <w:rPr>
             <w:rStyle w:val="Hyperlink"/>
@@ -12627,7 +13727,7 @@
         </w:rPr>
         <w:t> được dùng để xây dựng các ứng dụng web động tương tác với </w:t>
       </w:r>
-      <w:hyperlink r:id="rId62" w:tooltip="PHP" w:history="1">
+      <w:hyperlink r:id="rId61" w:tooltip="PHP" w:history="1">
         <w:r>
           <w:rPr>
             <w:rStyle w:val="Hyperlink"/>
@@ -12650,7 +13750,7 @@
         </w:rPr>
         <w:t>. Nó cho phép các nhà phát triển xây dựng một ứng dụng web nhanh hơn - so với việc viết mã hỗn tạp - bằng cách cung cấp 1 bộ thư viện đầy đủ cho các tác vụ thông thường, cũng như cung cấp một mô hình tương tác đơn giản và dễ hiểu cho việc kết nối tới những bộ thư viện đó. Phiên bản chính thức đầu tiên của CodeIgniter được công bố vào 28 tháng 2 năm 2006.</w:t>
       </w:r>
-      <w:hyperlink r:id="rId63" w:anchor="cite_note-1" w:history="1">
+      <w:hyperlink r:id="rId62" w:anchor="cite_note-1" w:history="1">
         <w:r>
           <w:rPr>
             <w:rStyle w:val="Hyperlink"/>
@@ -12700,7 +13800,17 @@
           <w:bCs/>
           <w:color w:val="000000"/>
         </w:rPr>
-        <w:t>Tính năng</w:t>
+        <w:t xml:space="preserve">Tính </w:t>
+      </w:r>
+      <w:proofErr w:type="gramStart"/>
+      <w:r>
+        <w:rPr>
+          <w:rStyle w:val="mw-headline"/>
+          <w:rFonts w:ascii="Palatino Linotype" w:hAnsi="Palatino Linotype"/>
+          <w:bCs/>
+          <w:color w:val="000000"/>
+        </w:rPr>
+        <w:t>năng</w:t>
       </w:r>
       <w:r>
         <w:rPr>
@@ -12712,7 +13822,47 @@
         </w:rPr>
         <w:t>[</w:t>
       </w:r>
-      <w:hyperlink r:id="rId64" w:tooltip="Sửa đổi phần " w:history="1">
+      <w:proofErr w:type="gramEnd"/>
+      <w:r>
+        <w:fldChar w:fldCharType="begin"/>
+      </w:r>
+      <w:r>
+        <w:instrText xml:space="preserve"> HYPERLINK "https://vi.wikipedia.org/w/index.php?title=CodeIgniter&amp;veaction=edit&amp;section=1" \o "Sửa đổi phần " </w:instrText>
+      </w:r>
+      <w:r>
+        <w:fldChar w:fldCharType="separate"/>
+      </w:r>
+      <w:r>
+        <w:rPr>
+          <w:rStyle w:val="Hyperlink"/>
+          <w:rFonts w:ascii="Arial" w:eastAsiaTheme="majorEastAsia" w:hAnsi="Arial" w:cs="Arial"/>
+          <w:bCs/>
+          <w:color w:val="0B0080"/>
+          <w:sz w:val="24"/>
+        </w:rPr>
+        <w:t>sửa</w:t>
+      </w:r>
+      <w:r>
+        <w:rPr>
+          <w:rStyle w:val="Hyperlink"/>
+          <w:rFonts w:ascii="Arial" w:eastAsiaTheme="majorEastAsia" w:hAnsi="Arial" w:cs="Arial"/>
+          <w:bCs/>
+          <w:color w:val="0B0080"/>
+          <w:sz w:val="24"/>
+        </w:rPr>
+        <w:fldChar w:fldCharType="end"/>
+      </w:r>
+      <w:r>
+        <w:rPr>
+          <w:rStyle w:val="mw-editsection-divider"/>
+          <w:rFonts w:ascii="Arial" w:eastAsiaTheme="majorEastAsia" w:hAnsi="Arial" w:cs="Arial"/>
+          <w:bCs/>
+          <w:color w:val="54595D"/>
+          <w:sz w:val="24"/>
+        </w:rPr>
+        <w:t> | </w:t>
+      </w:r>
+      <w:hyperlink r:id="rId63" w:tooltip="Sửa đổi phần " w:history="1">
         <w:r>
           <w:rPr>
             <w:rStyle w:val="Hyperlink"/>
@@ -12721,28 +13871,6 @@
             <w:color w:val="0B0080"/>
             <w:sz w:val="24"/>
           </w:rPr>
-          <w:t>sửa</w:t>
-        </w:r>
-      </w:hyperlink>
-      <w:r>
-        <w:rPr>
-          <w:rStyle w:val="mw-editsection-divider"/>
-          <w:rFonts w:ascii="Arial" w:eastAsiaTheme="majorEastAsia" w:hAnsi="Arial" w:cs="Arial"/>
-          <w:bCs/>
-          <w:color w:val="54595D"/>
-          <w:sz w:val="24"/>
-        </w:rPr>
-        <w:t> | </w:t>
-      </w:r>
-      <w:hyperlink r:id="rId65" w:tooltip="Sửa đổi phần " w:history="1">
-        <w:r>
-          <w:rPr>
-            <w:rStyle w:val="Hyperlink"/>
-            <w:rFonts w:ascii="Arial" w:eastAsiaTheme="majorEastAsia" w:hAnsi="Arial" w:cs="Arial"/>
-            <w:bCs/>
-            <w:color w:val="0B0080"/>
-            <w:sz w:val="24"/>
-          </w:rPr>
           <w:t>sửa mã nguồn</w:t>
         </w:r>
       </w:hyperlink>
@@ -12778,7 +13906,45 @@
         </w:rPr>
         <w:t>CodeIgniter khuyến khích các lập trình viên sử dụng mô hình </w:t>
       </w:r>
-      <w:hyperlink r:id="rId66" w:tooltip="Model-view-controller (trang chưa được viết)" w:history="1">
+      <w:r>
+        <w:fldChar w:fldCharType="begin"/>
+      </w:r>
+      <w:r>
+        <w:instrText xml:space="preserve"> HYPERLINK "https://vi.wikipedia.org/w/index.php?title=Model-view-controller&amp;action=edit&amp;redlink=1" \o "Model-view-controller (trang chưa được viết)" </w:instrText>
+      </w:r>
+      <w:r>
+        <w:fldChar w:fldCharType="separate"/>
+      </w:r>
+      <w:r>
+        <w:rPr>
+          <w:rStyle w:val="Hyperlink"/>
+          <w:rFonts w:ascii="Arial" w:eastAsiaTheme="majorEastAsia" w:hAnsi="Arial" w:cs="Arial"/>
+          <w:color w:val="A55858"/>
+          <w:sz w:val="21"/>
+          <w:szCs w:val="21"/>
+        </w:rPr>
+        <w:t>model-view-controller</w:t>
+      </w:r>
+      <w:r>
+        <w:rPr>
+          <w:rStyle w:val="Hyperlink"/>
+          <w:rFonts w:ascii="Arial" w:eastAsiaTheme="majorEastAsia" w:hAnsi="Arial" w:cs="Arial"/>
+          <w:color w:val="A55858"/>
+          <w:sz w:val="21"/>
+          <w:szCs w:val="21"/>
+        </w:rPr>
+        <w:fldChar w:fldCharType="end"/>
+      </w:r>
+      <w:r>
+        <w:rPr>
+          <w:rFonts w:ascii="Arial" w:hAnsi="Arial" w:cs="Arial"/>
+          <w:color w:val="222222"/>
+          <w:sz w:val="21"/>
+          <w:szCs w:val="21"/>
+        </w:rPr>
+        <w:t> </w:t>
+      </w:r>
+      <w:hyperlink r:id="rId64" w:tooltip="Architectural pattern (computer science) (trang chưa được viết)" w:history="1">
         <w:r>
           <w:rPr>
             <w:rStyle w:val="Hyperlink"/>
@@ -12787,27 +13953,6 @@
             <w:sz w:val="21"/>
             <w:szCs w:val="21"/>
           </w:rPr>
-          <w:t>model-view-controller</w:t>
-        </w:r>
-      </w:hyperlink>
-      <w:r>
-        <w:rPr>
-          <w:rFonts w:ascii="Arial" w:hAnsi="Arial" w:cs="Arial"/>
-          <w:color w:val="222222"/>
-          <w:sz w:val="21"/>
-          <w:szCs w:val="21"/>
-        </w:rPr>
-        <w:t> </w:t>
-      </w:r>
-      <w:hyperlink r:id="rId67" w:tooltip="Architectural pattern (computer science) (trang chưa được viết)" w:history="1">
-        <w:r>
-          <w:rPr>
-            <w:rStyle w:val="Hyperlink"/>
-            <w:rFonts w:ascii="Arial" w:eastAsiaTheme="majorEastAsia" w:hAnsi="Arial" w:cs="Arial"/>
-            <w:color w:val="A55858"/>
-            <w:sz w:val="21"/>
-            <w:szCs w:val="21"/>
-          </w:rPr>
           <w:t>architectural pattern</w:t>
         </w:r>
       </w:hyperlink>
@@ -12842,18 +13987,35 @@
         </w:rPr>
         <w:t>CodeIgniter cũng mang một số các khái niệm đặc thù và các tính năng cơ bản của các mô hình MVC khác như </w:t>
       </w:r>
-      <w:hyperlink r:id="rId68" w:tooltip="Ruby on Rails (trang chưa được viết)" w:history="1">
-        <w:r>
-          <w:rPr>
-            <w:rStyle w:val="Hyperlink"/>
-            <w:rFonts w:ascii="Arial" w:eastAsiaTheme="majorEastAsia" w:hAnsi="Arial" w:cs="Arial"/>
-            <w:color w:val="A55858"/>
-            <w:sz w:val="21"/>
-            <w:szCs w:val="21"/>
-          </w:rPr>
-          <w:t>Ruby on Rails</w:t>
-        </w:r>
-      </w:hyperlink>
+      <w:r>
+        <w:fldChar w:fldCharType="begin"/>
+      </w:r>
+      <w:r>
+        <w:instrText xml:space="preserve"> HYPERLINK "https://vi.wikipedia.org/w/index.php?title=Ruby_on_Rails&amp;action=edit&amp;redlink=1" \o "Ruby on Rails (trang chưa được viết)" </w:instrText>
+      </w:r>
+      <w:r>
+        <w:fldChar w:fldCharType="separate"/>
+      </w:r>
+      <w:r>
+        <w:rPr>
+          <w:rStyle w:val="Hyperlink"/>
+          <w:rFonts w:ascii="Arial" w:eastAsiaTheme="majorEastAsia" w:hAnsi="Arial" w:cs="Arial"/>
+          <w:color w:val="A55858"/>
+          <w:sz w:val="21"/>
+          <w:szCs w:val="21"/>
+        </w:rPr>
+        <w:t>Ruby on Rails</w:t>
+      </w:r>
+      <w:r>
+        <w:rPr>
+          <w:rStyle w:val="Hyperlink"/>
+          <w:rFonts w:ascii="Arial" w:eastAsiaTheme="majorEastAsia" w:hAnsi="Arial" w:cs="Arial"/>
+          <w:color w:val="A55858"/>
+          <w:sz w:val="21"/>
+          <w:szCs w:val="21"/>
+        </w:rPr>
+        <w:fldChar w:fldCharType="end"/>
+      </w:r>
       <w:r>
         <w:rPr>
           <w:rFonts w:ascii="Arial" w:hAnsi="Arial" w:cs="Arial"/>
@@ -12892,19 +14054,40 @@
         </w:rPr>
         <w:t>Hỗ trợ kết nối và tương tác đa nền tảng </w:t>
       </w:r>
-      <w:hyperlink r:id="rId69" w:tooltip="Cơ sở dữ liệu" w:history="1">
-        <w:r>
-          <w:rPr>
-            <w:rStyle w:val="Hyperlink"/>
-            <w:rFonts w:ascii="Arial" w:eastAsiaTheme="majorEastAsia" w:hAnsi="Arial" w:cs="Arial"/>
-            <w:color w:val="0B0080"/>
-            <w:sz w:val="21"/>
-            <w:szCs w:val="21"/>
-            <w:lang w:val="vi-VN"/>
-          </w:rPr>
-          <w:t>cơ sở dữ liệu</w:t>
-        </w:r>
-      </w:hyperlink>
+      <w:r>
+        <w:fldChar w:fldCharType="begin"/>
+      </w:r>
+      <w:r>
+        <w:rPr>
+          <w:lang w:val="vi-VN"/>
+        </w:rPr>
+        <w:instrText xml:space="preserve"> HYPERLINK "https://vi.wikipedia.org/wiki/C%C6%A1_s%E1%BB%9F_d%E1%BB%AF_li%E1%BB%87u" \o "Cơ sở dữ liệu" </w:instrText>
+      </w:r>
+      <w:r>
+        <w:fldChar w:fldCharType="separate"/>
+      </w:r>
+      <w:r>
+        <w:rPr>
+          <w:rStyle w:val="Hyperlink"/>
+          <w:rFonts w:ascii="Arial" w:eastAsiaTheme="majorEastAsia" w:hAnsi="Arial" w:cs="Arial"/>
+          <w:color w:val="0B0080"/>
+          <w:sz w:val="21"/>
+          <w:szCs w:val="21"/>
+          <w:lang w:val="vi-VN"/>
+        </w:rPr>
+        <w:t>cơ sở dữ liệu</w:t>
+      </w:r>
+      <w:r>
+        <w:rPr>
+          <w:rStyle w:val="Hyperlink"/>
+          <w:rFonts w:ascii="Arial" w:eastAsiaTheme="majorEastAsia" w:hAnsi="Arial" w:cs="Arial"/>
+          <w:color w:val="0B0080"/>
+          <w:sz w:val="21"/>
+          <w:szCs w:val="21"/>
+          <w:lang w:val="vi-VN"/>
+        </w:rPr>
+        <w:fldChar w:fldCharType="end"/>
+      </w:r>
     </w:p>
     <w:p>
       <w:pPr>
@@ -12934,19 +14117,46 @@
         </w:rPr>
         <w:t>Tương tác với cơ sở dữ liệu thông qua </w:t>
       </w:r>
-      <w:hyperlink r:id="rId70" w:tooltip="Active record pattern (trang chưa được viết)" w:history="1">
-        <w:r>
-          <w:rPr>
-            <w:rStyle w:val="Hyperlink"/>
-            <w:rFonts w:ascii="Arial" w:eastAsiaTheme="majorEastAsia" w:hAnsi="Arial" w:cs="Arial"/>
-            <w:color w:val="A55858"/>
-            <w:sz w:val="21"/>
-            <w:szCs w:val="21"/>
-            <w:lang w:val="vi-VN"/>
-          </w:rPr>
-          <w:t>active records</w:t>
-        </w:r>
-      </w:hyperlink>
+      <w:r>
+        <w:fldChar w:fldCharType="begin"/>
+      </w:r>
+      <w:r>
+        <w:rPr>
+          <w:lang w:val="vi-VN"/>
+        </w:rPr>
+        <w:instrText xml:space="preserve"> HYPERLINK "https://vi.wikipedia.org/w/index.php?title=Active_record_pattern&amp;action=edit&amp;redlink</w:instrText>
+      </w:r>
+      <w:r>
+        <w:rPr>
+          <w:lang w:val="vi-VN"/>
+        </w:rPr>
+        <w:instrText xml:space="preserve">=1" \o "Active record pattern (trang chưa được viết)" </w:instrText>
+      </w:r>
+      <w:r>
+        <w:fldChar w:fldCharType="separate"/>
+      </w:r>
+      <w:r>
+        <w:rPr>
+          <w:rStyle w:val="Hyperlink"/>
+          <w:rFonts w:ascii="Arial" w:eastAsiaTheme="majorEastAsia" w:hAnsi="Arial" w:cs="Arial"/>
+          <w:color w:val="A55858"/>
+          <w:sz w:val="21"/>
+          <w:szCs w:val="21"/>
+          <w:lang w:val="vi-VN"/>
+        </w:rPr>
+        <w:t>active records</w:t>
+      </w:r>
+      <w:r>
+        <w:rPr>
+          <w:rStyle w:val="Hyperlink"/>
+          <w:rFonts w:ascii="Arial" w:eastAsiaTheme="majorEastAsia" w:hAnsi="Arial" w:cs="Arial"/>
+          <w:color w:val="A55858"/>
+          <w:sz w:val="21"/>
+          <w:szCs w:val="21"/>
+          <w:lang w:val="vi-VN"/>
+        </w:rPr>
+        <w:fldChar w:fldCharType="end"/>
+      </w:r>
     </w:p>
     <w:p>
       <w:pPr>
@@ -12966,7 +14176,7 @@
           <w:lang w:val="fr-FR"/>
         </w:rPr>
       </w:pPr>
-      <w:hyperlink r:id="rId71" w:tooltip="Session (computer science) (trang chưa được viết)" w:history="1">
+      <w:hyperlink r:id="rId65" w:tooltip="Session (computer science) (trang chưa được viết)" w:history="1">
         <w:r>
           <w:rPr>
             <w:rStyle w:val="Hyperlink"/>
@@ -13016,7 +14226,29 @@
           <w:szCs w:val="21"/>
           <w:lang w:val="fr-FR"/>
         </w:rPr>
-        <w:t>Định dạng và chuẩn hóa form và dữ liệu đầu vào</w:t>
+        <w:t xml:space="preserve">Định dạng và chuẩn hóa </w:t>
+      </w:r>
+      <w:proofErr w:type="spellStart"/>
+      <w:r>
+        <w:rPr>
+          <w:rFonts w:ascii="Arial" w:hAnsi="Arial" w:cs="Arial"/>
+          <w:color w:val="222222"/>
+          <w:sz w:val="21"/>
+          <w:szCs w:val="21"/>
+          <w:lang w:val="fr-FR"/>
+        </w:rPr>
+        <w:t>form</w:t>
+      </w:r>
+      <w:proofErr w:type="spellEnd"/>
+      <w:r>
+        <w:rPr>
+          <w:rFonts w:ascii="Arial" w:hAnsi="Arial" w:cs="Arial"/>
+          <w:color w:val="222222"/>
+          <w:sz w:val="21"/>
+          <w:szCs w:val="21"/>
+          <w:lang w:val="fr-FR"/>
+        </w:rPr>
+        <w:t xml:space="preserve"> và dữ liệu đầu vào</w:t>
       </w:r>
     </w:p>
     <w:p>
@@ -13047,19 +14279,42 @@
         </w:rPr>
         <w:t>Hỗ trợ </w:t>
       </w:r>
-      <w:hyperlink r:id="rId72" w:tooltip="Caching (trang chưa được viết)" w:history="1">
-        <w:r>
-          <w:rPr>
-            <w:rStyle w:val="Hyperlink"/>
-            <w:rFonts w:ascii="Arial" w:eastAsiaTheme="majorEastAsia" w:hAnsi="Arial" w:cs="Arial"/>
-            <w:color w:val="A55858"/>
-            <w:sz w:val="21"/>
-            <w:szCs w:val="21"/>
-            <w:lang w:val="fr-FR"/>
-          </w:rPr>
-          <w:t>Caching</w:t>
-        </w:r>
-      </w:hyperlink>
+      <w:proofErr w:type="spellStart"/>
+      <w:r>
+        <w:fldChar w:fldCharType="begin"/>
+      </w:r>
+      <w:r>
+        <w:rPr>
+          <w:lang w:val="fr-FR"/>
+        </w:rPr>
+        <w:instrText xml:space="preserve"> HYPERLINK "https://vi.wikipedia.org/w/index.php?title=Caching&amp;action=edit&amp;redlink=1" \o "Caching (trang chưa được viết)" </w:instrText>
+      </w:r>
+      <w:r>
+        <w:fldChar w:fldCharType="separate"/>
+      </w:r>
+      <w:r>
+        <w:rPr>
+          <w:rStyle w:val="Hyperlink"/>
+          <w:rFonts w:ascii="Arial" w:eastAsiaTheme="majorEastAsia" w:hAnsi="Arial" w:cs="Arial"/>
+          <w:color w:val="A55858"/>
+          <w:sz w:val="21"/>
+          <w:szCs w:val="21"/>
+          <w:lang w:val="fr-FR"/>
+        </w:rPr>
+        <w:t>Caching</w:t>
+      </w:r>
+      <w:proofErr w:type="spellEnd"/>
+      <w:r>
+        <w:rPr>
+          <w:rStyle w:val="Hyperlink"/>
+          <w:rFonts w:ascii="Arial" w:eastAsiaTheme="majorEastAsia" w:hAnsi="Arial" w:cs="Arial"/>
+          <w:color w:val="A55858"/>
+          <w:sz w:val="21"/>
+          <w:szCs w:val="21"/>
+          <w:lang w:val="fr-FR"/>
+        </w:rPr>
+        <w:fldChar w:fldCharType="end"/>
+      </w:r>
       <w:r>
         <w:rPr>
           <w:rFonts w:ascii="Arial" w:hAnsi="Arial" w:cs="Arial"/>
@@ -13089,7 +14344,8 @@
           <w:lang w:val="fr-FR"/>
         </w:rPr>
       </w:pPr>
-      <w:hyperlink r:id="rId73" w:tooltip="Scaffold (programming) (trang chưa được viết)" w:history="1">
+      <w:hyperlink r:id="rId66" w:tooltip="Scaffold (programming) (trang chưa được viết)" w:history="1">
+        <w:proofErr w:type="spellStart"/>
         <w:r>
           <w:rPr>
             <w:rStyle w:val="Hyperlink"/>
@@ -13101,6 +14357,7 @@
           </w:rPr>
           <w:t>Scaffolding</w:t>
         </w:r>
+        <w:proofErr w:type="spellEnd"/>
       </w:hyperlink>
       <w:r>
         <w:rPr>
@@ -13139,8 +14396,42 @@
           <w:szCs w:val="21"/>
           <w:lang w:val="fr-FR"/>
         </w:rPr>
-        <w:t>Hỗ trợ Template Engine hoặc sử dụng chính PHP tags để điều hướng trong Views</w:t>
-      </w:r>
+        <w:t xml:space="preserve">Hỗ trợ Template </w:t>
+      </w:r>
+      <w:proofErr w:type="spellStart"/>
+      <w:r>
+        <w:rPr>
+          <w:rFonts w:ascii="Arial" w:hAnsi="Arial" w:cs="Arial"/>
+          <w:color w:val="222222"/>
+          <w:sz w:val="21"/>
+          <w:szCs w:val="21"/>
+          <w:lang w:val="fr-FR"/>
+        </w:rPr>
+        <w:t>Engine</w:t>
+      </w:r>
+      <w:proofErr w:type="spellEnd"/>
+      <w:r>
+        <w:rPr>
+          <w:rFonts w:ascii="Arial" w:hAnsi="Arial" w:cs="Arial"/>
+          <w:color w:val="222222"/>
+          <w:sz w:val="21"/>
+          <w:szCs w:val="21"/>
+          <w:lang w:val="fr-FR"/>
+        </w:rPr>
+        <w:t xml:space="preserve"> hoặc sử dụng chính PHP tags để điều hướng trong </w:t>
+      </w:r>
+      <w:proofErr w:type="spellStart"/>
+      <w:r>
+        <w:rPr>
+          <w:rFonts w:ascii="Arial" w:hAnsi="Arial" w:cs="Arial"/>
+          <w:color w:val="222222"/>
+          <w:sz w:val="21"/>
+          <w:szCs w:val="21"/>
+          <w:lang w:val="fr-FR"/>
+        </w:rPr>
+        <w:t>Views</w:t>
+      </w:r>
+      <w:proofErr w:type="spellEnd"/>
     </w:p>
     <w:p>
       <w:pPr>
@@ -13168,9 +14459,31 @@
           <w:szCs w:val="21"/>
           <w:lang w:val="fr-FR"/>
         </w:rPr>
-        <w:t>Hỗ trợ Hooks, các lớp ngoại (Class Extensions), và các </w:t>
-      </w:r>
-      <w:hyperlink r:id="rId74" w:tooltip="Plugins (trang chưa được viết)" w:history="1">
+        <w:t xml:space="preserve">Hỗ trợ </w:t>
+      </w:r>
+      <w:proofErr w:type="spellStart"/>
+      <w:r>
+        <w:rPr>
+          <w:rFonts w:ascii="Arial" w:hAnsi="Arial" w:cs="Arial"/>
+          <w:color w:val="222222"/>
+          <w:sz w:val="21"/>
+          <w:szCs w:val="21"/>
+          <w:lang w:val="fr-FR"/>
+        </w:rPr>
+        <w:t>Hooks</w:t>
+      </w:r>
+      <w:proofErr w:type="spellEnd"/>
+      <w:r>
+        <w:rPr>
+          <w:rFonts w:ascii="Arial" w:hAnsi="Arial" w:cs="Arial"/>
+          <w:color w:val="222222"/>
+          <w:sz w:val="21"/>
+          <w:szCs w:val="21"/>
+          <w:lang w:val="fr-FR"/>
+        </w:rPr>
+        <w:t>, các lớp ngoại (Class Extensions), và các </w:t>
+      </w:r>
+      <w:hyperlink r:id="rId67" w:tooltip="Plugins (trang chưa được viết)" w:history="1">
         <w:r>
           <w:rPr>
             <w:rStyle w:val="Hyperlink"/>
@@ -13337,6 +14650,7 @@
           <w:szCs w:val="21"/>
         </w:rPr>
       </w:pPr>
+      <w:proofErr w:type="spellStart"/>
       <w:r>
         <w:rPr>
           <w:rFonts w:ascii="Arial" w:hAnsi="Arial" w:cs="Arial"/>
@@ -13344,7 +14658,17 @@
           <w:sz w:val="21"/>
           <w:szCs w:val="21"/>
         </w:rPr>
-        <w:t>Mêm dẻo trong việc định tuyến URI (URI Routing)</w:t>
+        <w:t>Mêm</w:t>
+      </w:r>
+      <w:proofErr w:type="spellEnd"/>
+      <w:r>
+        <w:rPr>
+          <w:rFonts w:ascii="Arial" w:hAnsi="Arial" w:cs="Arial"/>
+          <w:color w:val="222222"/>
+          <w:sz w:val="21"/>
+          <w:szCs w:val="21"/>
+        </w:rPr>
+        <w:t xml:space="preserve"> dẻo trong việc định tuyến URI (URI Routing)</w:t>
       </w:r>
     </w:p>
     <w:p>
@@ -13395,7 +14719,7 @@
         </w:rPr>
         <w:t>Bảo mật và </w:t>
       </w:r>
-      <w:hyperlink r:id="rId75" w:tooltip="Cross-site scripting (trang chưa được viết)" w:history="1">
+      <w:hyperlink r:id="rId68" w:tooltip="Cross-site scripting (trang chưa được viết)" w:history="1">
         <w:r>
           <w:rPr>
             <w:rStyle w:val="Hyperlink"/>
@@ -13432,7 +14756,38 @@
           <w:sz w:val="21"/>
           <w:szCs w:val="21"/>
         </w:rPr>
-        <w:t>Gửi Email, hỗ trợ đính kèm, HTML/Text email, đa giao thức(sendmail, SMTP, and Mail) và các thứ khác.</w:t>
+        <w:t xml:space="preserve">Gửi Email, hỗ trợ đính kèm, HTML/Text email, đa giao </w:t>
+      </w:r>
+      <w:proofErr w:type="gramStart"/>
+      <w:r>
+        <w:rPr>
+          <w:rFonts w:ascii="Arial" w:hAnsi="Arial" w:cs="Arial"/>
+          <w:color w:val="222222"/>
+          <w:sz w:val="21"/>
+          <w:szCs w:val="21"/>
+        </w:rPr>
+        <w:t>thức(</w:t>
+      </w:r>
+      <w:proofErr w:type="spellStart"/>
+      <w:proofErr w:type="gramEnd"/>
+      <w:r>
+        <w:rPr>
+          <w:rFonts w:ascii="Arial" w:hAnsi="Arial" w:cs="Arial"/>
+          <w:color w:val="222222"/>
+          <w:sz w:val="21"/>
+          <w:szCs w:val="21"/>
+        </w:rPr>
+        <w:t>sendmail</w:t>
+      </w:r>
+      <w:proofErr w:type="spellEnd"/>
+      <w:r>
+        <w:rPr>
+          <w:rFonts w:ascii="Arial" w:hAnsi="Arial" w:cs="Arial"/>
+          <w:color w:val="222222"/>
+          <w:sz w:val="21"/>
+          <w:szCs w:val="21"/>
+        </w:rPr>
+        <w:t>, SMTP, and Mail) và các thứ khác.</w:t>
       </w:r>
     </w:p>
     <w:p>
@@ -13459,9 +14814,29 @@
           <w:sz w:val="21"/>
           <w:szCs w:val="21"/>
         </w:rPr>
-        <w:t>Thư viện chỉnh sửa ảnh (cắt ảnh, thay đổi kích thước, xoay ảnh, v.v..). Hỗ trợ </w:t>
-      </w:r>
-      <w:hyperlink r:id="rId76" w:tooltip="GD Graphics Library (trang chưa được viết)" w:history="1">
+        <w:t>Thư viện chỉnh sửa ảnh (cắt ảnh, thay đổi kích thước, xoay ảnh, v.v</w:t>
+      </w:r>
+      <w:proofErr w:type="gramStart"/>
+      <w:r>
+        <w:rPr>
+          <w:rFonts w:ascii="Arial" w:hAnsi="Arial" w:cs="Arial"/>
+          <w:color w:val="222222"/>
+          <w:sz w:val="21"/>
+          <w:szCs w:val="21"/>
+        </w:rPr>
+        <w:t>..)</w:t>
+      </w:r>
+      <w:proofErr w:type="gramEnd"/>
+      <w:r>
+        <w:rPr>
+          <w:rFonts w:ascii="Arial" w:hAnsi="Arial" w:cs="Arial"/>
+          <w:color w:val="222222"/>
+          <w:sz w:val="21"/>
+          <w:szCs w:val="21"/>
+        </w:rPr>
+        <w:t>. Hỗ trợ </w:t>
+      </w:r>
+      <w:hyperlink r:id="rId69" w:tooltip="GD Graphics Library (trang chưa được viết)" w:history="1">
         <w:r>
           <w:rPr>
             <w:rStyle w:val="Hyperlink"/>
@@ -13482,18 +14857,37 @@
         </w:rPr>
         <w:t>, </w:t>
       </w:r>
-      <w:hyperlink r:id="rId77" w:tooltip="ImageMagick" w:history="1">
-        <w:r>
-          <w:rPr>
-            <w:rStyle w:val="Hyperlink"/>
-            <w:rFonts w:ascii="Arial" w:eastAsiaTheme="majorEastAsia" w:hAnsi="Arial" w:cs="Arial"/>
-            <w:color w:val="0B0080"/>
-            <w:sz w:val="21"/>
-            <w:szCs w:val="21"/>
-          </w:rPr>
-          <w:t>ImageMagick</w:t>
-        </w:r>
-      </w:hyperlink>
+      <w:proofErr w:type="spellStart"/>
+      <w:r>
+        <w:fldChar w:fldCharType="begin"/>
+      </w:r>
+      <w:r>
+        <w:instrText xml:space="preserve"> HYPERLINK "https://vi.wikipedia.org/wiki/ImageMagick" \o "ImageMagick" </w:instrText>
+      </w:r>
+      <w:r>
+        <w:fldChar w:fldCharType="separate"/>
+      </w:r>
+      <w:r>
+        <w:rPr>
+          <w:rStyle w:val="Hyperlink"/>
+          <w:rFonts w:ascii="Arial" w:eastAsiaTheme="majorEastAsia" w:hAnsi="Arial" w:cs="Arial"/>
+          <w:color w:val="0B0080"/>
+          <w:sz w:val="21"/>
+          <w:szCs w:val="21"/>
+        </w:rPr>
+        <w:t>ImageMagick</w:t>
+      </w:r>
+      <w:proofErr w:type="spellEnd"/>
+      <w:r>
+        <w:rPr>
+          <w:rStyle w:val="Hyperlink"/>
+          <w:rFonts w:ascii="Arial" w:eastAsiaTheme="majorEastAsia" w:hAnsi="Arial" w:cs="Arial"/>
+          <w:color w:val="0B0080"/>
+          <w:sz w:val="21"/>
+          <w:szCs w:val="21"/>
+        </w:rPr>
+        <w:fldChar w:fldCharType="end"/>
+      </w:r>
       <w:r>
         <w:rPr>
           <w:rFonts w:ascii="Arial" w:hAnsi="Arial" w:cs="Arial"/>
@@ -13503,18 +14897,37 @@
         </w:rPr>
         <w:t>, và </w:t>
       </w:r>
-      <w:hyperlink r:id="rId78" w:tooltip="NetPBM (trang chưa được viết)" w:history="1">
-        <w:r>
-          <w:rPr>
-            <w:rStyle w:val="Hyperlink"/>
-            <w:rFonts w:ascii="Arial" w:eastAsiaTheme="majorEastAsia" w:hAnsi="Arial" w:cs="Arial"/>
-            <w:color w:val="A55858"/>
-            <w:sz w:val="21"/>
-            <w:szCs w:val="21"/>
-          </w:rPr>
-          <w:t>NetPBM</w:t>
-        </w:r>
-      </w:hyperlink>
+      <w:proofErr w:type="spellStart"/>
+      <w:r>
+        <w:fldChar w:fldCharType="begin"/>
+      </w:r>
+      <w:r>
+        <w:instrText xml:space="preserve"> HYPERLINK "https://vi.wikipedia.org/w/index.php?title=NetPBM&amp;action=edit&amp;redlink=1" \o "NetPBM (trang chưa được viết)" </w:instrText>
+      </w:r>
+      <w:r>
+        <w:fldChar w:fldCharType="separate"/>
+      </w:r>
+      <w:r>
+        <w:rPr>
+          <w:rStyle w:val="Hyperlink"/>
+          <w:rFonts w:ascii="Arial" w:eastAsiaTheme="majorEastAsia" w:hAnsi="Arial" w:cs="Arial"/>
+          <w:color w:val="A55858"/>
+          <w:sz w:val="21"/>
+          <w:szCs w:val="21"/>
+        </w:rPr>
+        <w:t>NetPBM</w:t>
+      </w:r>
+      <w:proofErr w:type="spellEnd"/>
+      <w:r>
+        <w:rPr>
+          <w:rStyle w:val="Hyperlink"/>
+          <w:rFonts w:ascii="Arial" w:eastAsiaTheme="majorEastAsia" w:hAnsi="Arial" w:cs="Arial"/>
+          <w:color w:val="A55858"/>
+          <w:sz w:val="21"/>
+          <w:szCs w:val="21"/>
+        </w:rPr>
+        <w:fldChar w:fldCharType="end"/>
+      </w:r>
     </w:p>
     <w:p>
       <w:pPr>
@@ -13560,7 +14973,7 @@
           <w:szCs w:val="21"/>
         </w:rPr>
       </w:pPr>
-      <w:hyperlink r:id="rId79" w:tooltip="FTP" w:history="1">
+      <w:hyperlink r:id="rId70" w:tooltip="FTP" w:history="1">
         <w:r>
           <w:rPr>
             <w:rStyle w:val="Hyperlink"/>
@@ -13599,7 +15012,7 @@
           <w:szCs w:val="21"/>
         </w:rPr>
       </w:pPr>
-      <w:hyperlink r:id="rId80" w:tooltip="Internationalization and localization (trang chưa được viết)" w:history="1">
+      <w:hyperlink r:id="rId71" w:tooltip="Internationalization and localization (trang chưa được viết)" w:history="1">
         <w:r>
           <w:rPr>
             <w:rStyle w:val="Hyperlink"/>
@@ -13665,7 +15078,7 @@
         </w:rPr>
         <w:t>Mã hóa dữ liệu - Data </w:t>
       </w:r>
-      <w:hyperlink r:id="rId81" w:tooltip="Encryption (trang chưa được viết)" w:history="1">
+      <w:hyperlink r:id="rId72" w:tooltip="Encryption (trang chưa được viết)" w:history="1">
         <w:r>
           <w:rPr>
             <w:rStyle w:val="Hyperlink"/>
@@ -13704,7 +15117,7 @@
         </w:rPr>
         <w:t>Đo lường tốc độ thực thi - </w:t>
       </w:r>
-      <w:hyperlink r:id="rId82" w:tooltip="Benchmarking (trang chưa được viết)" w:history="1">
+      <w:hyperlink r:id="rId73" w:tooltip="Benchmarking (trang chưa được viết)" w:history="1">
         <w:r>
           <w:rPr>
             <w:rStyle w:val="Hyperlink"/>
@@ -13734,7 +15147,7 @@
           <w:szCs w:val="21"/>
         </w:rPr>
       </w:pPr>
-      <w:hyperlink r:id="rId83" w:tooltip="Performance analysis (trang chưa được viết)" w:history="1">
+      <w:hyperlink r:id="rId74" w:tooltip="Performance analysis (trang chưa được viết)" w:history="1">
         <w:r>
           <w:rPr>
             <w:rStyle w:val="Hyperlink"/>
@@ -13791,7 +15204,7 @@
           <w:szCs w:val="21"/>
         </w:rPr>
       </w:pPr>
-      <w:hyperlink r:id="rId84" w:tooltip="User Agent" w:history="1">
+      <w:hyperlink r:id="rId75" w:tooltip="User Agent" w:history="1">
         <w:r>
           <w:rPr>
             <w:rStyle w:val="Hyperlink"/>
@@ -13839,7 +15252,7 @@
         </w:rPr>
         <w:t>Nén - </w:t>
       </w:r>
-      <w:hyperlink r:id="rId85" w:tooltip="ZIP (file format) (trang chưa được viết)" w:history="1">
+      <w:hyperlink r:id="rId76" w:tooltip="ZIP (file format) (trang chưa được viết)" w:history="1">
         <w:r>
           <w:rPr>
             <w:rStyle w:val="Hyperlink"/>
@@ -13878,7 +15291,7 @@
           <w:szCs w:val="21"/>
         </w:rPr>
       </w:pPr>
-      <w:hyperlink r:id="rId86" w:tooltip="Trackback (trang chưa được viết)" w:history="1">
+      <w:hyperlink r:id="rId77" w:tooltip="Trackback (trang chưa được viết)" w:history="1">
         <w:r>
           <w:rPr>
             <w:rStyle w:val="Hyperlink"/>
@@ -13917,7 +15330,7 @@
           <w:szCs w:val="21"/>
         </w:rPr>
       </w:pPr>
-      <w:hyperlink r:id="rId87" w:tooltip="XML-RPC (trang chưa được viết)" w:history="1">
+      <w:hyperlink r:id="rId78" w:tooltip="XML-RPC (trang chưa được viết)" w:history="1">
         <w:r>
           <w:rPr>
             <w:rStyle w:val="Hyperlink"/>
@@ -13956,7 +15369,7 @@
           <w:szCs w:val="21"/>
         </w:rPr>
       </w:pPr>
-      <w:hyperlink r:id="rId88" w:tooltip="Unit Testing (trang chưa được viết)" w:history="1">
+      <w:hyperlink r:id="rId79" w:tooltip="Unit Testing (trang chưa được viết)" w:history="1">
         <w:r>
           <w:rPr>
             <w:rStyle w:val="Hyperlink"/>
@@ -13995,7 +15408,7 @@
           <w:szCs w:val="21"/>
         </w:rPr>
       </w:pPr>
-      <w:hyperlink r:id="rId89" w:tooltip="Tối ưu hoá máy tìm kiếm" w:history="1">
+      <w:hyperlink r:id="rId80" w:tooltip="Tối ưu hoá máy tìm kiếm" w:history="1">
         <w:r>
           <w:rPr>
             <w:rStyle w:val="Hyperlink"/>
@@ -14217,642 +15630,15 @@
     </w:p>
     <w:p>
       <w:pPr>
-        <w:pStyle w:val="ListParagraph"/>
-        <w:numPr>
-          <w:ilvl w:val="1"/>
-          <w:numId w:val="4"/>
-        </w:numPr>
-        <w:spacing w:after="160" w:line="259" w:lineRule="auto"/>
-        <w:jc w:val="left"/>
-        <w:rPr>
-          <w:rStyle w:val="y0nh2b"/>
-          <w:rFonts w:asciiTheme="majorHAnsi" w:eastAsiaTheme="majorEastAsia" w:hAnsiTheme="majorHAnsi" w:cstheme="majorBidi"/>
-          <w:szCs w:val="26"/>
-        </w:rPr>
-      </w:pPr>
-      <w:r>
-        <w:rPr>
-          <w:rStyle w:val="y0nh2b"/>
-          <w:rFonts w:asciiTheme="majorHAnsi" w:eastAsiaTheme="majorEastAsia" w:hAnsiTheme="majorHAnsi" w:cstheme="majorBidi"/>
-          <w:szCs w:val="26"/>
-        </w:rPr>
-        <w:t>Redux</w:t>
-      </w:r>
-    </w:p>
-    <w:p>
-      <w:pPr>
-        <w:pStyle w:val="ListParagraph"/>
-        <w:numPr>
-          <w:ilvl w:val="1"/>
-          <w:numId w:val="4"/>
-        </w:numPr>
-        <w:spacing w:after="160" w:line="259" w:lineRule="auto"/>
-        <w:jc w:val="left"/>
-        <w:rPr>
-          <w:rFonts w:asciiTheme="majorHAnsi" w:eastAsiaTheme="majorEastAsia" w:hAnsiTheme="majorHAnsi" w:cstheme="majorBidi"/>
-          <w:szCs w:val="26"/>
-        </w:rPr>
-      </w:pPr>
-      <w:r>
-        <w:rPr>
-          <w:rFonts w:ascii="Segoe UI" w:hAnsi="Segoe UI" w:cs="Segoe UI"/>
-          <w:color w:val="000000"/>
-        </w:rPr>
-        <w:t>1.Giới thiệu</w:t>
-      </w:r>
-    </w:p>
-    <w:p>
-      <w:pPr>
-        <w:pStyle w:val="NormalWeb"/>
-        <w:shd w:val="clear" w:color="auto" w:fill="FFFFFF"/>
-        <w:spacing w:before="0" w:beforeAutospacing="0" w:after="120" w:afterAutospacing="0"/>
-        <w:rPr>
-          <w:rFonts w:ascii="Segoe UI" w:hAnsi="Segoe UI" w:cs="Segoe UI"/>
-          <w:color w:val="0B1A33"/>
-          <w:spacing w:val="-1"/>
-        </w:rPr>
-      </w:pPr>
-      <w:r>
-        <w:rPr>
-          <w:rFonts w:ascii="Segoe UI" w:hAnsi="Segoe UI" w:cs="Segoe UI"/>
-          <w:color w:val="0B1A33"/>
-          <w:spacing w:val="-1"/>
-        </w:rPr>
-        <w:t>Redux là một thư viện Javascript giúp tạo ra thành một lớp quản lý trạng thái của ứng dụng. Được dựa trên nền tảng tư tưởng của kiến trúc Flux do Facebook giới thiệu, do vậy Redux thường là bộ đôi kết hợp hoàn hảo với React (React Js và React Native).</w:t>
-      </w:r>
-    </w:p>
-    <w:p>
-      <w:pPr>
-        <w:pStyle w:val="NormalWeb"/>
-        <w:shd w:val="clear" w:color="auto" w:fill="FFFFFF"/>
-        <w:spacing w:before="0" w:beforeAutospacing="0" w:after="120" w:afterAutospacing="0"/>
-        <w:rPr>
-          <w:rFonts w:ascii="Segoe UI" w:hAnsi="Segoe UI" w:cs="Segoe UI"/>
-          <w:color w:val="0B1A33"/>
-          <w:spacing w:val="-1"/>
-        </w:rPr>
-      </w:pPr>
-      <w:r>
-        <w:rPr>
-          <w:rFonts w:ascii="Segoe UI" w:hAnsi="Segoe UI" w:cs="Segoe UI"/>
-          <w:color w:val="000000"/>
-        </w:rPr>
-        <w:t>2.Nguyên Lý hoạt động</w:t>
-      </w:r>
-    </w:p>
-    <w:p>
-      <w:pPr>
-        <w:numPr>
-          <w:ilvl w:val="0"/>
-          <w:numId w:val="45"/>
-        </w:numPr>
-        <w:shd w:val="clear" w:color="auto" w:fill="FFFFFF"/>
-        <w:spacing w:before="100" w:beforeAutospacing="1" w:after="100" w:afterAutospacing="1" w:line="240" w:lineRule="auto"/>
-        <w:jc w:val="left"/>
-        <w:rPr>
-          <w:rFonts w:ascii="Segoe UI" w:hAnsi="Segoe UI" w:cs="Segoe UI"/>
-          <w:color w:val="000000"/>
-        </w:rPr>
-      </w:pPr>
-      <w:r>
-        <w:rPr>
-          <w:rFonts w:ascii="Segoe UI" w:hAnsi="Segoe UI" w:cs="Segoe UI"/>
-          <w:color w:val="000000"/>
-        </w:rPr>
-        <w:lastRenderedPageBreak/>
-        <w:t>Nguyên lý đầu tiên của Redux là tất cả mọi thứ mà thay đổi trong ứng dụng, bao gồm dữ liệu và trạng thái giao diên – UI state, được lưu trong đối tượng gọi là state hoặc state tree.Ttrong quá trình hoạt động của ứng dụng, bị phụ thuộc khá nhiều yếu tố: dữ liệu từ máy chủ ban đầu, thao tác của người dùng (nhập dữ liệu, click menu, button...), dữ liệu cập nhật từ máy chủ, dữ liệu được tính toán trong ứng dụng (Ví dụ: tính toán số dư tài khoản dựa trên biến động của tỉ giá)...những yếu tố này còn gọi là nguồn dữ liệu. Những nguồn dữ liệu này đến từ những nơi khác nhau, bất kỳ khi nào, khiến cho ứng dụng của chúng ta rất khó kiểm soát, chúng tác động đến những thành phần đơn lẻ, hoặc nhiều thành phần trên ứng dụng, hoặc hiệu ứng dây chuyền. Chính vì sự phức tạp đó, là vấn đề mà Redux muốn giải quyết, tất cả các nguồn dữ liệu cần phải được quản lý và tạo thành một nguồn duy nhất, tin cậy.</w:t>
-      </w:r>
-    </w:p>
-    <w:p>
-      <w:pPr>
-        <w:numPr>
-          <w:ilvl w:val="0"/>
-          <w:numId w:val="45"/>
-        </w:numPr>
-        <w:shd w:val="clear" w:color="auto" w:fill="FFFFFF"/>
-        <w:spacing w:before="100" w:beforeAutospacing="1" w:after="100" w:afterAutospacing="1" w:line="240" w:lineRule="auto"/>
-        <w:jc w:val="left"/>
-        <w:rPr>
-          <w:rFonts w:ascii="Segoe UI" w:hAnsi="Segoe UI" w:cs="Segoe UI"/>
-          <w:color w:val="000000"/>
-        </w:rPr>
-      </w:pPr>
-      <w:r>
-        <w:rPr>
-          <w:rFonts w:ascii="Segoe UI" w:hAnsi="Segoe UI" w:cs="Segoe UI"/>
-          <w:color w:val="000000"/>
-        </w:rPr>
-        <w:t>Nguyên lý thứ 2: state chỉ được phép đọc, Cách duy nhất để thay đổi State của ứng dụng là phát một Action (là 1 object mô tả những gì xảy ra).Trạng thái của ứng dụng không được phép thay đổi “trực tiếp”, trạng thái cũng chỉ là một đối tượng mà thôi, nên việc thay đổi là được. Tuy nhiên, với Redux hay Flux thì trạng thái chỉ thay đổi khi và chỉ khi có một sự kiện xảy ra, giống như ra trận thì chỉ được phép nghe lời từ chỉ huy, mọi tin tức tình báo đều được gởi tới chỉ huy, nếu không có lệnh từ chỉ huy thì tất cả không được phép manh động.</w:t>
-      </w:r>
-    </w:p>
-    <w:p>
-      <w:pPr>
-        <w:numPr>
-          <w:ilvl w:val="0"/>
-          <w:numId w:val="45"/>
-        </w:numPr>
-        <w:shd w:val="clear" w:color="auto" w:fill="FFFFFF"/>
-        <w:spacing w:before="100" w:beforeAutospacing="1" w:after="100" w:afterAutospacing="1" w:line="240" w:lineRule="auto"/>
-        <w:jc w:val="left"/>
-        <w:rPr>
-          <w:rFonts w:ascii="Segoe UI" w:hAnsi="Segoe UI" w:cs="Segoe UI"/>
-          <w:color w:val="000000"/>
-        </w:rPr>
-      </w:pPr>
-      <w:r>
-        <w:rPr>
-          <w:rFonts w:ascii="Segoe UI" w:hAnsi="Segoe UI" w:cs="Segoe UI"/>
-          <w:color w:val="000000"/>
-        </w:rPr>
-        <w:t>Nguyên lý thứ 3: sử dụng pure function nhận tham số là state trước đó và action và trả về state tiếp theo. Hàm này gọi là reducer, (pure function là hàm trả về giá trị phụ thuộc duy nhất vào giá trị của tham số, pure function có tập các tham số thì giá trị trả về cũng là một tập tương tự như thế). Việc thay đổi trạng thái của ứng dụng, được thực hiện thông qua các hàm thuần tuý. Đưa vào giá trị sự kiện, trạng thái hiện tại và hàm trả về trạng thái tiếp theo. Dù tương lai ứng dụng của bạn có thể rất lớn, nhưng các hàm reducer này thì chỉ cần nhỏ gọn thay đổi trên từng lá của cây trạng thái, và chúng hoàn toàn có thể kết hợp với nhau tạo thành chuỗi sự kiện. Ví dụ: người click vào menu (một sự kiện =&gt; thay đổi trạng thái), sau đó router cũng cần thay đổi để phù hợp với ngữ cảnh.</w:t>
-      </w:r>
-    </w:p>
-    <w:p>
-      <w:pPr>
-        <w:shd w:val="clear" w:color="auto" w:fill="FFFFFF"/>
-        <w:spacing w:before="100" w:beforeAutospacing="1" w:after="100" w:afterAutospacing="1" w:line="240" w:lineRule="auto"/>
-        <w:ind w:left="720" w:firstLine="0"/>
-        <w:jc w:val="left"/>
-        <w:rPr>
-          <w:rFonts w:ascii="Segoe UI" w:hAnsi="Segoe UI" w:cs="Segoe UI"/>
-          <w:color w:val="000000"/>
-        </w:rPr>
-      </w:pPr>
-      <w:r>
-        <w:rPr>
-          <w:rFonts w:ascii="Segoe UI" w:hAnsi="Segoe UI" w:cs="Segoe UI"/>
-          <w:color w:val="000000"/>
-        </w:rPr>
-        <w:t>3.Cấu trúc của redux</w:t>
-      </w:r>
-    </w:p>
-    <w:p>
-      <w:pPr>
-        <w:pStyle w:val="NormalWeb"/>
-        <w:shd w:val="clear" w:color="auto" w:fill="FFFFFF"/>
-        <w:spacing w:before="0" w:beforeAutospacing="0" w:after="120" w:afterAutospacing="0"/>
-        <w:rPr>
-          <w:rFonts w:ascii="Segoe UI" w:hAnsi="Segoe UI" w:cs="Segoe UI"/>
-          <w:color w:val="0B1A33"/>
-          <w:spacing w:val="-1"/>
-        </w:rPr>
-      </w:pPr>
-      <w:r>
-        <w:rPr>
-          <w:rFonts w:ascii="Segoe UI" w:hAnsi="Segoe UI" w:cs="Segoe UI"/>
-          <w:noProof/>
-          <w:color w:val="0B1A33"/>
-          <w:spacing w:val="-1"/>
-        </w:rPr>
-        <w:lastRenderedPageBreak/>
-        <w:drawing>
-          <wp:inline distT="0" distB="0" distL="0" distR="0">
-            <wp:extent cx="7562850" cy="5362575"/>
-            <wp:effectExtent l="0" t="0" r="0" b="9525"/>
-            <wp:docPr id="25" name="Picture 25" descr="https://viblo.asia/uploads/b247efc7-223d-4d49-9cb6-1089a8228485.png"/>
-            <wp:cNvGraphicFramePr>
-              <a:graphicFrameLocks xmlns:a="http://schemas.openxmlformats.org/drawingml/2006/main" noChangeAspect="1"/>
-            </wp:cNvGraphicFramePr>
-            <a:graphic xmlns:a="http://schemas.openxmlformats.org/drawingml/2006/main">
-              <a:graphicData uri="http://schemas.openxmlformats.org/drawingml/2006/picture">
-                <pic:pic xmlns:pic="http://schemas.openxmlformats.org/drawingml/2006/picture">
-                  <pic:nvPicPr>
-                    <pic:cNvPr id="0" name="Picture 23" descr="https://viblo.asia/uploads/b247efc7-223d-4d49-9cb6-1089a8228485.png"/>
-                    <pic:cNvPicPr>
-                      <a:picLocks noChangeAspect="1" noChangeArrowheads="1"/>
-                    </pic:cNvPicPr>
-                  </pic:nvPicPr>
-                  <pic:blipFill>
-                    <a:blip r:embed="rId90">
-                      <a:extLst>
-                        <a:ext uri="{28A0092B-C50C-407E-A947-70E740481C1C}">
-                          <a14:useLocalDpi xmlns:a14="http://schemas.microsoft.com/office/drawing/2010/main" val="0"/>
-                        </a:ext>
-                      </a:extLst>
-                    </a:blip>
-                    <a:srcRect/>
-                    <a:stretch>
-                      <a:fillRect/>
-                    </a:stretch>
-                  </pic:blipFill>
-                  <pic:spPr bwMode="auto">
-                    <a:xfrm>
-                      <a:off x="0" y="0"/>
-                      <a:ext cx="7562850" cy="5362575"/>
-                    </a:xfrm>
-                    <a:prstGeom prst="rect">
-                      <a:avLst/>
-                    </a:prstGeom>
-                    <a:noFill/>
-                    <a:ln>
-                      <a:noFill/>
-                    </a:ln>
-                  </pic:spPr>
-                </pic:pic>
-              </a:graphicData>
-            </a:graphic>
-          </wp:inline>
-        </w:drawing>
-      </w:r>
-      <w:r>
-        <w:rPr>
-          <w:rFonts w:ascii="Segoe UI" w:hAnsi="Segoe UI" w:cs="Segoe UI"/>
-          <w:color w:val="0B1A33"/>
-          <w:spacing w:val="-1"/>
-        </w:rPr>
-        <w:t> Tất cả trạng thái được lưu trong store, được tạo ra bởi Redux.createStore, nó kết nối cả 3 nguyên lý của Redux. Nó lưu trạng thái hiện tại của ứng dụng, cho phép gửi đi một action. Khi tạo ra nó, phải xác định reducer để biết được rằng state được thay đổi như thế nào cùng với các action.</w:t>
-      </w:r>
-    </w:p>
-    <w:p>
-      <w:pPr>
-        <w:numPr>
-          <w:ilvl w:val="0"/>
-          <w:numId w:val="46"/>
-        </w:numPr>
-        <w:shd w:val="clear" w:color="auto" w:fill="FFFFFF"/>
-        <w:spacing w:before="100" w:beforeAutospacing="1" w:after="100" w:afterAutospacing="1" w:line="240" w:lineRule="auto"/>
-        <w:jc w:val="left"/>
-        <w:rPr>
-          <w:rFonts w:ascii="Segoe UI" w:hAnsi="Segoe UI" w:cs="Segoe UI"/>
-          <w:color w:val="000000"/>
-        </w:rPr>
-      </w:pPr>
-      <w:r>
-        <w:rPr>
-          <w:rFonts w:ascii="Segoe UI" w:hAnsi="Segoe UI" w:cs="Segoe UI"/>
-          <w:color w:val="000000"/>
-        </w:rPr>
-        <w:t>getState() method: trả về state hiện tại của store .</w:t>
-      </w:r>
-    </w:p>
-    <w:p>
-      <w:pPr>
-        <w:numPr>
-          <w:ilvl w:val="0"/>
-          <w:numId w:val="46"/>
-        </w:numPr>
-        <w:shd w:val="clear" w:color="auto" w:fill="FFFFFF"/>
-        <w:spacing w:before="100" w:beforeAutospacing="1" w:after="100" w:afterAutospacing="1" w:line="240" w:lineRule="auto"/>
-        <w:jc w:val="left"/>
-        <w:rPr>
-          <w:rFonts w:ascii="Segoe UI" w:hAnsi="Segoe UI" w:cs="Segoe UI"/>
-          <w:color w:val="000000"/>
-        </w:rPr>
-      </w:pPr>
-      <w:r>
-        <w:rPr>
-          <w:rFonts w:ascii="Segoe UI" w:hAnsi="Segoe UI" w:cs="Segoe UI"/>
-          <w:color w:val="000000"/>
-        </w:rPr>
-        <w:t>dispatch() method: cho phép gửi đi một action để thay đổi state của ứng dụng, có thể cập nhật UI của ứng dụng tương ứng với state hiện tại.</w:t>
-      </w:r>
-    </w:p>
-    <w:p>
-      <w:pPr>
-        <w:numPr>
-          <w:ilvl w:val="0"/>
-          <w:numId w:val="46"/>
-        </w:numPr>
-        <w:shd w:val="clear" w:color="auto" w:fill="FFFFFF"/>
-        <w:spacing w:before="100" w:beforeAutospacing="1" w:after="100" w:afterAutospacing="1" w:line="240" w:lineRule="auto"/>
-        <w:jc w:val="left"/>
-        <w:rPr>
-          <w:rFonts w:ascii="Segoe UI" w:hAnsi="Segoe UI" w:cs="Segoe UI"/>
-          <w:color w:val="000000"/>
-        </w:rPr>
-      </w:pPr>
-      <w:r>
-        <w:rPr>
-          <w:rFonts w:ascii="Segoe UI" w:hAnsi="Segoe UI" w:cs="Segoe UI"/>
-          <w:color w:val="000000"/>
-        </w:rPr>
-        <w:t>subscribe() method: store the dõi state của ứng dụng.</w:t>
-      </w:r>
-    </w:p>
-    <w:p>
-      <w:pPr>
-        <w:shd w:val="clear" w:color="auto" w:fill="FFFFFF"/>
-        <w:spacing w:before="100" w:beforeAutospacing="1" w:after="100" w:afterAutospacing="1" w:line="240" w:lineRule="auto"/>
-        <w:ind w:left="720" w:firstLine="0"/>
-        <w:jc w:val="left"/>
-        <w:rPr>
-          <w:rFonts w:ascii="Segoe UI" w:hAnsi="Segoe UI" w:cs="Segoe UI"/>
-          <w:color w:val="000000"/>
-        </w:rPr>
-      </w:pPr>
-      <w:r>
-        <w:rPr>
-          <w:rFonts w:ascii="Segoe UI" w:hAnsi="Segoe UI" w:cs="Segoe UI"/>
-          <w:color w:val="000000"/>
-        </w:rPr>
-        <w:t>Redux data folow</w:t>
-      </w:r>
-    </w:p>
-    <w:p>
-      <w:pPr>
-        <w:pStyle w:val="NormalWeb"/>
-        <w:shd w:val="clear" w:color="auto" w:fill="FFFFFF"/>
-        <w:spacing w:before="0" w:beforeAutospacing="0" w:after="120" w:afterAutospacing="0"/>
-        <w:rPr>
-          <w:rFonts w:ascii="Segoe UI" w:hAnsi="Segoe UI" w:cs="Segoe UI"/>
-          <w:color w:val="0B1A33"/>
-          <w:spacing w:val="-1"/>
-        </w:rPr>
-      </w:pPr>
-      <w:r>
-        <w:rPr>
-          <w:rFonts w:ascii="Segoe UI" w:hAnsi="Segoe UI" w:cs="Segoe UI"/>
-          <w:noProof/>
-          <w:color w:val="0B1A33"/>
-          <w:spacing w:val="-1"/>
-        </w:rPr>
-        <w:lastRenderedPageBreak/>
-        <w:drawing>
-          <wp:inline distT="0" distB="0" distL="0" distR="0">
-            <wp:extent cx="7419975" cy="3429000"/>
-            <wp:effectExtent l="0" t="0" r="9525" b="0"/>
-            <wp:docPr id="24" name="Picture 24" descr="https://viblo.asia/uploads/3911fe97-6708-4ba1-a443-1f43815c35da.png"/>
-            <wp:cNvGraphicFramePr>
-              <a:graphicFrameLocks xmlns:a="http://schemas.openxmlformats.org/drawingml/2006/main" noChangeAspect="1"/>
-            </wp:cNvGraphicFramePr>
-            <a:graphic xmlns:a="http://schemas.openxmlformats.org/drawingml/2006/main">
-              <a:graphicData uri="http://schemas.openxmlformats.org/drawingml/2006/picture">
-                <pic:pic xmlns:pic="http://schemas.openxmlformats.org/drawingml/2006/picture">
-                  <pic:nvPicPr>
-                    <pic:cNvPr id="0" name="Picture 24" descr="https://viblo.asia/uploads/3911fe97-6708-4ba1-a443-1f43815c35da.png"/>
-                    <pic:cNvPicPr>
-                      <a:picLocks noChangeAspect="1" noChangeArrowheads="1"/>
-                    </pic:cNvPicPr>
-                  </pic:nvPicPr>
-                  <pic:blipFill>
-                    <a:blip r:embed="rId91">
-                      <a:extLst>
-                        <a:ext uri="{28A0092B-C50C-407E-A947-70E740481C1C}">
-                          <a14:useLocalDpi xmlns:a14="http://schemas.microsoft.com/office/drawing/2010/main" val="0"/>
-                        </a:ext>
-                      </a:extLst>
-                    </a:blip>
-                    <a:srcRect/>
-                    <a:stretch>
-                      <a:fillRect/>
-                    </a:stretch>
-                  </pic:blipFill>
-                  <pic:spPr bwMode="auto">
-                    <a:xfrm>
-                      <a:off x="0" y="0"/>
-                      <a:ext cx="7419975" cy="3429000"/>
-                    </a:xfrm>
-                    <a:prstGeom prst="rect">
-                      <a:avLst/>
-                    </a:prstGeom>
-                    <a:noFill/>
-                    <a:ln>
-                      <a:noFill/>
-                    </a:ln>
-                  </pic:spPr>
-                </pic:pic>
-              </a:graphicData>
-            </a:graphic>
-          </wp:inline>
-        </w:drawing>
-      </w:r>
-      <w:r>
-        <w:rPr>
-          <w:rFonts w:ascii="Segoe UI" w:hAnsi="Segoe UI" w:cs="Segoe UI"/>
-          <w:color w:val="0B1A33"/>
-          <w:spacing w:val="-1"/>
-        </w:rPr>
-        <w:t> Data follow in Redux</w:t>
-      </w:r>
-    </w:p>
-    <w:p>
-      <w:pPr>
-        <w:numPr>
-          <w:ilvl w:val="0"/>
-          <w:numId w:val="47"/>
-        </w:numPr>
-        <w:shd w:val="clear" w:color="auto" w:fill="FFFFFF"/>
-        <w:spacing w:before="100" w:beforeAutospacing="1" w:after="100" w:afterAutospacing="1" w:line="240" w:lineRule="auto"/>
-        <w:jc w:val="left"/>
-        <w:rPr>
-          <w:rFonts w:ascii="Segoe UI" w:hAnsi="Segoe UI" w:cs="Segoe UI"/>
-          <w:color w:val="000000"/>
-        </w:rPr>
-      </w:pPr>
-      <w:r>
-        <w:rPr>
-          <w:rFonts w:ascii="Segoe UI" w:hAnsi="Segoe UI" w:cs="Segoe UI"/>
-          <w:color w:val="000000"/>
-        </w:rPr>
-        <w:t>UI gọi tới store.dispatch(action)</w:t>
-      </w:r>
-    </w:p>
-    <w:p>
-      <w:pPr>
-        <w:numPr>
-          <w:ilvl w:val="0"/>
-          <w:numId w:val="47"/>
-        </w:numPr>
-        <w:shd w:val="clear" w:color="auto" w:fill="FFFFFF"/>
-        <w:spacing w:before="100" w:beforeAutospacing="1" w:after="100" w:afterAutospacing="1" w:line="240" w:lineRule="auto"/>
-        <w:jc w:val="left"/>
-        <w:rPr>
-          <w:rFonts w:ascii="Segoe UI" w:hAnsi="Segoe UI" w:cs="Segoe UI"/>
-          <w:color w:val="000000"/>
-        </w:rPr>
-      </w:pPr>
-      <w:r>
-        <w:rPr>
-          <w:rFonts w:ascii="Segoe UI" w:hAnsi="Segoe UI" w:cs="Segoe UI"/>
-          <w:color w:val="000000"/>
-        </w:rPr>
-        <w:t>Reducer store gọi reducer nhận state hiện tại và action vừa được gửi đi</w:t>
-      </w:r>
-    </w:p>
-    <w:p>
-      <w:pPr>
-        <w:numPr>
-          <w:ilvl w:val="0"/>
-          <w:numId w:val="47"/>
-        </w:numPr>
-        <w:shd w:val="clear" w:color="auto" w:fill="FFFFFF"/>
-        <w:spacing w:before="100" w:beforeAutospacing="1" w:after="100" w:afterAutospacing="1" w:line="240" w:lineRule="auto"/>
-        <w:jc w:val="left"/>
-        <w:rPr>
-          <w:rFonts w:ascii="Segoe UI" w:hAnsi="Segoe UI" w:cs="Segoe UI"/>
-          <w:color w:val="000000"/>
-        </w:rPr>
-      </w:pPr>
-      <w:r>
-        <w:rPr>
-          <w:rFonts w:ascii="Segoe UI" w:hAnsi="Segoe UI" w:cs="Segoe UI"/>
-          <w:color w:val="000000"/>
-        </w:rPr>
-        <w:t>Root reducer có thể kết hợp nhiều reducer trong state tree để đưa ra kết quả - state tiếp theo của ứng dụng. Sử dụng combineReducers().</w:t>
-      </w:r>
-    </w:p>
-    <w:p>
-      <w:pPr>
-        <w:numPr>
-          <w:ilvl w:val="0"/>
-          <w:numId w:val="47"/>
-        </w:numPr>
-        <w:shd w:val="clear" w:color="auto" w:fill="FFFFFF"/>
-        <w:spacing w:before="100" w:beforeAutospacing="1" w:after="100" w:afterAutospacing="1" w:line="240" w:lineRule="auto"/>
-        <w:jc w:val="left"/>
-        <w:rPr>
-          <w:rFonts w:ascii="Segoe UI" w:hAnsi="Segoe UI" w:cs="Segoe UI"/>
-          <w:color w:val="000000"/>
-        </w:rPr>
-      </w:pPr>
-      <w:r>
-        <w:rPr>
-          <w:rFonts w:ascii="Segoe UI" w:hAnsi="Segoe UI" w:cs="Segoe UI"/>
-          <w:color w:val="000000"/>
-        </w:rPr>
-        <w:t>Store lưu toàn bộ state được trả về bởi root reducer.</w:t>
-      </w:r>
-    </w:p>
-    <w:p>
-      <w:pPr>
-        <w:shd w:val="clear" w:color="auto" w:fill="FFFFFF"/>
-        <w:spacing w:before="100" w:beforeAutospacing="1" w:after="100" w:afterAutospacing="1" w:line="240" w:lineRule="auto"/>
-        <w:ind w:firstLine="0"/>
-        <w:jc w:val="left"/>
-        <w:rPr>
-          <w:rFonts w:ascii="Segoe UI" w:hAnsi="Segoe UI" w:cs="Segoe UI"/>
-          <w:color w:val="000000"/>
-        </w:rPr>
-      </w:pPr>
-      <w:r>
-        <w:rPr>
-          <w:rFonts w:ascii="Segoe UI" w:hAnsi="Segoe UI" w:cs="Segoe UI"/>
-          <w:color w:val="000000"/>
-        </w:rPr>
-        <w:t>Kết hợp với React:</w:t>
-      </w:r>
-    </w:p>
-    <w:p>
-      <w:pPr>
-        <w:pStyle w:val="NormalWeb"/>
-        <w:shd w:val="clear" w:color="auto" w:fill="FFFFFF"/>
-        <w:spacing w:before="0" w:beforeAutospacing="0" w:after="120" w:afterAutospacing="0"/>
-        <w:rPr>
-          <w:rFonts w:ascii="Segoe UI" w:hAnsi="Segoe UI" w:cs="Segoe UI"/>
-          <w:color w:val="0B1A33"/>
-          <w:spacing w:val="-1"/>
-        </w:rPr>
-      </w:pPr>
-      <w:r>
-        <w:rPr>
-          <w:rFonts w:ascii="Segoe UI" w:hAnsi="Segoe UI" w:cs="Segoe UI"/>
-          <w:color w:val="0B1A33"/>
-          <w:spacing w:val="-1"/>
-        </w:rPr>
-        <w:t>Redux có thể được dùng với các thư viện Angular, Ember, jQuery... trong đó rất thích hợp với React, vì React và Redux cho phép quản lý UI giống như hàm của state. Redux cập nhật state tương ứng với action.</w:t>
-      </w:r>
-    </w:p>
-    <w:p>
-      <w:pPr>
-        <w:numPr>
-          <w:ilvl w:val="0"/>
-          <w:numId w:val="48"/>
-        </w:numPr>
-        <w:shd w:val="clear" w:color="auto" w:fill="FFFFFF"/>
-        <w:spacing w:before="100" w:beforeAutospacing="1" w:after="100" w:afterAutospacing="1" w:line="240" w:lineRule="auto"/>
-        <w:jc w:val="left"/>
-        <w:rPr>
-          <w:rFonts w:ascii="Segoe UI" w:hAnsi="Segoe UI" w:cs="Segoe UI"/>
-          <w:color w:val="000000"/>
-          <w:lang w:val="vi-VN"/>
-        </w:rPr>
-      </w:pPr>
-      <w:r>
-        <w:rPr>
-          <w:rFonts w:ascii="Segoe UI" w:hAnsi="Segoe UI" w:cs="Segoe UI"/>
-          <w:color w:val="000000"/>
-          <w:lang w:val="vi-VN"/>
-        </w:rPr>
-        <w:t xml:space="preserve">Async Actions: action không đồng bộ, khi gọi tới API không đồng bộ quan tâm đến 2 thời điểm: thời điểm bắt đầu gọi API, thời điểm nhận trả lời (timeout) dẫn đến có 3 loại action: -- Action thông báo tới reducer rằng request bắt đầu: reducer xử lý action này bằng cách chuyển cờ isFetching của state. Do đó UI biết được thời gian để thay đổi -- Action thông báo reducer rằng request kết thúc thành công: reducer kết hợp dữ liệu mới với state hiện tại mà nó đang quản lý, chuyển cờ isFetching. UI hiện thị dữ liệu sau khi lấy được -- Action </w:t>
-      </w:r>
-      <w:r>
-        <w:rPr>
-          <w:rFonts w:ascii="Segoe UI" w:hAnsi="Segoe UI" w:cs="Segoe UI"/>
-          <w:color w:val="000000"/>
-          <w:lang w:val="vi-VN"/>
-        </w:rPr>
-        <w:lastRenderedPageBreak/>
-        <w:t>thông báo với reducer rằng request thất bại: chuyển cờ isFetching, một số reducer có thông báo chứa lỗi, UI có thể hiện thị các lỗi đó.</w:t>
-      </w:r>
-    </w:p>
-    <w:p>
-      <w:pPr>
-        <w:numPr>
-          <w:ilvl w:val="0"/>
-          <w:numId w:val="48"/>
-        </w:numPr>
-        <w:shd w:val="clear" w:color="auto" w:fill="FFFFFF"/>
-        <w:spacing w:before="100" w:beforeAutospacing="1" w:after="100" w:afterAutospacing="1" w:line="240" w:lineRule="auto"/>
-        <w:jc w:val="left"/>
-        <w:rPr>
-          <w:rFonts w:ascii="Segoe UI" w:hAnsi="Segoe UI" w:cs="Segoe UI"/>
-          <w:color w:val="000000"/>
-          <w:lang w:val="vi-VN"/>
-        </w:rPr>
-      </w:pPr>
-      <w:r>
-        <w:rPr>
-          <w:rFonts w:ascii="Segoe UI" w:hAnsi="Segoe UI" w:cs="Segoe UI"/>
-          <w:color w:val="000000"/>
-          <w:lang w:val="vi-VN"/>
-        </w:rPr>
-        <w:t>Async Flow: không đồng bộ được thực hiện nhờ middleware: redux-thunk, redux promise cho phép gửi đi nhiều hơn một là action, có thể là hàm hoặc promise. Middleware: Đặt giữa gửi đi action và reducer, sử dụng để ghi log, báo lỗi, nhận API không đồng bộ, routing...</w:t>
-      </w:r>
-    </w:p>
-    <w:p>
-      <w:pPr>
-        <w:numPr>
-          <w:ilvl w:val="0"/>
-          <w:numId w:val="48"/>
-        </w:numPr>
-        <w:shd w:val="clear" w:color="auto" w:fill="FFFFFF"/>
-        <w:spacing w:before="100" w:beforeAutospacing="1" w:after="100" w:afterAutospacing="1" w:line="240" w:lineRule="auto"/>
-        <w:jc w:val="left"/>
-        <w:rPr>
-          <w:rFonts w:ascii="Segoe UI" w:hAnsi="Segoe UI" w:cs="Segoe UI"/>
-          <w:color w:val="000000"/>
-        </w:rPr>
-      </w:pPr>
-      <w:r>
-        <w:rPr>
-          <w:rFonts w:ascii="Segoe UI" w:hAnsi="Segoe UI" w:cs="Segoe UI"/>
-          <w:color w:val="000000"/>
-        </w:rPr>
-        <w:t>Sử dụng cùng react-router: routing trong ứng dụng Redux. Redux là tài nguyên cho dữ liệu, react-router tài nguyên cho URL Redux có 3 ứng dụng quan trọng nhất: -- Quản lý trạng thái: như một bản replay có thể undo/redo trạng thái của ứng dụng, phải nói là “Không thể tin được”. -- Tăng tốc phát triển: với webpack đã có Hot Module Replacement, khi kết hợp với Redux, tạo thành sự kết hợp ăn ý, bạn có thể viết code và debug rất dễ dàng. -- Ứng dụng offline: tất cả các thao tác của người dùng được lưu vào một cây trạng thái, khi có kết nối Internet, cây này sẽ được đồng bộ lên server bởi một loạt các sự kiện.</w:t>
-      </w:r>
-    </w:p>
-    <w:p>
-      <w:pPr>
-        <w:pStyle w:val="ListParagraph"/>
-        <w:spacing w:after="160" w:line="259" w:lineRule="auto"/>
-        <w:ind w:left="284" w:firstLine="0"/>
-        <w:jc w:val="left"/>
-        <w:rPr>
-          <w:rStyle w:val="y0nh2b"/>
-          <w:rFonts w:asciiTheme="majorHAnsi" w:eastAsiaTheme="majorEastAsia" w:hAnsiTheme="majorHAnsi" w:cstheme="majorBidi"/>
-          <w:szCs w:val="26"/>
-        </w:rPr>
-      </w:pPr>
-    </w:p>
-    <w:p>
-      <w:pPr>
         <w:pStyle w:val="Heading2"/>
       </w:pPr>
-      <w:bookmarkStart w:id="32" w:name="_Toc514506561"/>
+      <w:bookmarkStart w:id="31" w:name="_Toc514506561"/>
+      <w:bookmarkStart w:id="32" w:name="_GoBack"/>
+      <w:bookmarkEnd w:id="32"/>
       <w:r>
         <w:t>Cơ sở dữ liệu MySQL</w:t>
       </w:r>
-      <w:bookmarkEnd w:id="32"/>
+      <w:bookmarkEnd w:id="31"/>
     </w:p>
     <w:p>
       <w:pPr>
@@ -14929,6 +15715,7 @@
           <w:sz w:val="23"/>
           <w:szCs w:val="23"/>
         </w:rPr>
+        <w:lastRenderedPageBreak/>
         <w:t>Một số loại kho lưu dữ liệu khác có thể được sử dụng, chẳng hạn như file trên hệ thống file hoặc các Hash Table lớn, nhưng việc lấy và ghi dữ liệu không thể nhanh và dễ dàng với các loại kho lưu dữ liệu này của các hệ thống.</w:t>
       </w:r>
     </w:p>
@@ -15022,7 +15809,6 @@
           <w:sz w:val="23"/>
           <w:szCs w:val="23"/>
         </w:rPr>
-        <w:lastRenderedPageBreak/>
         <w:t>Cho bạn khả năng triển khai một Database với các bảng dữ liệu, cột (column), và các chỉ mục (Index).</w:t>
       </w:r>
     </w:p>
@@ -15409,6 +16195,7 @@
           <w:sz w:val="23"/>
           <w:szCs w:val="23"/>
         </w:rPr>
+        <w:lastRenderedPageBreak/>
         <w:t>Foreign Key:</w:t>
       </w:r>
       <w:r>
@@ -15583,7 +16370,6 @@
           <w:sz w:val="21"/>
           <w:szCs w:val="21"/>
         </w:rPr>
-        <w:lastRenderedPageBreak/>
         <w:t>MySQL</w:t>
       </w:r>
       <w:r>
@@ -15595,7 +16381,7 @@
         </w:rPr>
         <w:t> là </w:t>
       </w:r>
-      <w:hyperlink r:id="rId92" w:tooltip="Hệ quản trị cơ sở dữ liệu" w:history="1">
+      <w:hyperlink r:id="rId81" w:tooltip="Hệ quản trị cơ sở dữ liệu" w:history="1">
         <w:r>
           <w:rPr>
             <w:rStyle w:val="Hyperlink"/>
@@ -15616,7 +16402,7 @@
         </w:rPr>
         <w:t> </w:t>
       </w:r>
-      <w:hyperlink r:id="rId93" w:tooltip="Phần mềm nguồn mở" w:history="1">
+      <w:hyperlink r:id="rId82" w:tooltip="Phần mềm nguồn mở" w:history="1">
         <w:r>
           <w:rPr>
             <w:rStyle w:val="Hyperlink"/>
@@ -15637,7 +16423,45 @@
         </w:rPr>
         <w:t> phổ biến nhất thế giới và được các nhà phát triển rất ưa chuộng trong quá trình phát triển ứng dụng. Vì MySQL là cơ sở dữ liệu tốc độ cao, ổn định và dễ sử dụng, có tính khả chuyển, hoạt động trên nhiều hệ điều hành cung cấp một hệ thống lớn các hàm tiện ích rất mạnh. Với tốc độ và tính bảo mật cao, MySQL rất thích hợp cho các ứng dụng có truy cập CSDL trên internet. Người dùng có thể tải về MySQL miễn phí từ trang chủ. MySQL có nhiều phiên bản cho các hệ điều hành khác nhau: phiên bản Win32 cho các hệ điều hành dòng </w:t>
       </w:r>
-      <w:hyperlink r:id="rId94" w:tooltip="Microsoft Windows" w:history="1">
+      <w:r>
+        <w:fldChar w:fldCharType="begin"/>
+      </w:r>
+      <w:r>
+        <w:instrText xml:space="preserve"> HYPERLINK "https://vi.wikipedia.org/wiki/Microsoft_Windows" \o "Microsoft Windows" </w:instrText>
+      </w:r>
+      <w:r>
+        <w:fldChar w:fldCharType="separate"/>
+      </w:r>
+      <w:r>
+        <w:rPr>
+          <w:rStyle w:val="Hyperlink"/>
+          <w:rFonts w:ascii="Arial" w:hAnsi="Arial" w:cs="Arial"/>
+          <w:color w:val="0B0080"/>
+          <w:sz w:val="21"/>
+          <w:szCs w:val="21"/>
+        </w:rPr>
+        <w:t>Windows</w:t>
+      </w:r>
+      <w:r>
+        <w:rPr>
+          <w:rStyle w:val="Hyperlink"/>
+          <w:rFonts w:ascii="Arial" w:hAnsi="Arial" w:cs="Arial"/>
+          <w:color w:val="0B0080"/>
+          <w:sz w:val="21"/>
+          <w:szCs w:val="21"/>
+        </w:rPr>
+        <w:fldChar w:fldCharType="end"/>
+      </w:r>
+      <w:r>
+        <w:rPr>
+          <w:rFonts w:ascii="Arial" w:hAnsi="Arial" w:cs="Arial"/>
+          <w:color w:val="222222"/>
+          <w:sz w:val="21"/>
+          <w:szCs w:val="21"/>
+        </w:rPr>
+        <w:t>, </w:t>
+      </w:r>
+      <w:hyperlink r:id="rId83" w:tooltip="Linux" w:history="1">
         <w:r>
           <w:rPr>
             <w:rStyle w:val="Hyperlink"/>
@@ -15646,7 +16470,7 @@
             <w:sz w:val="21"/>
             <w:szCs w:val="21"/>
           </w:rPr>
-          <w:t>Windows</w:t>
+          <w:t>Linux</w:t>
         </w:r>
       </w:hyperlink>
       <w:r>
@@ -15658,7 +16482,7 @@
         </w:rPr>
         <w:t>, </w:t>
       </w:r>
-      <w:hyperlink r:id="rId95" w:tooltip="Linux" w:history="1">
+      <w:hyperlink r:id="rId84" w:tooltip="Mac OS X" w:history="1">
         <w:r>
           <w:rPr>
             <w:rStyle w:val="Hyperlink"/>
@@ -15667,7 +16491,7 @@
             <w:sz w:val="21"/>
             <w:szCs w:val="21"/>
           </w:rPr>
-          <w:t>Linux</w:t>
+          <w:t>Mac OS X</w:t>
         </w:r>
       </w:hyperlink>
       <w:r>
@@ -15679,7 +16503,7 @@
         </w:rPr>
         <w:t>, </w:t>
       </w:r>
-      <w:hyperlink r:id="rId96" w:tooltip="Mac OS X" w:history="1">
+      <w:hyperlink r:id="rId85" w:tooltip="Unix" w:history="1">
         <w:r>
           <w:rPr>
             <w:rStyle w:val="Hyperlink"/>
@@ -15688,7 +16512,7 @@
             <w:sz w:val="21"/>
             <w:szCs w:val="21"/>
           </w:rPr>
-          <w:t>Mac OS X</w:t>
+          <w:t>Unix</w:t>
         </w:r>
       </w:hyperlink>
       <w:r>
@@ -15700,7 +16524,7 @@
         </w:rPr>
         <w:t>, </w:t>
       </w:r>
-      <w:hyperlink r:id="rId97" w:tooltip="Unix" w:history="1">
+      <w:hyperlink r:id="rId86" w:tooltip="FreeBSD" w:history="1">
         <w:r>
           <w:rPr>
             <w:rStyle w:val="Hyperlink"/>
@@ -15709,7 +16533,7 @@
             <w:sz w:val="21"/>
             <w:szCs w:val="21"/>
           </w:rPr>
-          <w:t>Unix</w:t>
+          <w:t>FreeBSD</w:t>
         </w:r>
       </w:hyperlink>
       <w:r>
@@ -15721,7 +16545,70 @@
         </w:rPr>
         <w:t>, </w:t>
       </w:r>
-      <w:hyperlink r:id="rId98" w:tooltip="FreeBSD" w:history="1">
+      <w:hyperlink r:id="rId87" w:tooltip="NetBSD (trang chưa được viết)" w:history="1">
+        <w:r>
+          <w:rPr>
+            <w:rStyle w:val="Hyperlink"/>
+            <w:rFonts w:ascii="Arial" w:hAnsi="Arial" w:cs="Arial"/>
+            <w:color w:val="A55858"/>
+            <w:sz w:val="21"/>
+            <w:szCs w:val="21"/>
+          </w:rPr>
+          <w:t>NetBSD</w:t>
+        </w:r>
+      </w:hyperlink>
+      <w:r>
+        <w:rPr>
+          <w:rFonts w:ascii="Arial" w:hAnsi="Arial" w:cs="Arial"/>
+          <w:color w:val="222222"/>
+          <w:sz w:val="21"/>
+          <w:szCs w:val="21"/>
+        </w:rPr>
+        <w:t>, </w:t>
+      </w:r>
+      <w:hyperlink r:id="rId88" w:tooltip="Novell NetWare (trang chưa được viết)" w:history="1">
+        <w:r>
+          <w:rPr>
+            <w:rStyle w:val="Hyperlink"/>
+            <w:rFonts w:ascii="Arial" w:hAnsi="Arial" w:cs="Arial"/>
+            <w:color w:val="A55858"/>
+            <w:sz w:val="21"/>
+            <w:szCs w:val="21"/>
+          </w:rPr>
+          <w:t>Novell NetWare</w:t>
+        </w:r>
+      </w:hyperlink>
+      <w:r>
+        <w:rPr>
+          <w:rFonts w:ascii="Arial" w:hAnsi="Arial" w:cs="Arial"/>
+          <w:color w:val="222222"/>
+          <w:sz w:val="21"/>
+          <w:szCs w:val="21"/>
+        </w:rPr>
+        <w:t>, </w:t>
+      </w:r>
+      <w:hyperlink r:id="rId89" w:tooltip="SGI Irix (trang chưa được viết)" w:history="1">
+        <w:r>
+          <w:rPr>
+            <w:rStyle w:val="Hyperlink"/>
+            <w:rFonts w:ascii="Arial" w:hAnsi="Arial" w:cs="Arial"/>
+            <w:color w:val="A55858"/>
+            <w:sz w:val="21"/>
+            <w:szCs w:val="21"/>
+          </w:rPr>
+          <w:t>SGI Irix</w:t>
+        </w:r>
+      </w:hyperlink>
+      <w:r>
+        <w:rPr>
+          <w:rFonts w:ascii="Arial" w:hAnsi="Arial" w:cs="Arial"/>
+          <w:color w:val="222222"/>
+          <w:sz w:val="21"/>
+          <w:szCs w:val="21"/>
+        </w:rPr>
+        <w:t>, </w:t>
+      </w:r>
+      <w:hyperlink r:id="rId90" w:tooltip="Solaris" w:history="1">
         <w:r>
           <w:rPr>
             <w:rStyle w:val="Hyperlink"/>
@@ -15730,7 +16617,7 @@
             <w:sz w:val="21"/>
             <w:szCs w:val="21"/>
           </w:rPr>
-          <w:t>FreeBSD</w:t>
+          <w:t>Solaris</w:t>
         </w:r>
       </w:hyperlink>
       <w:r>
@@ -15742,7 +16629,7 @@
         </w:rPr>
         <w:t>, </w:t>
       </w:r>
-      <w:hyperlink r:id="rId99" w:tooltip="NetBSD (trang chưa được viết)" w:history="1">
+      <w:hyperlink r:id="rId91" w:tooltip="SunOS (trang chưa được viết)" w:history="1">
         <w:r>
           <w:rPr>
             <w:rStyle w:val="Hyperlink"/>
@@ -15751,90 +16638,6 @@
             <w:sz w:val="21"/>
             <w:szCs w:val="21"/>
           </w:rPr>
-          <w:t>NetBSD</w:t>
-        </w:r>
-      </w:hyperlink>
-      <w:r>
-        <w:rPr>
-          <w:rFonts w:ascii="Arial" w:hAnsi="Arial" w:cs="Arial"/>
-          <w:color w:val="222222"/>
-          <w:sz w:val="21"/>
-          <w:szCs w:val="21"/>
-        </w:rPr>
-        <w:t>, </w:t>
-      </w:r>
-      <w:hyperlink r:id="rId100" w:tooltip="Novell NetWare (trang chưa được viết)" w:history="1">
-        <w:r>
-          <w:rPr>
-            <w:rStyle w:val="Hyperlink"/>
-            <w:rFonts w:ascii="Arial" w:hAnsi="Arial" w:cs="Arial"/>
-            <w:color w:val="A55858"/>
-            <w:sz w:val="21"/>
-            <w:szCs w:val="21"/>
-          </w:rPr>
-          <w:t>Novell NetWare</w:t>
-        </w:r>
-      </w:hyperlink>
-      <w:r>
-        <w:rPr>
-          <w:rFonts w:ascii="Arial" w:hAnsi="Arial" w:cs="Arial"/>
-          <w:color w:val="222222"/>
-          <w:sz w:val="21"/>
-          <w:szCs w:val="21"/>
-        </w:rPr>
-        <w:t>, </w:t>
-      </w:r>
-      <w:hyperlink r:id="rId101" w:tooltip="SGI Irix (trang chưa được viết)" w:history="1">
-        <w:r>
-          <w:rPr>
-            <w:rStyle w:val="Hyperlink"/>
-            <w:rFonts w:ascii="Arial" w:hAnsi="Arial" w:cs="Arial"/>
-            <w:color w:val="A55858"/>
-            <w:sz w:val="21"/>
-            <w:szCs w:val="21"/>
-          </w:rPr>
-          <w:t>SGI Irix</w:t>
-        </w:r>
-      </w:hyperlink>
-      <w:r>
-        <w:rPr>
-          <w:rFonts w:ascii="Arial" w:hAnsi="Arial" w:cs="Arial"/>
-          <w:color w:val="222222"/>
-          <w:sz w:val="21"/>
-          <w:szCs w:val="21"/>
-        </w:rPr>
-        <w:t>, </w:t>
-      </w:r>
-      <w:hyperlink r:id="rId102" w:tooltip="Solaris" w:history="1">
-        <w:r>
-          <w:rPr>
-            <w:rStyle w:val="Hyperlink"/>
-            <w:rFonts w:ascii="Arial" w:hAnsi="Arial" w:cs="Arial"/>
-            <w:color w:val="0B0080"/>
-            <w:sz w:val="21"/>
-            <w:szCs w:val="21"/>
-          </w:rPr>
-          <w:t>Solaris</w:t>
-        </w:r>
-      </w:hyperlink>
-      <w:r>
-        <w:rPr>
-          <w:rFonts w:ascii="Arial" w:hAnsi="Arial" w:cs="Arial"/>
-          <w:color w:val="222222"/>
-          <w:sz w:val="21"/>
-          <w:szCs w:val="21"/>
-        </w:rPr>
-        <w:t>, </w:t>
-      </w:r>
-      <w:hyperlink r:id="rId103" w:tooltip="SunOS (trang chưa được viết)" w:history="1">
-        <w:r>
-          <w:rPr>
-            <w:rStyle w:val="Hyperlink"/>
-            <w:rFonts w:ascii="Arial" w:hAnsi="Arial" w:cs="Arial"/>
-            <w:color w:val="A55858"/>
-            <w:sz w:val="21"/>
-            <w:szCs w:val="21"/>
-          </w:rPr>
           <w:t>SunOS</w:t>
         </w:r>
       </w:hyperlink>
@@ -15913,18 +16716,35 @@
         </w:rPr>
         <w:t> được sử dụng cho việc bổ trợ NodeJs, </w:t>
       </w:r>
-      <w:hyperlink r:id="rId104" w:tooltip="PHP" w:history="1">
-        <w:r>
-          <w:rPr>
-            <w:rStyle w:val="Hyperlink"/>
-            <w:rFonts w:ascii="Arial" w:hAnsi="Arial" w:cs="Arial"/>
-            <w:color w:val="0B0080"/>
-            <w:sz w:val="21"/>
-            <w:szCs w:val="21"/>
-          </w:rPr>
-          <w:t>PHP</w:t>
-        </w:r>
-      </w:hyperlink>
+      <w:r>
+        <w:fldChar w:fldCharType="begin"/>
+      </w:r>
+      <w:r>
+        <w:instrText xml:space="preserve"> HYPERLINK "https://vi.wikipedia.org/wiki/PHP" \o "PHP" </w:instrText>
+      </w:r>
+      <w:r>
+        <w:fldChar w:fldCharType="separate"/>
+      </w:r>
+      <w:r>
+        <w:rPr>
+          <w:rStyle w:val="Hyperlink"/>
+          <w:rFonts w:ascii="Arial" w:hAnsi="Arial" w:cs="Arial"/>
+          <w:color w:val="0B0080"/>
+          <w:sz w:val="21"/>
+          <w:szCs w:val="21"/>
+        </w:rPr>
+        <w:t>PHP</w:t>
+      </w:r>
+      <w:r>
+        <w:rPr>
+          <w:rStyle w:val="Hyperlink"/>
+          <w:rFonts w:ascii="Arial" w:hAnsi="Arial" w:cs="Arial"/>
+          <w:color w:val="0B0080"/>
+          <w:sz w:val="21"/>
+          <w:szCs w:val="21"/>
+        </w:rPr>
+        <w:fldChar w:fldCharType="end"/>
+      </w:r>
       <w:r>
         <w:rPr>
           <w:rFonts w:ascii="Arial" w:hAnsi="Arial" w:cs="Arial"/>
@@ -15934,7 +16754,7 @@
         </w:rPr>
         <w:t>, </w:t>
       </w:r>
-      <w:hyperlink r:id="rId105" w:tooltip="Perl" w:history="1">
+      <w:hyperlink r:id="rId92" w:tooltip="Perl" w:history="1">
         <w:r>
           <w:rPr>
             <w:rStyle w:val="Hyperlink"/>
@@ -16177,6 +16997,7 @@
           <w:sz w:val="23"/>
           <w:szCs w:val="23"/>
         </w:rPr>
+        <w:lastRenderedPageBreak/>
         <w:t>MySQL hỗ trợ các cơ sở dữ liệu lớn, lên tới 50 triệu hàng hoặc nhiều hơn nữa trong một bảng. Kích cỡ file mặc định được giới hạn cho một bảng là 4 GB, nhưng bạn có thể tăng kích cỡ này (nếu hệ điều hành của bạn có thể xử lý nó) để đạt tới giới hạn lý thuyết là 8 TB.</w:t>
       </w:r>
     </w:p>
@@ -16257,17 +17078,7 @@
           <w:sz w:val="21"/>
           <w:szCs w:val="21"/>
         </w:rPr>
-        <w:t xml:space="preserve">Từ hồi đi học mình đã tiếp xúc với mô hình 3 lớp, đến khi ra trường thì mình mới tiếp xúc tới mô hình MVC và mình bắt đầu tìm hiểu từ đó. Kể ra lúc đó cũng ngu, mà ngu một phần thôi </w:t>
-      </w:r>
-      <w:r>
-        <w:rPr>
-          <w:rFonts w:ascii="Helvetica" w:hAnsi="Helvetica"/>
-          <w:color w:val="333333"/>
-          <w:sz w:val="21"/>
-          <w:szCs w:val="21"/>
-        </w:rPr>
-        <w:lastRenderedPageBreak/>
-        <w:t>mà vì nghèo nhiều hơn, mình học công nghệ thông tin nhưng không có điều kiện vật chất để sở hữu máy tính sớm nên không có cơ hội học online được, mãi khi ra trường mới được mở rộng tâm mắt.</w:t>
+        <w:t>Từ hồi đi học mình đã tiếp xúc với mô hình 3 lớp, đến khi ra trường thì mình mới tiếp xúc tới mô hình MVC và mình bắt đầu tìm hiểu từ đó. Kể ra lúc đó cũng ngu, mà ngu một phần thôi mà vì nghèo nhiều hơn, mình học công nghệ thông tin nhưng không có điều kiện vật chất để sở hữu máy tính sớm nên không có cơ hội học online được, mãi khi ra trường mới được mở rộng tâm mắt.</w:t>
       </w:r>
     </w:p>
     <w:p>
@@ -16673,6 +17484,7 @@
           <w:sz w:val="21"/>
           <w:szCs w:val="21"/>
         </w:rPr>
+        <w:lastRenderedPageBreak/>
         <w:drawing>
           <wp:inline distT="0" distB="0" distL="0" distR="0">
             <wp:extent cx="5715000" cy="4086225"/>
@@ -16691,7 +17503,7 @@
                     </pic:cNvPicPr>
                   </pic:nvPicPr>
                   <pic:blipFill>
-                    <a:blip r:embed="rId106">
+                    <a:blip r:embed="rId93">
                       <a:extLst>
                         <a:ext uri="{28A0092B-C50C-407E-A947-70E740481C1C}">
                           <a14:useLocalDpi xmlns:a14="http://schemas.microsoft.com/office/drawing/2010/main" val="0"/>
@@ -16823,7 +17635,6 @@
           <w:szCs w:val="33"/>
           <w:lang w:val="vi-VN"/>
         </w:rPr>
-        <w:lastRenderedPageBreak/>
         <w:t>2. Ưu điểm và nhược điểm mô hình MVC</w:t>
       </w:r>
     </w:p>
@@ -17165,6 +17976,7 @@
           <w:sz w:val="21"/>
           <w:szCs w:val="21"/>
         </w:rPr>
+        <w:lastRenderedPageBreak/>
         <w:t>Giả sử bạn đang xem một bài tuts trên website freetuts.net có URL là </w:t>
       </w:r>
       <w:r>
@@ -17498,7 +18310,23 @@
           <w:rFonts w:ascii="Segoe UI" w:hAnsi="Segoe UI" w:cs="Segoe UI"/>
           <w:color w:val="0B1A33"/>
         </w:rPr>
-        <w:t>Mô hình MVC trong Codeigniter PHP</w:t>
+        <w:t xml:space="preserve">Mô hình MVC trong </w:t>
+      </w:r>
+      <w:proofErr w:type="spellStart"/>
+      <w:r>
+        <w:rPr>
+          <w:rFonts w:ascii="Segoe UI" w:hAnsi="Segoe UI" w:cs="Segoe UI"/>
+          <w:color w:val="0B1A33"/>
+        </w:rPr>
+        <w:t>Codeigniter</w:t>
+      </w:r>
+      <w:proofErr w:type="spellEnd"/>
+      <w:r>
+        <w:rPr>
+          <w:rFonts w:ascii="Segoe UI" w:hAnsi="Segoe UI" w:cs="Segoe UI"/>
+          <w:color w:val="0B1A33"/>
+        </w:rPr>
+        <w:t xml:space="preserve"> PHP</w:t>
       </w:r>
     </w:p>
     <w:p>
@@ -17614,17 +18442,49 @@
           <w:rFonts w:ascii="Segoe UI" w:hAnsi="Segoe UI" w:cs="Segoe UI"/>
           <w:color w:val="000000"/>
         </w:rPr>
-        <w:lastRenderedPageBreak/>
-        <w:t>Để cài đặt và chạy ứng dụng đầu tiên trong codeigniter, bạn cần download framework tại trang:</w:t>
-      </w:r>
-      <w:hyperlink r:id="rId107" w:tgtFrame="_blank" w:history="1">
+        <w:t xml:space="preserve">Để cài đặt và chạy ứng dụng đầu tiên trong </w:t>
+      </w:r>
+      <w:proofErr w:type="spellStart"/>
+      <w:r>
+        <w:rPr>
+          <w:rFonts w:ascii="Segoe UI" w:hAnsi="Segoe UI" w:cs="Segoe UI"/>
+          <w:color w:val="000000"/>
+        </w:rPr>
+        <w:t>codeigniter</w:t>
+      </w:r>
+      <w:proofErr w:type="spellEnd"/>
+      <w:r>
+        <w:rPr>
+          <w:rFonts w:ascii="Segoe UI" w:hAnsi="Segoe UI" w:cs="Segoe UI"/>
+          <w:color w:val="000000"/>
+        </w:rPr>
+        <w:t xml:space="preserve">, bạn cần download framework tại </w:t>
+      </w:r>
+      <w:proofErr w:type="spellStart"/>
+      <w:r>
+        <w:rPr>
+          <w:rFonts w:ascii="Segoe UI" w:hAnsi="Segoe UI" w:cs="Segoe UI"/>
+          <w:color w:val="000000"/>
+        </w:rPr>
+        <w:t>trang:</w:t>
+      </w:r>
+      <w:hyperlink r:id="rId94" w:tgtFrame="_blank" w:history="1">
         <w:r>
           <w:rPr>
             <w:rStyle w:val="Hyperlink"/>
             <w:rFonts w:ascii="Segoe UI" w:hAnsi="Segoe UI" w:cs="Segoe UI"/>
             <w:color w:val="5488C7"/>
           </w:rPr>
-          <w:t>https://www.codeigniter.com/download</w:t>
+          <w:t>https</w:t>
+        </w:r>
+        <w:proofErr w:type="spellEnd"/>
+        <w:r>
+          <w:rPr>
+            <w:rStyle w:val="Hyperlink"/>
+            <w:rFonts w:ascii="Segoe UI" w:hAnsi="Segoe UI" w:cs="Segoe UI"/>
+            <w:color w:val="5488C7"/>
+          </w:rPr>
+          <w:t>://www.codeigniter.com/download</w:t>
         </w:r>
       </w:hyperlink>
     </w:p>
@@ -17647,9 +18507,89 @@
           <w:rFonts w:ascii="Segoe UI" w:hAnsi="Segoe UI" w:cs="Segoe UI"/>
           <w:color w:val="000000"/>
         </w:rPr>
-        <w:t>Sau khi download, giải nén và copy forder vào thư mục gốc của Web server và đặt tên là project là "demo". Ở đây mình dùng công cụ tạo Web server là xampp với cổng 8080, thư mục gốc là htdoc. Sau đó chạy server và ra trình duyệt gõ </w:t>
-      </w:r>
-      <w:hyperlink r:id="rId108" w:tgtFrame="_blank" w:history="1">
+        <w:t xml:space="preserve">Sau khi download, giải nén và copy </w:t>
+      </w:r>
+      <w:proofErr w:type="spellStart"/>
+      <w:r>
+        <w:rPr>
+          <w:rFonts w:ascii="Segoe UI" w:hAnsi="Segoe UI" w:cs="Segoe UI"/>
+          <w:color w:val="000000"/>
+        </w:rPr>
+        <w:t>forder</w:t>
+      </w:r>
+      <w:proofErr w:type="spellEnd"/>
+      <w:r>
+        <w:rPr>
+          <w:rFonts w:ascii="Segoe UI" w:hAnsi="Segoe UI" w:cs="Segoe UI"/>
+          <w:color w:val="000000"/>
+        </w:rPr>
+        <w:t xml:space="preserve"> vào </w:t>
+      </w:r>
+      <w:proofErr w:type="gramStart"/>
+      <w:r>
+        <w:rPr>
+          <w:rFonts w:ascii="Segoe UI" w:hAnsi="Segoe UI" w:cs="Segoe UI"/>
+          <w:color w:val="000000"/>
+        </w:rPr>
+        <w:t>thư</w:t>
+      </w:r>
+      <w:proofErr w:type="gramEnd"/>
+      <w:r>
+        <w:rPr>
+          <w:rFonts w:ascii="Segoe UI" w:hAnsi="Segoe UI" w:cs="Segoe UI"/>
+          <w:color w:val="000000"/>
+        </w:rPr>
+        <w:t xml:space="preserve"> mục gốc của Web server và đặt tên là project là "demo". Ở đây mình dùng công cụ tạo Web server là </w:t>
+      </w:r>
+      <w:proofErr w:type="spellStart"/>
+      <w:r>
+        <w:rPr>
+          <w:rFonts w:ascii="Segoe UI" w:hAnsi="Segoe UI" w:cs="Segoe UI"/>
+          <w:color w:val="000000"/>
+        </w:rPr>
+        <w:t>xampp</w:t>
+      </w:r>
+      <w:proofErr w:type="spellEnd"/>
+      <w:r>
+        <w:rPr>
+          <w:rFonts w:ascii="Segoe UI" w:hAnsi="Segoe UI" w:cs="Segoe UI"/>
+          <w:color w:val="000000"/>
+        </w:rPr>
+        <w:t xml:space="preserve"> với cổng 8080, </w:t>
+      </w:r>
+      <w:proofErr w:type="gramStart"/>
+      <w:r>
+        <w:rPr>
+          <w:rFonts w:ascii="Segoe UI" w:hAnsi="Segoe UI" w:cs="Segoe UI"/>
+          <w:color w:val="000000"/>
+        </w:rPr>
+        <w:t>thư</w:t>
+      </w:r>
+      <w:proofErr w:type="gramEnd"/>
+      <w:r>
+        <w:rPr>
+          <w:rFonts w:ascii="Segoe UI" w:hAnsi="Segoe UI" w:cs="Segoe UI"/>
+          <w:color w:val="000000"/>
+        </w:rPr>
+        <w:t xml:space="preserve"> mục gốc là </w:t>
+      </w:r>
+      <w:proofErr w:type="spellStart"/>
+      <w:r>
+        <w:rPr>
+          <w:rFonts w:ascii="Segoe UI" w:hAnsi="Segoe UI" w:cs="Segoe UI"/>
+          <w:color w:val="000000"/>
+        </w:rPr>
+        <w:t>htdoc</w:t>
+      </w:r>
+      <w:proofErr w:type="spellEnd"/>
+      <w:r>
+        <w:rPr>
+          <w:rFonts w:ascii="Segoe UI" w:hAnsi="Segoe UI" w:cs="Segoe UI"/>
+          <w:color w:val="000000"/>
+        </w:rPr>
+        <w:t>. Sau đó chạy server và ra trình duyệt gõ </w:t>
+      </w:r>
+      <w:hyperlink r:id="rId95" w:tgtFrame="_blank" w:history="1">
         <w:r>
           <w:rPr>
             <w:rStyle w:val="Hyperlink"/>
@@ -17686,8 +18626,17 @@
           <w:rFonts w:ascii="Segoe UI" w:hAnsi="Segoe UI" w:cs="Segoe UI"/>
           <w:color w:val="000000"/>
         </w:rPr>
-        <w:t>Mô hình MVC trong codeigniter</w:t>
-      </w:r>
+        <w:t xml:space="preserve">Mô hình MVC trong </w:t>
+      </w:r>
+      <w:proofErr w:type="spellStart"/>
+      <w:r>
+        <w:rPr>
+          <w:rFonts w:ascii="Segoe UI" w:hAnsi="Segoe UI" w:cs="Segoe UI"/>
+          <w:color w:val="000000"/>
+        </w:rPr>
+        <w:t>codeigniter</w:t>
+      </w:r>
+      <w:proofErr w:type="spellEnd"/>
     </w:p>
     <w:p>
       <w:pPr>
@@ -17967,6 +18916,7 @@
           <w:color w:val="FFFFFF"/>
           <w:shd w:val="clear" w:color="auto" w:fill="282C34"/>
         </w:rPr>
+        <w:lastRenderedPageBreak/>
         <w:t xml:space="preserve">      </w:t>
       </w:r>
       <w:r>
@@ -19202,7 +20152,6 @@
           <w:color w:val="FFFFFF"/>
           <w:shd w:val="clear" w:color="auto" w:fill="282C34"/>
         </w:rPr>
-        <w:lastRenderedPageBreak/>
         <w:t>&lt;/head&gt;</w:t>
       </w:r>
     </w:p>
@@ -20012,19 +20961,36 @@
           <w:color w:val="0B1A33"/>
           <w:spacing w:val="-1"/>
         </w:rPr>
+        <w:lastRenderedPageBreak/>
         <w:t>Sau đó các bạn truy cập vào đường dẫn </w:t>
       </w:r>
-      <w:hyperlink r:id="rId109" w:tgtFrame="_blank" w:history="1">
-        <w:r>
-          <w:rPr>
-            <w:rStyle w:val="Hyperlink"/>
-            <w:rFonts w:ascii="Segoe UI" w:hAnsi="Segoe UI" w:cs="Segoe UI"/>
-            <w:color w:val="5488C7"/>
-            <w:spacing w:val="-1"/>
-          </w:rPr>
-          <w:t>http://localhost:8080/demo/index.php/student</w:t>
-        </w:r>
-      </w:hyperlink>
+      <w:r>
+        <w:fldChar w:fldCharType="begin"/>
+      </w:r>
+      <w:r>
+        <w:instrText xml:space="preserve"> HYPERLINK "http://localhost:8080/demo/index.php/student" \t "_blank" </w:instrText>
+      </w:r>
+      <w:r>
+        <w:fldChar w:fldCharType="separate"/>
+      </w:r>
+      <w:r>
+        <w:rPr>
+          <w:rStyle w:val="Hyperlink"/>
+          <w:rFonts w:ascii="Segoe UI" w:hAnsi="Segoe UI" w:cs="Segoe UI"/>
+          <w:color w:val="5488C7"/>
+          <w:spacing w:val="-1"/>
+        </w:rPr>
+        <w:t>http://localhost:8080/demo/index.php/student</w:t>
+      </w:r>
+      <w:r>
+        <w:rPr>
+          <w:rStyle w:val="Hyperlink"/>
+          <w:rFonts w:ascii="Segoe UI" w:hAnsi="Segoe UI" w:cs="Segoe UI"/>
+          <w:color w:val="5488C7"/>
+          <w:spacing w:val="-1"/>
+        </w:rPr>
+        <w:fldChar w:fldCharType="end"/>
+      </w:r>
       <w:r>
         <w:rPr>
           <w:rFonts w:ascii="Segoe UI" w:hAnsi="Segoe UI" w:cs="Segoe UI"/>
@@ -20058,7 +21024,7 @@
                     </pic:cNvPicPr>
                   </pic:nvPicPr>
                   <pic:blipFill>
-                    <a:blip r:embed="rId110">
+                    <a:blip r:embed="rId96">
                       <a:extLst>
                         <a:ext uri="{28A0092B-C50C-407E-A947-70E740481C1C}">
                           <a14:useLocalDpi xmlns:a14="http://schemas.microsoft.com/office/drawing/2010/main" val="0"/>
@@ -20211,7 +21177,7 @@
         </w:rPr>
         <w:t>) là một </w:t>
       </w:r>
-      <w:hyperlink r:id="rId111" w:tooltip="Giao diện (khoa học máy tính)" w:history="1">
+      <w:hyperlink r:id="rId97" w:tooltip="Giao diện (khoa học máy tính)" w:history="1">
         <w:r>
           <w:rPr>
             <w:rStyle w:val="Hyperlink"/>
@@ -20234,7 +21200,7 @@
         </w:rPr>
         <w:t> mà một hệ thống máy tính hay ứng dụng cung cấp để cho phép các yêu cầu dịch vụ có thể được tạo ra từ các chương trình máy tính khác, và/hoặc cho phép dữ liệu có thể được trao đổi qua lại giữa chúng. Chẳng hạn, một chương trình máy tính có thể (và thường là phải) dùng các hàm API của </w:t>
       </w:r>
-      <w:hyperlink r:id="rId112" w:tooltip="Hệ điều hành" w:history="1">
+      <w:hyperlink r:id="rId98" w:tooltip="Hệ điều hành" w:history="1">
         <w:r>
           <w:rPr>
             <w:rStyle w:val="Hyperlink"/>
@@ -20264,7 +21230,6 @@
       </w:pPr>
       <w:bookmarkStart w:id="35" w:name="_Toc514506564"/>
       <w:r>
-        <w:lastRenderedPageBreak/>
         <w:t>Cổng thanh toán online</w:t>
       </w:r>
       <w:bookmarkEnd w:id="35"/>
@@ -20353,6 +21318,7 @@
           <w:sz w:val="24"/>
           <w:lang w:val="vi-VN" w:eastAsia="vi-VN"/>
         </w:rPr>
+        <w:lastRenderedPageBreak/>
         <w:drawing>
           <wp:inline distT="0" distB="0" distL="0" distR="0">
             <wp:extent cx="7620000" cy="3810000"/>
@@ -20371,7 +21337,7 @@
                     </pic:cNvPicPr>
                   </pic:nvPicPr>
                   <pic:blipFill>
-                    <a:blip r:embed="rId113">
+                    <a:blip r:embed="rId99">
                       <a:extLst>
                         <a:ext uri="{28A0092B-C50C-407E-A947-70E740481C1C}">
                           <a14:useLocalDpi xmlns:a14="http://schemas.microsoft.com/office/drawing/2010/main" val="0"/>
@@ -20521,17 +21487,7 @@
           <w:sz w:val="24"/>
           <w:lang w:val="vi-VN" w:eastAsia="vi-VN"/>
         </w:rPr>
-        <w:t xml:space="preserve">Xu hướng thương mại điện tử ngày càng phát triển, Việt Nam cũng là một trong những nước có đà tiến triển vượt bậc. Qua đó, các hình thức trao giao dịch, thanh </w:t>
-      </w:r>
-      <w:r>
-        <w:rPr>
-          <w:rFonts w:ascii="Arial" w:hAnsi="Arial" w:cs="Arial"/>
-          <w:color w:val="000000"/>
-          <w:sz w:val="24"/>
-          <w:lang w:val="vi-VN" w:eastAsia="vi-VN"/>
-        </w:rPr>
-        <w:lastRenderedPageBreak/>
-        <w:t>toán bằng tiền mặt bắt đầu dần dần biến mất. Thay vào đó là cách thức thanh toán bằng “tiền ảo” được diễn ra. Mang lại nhiều giá trị hữu ích cho người mua và bán:</w:t>
+        <w:t>Xu hướng thương mại điện tử ngày càng phát triển, Việt Nam cũng là một trong những nước có đà tiến triển vượt bậc. Qua đó, các hình thức trao giao dịch, thanh toán bằng tiền mặt bắt đầu dần dần biến mất. Thay vào đó là cách thức thanh toán bằng “tiền ảo” được diễn ra. Mang lại nhiều giá trị hữu ích cho người mua và bán:</w:t>
       </w:r>
     </w:p>
     <w:p>
@@ -20637,6 +21593,7 @@
           <w:sz w:val="24"/>
           <w:lang w:val="vi-VN" w:eastAsia="vi-VN"/>
         </w:rPr>
+        <w:lastRenderedPageBreak/>
         <w:t>Merchant account là một tài khoản điểm chấp nhận giao dịch thanh toán. Tài khoản này cho phép bạn chấp nhận thanh toán hóa đơn sản phẩm, dịch vụ bằng thẻ tín dụng. Việc bạn thanh toán bằng thẻ tín dụng chỉ có thể được tiến hành thông qua dạng tài khoản này.</w:t>
       </w:r>
     </w:p>
@@ -20767,7 +21724,83 @@
         </w:rPr>
         <w:t> là một trình biên tập mã được phát triển bởi </w:t>
       </w:r>
-      <w:hyperlink r:id="rId114" w:tooltip="Microsoft" w:history="1">
+      <w:r>
+        <w:fldChar w:fldCharType="begin"/>
+      </w:r>
+      <w:r>
+        <w:instrText xml:space="preserve"> HYPERLINK "https://vi.wikipedia.org/wiki/Microsoft" \o "Microsoft" </w:instrText>
+      </w:r>
+      <w:r>
+        <w:fldChar w:fldCharType="separate"/>
+      </w:r>
+      <w:r>
+        <w:rPr>
+          <w:rStyle w:val="Hyperlink"/>
+          <w:rFonts w:ascii="Arial" w:hAnsi="Arial" w:cs="Arial"/>
+          <w:color w:val="0B0080"/>
+          <w:sz w:val="21"/>
+          <w:szCs w:val="21"/>
+        </w:rPr>
+        <w:t>Microsoft</w:t>
+      </w:r>
+      <w:r>
+        <w:rPr>
+          <w:rStyle w:val="Hyperlink"/>
+          <w:rFonts w:ascii="Arial" w:hAnsi="Arial" w:cs="Arial"/>
+          <w:color w:val="0B0080"/>
+          <w:sz w:val="21"/>
+          <w:szCs w:val="21"/>
+        </w:rPr>
+        <w:fldChar w:fldCharType="end"/>
+      </w:r>
+      <w:r>
+        <w:rPr>
+          <w:rFonts w:ascii="Arial" w:hAnsi="Arial" w:cs="Arial"/>
+          <w:color w:val="222222"/>
+          <w:sz w:val="21"/>
+          <w:szCs w:val="21"/>
+        </w:rPr>
+        <w:t> dành cho </w:t>
+      </w:r>
+      <w:r>
+        <w:fldChar w:fldCharType="begin"/>
+      </w:r>
+      <w:r>
+        <w:instrText xml:space="preserve"> HYPERLINK "https://vi.wikipedia.org/wiki/Microsoft_Windows" \o "Microsoft Windows" </w:instrText>
+      </w:r>
+      <w:r>
+        <w:fldChar w:fldCharType="separate"/>
+      </w:r>
+      <w:r>
+        <w:rPr>
+          <w:rStyle w:val="Hyperlink"/>
+          <w:rFonts w:ascii="Arial" w:hAnsi="Arial" w:cs="Arial"/>
+          <w:color w:val="0B0080"/>
+          <w:sz w:val="21"/>
+          <w:szCs w:val="21"/>
+        </w:rPr>
+        <w:t>Windows</w:t>
+      </w:r>
+      <w:r>
+        <w:rPr>
+          <w:rStyle w:val="Hyperlink"/>
+          <w:rFonts w:ascii="Arial" w:hAnsi="Arial" w:cs="Arial"/>
+          <w:color w:val="0B0080"/>
+          <w:sz w:val="21"/>
+          <w:szCs w:val="21"/>
+        </w:rPr>
+        <w:fldChar w:fldCharType="end"/>
+      </w:r>
+      <w:r>
+        <w:rPr>
+          <w:rFonts w:ascii="Arial" w:hAnsi="Arial" w:cs="Arial"/>
+          <w:color w:val="222222"/>
+          <w:sz w:val="21"/>
+          <w:szCs w:val="21"/>
+        </w:rPr>
+        <w:t>, </w:t>
+      </w:r>
+      <w:hyperlink r:id="rId100" w:tooltip="Linux" w:history="1">
         <w:r>
           <w:rPr>
             <w:rStyle w:val="Hyperlink"/>
@@ -20776,7 +21809,7 @@
             <w:sz w:val="21"/>
             <w:szCs w:val="21"/>
           </w:rPr>
-          <w:t>Microsoft</w:t>
+          <w:t>Linux</w:t>
         </w:r>
       </w:hyperlink>
       <w:r>
@@ -20786,9 +21819,9 @@
           <w:sz w:val="21"/>
           <w:szCs w:val="21"/>
         </w:rPr>
-        <w:t> dành cho </w:t>
-      </w:r>
-      <w:hyperlink r:id="rId115" w:tooltip="Microsoft Windows" w:history="1">
+        <w:t> và </w:t>
+      </w:r>
+      <w:hyperlink r:id="rId101" w:tooltip="MacOS" w:history="1">
         <w:r>
           <w:rPr>
             <w:rStyle w:val="Hyperlink"/>
@@ -20797,7 +21830,7 @@
             <w:sz w:val="21"/>
             <w:szCs w:val="21"/>
           </w:rPr>
-          <w:t>Windows</w:t>
+          <w:t>macOS</w:t>
         </w:r>
       </w:hyperlink>
       <w:r>
@@ -20807,20 +21840,37 @@
           <w:sz w:val="21"/>
           <w:szCs w:val="21"/>
         </w:rPr>
-        <w:t>, </w:t>
-      </w:r>
-      <w:hyperlink r:id="rId116" w:tooltip="Linux" w:history="1">
-        <w:r>
-          <w:rPr>
-            <w:rStyle w:val="Hyperlink"/>
-            <w:rFonts w:ascii="Arial" w:hAnsi="Arial" w:cs="Arial"/>
-            <w:color w:val="0B0080"/>
-            <w:sz w:val="21"/>
-            <w:szCs w:val="21"/>
-          </w:rPr>
-          <w:t>Linux</w:t>
-        </w:r>
-      </w:hyperlink>
+        <w:t>. Nó hỗ trợ chức năng debug, đi kèm với </w:t>
+      </w:r>
+      <w:r>
+        <w:fldChar w:fldCharType="begin"/>
+      </w:r>
+      <w:r>
+        <w:instrText xml:space="preserve"> HYPERLINK "https://vi.wikipedia.org/wiki/Git_(ph%E1%BA%A7n_m%E1%BB%81m)" \o "Git (phần mềm)" </w:instrText>
+      </w:r>
+      <w:r>
+        <w:fldChar w:fldCharType="separate"/>
+      </w:r>
+      <w:r>
+        <w:rPr>
+          <w:rStyle w:val="Hyperlink"/>
+          <w:rFonts w:ascii="Arial" w:hAnsi="Arial" w:cs="Arial"/>
+          <w:color w:val="0B0080"/>
+          <w:sz w:val="21"/>
+          <w:szCs w:val="21"/>
+        </w:rPr>
+        <w:t>Git</w:t>
+      </w:r>
+      <w:r>
+        <w:rPr>
+          <w:rStyle w:val="Hyperlink"/>
+          <w:rFonts w:ascii="Arial" w:hAnsi="Arial" w:cs="Arial"/>
+          <w:color w:val="0B0080"/>
+          <w:sz w:val="21"/>
+          <w:szCs w:val="21"/>
+        </w:rPr>
+        <w:fldChar w:fldCharType="end"/>
+      </w:r>
       <w:r>
         <w:rPr>
           <w:rFonts w:ascii="Arial" w:hAnsi="Arial" w:cs="Arial"/>
@@ -20828,51 +21878,9 @@
           <w:sz w:val="21"/>
           <w:szCs w:val="21"/>
         </w:rPr>
-        <w:t> và </w:t>
-      </w:r>
-      <w:hyperlink r:id="rId117" w:tooltip="MacOS" w:history="1">
-        <w:r>
-          <w:rPr>
-            <w:rStyle w:val="Hyperlink"/>
-            <w:rFonts w:ascii="Arial" w:hAnsi="Arial" w:cs="Arial"/>
-            <w:color w:val="0B0080"/>
-            <w:sz w:val="21"/>
-            <w:szCs w:val="21"/>
-          </w:rPr>
-          <w:t>macOS</w:t>
-        </w:r>
-      </w:hyperlink>
-      <w:r>
-        <w:rPr>
-          <w:rFonts w:ascii="Arial" w:hAnsi="Arial" w:cs="Arial"/>
-          <w:color w:val="222222"/>
-          <w:sz w:val="21"/>
-          <w:szCs w:val="21"/>
-        </w:rPr>
-        <w:t>. Nó hỗ trợ chức năng debug, đi kèm với </w:t>
-      </w:r>
-      <w:hyperlink r:id="rId118" w:tooltip="Git (phần mềm)" w:history="1">
-        <w:r>
-          <w:rPr>
-            <w:rStyle w:val="Hyperlink"/>
-            <w:rFonts w:ascii="Arial" w:hAnsi="Arial" w:cs="Arial"/>
-            <w:color w:val="0B0080"/>
-            <w:sz w:val="21"/>
-            <w:szCs w:val="21"/>
-          </w:rPr>
-          <w:t>Git</w:t>
-        </w:r>
-      </w:hyperlink>
-      <w:r>
-        <w:rPr>
-          <w:rFonts w:ascii="Arial" w:hAnsi="Arial" w:cs="Arial"/>
-          <w:color w:val="222222"/>
-          <w:sz w:val="21"/>
-          <w:szCs w:val="21"/>
-        </w:rPr>
         <w:t>, có syntax highlighting, tự hoàn thành mã thông mình, </w:t>
       </w:r>
-      <w:hyperlink r:id="rId119" w:tooltip="Snippets (trang chưa được viết)" w:history="1">
+      <w:hyperlink r:id="rId102" w:tooltip="Snippets (trang chưa được viết)" w:history="1">
         <w:r>
           <w:rPr>
             <w:rStyle w:val="Hyperlink"/>
@@ -20893,18 +21901,38 @@
         </w:rPr>
         <w:t>, và </w:t>
       </w:r>
-      <w:hyperlink r:id="rId120" w:tooltip="Cải tiến mã nguồn" w:history="1">
-        <w:r>
-          <w:rPr>
-            <w:rStyle w:val="Hyperlink"/>
-            <w:rFonts w:ascii="Arial" w:hAnsi="Arial" w:cs="Arial"/>
-            <w:color w:val="0B0080"/>
-            <w:sz w:val="21"/>
-            <w:szCs w:val="21"/>
-          </w:rPr>
-          <w:t>cải tiến mã nguồn</w:t>
-        </w:r>
-      </w:hyperlink>
+      <w:r>
+        <w:fldChar w:fldCharType="begin"/>
+      </w:r>
+      <w:r>
+        <w:instrText xml:space="preserve"> HYPERLINK "https://vi.wikipedia.org/wiki/C%E1%BA%A3i_ti%E1%BA%BFn_m%C3%A3_ngu%E1%BB%93n" \o "Cải tiến mã n</w:instrText>
+      </w:r>
+      <w:r>
+        <w:instrText xml:space="preserve">guồn" </w:instrText>
+      </w:r>
+      <w:r>
+        <w:fldChar w:fldCharType="separate"/>
+      </w:r>
+      <w:r>
+        <w:rPr>
+          <w:rStyle w:val="Hyperlink"/>
+          <w:rFonts w:ascii="Arial" w:hAnsi="Arial" w:cs="Arial"/>
+          <w:color w:val="0B0080"/>
+          <w:sz w:val="21"/>
+          <w:szCs w:val="21"/>
+        </w:rPr>
+        <w:t>cải tiến mã nguồn</w:t>
+      </w:r>
+      <w:r>
+        <w:rPr>
+          <w:rStyle w:val="Hyperlink"/>
+          <w:rFonts w:ascii="Arial" w:hAnsi="Arial" w:cs="Arial"/>
+          <w:color w:val="0B0080"/>
+          <w:sz w:val="21"/>
+          <w:szCs w:val="21"/>
+        </w:rPr>
+        <w:fldChar w:fldCharType="end"/>
+      </w:r>
       <w:r>
         <w:rPr>
           <w:rFonts w:ascii="Arial" w:hAnsi="Arial" w:cs="Arial"/>
@@ -20914,18 +21942,38 @@
         </w:rPr>
         <w:t>. Nó cũng cho phép tùy chỉnh, do đó, người dùng có thể thay đổi theme, phím tắt, và cá tùy chọn khác. Nó miễn phí và là </w:t>
       </w:r>
-      <w:hyperlink r:id="rId121" w:tooltip="Phần mềm tự do nguồn mở" w:history="1">
-        <w:r>
-          <w:rPr>
-            <w:rStyle w:val="Hyperlink"/>
-            <w:rFonts w:ascii="Arial" w:hAnsi="Arial" w:cs="Arial"/>
-            <w:color w:val="0B0080"/>
-            <w:sz w:val="21"/>
-            <w:szCs w:val="21"/>
-          </w:rPr>
-          <w:t>phần mềm mã nguồn mở</w:t>
-        </w:r>
-      </w:hyperlink>
+      <w:r>
+        <w:fldChar w:fldCharType="begin"/>
+      </w:r>
+      <w:r>
+        <w:instrText xml:space="preserve"> HYPERLINK "https://vi.wikipedia.org/wiki/Ph%E1%BA%A7n_m%E1%BB%81m_t%E1%BB%B1_do_ngu%E1%BB%93n_m%E1%BB%9F" \o </w:instrText>
+      </w:r>
+      <w:r>
+        <w:instrText xml:space="preserve">"Phần mềm tự do nguồn mở" </w:instrText>
+      </w:r>
+      <w:r>
+        <w:fldChar w:fldCharType="separate"/>
+      </w:r>
+      <w:r>
+        <w:rPr>
+          <w:rStyle w:val="Hyperlink"/>
+          <w:rFonts w:ascii="Arial" w:hAnsi="Arial" w:cs="Arial"/>
+          <w:color w:val="0B0080"/>
+          <w:sz w:val="21"/>
+          <w:szCs w:val="21"/>
+        </w:rPr>
+        <w:t>phần mềm mã nguồn mở</w:t>
+      </w:r>
+      <w:r>
+        <w:rPr>
+          <w:rStyle w:val="Hyperlink"/>
+          <w:rFonts w:ascii="Arial" w:hAnsi="Arial" w:cs="Arial"/>
+          <w:color w:val="0B0080"/>
+          <w:sz w:val="21"/>
+          <w:szCs w:val="21"/>
+        </w:rPr>
+        <w:fldChar w:fldCharType="end"/>
+      </w:r>
       <w:r>
         <w:rPr>
           <w:rFonts w:ascii="Arial" w:hAnsi="Arial" w:cs="Arial"/>
@@ -20935,7 +21983,7 @@
         </w:rPr>
         <w:t>,</w:t>
       </w:r>
-      <w:hyperlink r:id="rId122" w:anchor="cite_note-ars-opensource-4" w:history="1">
+      <w:hyperlink r:id="rId103" w:anchor="cite_note-ars-opensource-4" w:history="1">
         <w:r>
           <w:rPr>
             <w:rStyle w:val="Hyperlink"/>
@@ -20957,18 +22005,35 @@
         </w:rPr>
         <w:t> mặc dù gói tải xuống chính thì là </w:t>
       </w:r>
-      <w:hyperlink r:id="rId123" w:tooltip="Phần mềm sở hữu độc quyền" w:history="1">
-        <w:r>
-          <w:rPr>
-            <w:rStyle w:val="Hyperlink"/>
-            <w:rFonts w:ascii="Arial" w:hAnsi="Arial" w:cs="Arial"/>
-            <w:color w:val="0B0080"/>
-            <w:sz w:val="21"/>
-            <w:szCs w:val="21"/>
-          </w:rPr>
-          <w:t>có giấy phép</w:t>
-        </w:r>
-      </w:hyperlink>
+      <w:r>
+        <w:fldChar w:fldCharType="begin"/>
+      </w:r>
+      <w:r>
+        <w:instrText xml:space="preserve"> HYPERLINK "https://vi.wikipedia.org/wiki/Ph%E1%BA%A7n_m%E1%BB%81m_s%E1%BB%9F_h%E1%BB%AFu_%C4%91%E1%BB%99c_quy%E1%BB%81n" \o "Phần mềm sở hữu độc quyền" </w:instrText>
+      </w:r>
+      <w:r>
+        <w:fldChar w:fldCharType="separate"/>
+      </w:r>
+      <w:r>
+        <w:rPr>
+          <w:rStyle w:val="Hyperlink"/>
+          <w:rFonts w:ascii="Arial" w:hAnsi="Arial" w:cs="Arial"/>
+          <w:color w:val="0B0080"/>
+          <w:sz w:val="21"/>
+          <w:szCs w:val="21"/>
+        </w:rPr>
+        <w:t>có giấy phép</w:t>
+      </w:r>
+      <w:r>
+        <w:rPr>
+          <w:rStyle w:val="Hyperlink"/>
+          <w:rFonts w:ascii="Arial" w:hAnsi="Arial" w:cs="Arial"/>
+          <w:color w:val="0B0080"/>
+          <w:sz w:val="21"/>
+          <w:szCs w:val="21"/>
+        </w:rPr>
+        <w:fldChar w:fldCharType="end"/>
+      </w:r>
       <w:r>
         <w:rPr>
           <w:rFonts w:ascii="Arial" w:hAnsi="Arial" w:cs="Arial"/>
@@ -21000,18 +22065,38 @@
         </w:rPr>
         <w:t>Visual Studio Code được dựa trên </w:t>
       </w:r>
-      <w:hyperlink r:id="rId124" w:tooltip="Electron" w:history="1">
-        <w:r>
-          <w:rPr>
-            <w:rStyle w:val="Hyperlink"/>
-            <w:rFonts w:ascii="Arial" w:hAnsi="Arial" w:cs="Arial"/>
-            <w:color w:val="0B0080"/>
-            <w:sz w:val="21"/>
-            <w:szCs w:val="21"/>
-          </w:rPr>
-          <w:t>Electron</w:t>
-        </w:r>
-      </w:hyperlink>
+      <w:r>
+        <w:fldChar w:fldCharType="begin"/>
+      </w:r>
+      <w:r>
+        <w:instrText xml:space="preserve"> HYPERLINK "https://vi.wikipedia.org/wiki/Electron" \</w:instrText>
+      </w:r>
+      <w:r>
+        <w:instrText xml:space="preserve">o "Electron" </w:instrText>
+      </w:r>
+      <w:r>
+        <w:fldChar w:fldCharType="separate"/>
+      </w:r>
+      <w:r>
+        <w:rPr>
+          <w:rStyle w:val="Hyperlink"/>
+          <w:rFonts w:ascii="Arial" w:hAnsi="Arial" w:cs="Arial"/>
+          <w:color w:val="0B0080"/>
+          <w:sz w:val="21"/>
+          <w:szCs w:val="21"/>
+        </w:rPr>
+        <w:t>Electron</w:t>
+      </w:r>
+      <w:r>
+        <w:rPr>
+          <w:rStyle w:val="Hyperlink"/>
+          <w:rFonts w:ascii="Arial" w:hAnsi="Arial" w:cs="Arial"/>
+          <w:color w:val="0B0080"/>
+          <w:sz w:val="21"/>
+          <w:szCs w:val="21"/>
+        </w:rPr>
+        <w:fldChar w:fldCharType="end"/>
+      </w:r>
       <w:r>
         <w:rPr>
           <w:rFonts w:ascii="Arial" w:hAnsi="Arial" w:cs="Arial"/>
@@ -21021,18 +22106,35 @@
         </w:rPr>
         <w:t>, một nền tảng được sử dụng để triển khai các ứng dụng </w:t>
       </w:r>
-      <w:hyperlink r:id="rId125" w:tooltip="Node.js" w:history="1">
-        <w:r>
-          <w:rPr>
-            <w:rStyle w:val="Hyperlink"/>
-            <w:rFonts w:ascii="Arial" w:hAnsi="Arial" w:cs="Arial"/>
-            <w:color w:val="0B0080"/>
-            <w:sz w:val="21"/>
-            <w:szCs w:val="21"/>
-          </w:rPr>
-          <w:t>Node.js</w:t>
-        </w:r>
-      </w:hyperlink>
+      <w:r>
+        <w:fldChar w:fldCharType="begin"/>
+      </w:r>
+      <w:r>
+        <w:instrText xml:space="preserve"> HYPERLINK "https://vi.wikipedia.org/wiki/Node.js" \o "Node.js" </w:instrText>
+      </w:r>
+      <w:r>
+        <w:fldChar w:fldCharType="separate"/>
+      </w:r>
+      <w:r>
+        <w:rPr>
+          <w:rStyle w:val="Hyperlink"/>
+          <w:rFonts w:ascii="Arial" w:hAnsi="Arial" w:cs="Arial"/>
+          <w:color w:val="0B0080"/>
+          <w:sz w:val="21"/>
+          <w:szCs w:val="21"/>
+        </w:rPr>
+        <w:t>Node.js</w:t>
+      </w:r>
+      <w:r>
+        <w:rPr>
+          <w:rStyle w:val="Hyperlink"/>
+          <w:rFonts w:ascii="Arial" w:hAnsi="Arial" w:cs="Arial"/>
+          <w:color w:val="0B0080"/>
+          <w:sz w:val="21"/>
+          <w:szCs w:val="21"/>
+        </w:rPr>
+        <w:fldChar w:fldCharType="end"/>
+      </w:r>
       <w:r>
         <w:rPr>
           <w:rFonts w:ascii="Arial" w:hAnsi="Arial" w:cs="Arial"/>
@@ -21042,19 +22144,40 @@
         </w:rPr>
         <w:t> máy tính cá nhân chạy trên động cơ bố trí Blink. Mặc dù nó sử dụng nền tảng Electron</w:t>
       </w:r>
-      <w:hyperlink r:id="rId126" w:anchor="cite_note-ars-electron-5" w:history="1">
-        <w:r>
-          <w:rPr>
-            <w:rStyle w:val="Hyperlink"/>
-            <w:rFonts w:ascii="Arial" w:hAnsi="Arial" w:cs="Arial"/>
-            <w:color w:val="0B0080"/>
-            <w:sz w:val="17"/>
-            <w:szCs w:val="17"/>
-            <w:vertAlign w:val="superscript"/>
-          </w:rPr>
-          <w:t>[5]</w:t>
-        </w:r>
-      </w:hyperlink>
+      <w:r>
+        <w:fldChar w:fldCharType="begin"/>
+      </w:r>
+      <w:r>
+        <w:instrText xml:space="preserve"> HYPERLINK "https:</w:instrText>
+      </w:r>
+      <w:r>
+        <w:instrText xml:space="preserve">//vi.wikipedia.org/wiki/Visual_Studio_Code" \l "cite_note-ars-electron-5" </w:instrText>
+      </w:r>
+      <w:r>
+        <w:fldChar w:fldCharType="separate"/>
+      </w:r>
+      <w:r>
+        <w:rPr>
+          <w:rStyle w:val="Hyperlink"/>
+          <w:rFonts w:ascii="Arial" w:hAnsi="Arial" w:cs="Arial"/>
+          <w:color w:val="0B0080"/>
+          <w:sz w:val="17"/>
+          <w:szCs w:val="17"/>
+          <w:vertAlign w:val="superscript"/>
+        </w:rPr>
+        <w:t>[5]</w:t>
+      </w:r>
+      <w:r>
+        <w:rPr>
+          <w:rStyle w:val="Hyperlink"/>
+          <w:rFonts w:ascii="Arial" w:hAnsi="Arial" w:cs="Arial"/>
+          <w:color w:val="0B0080"/>
+          <w:sz w:val="17"/>
+          <w:szCs w:val="17"/>
+          <w:vertAlign w:val="superscript"/>
+        </w:rPr>
+        <w:fldChar w:fldCharType="end"/>
+      </w:r>
       <w:r>
         <w:rPr>
           <w:rFonts w:ascii="Arial" w:hAnsi="Arial" w:cs="Arial"/>
@@ -21064,18 +22187,35 @@
         </w:rPr>
         <w:t> nhưng phần mềm này không phải là một bản khác của </w:t>
       </w:r>
-      <w:hyperlink r:id="rId127" w:tooltip="Atom (trang chưa được viết)" w:history="1">
-        <w:r>
-          <w:rPr>
-            <w:rStyle w:val="Hyperlink"/>
-            <w:rFonts w:ascii="Arial" w:hAnsi="Arial" w:cs="Arial"/>
-            <w:color w:val="A55858"/>
-            <w:sz w:val="21"/>
-            <w:szCs w:val="21"/>
-          </w:rPr>
-          <w:t>Atom</w:t>
-        </w:r>
-      </w:hyperlink>
+      <w:r>
+        <w:fldChar w:fldCharType="begin"/>
+      </w:r>
+      <w:r>
+        <w:instrText xml:space="preserve"> HYPERLINK "https://vi.wikipedia.org/w/index.php?title=Atom&amp;action=edit&amp;redlink=1" \o "Atom (trang chưa được viết)" </w:instrText>
+      </w:r>
+      <w:r>
+        <w:fldChar w:fldCharType="separate"/>
+      </w:r>
+      <w:r>
+        <w:rPr>
+          <w:rStyle w:val="Hyperlink"/>
+          <w:rFonts w:ascii="Arial" w:hAnsi="Arial" w:cs="Arial"/>
+          <w:color w:val="A55858"/>
+          <w:sz w:val="21"/>
+          <w:szCs w:val="21"/>
+        </w:rPr>
+        <w:t>Atom</w:t>
+      </w:r>
+      <w:r>
+        <w:rPr>
+          <w:rStyle w:val="Hyperlink"/>
+          <w:rFonts w:ascii="Arial" w:hAnsi="Arial" w:cs="Arial"/>
+          <w:color w:val="A55858"/>
+          <w:sz w:val="21"/>
+          <w:szCs w:val="21"/>
+        </w:rPr>
+        <w:fldChar w:fldCharType="end"/>
+      </w:r>
       <w:r>
         <w:rPr>
           <w:rFonts w:ascii="Arial" w:hAnsi="Arial" w:cs="Arial"/>
@@ -21085,18 +22225,35 @@
         </w:rPr>
         <w:t>, nó thực ra được dựa trên trình biên tập của </w:t>
       </w:r>
-      <w:hyperlink r:id="rId128" w:tooltip="Microsoft Visual Studio" w:history="1">
-        <w:r>
-          <w:rPr>
-            <w:rStyle w:val="Hyperlink"/>
-            <w:rFonts w:ascii="Arial" w:hAnsi="Arial" w:cs="Arial"/>
-            <w:color w:val="0B0080"/>
-            <w:sz w:val="21"/>
-            <w:szCs w:val="21"/>
-          </w:rPr>
-          <w:t>Visual Studio Online</w:t>
-        </w:r>
-      </w:hyperlink>
+      <w:r>
+        <w:fldChar w:fldCharType="begin"/>
+      </w:r>
+      <w:r>
+        <w:instrText xml:space="preserve"> HYPERLINK "https://vi.wikipedia.org/wiki/Microsoft_Visual_Studio" \o "Microsoft Visual Studio" </w:instrText>
+      </w:r>
+      <w:r>
+        <w:fldChar w:fldCharType="separate"/>
+      </w:r>
+      <w:r>
+        <w:rPr>
+          <w:rStyle w:val="Hyperlink"/>
+          <w:rFonts w:ascii="Arial" w:hAnsi="Arial" w:cs="Arial"/>
+          <w:color w:val="0B0080"/>
+          <w:sz w:val="21"/>
+          <w:szCs w:val="21"/>
+        </w:rPr>
+        <w:t>Visual Studio Online</w:t>
+      </w:r>
+      <w:r>
+        <w:rPr>
+          <w:rStyle w:val="Hyperlink"/>
+          <w:rFonts w:ascii="Arial" w:hAnsi="Arial" w:cs="Arial"/>
+          <w:color w:val="0B0080"/>
+          <w:sz w:val="21"/>
+          <w:szCs w:val="21"/>
+        </w:rPr>
+        <w:fldChar w:fldCharType="end"/>
+      </w:r>
       <w:r>
         <w:rPr>
           <w:rFonts w:ascii="Arial" w:hAnsi="Arial" w:cs="Arial"/>
@@ -21106,19 +22263,40 @@
         </w:rPr>
         <w:t> (tên mã là "Monaco").</w:t>
       </w:r>
-      <w:hyperlink r:id="rId129" w:anchor="cite_note-6" w:history="1">
-        <w:r>
-          <w:rPr>
-            <w:rStyle w:val="Hyperlink"/>
-            <w:rFonts w:ascii="Arial" w:hAnsi="Arial" w:cs="Arial"/>
-            <w:color w:val="0B0080"/>
-            <w:sz w:val="17"/>
-            <w:szCs w:val="17"/>
-            <w:vertAlign w:val="superscript"/>
-          </w:rPr>
-          <w:t>[6]</w:t>
-        </w:r>
-      </w:hyperlink>
+      <w:r>
+        <w:fldChar w:fldCharType="begin"/>
+      </w:r>
+      <w:r>
+        <w:instrText xml:space="preserve"> HYPERLINK "https://vi.wikipedia.org/wiki/Visual_Studio_Code" \l "cite_</w:instrText>
+      </w:r>
+      <w:r>
+        <w:instrText xml:space="preserve">note-6" </w:instrText>
+      </w:r>
+      <w:r>
+        <w:fldChar w:fldCharType="separate"/>
+      </w:r>
+      <w:r>
+        <w:rPr>
+          <w:rStyle w:val="Hyperlink"/>
+          <w:rFonts w:ascii="Arial" w:hAnsi="Arial" w:cs="Arial"/>
+          <w:color w:val="0B0080"/>
+          <w:sz w:val="17"/>
+          <w:szCs w:val="17"/>
+          <w:vertAlign w:val="superscript"/>
+        </w:rPr>
+        <w:t>[6]</w:t>
+      </w:r>
+      <w:r>
+        <w:rPr>
+          <w:rStyle w:val="Hyperlink"/>
+          <w:rFonts w:ascii="Arial" w:hAnsi="Arial" w:cs="Arial"/>
+          <w:color w:val="0B0080"/>
+          <w:sz w:val="17"/>
+          <w:szCs w:val="17"/>
+          <w:vertAlign w:val="superscript"/>
+        </w:rPr>
+        <w:fldChar w:fldCharType="end"/>
+      </w:r>
     </w:p>
     <w:p>
       <w:pPr>
@@ -21175,7 +22353,7 @@
         </w:rPr>
         <w:t>[</w:t>
       </w:r>
-      <w:hyperlink r:id="rId130" w:tooltip="Sửa đổi phần " w:history="1">
+      <w:hyperlink r:id="rId104" w:tooltip="Sửa đổi phần " w:history="1">
         <w:r>
           <w:rPr>
             <w:rStyle w:val="Hyperlink"/>
@@ -21201,7 +22379,7 @@
         </w:rPr>
         <w:t> | </w:t>
       </w:r>
-      <w:hyperlink r:id="rId131" w:tooltip="Sửa đổi phần " w:history="1">
+      <w:hyperlink r:id="rId105" w:tooltip="Sửa đổi phần " w:history="1">
         <w:r>
           <w:rPr>
             <w:rStyle w:val="Hyperlink"/>
@@ -21249,18 +22427,35 @@
         </w:rPr>
         <w:t>Visual Studio Code là một trình biên tập mã. Nó hỗ trợ nhiều ngôn ngữ và chức năng tùy vào ngôn ngữ sử dụng theo như trong bảng sau. Nhiều chức năng của Visual Studio Code không hiển thị ra trong các menu tùy chọn hay giao diện người dùng. Thay vào đó, chúng được gọi thông qua khung nhập lệnh hoặc qua một tập tin </w:t>
       </w:r>
-      <w:hyperlink r:id="rId132" w:tooltip="JSON" w:history="1">
-        <w:r>
-          <w:rPr>
-            <w:rStyle w:val="Hyperlink"/>
-            <w:rFonts w:ascii="Arial" w:eastAsiaTheme="majorEastAsia" w:hAnsi="Arial" w:cs="Arial"/>
-            <w:color w:val="0B0080"/>
-            <w:sz w:val="21"/>
-            <w:szCs w:val="21"/>
-          </w:rPr>
-          <w:t>.json</w:t>
-        </w:r>
-      </w:hyperlink>
+      <w:r>
+        <w:fldChar w:fldCharType="begin"/>
+      </w:r>
+      <w:r>
+        <w:instrText xml:space="preserve"> HYPERLINK "https://vi.wikipedia.org/wiki/JSON" \o "JSON" </w:instrText>
+      </w:r>
+      <w:r>
+        <w:fldChar w:fldCharType="separate"/>
+      </w:r>
+      <w:r>
+        <w:rPr>
+          <w:rStyle w:val="Hyperlink"/>
+          <w:rFonts w:ascii="Arial" w:eastAsiaTheme="majorEastAsia" w:hAnsi="Arial" w:cs="Arial"/>
+          <w:color w:val="0B0080"/>
+          <w:sz w:val="21"/>
+          <w:szCs w:val="21"/>
+        </w:rPr>
+        <w:t>.json</w:t>
+      </w:r>
+      <w:r>
+        <w:rPr>
+          <w:rStyle w:val="Hyperlink"/>
+          <w:rFonts w:ascii="Arial" w:eastAsiaTheme="majorEastAsia" w:hAnsi="Arial" w:cs="Arial"/>
+          <w:color w:val="0B0080"/>
+          <w:sz w:val="21"/>
+          <w:szCs w:val="21"/>
+        </w:rPr>
+        <w:fldChar w:fldCharType="end"/>
+      </w:r>
       <w:r>
         <w:rPr>
           <w:rFonts w:ascii="Arial" w:hAnsi="Arial" w:cs="Arial"/>
@@ -21268,17 +22463,7 @@
           <w:sz w:val="21"/>
           <w:szCs w:val="21"/>
         </w:rPr>
-        <w:t xml:space="preserve"> (ví dụ như tập tin tùy chỉnh của người dùng). Khung nhập lệnh là một giao diện theo dòng lệnh. Tuy nhiên, nó biến mất khi người dùng nhấp bất cứ nơi nào khác, hoặc nhấn tổ hợp phím để tương tác với một cái gì đó ở bên </w:t>
-      </w:r>
-      <w:r>
-        <w:rPr>
-          <w:rFonts w:ascii="Arial" w:hAnsi="Arial" w:cs="Arial"/>
-          <w:color w:val="222222"/>
-          <w:sz w:val="21"/>
-          <w:szCs w:val="21"/>
-        </w:rPr>
-        <w:lastRenderedPageBreak/>
-        <w:t>ngoài đó. Tương tự như vậy với những dòng lệnh tốn nhiều thời gian để xử lý. Khi thực hiện những điều trên thì quá trình xử lý dòng lệnh đó sẽ bị hủy.</w:t>
+        <w:t> (ví dụ như tập tin tùy chỉnh của người dùng). Khung nhập lệnh là một giao diện theo dòng lệnh. Tuy nhiên, nó biến mất khi người dùng nhấp bất cứ nơi nào khác, hoặc nhấn tổ hợp phím để tương tác với một cái gì đó ở bên ngoài đó. Tương tự như vậy với những dòng lệnh tốn nhiều thời gian để xử lý. Khi thực hiện những điều trên thì quá trình xử lý dòng lệnh đó sẽ bị hủy.</w:t>
       </w:r>
     </w:p>
     <w:tbl>
@@ -21483,6 +22668,7 @@
                 <w:sz w:val="21"/>
                 <w:szCs w:val="21"/>
               </w:rPr>
+              <w:lastRenderedPageBreak/>
               <w:t>Syntax highlighting</w:t>
             </w:r>
           </w:p>
@@ -21516,7 +22702,7 @@
                 <w:szCs w:val="21"/>
               </w:rPr>
             </w:pPr>
-            <w:hyperlink r:id="rId133" w:tooltip="Batch (ngôn ngữ lập trình)" w:history="1">
+            <w:hyperlink r:id="rId106" w:tooltip="Batch (ngôn ngữ lập trình)" w:history="1">
               <w:r>
                 <w:rPr>
                   <w:rStyle w:val="Hyperlink"/>
@@ -21537,7 +22723,7 @@
               </w:rPr>
               <w:t>, </w:t>
             </w:r>
-            <w:hyperlink r:id="rId134" w:tooltip="C++" w:history="1">
+            <w:hyperlink r:id="rId107" w:tooltip="C++" w:history="1">
               <w:r>
                 <w:rPr>
                   <w:rStyle w:val="Hyperlink"/>
@@ -21556,20 +22742,79 @@
                 <w:sz w:val="21"/>
                 <w:szCs w:val="21"/>
               </w:rPr>
-              <w:t>, Clojure, CoffeeScript, </w:t>
+              <w:t xml:space="preserve">, </w:t>
             </w:r>
-            <w:hyperlink r:id="rId135" w:tooltip="Docker (phần mềm)" w:history="1">
-              <w:r>
-                <w:rPr>
-                  <w:rStyle w:val="Hyperlink"/>
-                  <w:rFonts w:ascii="Arial" w:eastAsiaTheme="majorEastAsia" w:hAnsi="Arial" w:cs="Arial"/>
-                  <w:color w:val="0B0080"/>
-                  <w:sz w:val="21"/>
-                  <w:szCs w:val="21"/>
-                </w:rPr>
-                <w:t>DockerFile</w:t>
-              </w:r>
-            </w:hyperlink>
+            <w:proofErr w:type="spellStart"/>
+            <w:r>
+              <w:rPr>
+                <w:rFonts w:ascii="Arial" w:hAnsi="Arial" w:cs="Arial"/>
+                <w:color w:val="222222"/>
+                <w:sz w:val="21"/>
+                <w:szCs w:val="21"/>
+              </w:rPr>
+              <w:t>Clojure</w:t>
+            </w:r>
+            <w:proofErr w:type="spellEnd"/>
+            <w:r>
+              <w:rPr>
+                <w:rFonts w:ascii="Arial" w:hAnsi="Arial" w:cs="Arial"/>
+                <w:color w:val="222222"/>
+                <w:sz w:val="21"/>
+                <w:szCs w:val="21"/>
+              </w:rPr>
+              <w:t xml:space="preserve">, </w:t>
+            </w:r>
+            <w:proofErr w:type="spellStart"/>
+            <w:r>
+              <w:rPr>
+                <w:rFonts w:ascii="Arial" w:hAnsi="Arial" w:cs="Arial"/>
+                <w:color w:val="222222"/>
+                <w:sz w:val="21"/>
+                <w:szCs w:val="21"/>
+              </w:rPr>
+              <w:t>CoffeeScript</w:t>
+            </w:r>
+            <w:proofErr w:type="spellEnd"/>
+            <w:r>
+              <w:rPr>
+                <w:rFonts w:ascii="Arial" w:hAnsi="Arial" w:cs="Arial"/>
+                <w:color w:val="222222"/>
+                <w:sz w:val="21"/>
+                <w:szCs w:val="21"/>
+              </w:rPr>
+              <w:t>, </w:t>
+            </w:r>
+            <w:proofErr w:type="spellStart"/>
+            <w:r>
+              <w:fldChar w:fldCharType="begin"/>
+            </w:r>
+            <w:r>
+              <w:instrText xml:space="preserve"> HYPERLINK "https://vi.wikipedia.org/wiki/Docker_(ph%E1%BA%A7n_m%E1%BB%81m)" \o "Docker (phần mềm)" </w:instrText>
+            </w:r>
+            <w:r>
+              <w:fldChar w:fldCharType="separate"/>
+            </w:r>
+            <w:r>
+              <w:rPr>
+                <w:rStyle w:val="Hyperlink"/>
+                <w:rFonts w:ascii="Arial" w:eastAsiaTheme="majorEastAsia" w:hAnsi="Arial" w:cs="Arial"/>
+                <w:color w:val="0B0080"/>
+                <w:sz w:val="21"/>
+                <w:szCs w:val="21"/>
+              </w:rPr>
+              <w:t>DockerFile</w:t>
+            </w:r>
+            <w:proofErr w:type="spellEnd"/>
+            <w:r>
+              <w:rPr>
+                <w:rStyle w:val="Hyperlink"/>
+                <w:rFonts w:ascii="Arial" w:eastAsiaTheme="majorEastAsia" w:hAnsi="Arial" w:cs="Arial"/>
+                <w:color w:val="0B0080"/>
+                <w:sz w:val="21"/>
+                <w:szCs w:val="21"/>
+              </w:rPr>
+              <w:fldChar w:fldCharType="end"/>
+            </w:r>
             <w:r>
               <w:rPr>
                 <w:rFonts w:ascii="Arial" w:hAnsi="Arial" w:cs="Arial"/>
@@ -21579,7 +22824,7 @@
               </w:rPr>
               <w:t>, Elixir, F#, </w:t>
             </w:r>
-            <w:hyperlink r:id="rId136" w:tooltip="Go (ngôn ngữ lập trình)" w:history="1">
+            <w:hyperlink r:id="rId108" w:tooltip="Go (ngôn ngữ lập trình)" w:history="1">
               <w:r>
                 <w:rPr>
                   <w:rStyle w:val="Hyperlink"/>
@@ -21600,7 +22845,7 @@
               </w:rPr>
               <w:t>, Pug template language,</w:t>
             </w:r>
-            <w:hyperlink r:id="rId137" w:anchor="cite_note-9" w:history="1">
+            <w:hyperlink r:id="rId109" w:anchor="cite_note-9" w:history="1">
               <w:r>
                 <w:rPr>
                   <w:rStyle w:val="Hyperlink"/>
@@ -21613,7 +22858,7 @@
                 <w:t>[9]</w:t>
               </w:r>
             </w:hyperlink>
-            <w:hyperlink r:id="rId138" w:anchor="cite_note-10" w:history="1">
+            <w:hyperlink r:id="rId110" w:anchor="cite_note-10" w:history="1">
               <w:r>
                 <w:rPr>
                   <w:rStyle w:val="Hyperlink"/>
@@ -21635,7 +22880,7 @@
               </w:rPr>
               <w:t> </w:t>
             </w:r>
-            <w:hyperlink r:id="rId139" w:tooltip="Java (ngôn ngữ lập trình)" w:history="1">
+            <w:hyperlink r:id="rId111" w:tooltip="Java (ngôn ngữ lập trình)" w:history="1">
               <w:r>
                 <w:rPr>
                   <w:rStyle w:val="Hyperlink"/>
@@ -21654,9 +22899,49 @@
                 <w:sz w:val="21"/>
                 <w:szCs w:val="21"/>
               </w:rPr>
-              <w:t>, HandleBars, Ini, </w:t>
+              <w:t xml:space="preserve">, </w:t>
             </w:r>
-            <w:hyperlink r:id="rId140" w:tooltip="Lua" w:history="1">
+            <w:proofErr w:type="spellStart"/>
+            <w:r>
+              <w:rPr>
+                <w:rFonts w:ascii="Arial" w:hAnsi="Arial" w:cs="Arial"/>
+                <w:color w:val="222222"/>
+                <w:sz w:val="21"/>
+                <w:szCs w:val="21"/>
+              </w:rPr>
+              <w:t>HandleBars</w:t>
+            </w:r>
+            <w:proofErr w:type="spellEnd"/>
+            <w:r>
+              <w:rPr>
+                <w:rFonts w:ascii="Arial" w:hAnsi="Arial" w:cs="Arial"/>
+                <w:color w:val="222222"/>
+                <w:sz w:val="21"/>
+                <w:szCs w:val="21"/>
+              </w:rPr>
+              <w:t xml:space="preserve">, </w:t>
+            </w:r>
+            <w:proofErr w:type="spellStart"/>
+            <w:r>
+              <w:rPr>
+                <w:rFonts w:ascii="Arial" w:hAnsi="Arial" w:cs="Arial"/>
+                <w:color w:val="222222"/>
+                <w:sz w:val="21"/>
+                <w:szCs w:val="21"/>
+              </w:rPr>
+              <w:t>Ini</w:t>
+            </w:r>
+            <w:proofErr w:type="spellEnd"/>
+            <w:r>
+              <w:rPr>
+                <w:rFonts w:ascii="Arial" w:hAnsi="Arial" w:cs="Arial"/>
+                <w:color w:val="222222"/>
+                <w:sz w:val="21"/>
+                <w:szCs w:val="21"/>
+              </w:rPr>
+              <w:t>, </w:t>
+            </w:r>
+            <w:hyperlink r:id="rId112" w:tooltip="Lua" w:history="1">
               <w:r>
                 <w:rPr>
                   <w:rStyle w:val="Hyperlink"/>
@@ -21675,9 +22960,29 @@
                 <w:sz w:val="21"/>
                 <w:szCs w:val="21"/>
               </w:rPr>
-              <w:t>, Makefile, Objective-C, </w:t>
+              <w:t xml:space="preserve">, </w:t>
             </w:r>
-            <w:hyperlink r:id="rId141" w:tooltip="Perl" w:history="1">
+            <w:proofErr w:type="spellStart"/>
+            <w:r>
+              <w:rPr>
+                <w:rFonts w:ascii="Arial" w:hAnsi="Arial" w:cs="Arial"/>
+                <w:color w:val="222222"/>
+                <w:sz w:val="21"/>
+                <w:szCs w:val="21"/>
+              </w:rPr>
+              <w:t>Makefile</w:t>
+            </w:r>
+            <w:proofErr w:type="spellEnd"/>
+            <w:r>
+              <w:rPr>
+                <w:rFonts w:ascii="Arial" w:hAnsi="Arial" w:cs="Arial"/>
+                <w:color w:val="222222"/>
+                <w:sz w:val="21"/>
+                <w:szCs w:val="21"/>
+              </w:rPr>
+              <w:t>, Objective-C, </w:t>
+            </w:r>
+            <w:hyperlink r:id="rId113" w:tooltip="Perl" w:history="1">
               <w:r>
                 <w:rPr>
                   <w:rStyle w:val="Hyperlink"/>
@@ -21698,7 +23003,7 @@
               </w:rPr>
               <w:t>, PowerShell, </w:t>
             </w:r>
-            <w:hyperlink r:id="rId142" w:tooltip="Python (ngôn ngữ lập trình)" w:history="1">
+            <w:hyperlink r:id="rId114" w:tooltip="Python (ngôn ngữ lập trình)" w:history="1">
               <w:r>
                 <w:rPr>
                   <w:rStyle w:val="Hyperlink"/>
@@ -21719,7 +23024,7 @@
               </w:rPr>
               <w:t>, </w:t>
             </w:r>
-            <w:hyperlink r:id="rId143" w:tooltip="R (ngôn ngữ lập trình)" w:history="1">
+            <w:hyperlink r:id="rId115" w:tooltip="R (ngôn ngữ lập trình)" w:history="1">
               <w:r>
                 <w:rPr>
                   <w:rStyle w:val="Hyperlink"/>
@@ -21740,7 +23045,7 @@
               </w:rPr>
               <w:t>, Razor, </w:t>
             </w:r>
-            <w:hyperlink r:id="rId144" w:tooltip="Ruby (ngôn ngữ lập trình)" w:history="1">
+            <w:hyperlink r:id="rId116" w:tooltip="Ruby (ngôn ngữ lập trình)" w:history="1">
               <w:r>
                 <w:rPr>
                   <w:rStyle w:val="Hyperlink"/>
@@ -21761,7 +23066,7 @@
               </w:rPr>
               <w:t>, Rust, </w:t>
             </w:r>
-            <w:hyperlink r:id="rId145" w:tooltip="SQL" w:history="1">
+            <w:hyperlink r:id="rId117" w:tooltip="SQL" w:history="1">
               <w:r>
                 <w:rPr>
                   <w:rStyle w:val="Hyperlink"/>
@@ -21782,7 +23087,7 @@
               </w:rPr>
               <w:t>, </w:t>
             </w:r>
-            <w:hyperlink r:id="rId146" w:tooltip="Visual Basic" w:history="1">
+            <w:hyperlink r:id="rId118" w:tooltip="Visual Basic" w:history="1">
               <w:r>
                 <w:rPr>
                   <w:rStyle w:val="Hyperlink"/>
@@ -21803,7 +23108,7 @@
               </w:rPr>
               <w:t>, </w:t>
             </w:r>
-            <w:hyperlink r:id="rId147" w:tooltip="XML" w:history="1">
+            <w:hyperlink r:id="rId119" w:tooltip="XML" w:history="1">
               <w:r>
                 <w:rPr>
                   <w:rStyle w:val="Hyperlink"/>
@@ -21888,7 +23193,7 @@
                 <w:szCs w:val="21"/>
               </w:rPr>
             </w:pPr>
-            <w:hyperlink r:id="rId148" w:tooltip="Groovy (ngôn ngữ lập trình)" w:history="1">
+            <w:hyperlink r:id="rId120" w:tooltip="Groovy (ngôn ngữ lập trình)" w:history="1">
               <w:r>
                 <w:rPr>
                   <w:rStyle w:val="Hyperlink"/>
@@ -21909,7 +23214,7 @@
               </w:rPr>
               <w:t>, </w:t>
             </w:r>
-            <w:hyperlink r:id="rId149" w:tooltip="Markdown" w:history="1">
+            <w:hyperlink r:id="rId121" w:tooltip="Markdown" w:history="1">
               <w:r>
                 <w:rPr>
                   <w:rStyle w:val="Hyperlink"/>
@@ -21928,9 +23233,29 @@
                 <w:sz w:val="21"/>
                 <w:szCs w:val="21"/>
               </w:rPr>
-              <w:t>, Nim,</w:t>
+              <w:t xml:space="preserve">, </w:t>
             </w:r>
-            <w:hyperlink r:id="rId150" w:anchor="cite_note-11" w:history="1">
+            <w:proofErr w:type="spellStart"/>
+            <w:r>
+              <w:rPr>
+                <w:rFonts w:ascii="Arial" w:hAnsi="Arial" w:cs="Arial"/>
+                <w:color w:val="222222"/>
+                <w:sz w:val="21"/>
+                <w:szCs w:val="21"/>
+              </w:rPr>
+              <w:t>Nim</w:t>
+            </w:r>
+            <w:proofErr w:type="spellEnd"/>
+            <w:r>
+              <w:rPr>
+                <w:rFonts w:ascii="Arial" w:hAnsi="Arial" w:cs="Arial"/>
+                <w:color w:val="222222"/>
+                <w:sz w:val="21"/>
+                <w:szCs w:val="21"/>
+              </w:rPr>
+              <w:t>,</w:t>
+            </w:r>
+            <w:hyperlink r:id="rId122" w:anchor="cite_note-11" w:history="1">
               <w:r>
                 <w:rPr>
                   <w:rStyle w:val="Hyperlink"/>
@@ -21952,7 +23277,7 @@
               </w:rPr>
               <w:t> </w:t>
             </w:r>
-            <w:hyperlink r:id="rId151" w:tooltip="PHP" w:history="1">
+            <w:hyperlink r:id="rId123" w:tooltip="PHP" w:history="1">
               <w:r>
                 <w:rPr>
                   <w:rStyle w:val="Hyperlink"/>
@@ -21973,7 +23298,7 @@
               </w:rPr>
               <w:t>, </w:t>
             </w:r>
-            <w:hyperlink r:id="rId152" w:tooltip="Swift (ngôn ngữ lập trình)" w:history="1">
+            <w:hyperlink r:id="rId124" w:tooltip="Swift (ngôn ngữ lập trình)" w:history="1">
               <w:r>
                 <w:rPr>
                   <w:rStyle w:val="Hyperlink"/>
@@ -22058,7 +23383,7 @@
                 <w:szCs w:val="21"/>
               </w:rPr>
             </w:pPr>
-            <w:hyperlink r:id="rId153" w:tooltip="CSS" w:history="1">
+            <w:hyperlink r:id="rId125" w:tooltip="CSS" w:history="1">
               <w:r>
                 <w:rPr>
                   <w:rStyle w:val="Hyperlink"/>
@@ -22079,7 +23404,7 @@
               </w:rPr>
               <w:t>, </w:t>
             </w:r>
-            <w:hyperlink r:id="rId154" w:tooltip="HTML" w:history="1">
+            <w:hyperlink r:id="rId126" w:tooltip="HTML" w:history="1">
               <w:r>
                 <w:rPr>
                   <w:rStyle w:val="Hyperlink"/>
@@ -22100,7 +23425,7 @@
               </w:rPr>
               <w:t>, </w:t>
             </w:r>
-            <w:hyperlink r:id="rId155" w:tooltip="JavaScript" w:history="1">
+            <w:hyperlink r:id="rId127" w:tooltip="JavaScript" w:history="1">
               <w:r>
                 <w:rPr>
                   <w:rStyle w:val="Hyperlink"/>
@@ -22121,7 +23446,7 @@
               </w:rPr>
               <w:t>, </w:t>
             </w:r>
-            <w:hyperlink r:id="rId156" w:tooltip="JSON" w:history="1">
+            <w:hyperlink r:id="rId128" w:tooltip="JSON" w:history="1">
               <w:r>
                 <w:rPr>
                   <w:rStyle w:val="Hyperlink"/>
@@ -22140,8 +23465,19 @@
                 <w:sz w:val="21"/>
                 <w:szCs w:val="21"/>
               </w:rPr>
-              <w:t>, Less, Sass, TypeScript</w:t>
+              <w:t xml:space="preserve">, Less, Sass, </w:t>
             </w:r>
+            <w:proofErr w:type="spellStart"/>
+            <w:r>
+              <w:rPr>
+                <w:rFonts w:ascii="Arial" w:hAnsi="Arial" w:cs="Arial"/>
+                <w:color w:val="222222"/>
+                <w:sz w:val="21"/>
+                <w:szCs w:val="21"/>
+              </w:rPr>
+              <w:t>TypeScript</w:t>
+            </w:r>
+            <w:proofErr w:type="spellEnd"/>
           </w:p>
         </w:tc>
       </w:tr>
@@ -22175,7 +23511,7 @@
                 <w:szCs w:val="21"/>
               </w:rPr>
             </w:pPr>
-            <w:hyperlink r:id="rId157" w:tooltip="Cải tiến mã nguồn" w:history="1">
+            <w:hyperlink r:id="rId129" w:tooltip="Cải tiến mã nguồn" w:history="1">
               <w:r>
                 <w:rPr>
                   <w:rStyle w:val="Hyperlink"/>
@@ -22218,7 +23554,7 @@
                 <w:szCs w:val="21"/>
               </w:rPr>
             </w:pPr>
-            <w:hyperlink r:id="rId158" w:tooltip="C thăng" w:history="1">
+            <w:hyperlink r:id="rId130" w:tooltip="C thăng" w:history="1">
               <w:r>
                 <w:rPr>
                   <w:rStyle w:val="Hyperlink"/>
@@ -22239,18 +23575,37 @@
               </w:rPr>
               <w:t>, </w:t>
             </w:r>
-            <w:hyperlink r:id="rId159" w:tooltip="Typescript" w:history="1">
-              <w:r>
-                <w:rPr>
-                  <w:rStyle w:val="Hyperlink"/>
-                  <w:rFonts w:ascii="Arial" w:eastAsiaTheme="majorEastAsia" w:hAnsi="Arial" w:cs="Arial"/>
-                  <w:color w:val="0B0080"/>
-                  <w:sz w:val="21"/>
-                  <w:szCs w:val="21"/>
-                </w:rPr>
-                <w:t>TypeScript</w:t>
-              </w:r>
-            </w:hyperlink>
+            <w:proofErr w:type="spellStart"/>
+            <w:r>
+              <w:fldChar w:fldCharType="begin"/>
+            </w:r>
+            <w:r>
+              <w:instrText xml:space="preserve"> HYPERLINK "https://vi.wikipedia.org/wiki/Typescript" \o "Typescript" </w:instrText>
+            </w:r>
+            <w:r>
+              <w:fldChar w:fldCharType="separate"/>
+            </w:r>
+            <w:r>
+              <w:rPr>
+                <w:rStyle w:val="Hyperlink"/>
+                <w:rFonts w:ascii="Arial" w:eastAsiaTheme="majorEastAsia" w:hAnsi="Arial" w:cs="Arial"/>
+                <w:color w:val="0B0080"/>
+                <w:sz w:val="21"/>
+                <w:szCs w:val="21"/>
+              </w:rPr>
+              <w:t>TypeScript</w:t>
+            </w:r>
+            <w:proofErr w:type="spellEnd"/>
+            <w:r>
+              <w:rPr>
+                <w:rStyle w:val="Hyperlink"/>
+                <w:rFonts w:ascii="Arial" w:eastAsiaTheme="majorEastAsia" w:hAnsi="Arial" w:cs="Arial"/>
+                <w:color w:val="0B0080"/>
+                <w:sz w:val="21"/>
+                <w:szCs w:val="21"/>
+              </w:rPr>
+              <w:fldChar w:fldCharType="end"/>
+            </w:r>
           </w:p>
         </w:tc>
       </w:tr>
@@ -22330,7 +23685,7 @@
                 <w:szCs w:val="21"/>
               </w:rPr>
             </w:pPr>
-            <w:hyperlink r:id="rId160" w:tooltip="JavaScript" w:history="1">
+            <w:hyperlink r:id="rId131" w:tooltip="JavaScript" w:history="1">
               <w:r>
                 <w:rPr>
                   <w:rStyle w:val="Hyperlink"/>
@@ -22351,18 +23706,37 @@
               </w:rPr>
               <w:t> và </w:t>
             </w:r>
-            <w:hyperlink r:id="rId161" w:tooltip="Typescript" w:history="1">
-              <w:r>
-                <w:rPr>
-                  <w:rStyle w:val="Hyperlink"/>
-                  <w:rFonts w:ascii="Arial" w:eastAsiaTheme="majorEastAsia" w:hAnsi="Arial" w:cs="Arial"/>
-                  <w:color w:val="0B0080"/>
-                  <w:sz w:val="21"/>
-                  <w:szCs w:val="21"/>
-                </w:rPr>
-                <w:t>TypeScript</w:t>
-              </w:r>
-            </w:hyperlink>
+            <w:proofErr w:type="spellStart"/>
+            <w:r>
+              <w:fldChar w:fldCharType="begin"/>
+            </w:r>
+            <w:r>
+              <w:instrText xml:space="preserve"> HYPERLINK "https://vi.wikipedia.org/wiki/Typescript" \o "Typescript" </w:instrText>
+            </w:r>
+            <w:r>
+              <w:fldChar w:fldCharType="separate"/>
+            </w:r>
+            <w:r>
+              <w:rPr>
+                <w:rStyle w:val="Hyperlink"/>
+                <w:rFonts w:ascii="Arial" w:eastAsiaTheme="majorEastAsia" w:hAnsi="Arial" w:cs="Arial"/>
+                <w:color w:val="0B0080"/>
+                <w:sz w:val="21"/>
+                <w:szCs w:val="21"/>
+              </w:rPr>
+              <w:t>TypeScript</w:t>
+            </w:r>
+            <w:proofErr w:type="spellEnd"/>
+            <w:r>
+              <w:rPr>
+                <w:rStyle w:val="Hyperlink"/>
+                <w:rFonts w:ascii="Arial" w:eastAsiaTheme="majorEastAsia" w:hAnsi="Arial" w:cs="Arial"/>
+                <w:color w:val="0B0080"/>
+                <w:sz w:val="21"/>
+                <w:szCs w:val="21"/>
+              </w:rPr>
+              <w:fldChar w:fldCharType="end"/>
+            </w:r>
             <w:r>
               <w:rPr>
                 <w:rFonts w:ascii="Arial" w:hAnsi="Arial" w:cs="Arial"/>
@@ -22372,7 +23746,7 @@
               </w:rPr>
               <w:t> cho </w:t>
             </w:r>
-            <w:hyperlink r:id="rId162" w:tooltip="Node.js" w:history="1">
+            <w:hyperlink r:id="rId132" w:tooltip="Node.js" w:history="1">
               <w:r>
                 <w:rPr>
                   <w:rStyle w:val="Hyperlink"/>
@@ -22401,7 +23775,7 @@
                 <w:szCs w:val="21"/>
               </w:rPr>
             </w:pPr>
-            <w:hyperlink r:id="rId163" w:tooltip="C thăng" w:history="1">
+            <w:hyperlink r:id="rId133" w:tooltip="C thăng" w:history="1">
               <w:r>
                 <w:rPr>
                   <w:rStyle w:val="Hyperlink"/>
@@ -22422,7 +23796,7 @@
               </w:rPr>
               <w:t> và F# cho </w:t>
             </w:r>
-            <w:hyperlink r:id="rId164" w:tooltip="Mono (phần mềm)" w:history="1">
+            <w:hyperlink r:id="rId134" w:tooltip="Mono (phần mềm)" w:history="1">
               <w:r>
                 <w:rPr>
                   <w:rStyle w:val="Hyperlink"/>
@@ -22443,7 +23817,7 @@
               </w:rPr>
               <w:t> trên </w:t>
             </w:r>
-            <w:hyperlink r:id="rId165" w:tooltip="Linux" w:history="1">
+            <w:hyperlink r:id="rId135" w:tooltip="Linux" w:history="1">
               <w:r>
                 <w:rPr>
                   <w:rStyle w:val="Hyperlink"/>
@@ -22464,18 +23838,37 @@
               </w:rPr>
               <w:t> và </w:t>
             </w:r>
-            <w:hyperlink r:id="rId166" w:tooltip="MacOS" w:history="1">
-              <w:r>
-                <w:rPr>
-                  <w:rStyle w:val="Hyperlink"/>
-                  <w:rFonts w:ascii="Arial" w:eastAsiaTheme="majorEastAsia" w:hAnsi="Arial" w:cs="Arial"/>
-                  <w:color w:val="0B0080"/>
-                  <w:sz w:val="21"/>
-                  <w:szCs w:val="21"/>
-                </w:rPr>
-                <w:t>macOS</w:t>
-              </w:r>
-            </w:hyperlink>
+            <w:proofErr w:type="spellStart"/>
+            <w:r>
+              <w:fldChar w:fldCharType="begin"/>
+            </w:r>
+            <w:r>
+              <w:instrText xml:space="preserve"> HYPERLINK "https://vi.wikipedia.org/wiki/MacOS" \o "MacOS" </w:instrText>
+            </w:r>
+            <w:r>
+              <w:fldChar w:fldCharType="separate"/>
+            </w:r>
+            <w:r>
+              <w:rPr>
+                <w:rStyle w:val="Hyperlink"/>
+                <w:rFonts w:ascii="Arial" w:eastAsiaTheme="majorEastAsia" w:hAnsi="Arial" w:cs="Arial"/>
+                <w:color w:val="0B0080"/>
+                <w:sz w:val="21"/>
+                <w:szCs w:val="21"/>
+              </w:rPr>
+              <w:t>macOS</w:t>
+            </w:r>
+            <w:proofErr w:type="spellEnd"/>
+            <w:r>
+              <w:rPr>
+                <w:rStyle w:val="Hyperlink"/>
+                <w:rFonts w:ascii="Arial" w:eastAsiaTheme="majorEastAsia" w:hAnsi="Arial" w:cs="Arial"/>
+                <w:color w:val="0B0080"/>
+                <w:sz w:val="21"/>
+                <w:szCs w:val="21"/>
+              </w:rPr>
+              <w:fldChar w:fldCharType="end"/>
+            </w:r>
           </w:p>
           <w:p>
             <w:pPr>
@@ -22493,7 +23886,7 @@
                 <w:szCs w:val="21"/>
               </w:rPr>
             </w:pPr>
-            <w:hyperlink r:id="rId167" w:tooltip="C (ngôn ngữ lập trình)" w:history="1">
+            <w:hyperlink r:id="rId136" w:tooltip="C (ngôn ngữ lập trình)" w:history="1">
               <w:r>
                 <w:rPr>
                   <w:rStyle w:val="Hyperlink"/>
@@ -22514,7 +23907,7 @@
               </w:rPr>
               <w:t> và </w:t>
             </w:r>
-            <w:hyperlink r:id="rId168" w:tooltip="C++" w:history="1">
+            <w:hyperlink r:id="rId137" w:tooltip="C++" w:history="1">
               <w:r>
                 <w:rPr>
                   <w:rStyle w:val="Hyperlink"/>
@@ -22535,7 +23928,7 @@
               </w:rPr>
               <w:t> trên </w:t>
             </w:r>
-            <w:hyperlink r:id="rId169" w:tooltip="Microsoft Windows" w:history="1">
+            <w:hyperlink r:id="rId138" w:tooltip="Microsoft Windows" w:history="1">
               <w:r>
                 <w:rPr>
                   <w:rStyle w:val="Hyperlink"/>
@@ -22556,7 +23949,7 @@
               </w:rPr>
               <w:t>, </w:t>
             </w:r>
-            <w:hyperlink r:id="rId170" w:tooltip="Linux" w:history="1">
+            <w:hyperlink r:id="rId139" w:tooltip="Linux" w:history="1">
               <w:r>
                 <w:rPr>
                   <w:rStyle w:val="Hyperlink"/>
@@ -22577,18 +23970,37 @@
               </w:rPr>
               <w:t> và </w:t>
             </w:r>
-            <w:hyperlink r:id="rId171" w:tooltip="MacOS" w:history="1">
-              <w:r>
-                <w:rPr>
-                  <w:rStyle w:val="Hyperlink"/>
-                  <w:rFonts w:ascii="Arial" w:eastAsiaTheme="majorEastAsia" w:hAnsi="Arial" w:cs="Arial"/>
-                  <w:color w:val="0B0080"/>
-                  <w:sz w:val="21"/>
-                  <w:szCs w:val="21"/>
-                </w:rPr>
-                <w:t>macOS</w:t>
-              </w:r>
-            </w:hyperlink>
+            <w:proofErr w:type="spellStart"/>
+            <w:r>
+              <w:fldChar w:fldCharType="begin"/>
+            </w:r>
+            <w:r>
+              <w:instrText xml:space="preserve"> HYPERLINK "https://vi.wikipedia.org/wiki/MacOS" \o "MacOS" </w:instrText>
+            </w:r>
+            <w:r>
+              <w:fldChar w:fldCharType="separate"/>
+            </w:r>
+            <w:r>
+              <w:rPr>
+                <w:rStyle w:val="Hyperlink"/>
+                <w:rFonts w:ascii="Arial" w:eastAsiaTheme="majorEastAsia" w:hAnsi="Arial" w:cs="Arial"/>
+                <w:color w:val="0B0080"/>
+                <w:sz w:val="21"/>
+                <w:szCs w:val="21"/>
+              </w:rPr>
+              <w:t>macOS</w:t>
+            </w:r>
+            <w:proofErr w:type="spellEnd"/>
+            <w:r>
+              <w:rPr>
+                <w:rStyle w:val="Hyperlink"/>
+                <w:rFonts w:ascii="Arial" w:eastAsiaTheme="majorEastAsia" w:hAnsi="Arial" w:cs="Arial"/>
+                <w:color w:val="0B0080"/>
+                <w:sz w:val="21"/>
+                <w:szCs w:val="21"/>
+              </w:rPr>
+              <w:fldChar w:fldCharType="end"/>
+            </w:r>
           </w:p>
           <w:p>
             <w:pPr>
@@ -22606,7 +24018,7 @@
                 <w:szCs w:val="21"/>
               </w:rPr>
             </w:pPr>
-            <w:hyperlink r:id="rId172" w:tooltip="Python (ngôn ngữ lập trình)" w:history="1">
+            <w:hyperlink r:id="rId140" w:tooltip="Python (ngôn ngữ lập trình)" w:history="1">
               <w:r>
                 <w:rPr>
                   <w:rStyle w:val="Hyperlink"/>
@@ -22644,18 +24056,35 @@
         </w:rPr>
         <w:t>Visual Studio Code có thể được mở rộng qua </w:t>
       </w:r>
-      <w:hyperlink r:id="rId173" w:tooltip="Plugin" w:history="1">
-        <w:r>
-          <w:rPr>
-            <w:rStyle w:val="Hyperlink"/>
-            <w:rFonts w:ascii="Arial" w:eastAsiaTheme="majorEastAsia" w:hAnsi="Arial" w:cs="Arial"/>
-            <w:color w:val="0B0080"/>
-            <w:sz w:val="21"/>
-            <w:szCs w:val="21"/>
-          </w:rPr>
-          <w:t>plugin</w:t>
-        </w:r>
-      </w:hyperlink>
+      <w:r>
+        <w:fldChar w:fldCharType="begin"/>
+      </w:r>
+      <w:r>
+        <w:instrText xml:space="preserve"> HYPERLINK "https://vi.wikipedia.org/wiki/Plugin" \o "Plugin" </w:instrText>
+      </w:r>
+      <w:r>
+        <w:fldChar w:fldCharType="separate"/>
+      </w:r>
+      <w:r>
+        <w:rPr>
+          <w:rStyle w:val="Hyperlink"/>
+          <w:rFonts w:ascii="Arial" w:eastAsiaTheme="majorEastAsia" w:hAnsi="Arial" w:cs="Arial"/>
+          <w:color w:val="0B0080"/>
+          <w:sz w:val="21"/>
+          <w:szCs w:val="21"/>
+        </w:rPr>
+        <w:t>plugin</w:t>
+      </w:r>
+      <w:r>
+        <w:rPr>
+          <w:rStyle w:val="Hyperlink"/>
+          <w:rFonts w:ascii="Arial" w:eastAsiaTheme="majorEastAsia" w:hAnsi="Arial" w:cs="Arial"/>
+          <w:color w:val="0B0080"/>
+          <w:sz w:val="21"/>
+          <w:szCs w:val="21"/>
+        </w:rPr>
+        <w:fldChar w:fldCharType="end"/>
+      </w:r>
       <w:r>
         <w:rPr>
           <w:rFonts w:ascii="Arial" w:hAnsi="Arial" w:cs="Arial"/>
@@ -22665,7 +24094,7 @@
         </w:rPr>
         <w:t>.</w:t>
       </w:r>
-      <w:hyperlink r:id="rId174" w:anchor="cite_note-extensions-12" w:history="1">
+      <w:hyperlink r:id="rId141" w:anchor="cite_note-extensions-12" w:history="1">
         <w:r>
           <w:rPr>
             <w:rStyle w:val="Hyperlink"/>
@@ -22687,7 +24116,128 @@
         </w:rPr>
         <w:t> Điều này giúp bổ sung thêm chức năng cho trình biên tập</w:t>
       </w:r>
-      <w:hyperlink r:id="rId175" w:anchor="cite_note-editor-13" w:history="1">
+      <w:r>
+        <w:fldChar w:fldCharType="begin"/>
+      </w:r>
+      <w:r>
+        <w:instrText xml:space="preserve"> HYPERLINK "https://vi.wikipedia.org/wiki/Visual_Studio_Code" \l "cite_note-editor-13" </w:instrText>
+      </w:r>
+      <w:r>
+        <w:fldChar w:fldCharType="separate"/>
+      </w:r>
+      <w:r>
+        <w:rPr>
+          <w:rStyle w:val="Hyperlink"/>
+          <w:rFonts w:ascii="Arial" w:eastAsiaTheme="majorEastAsia" w:hAnsi="Arial" w:cs="Arial"/>
+          <w:color w:val="0B0080"/>
+          <w:sz w:val="17"/>
+          <w:szCs w:val="17"/>
+          <w:vertAlign w:val="superscript"/>
+        </w:rPr>
+        <w:t>[13]</w:t>
+      </w:r>
+      <w:r>
+        <w:rPr>
+          <w:rStyle w:val="Hyperlink"/>
+          <w:rFonts w:ascii="Arial" w:eastAsiaTheme="majorEastAsia" w:hAnsi="Arial" w:cs="Arial"/>
+          <w:color w:val="0B0080"/>
+          <w:sz w:val="17"/>
+          <w:szCs w:val="17"/>
+          <w:vertAlign w:val="superscript"/>
+        </w:rPr>
+        <w:fldChar w:fldCharType="end"/>
+      </w:r>
+      <w:r>
+        <w:rPr>
+          <w:rFonts w:ascii="Arial" w:hAnsi="Arial" w:cs="Arial"/>
+          <w:color w:val="222222"/>
+          <w:sz w:val="21"/>
+          <w:szCs w:val="21"/>
+        </w:rPr>
+        <w:t> và hỗ trợ thêm ngôn ngữ.</w:t>
+      </w:r>
+      <w:r>
+        <w:fldChar w:fldCharType="begin"/>
+      </w:r>
+      <w:r>
+        <w:instrText xml:space="preserve"> HYPERLINK "https://vi.wikipedia.org/wiki/Visual_Studio_Code" \l "cite_note-languages-14" </w:instrText>
+      </w:r>
+      <w:r>
+        <w:fldChar w:fldCharType="separate"/>
+      </w:r>
+      <w:r>
+        <w:rPr>
+          <w:rStyle w:val="Hyperlink"/>
+          <w:rFonts w:ascii="Arial" w:eastAsiaTheme="majorEastAsia" w:hAnsi="Arial" w:cs="Arial"/>
+          <w:color w:val="0B0080"/>
+          <w:sz w:val="17"/>
+          <w:szCs w:val="17"/>
+          <w:vertAlign w:val="superscript"/>
+        </w:rPr>
+        <w:t>[14]</w:t>
+      </w:r>
+      <w:r>
+        <w:rPr>
+          <w:rStyle w:val="Hyperlink"/>
+          <w:rFonts w:ascii="Arial" w:eastAsiaTheme="majorEastAsia" w:hAnsi="Arial" w:cs="Arial"/>
+          <w:color w:val="0B0080"/>
+          <w:sz w:val="17"/>
+          <w:szCs w:val="17"/>
+          <w:vertAlign w:val="superscript"/>
+        </w:rPr>
+        <w:fldChar w:fldCharType="end"/>
+      </w:r>
+      <w:r>
+        <w:rPr>
+          <w:rFonts w:ascii="Arial" w:hAnsi="Arial" w:cs="Arial"/>
+          <w:color w:val="222222"/>
+          <w:sz w:val="21"/>
+          <w:szCs w:val="21"/>
+        </w:rPr>
+        <w:t> Một tính năng đáng chú ý là khả năng tạo phần mở rộng để phân tích mã, như là các linter và công cụ phân tích, sử dụng </w:t>
+      </w:r>
+      <w:r>
+        <w:fldChar w:fldCharType="begin"/>
+      </w:r>
+      <w:r>
+        <w:instrText xml:space="preserve"> HYPERLINK "https://vi</w:instrText>
+      </w:r>
+      <w:r>
+        <w:instrText xml:space="preserve">.wikipedia.org/w/index.php?title=Language_Server_Protocol&amp;action=edit&amp;redlink=1" \o "Language Server Protocol (trang chưa được viết)" </w:instrText>
+      </w:r>
+      <w:r>
+        <w:fldChar w:fldCharType="separate"/>
+      </w:r>
+      <w:r>
+        <w:rPr>
+          <w:rStyle w:val="Hyperlink"/>
+          <w:rFonts w:ascii="Arial" w:eastAsiaTheme="majorEastAsia" w:hAnsi="Arial" w:cs="Arial"/>
+          <w:color w:val="A55858"/>
+          <w:sz w:val="21"/>
+          <w:szCs w:val="21"/>
+        </w:rPr>
+        <w:t>Language Server Protocol</w:t>
+      </w:r>
+      <w:r>
+        <w:rPr>
+          <w:rStyle w:val="Hyperlink"/>
+          <w:rFonts w:ascii="Arial" w:eastAsiaTheme="majorEastAsia" w:hAnsi="Arial" w:cs="Arial"/>
+          <w:color w:val="A55858"/>
+          <w:sz w:val="21"/>
+          <w:szCs w:val="21"/>
+        </w:rPr>
+        <w:fldChar w:fldCharType="end"/>
+      </w:r>
+      <w:r>
+        <w:rPr>
+          <w:rFonts w:ascii="Arial" w:hAnsi="Arial" w:cs="Arial"/>
+          <w:color w:val="222222"/>
+          <w:sz w:val="21"/>
+          <w:szCs w:val="21"/>
+        </w:rPr>
+        <w:t>.</w:t>
+      </w:r>
+      <w:hyperlink r:id="rId142" w:anchor="cite_note-ars-opensource-4" w:history="1">
         <w:r>
           <w:rPr>
             <w:rStyle w:val="Hyperlink"/>
@@ -22697,71 +24247,6 @@
             <w:szCs w:val="17"/>
             <w:vertAlign w:val="superscript"/>
           </w:rPr>
-          <w:t>[13]</w:t>
-        </w:r>
-      </w:hyperlink>
-      <w:r>
-        <w:rPr>
-          <w:rFonts w:ascii="Arial" w:hAnsi="Arial" w:cs="Arial"/>
-          <w:color w:val="222222"/>
-          <w:sz w:val="21"/>
-          <w:szCs w:val="21"/>
-        </w:rPr>
-        <w:t> và hỗ trợ thêm ngôn ngữ.</w:t>
-      </w:r>
-      <w:hyperlink r:id="rId176" w:anchor="cite_note-languages-14" w:history="1">
-        <w:r>
-          <w:rPr>
-            <w:rStyle w:val="Hyperlink"/>
-            <w:rFonts w:ascii="Arial" w:eastAsiaTheme="majorEastAsia" w:hAnsi="Arial" w:cs="Arial"/>
-            <w:color w:val="0B0080"/>
-            <w:sz w:val="17"/>
-            <w:szCs w:val="17"/>
-            <w:vertAlign w:val="superscript"/>
-          </w:rPr>
-          <w:t>[14]</w:t>
-        </w:r>
-      </w:hyperlink>
-      <w:r>
-        <w:rPr>
-          <w:rFonts w:ascii="Arial" w:hAnsi="Arial" w:cs="Arial"/>
-          <w:color w:val="222222"/>
-          <w:sz w:val="21"/>
-          <w:szCs w:val="21"/>
-        </w:rPr>
-        <w:t> Một tính năng đáng chú ý là khả năng tạo phần mở rộng để phân tích mã, như là các linter và công cụ phân tích, sử dụng </w:t>
-      </w:r>
-      <w:hyperlink r:id="rId177" w:tooltip="Language Server Protocol (trang chưa được viết)" w:history="1">
-        <w:r>
-          <w:rPr>
-            <w:rStyle w:val="Hyperlink"/>
-            <w:rFonts w:ascii="Arial" w:eastAsiaTheme="majorEastAsia" w:hAnsi="Arial" w:cs="Arial"/>
-            <w:color w:val="A55858"/>
-            <w:sz w:val="21"/>
-            <w:szCs w:val="21"/>
-          </w:rPr>
-          <w:t>Language Server Protocol</w:t>
-        </w:r>
-      </w:hyperlink>
-      <w:r>
-        <w:rPr>
-          <w:rFonts w:ascii="Arial" w:hAnsi="Arial" w:cs="Arial"/>
-          <w:color w:val="222222"/>
-          <w:sz w:val="21"/>
-          <w:szCs w:val="21"/>
-        </w:rPr>
-        <w:t>.</w:t>
-      </w:r>
-      <w:hyperlink r:id="rId178" w:anchor="cite_note-ars-opensource-4" w:history="1">
-        <w:r>
-          <w:rPr>
-            <w:rStyle w:val="Hyperlink"/>
-            <w:rFonts w:ascii="Arial" w:eastAsiaTheme="majorEastAsia" w:hAnsi="Arial" w:cs="Arial"/>
-            <w:color w:val="0B0080"/>
-            <w:sz w:val="17"/>
-            <w:szCs w:val="17"/>
-            <w:vertAlign w:val="superscript"/>
-          </w:rPr>
           <w:t>[4]</w:t>
         </w:r>
       </w:hyperlink>
@@ -22784,8 +24269,18 @@
           <w:color w:val="000000"/>
           <w:szCs w:val="26"/>
         </w:rPr>
-        <w:t>Cài đặt :</w:t>
-      </w:r>
+        <w:t xml:space="preserve">Cài </w:t>
+      </w:r>
+      <w:proofErr w:type="gramStart"/>
+      <w:r>
+        <w:rPr>
+          <w:rFonts w:ascii="TimesNewRoman" w:hAnsi="TimesNewRoman"/>
+          <w:color w:val="000000"/>
+          <w:szCs w:val="26"/>
+        </w:rPr>
+        <w:t>đặt :</w:t>
+      </w:r>
+      <w:proofErr w:type="gramEnd"/>
     </w:p>
     <w:p>
       <w:pPr>
@@ -22837,6 +24332,7 @@
           <w:lang w:val="fr-FR"/>
         </w:rPr>
       </w:pPr>
+      <w:proofErr w:type="spellStart"/>
       <w:r>
         <w:rPr>
           <w:rFonts w:ascii="TimesNewRoman" w:hAnsi="TimesNewRoman"/>
@@ -22846,6 +24342,7 @@
         </w:rPr>
         <w:t>Netbeans</w:t>
       </w:r>
+      <w:proofErr w:type="spellEnd"/>
     </w:p>
     <w:p>
       <w:pPr>
@@ -22865,7 +24362,40 @@
           <w:bdr w:val="none" w:sz="0" w:space="0" w:color="auto" w:frame="1"/>
           <w:lang w:val="fr-FR"/>
         </w:rPr>
-        <w:t> Netbeans là một dự án mã nguồn thành công với quy mô sử dụng rộng lớn, một cộng đồng đang phát triển mạnh và có gần 100 (và vẫn còn tăng) đối tác trên toàn thế giới. Công ty Sun Microsystems đã khởi đầu cho dự án mã nguồn mở này vào tháng 6 năm 2000 và vẫn tiếp tục là người tài trợ chính cho dự án. Vào thời điểm hiện tại đang có 2 sản phẩm:</w:t>
+        <w:t> </w:t>
+      </w:r>
+      <w:proofErr w:type="spellStart"/>
+      <w:r>
+        <w:rPr>
+          <w:color w:val="333333"/>
+          <w:sz w:val="20"/>
+          <w:szCs w:val="20"/>
+          <w:bdr w:val="none" w:sz="0" w:space="0" w:color="auto" w:frame="1"/>
+          <w:lang w:val="fr-FR"/>
+        </w:rPr>
+        <w:t>Netbeans</w:t>
+      </w:r>
+      <w:proofErr w:type="spellEnd"/>
+      <w:r>
+        <w:rPr>
+          <w:color w:val="333333"/>
+          <w:sz w:val="20"/>
+          <w:szCs w:val="20"/>
+          <w:bdr w:val="none" w:sz="0" w:space="0" w:color="auto" w:frame="1"/>
+          <w:lang w:val="fr-FR"/>
+        </w:rPr>
+        <w:t xml:space="preserve"> là một dự án mã nguồn thành công với quy mô sử dụng rộng lớn, một cộng đồng đang phát triển mạnh và có gần 100 (và vẫn còn tăng) đối tác trên toàn thế giới. Công ty Sun Microsystems đã khởi đầu cho dự án mã nguồn mở này vào tháng 6 năm 2000 và vẫn tiếp tục là người tài trợ chính cho dự án. Vào thời điểm hiện tại đang có 2 sản </w:t>
+      </w:r>
+      <w:proofErr w:type="spellStart"/>
+      <w:r>
+        <w:rPr>
+          <w:color w:val="333333"/>
+          <w:sz w:val="20"/>
+          <w:szCs w:val="20"/>
+          <w:bdr w:val="none" w:sz="0" w:space="0" w:color="auto" w:frame="1"/>
+          <w:lang w:val="fr-FR"/>
+        </w:rPr>
+        <w:t>phẩm:</w:t>
       </w:r>
       <w:r>
         <w:rPr>
@@ -22877,81 +24407,9 @@
           <w:bdr w:val="none" w:sz="0" w:space="0" w:color="auto" w:frame="1"/>
           <w:lang w:val="fr-FR"/>
         </w:rPr>
-        <w:t>Netbeans IDE</w:t>
-      </w:r>
-      <w:r>
-        <w:rPr>
-          <w:color w:val="333333"/>
-          <w:sz w:val="20"/>
-          <w:szCs w:val="20"/>
-          <w:bdr w:val="none" w:sz="0" w:space="0" w:color="auto" w:frame="1"/>
-          <w:lang w:val="fr-FR"/>
-        </w:rPr>
-        <w:t> và Netbeans Platforms. </w:t>
-      </w:r>
-      <w:r>
-        <w:rPr>
-          <w:rFonts w:ascii="Verdana" w:hAnsi="Verdana"/>
-          <w:color w:val="333333"/>
-          <w:sz w:val="18"/>
-          <w:szCs w:val="18"/>
-          <w:lang w:val="fr-FR"/>
-        </w:rPr>
-        <w:br/>
-      </w:r>
-    </w:p>
-    <w:p>
-      <w:pPr>
-        <w:rPr>
-          <w:rFonts w:ascii="Arial Narrow" w:hAnsi="Arial Narrow"/>
-          <w:caps/>
-          <w:color w:val="141414"/>
-          <w:sz w:val="29"/>
-          <w:szCs w:val="29"/>
-          <w:lang w:val="fr-FR"/>
-        </w:rPr>
-      </w:pPr>
-      <w:r>
-        <w:rPr>
-          <w:caps/>
-          <w:color w:val="141414"/>
-          <w:sz w:val="20"/>
-          <w:szCs w:val="20"/>
-          <w:bdr w:val="none" w:sz="0" w:space="0" w:color="auto" w:frame="1"/>
-          <w:lang w:val="fr-FR"/>
-        </w:rPr>
-        <w:lastRenderedPageBreak/>
-        <w:t xml:space="preserve">  </w:t>
-      </w:r>
-      <w:r>
-        <w:rPr>
-          <w:caps/>
-          <w:color w:val="141414"/>
-          <w:sz w:val="20"/>
-          <w:szCs w:val="20"/>
-          <w:bdr w:val="none" w:sz="0" w:space="0" w:color="auto" w:frame="1"/>
-          <w:lang w:val="fr-FR"/>
-        </w:rPr>
-        <w:t>NETBEAN IDE HỖ TRỢ CÁC CHỨC NĂNG :</w:t>
-      </w:r>
-    </w:p>
-    <w:p>
-      <w:pPr>
-        <w:rPr>
-          <w:sz w:val="24"/>
-          <w:lang w:val="fr-FR"/>
-        </w:rPr>
-      </w:pPr>
-      <w:r>
-        <w:rPr>
-          <w:color w:val="333333"/>
-          <w:sz w:val="20"/>
-          <w:szCs w:val="20"/>
-          <w:bdr w:val="none" w:sz="0" w:space="0" w:color="auto" w:frame="1"/>
-          <w:lang w:val="fr-FR"/>
-        </w:rPr>
-        <w:t>    NetBean IDE là một công cụ dành cho lập trình viên để </w:t>
-      </w:r>
+        <w:t>Netbeans</w:t>
+      </w:r>
+      <w:proofErr w:type="spellEnd"/>
       <w:r>
         <w:rPr>
           <w:b/>
@@ -22962,7 +24420,7 @@
           <w:bdr w:val="none" w:sz="0" w:space="0" w:color="auto" w:frame="1"/>
           <w:lang w:val="fr-FR"/>
         </w:rPr>
-        <w:t>viết</w:t>
+        <w:t xml:space="preserve"> IDE</w:t>
       </w:r>
       <w:r>
         <w:rPr>
@@ -22972,7 +24430,135 @@
           <w:bdr w:val="none" w:sz="0" w:space="0" w:color="auto" w:frame="1"/>
           <w:lang w:val="fr-FR"/>
         </w:rPr>
-        <w:t>, </w:t>
+        <w:t xml:space="preserve"> và </w:t>
+      </w:r>
+      <w:proofErr w:type="spellStart"/>
+      <w:r>
+        <w:rPr>
+          <w:color w:val="333333"/>
+          <w:sz w:val="20"/>
+          <w:szCs w:val="20"/>
+          <w:bdr w:val="none" w:sz="0" w:space="0" w:color="auto" w:frame="1"/>
+          <w:lang w:val="fr-FR"/>
+        </w:rPr>
+        <w:t>Netbeans</w:t>
+      </w:r>
+      <w:proofErr w:type="spellEnd"/>
+      <w:r>
+        <w:rPr>
+          <w:color w:val="333333"/>
+          <w:sz w:val="20"/>
+          <w:szCs w:val="20"/>
+          <w:bdr w:val="none" w:sz="0" w:space="0" w:color="auto" w:frame="1"/>
+          <w:lang w:val="fr-FR"/>
+        </w:rPr>
+        <w:t xml:space="preserve"> </w:t>
+      </w:r>
+      <w:proofErr w:type="spellStart"/>
+      <w:r>
+        <w:rPr>
+          <w:color w:val="333333"/>
+          <w:sz w:val="20"/>
+          <w:szCs w:val="20"/>
+          <w:bdr w:val="none" w:sz="0" w:space="0" w:color="auto" w:frame="1"/>
+          <w:lang w:val="fr-FR"/>
+        </w:rPr>
+        <w:t>Platforms</w:t>
+      </w:r>
+      <w:proofErr w:type="spellEnd"/>
+      <w:r>
+        <w:rPr>
+          <w:color w:val="333333"/>
+          <w:sz w:val="20"/>
+          <w:szCs w:val="20"/>
+          <w:bdr w:val="none" w:sz="0" w:space="0" w:color="auto" w:frame="1"/>
+          <w:lang w:val="fr-FR"/>
+        </w:rPr>
+        <w:t>. </w:t>
+      </w:r>
+      <w:r>
+        <w:rPr>
+          <w:rFonts w:ascii="Verdana" w:hAnsi="Verdana"/>
+          <w:color w:val="333333"/>
+          <w:sz w:val="18"/>
+          <w:szCs w:val="18"/>
+          <w:lang w:val="fr-FR"/>
+        </w:rPr>
+        <w:br/>
+      </w:r>
+    </w:p>
+    <w:p>
+      <w:pPr>
+        <w:rPr>
+          <w:rFonts w:ascii="Arial Narrow" w:hAnsi="Arial Narrow"/>
+          <w:caps/>
+          <w:color w:val="141414"/>
+          <w:sz w:val="29"/>
+          <w:szCs w:val="29"/>
+          <w:lang w:val="fr-FR"/>
+        </w:rPr>
+      </w:pPr>
+      <w:r>
+        <w:rPr>
+          <w:caps/>
+          <w:color w:val="141414"/>
+          <w:sz w:val="20"/>
+          <w:szCs w:val="20"/>
+          <w:bdr w:val="none" w:sz="0" w:space="0" w:color="auto" w:frame="1"/>
+          <w:lang w:val="fr-FR"/>
+        </w:rPr>
+        <w:t xml:space="preserve">  </w:t>
+      </w:r>
+      <w:r>
+        <w:rPr>
+          <w:caps/>
+          <w:color w:val="141414"/>
+          <w:sz w:val="20"/>
+          <w:szCs w:val="20"/>
+          <w:bdr w:val="none" w:sz="0" w:space="0" w:color="auto" w:frame="1"/>
+          <w:lang w:val="fr-FR"/>
+        </w:rPr>
+        <w:t>NETBEAN IDE HỖ TRỢ CÁC CHỨC NĂNG :</w:t>
+      </w:r>
+    </w:p>
+    <w:p>
+      <w:pPr>
+        <w:rPr>
+          <w:sz w:val="24"/>
+          <w:lang w:val="fr-FR"/>
+        </w:rPr>
+      </w:pPr>
+      <w:r>
+        <w:rPr>
+          <w:color w:val="333333"/>
+          <w:sz w:val="20"/>
+          <w:szCs w:val="20"/>
+          <w:bdr w:val="none" w:sz="0" w:space="0" w:color="auto" w:frame="1"/>
+          <w:lang w:val="fr-FR"/>
+        </w:rPr>
+        <w:t xml:space="preserve">    </w:t>
+      </w:r>
+      <w:proofErr w:type="spellStart"/>
+      <w:r>
+        <w:rPr>
+          <w:color w:val="333333"/>
+          <w:sz w:val="20"/>
+          <w:szCs w:val="20"/>
+          <w:bdr w:val="none" w:sz="0" w:space="0" w:color="auto" w:frame="1"/>
+          <w:lang w:val="fr-FR"/>
+        </w:rPr>
+        <w:t>NetBean</w:t>
+      </w:r>
+      <w:proofErr w:type="spellEnd"/>
+      <w:r>
+        <w:rPr>
+          <w:color w:val="333333"/>
+          <w:sz w:val="20"/>
+          <w:szCs w:val="20"/>
+          <w:bdr w:val="none" w:sz="0" w:space="0" w:color="auto" w:frame="1"/>
+          <w:lang w:val="fr-FR"/>
+        </w:rPr>
+        <w:t xml:space="preserve"> IDE là một công cụ dành cho lập trình viên để </w:t>
       </w:r>
       <w:r>
         <w:rPr>
@@ -22984,7 +24570,7 @@
           <w:bdr w:val="none" w:sz="0" w:space="0" w:color="auto" w:frame="1"/>
           <w:lang w:val="fr-FR"/>
         </w:rPr>
-        <w:t>biên dịch</w:t>
+        <w:t>viết</w:t>
       </w:r>
       <w:r>
         <w:rPr>
@@ -23006,7 +24592,7 @@
           <w:bdr w:val="none" w:sz="0" w:space="0" w:color="auto" w:frame="1"/>
           <w:lang w:val="fr-FR"/>
         </w:rPr>
-        <w:t>gỡ lỗi</w:t>
+        <w:t>biên dịch</w:t>
       </w:r>
       <w:r>
         <w:rPr>
@@ -23016,7 +24602,7 @@
           <w:bdr w:val="none" w:sz="0" w:space="0" w:color="auto" w:frame="1"/>
           <w:lang w:val="fr-FR"/>
         </w:rPr>
-        <w:t> (debug) và </w:t>
+        <w:t>, </w:t>
       </w:r>
       <w:r>
         <w:rPr>
@@ -23028,7 +24614,7 @@
           <w:bdr w:val="none" w:sz="0" w:space="0" w:color="auto" w:frame="1"/>
           <w:lang w:val="fr-FR"/>
         </w:rPr>
-        <w:t>triển khai</w:t>
+        <w:t>gỡ lỗi</w:t>
       </w:r>
       <w:r>
         <w:rPr>
@@ -23038,7 +24624,29 @@
           <w:bdr w:val="none" w:sz="0" w:space="0" w:color="auto" w:frame="1"/>
           <w:lang w:val="fr-FR"/>
         </w:rPr>
-        <w:t> (deploy) chương trình. Chương trình được viết bằng Java nhưng có thể </w:t>
+        <w:t> (</w:t>
+      </w:r>
+      <w:proofErr w:type="spellStart"/>
+      <w:r>
+        <w:rPr>
+          <w:color w:val="333333"/>
+          <w:sz w:val="20"/>
+          <w:szCs w:val="20"/>
+          <w:bdr w:val="none" w:sz="0" w:space="0" w:color="auto" w:frame="1"/>
+          <w:lang w:val="fr-FR"/>
+        </w:rPr>
+        <w:t>debug</w:t>
+      </w:r>
+      <w:proofErr w:type="spellEnd"/>
+      <w:r>
+        <w:rPr>
+          <w:color w:val="333333"/>
+          <w:sz w:val="20"/>
+          <w:szCs w:val="20"/>
+          <w:bdr w:val="none" w:sz="0" w:space="0" w:color="auto" w:frame="1"/>
+          <w:lang w:val="fr-FR"/>
+        </w:rPr>
+        <w:t>) và </w:t>
       </w:r>
       <w:r>
         <w:rPr>
@@ -23050,7 +24658,7 @@
           <w:bdr w:val="none" w:sz="0" w:space="0" w:color="auto" w:frame="1"/>
           <w:lang w:val="fr-FR"/>
         </w:rPr>
-        <w:t>hỗ trợ bất kỳ ngôn ngữ</w:t>
+        <w:t>triển khai</w:t>
       </w:r>
       <w:r>
         <w:rPr>
@@ -23060,7 +24668,95 @@
           <w:bdr w:val="none" w:sz="0" w:space="0" w:color="auto" w:frame="1"/>
           <w:lang w:val="fr-FR"/>
         </w:rPr>
-        <w:t> lập trình nào. Có một số lượng rất lớn các module cho phép mở rộng Netbeans IDE. Netbeans IDE là một sản phẩm miễn phí và không có giới hạn nào trong việc sử dụng nó. </w:t>
+        <w:t> (</w:t>
+      </w:r>
+      <w:proofErr w:type="spellStart"/>
+      <w:r>
+        <w:rPr>
+          <w:color w:val="333333"/>
+          <w:sz w:val="20"/>
+          <w:szCs w:val="20"/>
+          <w:bdr w:val="none" w:sz="0" w:space="0" w:color="auto" w:frame="1"/>
+          <w:lang w:val="fr-FR"/>
+        </w:rPr>
+        <w:t>deploy</w:t>
+      </w:r>
+      <w:proofErr w:type="spellEnd"/>
+      <w:r>
+        <w:rPr>
+          <w:color w:val="333333"/>
+          <w:sz w:val="20"/>
+          <w:szCs w:val="20"/>
+          <w:bdr w:val="none" w:sz="0" w:space="0" w:color="auto" w:frame="1"/>
+          <w:lang w:val="fr-FR"/>
+        </w:rPr>
+        <w:t>) chương trình. Chương trình được viết bằng Java nhưng có thể </w:t>
+      </w:r>
+      <w:r>
+        <w:rPr>
+          <w:b/>
+          <w:bCs/>
+          <w:color w:val="333333"/>
+          <w:sz w:val="20"/>
+          <w:szCs w:val="20"/>
+          <w:bdr w:val="none" w:sz="0" w:space="0" w:color="auto" w:frame="1"/>
+          <w:lang w:val="fr-FR"/>
+        </w:rPr>
+        <w:t>hỗ trợ bất kỳ ngôn ngữ</w:t>
+      </w:r>
+      <w:r>
+        <w:rPr>
+          <w:color w:val="333333"/>
+          <w:sz w:val="20"/>
+          <w:szCs w:val="20"/>
+          <w:bdr w:val="none" w:sz="0" w:space="0" w:color="auto" w:frame="1"/>
+          <w:lang w:val="fr-FR"/>
+        </w:rPr>
+        <w:t xml:space="preserve"> lập trình nào. Có một số lượng rất lớn các module cho phép mở rộng </w:t>
+      </w:r>
+      <w:proofErr w:type="spellStart"/>
+      <w:r>
+        <w:rPr>
+          <w:color w:val="333333"/>
+          <w:sz w:val="20"/>
+          <w:szCs w:val="20"/>
+          <w:bdr w:val="none" w:sz="0" w:space="0" w:color="auto" w:frame="1"/>
+          <w:lang w:val="fr-FR"/>
+        </w:rPr>
+        <w:t>Netbeans</w:t>
+      </w:r>
+      <w:proofErr w:type="spellEnd"/>
+      <w:r>
+        <w:rPr>
+          <w:color w:val="333333"/>
+          <w:sz w:val="20"/>
+          <w:szCs w:val="20"/>
+          <w:bdr w:val="none" w:sz="0" w:space="0" w:color="auto" w:frame="1"/>
+          <w:lang w:val="fr-FR"/>
+        </w:rPr>
+        <w:t xml:space="preserve"> IDE. </w:t>
+      </w:r>
+      <w:proofErr w:type="spellStart"/>
+      <w:r>
+        <w:rPr>
+          <w:color w:val="333333"/>
+          <w:sz w:val="20"/>
+          <w:szCs w:val="20"/>
+          <w:bdr w:val="none" w:sz="0" w:space="0" w:color="auto" w:frame="1"/>
+          <w:lang w:val="fr-FR"/>
+        </w:rPr>
+        <w:t>Netbeans</w:t>
+      </w:r>
+      <w:proofErr w:type="spellEnd"/>
+      <w:r>
+        <w:rPr>
+          <w:color w:val="333333"/>
+          <w:sz w:val="20"/>
+          <w:szCs w:val="20"/>
+          <w:bdr w:val="none" w:sz="0" w:space="0" w:color="auto" w:frame="1"/>
+          <w:lang w:val="fr-FR"/>
+        </w:rPr>
+        <w:t xml:space="preserve"> IDE là một sản phẩm miễn phí và không có giới hạn nào trong việc sử dụng nó. </w:t>
       </w:r>
     </w:p>
     <w:p>
@@ -23083,7 +24779,140 @@
           <w:bdr w:val="none" w:sz="0" w:space="0" w:color="auto" w:frame="1"/>
           <w:lang w:val="fr-FR"/>
         </w:rPr>
-        <w:t>    NetBean IDE là một “môi trường phát triển tích hợp“ (Integrated Development Environment) kiểu như Visual Studio của Microsoft và được xem là một một bộ ứng dụng “must-download” dành cho các nhà phát triển phần mềm.</w:t>
+        <w:lastRenderedPageBreak/>
+        <w:t xml:space="preserve">    </w:t>
+      </w:r>
+      <w:proofErr w:type="spellStart"/>
+      <w:r>
+        <w:rPr>
+          <w:color w:val="333333"/>
+          <w:sz w:val="20"/>
+          <w:szCs w:val="20"/>
+          <w:bdr w:val="none" w:sz="0" w:space="0" w:color="auto" w:frame="1"/>
+          <w:lang w:val="fr-FR"/>
+        </w:rPr>
+        <w:t>NetBean</w:t>
+      </w:r>
+      <w:proofErr w:type="spellEnd"/>
+      <w:r>
+        <w:rPr>
+          <w:color w:val="333333"/>
+          <w:sz w:val="20"/>
+          <w:szCs w:val="20"/>
+          <w:bdr w:val="none" w:sz="0" w:space="0" w:color="auto" w:frame="1"/>
+          <w:lang w:val="fr-FR"/>
+        </w:rPr>
+        <w:t xml:space="preserve"> IDE là một “môi trường phát triển tích hợp“ (</w:t>
+      </w:r>
+      <w:proofErr w:type="spellStart"/>
+      <w:r>
+        <w:rPr>
+          <w:color w:val="333333"/>
+          <w:sz w:val="20"/>
+          <w:szCs w:val="20"/>
+          <w:bdr w:val="none" w:sz="0" w:space="0" w:color="auto" w:frame="1"/>
+          <w:lang w:val="fr-FR"/>
+        </w:rPr>
+        <w:t>Integrated</w:t>
+      </w:r>
+      <w:proofErr w:type="spellEnd"/>
+      <w:r>
+        <w:rPr>
+          <w:color w:val="333333"/>
+          <w:sz w:val="20"/>
+          <w:szCs w:val="20"/>
+          <w:bdr w:val="none" w:sz="0" w:space="0" w:color="auto" w:frame="1"/>
+          <w:lang w:val="fr-FR"/>
+        </w:rPr>
+        <w:t xml:space="preserve"> </w:t>
+      </w:r>
+      <w:proofErr w:type="spellStart"/>
+      <w:r>
+        <w:rPr>
+          <w:color w:val="333333"/>
+          <w:sz w:val="20"/>
+          <w:szCs w:val="20"/>
+          <w:bdr w:val="none" w:sz="0" w:space="0" w:color="auto" w:frame="1"/>
+          <w:lang w:val="fr-FR"/>
+        </w:rPr>
+        <w:t>Development</w:t>
+      </w:r>
+      <w:proofErr w:type="spellEnd"/>
+      <w:r>
+        <w:rPr>
+          <w:color w:val="333333"/>
+          <w:sz w:val="20"/>
+          <w:szCs w:val="20"/>
+          <w:bdr w:val="none" w:sz="0" w:space="0" w:color="auto" w:frame="1"/>
+          <w:lang w:val="fr-FR"/>
+        </w:rPr>
+        <w:t xml:space="preserve"> </w:t>
+      </w:r>
+      <w:proofErr w:type="spellStart"/>
+      <w:r>
+        <w:rPr>
+          <w:color w:val="333333"/>
+          <w:sz w:val="20"/>
+          <w:szCs w:val="20"/>
+          <w:bdr w:val="none" w:sz="0" w:space="0" w:color="auto" w:frame="1"/>
+          <w:lang w:val="fr-FR"/>
+        </w:rPr>
+        <w:t>Environment</w:t>
+      </w:r>
+      <w:proofErr w:type="spellEnd"/>
+      <w:r>
+        <w:rPr>
+          <w:color w:val="333333"/>
+          <w:sz w:val="20"/>
+          <w:szCs w:val="20"/>
+          <w:bdr w:val="none" w:sz="0" w:space="0" w:color="auto" w:frame="1"/>
+          <w:lang w:val="fr-FR"/>
+        </w:rPr>
+        <w:t xml:space="preserve">) kiểu như Visual Studio của Microsoft và được xem là một </w:t>
+      </w:r>
+      <w:proofErr w:type="spellStart"/>
+      <w:r>
+        <w:rPr>
+          <w:color w:val="333333"/>
+          <w:sz w:val="20"/>
+          <w:szCs w:val="20"/>
+          <w:bdr w:val="none" w:sz="0" w:space="0" w:color="auto" w:frame="1"/>
+          <w:lang w:val="fr-FR"/>
+        </w:rPr>
+        <w:t>một</w:t>
+      </w:r>
+      <w:proofErr w:type="spellEnd"/>
+      <w:r>
+        <w:rPr>
+          <w:color w:val="333333"/>
+          <w:sz w:val="20"/>
+          <w:szCs w:val="20"/>
+          <w:bdr w:val="none" w:sz="0" w:space="0" w:color="auto" w:frame="1"/>
+          <w:lang w:val="fr-FR"/>
+        </w:rPr>
+        <w:t xml:space="preserve"> bộ ứng dụng “must-</w:t>
+      </w:r>
+      <w:proofErr w:type="spellStart"/>
+      <w:r>
+        <w:rPr>
+          <w:color w:val="333333"/>
+          <w:sz w:val="20"/>
+          <w:szCs w:val="20"/>
+          <w:bdr w:val="none" w:sz="0" w:space="0" w:color="auto" w:frame="1"/>
+          <w:lang w:val="fr-FR"/>
+        </w:rPr>
+        <w:t>download</w:t>
+      </w:r>
+      <w:proofErr w:type="spellEnd"/>
+      <w:r>
+        <w:rPr>
+          <w:color w:val="333333"/>
+          <w:sz w:val="20"/>
+          <w:szCs w:val="20"/>
+          <w:bdr w:val="none" w:sz="0" w:space="0" w:color="auto" w:frame="1"/>
+          <w:lang w:val="fr-FR"/>
+        </w:rPr>
+        <w:t>” dành cho các nhà phát triển phần mềm.</w:t>
       </w:r>
     </w:p>
     <w:p>
@@ -23290,7 +25119,25 @@
           <w:color w:val="000000"/>
           <w:szCs w:val="26"/>
         </w:rPr>
-        <w:t>Em sử dụng Netbeans để code PHP</w:t>
+        <w:t xml:space="preserve">Em sử dụng </w:t>
+      </w:r>
+      <w:proofErr w:type="spellStart"/>
+      <w:r>
+        <w:rPr>
+          <w:rFonts w:ascii="TimesNewRoman" w:hAnsi="TimesNewRoman"/>
+          <w:color w:val="000000"/>
+          <w:szCs w:val="26"/>
+        </w:rPr>
+        <w:t>Netbeans</w:t>
+      </w:r>
+      <w:proofErr w:type="spellEnd"/>
+      <w:r>
+        <w:rPr>
+          <w:rFonts w:ascii="TimesNewRoman" w:hAnsi="TimesNewRoman"/>
+          <w:color w:val="000000"/>
+          <w:szCs w:val="26"/>
+        </w:rPr>
+        <w:t xml:space="preserve"> để code PHP</w:t>
       </w:r>
     </w:p>
     <w:p>
@@ -23351,7 +25198,125 @@
         </w:rPr>
         <w:t> là chương trình tạo máy chủ Web (</w:t>
       </w:r>
-      <w:hyperlink r:id="rId179" w:tooltip="Web Server (trang chưa được viết)" w:history="1">
+      <w:r>
+        <w:fldChar w:fldCharType="begin"/>
+      </w:r>
+      <w:r>
+        <w:instrText xml:space="preserve"> HYPERLINK "https://vi.wikipedia.org/w/index.php?title=Web_Server&amp;action=edit&amp;redlink=1" \o "Web Server (trang chưa được viết)" </w:instrText>
+      </w:r>
+      <w:r>
+        <w:fldChar w:fldCharType="separate"/>
+      </w:r>
+      <w:r>
+        <w:rPr>
+          <w:rStyle w:val="Hyperlink"/>
+          <w:rFonts w:ascii="Arial" w:hAnsi="Arial" w:cs="Arial"/>
+          <w:color w:val="A55858"/>
+          <w:sz w:val="21"/>
+          <w:szCs w:val="21"/>
+        </w:rPr>
+        <w:t>Web Server</w:t>
+      </w:r>
+      <w:r>
+        <w:rPr>
+          <w:rStyle w:val="Hyperlink"/>
+          <w:rFonts w:ascii="Arial" w:hAnsi="Arial" w:cs="Arial"/>
+          <w:color w:val="A55858"/>
+          <w:sz w:val="21"/>
+          <w:szCs w:val="21"/>
+        </w:rPr>
+        <w:fldChar w:fldCharType="end"/>
+      </w:r>
+      <w:r>
+        <w:rPr>
+          <w:rFonts w:ascii="Arial" w:hAnsi="Arial" w:cs="Arial"/>
+          <w:color w:val="222222"/>
+          <w:sz w:val="21"/>
+          <w:szCs w:val="21"/>
+        </w:rPr>
+        <w:t>) được tích hợp sẵn </w:t>
+      </w:r>
+      <w:r>
+        <w:fldChar w:fldCharType="begin"/>
+      </w:r>
+      <w:r>
+        <w:instrText xml:space="preserve"> HYPERLINK "https://vi.wikipedia.org/wiki/Apache_(HTTP)" \o "Apache (HTTP)" </w:instrText>
+      </w:r>
+      <w:r>
+        <w:fldChar w:fldCharType="separate"/>
+      </w:r>
+      <w:r>
+        <w:rPr>
+          <w:rStyle w:val="Hyperlink"/>
+          <w:rFonts w:ascii="Arial" w:hAnsi="Arial" w:cs="Arial"/>
+          <w:color w:val="0B0080"/>
+          <w:sz w:val="21"/>
+          <w:szCs w:val="21"/>
+        </w:rPr>
+        <w:t>Apache</w:t>
+      </w:r>
+      <w:r>
+        <w:rPr>
+          <w:rStyle w:val="Hyperlink"/>
+          <w:rFonts w:ascii="Arial" w:hAnsi="Arial" w:cs="Arial"/>
+          <w:color w:val="0B0080"/>
+          <w:sz w:val="21"/>
+          <w:szCs w:val="21"/>
+        </w:rPr>
+        <w:fldChar w:fldCharType="end"/>
+      </w:r>
+      <w:r>
+        <w:rPr>
+          <w:rFonts w:ascii="Arial" w:hAnsi="Arial" w:cs="Arial"/>
+          <w:color w:val="222222"/>
+          <w:sz w:val="21"/>
+          <w:szCs w:val="21"/>
+        </w:rPr>
+        <w:t>, </w:t>
+      </w:r>
+      <w:hyperlink r:id="rId143" w:tooltip="PHP" w:history="1">
+        <w:r>
+          <w:rPr>
+            <w:rStyle w:val="Hyperlink"/>
+            <w:rFonts w:ascii="Arial" w:hAnsi="Arial" w:cs="Arial"/>
+            <w:color w:val="0B0080"/>
+            <w:sz w:val="21"/>
+            <w:szCs w:val="21"/>
+          </w:rPr>
+          <w:t>PHP</w:t>
+        </w:r>
+      </w:hyperlink>
+      <w:r>
+        <w:rPr>
+          <w:rFonts w:ascii="Arial" w:hAnsi="Arial" w:cs="Arial"/>
+          <w:color w:val="222222"/>
+          <w:sz w:val="21"/>
+          <w:szCs w:val="21"/>
+        </w:rPr>
+        <w:t>, </w:t>
+      </w:r>
+      <w:hyperlink r:id="rId144" w:tooltip="MySQL" w:history="1">
+        <w:r>
+          <w:rPr>
+            <w:rStyle w:val="Hyperlink"/>
+            <w:rFonts w:ascii="Arial" w:hAnsi="Arial" w:cs="Arial"/>
+            <w:color w:val="0B0080"/>
+            <w:sz w:val="21"/>
+            <w:szCs w:val="21"/>
+          </w:rPr>
+          <w:t>MySQL</w:t>
+        </w:r>
+      </w:hyperlink>
+      <w:r>
+        <w:rPr>
+          <w:rFonts w:ascii="Arial" w:hAnsi="Arial" w:cs="Arial"/>
+          <w:color w:val="222222"/>
+          <w:sz w:val="21"/>
+          <w:szCs w:val="21"/>
+        </w:rPr>
+        <w:t>, </w:t>
+      </w:r>
+      <w:hyperlink r:id="rId145" w:tooltip="FTP Server (trang chưa được viết)" w:history="1">
         <w:r>
           <w:rPr>
             <w:rStyle w:val="Hyperlink"/>
@@ -23360,7 +25325,7 @@
             <w:sz w:val="21"/>
             <w:szCs w:val="21"/>
           </w:rPr>
-          <w:t>Web Server</w:t>
+          <w:t>FTP Server</w:t>
         </w:r>
       </w:hyperlink>
       <w:r>
@@ -23370,72 +25335,9 @@
           <w:sz w:val="21"/>
           <w:szCs w:val="21"/>
         </w:rPr>
-        <w:t>) được tích hợp sẵn </w:t>
-      </w:r>
-      <w:hyperlink r:id="rId180" w:tooltip="Apache (HTTP)" w:history="1">
-        <w:r>
-          <w:rPr>
-            <w:rStyle w:val="Hyperlink"/>
-            <w:rFonts w:ascii="Arial" w:hAnsi="Arial" w:cs="Arial"/>
-            <w:color w:val="0B0080"/>
-            <w:sz w:val="21"/>
-            <w:szCs w:val="21"/>
-          </w:rPr>
-          <w:t>Apache</w:t>
-        </w:r>
-      </w:hyperlink>
-      <w:r>
-        <w:rPr>
-          <w:rFonts w:ascii="Arial" w:hAnsi="Arial" w:cs="Arial"/>
-          <w:color w:val="222222"/>
-          <w:sz w:val="21"/>
-          <w:szCs w:val="21"/>
-        </w:rPr>
         <w:t>, </w:t>
       </w:r>
-      <w:hyperlink r:id="rId181" w:tooltip="PHP" w:history="1">
-        <w:r>
-          <w:rPr>
-            <w:rStyle w:val="Hyperlink"/>
-            <w:rFonts w:ascii="Arial" w:hAnsi="Arial" w:cs="Arial"/>
-            <w:color w:val="0B0080"/>
-            <w:sz w:val="21"/>
-            <w:szCs w:val="21"/>
-          </w:rPr>
-          <w:t>PHP</w:t>
-        </w:r>
-      </w:hyperlink>
-      <w:r>
-        <w:rPr>
-          <w:rFonts w:ascii="Arial" w:hAnsi="Arial" w:cs="Arial"/>
-          <w:color w:val="222222"/>
-          <w:sz w:val="21"/>
-          <w:szCs w:val="21"/>
-        </w:rPr>
-        <w:t>, </w:t>
-      </w:r>
-      <w:hyperlink r:id="rId182" w:tooltip="MySQL" w:history="1">
-        <w:r>
-          <w:rPr>
-            <w:rStyle w:val="Hyperlink"/>
-            <w:rFonts w:ascii="Arial" w:hAnsi="Arial" w:cs="Arial"/>
-            <w:color w:val="0B0080"/>
-            <w:sz w:val="21"/>
-            <w:szCs w:val="21"/>
-          </w:rPr>
-          <w:t>MySQL</w:t>
-        </w:r>
-      </w:hyperlink>
-      <w:r>
-        <w:rPr>
-          <w:rFonts w:ascii="Arial" w:hAnsi="Arial" w:cs="Arial"/>
-          <w:color w:val="222222"/>
-          <w:sz w:val="21"/>
-          <w:szCs w:val="21"/>
-        </w:rPr>
-        <w:t>, </w:t>
-      </w:r>
-      <w:hyperlink r:id="rId183" w:tooltip="FTP Server (trang chưa được viết)" w:history="1">
+      <w:hyperlink r:id="rId146" w:tooltip="Mail Server (trang chưa được viết)" w:history="1">
         <w:r>
           <w:rPr>
             <w:rStyle w:val="Hyperlink"/>
@@ -23444,7 +25346,7 @@
             <w:sz w:val="21"/>
             <w:szCs w:val="21"/>
           </w:rPr>
-          <w:t>FTP Server</w:t>
+          <w:t>Mail Server</w:t>
         </w:r>
       </w:hyperlink>
       <w:r>
@@ -23454,20 +25356,37 @@
           <w:sz w:val="21"/>
           <w:szCs w:val="21"/>
         </w:rPr>
-        <w:t>, </w:t>
-      </w:r>
-      <w:hyperlink r:id="rId184" w:tooltip="Mail Server (trang chưa được viết)" w:history="1">
-        <w:r>
-          <w:rPr>
-            <w:rStyle w:val="Hyperlink"/>
-            <w:rFonts w:ascii="Arial" w:hAnsi="Arial" w:cs="Arial"/>
-            <w:color w:val="A55858"/>
-            <w:sz w:val="21"/>
-            <w:szCs w:val="21"/>
-          </w:rPr>
-          <w:t>Mail Server</w:t>
-        </w:r>
-      </w:hyperlink>
+        <w:t> và các công cụ như </w:t>
+      </w:r>
+      <w:r>
+        <w:fldChar w:fldCharType="begin"/>
+      </w:r>
+      <w:r>
+        <w:instrText xml:space="preserve"> HYPERLINK "https://vi.wikipedia.org/wiki/PhpMyAdmin" \o "PhpMyAdmin" </w:instrText>
+      </w:r>
+      <w:r>
+        <w:fldChar w:fldCharType="separate"/>
+      </w:r>
+      <w:r>
+        <w:rPr>
+          <w:rStyle w:val="Hyperlink"/>
+          <w:rFonts w:ascii="Arial" w:hAnsi="Arial" w:cs="Arial"/>
+          <w:color w:val="0B0080"/>
+          <w:sz w:val="21"/>
+          <w:szCs w:val="21"/>
+        </w:rPr>
+        <w:t>phpMyAdmin</w:t>
+      </w:r>
+      <w:r>
+        <w:rPr>
+          <w:rStyle w:val="Hyperlink"/>
+          <w:rFonts w:ascii="Arial" w:hAnsi="Arial" w:cs="Arial"/>
+          <w:color w:val="0B0080"/>
+          <w:sz w:val="21"/>
+          <w:szCs w:val="21"/>
+        </w:rPr>
+        <w:fldChar w:fldCharType="end"/>
+      </w:r>
       <w:r>
         <w:rPr>
           <w:rFonts w:ascii="Arial" w:hAnsi="Arial" w:cs="Arial"/>
@@ -23475,42 +25394,39 @@
           <w:sz w:val="21"/>
           <w:szCs w:val="21"/>
         </w:rPr>
-        <w:t> và các công cụ như </w:t>
-      </w:r>
-      <w:hyperlink r:id="rId185" w:tooltip="PhpMyAdmin" w:history="1">
-        <w:r>
-          <w:rPr>
-            <w:rStyle w:val="Hyperlink"/>
-            <w:rFonts w:ascii="Arial" w:hAnsi="Arial" w:cs="Arial"/>
-            <w:color w:val="0B0080"/>
-            <w:sz w:val="21"/>
-            <w:szCs w:val="21"/>
-          </w:rPr>
-          <w:t>phpMyAdmin</w:t>
-        </w:r>
-      </w:hyperlink>
-      <w:r>
-        <w:rPr>
+        <w:t>. Không như Appserv, Xampp có chương trình quản lý khá tiện lợi, cho phép chủ động bật tắt hoặc khởi động lại các dịch vụ máy chủ bất kỳ lúc nào.</w:t>
+      </w:r>
+      <w:r>
+        <w:fldChar w:fldCharType="begin"/>
+      </w:r>
+      <w:r>
+        <w:instrText xml:space="preserve"> HYPERLINK "https://vi.wikipedia.org/wiki/XAMPP" \l "cite_note-2" </w:instrText>
+      </w:r>
+      <w:r>
+        <w:fldChar w:fldCharType="separate"/>
+      </w:r>
+      <w:r>
+        <w:rPr>
+          <w:rStyle w:val="Hyperlink"/>
           <w:rFonts w:ascii="Arial" w:hAnsi="Arial" w:cs="Arial"/>
-          <w:color w:val="222222"/>
-          <w:sz w:val="21"/>
-          <w:szCs w:val="21"/>
-        </w:rPr>
-        <w:t>. Không như Appserv, Xampp có chương trình quản lý khá tiện lợi, cho phép chủ động bật tắt hoặc khởi động lại các dịch vụ máy chủ bất kỳ lúc nào.</w:t>
-      </w:r>
-      <w:hyperlink r:id="rId186" w:anchor="cite_note-2" w:history="1">
-        <w:r>
-          <w:rPr>
-            <w:rStyle w:val="Hyperlink"/>
-            <w:rFonts w:ascii="Arial" w:hAnsi="Arial" w:cs="Arial"/>
-            <w:color w:val="0B0080"/>
-            <w:sz w:val="17"/>
-            <w:szCs w:val="17"/>
-            <w:vertAlign w:val="superscript"/>
-          </w:rPr>
-          <w:t>[2]</w:t>
-        </w:r>
-      </w:hyperlink>
+          <w:color w:val="0B0080"/>
+          <w:sz w:val="17"/>
+          <w:szCs w:val="17"/>
+          <w:vertAlign w:val="superscript"/>
+        </w:rPr>
+        <w:t>[2]</w:t>
+      </w:r>
+      <w:r>
+        <w:rPr>
+          <w:rStyle w:val="Hyperlink"/>
+          <w:rFonts w:ascii="Arial" w:hAnsi="Arial" w:cs="Arial"/>
+          <w:color w:val="0B0080"/>
+          <w:sz w:val="17"/>
+          <w:szCs w:val="17"/>
+          <w:vertAlign w:val="superscript"/>
+        </w:rPr>
+        <w:fldChar w:fldCharType="end"/>
+      </w:r>
     </w:p>
     <w:p>
       <w:pPr>
@@ -23544,18 +25460,35 @@
         </w:rPr>
         <w:t> là một mã nguồn mở máy chủ web đa nền được phát triển bởi </w:t>
       </w:r>
-      <w:hyperlink r:id="rId187" w:history="1">
-        <w:r>
-          <w:rPr>
-            <w:rStyle w:val="Hyperlink"/>
-            <w:rFonts w:ascii="Arial" w:hAnsi="Arial" w:cs="Arial"/>
-            <w:color w:val="663366"/>
-            <w:sz w:val="21"/>
-            <w:szCs w:val="21"/>
-          </w:rPr>
-          <w:t>Apache Friends</w:t>
-        </w:r>
-      </w:hyperlink>
+      <w:r>
+        <w:fldChar w:fldCharType="begin"/>
+      </w:r>
+      <w:r>
+        <w:instrText xml:space="preserve"> HYPERLINK "https://www.apachefriends.org/index.html" </w:instrText>
+      </w:r>
+      <w:r>
+        <w:fldChar w:fldCharType="separate"/>
+      </w:r>
+      <w:r>
+        <w:rPr>
+          <w:rStyle w:val="Hyperlink"/>
+          <w:rFonts w:ascii="Arial" w:hAnsi="Arial" w:cs="Arial"/>
+          <w:color w:val="663366"/>
+          <w:sz w:val="21"/>
+          <w:szCs w:val="21"/>
+        </w:rPr>
+        <w:t>Apache Friends</w:t>
+      </w:r>
+      <w:r>
+        <w:rPr>
+          <w:rStyle w:val="Hyperlink"/>
+          <w:rFonts w:ascii="Arial" w:hAnsi="Arial" w:cs="Arial"/>
+          <w:color w:val="663366"/>
+          <w:sz w:val="21"/>
+          <w:szCs w:val="21"/>
+        </w:rPr>
+        <w:fldChar w:fldCharType="end"/>
+      </w:r>
       <w:r>
         <w:rPr>
           <w:rFonts w:ascii="Arial" w:hAnsi="Arial" w:cs="Arial"/>
@@ -23565,18 +25498,35 @@
         </w:rPr>
         <w:t>, bao gồm chủ yếu là </w:t>
       </w:r>
-      <w:hyperlink r:id="rId188" w:tooltip="Apache HTTP Server" w:history="1">
-        <w:r>
-          <w:rPr>
-            <w:rStyle w:val="Hyperlink"/>
-            <w:rFonts w:ascii="Arial" w:hAnsi="Arial" w:cs="Arial"/>
-            <w:color w:val="0B0080"/>
-            <w:sz w:val="21"/>
-            <w:szCs w:val="21"/>
-          </w:rPr>
-          <w:t>Apache HTTP Server</w:t>
-        </w:r>
-      </w:hyperlink>
+      <w:r>
+        <w:fldChar w:fldCharType="begin"/>
+      </w:r>
+      <w:r>
+        <w:instrText xml:space="preserve"> HYPERLINK "https://vi.wikipedia.org/wiki/Apache_HTTP_Server" \o "Apache HTTP Server" </w:instrText>
+      </w:r>
+      <w:r>
+        <w:fldChar w:fldCharType="separate"/>
+      </w:r>
+      <w:r>
+        <w:rPr>
+          <w:rStyle w:val="Hyperlink"/>
+          <w:rFonts w:ascii="Arial" w:hAnsi="Arial" w:cs="Arial"/>
+          <w:color w:val="0B0080"/>
+          <w:sz w:val="21"/>
+          <w:szCs w:val="21"/>
+        </w:rPr>
+        <w:t>Apache HTTP Server</w:t>
+      </w:r>
+      <w:r>
+        <w:rPr>
+          <w:rStyle w:val="Hyperlink"/>
+          <w:rFonts w:ascii="Arial" w:hAnsi="Arial" w:cs="Arial"/>
+          <w:color w:val="0B0080"/>
+          <w:sz w:val="21"/>
+          <w:szCs w:val="21"/>
+        </w:rPr>
+        <w:fldChar w:fldCharType="end"/>
+      </w:r>
       <w:r>
         <w:rPr>
           <w:rFonts w:ascii="Arial" w:hAnsi="Arial" w:cs="Arial"/>
@@ -23586,18 +25536,35 @@
         </w:rPr>
         <w:t>, MariaDB database, và interpreters dành cho những đối tượng sử dụng ngôn ngữ PHP và Perl. Xampp là viết tắt của </w:t>
       </w:r>
-      <w:hyperlink r:id="rId189" w:tooltip="Đa nền tảng" w:history="1">
-        <w:r>
-          <w:rPr>
-            <w:rStyle w:val="Hyperlink"/>
-            <w:rFonts w:ascii="Arial" w:hAnsi="Arial" w:cs="Arial"/>
-            <w:color w:val="0B0080"/>
-            <w:sz w:val="21"/>
-            <w:szCs w:val="21"/>
-          </w:rPr>
-          <w:t>Cross-Platform</w:t>
-        </w:r>
-      </w:hyperlink>
+      <w:r>
+        <w:fldChar w:fldCharType="begin"/>
+      </w:r>
+      <w:r>
+        <w:instrText xml:space="preserve"> HYPERLINK "https://vi.wikipedia.org/wiki/%C4%90a_n%E1%BB%81n_t%E1%BA%A3ng" \o "Đa nền tảng" </w:instrText>
+      </w:r>
+      <w:r>
+        <w:fldChar w:fldCharType="separate"/>
+      </w:r>
+      <w:r>
+        <w:rPr>
+          <w:rStyle w:val="Hyperlink"/>
+          <w:rFonts w:ascii="Arial" w:hAnsi="Arial" w:cs="Arial"/>
+          <w:color w:val="0B0080"/>
+          <w:sz w:val="21"/>
+          <w:szCs w:val="21"/>
+        </w:rPr>
+        <w:t>Cross-Platform</w:t>
+      </w:r>
+      <w:r>
+        <w:rPr>
+          <w:rStyle w:val="Hyperlink"/>
+          <w:rFonts w:ascii="Arial" w:hAnsi="Arial" w:cs="Arial"/>
+          <w:color w:val="0B0080"/>
+          <w:sz w:val="21"/>
+          <w:szCs w:val="21"/>
+        </w:rPr>
+        <w:fldChar w:fldCharType="end"/>
+      </w:r>
       <w:r>
         <w:rPr>
           <w:rFonts w:ascii="Arial" w:hAnsi="Arial" w:cs="Arial"/>
@@ -23607,18 +25574,38 @@
         </w:rPr>
         <w:t> (đa nền tảng-X), </w:t>
       </w:r>
-      <w:hyperlink r:id="rId190" w:tooltip="Apache (HTTP)" w:history="1">
-        <w:r>
-          <w:rPr>
-            <w:rStyle w:val="Hyperlink"/>
-            <w:rFonts w:ascii="Arial" w:hAnsi="Arial" w:cs="Arial"/>
-            <w:color w:val="0B0080"/>
-            <w:sz w:val="21"/>
-            <w:szCs w:val="21"/>
-          </w:rPr>
-          <w:t>Apache</w:t>
-        </w:r>
-      </w:hyperlink>
+      <w:r>
+        <w:fldChar w:fldCharType="begin"/>
+      </w:r>
+      <w:r>
+        <w:instrText xml:space="preserve"> HYPERLINK "https://vi.wikipedia.o</w:instrText>
+      </w:r>
+      <w:r>
+        <w:instrText xml:space="preserve">rg/wiki/Apache_(HTTP)" \o "Apache (HTTP)" </w:instrText>
+      </w:r>
+      <w:r>
+        <w:fldChar w:fldCharType="separate"/>
+      </w:r>
+      <w:r>
+        <w:rPr>
+          <w:rStyle w:val="Hyperlink"/>
+          <w:rFonts w:ascii="Arial" w:hAnsi="Arial" w:cs="Arial"/>
+          <w:color w:val="0B0080"/>
+          <w:sz w:val="21"/>
+          <w:szCs w:val="21"/>
+        </w:rPr>
+        <w:t>Apache</w:t>
+      </w:r>
+      <w:r>
+        <w:rPr>
+          <w:rStyle w:val="Hyperlink"/>
+          <w:rFonts w:ascii="Arial" w:hAnsi="Arial" w:cs="Arial"/>
+          <w:color w:val="0B0080"/>
+          <w:sz w:val="21"/>
+          <w:szCs w:val="21"/>
+        </w:rPr>
+        <w:fldChar w:fldCharType="end"/>
+      </w:r>
       <w:r>
         <w:rPr>
           <w:rFonts w:ascii="Arial" w:hAnsi="Arial" w:cs="Arial"/>
@@ -23628,18 +25615,35 @@
         </w:rPr>
         <w:t> (A), MariaDB (M), </w:t>
       </w:r>
-      <w:hyperlink r:id="rId191" w:tooltip="PHP" w:history="1">
-        <w:r>
-          <w:rPr>
-            <w:rStyle w:val="Hyperlink"/>
-            <w:rFonts w:ascii="Arial" w:hAnsi="Arial" w:cs="Arial"/>
-            <w:color w:val="0B0080"/>
-            <w:sz w:val="21"/>
-            <w:szCs w:val="21"/>
-          </w:rPr>
-          <w:t>PHP</w:t>
-        </w:r>
-      </w:hyperlink>
+      <w:r>
+        <w:fldChar w:fldCharType="begin"/>
+      </w:r>
+      <w:r>
+        <w:instrText xml:space="preserve"> HYPERLINK "https://vi.wikipedia.org/wiki/PHP" \o "PHP" </w:instrText>
+      </w:r>
+      <w:r>
+        <w:fldChar w:fldCharType="separate"/>
+      </w:r>
+      <w:r>
+        <w:rPr>
+          <w:rStyle w:val="Hyperlink"/>
+          <w:rFonts w:ascii="Arial" w:hAnsi="Arial" w:cs="Arial"/>
+          <w:color w:val="0B0080"/>
+          <w:sz w:val="21"/>
+          <w:szCs w:val="21"/>
+        </w:rPr>
+        <w:t>PHP</w:t>
+      </w:r>
+      <w:r>
+        <w:rPr>
+          <w:rStyle w:val="Hyperlink"/>
+          <w:rFonts w:ascii="Arial" w:hAnsi="Arial" w:cs="Arial"/>
+          <w:color w:val="0B0080"/>
+          <w:sz w:val="21"/>
+          <w:szCs w:val="21"/>
+        </w:rPr>
+        <w:fldChar w:fldCharType="end"/>
+      </w:r>
       <w:r>
         <w:rPr>
           <w:rFonts w:ascii="Arial" w:hAnsi="Arial" w:cs="Arial"/>
@@ -23649,18 +25653,35 @@
         </w:rPr>
         <w:t> (P) và </w:t>
       </w:r>
-      <w:hyperlink r:id="rId192" w:tooltip="Perl" w:history="1">
-        <w:r>
-          <w:rPr>
-            <w:rStyle w:val="Hyperlink"/>
-            <w:rFonts w:ascii="Arial" w:hAnsi="Arial" w:cs="Arial"/>
-            <w:color w:val="0B0080"/>
-            <w:sz w:val="21"/>
-            <w:szCs w:val="21"/>
-          </w:rPr>
-          <w:t>Perl</w:t>
-        </w:r>
-      </w:hyperlink>
+      <w:r>
+        <w:fldChar w:fldCharType="begin"/>
+      </w:r>
+      <w:r>
+        <w:instrText xml:space="preserve"> HYPERLINK "https://vi.wikipedia.org/wiki/Perl" \o "Perl" </w:instrText>
+      </w:r>
+      <w:r>
+        <w:fldChar w:fldCharType="separate"/>
+      </w:r>
+      <w:r>
+        <w:rPr>
+          <w:rStyle w:val="Hyperlink"/>
+          <w:rFonts w:ascii="Arial" w:hAnsi="Arial" w:cs="Arial"/>
+          <w:color w:val="0B0080"/>
+          <w:sz w:val="21"/>
+          <w:szCs w:val="21"/>
+        </w:rPr>
+        <w:t>Perl</w:t>
+      </w:r>
+      <w:r>
+        <w:rPr>
+          <w:rStyle w:val="Hyperlink"/>
+          <w:rFonts w:ascii="Arial" w:hAnsi="Arial" w:cs="Arial"/>
+          <w:color w:val="0B0080"/>
+          <w:sz w:val="21"/>
+          <w:szCs w:val="21"/>
+        </w:rPr>
+        <w:fldChar w:fldCharType="end"/>
+      </w:r>
       <w:r>
         <w:rPr>
           <w:rFonts w:ascii="Arial" w:hAnsi="Arial" w:cs="Arial"/>
@@ -23670,18 +25691,38 @@
         </w:rPr>
         <w:t> (P). Nó phân bố </w:t>
       </w:r>
-      <w:hyperlink r:id="rId193" w:tooltip="Apache (HTTP)" w:history="1">
-        <w:r>
-          <w:rPr>
-            <w:rStyle w:val="Hyperlink"/>
-            <w:rFonts w:ascii="Arial" w:hAnsi="Arial" w:cs="Arial"/>
-            <w:color w:val="0B0080"/>
-            <w:sz w:val="21"/>
-            <w:szCs w:val="21"/>
-          </w:rPr>
-          <w:t>Apache</w:t>
-        </w:r>
-      </w:hyperlink>
+      <w:r>
+        <w:fldChar w:fldCharType="begin"/>
+      </w:r>
+      <w:r>
+        <w:instrText xml:space="preserve"> HYPERLINK "https://vi.wikipedia.o</w:instrText>
+      </w:r>
+      <w:r>
+        <w:instrText xml:space="preserve">rg/wiki/Apache_(HTTP)" \o "Apache (HTTP)" </w:instrText>
+      </w:r>
+      <w:r>
+        <w:fldChar w:fldCharType="separate"/>
+      </w:r>
+      <w:r>
+        <w:rPr>
+          <w:rStyle w:val="Hyperlink"/>
+          <w:rFonts w:ascii="Arial" w:hAnsi="Arial" w:cs="Arial"/>
+          <w:color w:val="0B0080"/>
+          <w:sz w:val="21"/>
+          <w:szCs w:val="21"/>
+        </w:rPr>
+        <w:t>Apache</w:t>
+      </w:r>
+      <w:r>
+        <w:rPr>
+          <w:rStyle w:val="Hyperlink"/>
+          <w:rFonts w:ascii="Arial" w:hAnsi="Arial" w:cs="Arial"/>
+          <w:color w:val="0B0080"/>
+          <w:sz w:val="21"/>
+          <w:szCs w:val="21"/>
+        </w:rPr>
+        <w:fldChar w:fldCharType="end"/>
+      </w:r>
       <w:r>
         <w:rPr>
           <w:rFonts w:ascii="Arial" w:hAnsi="Arial" w:cs="Arial"/>
@@ -23691,18 +25732,35 @@
         </w:rPr>
         <w:t> nhẹ và đơn giản, khiến các lập trình viên có thể dễ dàng tạo ra máy chủ web local để kiểm tra và triển khai trang web của mình. Tất cả mọi thứ cần cho phát triển một trang web - Apache ( ứng dụng máy chủ), Cơ sở dữ liệu (MariaDB) và ngôn ngữ lập trình (PHP) được gói gọn trong 1 tệp. Xampp cũng là 1 đa nền tảng vì nó có thể chạy tốt trên cả </w:t>
       </w:r>
-      <w:hyperlink r:id="rId194" w:tooltip="Linux" w:history="1">
-        <w:r>
-          <w:rPr>
-            <w:rStyle w:val="Hyperlink"/>
-            <w:rFonts w:ascii="Arial" w:hAnsi="Arial" w:cs="Arial"/>
-            <w:color w:val="0B0080"/>
-            <w:sz w:val="21"/>
-            <w:szCs w:val="21"/>
-          </w:rPr>
-          <w:t>Linux</w:t>
-        </w:r>
-      </w:hyperlink>
+      <w:r>
+        <w:fldChar w:fldCharType="begin"/>
+      </w:r>
+      <w:r>
+        <w:instrText xml:space="preserve"> HYPERLINK "https://vi.wikipedia.org/wiki/Linux" \o "Linux" </w:instrText>
+      </w:r>
+      <w:r>
+        <w:fldChar w:fldCharType="separate"/>
+      </w:r>
+      <w:r>
+        <w:rPr>
+          <w:rStyle w:val="Hyperlink"/>
+          <w:rFonts w:ascii="Arial" w:hAnsi="Arial" w:cs="Arial"/>
+          <w:color w:val="0B0080"/>
+          <w:sz w:val="21"/>
+          <w:szCs w:val="21"/>
+        </w:rPr>
+        <w:t>Linux</w:t>
+      </w:r>
+      <w:r>
+        <w:rPr>
+          <w:rStyle w:val="Hyperlink"/>
+          <w:rFonts w:ascii="Arial" w:hAnsi="Arial" w:cs="Arial"/>
+          <w:color w:val="0B0080"/>
+          <w:sz w:val="21"/>
+          <w:szCs w:val="21"/>
+        </w:rPr>
+        <w:fldChar w:fldCharType="end"/>
+      </w:r>
       <w:r>
         <w:rPr>
           <w:rFonts w:ascii="Arial" w:hAnsi="Arial" w:cs="Arial"/>
@@ -23746,7 +25804,7 @@
         </w:rPr>
         <w:t>[</w:t>
       </w:r>
-      <w:hyperlink r:id="rId195" w:tooltip="Sửa đổi phần " w:history="1">
+      <w:hyperlink r:id="rId147" w:tooltip="Sửa đổi phần " w:history="1">
         <w:r>
           <w:rPr>
             <w:rStyle w:val="Hyperlink"/>
@@ -23772,7 +25830,7 @@
         </w:rPr>
         <w:t> | </w:t>
       </w:r>
-      <w:hyperlink r:id="rId196" w:tooltip="Sửa đổi phần " w:history="1">
+      <w:hyperlink r:id="rId148" w:tooltip="Sửa đổi phần " w:history="1">
         <w:r>
           <w:rPr>
             <w:rStyle w:val="Hyperlink"/>
@@ -23816,7 +25874,7 @@
           <w:szCs w:val="21"/>
         </w:rPr>
       </w:pPr>
-      <w:hyperlink r:id="rId197" w:tooltip="Apache (HTTP)" w:history="1">
+      <w:hyperlink r:id="rId149" w:tooltip="Apache (HTTP)" w:history="1">
         <w:r>
           <w:rPr>
             <w:rStyle w:val="Hyperlink"/>
@@ -23837,18 +25895,40 @@
         </w:rPr>
         <w:t> 2.2.14 (IPv6 enabled) + </w:t>
       </w:r>
-      <w:hyperlink r:id="rId198" w:tooltip="OpenSSL" w:history="1">
-        <w:r>
-          <w:rPr>
-            <w:rStyle w:val="Hyperlink"/>
-            <w:rFonts w:ascii="Arial" w:hAnsi="Arial" w:cs="Arial"/>
-            <w:color w:val="0B0080"/>
-            <w:sz w:val="21"/>
-            <w:szCs w:val="21"/>
-          </w:rPr>
-          <w:t>OpenSSL</w:t>
-        </w:r>
-      </w:hyperlink>
+      <w:proofErr w:type="spellStart"/>
+      <w:r>
+        <w:fldChar w:fldCharType="begin"/>
+      </w:r>
+      <w:r>
+        <w:instrText xml:space="preserve"> HYPERLINK "</w:instrText>
+      </w:r>
+      <w:r>
+        <w:instrText xml:space="preserve">https://vi.wikipedia.org/wiki/OpenSSL" \o "OpenSSL" </w:instrText>
+      </w:r>
+      <w:r>
+        <w:fldChar w:fldCharType="separate"/>
+      </w:r>
+      <w:r>
+        <w:rPr>
+          <w:rStyle w:val="Hyperlink"/>
+          <w:rFonts w:ascii="Arial" w:hAnsi="Arial" w:cs="Arial"/>
+          <w:color w:val="0B0080"/>
+          <w:sz w:val="21"/>
+          <w:szCs w:val="21"/>
+        </w:rPr>
+        <w:t>OpenSSL</w:t>
+      </w:r>
+      <w:proofErr w:type="spellEnd"/>
+      <w:r>
+        <w:rPr>
+          <w:rStyle w:val="Hyperlink"/>
+          <w:rFonts w:ascii="Arial" w:hAnsi="Arial" w:cs="Arial"/>
+          <w:color w:val="0B0080"/>
+          <w:sz w:val="21"/>
+          <w:szCs w:val="21"/>
+        </w:rPr>
+        <w:fldChar w:fldCharType="end"/>
+      </w:r>
       <w:r>
         <w:rPr>
           <w:rFonts w:ascii="Arial" w:hAnsi="Arial" w:cs="Arial"/>
@@ -23876,7 +25956,7 @@
           <w:szCs w:val="21"/>
         </w:rPr>
       </w:pPr>
-      <w:hyperlink r:id="rId199" w:tooltip="MySQL" w:history="1">
+      <w:hyperlink r:id="rId150" w:tooltip="MySQL" w:history="1">
         <w:r>
           <w:rPr>
             <w:rStyle w:val="Hyperlink"/>
@@ -23915,7 +25995,7 @@
           <w:szCs w:val="21"/>
         </w:rPr>
       </w:pPr>
-      <w:hyperlink r:id="rId200" w:tooltip="PHP" w:history="1">
+      <w:hyperlink r:id="rId151" w:tooltip="PHP" w:history="1">
         <w:r>
           <w:rPr>
             <w:rStyle w:val="Hyperlink"/>
@@ -23954,7 +26034,8 @@
           <w:szCs w:val="21"/>
         </w:rPr>
       </w:pPr>
-      <w:hyperlink r:id="rId201" w:tooltip="PhpMyAdmin" w:history="1">
+      <w:hyperlink r:id="rId152" w:tooltip="PhpMyAdmin" w:history="1">
+        <w:proofErr w:type="spellStart"/>
         <w:r>
           <w:rPr>
             <w:rStyle w:val="Hyperlink"/>
@@ -23965,6 +26046,7 @@
           </w:rPr>
           <w:t>phpMyAdmin</w:t>
         </w:r>
+        <w:proofErr w:type="spellEnd"/>
       </w:hyperlink>
       <w:r>
         <w:rPr>
@@ -23993,7 +26075,7 @@
           <w:szCs w:val="21"/>
         </w:rPr>
       </w:pPr>
-      <w:hyperlink r:id="rId202" w:tooltip="Perl" w:history="1">
+      <w:hyperlink r:id="rId153" w:tooltip="Perl" w:history="1">
         <w:r>
           <w:rPr>
             <w:rStyle w:val="Hyperlink"/>
@@ -24093,7 +26175,7 @@
           <w:lang w:val="fr-FR"/>
         </w:rPr>
       </w:pPr>
-      <w:hyperlink r:id="rId203" w:history="1">
+      <w:hyperlink r:id="rId154" w:history="1">
         <w:r>
           <w:rPr>
             <w:rStyle w:val="Hyperlink"/>
@@ -24116,8 +26198,9 @@
           <w:shd w:val="clear" w:color="auto" w:fill="FFFFFF"/>
           <w:lang w:val="fr-FR"/>
         </w:rPr>
-        <w:t xml:space="preserve">, phần mềm giúp tạo các máy ảo Android trên PC để có thể thoải mái cài và vọc app từ Google Play. Chúng ta cũng được phép truy cập vào những thành phần </w:t>
-      </w:r>
+        <w:t xml:space="preserve">, phần mềm giúp tạo các máy ảo Android trên PC để có thể thoải mái cài và vọc </w:t>
+      </w:r>
+      <w:proofErr w:type="spellStart"/>
       <w:r>
         <w:rPr>
           <w:rFonts w:ascii="Helvetica" w:hAnsi="Helvetica"/>
@@ -24127,29 +26210,9 @@
           <w:shd w:val="clear" w:color="auto" w:fill="FFFFFF"/>
           <w:lang w:val="fr-FR"/>
         </w:rPr>
-        <w:lastRenderedPageBreak/>
-        <w:t>hệ thống khác, ví dụ như homescreen, phần cài đặt, thanh thông báo... y hệt như trên thiết bị di động, và lại hoàn toàn miễn phí.</w:t>
-      </w:r>
-      <w:r>
-        <w:rPr>
-          <w:rFonts w:ascii="Helvetica" w:hAnsi="Helvetica"/>
-          <w:color w:val="141414"/>
-          <w:sz w:val="22"/>
-          <w:szCs w:val="22"/>
-          <w:lang w:val="fr-FR"/>
-        </w:rPr>
-        <w:br/>
-      </w:r>
-      <w:r>
-        <w:rPr>
-          <w:rFonts w:ascii="Helvetica" w:hAnsi="Helvetica"/>
-          <w:color w:val="141414"/>
-          <w:sz w:val="22"/>
-          <w:szCs w:val="22"/>
-          <w:lang w:val="fr-FR"/>
-        </w:rPr>
-        <w:br/>
-      </w:r>
+        <w:t>app</w:t>
+      </w:r>
+      <w:proofErr w:type="spellEnd"/>
       <w:r>
         <w:rPr>
           <w:rFonts w:ascii="Helvetica" w:hAnsi="Helvetica"/>
@@ -24159,8 +26222,9 @@
           <w:shd w:val="clear" w:color="auto" w:fill="FFFFFF"/>
           <w:lang w:val="fr-FR"/>
         </w:rPr>
-        <w:t>Genymotion thực chất sử dụng VirtualBox để tạo ra các máy ảo, tuy nhiên nó sẽ giúp chúng ta đơn giản được nhiều bước thiết lập. Genymotion được viết nên chủ yếu để các lập trình viên kiểm tra phần mềm của mình trước khi đưa Google Play, nhưng chúng ta hoàn toàn có thể dùng nó cho nhu cầu</w:t>
-      </w:r>
+        <w:t xml:space="preserve"> từ Google Play. Chúng ta cũng được phép truy cập vào những thành phần hệ thống khác, ví dụ như </w:t>
+      </w:r>
+      <w:proofErr w:type="spellStart"/>
       <w:r>
         <w:rPr>
           <w:rFonts w:ascii="Helvetica" w:hAnsi="Helvetica"/>
@@ -24170,7 +26234,121 @@
           <w:shd w:val="clear" w:color="auto" w:fill="FFFFFF"/>
           <w:lang w:val="fr-FR"/>
         </w:rPr>
-        <w:t xml:space="preserve"> chạy app thông thường.</w:t>
+        <w:t>homescreen</w:t>
+      </w:r>
+      <w:proofErr w:type="spellEnd"/>
+      <w:r>
+        <w:rPr>
+          <w:rFonts w:ascii="Helvetica" w:hAnsi="Helvetica"/>
+          <w:color w:val="141414"/>
+          <w:sz w:val="22"/>
+          <w:szCs w:val="22"/>
+          <w:shd w:val="clear" w:color="auto" w:fill="FFFFFF"/>
+          <w:lang w:val="fr-FR"/>
+        </w:rPr>
+        <w:t>, phần cài đặt, thanh thông báo... y hệt như trên thiết bị di động, và lại hoàn toàn miễn phí.</w:t>
+      </w:r>
+      <w:r>
+        <w:rPr>
+          <w:rFonts w:ascii="Helvetica" w:hAnsi="Helvetica"/>
+          <w:color w:val="141414"/>
+          <w:sz w:val="22"/>
+          <w:szCs w:val="22"/>
+          <w:lang w:val="fr-FR"/>
+        </w:rPr>
+        <w:br/>
+      </w:r>
+      <w:r>
+        <w:rPr>
+          <w:rFonts w:ascii="Helvetica" w:hAnsi="Helvetica"/>
+          <w:color w:val="141414"/>
+          <w:sz w:val="22"/>
+          <w:szCs w:val="22"/>
+          <w:lang w:val="fr-FR"/>
+        </w:rPr>
+        <w:br/>
+      </w:r>
+      <w:r>
+        <w:rPr>
+          <w:rFonts w:ascii="Helvetica" w:hAnsi="Helvetica"/>
+          <w:color w:val="141414"/>
+          <w:sz w:val="22"/>
+          <w:szCs w:val="22"/>
+          <w:shd w:val="clear" w:color="auto" w:fill="FFFFFF"/>
+          <w:lang w:val="fr-FR"/>
+        </w:rPr>
+        <w:t xml:space="preserve">Genymotion thực chất sử dụng </w:t>
+      </w:r>
+      <w:proofErr w:type="spellStart"/>
+      <w:r>
+        <w:rPr>
+          <w:rFonts w:ascii="Helvetica" w:hAnsi="Helvetica"/>
+          <w:color w:val="141414"/>
+          <w:sz w:val="22"/>
+          <w:szCs w:val="22"/>
+          <w:shd w:val="clear" w:color="auto" w:fill="FFFFFF"/>
+          <w:lang w:val="fr-FR"/>
+        </w:rPr>
+        <w:t>VirtualBox</w:t>
+      </w:r>
+      <w:proofErr w:type="spellEnd"/>
+      <w:r>
+        <w:rPr>
+          <w:rFonts w:ascii="Helvetica" w:hAnsi="Helvetica"/>
+          <w:color w:val="141414"/>
+          <w:sz w:val="22"/>
+          <w:szCs w:val="22"/>
+          <w:shd w:val="clear" w:color="auto" w:fill="FFFFFF"/>
+          <w:lang w:val="fr-FR"/>
+        </w:rPr>
+        <w:t xml:space="preserve"> để tạo ra các máy ảo, tuy nhiên nó sẽ giúp chúng ta đơn giản được nhiều bước thiết lập. Genymotion được viết nên chủ yếu để </w:t>
+      </w:r>
+      <w:r>
+        <w:rPr>
+          <w:rFonts w:ascii="Helvetica" w:hAnsi="Helvetica"/>
+          <w:color w:val="141414"/>
+          <w:sz w:val="22"/>
+          <w:szCs w:val="22"/>
+          <w:shd w:val="clear" w:color="auto" w:fill="FFFFFF"/>
+          <w:lang w:val="fr-FR"/>
+        </w:rPr>
+        <w:lastRenderedPageBreak/>
+        <w:t>các lập trình viên kiểm tra phần mềm của mình trước khi đưa Google Play, nhưng chúng ta hoàn toàn có thể dùng nó cho nhu cầu</w:t>
+      </w:r>
+      <w:r>
+        <w:rPr>
+          <w:rFonts w:ascii="Helvetica" w:hAnsi="Helvetica"/>
+          <w:color w:val="141414"/>
+          <w:sz w:val="22"/>
+          <w:szCs w:val="22"/>
+          <w:shd w:val="clear" w:color="auto" w:fill="FFFFFF"/>
+          <w:lang w:val="fr-FR"/>
+        </w:rPr>
+        <w:t xml:space="preserve"> chạy </w:t>
+      </w:r>
+      <w:proofErr w:type="spellStart"/>
+      <w:r>
+        <w:rPr>
+          <w:rFonts w:ascii="Helvetica" w:hAnsi="Helvetica"/>
+          <w:color w:val="141414"/>
+          <w:sz w:val="22"/>
+          <w:szCs w:val="22"/>
+          <w:shd w:val="clear" w:color="auto" w:fill="FFFFFF"/>
+          <w:lang w:val="fr-FR"/>
+        </w:rPr>
+        <w:t>app</w:t>
+      </w:r>
+      <w:proofErr w:type="spellEnd"/>
+      <w:r>
+        <w:rPr>
+          <w:rFonts w:ascii="Helvetica" w:hAnsi="Helvetica"/>
+          <w:color w:val="141414"/>
+          <w:sz w:val="22"/>
+          <w:szCs w:val="22"/>
+          <w:shd w:val="clear" w:color="auto" w:fill="FFFFFF"/>
+          <w:lang w:val="fr-FR"/>
+        </w:rPr>
+        <w:t xml:space="preserve"> thông thường.</w:t>
       </w:r>
     </w:p>
     <w:p>
@@ -24314,6 +26492,7 @@
           <w:lang w:val="fr-FR"/>
         </w:rPr>
       </w:pPr>
+      <w:proofErr w:type="spellStart"/>
       <w:r>
         <w:rPr>
           <w:rFonts w:ascii="TimesNewRoman" w:hAnsi="TimesNewRoman"/>
@@ -24323,6 +26502,7 @@
         </w:rPr>
         <w:t>FireFox</w:t>
       </w:r>
+      <w:proofErr w:type="spellEnd"/>
     </w:p>
     <w:p>
       <w:pPr>
@@ -25586,7 +27766,7 @@
       <w:bookmarkEnd w:id="63"/>
     </w:p>
     <w:sectPr>
-      <w:headerReference w:type="default" r:id="rId204"/>
+      <w:headerReference w:type="default" r:id="rId155"/>
       <w:pgSz w:w="11906" w:h="16838"/>
       <w:pgMar w:top="1985" w:right="1134" w:bottom="1701" w:left="1985" w:header="709" w:footer="709" w:gutter="0"/>
       <w:cols w:space="708"/>
@@ -25681,7 +27861,7 @@
           <w:rPr>
             <w:noProof/>
           </w:rPr>
-          <w:t>17</w:t>
+          <w:t>42</w:t>
         </w:r>
         <w:r>
           <w:rPr>
@@ -33706,7 +35886,7 @@
 </file>
 
 <file path=customXml/itemProps1.xml><?xml version="1.0" encoding="utf-8"?>
-<ds:datastoreItem xmlns:ds="http://schemas.openxmlformats.org/officeDocument/2006/customXml" ds:itemID="{835C75F2-4FB9-46AD-B799-41E1BBD2DD6D}">
+<ds:datastoreItem xmlns:ds="http://schemas.openxmlformats.org/officeDocument/2006/customXml" ds:itemID="{3639D707-56C9-4B95-A177-0C9A5FED3A1C}">
   <ds:schemaRefs>
     <ds:schemaRef ds:uri="http://schemas.openxmlformats.org/officeDocument/2006/bibliography"/>
   </ds:schemaRefs>

--- a/Bao Cao/Bao Cao.docx
+++ b/Bao Cao/Bao Cao.docx
@@ -425,15 +425,7 @@
         <w:t xml:space="preserve">Em xin chân thành cảm ơn Khoa Công nghệ thông tin Trường Đại học Nha Trang đã tạo điều kiện tốt cho em thực hiện </w:t>
       </w:r>
       <w:r>
-        <w:t xml:space="preserve">tốt đề tài đồ </w:t>
-      </w:r>
-      <w:proofErr w:type="gramStart"/>
-      <w:r>
-        <w:t>án</w:t>
-      </w:r>
-      <w:proofErr w:type="gramEnd"/>
-      <w:r>
-        <w:t xml:space="preserve"> </w:t>
+        <w:t xml:space="preserve">tốt đề tài đồ án </w:t>
       </w:r>
       <w:r>
         <w:t>tốt nghiệp này.</w:t>
@@ -494,15 +486,7 @@
         <w:t>hoàn thành tốt đồ</w:t>
       </w:r>
       <w:r>
-        <w:t xml:space="preserve"> </w:t>
-      </w:r>
-      <w:proofErr w:type="gramStart"/>
-      <w:r>
-        <w:t>án</w:t>
-      </w:r>
-      <w:proofErr w:type="gramEnd"/>
-      <w:r>
-        <w:t xml:space="preserve"> tốt nghiệp.</w:t>
+        <w:t xml:space="preserve"> án tốt nghiệp.</w:t>
       </w:r>
     </w:p>
     <w:p>
@@ -513,15 +497,7 @@
         <w:t>em</w:t>
       </w:r>
       <w:r>
-        <w:t xml:space="preserve"> đã cố gắng hoàn thành đồ án tốt nghiệp trong phạm </w:t>
-      </w:r>
-      <w:proofErr w:type="gramStart"/>
-      <w:r>
-        <w:t>vi</w:t>
-      </w:r>
-      <w:proofErr w:type="gramEnd"/>
-      <w:r>
-        <w:t xml:space="preserve"> và khả năng</w:t>
+        <w:t xml:space="preserve"> đã cố gắng hoàn thành đồ án tốt nghiệp trong phạm vi và khả năng</w:t>
       </w:r>
       <w:r>
         <w:br/>
@@ -5080,9 +5056,8 @@
           <w:szCs w:val="26"/>
           <w:lang w:val="fr-FR"/>
         </w:rPr>
-        <w:t xml:space="preserve">Hầu hết trong mỗi gia đình ngày nay ít nhất cũng sẽ có một chiếc </w:t>
-      </w:r>
-      <w:proofErr w:type="spellStart"/>
+        <w:t xml:space="preserve">Hầu hết trong mỗi gia đình ngày nay ít nhất cũng sẽ có một chiếc tivi, mỗi người dân đều sở hữu tối thiểu </w:t>
+      </w:r>
       <w:r>
         <w:rPr>
           <w:rFonts w:ascii="TimesNewRoman" w:hAnsi="TimesNewRoman"/>
@@ -5090,9 +5065,8 @@
           <w:szCs w:val="26"/>
           <w:lang w:val="fr-FR"/>
         </w:rPr>
-        <w:t>tivi</w:t>
-      </w:r>
-      <w:proofErr w:type="spellEnd"/>
+        <w:t xml:space="preserve">là một chiếc </w:t>
+      </w:r>
       <w:r>
         <w:rPr>
           <w:rFonts w:ascii="TimesNewRoman" w:hAnsi="TimesNewRoman"/>
@@ -5100,7 +5074,7 @@
           <w:szCs w:val="26"/>
           <w:lang w:val="fr-FR"/>
         </w:rPr>
-        <w:t xml:space="preserve">, mỗi người dân đều sở hữu tối thiểu </w:t>
+        <w:t>đi</w:t>
       </w:r>
       <w:r>
         <w:rPr>
@@ -5109,7 +5083,7 @@
           <w:szCs w:val="26"/>
           <w:lang w:val="fr-FR"/>
         </w:rPr>
-        <w:t xml:space="preserve">là một chiếc </w:t>
+        <w:t xml:space="preserve">ện thoại phù hợp với nhu cầu và </w:t>
       </w:r>
       <w:r>
         <w:rPr>
@@ -5118,7 +5092,7 @@
           <w:szCs w:val="26"/>
           <w:lang w:val="fr-FR"/>
         </w:rPr>
-        <w:t>đi</w:t>
+        <w:t>túi tiền của mình</w:t>
       </w:r>
       <w:r>
         <w:rPr>
@@ -5127,7 +5101,7 @@
           <w:szCs w:val="26"/>
           <w:lang w:val="fr-FR"/>
         </w:rPr>
-        <w:t xml:space="preserve">ện thoại phù hợp với nhu cầu và </w:t>
+        <w:t xml:space="preserve"> để tiện cho việc liên lạc</w:t>
       </w:r>
       <w:r>
         <w:rPr>
@@ -5136,7 +5110,7 @@
           <w:szCs w:val="26"/>
           <w:lang w:val="fr-FR"/>
         </w:rPr>
-        <w:t>túi tiền của mình</w:t>
+        <w:t>. Tuy nhiên, với cuộc sống ngày càng bận rộn nh</w:t>
       </w:r>
       <w:r>
         <w:rPr>
@@ -5145,7 +5119,7 @@
           <w:szCs w:val="26"/>
           <w:lang w:val="fr-FR"/>
         </w:rPr>
-        <w:t xml:space="preserve"> để tiện cho việc liên lạc</w:t>
+        <w:t xml:space="preserve">ư hiện nay thì việc </w:t>
       </w:r>
       <w:r>
         <w:rPr>
@@ -5154,7 +5128,7 @@
           <w:szCs w:val="26"/>
           <w:lang w:val="fr-FR"/>
         </w:rPr>
-        <w:t>. Tuy nhiên, với cuộc sống ngày càng bận rộn nh</w:t>
+        <w:t xml:space="preserve">muốn mua một </w:t>
       </w:r>
       <w:r>
         <w:rPr>
@@ -5163,7 +5137,7 @@
           <w:szCs w:val="26"/>
           <w:lang w:val="fr-FR"/>
         </w:rPr>
-        <w:t xml:space="preserve">ư hiện nay thì việc </w:t>
+        <w:t xml:space="preserve">món </w:t>
       </w:r>
       <w:r>
         <w:rPr>
@@ -5172,7 +5146,7 @@
           <w:szCs w:val="26"/>
           <w:lang w:val="fr-FR"/>
         </w:rPr>
-        <w:t xml:space="preserve">muốn mua một </w:t>
+        <w:t>đồ</w:t>
       </w:r>
       <w:r>
         <w:rPr>
@@ -5181,7 +5155,7 @@
           <w:szCs w:val="26"/>
           <w:lang w:val="fr-FR"/>
         </w:rPr>
-        <w:t xml:space="preserve">món </w:t>
+        <w:t xml:space="preserve"> điện tử</w:t>
       </w:r>
       <w:r>
         <w:rPr>
@@ -5190,7 +5164,7 @@
           <w:szCs w:val="26"/>
           <w:lang w:val="fr-FR"/>
         </w:rPr>
-        <w:t>đồ</w:t>
+        <w:t xml:space="preserve"> mình ưa thích thì người </w:t>
       </w:r>
       <w:r>
         <w:rPr>
@@ -5199,7 +5173,7 @@
           <w:szCs w:val="26"/>
           <w:lang w:val="fr-FR"/>
         </w:rPr>
-        <w:t xml:space="preserve"> điện tử</w:t>
+        <w:t xml:space="preserve">tiêu dùng phải đến tận cửa hàng </w:t>
       </w:r>
       <w:r>
         <w:rPr>
@@ -5208,7 +5182,7 @@
           <w:szCs w:val="26"/>
           <w:lang w:val="fr-FR"/>
         </w:rPr>
-        <w:t xml:space="preserve"> mình ưa thích thì người </w:t>
+        <w:t>để chọn lựa vì thế sẽ mất k</w:t>
       </w:r>
       <w:r>
         <w:rPr>
@@ -5217,7 +5191,7 @@
           <w:szCs w:val="26"/>
           <w:lang w:val="fr-FR"/>
         </w:rPr>
-        <w:t xml:space="preserve">tiêu dùng phải đến tận cửa hàng </w:t>
+        <w:t>há nhiều thời gian và công sức.</w:t>
       </w:r>
       <w:r>
         <w:rPr>
@@ -5226,7 +5200,7 @@
           <w:szCs w:val="26"/>
           <w:lang w:val="fr-FR"/>
         </w:rPr>
-        <w:t>để chọn lựa vì thế sẽ mất k</w:t>
+        <w:t xml:space="preserve"> Khiến cho doanh số của các cửa hàng </w:t>
       </w:r>
       <w:r>
         <w:rPr>
@@ -5235,7 +5209,7 @@
           <w:szCs w:val="26"/>
           <w:lang w:val="fr-FR"/>
         </w:rPr>
-        <w:t>há nhiều thời gian và công sức.</w:t>
+        <w:t xml:space="preserve">đồ điện tử </w:t>
       </w:r>
       <w:r>
         <w:rPr>
@@ -5244,17 +5218,18 @@
           <w:szCs w:val="26"/>
           <w:lang w:val="fr-FR"/>
         </w:rPr>
-        <w:t xml:space="preserve"> Khiến cho doanh số của các cửa hàng </w:t>
-      </w:r>
-      <w:r>
+        <w:t>không được cao.</w:t>
+      </w:r>
+    </w:p>
+    <w:p>
+      <w:pPr>
         <w:rPr>
           <w:rFonts w:ascii="TimesNewRoman" w:hAnsi="TimesNewRoman"/>
           <w:color w:val="000000"/>
           <w:szCs w:val="26"/>
           <w:lang w:val="fr-FR"/>
         </w:rPr>
-        <w:t xml:space="preserve">đồ điện tử </w:t>
-      </w:r>
+      </w:pPr>
       <w:r>
         <w:rPr>
           <w:rFonts w:ascii="TimesNewRoman" w:hAnsi="TimesNewRoman"/>
@@ -5262,18 +5237,17 @@
           <w:szCs w:val="26"/>
           <w:lang w:val="fr-FR"/>
         </w:rPr>
-        <w:t>không được cao.</w:t>
-      </w:r>
-    </w:p>
-    <w:p>
-      <w:pPr>
+        <w:t xml:space="preserve">Cùng với các lý do nêu trên, qua tìm hiểu </w:t>
+      </w:r>
+      <w:r>
         <w:rPr>
           <w:rFonts w:ascii="TimesNewRoman" w:hAnsi="TimesNewRoman"/>
           <w:color w:val="000000"/>
           <w:szCs w:val="26"/>
           <w:lang w:val="fr-FR"/>
         </w:rPr>
-      </w:pPr>
+        <w:t>em</w:t>
+      </w:r>
       <w:r>
         <w:rPr>
           <w:rFonts w:ascii="TimesNewRoman" w:hAnsi="TimesNewRoman"/>
@@ -5281,7 +5255,7 @@
           <w:szCs w:val="26"/>
           <w:lang w:val="fr-FR"/>
         </w:rPr>
-        <w:t xml:space="preserve">Cùng với các lý do nêu trên, qua tìm hiểu </w:t>
+        <w:t xml:space="preserve"> đ</w:t>
       </w:r>
       <w:r>
         <w:rPr>
@@ -5290,7 +5264,7 @@
           <w:szCs w:val="26"/>
           <w:lang w:val="fr-FR"/>
         </w:rPr>
-        <w:t>em</w:t>
+        <w:t xml:space="preserve">ược biết việc ứng dụng </w:t>
       </w:r>
       <w:r>
         <w:rPr>
@@ -5299,7 +5273,7 @@
           <w:szCs w:val="26"/>
           <w:lang w:val="fr-FR"/>
         </w:rPr>
-        <w:t xml:space="preserve"> đ</w:t>
+        <w:t xml:space="preserve">thương mại điện tử vào </w:t>
       </w:r>
       <w:r>
         <w:rPr>
@@ -5308,7 +5282,7 @@
           <w:szCs w:val="26"/>
           <w:lang w:val="fr-FR"/>
         </w:rPr>
-        <w:t xml:space="preserve">ược biết việc ứng dụng </w:t>
+        <w:t xml:space="preserve">bán </w:t>
       </w:r>
       <w:r>
         <w:rPr>
@@ -5317,7 +5291,7 @@
           <w:szCs w:val="26"/>
           <w:lang w:val="fr-FR"/>
         </w:rPr>
-        <w:t xml:space="preserve">thương mại điện tử vào </w:t>
+        <w:t>đồ điện tử</w:t>
       </w:r>
       <w:r>
         <w:rPr>
@@ -5326,7 +5300,7 @@
           <w:szCs w:val="26"/>
           <w:lang w:val="fr-FR"/>
         </w:rPr>
-        <w:t xml:space="preserve">bán </w:t>
+        <w:t xml:space="preserve"> trực tuyến sẽ giúp cho khách hàng giảm</w:t>
       </w:r>
       <w:r>
         <w:rPr>
@@ -5335,7 +5309,7 @@
           <w:szCs w:val="26"/>
           <w:lang w:val="fr-FR"/>
         </w:rPr>
-        <w:t>đồ điện tử</w:t>
+        <w:t xml:space="preserve"> bớt được thời gian và công sức </w:t>
       </w:r>
       <w:r>
         <w:rPr>
@@ -5344,7 +5318,7 @@
           <w:szCs w:val="26"/>
           <w:lang w:val="fr-FR"/>
         </w:rPr>
-        <w:t xml:space="preserve"> trực tuyến sẽ giúp cho khách hàng giảm</w:t>
+        <w:t>phải đến tận cửa hàng để mua. Muốn lựa chọn cho</w:t>
       </w:r>
       <w:r>
         <w:rPr>
@@ -5353,45 +5327,7 @@
           <w:szCs w:val="26"/>
           <w:lang w:val="fr-FR"/>
         </w:rPr>
-        <w:t xml:space="preserve"> bớt được thời gian và công sức </w:t>
-      </w:r>
-      <w:r>
-        <w:rPr>
-          <w:rFonts w:ascii="TimesNewRoman" w:hAnsi="TimesNewRoman"/>
-          <w:color w:val="000000"/>
-          <w:szCs w:val="26"/>
-          <w:lang w:val="fr-FR"/>
-        </w:rPr>
-        <w:t>phải đến tận cửa hàng để mua. Muốn lựa chọn cho</w:t>
-      </w:r>
-      <w:r>
-        <w:rPr>
-          <w:rFonts w:ascii="TimesNewRoman" w:hAnsi="TimesNewRoman"/>
-          <w:color w:val="000000"/>
-          <w:szCs w:val="26"/>
-          <w:lang w:val="fr-FR"/>
-        </w:rPr>
-        <w:t xml:space="preserve"> gia đình một chiếc </w:t>
-      </w:r>
-      <w:proofErr w:type="spellStart"/>
-      <w:r>
-        <w:rPr>
-          <w:rFonts w:ascii="TimesNewRoman" w:hAnsi="TimesNewRoman"/>
-          <w:color w:val="000000"/>
-          <w:szCs w:val="26"/>
-          <w:lang w:val="fr-FR"/>
-        </w:rPr>
-        <w:t>tivi</w:t>
-      </w:r>
-      <w:proofErr w:type="spellEnd"/>
-      <w:r>
-        <w:rPr>
-          <w:rFonts w:ascii="TimesNewRoman" w:hAnsi="TimesNewRoman"/>
-          <w:color w:val="000000"/>
-          <w:szCs w:val="26"/>
-          <w:lang w:val="fr-FR"/>
-        </w:rPr>
-        <w:t xml:space="preserve"> hay mua cho</w:t>
+        <w:t xml:space="preserve"> gia đình một chiếc tivi hay mua cho</w:t>
       </w:r>
       <w:r>
         <w:rPr>
@@ -5956,21 +5892,7 @@
         <w:rPr>
           <w:lang w:val="fr-FR"/>
         </w:rPr>
-        <w:t xml:space="preserve"> trong website và mobile </w:t>
-      </w:r>
-      <w:proofErr w:type="spellStart"/>
-      <w:r>
-        <w:rPr>
-          <w:lang w:val="fr-FR"/>
-        </w:rPr>
-        <w:t>app</w:t>
-      </w:r>
-      <w:proofErr w:type="spellEnd"/>
-      <w:r>
-        <w:rPr>
-          <w:lang w:val="fr-FR"/>
-        </w:rPr>
-        <w:t>.</w:t>
+        <w:t xml:space="preserve"> trong website và mobile app.</w:t>
       </w:r>
     </w:p>
     <w:p>
@@ -6641,21 +6563,7 @@
         <w:rPr>
           <w:lang w:val="fr-FR"/>
         </w:rPr>
-        <w:t xml:space="preserve">xây dựng một website cũng như mobile </w:t>
-      </w:r>
-      <w:proofErr w:type="spellStart"/>
-      <w:r>
-        <w:rPr>
-          <w:lang w:val="fr-FR"/>
-        </w:rPr>
-        <w:t>app</w:t>
-      </w:r>
-      <w:proofErr w:type="spellEnd"/>
-      <w:r>
-        <w:rPr>
-          <w:lang w:val="fr-FR"/>
-        </w:rPr>
-        <w:t xml:space="preserve"> thương mại điện tử.</w:t>
+        <w:t>xây dựng một website cũng như mobile app thương mại điện tử.</w:t>
       </w:r>
     </w:p>
     <w:p>
@@ -6786,16 +6694,8 @@
         <w:rPr>
           <w:lang w:val="fr-FR"/>
         </w:rPr>
-        <w:t xml:space="preserve"> chương</w:t>
-      </w:r>
-      <w:proofErr w:type="gramStart"/>
-      <w:r>
-        <w:rPr>
-          <w:lang w:val="fr-FR"/>
-        </w:rPr>
-        <w:t>: ???</w:t>
-      </w:r>
-      <w:proofErr w:type="gramEnd"/>
+        <w:t xml:space="preserve"> chương: ???</w:t>
+      </w:r>
       <w:r>
         <w:rPr>
           <w:lang w:val="fr-FR"/>
@@ -6878,21 +6778,7 @@
         <w:rPr>
           <w:lang w:val="fr-FR"/>
         </w:rPr>
-        <w:t>Thương mại điện tử, hay còn gọi là e-commerce, e-</w:t>
-      </w:r>
-      <w:proofErr w:type="spellStart"/>
-      <w:r>
-        <w:rPr>
-          <w:lang w:val="fr-FR"/>
-        </w:rPr>
-        <w:t>comm</w:t>
-      </w:r>
-      <w:proofErr w:type="spellEnd"/>
-      <w:r>
-        <w:rPr>
-          <w:lang w:val="fr-FR"/>
-        </w:rPr>
-        <w:t> hay EC, là sự mua bán sản phẩm hay dịch vụ trên các hệ thống điện tử như </w:t>
+        <w:t>Thương mại điện tử, hay còn gọi là e-commerce, e-comm hay EC, là sự mua bán sản phẩm hay dịch vụ trên các hệ thống điện tử như </w:t>
       </w:r>
       <w:hyperlink r:id="rId8" w:tooltip="Internet" w:history="1">
         <w:r>
@@ -7136,23 +7022,7 @@
           <w:shd w:val="clear" w:color="auto" w:fill="FFFFFF"/>
           <w:lang w:val="fr-FR"/>
         </w:rPr>
-        <w:t xml:space="preserve">Thế giới ngày càng bùng nổ về mạng máy tính, con người có thể nhanh chóng giao tiếp và kết nối với nhau dễ dàng hơn thông qua nhiều loại </w:t>
-      </w:r>
-      <w:proofErr w:type="spellStart"/>
-      <w:r>
-        <w:rPr>
-          <w:shd w:val="clear" w:color="auto" w:fill="FFFFFF"/>
-          <w:lang w:val="fr-FR"/>
-        </w:rPr>
-        <w:t>dich</w:t>
-      </w:r>
-      <w:proofErr w:type="spellEnd"/>
-      <w:r>
-        <w:rPr>
-          <w:shd w:val="clear" w:color="auto" w:fill="FFFFFF"/>
-          <w:lang w:val="fr-FR"/>
-        </w:rPr>
-        <w:t xml:space="preserve"> vụ </w:t>
+        <w:t xml:space="preserve">Thế giới ngày càng bùng nổ về mạng máy tính, con người có thể nhanh chóng giao tiếp và kết nối với nhau dễ dàng hơn thông qua nhiều loại dich vụ </w:t>
       </w:r>
       <w:r>
         <w:rPr>
@@ -7448,15 +7318,7 @@
         <w:t>n</w:t>
       </w:r>
       <w:r>
-        <w:t xml:space="preserve">hững thông tin, sở thích và yêu cầu phản ánh của khách hàng (khó </w:t>
-      </w:r>
-      <w:proofErr w:type="gramStart"/>
-      <w:r>
-        <w:t>thu</w:t>
-      </w:r>
-      <w:proofErr w:type="gramEnd"/>
-      <w:r>
-        <w:t xml:space="preserve"> thập thông tin từ người dùng).</w:t>
+        <w:t>hững thông tin, sở thích và yêu cầu phản ánh của khách hàng (khó thu thập thông tin từ người dùng).</w:t>
       </w:r>
     </w:p>
     <w:p>
@@ -7502,29 +7364,13 @@
     </w:p>
     <w:p>
       <w:r>
-        <w:t xml:space="preserve">Số lượng khách hàng phụ thuộc vào vị trí địa lý của cửa hàng. Ai biết đến cửa hàng? Đó là những người dân sống quang khu vực đó, </w:t>
-      </w:r>
-      <w:proofErr w:type="gramStart"/>
-      <w:r>
-        <w:t>những  người</w:t>
-      </w:r>
-      <w:proofErr w:type="gramEnd"/>
-      <w:r>
-        <w:t xml:space="preserve"> thường xuyên qua lại khu vực đó, và có thể bạn bè của họ cũng được giới thiệu tới. Cho nên chỉ đem lại một lượng khách ổn định thường xuyên khó khăn cho việc phát triển mở rộng kinh doanh.</w:t>
+        <w:t>Số lượng khách hàng phụ thuộc vào vị trí địa lý của cửa hàng. Ai biết đến cửa hàng? Đó là những người dân sống quang khu vực đó, những  người thường xuyên qua lại khu vực đó, và có thể bạn bè của họ cũng được giới thiệu tới. Cho nên chỉ đem lại một lượng khách ổn định thường xuyên khó khăn cho việc phát triển mở rộng kinh doanh.</w:t>
       </w:r>
     </w:p>
     <w:p>
       <w:r>
         <w:lastRenderedPageBreak/>
-        <w:t>Quảng cáo truyền hình, báo chí, radio</w:t>
-      </w:r>
-      <w:proofErr w:type="gramStart"/>
-      <w:r>
-        <w:t>,…</w:t>
-      </w:r>
-      <w:proofErr w:type="gramEnd"/>
-      <w:r>
-        <w:t xml:space="preserve"> truyền thống hiệu quả cao </w:t>
+        <w:t xml:space="preserve">Quảng cáo truyền hình, báo chí, radio,… truyền thống hiệu quả cao </w:t>
       </w:r>
       <w:r>
         <w:rPr>
@@ -7588,28 +7434,12 @@
     </w:p>
     <w:p>
       <w:r>
-        <w:t xml:space="preserve">Nếu khách có thời gian đến xem hàng, mua hàng bạn mới có doanh </w:t>
-      </w:r>
-      <w:proofErr w:type="gramStart"/>
-      <w:r>
-        <w:t>thu</w:t>
-      </w:r>
-      <w:proofErr w:type="gramEnd"/>
-      <w:r>
-        <w:t>.</w:t>
-      </w:r>
-    </w:p>
-    <w:p>
-      <w:r>
-        <w:t xml:space="preserve">Nếu khách hàng không đến trực tiếp để mua – điều này coi như ngày hôm nay bạn không có doanh </w:t>
-      </w:r>
-      <w:proofErr w:type="gramStart"/>
-      <w:r>
-        <w:t>thu</w:t>
-      </w:r>
-      <w:proofErr w:type="gramEnd"/>
-      <w:r>
-        <w:t>.</w:t>
+        <w:t>Nếu khách có thời gian đến xem hàng, mua hàng bạn mới có doanh thu.</w:t>
+      </w:r>
+    </w:p>
+    <w:p>
+      <w:r>
+        <w:t>Nếu khách hàng không đến trực tiếp để mua – điều này coi như ngày hôm nay bạn không có doanh thu.</w:t>
       </w:r>
     </w:p>
     <w:p>
@@ -7831,16 +7661,11 @@
       <w:r>
         <w:t xml:space="preserve">acebook </w:t>
       </w:r>
-      <w:proofErr w:type="spellStart"/>
       <w:r>
         <w:t>F</w:t>
       </w:r>
       <w:r>
-        <w:t>anpage</w:t>
-      </w:r>
-      <w:proofErr w:type="spellEnd"/>
-      <w:r>
-        <w:t xml:space="preserve"> có 4000 bạn bè + khách hàng. Khi bạn có một sản phẩm mới chỉ cần làm một việc đơn giản là: </w:t>
+        <w:t xml:space="preserve">anpage có 4000 bạn bè + khách hàng. Khi bạn có một sản phẩm mới chỉ cần làm một việc đơn giản là: </w:t>
       </w:r>
       <w:r>
         <w:t>đăng</w:t>
@@ -7944,15 +7769,7 @@
     </w:p>
     <w:p>
       <w:r>
-        <w:t xml:space="preserve">Điều chúng ta yêu thích ở dự </w:t>
-      </w:r>
-      <w:proofErr w:type="gramStart"/>
-      <w:r>
-        <w:t>án</w:t>
-      </w:r>
-      <w:proofErr w:type="gramEnd"/>
-      <w:r>
-        <w:t xml:space="preserve"> này là:</w:t>
+        <w:t>Điều chúng ta yêu thích ở dự án này là:</w:t>
       </w:r>
       <w:r>
         <w:t xml:space="preserve"> </w:t>
@@ -8076,35 +7893,13 @@
         <w:rPr>
           <w:lang w:val="fr-FR"/>
         </w:rPr>
-        <w:t xml:space="preserve">App là viết tắt của từ Application, có nghĩa là ứng dụng. Đa số các sàn thương mại điện tử hiện tại đều xây dựng </w:t>
-      </w:r>
-      <w:proofErr w:type="spellStart"/>
-      <w:r>
-        <w:rPr>
-          <w:lang w:val="fr-FR"/>
-        </w:rPr>
-        <w:t>app</w:t>
-      </w:r>
-      <w:proofErr w:type="spellEnd"/>
-      <w:r>
-        <w:rPr>
-          <w:lang w:val="fr-FR"/>
-        </w:rPr>
-        <w:t xml:space="preserve"> để tiện cho người mua lẫn người bán, người dùng chỉ cần cài </w:t>
-      </w:r>
-      <w:proofErr w:type="spellStart"/>
-      <w:r>
-        <w:rPr>
-          <w:lang w:val="fr-FR"/>
-        </w:rPr>
-        <w:t>app</w:t>
-      </w:r>
-      <w:proofErr w:type="spellEnd"/>
-      <w:r>
-        <w:rPr>
-          <w:lang w:val="fr-FR"/>
-        </w:rPr>
-        <w:t xml:space="preserve"> bán hàng</w:t>
+        <w:t>App là viết tắt của từ Application, có nghĩa là ứng dụng. Đa số các sàn thương mại điện tử hiện tại đều xây dựng app để tiện cho người mua lẫn người bán, người dùng chỉ cần cài </w:t>
+      </w:r>
+      <w:r>
+        <w:rPr>
+          <w:lang w:val="fr-FR"/>
+        </w:rPr>
+        <w:t>app bán hàng</w:t>
       </w:r>
       <w:r>
         <w:rPr>
@@ -8124,21 +7919,7 @@
           <w:lang w:val="fr-FR"/>
         </w:rPr>
         <w:lastRenderedPageBreak/>
-        <w:t xml:space="preserve">Vì người dùng tốn nhiều thao tác, thời gian để vào web bằng smartphone hay </w:t>
-      </w:r>
-      <w:proofErr w:type="spellStart"/>
-      <w:r>
-        <w:rPr>
-          <w:lang w:val="fr-FR"/>
-        </w:rPr>
-        <w:t>tablet</w:t>
-      </w:r>
-      <w:proofErr w:type="spellEnd"/>
-      <w:r>
-        <w:rPr>
-          <w:lang w:val="fr-FR"/>
-        </w:rPr>
-        <w:t>, từ việc gõ địa chỉ web, chờ hiển thị, web thường có thiết kế phức tạp dung lượng cao, khó tải, giao diện không phù hợp với màn hình điện</w:t>
+        <w:t>Vì người dùng tốn nhiều thao tác, thời gian để vào web bằng smartphone hay tablet, từ việc gõ địa chỉ web, chờ hiển thị, web thường có thiết kế phức tạp dung lượng cao, khó tải, giao diện không phù hợp với màn hình điện</w:t>
       </w:r>
       <w:r>
         <w:rPr>
@@ -8238,47 +8019,7 @@
     </w:p>
     <w:p>
       <w:r>
-        <w:t xml:space="preserve">Kho ứng dụng Google và Apple tồn tại rất nhiều App mua sắm như: </w:t>
-      </w:r>
-      <w:proofErr w:type="spellStart"/>
-      <w:r>
-        <w:t>Lazada</w:t>
-      </w:r>
-      <w:proofErr w:type="spellEnd"/>
-      <w:r>
-        <w:t xml:space="preserve">, Sendo.vn, Geek, </w:t>
-      </w:r>
-      <w:proofErr w:type="spellStart"/>
-      <w:r>
-        <w:t>Zalora</w:t>
-      </w:r>
-      <w:proofErr w:type="spellEnd"/>
-      <w:r>
-        <w:t xml:space="preserve">, Mekong, Mama, Wish, Tiki.vn, Vatgia.com, </w:t>
-      </w:r>
-      <w:proofErr w:type="spellStart"/>
-      <w:r>
-        <w:t>BazaGo</w:t>
-      </w:r>
-      <w:proofErr w:type="spellEnd"/>
-      <w:r>
-        <w:t xml:space="preserve">, Yes24.com, </w:t>
-      </w:r>
-      <w:proofErr w:type="spellStart"/>
-      <w:r>
-        <w:t>Shopee</w:t>
-      </w:r>
-      <w:proofErr w:type="spellEnd"/>
-      <w:r>
-        <w:t xml:space="preserve">…  Để khuyến khích người dùng sử dụng App mua hàng, các cửa hàng, sàn giao dịch thường </w:t>
-      </w:r>
-      <w:proofErr w:type="gramStart"/>
-      <w:r>
-        <w:t>tung</w:t>
-      </w:r>
-      <w:proofErr w:type="gramEnd"/>
-      <w:r>
-        <w:t xml:space="preserve"> ra nhiều chính sách như giảm thêm 10% trên giá đã giảm, tặng quà, miễn phí giao hàng…</w:t>
+        <w:t>Kho ứng dụng Google và Apple tồn tại rất nhiều App mua sắm như: Lazada, Sendo.vn, Geek, Zalora, Mekong, Mama, Wish, Tiki.vn, Vatgia.com, BazaGo, Yes24.com, Shopee…  Để khuyến khích người dùng sử dụng App mua hàng, các cửa hàng, sàn giao dịch thường tung ra nhiều chính sách như giảm thêm 10% trên giá đã giảm, tặng quà, miễn phí giao hàng…</w:t>
       </w:r>
     </w:p>
     <w:p>
@@ -9126,13 +8867,8 @@
         <w:t>Khảo sát sơ bộ:</w:t>
       </w:r>
       <w:r>
-        <w:t xml:space="preserve"> tìm hiểu các yếu tố cơ bản (tổ chức, văn hóa, đặc trưng, con người</w:t>
-      </w:r>
-      <w:proofErr w:type="gramStart"/>
-      <w:r>
-        <w:t>,...</w:t>
-      </w:r>
-      <w:proofErr w:type="gramEnd"/>
+        <w:t xml:space="preserve"> tìm hiểu các yếu tố cơ bản (tổ chức, văn hóa, đặc trưng, con người,...</w:t>
+      </w:r>
       <w:r>
         <w:t>) tạo tiền đề để phát triển hệ thống thông tin</w:t>
       </w:r>
@@ -9152,15 +8888,7 @@
         <w:t>Khảo sát chi tiết:</w:t>
       </w:r>
       <w:r>
-        <w:t xml:space="preserve"> </w:t>
-      </w:r>
-      <w:proofErr w:type="gramStart"/>
-      <w:r>
-        <w:t>thu</w:t>
-      </w:r>
-      <w:proofErr w:type="gramEnd"/>
-      <w:r>
-        <w:t xml:space="preserve"> thập thông tin chi tiết của hệ thống (chức năng xử lý, thông tin được phép nhập và xuất khỏi hệ thống, ràng buộc, giao diện cơ bản, nghiệp vụ) phục vụ cho việc phân tích và thiết kế.</w:t>
+        <w:t xml:space="preserve"> thu thập thông tin chi tiết của hệ thống (chức năng xử lý, thông tin được phép nhập và xuất khỏi hệ thống, ràng buộc, giao diện cơ bản, nghiệp vụ) phục vụ cho việc phân tích và thiết kế.</w:t>
       </w:r>
     </w:p>
     <w:p>
@@ -9337,15 +9065,7 @@
     </w:p>
     <w:p>
       <w:r>
-        <w:t xml:space="preserve">Thông qua thông tin được </w:t>
-      </w:r>
-      <w:proofErr w:type="gramStart"/>
-      <w:r>
-        <w:t>thu</w:t>
-      </w:r>
-      <w:proofErr w:type="gramEnd"/>
-      <w:r>
-        <w:t xml:space="preserve"> thập từ quá trình khảo sát và phân tích, các chuyên gia sẽ </w:t>
+        <w:t>Thông qua thông tin được thu thập từ quá trình khảo sát và phân tích, các chuyên gia sẽ </w:t>
       </w:r>
       <w:r>
         <w:rPr>
@@ -9377,23 +9097,7 @@
     </w:p>
     <w:p>
       <w:r>
-        <w:t xml:space="preserve">Trên cơ sở các bảng dữ liệu đã phân tích và đặc tả trên giấy sẽ được thiết kế dưới dạng mô hình mức ý niệm bằng phần mềm chuyên dụng như Sybase </w:t>
-      </w:r>
-      <w:proofErr w:type="spellStart"/>
-      <w:r>
-        <w:t>PowerDesigner</w:t>
-      </w:r>
-      <w:proofErr w:type="spellEnd"/>
-      <w:r>
-        <w:t xml:space="preserve">, CA </w:t>
-      </w:r>
-      <w:proofErr w:type="spellStart"/>
-      <w:r>
-        <w:t>ERwin</w:t>
-      </w:r>
-      <w:proofErr w:type="spellEnd"/>
-      <w:r>
-        <w:t xml:space="preserve"> Data Modeler. Bằng mô hình mức ý niệm sẽ cho các chuyên gia có </w:t>
+        <w:t>Trên cơ sở các bảng dữ liệu đã phân tích và đặc tả trên giấy sẽ được thiết kế dưới dạng mô hình mức ý niệm bằng phần mềm chuyên dụng như Sybase PowerDesigner, CA ERwin Data Modeler. Bằng mô hình mức ý niệm sẽ cho các chuyên gia có </w:t>
       </w:r>
       <w:r>
         <w:rPr>
@@ -9450,15 +9154,7 @@
         </w:numPr>
       </w:pPr>
       <w:r>
-        <w:t xml:space="preserve">Thiết kế truy vấn, thủ tục, hàm: </w:t>
-      </w:r>
-      <w:proofErr w:type="gramStart"/>
-      <w:r>
-        <w:t>thu</w:t>
-      </w:r>
-      <w:proofErr w:type="gramEnd"/>
-      <w:r>
-        <w:t xml:space="preserve"> thập, xử lý thông tin nhập và đưa ra thông tin chuẩn xác theo đúng nghiệp vụ.</w:t>
+        <w:t>Thiết kế truy vấn, thủ tục, hàm: thu thập, xử lý thông tin nhập và đưa ra thông tin chuẩn xác theo đúng nghiệp vụ.</w:t>
       </w:r>
     </w:p>
     <w:p>
@@ -9527,15 +9223,7 @@
     </w:p>
     <w:p>
       <w:r>
-        <w:t xml:space="preserve">Đây là giai đoạn nhằm xây dựng hệ thống </w:t>
-      </w:r>
-      <w:proofErr w:type="gramStart"/>
-      <w:r>
-        <w:t>theo</w:t>
-      </w:r>
-      <w:proofErr w:type="gramEnd"/>
-      <w:r>
-        <w:t xml:space="preserve"> các thiết kế đã xác định. Giai đoạn này bao gồm các công việc sau:</w:t>
+        <w:t>Đây là giai đoạn nhằm xây dựng hệ thống theo các thiết kế đã xác định. Giai đoạn này bao gồm các công việc sau:</w:t>
       </w:r>
     </w:p>
     <w:p>
@@ -9547,15 +9235,7 @@
         </w:numPr>
       </w:pPr>
       <w:r>
-        <w:t xml:space="preserve">Lựa chọn hệ quản trị cơ sở dữ liệu (SQL Server, Oracle, </w:t>
-      </w:r>
-      <w:proofErr w:type="gramStart"/>
-      <w:r>
-        <w:t>MySQL, …)</w:t>
-      </w:r>
-      <w:proofErr w:type="gramEnd"/>
-      <w:r>
-        <w:t xml:space="preserve"> và cài đặt cơ sở dữ liệu cho hệ thống.</w:t>
+        <w:t>Lựa chọn hệ quản trị cơ sở dữ liệu (SQL Server, Oracle, MySQL, …) và cài đặt cơ sở dữ liệu cho hệ thống.</w:t>
       </w:r>
     </w:p>
     <w:p>
@@ -9567,15 +9247,7 @@
         </w:numPr>
       </w:pPr>
       <w:r>
-        <w:t>Lựa chọn công cụ lập trình để xây dựng các modules chương trình của hệ thống (Microsoft Visual Studio, PHP Designer</w:t>
-      </w:r>
-      <w:proofErr w:type="gramStart"/>
-      <w:r>
-        <w:t>,...</w:t>
-      </w:r>
-      <w:proofErr w:type="gramEnd"/>
-      <w:r>
-        <w:t>).</w:t>
+        <w:t>Lựa chọn công cụ lập trình để xây dựng các modules chương trình của hệ thống (Microsoft Visual Studio, PHP Designer,...).</w:t>
       </w:r>
     </w:p>
     <w:p>
@@ -9587,23 +9259,7 @@
         </w:numPr>
       </w:pPr>
       <w:r>
-        <w:t>Lựa chọn công cụ để xây dựng giao diện hệ thống (</w:t>
-      </w:r>
-      <w:proofErr w:type="spellStart"/>
-      <w:r>
-        <w:t>DevExpress</w:t>
-      </w:r>
-      <w:proofErr w:type="spellEnd"/>
-      <w:r>
-        <w:t>, Dot Net Bar</w:t>
-      </w:r>
-      <w:proofErr w:type="gramStart"/>
-      <w:r>
-        <w:t>,...</w:t>
-      </w:r>
-      <w:proofErr w:type="gramEnd"/>
-      <w:r>
-        <w:t>).</w:t>
+        <w:t>Lựa chọn công cụ để xây dựng giao diện hệ thống (DevExpress, Dot Net Bar,...).</w:t>
       </w:r>
     </w:p>
     <w:p>
@@ -9679,15 +9335,7 @@
       </w:pPr>
       <w:r>
         <w:lastRenderedPageBreak/>
-        <w:t xml:space="preserve">Viết test case </w:t>
-      </w:r>
-      <w:proofErr w:type="gramStart"/>
-      <w:r>
-        <w:t>theo</w:t>
-      </w:r>
-      <w:proofErr w:type="gramEnd"/>
-      <w:r>
-        <w:t xml:space="preserve"> yêu cầu.</w:t>
+        <w:t>Viết test case theo yêu cầu.</w:t>
       </w:r>
     </w:p>
     <w:p>
@@ -9695,13 +9343,8 @@
         <w:ind w:left="284" w:firstLine="0"/>
       </w:pPr>
       <w:r>
-        <w:t xml:space="preserve">Kết quả cuối cùng là một hệ thống thông tin đạt yêu cầu đặt </w:t>
-      </w:r>
-      <w:proofErr w:type="spellStart"/>
-      <w:r>
-        <w:t>ra.</w:t>
-      </w:r>
-      <w:proofErr w:type="spellEnd"/>
+        <w:t>Kết quả cuối cùng là một hệ thống thông tin đạt yêu cầu đặt ra.</w:t>
+      </w:r>
     </w:p>
     <w:p>
       <w:pPr>
@@ -9859,21 +9502,7 @@
         <w:rPr>
           <w:lang w:val="fr-FR"/>
         </w:rPr>
-        <w:t>Ý tưởng của mô hình này là máy con (đóng vài trò là máy khách) gửi một yêu cầu (</w:t>
-      </w:r>
-      <w:proofErr w:type="spellStart"/>
-      <w:r>
-        <w:rPr>
-          <w:lang w:val="fr-FR"/>
-        </w:rPr>
-        <w:t>request</w:t>
-      </w:r>
-      <w:proofErr w:type="spellEnd"/>
-      <w:r>
-        <w:rPr>
-          <w:lang w:val="fr-FR"/>
-        </w:rPr>
-        <w:t>) để máy chủ (đóng vai trò người cung ứng dịch vụ), máy chủ sẽ xử lý và trả kết quả về cho máy khách.</w:t>
+        <w:t>Ý tưởng của mô hình này là máy con (đóng vài trò là máy khách) gửi một yêu cầu (request) để máy chủ (đóng vai trò người cung ứng dịch vụ), máy chủ sẽ xử lý và trả kết quả về cho máy khách.</w:t>
       </w:r>
     </w:p>
     <w:p>
@@ -9935,21 +9564,7 @@
         <w:rPr>
           <w:lang w:val="fr-FR"/>
         </w:rPr>
-        <w:t xml:space="preserve"> máy tính nhỏ như desktop hay laptop. Trong mô hình này các máy khách sẽ gửi yêu cầu tới máy chủ để máy chủ thực hiện một nhiệm vụ nào đó như lấy dữ liệu từ </w:t>
-      </w:r>
-      <w:proofErr w:type="spellStart"/>
-      <w:r>
-        <w:rPr>
-          <w:lang w:val="fr-FR"/>
-        </w:rPr>
-        <w:t>database</w:t>
-      </w:r>
-      <w:proofErr w:type="spellEnd"/>
-      <w:r>
-        <w:rPr>
-          <w:lang w:val="fr-FR"/>
-        </w:rPr>
-        <w:t>, in ấn, gửi email...</w:t>
+        <w:t xml:space="preserve"> máy tính nhỏ như desktop hay laptop. Trong mô hình này các máy khách sẽ gửi yêu cầu tới máy chủ để máy chủ thực hiện một nhiệm vụ nào đó như lấy dữ liệu từ database, in ấn, gửi email...</w:t>
       </w:r>
     </w:p>
     <w:p>
@@ -10073,21 +9688,7 @@
         <w:rPr>
           <w:lang w:val="fr-FR"/>
         </w:rPr>
-        <w:t xml:space="preserve">Nói đơn giản, API (Application </w:t>
-      </w:r>
-      <w:proofErr w:type="spellStart"/>
-      <w:r>
-        <w:rPr>
-          <w:lang w:val="fr-FR"/>
-        </w:rPr>
-        <w:t>Programming</w:t>
-      </w:r>
-      <w:proofErr w:type="spellEnd"/>
-      <w:r>
-        <w:rPr>
-          <w:lang w:val="fr-FR"/>
-        </w:rPr>
-        <w:t xml:space="preserve"> Interface) là cái cầu nối giữa client và server. </w:t>
+        <w:t xml:space="preserve">Nói đơn giản, API (Application Programming Interface) là cái cầu nối giữa client và server. </w:t>
       </w:r>
       <w:r>
         <w:rPr>
@@ -10341,21 +9942,7 @@
         <w:rPr>
           <w:i/>
         </w:rPr>
-        <w:t xml:space="preserve"> API có thể viết trên nền Protocol khác, ví dụ như SOAP. Nhưng trong khuôn khổ báo cáo này, em chỉ giới thiệu </w:t>
-      </w:r>
-      <w:proofErr w:type="gramStart"/>
-      <w:r>
-        <w:rPr>
-          <w:i/>
-        </w:rPr>
-        <w:t>về  giao</w:t>
-      </w:r>
-      <w:proofErr w:type="gramEnd"/>
-      <w:r>
-        <w:rPr>
-          <w:i/>
-        </w:rPr>
-        <w:t xml:space="preserve"> thức HTTP vì trong bài làm em sử dụng giao thức này.</w:t>
+        <w:t xml:space="preserve"> API có thể viết trên nền Protocol khác, ví dụ như SOAP. Nhưng trong khuôn khổ báo cáo này, em chỉ giới thiệu về  giao thức HTTP vì trong bài làm em sử dụng giao thức này.</w:t>
       </w:r>
     </w:p>
     <w:p>
@@ -10389,30 +9976,14 @@
         <w:rPr>
           <w:lang w:val="fr-FR"/>
         </w:rPr>
-        <w:t xml:space="preserve">Client gửi </w:t>
-      </w:r>
-      <w:proofErr w:type="spellStart"/>
-      <w:r>
-        <w:rPr>
-          <w:lang w:val="fr-FR"/>
-        </w:rPr>
-        <w:t>request</w:t>
-      </w:r>
-      <w:proofErr w:type="spellEnd"/>
-      <w:r>
-        <w:rPr>
-          <w:lang w:val="fr-FR"/>
-        </w:rPr>
-        <w:t xml:space="preserve">, server gửi lại </w:t>
-      </w:r>
-      <w:proofErr w:type="spellStart"/>
+        <w:t xml:space="preserve">Client gửi request, server gửi lại </w:t>
+      </w:r>
       <w:r>
         <w:rPr>
           <w:lang w:val="fr-FR"/>
         </w:rPr>
         <w:t>response</w:t>
       </w:r>
-      <w:proofErr w:type="spellEnd"/>
       <w:r>
         <w:rPr>
           <w:lang w:val="fr-FR"/>
@@ -10435,30 +10006,14 @@
         <w:rPr>
           <w:lang w:val="fr-FR"/>
         </w:rPr>
-        <w:t xml:space="preserve">Và API được xây dựng trên chính 2 thành phần: </w:t>
-      </w:r>
-      <w:proofErr w:type="spellStart"/>
-      <w:r>
-        <w:rPr>
-          <w:lang w:val="fr-FR"/>
-        </w:rPr>
-        <w:t>Request</w:t>
-      </w:r>
-      <w:proofErr w:type="spellEnd"/>
-      <w:r>
-        <w:rPr>
-          <w:lang w:val="fr-FR"/>
-        </w:rPr>
-        <w:t xml:space="preserve"> và </w:t>
-      </w:r>
-      <w:proofErr w:type="spellStart"/>
+        <w:t xml:space="preserve">Và API được xây dựng trên chính 2 thành phần: Request và </w:t>
+      </w:r>
       <w:r>
         <w:rPr>
           <w:lang w:val="fr-FR"/>
         </w:rPr>
         <w:t>Response</w:t>
       </w:r>
-      <w:proofErr w:type="spellEnd"/>
       <w:r>
         <w:rPr>
           <w:lang w:val="fr-FR"/>
@@ -10767,15 +10322,7 @@
         <w:t xml:space="preserve">thông tin ở phần body sẽ là: </w:t>
       </w:r>
       <w:r>
-        <w:t>Họ tên, số điện thoại, tên tài khoản, mật khẩu</w:t>
-      </w:r>
-      <w:proofErr w:type="gramStart"/>
-      <w:r>
-        <w:t>,…</w:t>
-      </w:r>
-      <w:proofErr w:type="gramEnd"/>
-      <w:r>
-        <w:t xml:space="preserve">  </w:t>
+        <w:t xml:space="preserve">Họ tên, số điện thoại, tên tài khoản, mật khẩu,…  </w:t>
       </w:r>
     </w:p>
     <w:p>
@@ -10900,15 +10447,7 @@
     </w:p>
     <w:p>
       <w:r>
-        <w:t xml:space="preserve">Status code là những con số có 3 chữ số và có duy nhất 1 ý nghĩa. Chắc các bạn cũng không còn lạ lẫm với những Error “404 </w:t>
-      </w:r>
-      <w:proofErr w:type="gramStart"/>
-      <w:r>
-        <w:t>Not</w:t>
-      </w:r>
-      <w:proofErr w:type="gramEnd"/>
-      <w:r>
-        <w:t xml:space="preserve"> Found” </w:t>
+        <w:t xml:space="preserve">Status code là những con số có 3 chữ số và có duy nhất 1 ý nghĩa. Chắc các bạn cũng không còn lạ lẫm với những Error “404 Not Found” </w:t>
       </w:r>
       <w:r>
         <w:t>hoặc “503 Service Unavailable”.</w:t>
@@ -11778,15 +11317,7 @@
         <w:t>cung cấp</w:t>
       </w:r>
       <w:r>
-        <w:t xml:space="preserve"> những chức năng cần thiết để tiến hành giao dịch, quản lý sự hoạt động cũng như </w:t>
-      </w:r>
-      <w:proofErr w:type="gramStart"/>
-      <w:r>
-        <w:t>theo</w:t>
-      </w:r>
-      <w:proofErr w:type="gramEnd"/>
-      <w:r>
-        <w:t xml:space="preserve"> dõi tình hình phát t</w:t>
+        <w:t xml:space="preserve"> những chức năng cần thiết để tiến hành giao dịch, quản lý sự hoạt động cũng như theo dõi tình hình phát t</w:t>
       </w:r>
       <w:r>
         <w:t>riển cửa hàng của mình.</w:t>
@@ -11946,21 +11477,7 @@
         <w:rPr>
           <w:lang w:val="fr-FR"/>
         </w:rPr>
-        <w:t xml:space="preserve"> bao gồm người quản lý, nhân viên và những khách hàng đã đăng ký. Sau khi đăng nhập để trở thành </w:t>
-      </w:r>
-      <w:proofErr w:type="spellStart"/>
-      <w:r>
-        <w:rPr>
-          <w:lang w:val="fr-FR"/>
-        </w:rPr>
-        <w:t>thành</w:t>
-      </w:r>
-      <w:proofErr w:type="spellEnd"/>
-      <w:r>
-        <w:rPr>
-          <w:lang w:val="fr-FR"/>
-        </w:rPr>
-        <w:t xml:space="preserve"> viên, ngoài những chức năng chung của </w:t>
+        <w:t xml:space="preserve"> bao gồm người quản lý, nhân viên và những khách hàng đã đăng ký. Sau khi đăng nhập để trở thành thành viên, ngoài những chức năng chung của </w:t>
       </w:r>
       <w:r>
         <w:rPr>
@@ -12790,32 +12307,14 @@
         <w:rPr>
           <w:color w:val="000000"/>
         </w:rPr>
-        <w:t xml:space="preserve"> Khách hàng truy cập vào địa chỉ của website trên thanh </w:t>
-      </w:r>
-      <w:proofErr w:type="spellStart"/>
-      <w:proofErr w:type="gramStart"/>
-      <w:r>
-        <w:rPr>
-          <w:color w:val="000000"/>
-        </w:rPr>
-        <w:t>url</w:t>
-      </w:r>
-      <w:proofErr w:type="spellEnd"/>
-      <w:proofErr w:type="gramEnd"/>
-      <w:r>
-        <w:rPr>
-          <w:color w:val="000000"/>
-        </w:rPr>
-        <w:t xml:space="preserve"> hoặc tải, cài đặt và truy cập vào app </w:t>
-      </w:r>
-      <w:proofErr w:type="spellStart"/>
-      <w:r>
-        <w:rPr>
-          <w:color w:val="000000"/>
-        </w:rPr>
-        <w:t>YoloShop</w:t>
-      </w:r>
-      <w:proofErr w:type="spellEnd"/>
+        <w:t xml:space="preserve"> Khách hàng truy cập vào địa chỉ của website trên thanh url</w:t>
+      </w:r>
+      <w:r>
+        <w:rPr>
+          <w:color w:val="000000"/>
+        </w:rPr>
+        <w:t xml:space="preserve"> hoặc tải, cài đặt và truy cập vào app YoloShop</w:t>
+      </w:r>
       <w:r>
         <w:rPr>
           <w:color w:val="000000"/>
@@ -13493,16 +12992,8 @@
         <w:rPr>
           <w:color w:val="000000"/>
         </w:rPr>
-        <w:t>Website có các tin tức về công nghệ, khách hàng có thể chọn vào để đọc những tin tức bổ ích về sản phẩm công nghệ, cuộc sống công nghệ</w:t>
-      </w:r>
-      <w:proofErr w:type="gramStart"/>
-      <w:r>
-        <w:rPr>
-          <w:color w:val="000000"/>
-        </w:rPr>
-        <w:t>,…</w:t>
-      </w:r>
-      <w:proofErr w:type="gramEnd"/>
+        <w:t>Website có các tin tức về công nghệ, khách hàng có thể chọn vào để đọc những tin tức bổ ích về sản phẩm công nghệ, cuộc sống công nghệ,…</w:t>
+      </w:r>
     </w:p>
     <w:p>
       <w:pPr>
@@ -13902,21 +13393,7 @@
         <w:rPr>
           <w:b/>
         </w:rPr>
-        <w:t xml:space="preserve">: </w:t>
-      </w:r>
-      <w:proofErr w:type="spellStart"/>
-      <w:r>
-        <w:rPr>
-          <w:b/>
-        </w:rPr>
-        <w:t>NHớ</w:t>
-      </w:r>
-      <w:proofErr w:type="spellEnd"/>
-      <w:r>
-        <w:rPr>
-          <w:b/>
-        </w:rPr>
-        <w:t xml:space="preserve"> đổi màu font chữ hình để in</w:t>
+        <w:t>: NHớ đổi màu font chữ hình để in</w:t>
       </w:r>
     </w:p>
     <w:p>
@@ -14267,7 +13744,19 @@
               <w:rPr>
                 <w:color w:val="000000"/>
               </w:rPr>
-              <w:t>Thống kê đơn đặt hàng đặt bởi khách hàng, xem tình trạng đơn đặt hàng như: Đã giao hàng, và chi tiết đơn đặt hàng</w:t>
+              <w:t>Thống kê đơn đặt hàng đặt bởi khách hàng, xem tình trạn</w:t>
+            </w:r>
+            <w:r>
+              <w:rPr>
+                <w:color w:val="000000"/>
+              </w:rPr>
+              <w:t>g đơn đặt hàng như: đang xử lý, đã giao hàng, thất bại</w:t>
+            </w:r>
+            <w:r>
+              <w:rPr>
+                <w:color w:val="000000"/>
+              </w:rPr>
+              <w:t>, và chi tiết đơn đặt hàng</w:t>
             </w:r>
             <w:r>
               <w:rPr>
@@ -14326,8 +13815,6 @@
                 <w:color w:val="000000"/>
               </w:rPr>
             </w:pPr>
-            <w:bookmarkStart w:id="40" w:name="_GoBack"/>
-            <w:bookmarkEnd w:id="40"/>
             <w:r>
               <w:rPr>
                 <w:color w:val="000000"/>
@@ -14391,6 +13878,12 @@
                 <w:color w:val="000000"/>
               </w:rPr>
             </w:pPr>
+            <w:r>
+              <w:rPr>
+                <w:color w:val="000000"/>
+              </w:rPr>
+              <w:t>Quản lý giao dịch, kiểm tra đơn hàng chưa thanh toán, hay đã thanh toán hay thanh toán thất bại.</w:t>
+            </w:r>
           </w:p>
         </w:tc>
       </w:tr>
@@ -14490,7 +13983,13 @@
               <w:rPr>
                 <w:color w:val="000000"/>
               </w:rPr>
-              <w:t>Quản lý tài khoản ban quản trí</w:t>
+              <w:t xml:space="preserve">Quản lý </w:t>
+            </w:r>
+            <w:r>
+              <w:rPr>
+                <w:color w:val="000000"/>
+              </w:rPr>
+              <w:t>ban quản trị</w:t>
             </w:r>
           </w:p>
         </w:tc>
@@ -14505,6 +14004,12 @@
                 <w:color w:val="000000"/>
               </w:rPr>
             </w:pPr>
+            <w:r>
+              <w:rPr>
+                <w:color w:val="000000"/>
+              </w:rPr>
+              <w:t>Thêm mới, sửa, xóa thông tin quản trị viên</w:t>
+            </w:r>
           </w:p>
         </w:tc>
       </w:tr>
@@ -14562,6 +14067,12 @@
               </w:rPr>
               <w:t>Lưu trữ các phản hồi của khách hàng</w:t>
             </w:r>
+            <w:r>
+              <w:rPr>
+                <w:color w:val="000000"/>
+              </w:rPr>
+              <w:t>.</w:t>
+            </w:r>
           </w:p>
         </w:tc>
       </w:tr>
@@ -14617,7 +14128,25 @@
               <w:rPr>
                 <w:color w:val="000000"/>
               </w:rPr>
-              <w:t>Tin tức, slide, quảng cáo</w:t>
+              <w:t>Quản lý t</w:t>
+            </w:r>
+            <w:r>
+              <w:rPr>
+                <w:color w:val="000000"/>
+              </w:rPr>
+              <w:t>in tức</w:t>
+            </w:r>
+            <w:r>
+              <w:rPr>
+                <w:color w:val="000000"/>
+              </w:rPr>
+              <w:t xml:space="preserve"> công nghệ</w:t>
+            </w:r>
+            <w:r>
+              <w:rPr>
+                <w:color w:val="000000"/>
+              </w:rPr>
+              <w:t>, slide, quảng cáo</w:t>
             </w:r>
           </w:p>
         </w:tc>
@@ -14670,6 +14199,12 @@
                 <w:color w:val="000000"/>
               </w:rPr>
             </w:pPr>
+            <w:r>
+              <w:rPr>
+                <w:color w:val="000000"/>
+              </w:rPr>
+              <w:t>Thống kê doanh số, số giao dịch, xuất file excel báo cáo giao dịch và đơn hàng.</w:t>
+            </w:r>
           </w:p>
         </w:tc>
       </w:tr>
@@ -14690,6 +14225,773 @@
           <w:b/>
         </w:rPr>
         <w:t>Chi tiết chức năng</w:t>
+      </w:r>
+    </w:p>
+    <w:p>
+      <w:pPr>
+        <w:pStyle w:val="ListParagraph"/>
+        <w:numPr>
+          <w:ilvl w:val="0"/>
+          <w:numId w:val="50"/>
+        </w:numPr>
+        <w:rPr>
+          <w:color w:val="000000"/>
+        </w:rPr>
+      </w:pPr>
+      <w:r>
+        <w:rPr>
+          <w:b/>
+          <w:bCs/>
+          <w:iCs/>
+          <w:color w:val="000000"/>
+        </w:rPr>
+        <w:lastRenderedPageBreak/>
+        <w:t>Quản lý sản phẩm</w:t>
+      </w:r>
+      <w:r>
+        <w:rPr>
+          <w:b/>
+          <w:color w:val="000000"/>
+        </w:rPr>
+        <w:t>:</w:t>
+      </w:r>
+      <w:r>
+        <w:rPr>
+          <w:color w:val="000000"/>
+        </w:rPr>
+        <w:t xml:space="preserve"> Quản lý thông tin sản phẩm bao gồm các thuộc tính như tên, s</w:t>
+      </w:r>
+      <w:r>
+        <w:rPr>
+          <w:color w:val="000000"/>
+        </w:rPr>
+        <w:t>ố lượng, giá cả, hãng sản xuất,</w:t>
+      </w:r>
+      <w:r>
+        <w:rPr>
+          <w:color w:val="000000"/>
+        </w:rPr>
+        <w:t>…</w:t>
+      </w:r>
+      <w:r>
+        <w:rPr>
+          <w:color w:val="000000"/>
+        </w:rPr>
+        <w:t xml:space="preserve"> </w:t>
+      </w:r>
+      <w:r>
+        <w:rPr>
+          <w:color w:val="000000"/>
+        </w:rPr>
+        <w:t>Có các chức năng như là thêm, xóa, sửa thông tin mặt hàng.</w:t>
+      </w:r>
+    </w:p>
+    <w:p>
+      <w:pPr>
+        <w:pStyle w:val="ListParagraph"/>
+        <w:numPr>
+          <w:ilvl w:val="0"/>
+          <w:numId w:val="51"/>
+        </w:numPr>
+        <w:ind w:left="709"/>
+        <w:rPr>
+          <w:color w:val="000000"/>
+        </w:rPr>
+      </w:pPr>
+      <w:r>
+        <w:rPr>
+          <w:i/>
+          <w:iCs/>
+          <w:color w:val="000000"/>
+        </w:rPr>
+        <w:t xml:space="preserve">Đầu vào: </w:t>
+      </w:r>
+      <w:r>
+        <w:rPr>
+          <w:color w:val="000000"/>
+        </w:rPr>
+        <w:t>Thông tin sản phẩm: Tên, hãn</w:t>
+      </w:r>
+      <w:r>
+        <w:rPr>
+          <w:color w:val="000000"/>
+        </w:rPr>
+        <w:t>g sản xuất, giá cả, tình trạng,…</w:t>
+      </w:r>
+    </w:p>
+    <w:p>
+      <w:pPr>
+        <w:pStyle w:val="ListParagraph"/>
+        <w:numPr>
+          <w:ilvl w:val="0"/>
+          <w:numId w:val="51"/>
+        </w:numPr>
+        <w:ind w:left="709"/>
+        <w:rPr>
+          <w:color w:val="000000"/>
+        </w:rPr>
+      </w:pPr>
+      <w:r>
+        <w:rPr>
+          <w:i/>
+          <w:iCs/>
+          <w:color w:val="000000"/>
+        </w:rPr>
+        <w:t>Xử lý</w:t>
+      </w:r>
+      <w:r>
+        <w:rPr>
+          <w:color w:val="000000"/>
+        </w:rPr>
+        <w:t xml:space="preserve">: </w:t>
+      </w:r>
+    </w:p>
+    <w:p>
+      <w:pPr>
+        <w:pStyle w:val="ListParagraph"/>
+        <w:numPr>
+          <w:ilvl w:val="0"/>
+          <w:numId w:val="52"/>
+        </w:numPr>
+        <w:rPr>
+          <w:color w:val="000000"/>
+        </w:rPr>
+      </w:pPr>
+      <w:r>
+        <w:rPr>
+          <w:color w:val="000000"/>
+        </w:rPr>
+        <w:t>Thêm sản phẩm: Khi người quản trị website chọn chức năng thêm sản phẩm, hệ thống sẽ chuyển đến trang thêm sản phẩm. Ở trang này người dùng nhập thông tin về sản phẩm sau đó gửi</w:t>
+      </w:r>
+      <w:r>
+        <w:rPr>
+          <w:color w:val="000000"/>
+        </w:rPr>
+        <w:t xml:space="preserve"> </w:t>
+      </w:r>
+      <w:r>
+        <w:rPr>
+          <w:color w:val="000000"/>
+        </w:rPr>
+        <w:t xml:space="preserve">thông tin đã nhập cho hệ thống. </w:t>
+      </w:r>
+    </w:p>
+    <w:p>
+      <w:pPr>
+        <w:pStyle w:val="ListParagraph"/>
+        <w:numPr>
+          <w:ilvl w:val="0"/>
+          <w:numId w:val="52"/>
+        </w:numPr>
+        <w:rPr>
+          <w:color w:val="000000"/>
+        </w:rPr>
+      </w:pPr>
+      <w:r>
+        <w:rPr>
+          <w:color w:val="000000"/>
+        </w:rPr>
+        <w:t xml:space="preserve">Sửa sản phẩm: Khi người quản trị website chọn chức năng sửa sản phẩm thì thông tin sản phẩm cần sửa sẽ được hệ thống chuyển đến trang sửa sản phẩm. Ở trang này người dùng chỉnh sửa thông tin và gửi về cho hệ thống. </w:t>
+      </w:r>
+    </w:p>
+    <w:p>
+      <w:pPr>
+        <w:pStyle w:val="ListParagraph"/>
+        <w:numPr>
+          <w:ilvl w:val="0"/>
+          <w:numId w:val="52"/>
+        </w:numPr>
+        <w:rPr>
+          <w:color w:val="000000"/>
+        </w:rPr>
+      </w:pPr>
+      <w:r>
+        <w:rPr>
+          <w:color w:val="000000"/>
+        </w:rPr>
+        <w:t>Xóa sản phẩm: Ngư</w:t>
+      </w:r>
+      <w:r>
+        <w:rPr>
+          <w:color w:val="000000"/>
+        </w:rPr>
+        <w:t xml:space="preserve">ời dùng chọn sản phẩm cần xóa, </w:t>
+      </w:r>
+      <w:r>
+        <w:rPr>
+          <w:color w:val="000000"/>
+        </w:rPr>
+        <w:t>hệ thống sẽ gửi thông tin sản phẩm mà</w:t>
+      </w:r>
+      <w:r>
+        <w:rPr>
+          <w:color w:val="000000"/>
+        </w:rPr>
+        <w:t xml:space="preserve"> </w:t>
+      </w:r>
+      <w:r>
+        <w:rPr>
+          <w:color w:val="000000"/>
+        </w:rPr>
+        <w:t>người dùng muốn xóa về database, sản phẩm sẽ được xóa ở database.</w:t>
+      </w:r>
+    </w:p>
+    <w:p>
+      <w:pPr>
+        <w:pStyle w:val="ListParagraph"/>
+        <w:numPr>
+          <w:ilvl w:val="0"/>
+          <w:numId w:val="53"/>
+        </w:numPr>
+        <w:ind w:left="709"/>
+        <w:rPr>
+          <w:color w:val="000000"/>
+        </w:rPr>
+      </w:pPr>
+      <w:r>
+        <w:rPr>
+          <w:i/>
+          <w:iCs/>
+          <w:color w:val="000000"/>
+        </w:rPr>
+        <w:t>Đầu ra</w:t>
+      </w:r>
+      <w:r>
+        <w:rPr>
+          <w:color w:val="000000"/>
+        </w:rPr>
+        <w:t>: Thông tin sản phẩm sau khi được chỉnh sửa.</w:t>
+      </w:r>
+    </w:p>
+    <w:p>
+      <w:pPr>
+        <w:pStyle w:val="ListParagraph"/>
+        <w:numPr>
+          <w:ilvl w:val="0"/>
+          <w:numId w:val="50"/>
+        </w:numPr>
+        <w:rPr>
+          <w:color w:val="000000"/>
+        </w:rPr>
+      </w:pPr>
+      <w:r>
+        <w:rPr>
+          <w:b/>
+          <w:bCs/>
+          <w:iCs/>
+          <w:color w:val="000000"/>
+        </w:rPr>
+        <w:t>Quản lý danh mục sản phẩm</w:t>
+      </w:r>
+      <w:r>
+        <w:rPr>
+          <w:b/>
+          <w:color w:val="000000"/>
+        </w:rPr>
+        <w:t>:</w:t>
+      </w:r>
+      <w:r>
+        <w:rPr>
+          <w:color w:val="000000"/>
+        </w:rPr>
+        <w:t xml:space="preserve"> Bao gồm các chức năng thêm, sửa xóa danh mục sản phẩm.</w:t>
+      </w:r>
+    </w:p>
+    <w:p>
+      <w:pPr>
+        <w:pStyle w:val="ListParagraph"/>
+        <w:numPr>
+          <w:ilvl w:val="0"/>
+          <w:numId w:val="53"/>
+        </w:numPr>
+        <w:ind w:left="709"/>
+        <w:rPr>
+          <w:color w:val="000000"/>
+        </w:rPr>
+      </w:pPr>
+      <w:r>
+        <w:rPr>
+          <w:i/>
+          <w:iCs/>
+          <w:color w:val="000000"/>
+        </w:rPr>
+        <w:t>Đầu vào</w:t>
+      </w:r>
+      <w:r>
+        <w:rPr>
+          <w:color w:val="000000"/>
+        </w:rPr>
+        <w:t>: Thông tin danh mục sản phẩm.</w:t>
+      </w:r>
+    </w:p>
+    <w:p>
+      <w:pPr>
+        <w:pStyle w:val="ListParagraph"/>
+        <w:numPr>
+          <w:ilvl w:val="0"/>
+          <w:numId w:val="53"/>
+        </w:numPr>
+        <w:ind w:left="709"/>
+        <w:rPr>
+          <w:color w:val="000000"/>
+        </w:rPr>
+      </w:pPr>
+      <w:r>
+        <w:rPr>
+          <w:i/>
+          <w:iCs/>
+          <w:color w:val="000000"/>
+        </w:rPr>
+        <w:t>Xử lý</w:t>
+      </w:r>
+      <w:r>
+        <w:rPr>
+          <w:color w:val="000000"/>
+        </w:rPr>
+        <w:t>: Khi người quản trị website chọn các chức năng thêm, xóa, sửa thì thông tin về danh mục sản phẩm sẽ được cập nhật vào database.</w:t>
+      </w:r>
+    </w:p>
+    <w:p>
+      <w:pPr>
+        <w:pStyle w:val="ListParagraph"/>
+        <w:numPr>
+          <w:ilvl w:val="0"/>
+          <w:numId w:val="53"/>
+        </w:numPr>
+        <w:ind w:left="709"/>
+        <w:rPr>
+          <w:color w:val="000000"/>
+        </w:rPr>
+      </w:pPr>
+      <w:r>
+        <w:rPr>
+          <w:i/>
+          <w:iCs/>
+          <w:color w:val="000000"/>
+        </w:rPr>
+        <w:t>Đầu ra</w:t>
+      </w:r>
+      <w:r>
+        <w:rPr>
+          <w:color w:val="000000"/>
+        </w:rPr>
+        <w:t xml:space="preserve">: Thông tin về sản phẩm sau khi đã được sửa đổi. </w:t>
+      </w:r>
+    </w:p>
+    <w:p>
+      <w:pPr>
+        <w:pStyle w:val="ListParagraph"/>
+        <w:numPr>
+          <w:ilvl w:val="0"/>
+          <w:numId w:val="50"/>
+        </w:numPr>
+        <w:rPr>
+          <w:color w:val="000000"/>
+        </w:rPr>
+      </w:pPr>
+      <w:r>
+        <w:rPr>
+          <w:b/>
+          <w:bCs/>
+          <w:iCs/>
+          <w:color w:val="000000"/>
+        </w:rPr>
+        <w:t>Quản lý đơn đặt hàng</w:t>
+      </w:r>
+      <w:r>
+        <w:rPr>
+          <w:b/>
+          <w:color w:val="000000"/>
+        </w:rPr>
+        <w:t>:</w:t>
+      </w:r>
+      <w:r>
+        <w:rPr>
+          <w:color w:val="000000"/>
+        </w:rPr>
+        <w:t xml:space="preserve"> Liệt kê các đơn đặt hàng mà khách hàng đã đặt hàng, </w:t>
+      </w:r>
+      <w:r>
+        <w:rPr>
+          <w:color w:val="000000"/>
+        </w:rPr>
+        <w:t>h</w:t>
+      </w:r>
+      <w:r>
+        <w:rPr>
+          <w:color w:val="000000"/>
+        </w:rPr>
+        <w:t>iển thị tình trạng đơn hàng.</w:t>
+      </w:r>
+    </w:p>
+    <w:p>
+      <w:pPr>
+        <w:pStyle w:val="ListParagraph"/>
+        <w:numPr>
+          <w:ilvl w:val="0"/>
+          <w:numId w:val="54"/>
+        </w:numPr>
+        <w:rPr>
+          <w:color w:val="000000"/>
+        </w:rPr>
+      </w:pPr>
+      <w:r>
+        <w:rPr>
+          <w:i/>
+          <w:iCs/>
+          <w:color w:val="000000"/>
+        </w:rPr>
+        <w:t>Đầu vào</w:t>
+      </w:r>
+      <w:r>
+        <w:rPr>
+          <w:color w:val="000000"/>
+        </w:rPr>
+        <w:t xml:space="preserve">: Thông tin của đơn hàng bao gồm: Tên khách hàng, </w:t>
+      </w:r>
+      <w:r>
+        <w:rPr>
+          <w:color w:val="000000"/>
+        </w:rPr>
+        <w:t>email, số điện thoại, địa chỉ giao hàng</w:t>
+      </w:r>
+      <w:r>
+        <w:rPr>
+          <w:color w:val="000000"/>
+        </w:rPr>
+        <w:t>, giá trị của đơn hàng, tình trạng đơn hàng.</w:t>
+      </w:r>
+    </w:p>
+    <w:p>
+      <w:pPr>
+        <w:pStyle w:val="ListParagraph"/>
+        <w:numPr>
+          <w:ilvl w:val="0"/>
+          <w:numId w:val="54"/>
+        </w:numPr>
+        <w:rPr>
+          <w:color w:val="000000"/>
+        </w:rPr>
+      </w:pPr>
+      <w:r>
+        <w:rPr>
+          <w:i/>
+          <w:iCs/>
+          <w:color w:val="000000"/>
+        </w:rPr>
+        <w:t>Xử lý</w:t>
+      </w:r>
+      <w:r>
+        <w:rPr>
+          <w:color w:val="000000"/>
+        </w:rPr>
+        <w:t>: Hệ thống lấy dữ liệu từ cơ sở dữ liệu hiển thị lên trang đơn đặt hàng. Khi người quản trị chọn hủy đơn hàng thì hệ thống sẽ gửi thông tin đơn hàng cần hủy xuống database để hủy đơn hàng. Khi chọn xem chi tiết thì sẽ gửi đến trang chi tiết đơn đặt hàng.</w:t>
+      </w:r>
+    </w:p>
+    <w:p>
+      <w:pPr>
+        <w:pStyle w:val="ListParagraph"/>
+        <w:numPr>
+          <w:ilvl w:val="0"/>
+          <w:numId w:val="54"/>
+        </w:numPr>
+        <w:rPr>
+          <w:color w:val="000000"/>
+        </w:rPr>
+      </w:pPr>
+      <w:r>
+        <w:rPr>
+          <w:i/>
+          <w:iCs/>
+          <w:color w:val="000000"/>
+        </w:rPr>
+        <w:lastRenderedPageBreak/>
+        <w:t>Đầu ra</w:t>
+      </w:r>
+      <w:r>
+        <w:rPr>
+          <w:color w:val="000000"/>
+        </w:rPr>
+        <w:t xml:space="preserve">: Giá trị, tình trạng đơn hàng. </w:t>
+      </w:r>
+    </w:p>
+    <w:p>
+      <w:pPr>
+        <w:pStyle w:val="ListParagraph"/>
+        <w:numPr>
+          <w:ilvl w:val="0"/>
+          <w:numId w:val="50"/>
+        </w:numPr>
+        <w:rPr>
+          <w:color w:val="000000"/>
+        </w:rPr>
+      </w:pPr>
+      <w:r>
+        <w:rPr>
+          <w:b/>
+          <w:bCs/>
+          <w:iCs/>
+          <w:color w:val="000000"/>
+        </w:rPr>
+        <w:t>Chi tiết đơn đặt hàng</w:t>
+      </w:r>
+      <w:r>
+        <w:rPr>
+          <w:b/>
+          <w:color w:val="000000"/>
+        </w:rPr>
+        <w:t>:</w:t>
+      </w:r>
+      <w:r>
+        <w:rPr>
+          <w:color w:val="000000"/>
+        </w:rPr>
+        <w:t xml:space="preserve"> Người quản trị ngoài xem thông tin về đơn đặt hàng, họ còn muốn biết chi tiết về đơn hàng đó, vì vậy cần hiển thị thông tin chi tiết đơn đặt hàng bao gồm thông tin về khách hàng, thông tin về các sản phẩm trong đơn hàng, nhân viên thực hiện giao đơn hàng, tình trạng đơn hàng, ghi chú của người quản trị</w:t>
+      </w:r>
+    </w:p>
+    <w:p>
+      <w:pPr>
+        <w:pStyle w:val="ListParagraph"/>
+        <w:numPr>
+          <w:ilvl w:val="0"/>
+          <w:numId w:val="55"/>
+        </w:numPr>
+        <w:ind w:left="709"/>
+        <w:rPr>
+          <w:color w:val="000000"/>
+        </w:rPr>
+      </w:pPr>
+      <w:r>
+        <w:rPr>
+          <w:i/>
+          <w:iCs/>
+          <w:color w:val="000000"/>
+        </w:rPr>
+        <w:t>Đầu vào</w:t>
+      </w:r>
+      <w:r>
+        <w:rPr>
+          <w:color w:val="000000"/>
+        </w:rPr>
+        <w:t>: Thông tin khách hàng: Họ tên, số điện thoại, mail, địa chỉ nhận hàng. Thông tin về sản phẩm mà khách hàng mua: Tên sản phẩm, số lượng, đơn giá, thành tiền, giá trị hóa đơn.</w:t>
+      </w:r>
+    </w:p>
+    <w:p>
+      <w:pPr>
+        <w:pStyle w:val="ListParagraph"/>
+        <w:numPr>
+          <w:ilvl w:val="0"/>
+          <w:numId w:val="55"/>
+        </w:numPr>
+        <w:ind w:left="709"/>
+        <w:rPr>
+          <w:color w:val="000000"/>
+        </w:rPr>
+      </w:pPr>
+      <w:r>
+        <w:rPr>
+          <w:i/>
+          <w:iCs/>
+          <w:color w:val="000000"/>
+        </w:rPr>
+        <w:t>Xử lý</w:t>
+      </w:r>
+      <w:r>
+        <w:rPr>
+          <w:color w:val="000000"/>
+        </w:rPr>
+        <w:t>: Người quản trị chọn nhân viên giao hàng, có thể thêm ghi chú về đơn hàng đó như thời gia</w:t>
+      </w:r>
+      <w:r>
+        <w:rPr>
+          <w:color w:val="000000"/>
+        </w:rPr>
+        <w:t xml:space="preserve">n mà khách hàng có thể nhận </w:t>
+      </w:r>
+      <w:r>
+        <w:rPr>
+          <w:color w:val="000000"/>
+        </w:rPr>
+        <w:t>hàng.</w:t>
+      </w:r>
+      <w:r>
+        <w:rPr>
+          <w:color w:val="000000"/>
+        </w:rPr>
+        <w:t xml:space="preserve"> </w:t>
+      </w:r>
+      <w:r>
+        <w:rPr>
+          <w:color w:val="000000"/>
+        </w:rPr>
+        <w:t>Ngoài ra hệ thống còn có chức năng hủy đơn đặt hàng tại phần chi tiết đơn đặt hàng vì khi nhân viên gọi điện cho khách hàng mà khách hàng t</w:t>
+      </w:r>
+      <w:r>
+        <w:rPr>
+          <w:color w:val="000000"/>
+        </w:rPr>
+        <w:t xml:space="preserve">ừ chối đơn hàng thì cần xóa đơn </w:t>
+      </w:r>
+      <w:r>
+        <w:rPr>
+          <w:color w:val="000000"/>
+        </w:rPr>
+        <w:t>hàng đó khỏi hệ thống.</w:t>
+      </w:r>
+    </w:p>
+    <w:p>
+      <w:pPr>
+        <w:pStyle w:val="ListParagraph"/>
+        <w:numPr>
+          <w:ilvl w:val="0"/>
+          <w:numId w:val="55"/>
+        </w:numPr>
+        <w:ind w:left="709"/>
+        <w:rPr>
+          <w:color w:val="000000"/>
+        </w:rPr>
+      </w:pPr>
+      <w:r>
+        <w:rPr>
+          <w:i/>
+          <w:iCs/>
+          <w:color w:val="000000"/>
+        </w:rPr>
+        <w:t>Đầu ra</w:t>
+      </w:r>
+      <w:r>
+        <w:rPr>
+          <w:color w:val="000000"/>
+        </w:rPr>
+        <w:t>: Thông tin về nhân viên sẽ giao đơn hàng, tình trạng đơn hàng: đang chuyển, đã chuyển</w:t>
+      </w:r>
+      <w:r>
+        <w:rPr>
+          <w:color w:val="000000"/>
+        </w:rPr>
+        <w:t xml:space="preserve"> </w:t>
+      </w:r>
+      <w:r>
+        <w:rPr>
+          <w:color w:val="000000"/>
+        </w:rPr>
+        <w:t>hay chưa chuyển.</w:t>
+      </w:r>
+    </w:p>
+    <w:p>
+      <w:pPr>
+        <w:pStyle w:val="ListParagraph"/>
+        <w:numPr>
+          <w:ilvl w:val="0"/>
+          <w:numId w:val="50"/>
+        </w:numPr>
+        <w:rPr>
+          <w:color w:val="000000"/>
+        </w:rPr>
+      </w:pPr>
+      <w:r>
+        <w:rPr>
+          <w:color w:val="000000"/>
+        </w:rPr>
+        <w:t>Quản lý giao dịch</w:t>
+      </w:r>
+      <w:r>
+        <w:rPr>
+          <w:color w:val="000000"/>
+        </w:rPr>
+        <w:t>: Khi khách hàng thanh toán có thể chọn 3 hình thức thanh toán là thanh toán bằng Bảo Kim, Ngân Lượng hoặc COD (Thanh toán khi nhận hàng).</w:t>
+      </w:r>
+      <w:bookmarkStart w:id="40" w:name="_GoBack"/>
+      <w:bookmarkEnd w:id="40"/>
+    </w:p>
+    <w:p>
+      <w:pPr>
+        <w:pStyle w:val="ListParagraph"/>
+        <w:numPr>
+          <w:ilvl w:val="0"/>
+          <w:numId w:val="50"/>
+        </w:numPr>
+        <w:rPr>
+          <w:color w:val="000000"/>
+        </w:rPr>
+      </w:pPr>
+      <w:r>
+        <w:rPr>
+          <w:color w:val="000000"/>
+        </w:rPr>
+        <w:t>Quản lý người dùng</w:t>
+      </w:r>
+    </w:p>
+    <w:p>
+      <w:pPr>
+        <w:pStyle w:val="ListParagraph"/>
+        <w:numPr>
+          <w:ilvl w:val="0"/>
+          <w:numId w:val="50"/>
+        </w:numPr>
+        <w:rPr>
+          <w:color w:val="000000"/>
+        </w:rPr>
+      </w:pPr>
+      <w:r>
+        <w:rPr>
+          <w:color w:val="000000"/>
+        </w:rPr>
+        <w:t>Quản lý ban quản trị</w:t>
+      </w:r>
+    </w:p>
+    <w:p>
+      <w:pPr>
+        <w:pStyle w:val="ListParagraph"/>
+        <w:numPr>
+          <w:ilvl w:val="0"/>
+          <w:numId w:val="50"/>
+        </w:numPr>
+        <w:rPr>
+          <w:color w:val="000000"/>
+        </w:rPr>
+      </w:pPr>
+      <w:r>
+        <w:rPr>
+          <w:color w:val="000000"/>
+        </w:rPr>
+        <w:t>Phản hồi</w:t>
+      </w:r>
+    </w:p>
+    <w:p>
+      <w:pPr>
+        <w:pStyle w:val="ListParagraph"/>
+        <w:numPr>
+          <w:ilvl w:val="0"/>
+          <w:numId w:val="50"/>
+        </w:numPr>
+        <w:rPr>
+          <w:color w:val="000000"/>
+        </w:rPr>
+      </w:pPr>
+      <w:r>
+        <w:rPr>
+          <w:color w:val="000000"/>
+        </w:rPr>
+        <w:t>Quản lý nội dung:</w:t>
+      </w:r>
+    </w:p>
+    <w:p>
+      <w:pPr>
+        <w:pStyle w:val="ListParagraph"/>
+        <w:numPr>
+          <w:ilvl w:val="0"/>
+          <w:numId w:val="50"/>
+        </w:numPr>
+        <w:rPr>
+          <w:color w:val="000000"/>
+        </w:rPr>
+      </w:pPr>
+      <w:r>
+        <w:rPr>
+          <w:color w:val="000000"/>
+        </w:rPr>
+        <w:t>Thống kê báo cáo</w:t>
       </w:r>
     </w:p>
     <w:p>
@@ -15157,16 +15459,8 @@
         <w:rPr>
           <w:lang w:val="fr-FR"/>
         </w:rPr>
-        <w:t xml:space="preserve">Bảng </w:t>
-      </w:r>
-      <w:proofErr w:type="spellStart"/>
-      <w:r>
-        <w:rPr>
-          <w:lang w:val="fr-FR"/>
-        </w:rPr>
-        <w:t>diagram</w:t>
-      </w:r>
-      <w:proofErr w:type="spellEnd"/>
+        <w:t>Bảng diagram</w:t>
+      </w:r>
     </w:p>
     <w:p>
       <w:pPr>
@@ -15335,23 +15629,7 @@
         <w:t xml:space="preserve"> còn được gọi là ngôn ngữ đánh dấu siêu văn bản. Nó được tạo ra nhằm cấu trúc lên một trang web với các mẩu thông tin được trình bày trên World Wide Web. </w:t>
       </w:r>
       <w:r>
-        <w:t>Một số thẻ thường được dùng như là &lt;html&gt;&lt;/html&gt;, &lt;header&gt;&lt;/header&gt;, &lt;body&gt;&lt;/body&gt;, &lt;div&gt;&lt;/div&gt;, &lt;span&gt;&lt;/span&gt;, &lt;</w:t>
-      </w:r>
-      <w:proofErr w:type="spellStart"/>
-      <w:r>
-        <w:t>ul</w:t>
-      </w:r>
-      <w:proofErr w:type="spellEnd"/>
-      <w:r>
-        <w:t>&gt;&lt;/</w:t>
-      </w:r>
-      <w:proofErr w:type="spellStart"/>
-      <w:r>
-        <w:t>ul</w:t>
-      </w:r>
-      <w:proofErr w:type="spellEnd"/>
-      <w:r>
-        <w:t>&gt;…</w:t>
+        <w:t>Một số thẻ thường được dùng như là &lt;html&gt;&lt;/html&gt;, &lt;header&gt;&lt;/header&gt;, &lt;body&gt;&lt;/body&gt;, &lt;div&gt;&lt;/div&gt;, &lt;span&gt;&lt;/span&gt;, &lt;ul&gt;&lt;/ul&gt;…</w:t>
       </w:r>
     </w:p>
     <w:p>
@@ -16176,40 +16454,16 @@
         </w:rPr>
         <w:t xml:space="preserve"> website freetuts.net có URL là </w:t>
       </w:r>
-      <w:r>
-        <w:fldChar w:fldCharType="begin"/>
-      </w:r>
-      <w:r>
-        <w:rPr>
-          <w:lang w:val="vi-VN"/>
-        </w:rPr>
-        <w:instrText xml:space="preserve"> HYPERLINK "http://yolos</w:instrText>
-      </w:r>
-      <w:r>
-        <w:rPr>
-          <w:lang w:val="vi-VN"/>
-        </w:rPr>
-        <w:instrText xml:space="preserve">hop.com/product/view/38" </w:instrText>
-      </w:r>
-      <w:r>
-        <w:fldChar w:fldCharType="separate"/>
-      </w:r>
-      <w:r>
-        <w:rPr>
-          <w:rStyle w:val="Hyperlink"/>
-          <w:rFonts w:eastAsiaTheme="majorEastAsia"/>
-          <w:lang w:val="vi-VN"/>
-        </w:rPr>
-        <w:t>http://yoloshop.com/product/view/38</w:t>
-      </w:r>
-      <w:r>
-        <w:rPr>
-          <w:rStyle w:val="Hyperlink"/>
-          <w:rFonts w:eastAsiaTheme="majorEastAsia"/>
-          <w:lang w:val="vi-VN"/>
-        </w:rPr>
-        <w:fldChar w:fldCharType="end"/>
-      </w:r>
+      <w:hyperlink r:id="rId34" w:history="1">
+        <w:r>
+          <w:rPr>
+            <w:rStyle w:val="Hyperlink"/>
+            <w:rFonts w:eastAsiaTheme="majorEastAsia"/>
+            <w:lang w:val="vi-VN"/>
+          </w:rPr>
+          <w:t>http://yoloshop.com/product/view/38</w:t>
+        </w:r>
+      </w:hyperlink>
       <w:r>
         <w:rPr>
           <w:rFonts w:eastAsiaTheme="majorEastAsia"/>
@@ -16790,21 +17044,7 @@
         <w:rPr>
           <w:lang w:val="fr-FR"/>
         </w:rPr>
-        <w:t xml:space="preserve">và mobile </w:t>
-      </w:r>
-      <w:proofErr w:type="spellStart"/>
-      <w:r>
-        <w:rPr>
-          <w:lang w:val="fr-FR"/>
-        </w:rPr>
-        <w:t>app</w:t>
-      </w:r>
-      <w:proofErr w:type="spellEnd"/>
-      <w:r>
-        <w:rPr>
-          <w:lang w:val="fr-FR"/>
-        </w:rPr>
-        <w:t xml:space="preserve"> </w:t>
+        <w:t xml:space="preserve">và mobile app </w:t>
       </w:r>
       <w:r>
         <w:rPr>
@@ -17008,31 +17248,14 @@
         </w:rPr>
       </w:pPr>
       <w:r>
-        <w:t xml:space="preserve">Đã upload website lên hosting và đặt tên domain </w:t>
-      </w:r>
-      <w:proofErr w:type="gramStart"/>
-      <w:r>
-        <w:t>là :</w:t>
-      </w:r>
-      <w:proofErr w:type="gramEnd"/>
-      <w:r>
-        <w:t xml:space="preserve"> </w:t>
-      </w:r>
-      <w:proofErr w:type="spellStart"/>
+        <w:t xml:space="preserve">Đã upload website lên hosting và đặt tên domain là : </w:t>
+      </w:r>
       <w:r>
         <w:rPr>
           <w:b/>
           <w:color w:val="FF0000"/>
         </w:rPr>
-        <w:t>yoloshop</w:t>
-      </w:r>
-      <w:proofErr w:type="spellEnd"/>
-      <w:r>
-        <w:rPr>
-          <w:b/>
-          <w:color w:val="FF0000"/>
-        </w:rPr>
-        <w:t>……</w:t>
+        <w:t>yoloshop……</w:t>
       </w:r>
     </w:p>
     <w:p>
@@ -17126,25 +17349,7 @@
           <w:color w:val="000000"/>
           <w:szCs w:val="26"/>
         </w:rPr>
-        <w:t xml:space="preserve">Với nỗ lực của bản thân, nhóm đồ </w:t>
-      </w:r>
-      <w:proofErr w:type="gramStart"/>
-      <w:r>
-        <w:rPr>
-          <w:rFonts w:ascii="TimesNewRoman" w:hAnsi="TimesNewRoman"/>
-          <w:color w:val="000000"/>
-          <w:szCs w:val="26"/>
-        </w:rPr>
-        <w:t>án</w:t>
-      </w:r>
-      <w:proofErr w:type="gramEnd"/>
-      <w:r>
-        <w:rPr>
-          <w:rFonts w:ascii="TimesNewRoman" w:hAnsi="TimesNewRoman"/>
-          <w:color w:val="000000"/>
-          <w:szCs w:val="26"/>
-        </w:rPr>
-        <w:t xml:space="preserve"> đã cố gắng hoàn thà</w:t>
+        <w:t>Với nỗ lực của bản thân, nhóm đồ án đã cố gắng hoàn thà</w:t>
       </w:r>
       <w:r>
         <w:rPr>
@@ -17192,25 +17397,7 @@
           <w:color w:val="000000"/>
           <w:szCs w:val="26"/>
         </w:rPr>
-        <w:t xml:space="preserve">Phát triển một hệ thống </w:t>
-      </w:r>
-      <w:proofErr w:type="gramStart"/>
-      <w:r>
-        <w:rPr>
-          <w:rFonts w:ascii="TimesNewRoman" w:hAnsi="TimesNewRoman"/>
-          <w:color w:val="000000"/>
-          <w:szCs w:val="26"/>
-        </w:rPr>
-        <w:t>chợ :</w:t>
-      </w:r>
-      <w:proofErr w:type="gramEnd"/>
-      <w:r>
-        <w:rPr>
-          <w:rFonts w:ascii="TimesNewRoman" w:hAnsi="TimesNewRoman"/>
-          <w:color w:val="000000"/>
-          <w:szCs w:val="26"/>
-        </w:rPr>
-        <w:t xml:space="preserve"> có người bán người mua.</w:t>
+        <w:t>Phát triển một hệ thống chợ : có người bán người mua.</w:t>
       </w:r>
     </w:p>
     <w:p>
@@ -17717,7 +17904,7 @@
       <w:bookmarkEnd w:id="61"/>
     </w:p>
     <w:sectPr>
-      <w:headerReference w:type="default" r:id="rId34"/>
+      <w:headerReference w:type="default" r:id="rId35"/>
       <w:pgSz w:w="11906" w:h="16838"/>
       <w:pgMar w:top="1985" w:right="1134" w:bottom="1701" w:left="1985" w:header="709" w:footer="709" w:gutter="0"/>
       <w:cols w:space="708"/>
@@ -17812,7 +17999,7 @@
           <w:rPr>
             <w:noProof/>
           </w:rPr>
-          <w:t>33</w:t>
+          <w:t>44</w:t>
         </w:r>
         <w:r>
           <w:rPr>
@@ -18402,6 +18589,118 @@
     </w:lvl>
   </w:abstractNum>
   <w:abstractNum w:abstractNumId="5">
+    <w:nsid w:val="126E2C91"/>
+    <w:multiLevelType w:val="hybridMultilevel"/>
+    <w:tmpl w:val="060E9BEA"/>
+    <w:lvl w:ilvl="0" w:tplc="EE640F1C">
+      <w:numFmt w:val="bullet"/>
+      <w:lvlText w:val="–"/>
+      <w:lvlJc w:val="left"/>
+      <w:pPr>
+        <w:ind w:left="1004" w:hanging="360"/>
+      </w:pPr>
+      <w:rPr>
+        <w:rFonts w:ascii="Times New Roman" w:eastAsia="Times New Roman" w:hAnsi="Times New Roman" w:cs="Times New Roman" w:hint="default"/>
+      </w:rPr>
+    </w:lvl>
+    <w:lvl w:ilvl="1" w:tplc="042A0003" w:tentative="1">
+      <w:start w:val="1"/>
+      <w:numFmt w:val="bullet"/>
+      <w:lvlText w:val="o"/>
+      <w:lvlJc w:val="left"/>
+      <w:pPr>
+        <w:ind w:left="1724" w:hanging="360"/>
+      </w:pPr>
+      <w:rPr>
+        <w:rFonts w:ascii="Courier New" w:hAnsi="Courier New" w:cs="Courier New" w:hint="default"/>
+      </w:rPr>
+    </w:lvl>
+    <w:lvl w:ilvl="2" w:tplc="042A0005" w:tentative="1">
+      <w:start w:val="1"/>
+      <w:numFmt w:val="bullet"/>
+      <w:lvlText w:val=""/>
+      <w:lvlJc w:val="left"/>
+      <w:pPr>
+        <w:ind w:left="2444" w:hanging="360"/>
+      </w:pPr>
+      <w:rPr>
+        <w:rFonts w:ascii="Wingdings" w:hAnsi="Wingdings" w:hint="default"/>
+      </w:rPr>
+    </w:lvl>
+    <w:lvl w:ilvl="3" w:tplc="042A0001" w:tentative="1">
+      <w:start w:val="1"/>
+      <w:numFmt w:val="bullet"/>
+      <w:lvlText w:val=""/>
+      <w:lvlJc w:val="left"/>
+      <w:pPr>
+        <w:ind w:left="3164" w:hanging="360"/>
+      </w:pPr>
+      <w:rPr>
+        <w:rFonts w:ascii="Symbol" w:hAnsi="Symbol" w:hint="default"/>
+      </w:rPr>
+    </w:lvl>
+    <w:lvl w:ilvl="4" w:tplc="042A0003" w:tentative="1">
+      <w:start w:val="1"/>
+      <w:numFmt w:val="bullet"/>
+      <w:lvlText w:val="o"/>
+      <w:lvlJc w:val="left"/>
+      <w:pPr>
+        <w:ind w:left="3884" w:hanging="360"/>
+      </w:pPr>
+      <w:rPr>
+        <w:rFonts w:ascii="Courier New" w:hAnsi="Courier New" w:cs="Courier New" w:hint="default"/>
+      </w:rPr>
+    </w:lvl>
+    <w:lvl w:ilvl="5" w:tplc="042A0005" w:tentative="1">
+      <w:start w:val="1"/>
+      <w:numFmt w:val="bullet"/>
+      <w:lvlText w:val=""/>
+      <w:lvlJc w:val="left"/>
+      <w:pPr>
+        <w:ind w:left="4604" w:hanging="360"/>
+      </w:pPr>
+      <w:rPr>
+        <w:rFonts w:ascii="Wingdings" w:hAnsi="Wingdings" w:hint="default"/>
+      </w:rPr>
+    </w:lvl>
+    <w:lvl w:ilvl="6" w:tplc="042A0001" w:tentative="1">
+      <w:start w:val="1"/>
+      <w:numFmt w:val="bullet"/>
+      <w:lvlText w:val=""/>
+      <w:lvlJc w:val="left"/>
+      <w:pPr>
+        <w:ind w:left="5324" w:hanging="360"/>
+      </w:pPr>
+      <w:rPr>
+        <w:rFonts w:ascii="Symbol" w:hAnsi="Symbol" w:hint="default"/>
+      </w:rPr>
+    </w:lvl>
+    <w:lvl w:ilvl="7" w:tplc="042A0003" w:tentative="1">
+      <w:start w:val="1"/>
+      <w:numFmt w:val="bullet"/>
+      <w:lvlText w:val="o"/>
+      <w:lvlJc w:val="left"/>
+      <w:pPr>
+        <w:ind w:left="6044" w:hanging="360"/>
+      </w:pPr>
+      <w:rPr>
+        <w:rFonts w:ascii="Courier New" w:hAnsi="Courier New" w:cs="Courier New" w:hint="default"/>
+      </w:rPr>
+    </w:lvl>
+    <w:lvl w:ilvl="8" w:tplc="042A0005" w:tentative="1">
+      <w:start w:val="1"/>
+      <w:numFmt w:val="bullet"/>
+      <w:lvlText w:val=""/>
+      <w:lvlJc w:val="left"/>
+      <w:pPr>
+        <w:ind w:left="6764" w:hanging="360"/>
+      </w:pPr>
+      <w:rPr>
+        <w:rFonts w:ascii="Wingdings" w:hAnsi="Wingdings" w:hint="default"/>
+      </w:rPr>
+    </w:lvl>
+  </w:abstractNum>
+  <w:abstractNum w:abstractNumId="6">
     <w:nsid w:val="14484BA8"/>
     <w:multiLevelType w:val="multilevel"/>
     <w:tmpl w:val="66F2DCA6"/>
@@ -18515,7 +18814,119 @@
       </w:rPr>
     </w:lvl>
   </w:abstractNum>
-  <w:abstractNum w:abstractNumId="6">
+  <w:abstractNum w:abstractNumId="7">
+    <w:nsid w:val="14EF545D"/>
+    <w:multiLevelType w:val="hybridMultilevel"/>
+    <w:tmpl w:val="79FC1614"/>
+    <w:lvl w:ilvl="0" w:tplc="EE640F1C">
+      <w:numFmt w:val="bullet"/>
+      <w:lvlText w:val="–"/>
+      <w:lvlJc w:val="left"/>
+      <w:pPr>
+        <w:ind w:left="1004" w:hanging="360"/>
+      </w:pPr>
+      <w:rPr>
+        <w:rFonts w:ascii="Times New Roman" w:eastAsia="Times New Roman" w:hAnsi="Times New Roman" w:cs="Times New Roman" w:hint="default"/>
+      </w:rPr>
+    </w:lvl>
+    <w:lvl w:ilvl="1" w:tplc="042A0003" w:tentative="1">
+      <w:start w:val="1"/>
+      <w:numFmt w:val="bullet"/>
+      <w:lvlText w:val="o"/>
+      <w:lvlJc w:val="left"/>
+      <w:pPr>
+        <w:ind w:left="1724" w:hanging="360"/>
+      </w:pPr>
+      <w:rPr>
+        <w:rFonts w:ascii="Courier New" w:hAnsi="Courier New" w:cs="Courier New" w:hint="default"/>
+      </w:rPr>
+    </w:lvl>
+    <w:lvl w:ilvl="2" w:tplc="042A0005" w:tentative="1">
+      <w:start w:val="1"/>
+      <w:numFmt w:val="bullet"/>
+      <w:lvlText w:val=""/>
+      <w:lvlJc w:val="left"/>
+      <w:pPr>
+        <w:ind w:left="2444" w:hanging="360"/>
+      </w:pPr>
+      <w:rPr>
+        <w:rFonts w:ascii="Wingdings" w:hAnsi="Wingdings" w:hint="default"/>
+      </w:rPr>
+    </w:lvl>
+    <w:lvl w:ilvl="3" w:tplc="042A0001" w:tentative="1">
+      <w:start w:val="1"/>
+      <w:numFmt w:val="bullet"/>
+      <w:lvlText w:val=""/>
+      <w:lvlJc w:val="left"/>
+      <w:pPr>
+        <w:ind w:left="3164" w:hanging="360"/>
+      </w:pPr>
+      <w:rPr>
+        <w:rFonts w:ascii="Symbol" w:hAnsi="Symbol" w:hint="default"/>
+      </w:rPr>
+    </w:lvl>
+    <w:lvl w:ilvl="4" w:tplc="042A0003" w:tentative="1">
+      <w:start w:val="1"/>
+      <w:numFmt w:val="bullet"/>
+      <w:lvlText w:val="o"/>
+      <w:lvlJc w:val="left"/>
+      <w:pPr>
+        <w:ind w:left="3884" w:hanging="360"/>
+      </w:pPr>
+      <w:rPr>
+        <w:rFonts w:ascii="Courier New" w:hAnsi="Courier New" w:cs="Courier New" w:hint="default"/>
+      </w:rPr>
+    </w:lvl>
+    <w:lvl w:ilvl="5" w:tplc="042A0005" w:tentative="1">
+      <w:start w:val="1"/>
+      <w:numFmt w:val="bullet"/>
+      <w:lvlText w:val=""/>
+      <w:lvlJc w:val="left"/>
+      <w:pPr>
+        <w:ind w:left="4604" w:hanging="360"/>
+      </w:pPr>
+      <w:rPr>
+        <w:rFonts w:ascii="Wingdings" w:hAnsi="Wingdings" w:hint="default"/>
+      </w:rPr>
+    </w:lvl>
+    <w:lvl w:ilvl="6" w:tplc="042A0001" w:tentative="1">
+      <w:start w:val="1"/>
+      <w:numFmt w:val="bullet"/>
+      <w:lvlText w:val=""/>
+      <w:lvlJc w:val="left"/>
+      <w:pPr>
+        <w:ind w:left="5324" w:hanging="360"/>
+      </w:pPr>
+      <w:rPr>
+        <w:rFonts w:ascii="Symbol" w:hAnsi="Symbol" w:hint="default"/>
+      </w:rPr>
+    </w:lvl>
+    <w:lvl w:ilvl="7" w:tplc="042A0003" w:tentative="1">
+      <w:start w:val="1"/>
+      <w:numFmt w:val="bullet"/>
+      <w:lvlText w:val="o"/>
+      <w:lvlJc w:val="left"/>
+      <w:pPr>
+        <w:ind w:left="6044" w:hanging="360"/>
+      </w:pPr>
+      <w:rPr>
+        <w:rFonts w:ascii="Courier New" w:hAnsi="Courier New" w:cs="Courier New" w:hint="default"/>
+      </w:rPr>
+    </w:lvl>
+    <w:lvl w:ilvl="8" w:tplc="042A0005" w:tentative="1">
+      <w:start w:val="1"/>
+      <w:numFmt w:val="bullet"/>
+      <w:lvlText w:val=""/>
+      <w:lvlJc w:val="left"/>
+      <w:pPr>
+        <w:ind w:left="6764" w:hanging="360"/>
+      </w:pPr>
+      <w:rPr>
+        <w:rFonts w:ascii="Wingdings" w:hAnsi="Wingdings" w:hint="default"/>
+      </w:rPr>
+    </w:lvl>
+  </w:abstractNum>
+  <w:abstractNum w:abstractNumId="8">
     <w:nsid w:val="18DD1852"/>
     <w:multiLevelType w:val="multilevel"/>
     <w:tmpl w:val="66F2DCA6"/>
@@ -18629,7 +19040,7 @@
       </w:rPr>
     </w:lvl>
   </w:abstractNum>
-  <w:abstractNum w:abstractNumId="7">
+  <w:abstractNum w:abstractNumId="9">
     <w:nsid w:val="1C936FE5"/>
     <w:multiLevelType w:val="multilevel"/>
     <w:tmpl w:val="66F2DCA6"/>
@@ -18743,7 +19154,7 @@
       </w:rPr>
     </w:lvl>
   </w:abstractNum>
-  <w:abstractNum w:abstractNumId="8">
+  <w:abstractNum w:abstractNumId="10">
     <w:nsid w:val="1E2A6786"/>
     <w:multiLevelType w:val="multilevel"/>
     <w:tmpl w:val="66F2DCA6"/>
@@ -18857,7 +19268,7 @@
       </w:rPr>
     </w:lvl>
   </w:abstractNum>
-  <w:abstractNum w:abstractNumId="9">
+  <w:abstractNum w:abstractNumId="11">
     <w:nsid w:val="20342D3E"/>
     <w:multiLevelType w:val="multilevel"/>
     <w:tmpl w:val="66F2DCA6"/>
@@ -18971,7 +19382,7 @@
       </w:rPr>
     </w:lvl>
   </w:abstractNum>
-  <w:abstractNum w:abstractNumId="10">
+  <w:abstractNum w:abstractNumId="12">
     <w:nsid w:val="266E168F"/>
     <w:multiLevelType w:val="multilevel"/>
     <w:tmpl w:val="66F2DCA6"/>
@@ -19085,7 +19496,7 @@
       </w:rPr>
     </w:lvl>
   </w:abstractNum>
-  <w:abstractNum w:abstractNumId="11">
+  <w:abstractNum w:abstractNumId="13">
     <w:nsid w:val="27790EE0"/>
     <w:multiLevelType w:val="hybridMultilevel"/>
     <w:tmpl w:val="A6CEA1E4"/>
@@ -19197,7 +19608,96 @@
       </w:rPr>
     </w:lvl>
   </w:abstractNum>
-  <w:abstractNum w:abstractNumId="12">
+  <w:abstractNum w:abstractNumId="14">
+    <w:nsid w:val="27B92BC2"/>
+    <w:multiLevelType w:val="hybridMultilevel"/>
+    <w:tmpl w:val="A26CAB6A"/>
+    <w:lvl w:ilvl="0" w:tplc="ED9893E0">
+      <w:start w:val="1"/>
+      <w:numFmt w:val="decimal"/>
+      <w:lvlText w:val="%1."/>
+      <w:lvlJc w:val="left"/>
+      <w:pPr>
+        <w:ind w:left="644" w:hanging="360"/>
+      </w:pPr>
+      <w:rPr>
+        <w:rFonts w:hint="default"/>
+      </w:rPr>
+    </w:lvl>
+    <w:lvl w:ilvl="1" w:tplc="042A0019" w:tentative="1">
+      <w:start w:val="1"/>
+      <w:numFmt w:val="lowerLetter"/>
+      <w:lvlText w:val="%2."/>
+      <w:lvlJc w:val="left"/>
+      <w:pPr>
+        <w:ind w:left="1364" w:hanging="360"/>
+      </w:pPr>
+    </w:lvl>
+    <w:lvl w:ilvl="2" w:tplc="042A001B" w:tentative="1">
+      <w:start w:val="1"/>
+      <w:numFmt w:val="lowerRoman"/>
+      <w:lvlText w:val="%3."/>
+      <w:lvlJc w:val="right"/>
+      <w:pPr>
+        <w:ind w:left="2084" w:hanging="180"/>
+      </w:pPr>
+    </w:lvl>
+    <w:lvl w:ilvl="3" w:tplc="042A000F" w:tentative="1">
+      <w:start w:val="1"/>
+      <w:numFmt w:val="decimal"/>
+      <w:lvlText w:val="%4."/>
+      <w:lvlJc w:val="left"/>
+      <w:pPr>
+        <w:ind w:left="2804" w:hanging="360"/>
+      </w:pPr>
+    </w:lvl>
+    <w:lvl w:ilvl="4" w:tplc="042A0019" w:tentative="1">
+      <w:start w:val="1"/>
+      <w:numFmt w:val="lowerLetter"/>
+      <w:lvlText w:val="%5."/>
+      <w:lvlJc w:val="left"/>
+      <w:pPr>
+        <w:ind w:left="3524" w:hanging="360"/>
+      </w:pPr>
+    </w:lvl>
+    <w:lvl w:ilvl="5" w:tplc="042A001B" w:tentative="1">
+      <w:start w:val="1"/>
+      <w:numFmt w:val="lowerRoman"/>
+      <w:lvlText w:val="%6."/>
+      <w:lvlJc w:val="right"/>
+      <w:pPr>
+        <w:ind w:left="4244" w:hanging="180"/>
+      </w:pPr>
+    </w:lvl>
+    <w:lvl w:ilvl="6" w:tplc="042A000F" w:tentative="1">
+      <w:start w:val="1"/>
+      <w:numFmt w:val="decimal"/>
+      <w:lvlText w:val="%7."/>
+      <w:lvlJc w:val="left"/>
+      <w:pPr>
+        <w:ind w:left="4964" w:hanging="360"/>
+      </w:pPr>
+    </w:lvl>
+    <w:lvl w:ilvl="7" w:tplc="042A0019" w:tentative="1">
+      <w:start w:val="1"/>
+      <w:numFmt w:val="lowerLetter"/>
+      <w:lvlText w:val="%8."/>
+      <w:lvlJc w:val="left"/>
+      <w:pPr>
+        <w:ind w:left="5684" w:hanging="360"/>
+      </w:pPr>
+    </w:lvl>
+    <w:lvl w:ilvl="8" w:tplc="042A001B" w:tentative="1">
+      <w:start w:val="1"/>
+      <w:numFmt w:val="lowerRoman"/>
+      <w:lvlText w:val="%9."/>
+      <w:lvlJc w:val="right"/>
+      <w:pPr>
+        <w:ind w:left="6404" w:hanging="180"/>
+      </w:pPr>
+    </w:lvl>
+  </w:abstractNum>
+  <w:abstractNum w:abstractNumId="15">
     <w:nsid w:val="2C5A23D4"/>
     <w:multiLevelType w:val="hybridMultilevel"/>
     <w:tmpl w:val="B7EEA744"/>
@@ -19287,7 +19787,7 @@
       </w:pPr>
     </w:lvl>
   </w:abstractNum>
-  <w:abstractNum w:abstractNumId="13">
+  <w:abstractNum w:abstractNumId="16">
     <w:nsid w:val="2D095AD8"/>
     <w:multiLevelType w:val="multilevel"/>
     <w:tmpl w:val="66F2DCA6"/>
@@ -19401,7 +19901,7 @@
       </w:rPr>
     </w:lvl>
   </w:abstractNum>
-  <w:abstractNum w:abstractNumId="14">
+  <w:abstractNum w:abstractNumId="17">
     <w:nsid w:val="3100007D"/>
     <w:multiLevelType w:val="multilevel"/>
     <w:tmpl w:val="66F2DCA6"/>
@@ -19515,7 +20015,7 @@
       </w:rPr>
     </w:lvl>
   </w:abstractNum>
-  <w:abstractNum w:abstractNumId="15">
+  <w:abstractNum w:abstractNumId="18">
     <w:nsid w:val="320515A9"/>
     <w:multiLevelType w:val="multilevel"/>
     <w:tmpl w:val="66F2DCA6"/>
@@ -19629,7 +20129,7 @@
       </w:rPr>
     </w:lvl>
   </w:abstractNum>
-  <w:abstractNum w:abstractNumId="16">
+  <w:abstractNum w:abstractNumId="19">
     <w:nsid w:val="42155A85"/>
     <w:multiLevelType w:val="hybridMultilevel"/>
     <w:tmpl w:val="C8B20228"/>
@@ -19741,7 +20241,7 @@
       </w:rPr>
     </w:lvl>
   </w:abstractNum>
-  <w:abstractNum w:abstractNumId="17">
+  <w:abstractNum w:abstractNumId="20">
     <w:nsid w:val="431B22DC"/>
     <w:multiLevelType w:val="multilevel"/>
     <w:tmpl w:val="66F2DCA6"/>
@@ -19855,7 +20355,7 @@
       </w:rPr>
     </w:lvl>
   </w:abstractNum>
-  <w:abstractNum w:abstractNumId="18">
+  <w:abstractNum w:abstractNumId="21">
     <w:nsid w:val="447F7BC7"/>
     <w:multiLevelType w:val="multilevel"/>
     <w:tmpl w:val="66F2DCA6"/>
@@ -19969,7 +20469,7 @@
       </w:rPr>
     </w:lvl>
   </w:abstractNum>
-  <w:abstractNum w:abstractNumId="19">
+  <w:abstractNum w:abstractNumId="22">
     <w:nsid w:val="44D1587C"/>
     <w:multiLevelType w:val="multilevel"/>
     <w:tmpl w:val="66F2DCA6"/>
@@ -20083,7 +20583,7 @@
       </w:rPr>
     </w:lvl>
   </w:abstractNum>
-  <w:abstractNum w:abstractNumId="20">
+  <w:abstractNum w:abstractNumId="23">
     <w:nsid w:val="466437BA"/>
     <w:multiLevelType w:val="multilevel"/>
     <w:tmpl w:val="5B22C4FA"/>
@@ -20217,7 +20717,7 @@
       </w:rPr>
     </w:lvl>
   </w:abstractNum>
-  <w:abstractNum w:abstractNumId="21">
+  <w:abstractNum w:abstractNumId="24">
     <w:nsid w:val="46C81F8B"/>
     <w:multiLevelType w:val="multilevel"/>
     <w:tmpl w:val="66F2DCA6"/>
@@ -20331,7 +20831,7 @@
       </w:rPr>
     </w:lvl>
   </w:abstractNum>
-  <w:abstractNum w:abstractNumId="22">
+  <w:abstractNum w:abstractNumId="25">
     <w:nsid w:val="47066ECA"/>
     <w:multiLevelType w:val="multilevel"/>
     <w:tmpl w:val="66F2DCA6"/>
@@ -20445,7 +20945,7 @@
       </w:rPr>
     </w:lvl>
   </w:abstractNum>
-  <w:abstractNum w:abstractNumId="23">
+  <w:abstractNum w:abstractNumId="26">
     <w:nsid w:val="4B0428A8"/>
     <w:multiLevelType w:val="multilevel"/>
     <w:tmpl w:val="66F2DCA6"/>
@@ -20559,7 +21059,7 @@
       </w:rPr>
     </w:lvl>
   </w:abstractNum>
-  <w:abstractNum w:abstractNumId="24">
+  <w:abstractNum w:abstractNumId="27">
     <w:nsid w:val="4CD72486"/>
     <w:multiLevelType w:val="multilevel"/>
     <w:tmpl w:val="66F2DCA6"/>
@@ -20673,7 +21173,7 @@
       </w:rPr>
     </w:lvl>
   </w:abstractNum>
-  <w:abstractNum w:abstractNumId="25">
+  <w:abstractNum w:abstractNumId="28">
     <w:nsid w:val="4E9320A1"/>
     <w:multiLevelType w:val="hybridMultilevel"/>
     <w:tmpl w:val="EA3A50C4"/>
@@ -20785,7 +21285,7 @@
       </w:rPr>
     </w:lvl>
   </w:abstractNum>
-  <w:abstractNum w:abstractNumId="26">
+  <w:abstractNum w:abstractNumId="29">
     <w:nsid w:val="4F066380"/>
     <w:multiLevelType w:val="multilevel"/>
     <w:tmpl w:val="66F2DCA6"/>
@@ -20899,7 +21399,7 @@
       </w:rPr>
     </w:lvl>
   </w:abstractNum>
-  <w:abstractNum w:abstractNumId="27">
+  <w:abstractNum w:abstractNumId="30">
     <w:nsid w:val="4FD317AF"/>
     <w:multiLevelType w:val="multilevel"/>
     <w:tmpl w:val="66F2DCA6"/>
@@ -21013,7 +21513,7 @@
       </w:rPr>
     </w:lvl>
   </w:abstractNum>
-  <w:abstractNum w:abstractNumId="28">
+  <w:abstractNum w:abstractNumId="31">
     <w:nsid w:val="508659D6"/>
     <w:multiLevelType w:val="multilevel"/>
     <w:tmpl w:val="66F2DCA6"/>
@@ -21127,7 +21627,7 @@
       </w:rPr>
     </w:lvl>
   </w:abstractNum>
-  <w:abstractNum w:abstractNumId="29">
+  <w:abstractNum w:abstractNumId="32">
     <w:nsid w:val="50D12258"/>
     <w:multiLevelType w:val="multilevel"/>
     <w:tmpl w:val="66F2DCA6"/>
@@ -21241,7 +21741,7 @@
       </w:rPr>
     </w:lvl>
   </w:abstractNum>
-  <w:abstractNum w:abstractNumId="30">
+  <w:abstractNum w:abstractNumId="33">
     <w:nsid w:val="565F3167"/>
     <w:multiLevelType w:val="multilevel"/>
     <w:tmpl w:val="66F2DCA6"/>
@@ -21355,7 +21855,7 @@
       </w:rPr>
     </w:lvl>
   </w:abstractNum>
-  <w:abstractNum w:abstractNumId="31">
+  <w:abstractNum w:abstractNumId="34">
     <w:nsid w:val="5A954456"/>
     <w:multiLevelType w:val="hybridMultilevel"/>
     <w:tmpl w:val="C300529C"/>
@@ -21467,7 +21967,7 @@
       </w:rPr>
     </w:lvl>
   </w:abstractNum>
-  <w:abstractNum w:abstractNumId="32">
+  <w:abstractNum w:abstractNumId="35">
     <w:nsid w:val="5C597F57"/>
     <w:multiLevelType w:val="multilevel"/>
     <w:tmpl w:val="66F2DCA6"/>
@@ -21581,7 +22081,7 @@
       </w:rPr>
     </w:lvl>
   </w:abstractNum>
-  <w:abstractNum w:abstractNumId="33">
+  <w:abstractNum w:abstractNumId="36">
     <w:nsid w:val="5F2F5567"/>
     <w:multiLevelType w:val="multilevel"/>
     <w:tmpl w:val="66F2DCA6"/>
@@ -21695,7 +22195,7 @@
       </w:rPr>
     </w:lvl>
   </w:abstractNum>
-  <w:abstractNum w:abstractNumId="34">
+  <w:abstractNum w:abstractNumId="37">
     <w:nsid w:val="5FA32871"/>
     <w:multiLevelType w:val="multilevel"/>
     <w:tmpl w:val="66F2DCA6"/>
@@ -21809,7 +22309,7 @@
       </w:rPr>
     </w:lvl>
   </w:abstractNum>
-  <w:abstractNum w:abstractNumId="35">
+  <w:abstractNum w:abstractNumId="38">
     <w:nsid w:val="654A2480"/>
     <w:multiLevelType w:val="multilevel"/>
     <w:tmpl w:val="66F2DCA6"/>
@@ -21923,7 +22423,231 @@
       </w:rPr>
     </w:lvl>
   </w:abstractNum>
-  <w:abstractNum w:abstractNumId="36">
+  <w:abstractNum w:abstractNumId="39">
+    <w:nsid w:val="65664638"/>
+    <w:multiLevelType w:val="hybridMultilevel"/>
+    <w:tmpl w:val="57E6967E"/>
+    <w:lvl w:ilvl="0" w:tplc="EE640F1C">
+      <w:numFmt w:val="bullet"/>
+      <w:lvlText w:val="–"/>
+      <w:lvlJc w:val="left"/>
+      <w:pPr>
+        <w:ind w:left="1004" w:hanging="360"/>
+      </w:pPr>
+      <w:rPr>
+        <w:rFonts w:ascii="Times New Roman" w:eastAsia="Times New Roman" w:hAnsi="Times New Roman" w:cs="Times New Roman" w:hint="default"/>
+      </w:rPr>
+    </w:lvl>
+    <w:lvl w:ilvl="1" w:tplc="042A0003" w:tentative="1">
+      <w:start w:val="1"/>
+      <w:numFmt w:val="bullet"/>
+      <w:lvlText w:val="o"/>
+      <w:lvlJc w:val="left"/>
+      <w:pPr>
+        <w:ind w:left="1724" w:hanging="360"/>
+      </w:pPr>
+      <w:rPr>
+        <w:rFonts w:ascii="Courier New" w:hAnsi="Courier New" w:cs="Courier New" w:hint="default"/>
+      </w:rPr>
+    </w:lvl>
+    <w:lvl w:ilvl="2" w:tplc="042A0005" w:tentative="1">
+      <w:start w:val="1"/>
+      <w:numFmt w:val="bullet"/>
+      <w:lvlText w:val=""/>
+      <w:lvlJc w:val="left"/>
+      <w:pPr>
+        <w:ind w:left="2444" w:hanging="360"/>
+      </w:pPr>
+      <w:rPr>
+        <w:rFonts w:ascii="Wingdings" w:hAnsi="Wingdings" w:hint="default"/>
+      </w:rPr>
+    </w:lvl>
+    <w:lvl w:ilvl="3" w:tplc="042A0001" w:tentative="1">
+      <w:start w:val="1"/>
+      <w:numFmt w:val="bullet"/>
+      <w:lvlText w:val=""/>
+      <w:lvlJc w:val="left"/>
+      <w:pPr>
+        <w:ind w:left="3164" w:hanging="360"/>
+      </w:pPr>
+      <w:rPr>
+        <w:rFonts w:ascii="Symbol" w:hAnsi="Symbol" w:hint="default"/>
+      </w:rPr>
+    </w:lvl>
+    <w:lvl w:ilvl="4" w:tplc="042A0003" w:tentative="1">
+      <w:start w:val="1"/>
+      <w:numFmt w:val="bullet"/>
+      <w:lvlText w:val="o"/>
+      <w:lvlJc w:val="left"/>
+      <w:pPr>
+        <w:ind w:left="3884" w:hanging="360"/>
+      </w:pPr>
+      <w:rPr>
+        <w:rFonts w:ascii="Courier New" w:hAnsi="Courier New" w:cs="Courier New" w:hint="default"/>
+      </w:rPr>
+    </w:lvl>
+    <w:lvl w:ilvl="5" w:tplc="042A0005" w:tentative="1">
+      <w:start w:val="1"/>
+      <w:numFmt w:val="bullet"/>
+      <w:lvlText w:val=""/>
+      <w:lvlJc w:val="left"/>
+      <w:pPr>
+        <w:ind w:left="4604" w:hanging="360"/>
+      </w:pPr>
+      <w:rPr>
+        <w:rFonts w:ascii="Wingdings" w:hAnsi="Wingdings" w:hint="default"/>
+      </w:rPr>
+    </w:lvl>
+    <w:lvl w:ilvl="6" w:tplc="042A0001" w:tentative="1">
+      <w:start w:val="1"/>
+      <w:numFmt w:val="bullet"/>
+      <w:lvlText w:val=""/>
+      <w:lvlJc w:val="left"/>
+      <w:pPr>
+        <w:ind w:left="5324" w:hanging="360"/>
+      </w:pPr>
+      <w:rPr>
+        <w:rFonts w:ascii="Symbol" w:hAnsi="Symbol" w:hint="default"/>
+      </w:rPr>
+    </w:lvl>
+    <w:lvl w:ilvl="7" w:tplc="042A0003" w:tentative="1">
+      <w:start w:val="1"/>
+      <w:numFmt w:val="bullet"/>
+      <w:lvlText w:val="o"/>
+      <w:lvlJc w:val="left"/>
+      <w:pPr>
+        <w:ind w:left="6044" w:hanging="360"/>
+      </w:pPr>
+      <w:rPr>
+        <w:rFonts w:ascii="Courier New" w:hAnsi="Courier New" w:cs="Courier New" w:hint="default"/>
+      </w:rPr>
+    </w:lvl>
+    <w:lvl w:ilvl="8" w:tplc="042A0005" w:tentative="1">
+      <w:start w:val="1"/>
+      <w:numFmt w:val="bullet"/>
+      <w:lvlText w:val=""/>
+      <w:lvlJc w:val="left"/>
+      <w:pPr>
+        <w:ind w:left="6764" w:hanging="360"/>
+      </w:pPr>
+      <w:rPr>
+        <w:rFonts w:ascii="Wingdings" w:hAnsi="Wingdings" w:hint="default"/>
+      </w:rPr>
+    </w:lvl>
+  </w:abstractNum>
+  <w:abstractNum w:abstractNumId="40">
+    <w:nsid w:val="686367EB"/>
+    <w:multiLevelType w:val="hybridMultilevel"/>
+    <w:tmpl w:val="D77AEFF8"/>
+    <w:lvl w:ilvl="0" w:tplc="EE640F1C">
+      <w:numFmt w:val="bullet"/>
+      <w:lvlText w:val="–"/>
+      <w:lvlJc w:val="left"/>
+      <w:pPr>
+        <w:ind w:left="720" w:hanging="360"/>
+      </w:pPr>
+      <w:rPr>
+        <w:rFonts w:ascii="Times New Roman" w:eastAsia="Times New Roman" w:hAnsi="Times New Roman" w:cs="Times New Roman" w:hint="default"/>
+      </w:rPr>
+    </w:lvl>
+    <w:lvl w:ilvl="1" w:tplc="042A0003" w:tentative="1">
+      <w:start w:val="1"/>
+      <w:numFmt w:val="bullet"/>
+      <w:lvlText w:val="o"/>
+      <w:lvlJc w:val="left"/>
+      <w:pPr>
+        <w:ind w:left="1440" w:hanging="360"/>
+      </w:pPr>
+      <w:rPr>
+        <w:rFonts w:ascii="Courier New" w:hAnsi="Courier New" w:cs="Courier New" w:hint="default"/>
+      </w:rPr>
+    </w:lvl>
+    <w:lvl w:ilvl="2" w:tplc="042A0005" w:tentative="1">
+      <w:start w:val="1"/>
+      <w:numFmt w:val="bullet"/>
+      <w:lvlText w:val=""/>
+      <w:lvlJc w:val="left"/>
+      <w:pPr>
+        <w:ind w:left="2160" w:hanging="360"/>
+      </w:pPr>
+      <w:rPr>
+        <w:rFonts w:ascii="Wingdings" w:hAnsi="Wingdings" w:hint="default"/>
+      </w:rPr>
+    </w:lvl>
+    <w:lvl w:ilvl="3" w:tplc="042A0001" w:tentative="1">
+      <w:start w:val="1"/>
+      <w:numFmt w:val="bullet"/>
+      <w:lvlText w:val=""/>
+      <w:lvlJc w:val="left"/>
+      <w:pPr>
+        <w:ind w:left="2880" w:hanging="360"/>
+      </w:pPr>
+      <w:rPr>
+        <w:rFonts w:ascii="Symbol" w:hAnsi="Symbol" w:hint="default"/>
+      </w:rPr>
+    </w:lvl>
+    <w:lvl w:ilvl="4" w:tplc="042A0003" w:tentative="1">
+      <w:start w:val="1"/>
+      <w:numFmt w:val="bullet"/>
+      <w:lvlText w:val="o"/>
+      <w:lvlJc w:val="left"/>
+      <w:pPr>
+        <w:ind w:left="3600" w:hanging="360"/>
+      </w:pPr>
+      <w:rPr>
+        <w:rFonts w:ascii="Courier New" w:hAnsi="Courier New" w:cs="Courier New" w:hint="default"/>
+      </w:rPr>
+    </w:lvl>
+    <w:lvl w:ilvl="5" w:tplc="042A0005" w:tentative="1">
+      <w:start w:val="1"/>
+      <w:numFmt w:val="bullet"/>
+      <w:lvlText w:val=""/>
+      <w:lvlJc w:val="left"/>
+      <w:pPr>
+        <w:ind w:left="4320" w:hanging="360"/>
+      </w:pPr>
+      <w:rPr>
+        <w:rFonts w:ascii="Wingdings" w:hAnsi="Wingdings" w:hint="default"/>
+      </w:rPr>
+    </w:lvl>
+    <w:lvl w:ilvl="6" w:tplc="042A0001" w:tentative="1">
+      <w:start w:val="1"/>
+      <w:numFmt w:val="bullet"/>
+      <w:lvlText w:val=""/>
+      <w:lvlJc w:val="left"/>
+      <w:pPr>
+        <w:ind w:left="5040" w:hanging="360"/>
+      </w:pPr>
+      <w:rPr>
+        <w:rFonts w:ascii="Symbol" w:hAnsi="Symbol" w:hint="default"/>
+      </w:rPr>
+    </w:lvl>
+    <w:lvl w:ilvl="7" w:tplc="042A0003" w:tentative="1">
+      <w:start w:val="1"/>
+      <w:numFmt w:val="bullet"/>
+      <w:lvlText w:val="o"/>
+      <w:lvlJc w:val="left"/>
+      <w:pPr>
+        <w:ind w:left="5760" w:hanging="360"/>
+      </w:pPr>
+      <w:rPr>
+        <w:rFonts w:ascii="Courier New" w:hAnsi="Courier New" w:cs="Courier New" w:hint="default"/>
+      </w:rPr>
+    </w:lvl>
+    <w:lvl w:ilvl="8" w:tplc="042A0005" w:tentative="1">
+      <w:start w:val="1"/>
+      <w:numFmt w:val="bullet"/>
+      <w:lvlText w:val=""/>
+      <w:lvlJc w:val="left"/>
+      <w:pPr>
+        <w:ind w:left="6480" w:hanging="360"/>
+      </w:pPr>
+      <w:rPr>
+        <w:rFonts w:ascii="Wingdings" w:hAnsi="Wingdings" w:hint="default"/>
+      </w:rPr>
+    </w:lvl>
+  </w:abstractNum>
+  <w:abstractNum w:abstractNumId="41">
     <w:nsid w:val="69732A3A"/>
     <w:multiLevelType w:val="hybridMultilevel"/>
     <w:tmpl w:val="94784CF0"/>
@@ -22035,7 +22759,7 @@
       </w:rPr>
     </w:lvl>
   </w:abstractNum>
-  <w:abstractNum w:abstractNumId="37">
+  <w:abstractNum w:abstractNumId="42">
     <w:nsid w:val="6E045291"/>
     <w:multiLevelType w:val="multilevel"/>
     <w:tmpl w:val="ADC29A7A"/>
@@ -22149,7 +22873,7 @@
       </w:rPr>
     </w:lvl>
   </w:abstractNum>
-  <w:abstractNum w:abstractNumId="38">
+  <w:abstractNum w:abstractNumId="43">
     <w:nsid w:val="6EDD65B8"/>
     <w:multiLevelType w:val="multilevel"/>
     <w:tmpl w:val="66F2DCA6"/>
@@ -22263,7 +22987,7 @@
       </w:rPr>
     </w:lvl>
   </w:abstractNum>
-  <w:abstractNum w:abstractNumId="39">
+  <w:abstractNum w:abstractNumId="44">
     <w:nsid w:val="6F0D12C3"/>
     <w:multiLevelType w:val="multilevel"/>
     <w:tmpl w:val="66F2DCA6"/>
@@ -22377,7 +23101,7 @@
       </w:rPr>
     </w:lvl>
   </w:abstractNum>
-  <w:abstractNum w:abstractNumId="40">
+  <w:abstractNum w:abstractNumId="45">
     <w:nsid w:val="6F19588B"/>
     <w:multiLevelType w:val="hybridMultilevel"/>
     <w:tmpl w:val="13CE454A"/>
@@ -22489,7 +23213,7 @@
       </w:rPr>
     </w:lvl>
   </w:abstractNum>
-  <w:abstractNum w:abstractNumId="41">
+  <w:abstractNum w:abstractNumId="46">
     <w:nsid w:val="755D5495"/>
     <w:multiLevelType w:val="multilevel"/>
     <w:tmpl w:val="5742EDF2"/>
@@ -22602,7 +23326,7 @@
       </w:rPr>
     </w:lvl>
   </w:abstractNum>
-  <w:abstractNum w:abstractNumId="42">
+  <w:abstractNum w:abstractNumId="47">
     <w:nsid w:val="75A51585"/>
     <w:multiLevelType w:val="multilevel"/>
     <w:tmpl w:val="66F2DCA6"/>
@@ -22716,7 +23440,7 @@
       </w:rPr>
     </w:lvl>
   </w:abstractNum>
-  <w:abstractNum w:abstractNumId="43">
+  <w:abstractNum w:abstractNumId="48">
     <w:nsid w:val="788F4E73"/>
     <w:multiLevelType w:val="multilevel"/>
     <w:tmpl w:val="66F2DCA6"/>
@@ -22830,7 +23554,121 @@
       </w:rPr>
     </w:lvl>
   </w:abstractNum>
-  <w:abstractNum w:abstractNumId="44">
+  <w:abstractNum w:abstractNumId="49">
+    <w:nsid w:val="7AF96D9C"/>
+    <w:multiLevelType w:val="hybridMultilevel"/>
+    <w:tmpl w:val="6D36416C"/>
+    <w:lvl w:ilvl="0" w:tplc="537C2D5C">
+      <w:start w:val="7"/>
+      <w:numFmt w:val="bullet"/>
+      <w:lvlText w:val="+"/>
+      <w:lvlJc w:val="left"/>
+      <w:pPr>
+        <w:ind w:left="1004" w:hanging="360"/>
+      </w:pPr>
+      <w:rPr>
+        <w:rFonts w:ascii="Times New Roman" w:eastAsia="Times New Roman" w:hAnsi="Times New Roman" w:cs="Times New Roman" w:hint="default"/>
+        <w:b w:val="0"/>
+      </w:rPr>
+    </w:lvl>
+    <w:lvl w:ilvl="1" w:tplc="042A0003" w:tentative="1">
+      <w:start w:val="1"/>
+      <w:numFmt w:val="bullet"/>
+      <w:lvlText w:val="o"/>
+      <w:lvlJc w:val="left"/>
+      <w:pPr>
+        <w:ind w:left="1724" w:hanging="360"/>
+      </w:pPr>
+      <w:rPr>
+        <w:rFonts w:ascii="Courier New" w:hAnsi="Courier New" w:cs="Courier New" w:hint="default"/>
+      </w:rPr>
+    </w:lvl>
+    <w:lvl w:ilvl="2" w:tplc="042A0005" w:tentative="1">
+      <w:start w:val="1"/>
+      <w:numFmt w:val="bullet"/>
+      <w:lvlText w:val=""/>
+      <w:lvlJc w:val="left"/>
+      <w:pPr>
+        <w:ind w:left="2444" w:hanging="360"/>
+      </w:pPr>
+      <w:rPr>
+        <w:rFonts w:ascii="Wingdings" w:hAnsi="Wingdings" w:hint="default"/>
+      </w:rPr>
+    </w:lvl>
+    <w:lvl w:ilvl="3" w:tplc="042A0001" w:tentative="1">
+      <w:start w:val="1"/>
+      <w:numFmt w:val="bullet"/>
+      <w:lvlText w:val=""/>
+      <w:lvlJc w:val="left"/>
+      <w:pPr>
+        <w:ind w:left="3164" w:hanging="360"/>
+      </w:pPr>
+      <w:rPr>
+        <w:rFonts w:ascii="Symbol" w:hAnsi="Symbol" w:hint="default"/>
+      </w:rPr>
+    </w:lvl>
+    <w:lvl w:ilvl="4" w:tplc="042A0003" w:tentative="1">
+      <w:start w:val="1"/>
+      <w:numFmt w:val="bullet"/>
+      <w:lvlText w:val="o"/>
+      <w:lvlJc w:val="left"/>
+      <w:pPr>
+        <w:ind w:left="3884" w:hanging="360"/>
+      </w:pPr>
+      <w:rPr>
+        <w:rFonts w:ascii="Courier New" w:hAnsi="Courier New" w:cs="Courier New" w:hint="default"/>
+      </w:rPr>
+    </w:lvl>
+    <w:lvl w:ilvl="5" w:tplc="042A0005" w:tentative="1">
+      <w:start w:val="1"/>
+      <w:numFmt w:val="bullet"/>
+      <w:lvlText w:val=""/>
+      <w:lvlJc w:val="left"/>
+      <w:pPr>
+        <w:ind w:left="4604" w:hanging="360"/>
+      </w:pPr>
+      <w:rPr>
+        <w:rFonts w:ascii="Wingdings" w:hAnsi="Wingdings" w:hint="default"/>
+      </w:rPr>
+    </w:lvl>
+    <w:lvl w:ilvl="6" w:tplc="042A0001" w:tentative="1">
+      <w:start w:val="1"/>
+      <w:numFmt w:val="bullet"/>
+      <w:lvlText w:val=""/>
+      <w:lvlJc w:val="left"/>
+      <w:pPr>
+        <w:ind w:left="5324" w:hanging="360"/>
+      </w:pPr>
+      <w:rPr>
+        <w:rFonts w:ascii="Symbol" w:hAnsi="Symbol" w:hint="default"/>
+      </w:rPr>
+    </w:lvl>
+    <w:lvl w:ilvl="7" w:tplc="042A0003" w:tentative="1">
+      <w:start w:val="1"/>
+      <w:numFmt w:val="bullet"/>
+      <w:lvlText w:val="o"/>
+      <w:lvlJc w:val="left"/>
+      <w:pPr>
+        <w:ind w:left="6044" w:hanging="360"/>
+      </w:pPr>
+      <w:rPr>
+        <w:rFonts w:ascii="Courier New" w:hAnsi="Courier New" w:cs="Courier New" w:hint="default"/>
+      </w:rPr>
+    </w:lvl>
+    <w:lvl w:ilvl="8" w:tplc="042A0005" w:tentative="1">
+      <w:start w:val="1"/>
+      <w:numFmt w:val="bullet"/>
+      <w:lvlText w:val=""/>
+      <w:lvlJc w:val="left"/>
+      <w:pPr>
+        <w:ind w:left="6764" w:hanging="360"/>
+      </w:pPr>
+      <w:rPr>
+        <w:rFonts w:ascii="Wingdings" w:hAnsi="Wingdings" w:hint="default"/>
+      </w:rPr>
+    </w:lvl>
+  </w:abstractNum>
+  <w:abstractNum w:abstractNumId="50">
     <w:nsid w:val="7C33791B"/>
     <w:multiLevelType w:val="multilevel"/>
     <w:tmpl w:val="66F2DCA6"/>
@@ -22944,7 +23782,7 @@
       </w:rPr>
     </w:lvl>
   </w:abstractNum>
-  <w:abstractNum w:abstractNumId="45">
+  <w:abstractNum w:abstractNumId="51">
     <w:nsid w:val="7CB15402"/>
     <w:multiLevelType w:val="multilevel"/>
     <w:tmpl w:val="66F2DCA6"/>
@@ -23058,7 +23896,7 @@
       </w:rPr>
     </w:lvl>
   </w:abstractNum>
-  <w:abstractNum w:abstractNumId="46">
+  <w:abstractNum w:abstractNumId="52">
     <w:nsid w:val="7D9B07C8"/>
     <w:multiLevelType w:val="multilevel"/>
     <w:tmpl w:val="66F2DCA6"/>
@@ -23172,7 +24010,7 @@
       </w:rPr>
     </w:lvl>
   </w:abstractNum>
-  <w:abstractNum w:abstractNumId="47">
+  <w:abstractNum w:abstractNumId="53">
     <w:nsid w:val="7E171D4F"/>
     <w:multiLevelType w:val="multilevel"/>
     <w:tmpl w:val="66F2DCA6"/>
@@ -23286,7 +24124,7 @@
       </w:rPr>
     </w:lvl>
   </w:abstractNum>
-  <w:abstractNum w:abstractNumId="48">
+  <w:abstractNum w:abstractNumId="54">
     <w:nsid w:val="7F8E2D01"/>
     <w:multiLevelType w:val="multilevel"/>
     <w:tmpl w:val="8ED61DEE"/>
@@ -23400,151 +24238,169 @@
     </w:lvl>
   </w:abstractNum>
   <w:num w:numId="1">
+    <w:abstractNumId w:val="23"/>
+  </w:num>
+  <w:num w:numId="2">
+    <w:abstractNumId w:val="46"/>
+  </w:num>
+  <w:num w:numId="3">
+    <w:abstractNumId w:val="21"/>
+  </w:num>
+  <w:num w:numId="4">
+    <w:abstractNumId w:val="27"/>
+  </w:num>
+  <w:num w:numId="5">
     <w:abstractNumId w:val="20"/>
   </w:num>
-  <w:num w:numId="2">
-    <w:abstractNumId w:val="41"/>
+  <w:num w:numId="6">
+    <w:abstractNumId w:val="11"/>
   </w:num>
-  <w:num w:numId="3">
-    <w:abstractNumId w:val="18"/>
+  <w:num w:numId="7">
+    <w:abstractNumId w:val="36"/>
   </w:num>
-  <w:num w:numId="4">
-    <w:abstractNumId w:val="24"/>
+  <w:num w:numId="8">
+    <w:abstractNumId w:val="6"/>
   </w:num>
-  <w:num w:numId="5">
+  <w:num w:numId="9">
+    <w:abstractNumId w:val="16"/>
+  </w:num>
+  <w:num w:numId="10">
+    <w:abstractNumId w:val="38"/>
+  </w:num>
+  <w:num w:numId="11">
+    <w:abstractNumId w:val="26"/>
+  </w:num>
+  <w:num w:numId="12">
+    <w:abstractNumId w:val="42"/>
+  </w:num>
+  <w:num w:numId="13">
+    <w:abstractNumId w:val="48"/>
+  </w:num>
+  <w:num w:numId="14">
     <w:abstractNumId w:val="17"/>
   </w:num>
-  <w:num w:numId="6">
-    <w:abstractNumId w:val="9"/>
-  </w:num>
-  <w:num w:numId="7">
-    <w:abstractNumId w:val="33"/>
-  </w:num>
-  <w:num w:numId="8">
-    <w:abstractNumId w:val="5"/>
-  </w:num>
-  <w:num w:numId="9">
-    <w:abstractNumId w:val="13"/>
-  </w:num>
-  <w:num w:numId="10">
-    <w:abstractNumId w:val="35"/>
-  </w:num>
-  <w:num w:numId="11">
-    <w:abstractNumId w:val="23"/>
-  </w:num>
-  <w:num w:numId="12">
-    <w:abstractNumId w:val="37"/>
-  </w:num>
-  <w:num w:numId="13">
-    <w:abstractNumId w:val="43"/>
-  </w:num>
-  <w:num w:numId="14">
-    <w:abstractNumId w:val="14"/>
-  </w:num>
   <w:num w:numId="15">
-    <w:abstractNumId w:val="39"/>
+    <w:abstractNumId w:val="44"/>
   </w:num>
   <w:num w:numId="16">
-    <w:abstractNumId w:val="27"/>
+    <w:abstractNumId w:val="30"/>
   </w:num>
   <w:num w:numId="17">
     <w:abstractNumId w:val="3"/>
   </w:num>
   <w:num w:numId="18">
-    <w:abstractNumId w:val="21"/>
+    <w:abstractNumId w:val="24"/>
   </w:num>
   <w:num w:numId="19">
-    <w:abstractNumId w:val="45"/>
+    <w:abstractNumId w:val="51"/>
   </w:num>
   <w:num w:numId="20">
+    <w:abstractNumId w:val="35"/>
+  </w:num>
+  <w:num w:numId="21">
+    <w:abstractNumId w:val="50"/>
+  </w:num>
+  <w:num w:numId="22">
+    <w:abstractNumId w:val="33"/>
+  </w:num>
+  <w:num w:numId="23">
+    <w:abstractNumId w:val="22"/>
+  </w:num>
+  <w:num w:numId="24">
+    <w:abstractNumId w:val="47"/>
+  </w:num>
+  <w:num w:numId="25">
+    <w:abstractNumId w:val="12"/>
+  </w:num>
+  <w:num w:numId="26">
     <w:abstractNumId w:val="32"/>
   </w:num>
-  <w:num w:numId="21">
-    <w:abstractNumId w:val="44"/>
-  </w:num>
-  <w:num w:numId="22">
-    <w:abstractNumId w:val="30"/>
-  </w:num>
-  <w:num w:numId="23">
-    <w:abstractNumId w:val="19"/>
-  </w:num>
-  <w:num w:numId="24">
-    <w:abstractNumId w:val="42"/>
-  </w:num>
-  <w:num w:numId="25">
-    <w:abstractNumId w:val="10"/>
-  </w:num>
-  <w:num w:numId="26">
-    <w:abstractNumId w:val="29"/>
-  </w:num>
   <w:num w:numId="27">
-    <w:abstractNumId w:val="36"/>
+    <w:abstractNumId w:val="41"/>
   </w:num>
   <w:num w:numId="28">
-    <w:abstractNumId w:val="34"/>
+    <w:abstractNumId w:val="37"/>
   </w:num>
   <w:num w:numId="29">
-    <w:abstractNumId w:val="22"/>
+    <w:abstractNumId w:val="25"/>
   </w:num>
   <w:num w:numId="30">
     <w:abstractNumId w:val="1"/>
   </w:num>
   <w:num w:numId="31">
-    <w:abstractNumId w:val="6"/>
+    <w:abstractNumId w:val="8"/>
   </w:num>
   <w:num w:numId="32">
-    <w:abstractNumId w:val="26"/>
+    <w:abstractNumId w:val="29"/>
   </w:num>
   <w:num w:numId="33">
-    <w:abstractNumId w:val="38"/>
+    <w:abstractNumId w:val="43"/>
   </w:num>
   <w:num w:numId="34">
-    <w:abstractNumId w:val="15"/>
+    <w:abstractNumId w:val="18"/>
   </w:num>
   <w:num w:numId="35">
-    <w:abstractNumId w:val="47"/>
+    <w:abstractNumId w:val="53"/>
   </w:num>
   <w:num w:numId="36">
-    <w:abstractNumId w:val="28"/>
+    <w:abstractNumId w:val="31"/>
   </w:num>
   <w:num w:numId="37">
-    <w:abstractNumId w:val="46"/>
+    <w:abstractNumId w:val="52"/>
   </w:num>
   <w:num w:numId="38">
     <w:abstractNumId w:val="2"/>
   </w:num>
   <w:num w:numId="39">
-    <w:abstractNumId w:val="8"/>
+    <w:abstractNumId w:val="10"/>
   </w:num>
   <w:num w:numId="40">
-    <w:abstractNumId w:val="7"/>
+    <w:abstractNumId w:val="9"/>
   </w:num>
   <w:num w:numId="41">
-    <w:abstractNumId w:val="48"/>
+    <w:abstractNumId w:val="54"/>
   </w:num>
   <w:num w:numId="42">
-    <w:abstractNumId w:val="12"/>
+    <w:abstractNumId w:val="15"/>
   </w:num>
   <w:num w:numId="43">
     <w:abstractNumId w:val="4"/>
   </w:num>
   <w:num w:numId="44">
-    <w:abstractNumId w:val="40"/>
+    <w:abstractNumId w:val="45"/>
   </w:num>
   <w:num w:numId="45">
-    <w:abstractNumId w:val="11"/>
+    <w:abstractNumId w:val="13"/>
   </w:num>
   <w:num w:numId="46">
-    <w:abstractNumId w:val="31"/>
+    <w:abstractNumId w:val="34"/>
   </w:num>
   <w:num w:numId="47">
-    <w:abstractNumId w:val="16"/>
+    <w:abstractNumId w:val="19"/>
   </w:num>
   <w:num w:numId="48">
-    <w:abstractNumId w:val="25"/>
+    <w:abstractNumId w:val="28"/>
   </w:num>
   <w:num w:numId="49">
     <w:abstractNumId w:val="0"/>
+  </w:num>
+  <w:num w:numId="50">
+    <w:abstractNumId w:val="14"/>
+  </w:num>
+  <w:num w:numId="51">
+    <w:abstractNumId w:val="7"/>
+  </w:num>
+  <w:num w:numId="52">
+    <w:abstractNumId w:val="49"/>
+  </w:num>
+  <w:num w:numId="53">
+    <w:abstractNumId w:val="39"/>
+  </w:num>
+  <w:num w:numId="54">
+    <w:abstractNumId w:val="40"/>
+  </w:num>
+  <w:num w:numId="55">
+    <w:abstractNumId w:val="5"/>
   </w:num>
   <w:numIdMacAtCleanup w:val="49"/>
 </w:numbering>
@@ -25153,7 +26009,7 @@
 </file>
 
 <file path=customXml/itemProps1.xml><?xml version="1.0" encoding="utf-8"?>
-<ds:datastoreItem xmlns:ds="http://schemas.openxmlformats.org/officeDocument/2006/customXml" ds:itemID="{EF3D9EBA-E773-4194-AAA2-0B6D53F3393F}">
+<ds:datastoreItem xmlns:ds="http://schemas.openxmlformats.org/officeDocument/2006/customXml" ds:itemID="{B7AB9905-62A0-4DA3-9929-D447E7021375}">
   <ds:schemaRefs>
     <ds:schemaRef ds:uri="http://schemas.openxmlformats.org/officeDocument/2006/bibliography"/>
   </ds:schemaRefs>

--- a/Bao Cao/Bao Cao.docx
+++ b/Bao Cao/Bao Cao.docx
@@ -410,7 +410,7 @@
       <w:r>
         <w:br w:type="page"/>
       </w:r>
-      <w:bookmarkStart w:id="1" w:name="_Toc515610661"/>
+      <w:bookmarkStart w:id="1" w:name="_Toc515950720"/>
       <w:r>
         <w:lastRenderedPageBreak/>
         <w:t>LỜI C</w:t>
@@ -425,7 +425,15 @@
         <w:t xml:space="preserve">Em xin chân thành cảm ơn Khoa Công nghệ thông tin Trường Đại học Nha Trang đã tạo điều kiện tốt cho em thực hiện </w:t>
       </w:r>
       <w:r>
-        <w:t xml:space="preserve">tốt đề tài đồ án </w:t>
+        <w:t xml:space="preserve">tốt đề tài đồ </w:t>
+      </w:r>
+      <w:proofErr w:type="gramStart"/>
+      <w:r>
+        <w:t>án</w:t>
+      </w:r>
+      <w:proofErr w:type="gramEnd"/>
+      <w:r>
+        <w:t xml:space="preserve"> </w:t>
       </w:r>
       <w:r>
         <w:t>tốt nghiệp này.</w:t>
@@ -486,7 +494,15 @@
         <w:t>hoàn thành tốt đồ</w:t>
       </w:r>
       <w:r>
-        <w:t xml:space="preserve"> án tốt nghiệp.</w:t>
+        <w:t xml:space="preserve"> </w:t>
+      </w:r>
+      <w:proofErr w:type="gramStart"/>
+      <w:r>
+        <w:t>án</w:t>
+      </w:r>
+      <w:proofErr w:type="gramEnd"/>
+      <w:r>
+        <w:t xml:space="preserve"> tốt nghiệp.</w:t>
       </w:r>
     </w:p>
     <w:p>
@@ -497,7 +513,15 @@
         <w:t>em</w:t>
       </w:r>
       <w:r>
-        <w:t xml:space="preserve"> đã cố gắng hoàn thành đồ án tốt nghiệp trong phạm vi và khả năng</w:t>
+        <w:t xml:space="preserve"> đã cố gắng hoàn thành đồ án tốt nghiệp trong phạm </w:t>
+      </w:r>
+      <w:proofErr w:type="gramStart"/>
+      <w:r>
+        <w:t>vi</w:t>
+      </w:r>
+      <w:proofErr w:type="gramEnd"/>
+      <w:r>
+        <w:t xml:space="preserve"> và khả năng</w:t>
       </w:r>
       <w:r>
         <w:br/>
@@ -544,7 +568,7 @@
     </w:p>
     <w:p>
       <w:pPr>
-        <w:ind w:left="3686"/>
+        <w:ind w:left="3119"/>
         <w:jc w:val="center"/>
       </w:pPr>
       <w:r>
@@ -614,7 +638,7 @@
           <w:lang w:val="fr-FR"/>
         </w:rPr>
       </w:pPr>
-      <w:bookmarkStart w:id="2" w:name="_Toc515610662"/>
+      <w:bookmarkStart w:id="2" w:name="_Toc515950721"/>
       <w:r>
         <w:rPr>
           <w:lang w:val="fr-FR"/>
@@ -681,7 +705,7 @@
         </w:rPr>
         <w:fldChar w:fldCharType="separate"/>
       </w:r>
-      <w:hyperlink w:anchor="_Toc515610661" w:history="1">
+      <w:hyperlink w:anchor="_Toc515950720" w:history="1">
         <w:r>
           <w:rPr>
             <w:rStyle w:val="Hyperlink"/>
@@ -709,7 +733,7 @@
             <w:noProof/>
             <w:webHidden/>
           </w:rPr>
-          <w:instrText xml:space="preserve"> PAGEREF _Toc515610661 \h </w:instrText>
+          <w:instrText xml:space="preserve"> PAGEREF _Toc515950720 \h </w:instrText>
         </w:r>
         <w:r>
           <w:rPr>
@@ -754,7 +778,7 @@
           <w:lang w:val="vi-VN" w:eastAsia="vi-VN"/>
         </w:rPr>
       </w:pPr>
-      <w:hyperlink w:anchor="_Toc515610662" w:history="1">
+      <w:hyperlink w:anchor="_Toc515950721" w:history="1">
         <w:r>
           <w:rPr>
             <w:rStyle w:val="Hyperlink"/>
@@ -783,7 +807,7 @@
             <w:noProof/>
             <w:webHidden/>
           </w:rPr>
-          <w:instrText xml:space="preserve"> PAGEREF _Toc515610662 \h </w:instrText>
+          <w:instrText xml:space="preserve"> PAGEREF _Toc515950721 \h </w:instrText>
         </w:r>
         <w:r>
           <w:rPr>
@@ -828,7 +852,7 @@
           <w:lang w:val="vi-VN" w:eastAsia="vi-VN"/>
         </w:rPr>
       </w:pPr>
-      <w:hyperlink w:anchor="_Toc515610663" w:history="1">
+      <w:hyperlink w:anchor="_Toc515950722" w:history="1">
         <w:r>
           <w:rPr>
             <w:rStyle w:val="Hyperlink"/>
@@ -857,7 +881,7 @@
             <w:noProof/>
             <w:webHidden/>
           </w:rPr>
-          <w:instrText xml:space="preserve"> PAGEREF _Toc515610663 \h </w:instrText>
+          <w:instrText xml:space="preserve"> PAGEREF _Toc515950722 \h </w:instrText>
         </w:r>
         <w:r>
           <w:rPr>
@@ -903,7 +927,7 @@
           <w:lang w:val="vi-VN" w:eastAsia="vi-VN"/>
         </w:rPr>
       </w:pPr>
-      <w:hyperlink w:anchor="_Toc515610664" w:history="1">
+      <w:hyperlink w:anchor="_Toc515950723" w:history="1">
         <w:r>
           <w:rPr>
             <w:rStyle w:val="Hyperlink"/>
@@ -951,7 +975,7 @@
             <w:noProof/>
             <w:webHidden/>
           </w:rPr>
-          <w:instrText xml:space="preserve"> PAGEREF _Toc515610664 \h </w:instrText>
+          <w:instrText xml:space="preserve"> PAGEREF _Toc515950723 \h </w:instrText>
         </w:r>
         <w:r>
           <w:rPr>
@@ -997,7 +1021,7 @@
           <w:lang w:val="vi-VN" w:eastAsia="vi-VN"/>
         </w:rPr>
       </w:pPr>
-      <w:hyperlink w:anchor="_Toc515610665" w:history="1">
+      <w:hyperlink w:anchor="_Toc515950724" w:history="1">
         <w:r>
           <w:rPr>
             <w:rStyle w:val="Hyperlink"/>
@@ -1045,7 +1069,7 @@
             <w:noProof/>
             <w:webHidden/>
           </w:rPr>
-          <w:instrText xml:space="preserve"> PAGEREF _Toc515610665 \h </w:instrText>
+          <w:instrText xml:space="preserve"> PAGEREF _Toc515950724 \h </w:instrText>
         </w:r>
         <w:r>
           <w:rPr>
@@ -1091,7 +1115,7 @@
           <w:lang w:val="vi-VN" w:eastAsia="vi-VN"/>
         </w:rPr>
       </w:pPr>
-      <w:hyperlink w:anchor="_Toc515610666" w:history="1">
+      <w:hyperlink w:anchor="_Toc515950725" w:history="1">
         <w:r>
           <w:rPr>
             <w:rStyle w:val="Hyperlink"/>
@@ -1139,7 +1163,7 @@
             <w:noProof/>
             <w:webHidden/>
           </w:rPr>
-          <w:instrText xml:space="preserve"> PAGEREF _Toc515610666 \h </w:instrText>
+          <w:instrText xml:space="preserve"> PAGEREF _Toc515950725 \h </w:instrText>
         </w:r>
         <w:r>
           <w:rPr>
@@ -1185,7 +1209,7 @@
           <w:lang w:val="vi-VN" w:eastAsia="vi-VN"/>
         </w:rPr>
       </w:pPr>
-      <w:hyperlink w:anchor="_Toc515610667" w:history="1">
+      <w:hyperlink w:anchor="_Toc515950726" w:history="1">
         <w:r>
           <w:rPr>
             <w:rStyle w:val="Hyperlink"/>
@@ -1233,7 +1257,7 @@
             <w:noProof/>
             <w:webHidden/>
           </w:rPr>
-          <w:instrText xml:space="preserve"> PAGEREF _Toc515610667 \h </w:instrText>
+          <w:instrText xml:space="preserve"> PAGEREF _Toc515950726 \h </w:instrText>
         </w:r>
         <w:r>
           <w:rPr>
@@ -1279,7 +1303,7 @@
           <w:lang w:val="vi-VN" w:eastAsia="vi-VN"/>
         </w:rPr>
       </w:pPr>
-      <w:hyperlink w:anchor="_Toc515610668" w:history="1">
+      <w:hyperlink w:anchor="_Toc515950727" w:history="1">
         <w:r>
           <w:rPr>
             <w:rStyle w:val="Hyperlink"/>
@@ -1327,7 +1351,7 @@
             <w:noProof/>
             <w:webHidden/>
           </w:rPr>
-          <w:instrText xml:space="preserve"> PAGEREF _Toc515610668 \h </w:instrText>
+          <w:instrText xml:space="preserve"> PAGEREF _Toc515950727 \h </w:instrText>
         </w:r>
         <w:r>
           <w:rPr>
@@ -1373,7 +1397,7 @@
           <w:lang w:val="vi-VN" w:eastAsia="vi-VN"/>
         </w:rPr>
       </w:pPr>
-      <w:hyperlink w:anchor="_Toc515610669" w:history="1">
+      <w:hyperlink w:anchor="_Toc515950728" w:history="1">
         <w:r>
           <w:rPr>
             <w:rStyle w:val="Hyperlink"/>
@@ -1421,7 +1445,7 @@
             <w:noProof/>
             <w:webHidden/>
           </w:rPr>
-          <w:instrText xml:space="preserve"> PAGEREF _Toc515610669 \h </w:instrText>
+          <w:instrText xml:space="preserve"> PAGEREF _Toc515950728 \h </w:instrText>
         </w:r>
         <w:r>
           <w:rPr>
@@ -1467,7 +1491,7 @@
           <w:lang w:val="vi-VN" w:eastAsia="vi-VN"/>
         </w:rPr>
       </w:pPr>
-      <w:hyperlink w:anchor="_Toc515610670" w:history="1">
+      <w:hyperlink w:anchor="_Toc515950729" w:history="1">
         <w:r>
           <w:rPr>
             <w:rStyle w:val="Hyperlink"/>
@@ -1515,7 +1539,7 @@
             <w:noProof/>
             <w:webHidden/>
           </w:rPr>
-          <w:instrText xml:space="preserve"> PAGEREF _Toc515610670 \h </w:instrText>
+          <w:instrText xml:space="preserve"> PAGEREF _Toc515950729 \h </w:instrText>
         </w:r>
         <w:r>
           <w:rPr>
@@ -1561,7 +1585,7 @@
           <w:lang w:val="vi-VN" w:eastAsia="vi-VN"/>
         </w:rPr>
       </w:pPr>
-      <w:hyperlink w:anchor="_Toc515610671" w:history="1">
+      <w:hyperlink w:anchor="_Toc515950730" w:history="1">
         <w:r>
           <w:rPr>
             <w:rStyle w:val="Hyperlink"/>
@@ -1609,7 +1633,7 @@
             <w:noProof/>
             <w:webHidden/>
           </w:rPr>
-          <w:instrText xml:space="preserve"> PAGEREF _Toc515610671 \h </w:instrText>
+          <w:instrText xml:space="preserve"> PAGEREF _Toc515950730 \h </w:instrText>
         </w:r>
         <w:r>
           <w:rPr>
@@ -1655,7 +1679,7 @@
           <w:lang w:val="vi-VN" w:eastAsia="vi-VN"/>
         </w:rPr>
       </w:pPr>
-      <w:hyperlink w:anchor="_Toc515610672" w:history="1">
+      <w:hyperlink w:anchor="_Toc515950731" w:history="1">
         <w:r>
           <w:rPr>
             <w:rStyle w:val="Hyperlink"/>
@@ -1701,7 +1725,7 @@
             <w:noProof/>
             <w:webHidden/>
           </w:rPr>
-          <w:instrText xml:space="preserve"> PAGEREF _Toc515610672 \h </w:instrText>
+          <w:instrText xml:space="preserve"> PAGEREF _Toc515950731 \h </w:instrText>
         </w:r>
         <w:r>
           <w:rPr>
@@ -1747,7 +1771,7 @@
           <w:lang w:val="vi-VN" w:eastAsia="vi-VN"/>
         </w:rPr>
       </w:pPr>
-      <w:hyperlink w:anchor="_Toc515610673" w:history="1">
+      <w:hyperlink w:anchor="_Toc515950732" w:history="1">
         <w:r>
           <w:rPr>
             <w:rStyle w:val="Hyperlink"/>
@@ -1795,7 +1819,7 @@
             <w:noProof/>
             <w:webHidden/>
           </w:rPr>
-          <w:instrText xml:space="preserve"> PAGEREF _Toc515610673 \h </w:instrText>
+          <w:instrText xml:space="preserve"> PAGEREF _Toc515950732 \h </w:instrText>
         </w:r>
         <w:r>
           <w:rPr>
@@ -1841,7 +1865,7 @@
           <w:lang w:val="vi-VN" w:eastAsia="vi-VN"/>
         </w:rPr>
       </w:pPr>
-      <w:hyperlink w:anchor="_Toc515610674" w:history="1">
+      <w:hyperlink w:anchor="_Toc515950733" w:history="1">
         <w:r>
           <w:rPr>
             <w:rStyle w:val="Hyperlink"/>
@@ -1889,7 +1913,7 @@
             <w:noProof/>
             <w:webHidden/>
           </w:rPr>
-          <w:instrText xml:space="preserve"> PAGEREF _Toc515610674 \h </w:instrText>
+          <w:instrText xml:space="preserve"> PAGEREF _Toc515950733 \h </w:instrText>
         </w:r>
         <w:r>
           <w:rPr>
@@ -1935,7 +1959,7 @@
           <w:lang w:val="vi-VN" w:eastAsia="vi-VN"/>
         </w:rPr>
       </w:pPr>
-      <w:hyperlink w:anchor="_Toc515610675" w:history="1">
+      <w:hyperlink w:anchor="_Toc515950734" w:history="1">
         <w:r>
           <w:rPr>
             <w:rStyle w:val="Hyperlink"/>
@@ -1983,7 +2007,7 @@
             <w:noProof/>
             <w:webHidden/>
           </w:rPr>
-          <w:instrText xml:space="preserve"> PAGEREF _Toc515610675 \h </w:instrText>
+          <w:instrText xml:space="preserve"> PAGEREF _Toc515950734 \h </w:instrText>
         </w:r>
         <w:r>
           <w:rPr>
@@ -2029,7 +2053,7 @@
           <w:lang w:val="vi-VN" w:eastAsia="vi-VN"/>
         </w:rPr>
       </w:pPr>
-      <w:hyperlink w:anchor="_Toc515610676" w:history="1">
+      <w:hyperlink w:anchor="_Toc515950735" w:history="1">
         <w:r>
           <w:rPr>
             <w:rStyle w:val="Hyperlink"/>
@@ -2075,7 +2099,7 @@
             <w:noProof/>
             <w:webHidden/>
           </w:rPr>
-          <w:instrText xml:space="preserve"> PAGEREF _Toc515610676 \h </w:instrText>
+          <w:instrText xml:space="preserve"> PAGEREF _Toc515950735 \h </w:instrText>
         </w:r>
         <w:r>
           <w:rPr>
@@ -2121,7 +2145,7 @@
           <w:lang w:val="vi-VN" w:eastAsia="vi-VN"/>
         </w:rPr>
       </w:pPr>
-      <w:hyperlink w:anchor="_Toc515610677" w:history="1">
+      <w:hyperlink w:anchor="_Toc515950736" w:history="1">
         <w:r>
           <w:rPr>
             <w:rStyle w:val="Hyperlink"/>
@@ -2167,7 +2191,7 @@
             <w:noProof/>
             <w:webHidden/>
           </w:rPr>
-          <w:instrText xml:space="preserve"> PAGEREF _Toc515610677 \h </w:instrText>
+          <w:instrText xml:space="preserve"> PAGEREF _Toc515950736 \h </w:instrText>
         </w:r>
         <w:r>
           <w:rPr>
@@ -2213,7 +2237,7 @@
           <w:lang w:val="vi-VN" w:eastAsia="vi-VN"/>
         </w:rPr>
       </w:pPr>
-      <w:hyperlink w:anchor="_Toc515610678" w:history="1">
+      <w:hyperlink w:anchor="_Toc515950737" w:history="1">
         <w:r>
           <w:rPr>
             <w:rStyle w:val="Hyperlink"/>
@@ -2259,7 +2283,7 @@
             <w:noProof/>
             <w:webHidden/>
           </w:rPr>
-          <w:instrText xml:space="preserve"> PAGEREF _Toc515610678 \h </w:instrText>
+          <w:instrText xml:space="preserve"> PAGEREF _Toc515950737 \h </w:instrText>
         </w:r>
         <w:r>
           <w:rPr>
@@ -2305,7 +2329,7 @@
           <w:lang w:val="vi-VN" w:eastAsia="vi-VN"/>
         </w:rPr>
       </w:pPr>
-      <w:hyperlink w:anchor="_Toc515610679" w:history="1">
+      <w:hyperlink w:anchor="_Toc515950738" w:history="1">
         <w:r>
           <w:rPr>
             <w:rStyle w:val="Hyperlink"/>
@@ -2351,7 +2375,7 @@
             <w:noProof/>
             <w:webHidden/>
           </w:rPr>
-          <w:instrText xml:space="preserve"> PAGEREF _Toc515610679 \h </w:instrText>
+          <w:instrText xml:space="preserve"> PAGEREF _Toc515950738 \h </w:instrText>
         </w:r>
         <w:r>
           <w:rPr>
@@ -2397,7 +2421,7 @@
           <w:lang w:val="vi-VN" w:eastAsia="vi-VN"/>
         </w:rPr>
       </w:pPr>
-      <w:hyperlink w:anchor="_Toc515610680" w:history="1">
+      <w:hyperlink w:anchor="_Toc515950739" w:history="1">
         <w:r>
           <w:rPr>
             <w:rStyle w:val="Hyperlink"/>
@@ -2443,7 +2467,7 @@
             <w:noProof/>
             <w:webHidden/>
           </w:rPr>
-          <w:instrText xml:space="preserve"> PAGEREF _Toc515610680 \h </w:instrText>
+          <w:instrText xml:space="preserve"> PAGEREF _Toc515950739 \h </w:instrText>
         </w:r>
         <w:r>
           <w:rPr>
@@ -2489,7 +2513,7 @@
           <w:lang w:val="vi-VN" w:eastAsia="vi-VN"/>
         </w:rPr>
       </w:pPr>
-      <w:hyperlink w:anchor="_Toc515610681" w:history="1">
+      <w:hyperlink w:anchor="_Toc515950740" w:history="1">
         <w:r>
           <w:rPr>
             <w:rStyle w:val="Hyperlink"/>
@@ -2545,7 +2569,7 @@
             <w:noProof/>
             <w:webHidden/>
           </w:rPr>
-          <w:instrText xml:space="preserve"> PAGEREF _Toc515610681 \h </w:instrText>
+          <w:instrText xml:space="preserve"> PAGEREF _Toc515950740 \h </w:instrText>
         </w:r>
         <w:r>
           <w:rPr>
@@ -2591,7 +2615,7 @@
           <w:lang w:val="vi-VN" w:eastAsia="vi-VN"/>
         </w:rPr>
       </w:pPr>
-      <w:hyperlink w:anchor="_Toc515610682" w:history="1">
+      <w:hyperlink w:anchor="_Toc515950741" w:history="1">
         <w:r>
           <w:rPr>
             <w:rStyle w:val="Hyperlink"/>
@@ -2637,7 +2661,7 @@
             <w:noProof/>
             <w:webHidden/>
           </w:rPr>
-          <w:instrText xml:space="preserve"> PAGEREF _Toc515610682 \h </w:instrText>
+          <w:instrText xml:space="preserve"> PAGEREF _Toc515950741 \h </w:instrText>
         </w:r>
         <w:r>
           <w:rPr>
@@ -2683,7 +2707,7 @@
           <w:lang w:val="vi-VN" w:eastAsia="vi-VN"/>
         </w:rPr>
       </w:pPr>
-      <w:hyperlink w:anchor="_Toc515610683" w:history="1">
+      <w:hyperlink w:anchor="_Toc515950742" w:history="1">
         <w:r>
           <w:rPr>
             <w:rStyle w:val="Hyperlink"/>
@@ -2729,7 +2753,7 @@
             <w:noProof/>
             <w:webHidden/>
           </w:rPr>
-          <w:instrText xml:space="preserve"> PAGEREF _Toc515610683 \h </w:instrText>
+          <w:instrText xml:space="preserve"> PAGEREF _Toc515950742 \h </w:instrText>
         </w:r>
         <w:r>
           <w:rPr>
@@ -2775,7 +2799,7 @@
           <w:lang w:val="vi-VN" w:eastAsia="vi-VN"/>
         </w:rPr>
       </w:pPr>
-      <w:hyperlink w:anchor="_Toc515610684" w:history="1">
+      <w:hyperlink w:anchor="_Toc515950743" w:history="1">
         <w:r>
           <w:rPr>
             <w:rStyle w:val="Hyperlink"/>
@@ -2821,7 +2845,7 @@
             <w:noProof/>
             <w:webHidden/>
           </w:rPr>
-          <w:instrText xml:space="preserve"> PAGEREF _Toc515610684 \h </w:instrText>
+          <w:instrText xml:space="preserve"> PAGEREF _Toc515950743 \h </w:instrText>
         </w:r>
         <w:r>
           <w:rPr>
@@ -2867,7 +2891,7 @@
           <w:lang w:val="vi-VN" w:eastAsia="vi-VN"/>
         </w:rPr>
       </w:pPr>
-      <w:hyperlink w:anchor="_Toc515610685" w:history="1">
+      <w:hyperlink w:anchor="_Toc515950744" w:history="1">
         <w:r>
           <w:rPr>
             <w:rStyle w:val="Hyperlink"/>
@@ -2915,7 +2939,7 @@
             <w:noProof/>
             <w:webHidden/>
           </w:rPr>
-          <w:instrText xml:space="preserve"> PAGEREF _Toc515610685 \h </w:instrText>
+          <w:instrText xml:space="preserve"> PAGEREF _Toc515950744 \h </w:instrText>
         </w:r>
         <w:r>
           <w:rPr>
@@ -2961,12 +2985,13 @@
           <w:lang w:val="vi-VN" w:eastAsia="vi-VN"/>
         </w:rPr>
       </w:pPr>
-      <w:hyperlink w:anchor="_Toc515610686" w:history="1">
+      <w:hyperlink w:anchor="_Toc515950745" w:history="1">
         <w:r>
           <w:rPr>
             <w:rStyle w:val="Hyperlink"/>
             <w:rFonts w:eastAsiaTheme="majorEastAsia"/>
             <w:noProof/>
+            <w:lang w:val="vi-VN"/>
           </w:rPr>
           <w:t>3.1.</w:t>
         </w:r>
@@ -2985,6 +3010,7 @@
             <w:rStyle w:val="Hyperlink"/>
             <w:rFonts w:eastAsiaTheme="majorEastAsia"/>
             <w:noProof/>
+            <w:lang w:val="vi-VN"/>
           </w:rPr>
           <w:t>Phân tích bài toán bán hàng</w:t>
         </w:r>
@@ -3007,7 +3033,7 @@
             <w:noProof/>
             <w:webHidden/>
           </w:rPr>
-          <w:instrText xml:space="preserve"> PAGEREF _Toc515610686 \h </w:instrText>
+          <w:instrText xml:space="preserve"> PAGEREF _Toc515950745 \h </w:instrText>
         </w:r>
         <w:r>
           <w:rPr>
@@ -3053,7 +3079,7 @@
           <w:lang w:val="vi-VN" w:eastAsia="vi-VN"/>
         </w:rPr>
       </w:pPr>
-      <w:hyperlink w:anchor="_Toc515610687" w:history="1">
+      <w:hyperlink w:anchor="_Toc515950746" w:history="1">
         <w:r>
           <w:rPr>
             <w:rStyle w:val="Hyperlink"/>
@@ -3099,7 +3125,7 @@
             <w:noProof/>
             <w:webHidden/>
           </w:rPr>
-          <w:instrText xml:space="preserve"> PAGEREF _Toc515610687 \h </w:instrText>
+          <w:instrText xml:space="preserve"> PAGEREF _Toc515950746 \h </w:instrText>
         </w:r>
         <w:r>
           <w:rPr>
@@ -3145,13 +3171,13 @@
           <w:lang w:val="vi-VN" w:eastAsia="vi-VN"/>
         </w:rPr>
       </w:pPr>
-      <w:hyperlink w:anchor="_Toc515610688" w:history="1">
+      <w:hyperlink w:anchor="_Toc515950747" w:history="1">
         <w:r>
           <w:rPr>
             <w:rStyle w:val="Hyperlink"/>
             <w:rFonts w:eastAsiaTheme="majorEastAsia"/>
             <w:noProof/>
-            <w:lang w:val="vi-VN"/>
+            <w:lang w:val="fr-FR"/>
           </w:rPr>
           <w:t>3.1.2.</w:t>
         </w:r>
@@ -3170,17 +3196,9 @@
             <w:rStyle w:val="Hyperlink"/>
             <w:rFonts w:eastAsiaTheme="majorEastAsia"/>
             <w:noProof/>
-          </w:rPr>
-          <w:t>Sơ đồ</w:t>
-        </w:r>
-        <w:r>
-          <w:rPr>
-            <w:rStyle w:val="Hyperlink"/>
-            <w:rFonts w:eastAsiaTheme="majorEastAsia"/>
-            <w:noProof/>
-            <w:lang w:val="vi-VN"/>
-          </w:rPr>
-          <w:t xml:space="preserve"> phân rã chức năng</w:t>
+            <w:lang w:val="fr-FR"/>
+          </w:rPr>
+          <w:t>Các tác nhân</w:t>
         </w:r>
         <w:r>
           <w:rPr>
@@ -3201,7 +3219,7 @@
             <w:noProof/>
             <w:webHidden/>
           </w:rPr>
-          <w:instrText xml:space="preserve"> PAGEREF _Toc515610688 \h </w:instrText>
+          <w:instrText xml:space="preserve"> PAGEREF _Toc515950747 \h </w:instrText>
         </w:r>
         <w:r>
           <w:rPr>
@@ -3222,174 +3240,6 @@
             <w:webHidden/>
           </w:rPr>
           <w:t>27</w:t>
-        </w:r>
-        <w:r>
-          <w:rPr>
-            <w:noProof/>
-            <w:webHidden/>
-          </w:rPr>
-          <w:fldChar w:fldCharType="end"/>
-        </w:r>
-      </w:hyperlink>
-    </w:p>
-    <w:p>
-      <w:pPr>
-        <w:pStyle w:val="TOC4"/>
-        <w:tabs>
-          <w:tab w:val="left" w:pos="1760"/>
-          <w:tab w:val="right" w:leader="dot" w:pos="8777"/>
-        </w:tabs>
-        <w:rPr>
-          <w:noProof/>
-        </w:rPr>
-      </w:pPr>
-      <w:hyperlink w:anchor="_Toc515610689" w:history="1">
-        <w:r>
-          <w:rPr>
-            <w:rStyle w:val="Hyperlink"/>
-            <w:rFonts w:eastAsiaTheme="majorEastAsia"/>
-            <w:noProof/>
-          </w:rPr>
-          <w:t>3.1.2.1.</w:t>
-        </w:r>
-        <w:r>
-          <w:rPr>
-            <w:noProof/>
-          </w:rPr>
-          <w:tab/>
-        </w:r>
-        <w:r>
-          <w:rPr>
-            <w:rStyle w:val="Hyperlink"/>
-            <w:rFonts w:eastAsiaTheme="majorEastAsia"/>
-            <w:noProof/>
-          </w:rPr>
-          <w:t>Front-end</w:t>
-        </w:r>
-        <w:r>
-          <w:rPr>
-            <w:noProof/>
-            <w:webHidden/>
-          </w:rPr>
-          <w:tab/>
-        </w:r>
-        <w:r>
-          <w:rPr>
-            <w:noProof/>
-            <w:webHidden/>
-          </w:rPr>
-          <w:fldChar w:fldCharType="begin"/>
-        </w:r>
-        <w:r>
-          <w:rPr>
-            <w:noProof/>
-            <w:webHidden/>
-          </w:rPr>
-          <w:instrText xml:space="preserve"> PAGEREF _Toc515610689 \h </w:instrText>
-        </w:r>
-        <w:r>
-          <w:rPr>
-            <w:noProof/>
-            <w:webHidden/>
-          </w:rPr>
-        </w:r>
-        <w:r>
-          <w:rPr>
-            <w:noProof/>
-            <w:webHidden/>
-          </w:rPr>
-          <w:fldChar w:fldCharType="separate"/>
-        </w:r>
-        <w:r>
-          <w:rPr>
-            <w:noProof/>
-            <w:webHidden/>
-          </w:rPr>
-          <w:t>27</w:t>
-        </w:r>
-        <w:r>
-          <w:rPr>
-            <w:noProof/>
-            <w:webHidden/>
-          </w:rPr>
-          <w:fldChar w:fldCharType="end"/>
-        </w:r>
-      </w:hyperlink>
-    </w:p>
-    <w:p>
-      <w:pPr>
-        <w:pStyle w:val="TOC4"/>
-        <w:tabs>
-          <w:tab w:val="left" w:pos="1760"/>
-          <w:tab w:val="right" w:leader="dot" w:pos="8777"/>
-        </w:tabs>
-        <w:rPr>
-          <w:noProof/>
-        </w:rPr>
-      </w:pPr>
-      <w:hyperlink w:anchor="_Toc515610690" w:history="1">
-        <w:r>
-          <w:rPr>
-            <w:rStyle w:val="Hyperlink"/>
-            <w:rFonts w:eastAsiaTheme="majorEastAsia"/>
-            <w:noProof/>
-          </w:rPr>
-          <w:t>3.1.2.2.</w:t>
-        </w:r>
-        <w:r>
-          <w:rPr>
-            <w:noProof/>
-          </w:rPr>
-          <w:tab/>
-        </w:r>
-        <w:r>
-          <w:rPr>
-            <w:rStyle w:val="Hyperlink"/>
-            <w:rFonts w:eastAsiaTheme="majorEastAsia"/>
-            <w:noProof/>
-          </w:rPr>
-          <w:t>Back-end</w:t>
-        </w:r>
-        <w:r>
-          <w:rPr>
-            <w:noProof/>
-            <w:webHidden/>
-          </w:rPr>
-          <w:tab/>
-        </w:r>
-        <w:r>
-          <w:rPr>
-            <w:noProof/>
-            <w:webHidden/>
-          </w:rPr>
-          <w:fldChar w:fldCharType="begin"/>
-        </w:r>
-        <w:r>
-          <w:rPr>
-            <w:noProof/>
-            <w:webHidden/>
-          </w:rPr>
-          <w:instrText xml:space="preserve"> PAGEREF _Toc515610690 \h </w:instrText>
-        </w:r>
-        <w:r>
-          <w:rPr>
-            <w:noProof/>
-            <w:webHidden/>
-          </w:rPr>
-        </w:r>
-        <w:r>
-          <w:rPr>
-            <w:noProof/>
-            <w:webHidden/>
-          </w:rPr>
-          <w:fldChar w:fldCharType="separate"/>
-        </w:r>
-        <w:r>
-          <w:rPr>
-            <w:noProof/>
-            <w:webHidden/>
-          </w:rPr>
-          <w:t>30</w:t>
         </w:r>
         <w:r>
           <w:rPr>
@@ -3415,7 +3265,7 @@
           <w:lang w:val="vi-VN" w:eastAsia="vi-VN"/>
         </w:rPr>
       </w:pPr>
-      <w:hyperlink w:anchor="_Toc515610691" w:history="1">
+      <w:hyperlink w:anchor="_Toc515950748" w:history="1">
         <w:r>
           <w:rPr>
             <w:rStyle w:val="Hyperlink"/>
@@ -3440,9 +3290,18 @@
             <w:rStyle w:val="Hyperlink"/>
             <w:rFonts w:eastAsiaTheme="majorEastAsia"/>
             <w:noProof/>
+            <w:lang w:val="fr-FR"/>
+          </w:rPr>
+          <w:t>Sơ đồ</w:t>
+        </w:r>
+        <w:r>
+          <w:rPr>
+            <w:rStyle w:val="Hyperlink"/>
+            <w:rFonts w:eastAsiaTheme="majorEastAsia"/>
+            <w:noProof/>
             <w:lang w:val="vi-VN"/>
           </w:rPr>
-          <w:t>Sơ đồ luồng dữ liệu (DFD)</w:t>
+          <w:t xml:space="preserve"> phân rã chức năng</w:t>
         </w:r>
         <w:r>
           <w:rPr>
@@ -3463,7 +3322,7 @@
             <w:noProof/>
             <w:webHidden/>
           </w:rPr>
-          <w:instrText xml:space="preserve"> PAGEREF _Toc515610691 \h </w:instrText>
+          <w:instrText xml:space="preserve"> PAGEREF _Toc515950748 \h </w:instrText>
         </w:r>
         <w:r>
           <w:rPr>
@@ -3483,7 +3342,191 @@
             <w:noProof/>
             <w:webHidden/>
           </w:rPr>
-          <w:t>31</w:t>
+          <w:t>28</w:t>
+        </w:r>
+        <w:r>
+          <w:rPr>
+            <w:noProof/>
+            <w:webHidden/>
+          </w:rPr>
+          <w:fldChar w:fldCharType="end"/>
+        </w:r>
+      </w:hyperlink>
+    </w:p>
+    <w:p>
+      <w:pPr>
+        <w:pStyle w:val="TOC4"/>
+        <w:tabs>
+          <w:tab w:val="left" w:pos="2064"/>
+          <w:tab w:val="right" w:leader="dot" w:pos="8777"/>
+        </w:tabs>
+        <w:rPr>
+          <w:rFonts w:asciiTheme="minorHAnsi" w:eastAsiaTheme="minorEastAsia" w:hAnsiTheme="minorHAnsi" w:cstheme="minorBidi"/>
+          <w:noProof/>
+          <w:sz w:val="22"/>
+          <w:szCs w:val="22"/>
+          <w:lang w:val="vi-VN" w:eastAsia="vi-VN"/>
+        </w:rPr>
+      </w:pPr>
+      <w:hyperlink w:anchor="_Toc515950749" w:history="1">
+        <w:r>
+          <w:rPr>
+            <w:rStyle w:val="Hyperlink"/>
+            <w:rFonts w:eastAsiaTheme="majorEastAsia"/>
+            <w:noProof/>
+          </w:rPr>
+          <w:t>3.1.3.1.</w:t>
+        </w:r>
+        <w:r>
+          <w:rPr>
+            <w:rFonts w:asciiTheme="minorHAnsi" w:eastAsiaTheme="minorEastAsia" w:hAnsiTheme="minorHAnsi" w:cstheme="minorBidi"/>
+            <w:noProof/>
+            <w:sz w:val="22"/>
+            <w:szCs w:val="22"/>
+            <w:lang w:val="vi-VN" w:eastAsia="vi-VN"/>
+          </w:rPr>
+          <w:tab/>
+        </w:r>
+        <w:r>
+          <w:rPr>
+            <w:rStyle w:val="Hyperlink"/>
+            <w:rFonts w:eastAsiaTheme="majorEastAsia"/>
+            <w:noProof/>
+          </w:rPr>
+          <w:t>Front-end</w:t>
+        </w:r>
+        <w:r>
+          <w:rPr>
+            <w:noProof/>
+            <w:webHidden/>
+          </w:rPr>
+          <w:tab/>
+        </w:r>
+        <w:r>
+          <w:rPr>
+            <w:noProof/>
+            <w:webHidden/>
+          </w:rPr>
+          <w:fldChar w:fldCharType="begin"/>
+        </w:r>
+        <w:r>
+          <w:rPr>
+            <w:noProof/>
+            <w:webHidden/>
+          </w:rPr>
+          <w:instrText xml:space="preserve"> PAGEREF _Toc515950749 \h </w:instrText>
+        </w:r>
+        <w:r>
+          <w:rPr>
+            <w:noProof/>
+            <w:webHidden/>
+          </w:rPr>
+        </w:r>
+        <w:r>
+          <w:rPr>
+            <w:noProof/>
+            <w:webHidden/>
+          </w:rPr>
+          <w:fldChar w:fldCharType="separate"/>
+        </w:r>
+        <w:r>
+          <w:rPr>
+            <w:noProof/>
+            <w:webHidden/>
+          </w:rPr>
+          <w:t>28</w:t>
+        </w:r>
+        <w:r>
+          <w:rPr>
+            <w:noProof/>
+            <w:webHidden/>
+          </w:rPr>
+          <w:fldChar w:fldCharType="end"/>
+        </w:r>
+      </w:hyperlink>
+    </w:p>
+    <w:p>
+      <w:pPr>
+        <w:pStyle w:val="TOC4"/>
+        <w:tabs>
+          <w:tab w:val="left" w:pos="2064"/>
+          <w:tab w:val="right" w:leader="dot" w:pos="8777"/>
+        </w:tabs>
+        <w:rPr>
+          <w:rFonts w:asciiTheme="minorHAnsi" w:eastAsiaTheme="minorEastAsia" w:hAnsiTheme="minorHAnsi" w:cstheme="minorBidi"/>
+          <w:noProof/>
+          <w:sz w:val="22"/>
+          <w:szCs w:val="22"/>
+          <w:lang w:val="vi-VN" w:eastAsia="vi-VN"/>
+        </w:rPr>
+      </w:pPr>
+      <w:hyperlink w:anchor="_Toc515950750" w:history="1">
+        <w:r>
+          <w:rPr>
+            <w:rStyle w:val="Hyperlink"/>
+            <w:rFonts w:eastAsiaTheme="majorEastAsia"/>
+            <w:noProof/>
+          </w:rPr>
+          <w:t>3.1.3.2.</w:t>
+        </w:r>
+        <w:r>
+          <w:rPr>
+            <w:rFonts w:asciiTheme="minorHAnsi" w:eastAsiaTheme="minorEastAsia" w:hAnsiTheme="minorHAnsi" w:cstheme="minorBidi"/>
+            <w:noProof/>
+            <w:sz w:val="22"/>
+            <w:szCs w:val="22"/>
+            <w:lang w:val="vi-VN" w:eastAsia="vi-VN"/>
+          </w:rPr>
+          <w:tab/>
+        </w:r>
+        <w:r>
+          <w:rPr>
+            <w:rStyle w:val="Hyperlink"/>
+            <w:rFonts w:eastAsiaTheme="majorEastAsia"/>
+            <w:noProof/>
+          </w:rPr>
+          <w:t>Back-end</w:t>
+        </w:r>
+        <w:r>
+          <w:rPr>
+            <w:noProof/>
+            <w:webHidden/>
+          </w:rPr>
+          <w:tab/>
+        </w:r>
+        <w:r>
+          <w:rPr>
+            <w:noProof/>
+            <w:webHidden/>
+          </w:rPr>
+          <w:fldChar w:fldCharType="begin"/>
+        </w:r>
+        <w:r>
+          <w:rPr>
+            <w:noProof/>
+            <w:webHidden/>
+          </w:rPr>
+          <w:instrText xml:space="preserve"> PAGEREF _Toc515950750 \h </w:instrText>
+        </w:r>
+        <w:r>
+          <w:rPr>
+            <w:noProof/>
+            <w:webHidden/>
+          </w:rPr>
+        </w:r>
+        <w:r>
+          <w:rPr>
+            <w:noProof/>
+            <w:webHidden/>
+          </w:rPr>
+          <w:fldChar w:fldCharType="separate"/>
+        </w:r>
+        <w:r>
+          <w:rPr>
+            <w:noProof/>
+            <w:webHidden/>
+          </w:rPr>
+          <w:t>32</w:t>
         </w:r>
         <w:r>
           <w:rPr>
@@ -3509,7 +3552,7 @@
           <w:lang w:val="vi-VN" w:eastAsia="vi-VN"/>
         </w:rPr>
       </w:pPr>
-      <w:hyperlink w:anchor="_Toc515610692" w:history="1">
+      <w:hyperlink w:anchor="_Toc515950751" w:history="1">
         <w:r>
           <w:rPr>
             <w:rStyle w:val="Hyperlink"/>
@@ -3536,7 +3579,7 @@
             <w:noProof/>
             <w:lang w:val="vi-VN"/>
           </w:rPr>
-          <w:t>Sơ đồ thực thể liên kết (ERD)</w:t>
+          <w:t>Sơ đồ luồng dữ liệu (DFD)</w:t>
         </w:r>
         <w:r>
           <w:rPr>
@@ -3557,7 +3600,7 @@
             <w:noProof/>
             <w:webHidden/>
           </w:rPr>
-          <w:instrText xml:space="preserve"> PAGEREF _Toc515610692 \h </w:instrText>
+          <w:instrText xml:space="preserve"> PAGEREF _Toc515950751 \h </w:instrText>
         </w:r>
         <w:r>
           <w:rPr>
@@ -3577,7 +3620,7 @@
             <w:noProof/>
             <w:webHidden/>
           </w:rPr>
-          <w:t>31</w:t>
+          <w:t>35</w:t>
         </w:r>
         <w:r>
           <w:rPr>
@@ -3603,13 +3646,13 @@
           <w:lang w:val="vi-VN" w:eastAsia="vi-VN"/>
         </w:rPr>
       </w:pPr>
-      <w:hyperlink w:anchor="_Toc515610693" w:history="1">
+      <w:hyperlink w:anchor="_Toc515950752" w:history="1">
         <w:r>
           <w:rPr>
             <w:rStyle w:val="Hyperlink"/>
             <w:rFonts w:eastAsiaTheme="majorEastAsia"/>
             <w:noProof/>
-            <w:lang w:val="fr-FR"/>
+            <w:lang w:val="vi-VN"/>
           </w:rPr>
           <w:t>3.1.5.</w:t>
         </w:r>
@@ -3628,8 +3671,286 @@
             <w:rStyle w:val="Hyperlink"/>
             <w:rFonts w:eastAsiaTheme="majorEastAsia"/>
             <w:noProof/>
+            <w:lang w:val="vi-VN"/>
+          </w:rPr>
+          <w:t>Mô hình thực thể liên kết (ERD)</w:t>
+        </w:r>
+        <w:r>
+          <w:rPr>
+            <w:noProof/>
+            <w:webHidden/>
+          </w:rPr>
+          <w:tab/>
+        </w:r>
+        <w:r>
+          <w:rPr>
+            <w:noProof/>
+            <w:webHidden/>
+          </w:rPr>
+          <w:fldChar w:fldCharType="begin"/>
+        </w:r>
+        <w:r>
+          <w:rPr>
+            <w:noProof/>
+            <w:webHidden/>
+          </w:rPr>
+          <w:instrText xml:space="preserve"> PAGEREF _Toc515950752 \h </w:instrText>
+        </w:r>
+        <w:r>
+          <w:rPr>
+            <w:noProof/>
+            <w:webHidden/>
+          </w:rPr>
+        </w:r>
+        <w:r>
+          <w:rPr>
+            <w:noProof/>
+            <w:webHidden/>
+          </w:rPr>
+          <w:fldChar w:fldCharType="separate"/>
+        </w:r>
+        <w:r>
+          <w:rPr>
+            <w:noProof/>
+            <w:webHidden/>
+          </w:rPr>
+          <w:t>35</w:t>
+        </w:r>
+        <w:r>
+          <w:rPr>
+            <w:noProof/>
+            <w:webHidden/>
+          </w:rPr>
+          <w:fldChar w:fldCharType="end"/>
+        </w:r>
+      </w:hyperlink>
+    </w:p>
+    <w:p>
+      <w:pPr>
+        <w:pStyle w:val="TOC4"/>
+        <w:tabs>
+          <w:tab w:val="left" w:pos="2064"/>
+          <w:tab w:val="right" w:leader="dot" w:pos="8777"/>
+        </w:tabs>
+        <w:rPr>
+          <w:rFonts w:asciiTheme="minorHAnsi" w:eastAsiaTheme="minorEastAsia" w:hAnsiTheme="minorHAnsi" w:cstheme="minorBidi"/>
+          <w:noProof/>
+          <w:sz w:val="22"/>
+          <w:szCs w:val="22"/>
+          <w:lang w:val="vi-VN" w:eastAsia="vi-VN"/>
+        </w:rPr>
+      </w:pPr>
+      <w:hyperlink w:anchor="_Toc515950753" w:history="1">
+        <w:r>
+          <w:rPr>
+            <w:rStyle w:val="Hyperlink"/>
+            <w:rFonts w:eastAsiaTheme="majorEastAsia"/>
+            <w:noProof/>
+          </w:rPr>
+          <w:t>3.1.5.1.</w:t>
+        </w:r>
+        <w:r>
+          <w:rPr>
+            <w:rFonts w:asciiTheme="minorHAnsi" w:eastAsiaTheme="minorEastAsia" w:hAnsiTheme="minorHAnsi" w:cstheme="minorBidi"/>
+            <w:noProof/>
+            <w:sz w:val="22"/>
+            <w:szCs w:val="22"/>
+            <w:lang w:val="vi-VN" w:eastAsia="vi-VN"/>
+          </w:rPr>
+          <w:tab/>
+        </w:r>
+        <w:r>
+          <w:rPr>
+            <w:rStyle w:val="Hyperlink"/>
+            <w:rFonts w:eastAsiaTheme="majorEastAsia"/>
+            <w:noProof/>
+          </w:rPr>
+          <w:t>Danh sách thực thể</w:t>
+        </w:r>
+        <w:r>
+          <w:rPr>
+            <w:noProof/>
+            <w:webHidden/>
+          </w:rPr>
+          <w:tab/>
+        </w:r>
+        <w:r>
+          <w:rPr>
+            <w:noProof/>
+            <w:webHidden/>
+          </w:rPr>
+          <w:fldChar w:fldCharType="begin"/>
+        </w:r>
+        <w:r>
+          <w:rPr>
+            <w:noProof/>
+            <w:webHidden/>
+          </w:rPr>
+          <w:instrText xml:space="preserve"> PAGEREF _Toc515950753 \h </w:instrText>
+        </w:r>
+        <w:r>
+          <w:rPr>
+            <w:noProof/>
+            <w:webHidden/>
+          </w:rPr>
+        </w:r>
+        <w:r>
+          <w:rPr>
+            <w:noProof/>
+            <w:webHidden/>
+          </w:rPr>
+          <w:fldChar w:fldCharType="separate"/>
+        </w:r>
+        <w:r>
+          <w:rPr>
+            <w:noProof/>
+            <w:webHidden/>
+          </w:rPr>
+          <w:t>35</w:t>
+        </w:r>
+        <w:r>
+          <w:rPr>
+            <w:noProof/>
+            <w:webHidden/>
+          </w:rPr>
+          <w:fldChar w:fldCharType="end"/>
+        </w:r>
+      </w:hyperlink>
+    </w:p>
+    <w:p>
+      <w:pPr>
+        <w:pStyle w:val="TOC4"/>
+        <w:tabs>
+          <w:tab w:val="left" w:pos="2064"/>
+          <w:tab w:val="right" w:leader="dot" w:pos="8777"/>
+        </w:tabs>
+        <w:rPr>
+          <w:rFonts w:asciiTheme="minorHAnsi" w:eastAsiaTheme="minorEastAsia" w:hAnsiTheme="minorHAnsi" w:cstheme="minorBidi"/>
+          <w:noProof/>
+          <w:sz w:val="22"/>
+          <w:szCs w:val="22"/>
+          <w:lang w:val="vi-VN" w:eastAsia="vi-VN"/>
+        </w:rPr>
+      </w:pPr>
+      <w:hyperlink w:anchor="_Toc515950754" w:history="1">
+        <w:r>
+          <w:rPr>
+            <w:rStyle w:val="Hyperlink"/>
+            <w:rFonts w:eastAsiaTheme="majorEastAsia"/>
+            <w:noProof/>
+          </w:rPr>
+          <w:t>3.1.5.2.</w:t>
+        </w:r>
+        <w:r>
+          <w:rPr>
+            <w:rFonts w:asciiTheme="minorHAnsi" w:eastAsiaTheme="minorEastAsia" w:hAnsiTheme="minorHAnsi" w:cstheme="minorBidi"/>
+            <w:noProof/>
+            <w:sz w:val="22"/>
+            <w:szCs w:val="22"/>
+            <w:lang w:val="vi-VN" w:eastAsia="vi-VN"/>
+          </w:rPr>
+          <w:tab/>
+        </w:r>
+        <w:r>
+          <w:rPr>
+            <w:rStyle w:val="Hyperlink"/>
+            <w:rFonts w:eastAsiaTheme="majorEastAsia"/>
+            <w:noProof/>
+          </w:rPr>
+          <w:t>Mô hình thực thể liên kết</w:t>
+        </w:r>
+        <w:r>
+          <w:rPr>
+            <w:noProof/>
+            <w:webHidden/>
+          </w:rPr>
+          <w:tab/>
+        </w:r>
+        <w:r>
+          <w:rPr>
+            <w:noProof/>
+            <w:webHidden/>
+          </w:rPr>
+          <w:fldChar w:fldCharType="begin"/>
+        </w:r>
+        <w:r>
+          <w:rPr>
+            <w:noProof/>
+            <w:webHidden/>
+          </w:rPr>
+          <w:instrText xml:space="preserve"> PAGEREF _Toc515950754 \h </w:instrText>
+        </w:r>
+        <w:r>
+          <w:rPr>
+            <w:noProof/>
+            <w:webHidden/>
+          </w:rPr>
+        </w:r>
+        <w:r>
+          <w:rPr>
+            <w:noProof/>
+            <w:webHidden/>
+          </w:rPr>
+          <w:fldChar w:fldCharType="separate"/>
+        </w:r>
+        <w:r>
+          <w:rPr>
+            <w:noProof/>
+            <w:webHidden/>
+          </w:rPr>
+          <w:t>35</w:t>
+        </w:r>
+        <w:r>
+          <w:rPr>
+            <w:noProof/>
+            <w:webHidden/>
+          </w:rPr>
+          <w:fldChar w:fldCharType="end"/>
+        </w:r>
+      </w:hyperlink>
+    </w:p>
+    <w:p>
+      <w:pPr>
+        <w:pStyle w:val="TOC3"/>
+        <w:tabs>
+          <w:tab w:val="left" w:pos="1760"/>
+          <w:tab w:val="right" w:leader="dot" w:pos="8777"/>
+        </w:tabs>
+        <w:rPr>
+          <w:rFonts w:asciiTheme="minorHAnsi" w:eastAsiaTheme="minorEastAsia" w:hAnsiTheme="minorHAnsi" w:cstheme="minorBidi"/>
+          <w:noProof/>
+          <w:sz w:val="22"/>
+          <w:szCs w:val="22"/>
+          <w:lang w:val="vi-VN" w:eastAsia="vi-VN"/>
+        </w:rPr>
+      </w:pPr>
+      <w:hyperlink w:anchor="_Toc515950755" w:history="1">
+        <w:r>
+          <w:rPr>
+            <w:rStyle w:val="Hyperlink"/>
+            <w:rFonts w:eastAsiaTheme="majorEastAsia"/>
+            <w:noProof/>
             <w:lang w:val="fr-FR"/>
           </w:rPr>
+          <w:t>3.1.6.</w:t>
+        </w:r>
+        <w:r>
+          <w:rPr>
+            <w:rFonts w:asciiTheme="minorHAnsi" w:eastAsiaTheme="minorEastAsia" w:hAnsiTheme="minorHAnsi" w:cstheme="minorBidi"/>
+            <w:noProof/>
+            <w:sz w:val="22"/>
+            <w:szCs w:val="22"/>
+            <w:lang w:val="vi-VN" w:eastAsia="vi-VN"/>
+          </w:rPr>
+          <w:tab/>
+        </w:r>
+        <w:r>
+          <w:rPr>
+            <w:rStyle w:val="Hyperlink"/>
+            <w:rFonts w:eastAsiaTheme="majorEastAsia"/>
+            <w:noProof/>
+            <w:lang w:val="fr-FR"/>
+          </w:rPr>
           <w:t>Cơ sở dữ liệu</w:t>
         </w:r>
         <w:r>
@@ -3651,7 +3972,7 @@
             <w:noProof/>
             <w:webHidden/>
           </w:rPr>
-          <w:instrText xml:space="preserve"> PAGEREF _Toc515610693 \h </w:instrText>
+          <w:instrText xml:space="preserve"> PAGEREF _Toc515950755 \h </w:instrText>
         </w:r>
         <w:r>
           <w:rPr>
@@ -3671,7 +3992,7 @@
             <w:noProof/>
             <w:webHidden/>
           </w:rPr>
-          <w:t>31</w:t>
+          <w:t>35</w:t>
         </w:r>
         <w:r>
           <w:rPr>
@@ -3697,7 +4018,7 @@
           <w:lang w:val="vi-VN" w:eastAsia="vi-VN"/>
         </w:rPr>
       </w:pPr>
-      <w:hyperlink w:anchor="_Toc515610694" w:history="1">
+      <w:hyperlink w:anchor="_Toc515950756" w:history="1">
         <w:r>
           <w:rPr>
             <w:rStyle w:val="Hyperlink"/>
@@ -3745,7 +4066,7 @@
             <w:noProof/>
             <w:webHidden/>
           </w:rPr>
-          <w:instrText xml:space="preserve"> PAGEREF _Toc515610694 \h </w:instrText>
+          <w:instrText xml:space="preserve"> PAGEREF _Toc515950756 \h </w:instrText>
         </w:r>
         <w:r>
           <w:rPr>
@@ -3765,7 +4086,7 @@
             <w:noProof/>
             <w:webHidden/>
           </w:rPr>
-          <w:t>31</w:t>
+          <w:t>36</w:t>
         </w:r>
         <w:r>
           <w:rPr>
@@ -3791,7 +4112,7 @@
           <w:lang w:val="vi-VN" w:eastAsia="vi-VN"/>
         </w:rPr>
       </w:pPr>
-      <w:hyperlink w:anchor="_Toc515610695" w:history="1">
+      <w:hyperlink w:anchor="_Toc515950757" w:history="1">
         <w:r>
           <w:rPr>
             <w:rStyle w:val="Hyperlink"/>
@@ -3839,7 +4160,7 @@
             <w:noProof/>
             <w:webHidden/>
           </w:rPr>
-          <w:instrText xml:space="preserve"> PAGEREF _Toc515610695 \h </w:instrText>
+          <w:instrText xml:space="preserve"> PAGEREF _Toc515950757 \h </w:instrText>
         </w:r>
         <w:r>
           <w:rPr>
@@ -3859,7 +4180,7 @@
             <w:noProof/>
             <w:webHidden/>
           </w:rPr>
-          <w:t>31</w:t>
+          <w:t>36</w:t>
         </w:r>
         <w:r>
           <w:rPr>
@@ -3885,7 +4206,7 @@
           <w:lang w:val="vi-VN" w:eastAsia="vi-VN"/>
         </w:rPr>
       </w:pPr>
-      <w:hyperlink w:anchor="_Toc515610696" w:history="1">
+      <w:hyperlink w:anchor="_Toc515950758" w:history="1">
         <w:r>
           <w:rPr>
             <w:rStyle w:val="Hyperlink"/>
@@ -3933,7 +4254,7 @@
             <w:noProof/>
             <w:webHidden/>
           </w:rPr>
-          <w:instrText xml:space="preserve"> PAGEREF _Toc515610696 \h </w:instrText>
+          <w:instrText xml:space="preserve"> PAGEREF _Toc515950758 \h </w:instrText>
         </w:r>
         <w:r>
           <w:rPr>
@@ -3953,7 +4274,7 @@
             <w:noProof/>
             <w:webHidden/>
           </w:rPr>
-          <w:t>31</w:t>
+          <w:t>36</w:t>
         </w:r>
         <w:r>
           <w:rPr>
@@ -3979,7 +4300,7 @@
           <w:lang w:val="vi-VN" w:eastAsia="vi-VN"/>
         </w:rPr>
       </w:pPr>
-      <w:hyperlink w:anchor="_Toc515610697" w:history="1">
+      <w:hyperlink w:anchor="_Toc515950759" w:history="1">
         <w:r>
           <w:rPr>
             <w:rStyle w:val="Hyperlink"/>
@@ -4026,7 +4347,7 @@
             <w:noProof/>
             <w:webHidden/>
           </w:rPr>
-          <w:instrText xml:space="preserve"> PAGEREF _Toc515610697 \h </w:instrText>
+          <w:instrText xml:space="preserve"> PAGEREF _Toc515950759 \h </w:instrText>
         </w:r>
         <w:r>
           <w:rPr>
@@ -4046,7 +4367,7 @@
             <w:noProof/>
             <w:webHidden/>
           </w:rPr>
-          <w:t>31</w:t>
+          <w:t>36</w:t>
         </w:r>
         <w:r>
           <w:rPr>
@@ -4072,13 +4393,13 @@
           <w:lang w:val="vi-VN" w:eastAsia="vi-VN"/>
         </w:rPr>
       </w:pPr>
-      <w:hyperlink w:anchor="_Toc515610698" w:history="1">
+      <w:hyperlink w:anchor="_Toc515950760" w:history="1">
         <w:r>
           <w:rPr>
             <w:rStyle w:val="Hyperlink"/>
             <w:rFonts w:eastAsiaTheme="majorEastAsia"/>
             <w:noProof/>
-            <w:lang w:val="fr-FR"/>
+            <w:lang w:val="vi-VN"/>
           </w:rPr>
           <w:t>Chương 4.</w:t>
         </w:r>
@@ -4097,7 +4418,7 @@
             <w:rStyle w:val="Hyperlink"/>
             <w:rFonts w:eastAsiaTheme="majorEastAsia"/>
             <w:noProof/>
-            <w:lang w:val="fr-FR"/>
+            <w:lang w:val="vi-VN"/>
           </w:rPr>
           <w:t>KẾT QUẢ NGHIÊN CỨU VÀ THẢO LUẬN</w:t>
         </w:r>
@@ -4120,7 +4441,7 @@
             <w:noProof/>
             <w:webHidden/>
           </w:rPr>
-          <w:instrText xml:space="preserve"> PAGEREF _Toc515610698 \h </w:instrText>
+          <w:instrText xml:space="preserve"> PAGEREF _Toc515950760 \h </w:instrText>
         </w:r>
         <w:r>
           <w:rPr>
@@ -4140,7 +4461,7 @@
             <w:noProof/>
             <w:webHidden/>
           </w:rPr>
-          <w:t>37</w:t>
+          <w:t>41</w:t>
         </w:r>
         <w:r>
           <w:rPr>
@@ -4166,7 +4487,7 @@
           <w:lang w:val="vi-VN" w:eastAsia="vi-VN"/>
         </w:rPr>
       </w:pPr>
-      <w:hyperlink w:anchor="_Toc515610699" w:history="1">
+      <w:hyperlink w:anchor="_Toc515950761" w:history="1">
         <w:r>
           <w:rPr>
             <w:rStyle w:val="Hyperlink"/>
@@ -4214,7 +4535,7 @@
             <w:noProof/>
             <w:webHidden/>
           </w:rPr>
-          <w:instrText xml:space="preserve"> PAGEREF _Toc515610699 \h </w:instrText>
+          <w:instrText xml:space="preserve"> PAGEREF _Toc515950761 \h </w:instrText>
         </w:r>
         <w:r>
           <w:rPr>
@@ -4234,7 +4555,7 @@
             <w:noProof/>
             <w:webHidden/>
           </w:rPr>
-          <w:t>37</w:t>
+          <w:t>41</w:t>
         </w:r>
         <w:r>
           <w:rPr>
@@ -4260,7 +4581,7 @@
           <w:lang w:val="vi-VN" w:eastAsia="vi-VN"/>
         </w:rPr>
       </w:pPr>
-      <w:hyperlink w:anchor="_Toc515610700" w:history="1">
+      <w:hyperlink w:anchor="_Toc515950762" w:history="1">
         <w:r>
           <w:rPr>
             <w:rStyle w:val="Hyperlink"/>
@@ -4308,7 +4629,7 @@
             <w:noProof/>
             <w:webHidden/>
           </w:rPr>
-          <w:instrText xml:space="preserve"> PAGEREF _Toc515610700 \h </w:instrText>
+          <w:instrText xml:space="preserve"> PAGEREF _Toc515950762 \h </w:instrText>
         </w:r>
         <w:r>
           <w:rPr>
@@ -4328,7 +4649,7 @@
             <w:noProof/>
             <w:webHidden/>
           </w:rPr>
-          <w:t>37</w:t>
+          <w:t>41</w:t>
         </w:r>
         <w:r>
           <w:rPr>
@@ -4354,7 +4675,7 @@
           <w:lang w:val="vi-VN" w:eastAsia="vi-VN"/>
         </w:rPr>
       </w:pPr>
-      <w:hyperlink w:anchor="_Toc515610701" w:history="1">
+      <w:hyperlink w:anchor="_Toc515950763" w:history="1">
         <w:r>
           <w:rPr>
             <w:rStyle w:val="Hyperlink"/>
@@ -4402,7 +4723,7 @@
             <w:noProof/>
             <w:webHidden/>
           </w:rPr>
-          <w:instrText xml:space="preserve"> PAGEREF _Toc515610701 \h </w:instrText>
+          <w:instrText xml:space="preserve"> PAGEREF _Toc515950763 \h </w:instrText>
         </w:r>
         <w:r>
           <w:rPr>
@@ -4422,7 +4743,7 @@
             <w:noProof/>
             <w:webHidden/>
           </w:rPr>
-          <w:t>38</w:t>
+          <w:t>42</w:t>
         </w:r>
         <w:r>
           <w:rPr>
@@ -4448,7 +4769,7 @@
           <w:lang w:val="vi-VN" w:eastAsia="vi-VN"/>
         </w:rPr>
       </w:pPr>
-      <w:hyperlink w:anchor="_Toc515610702" w:history="1">
+      <w:hyperlink w:anchor="_Toc515950764" w:history="1">
         <w:r>
           <w:rPr>
             <w:rStyle w:val="Hyperlink"/>
@@ -4496,7 +4817,7 @@
             <w:noProof/>
             <w:webHidden/>
           </w:rPr>
-          <w:instrText xml:space="preserve"> PAGEREF _Toc515610702 \h </w:instrText>
+          <w:instrText xml:space="preserve"> PAGEREF _Toc515950764 \h </w:instrText>
         </w:r>
         <w:r>
           <w:rPr>
@@ -4516,7 +4837,7 @@
             <w:noProof/>
             <w:webHidden/>
           </w:rPr>
-          <w:t>38</w:t>
+          <w:t>42</w:t>
         </w:r>
         <w:r>
           <w:rPr>
@@ -4542,7 +4863,7 @@
           <w:lang w:val="vi-VN" w:eastAsia="vi-VN"/>
         </w:rPr>
       </w:pPr>
-      <w:hyperlink w:anchor="_Toc515610703" w:history="1">
+      <w:hyperlink w:anchor="_Toc515950765" w:history="1">
         <w:r>
           <w:rPr>
             <w:rStyle w:val="Hyperlink"/>
@@ -4588,7 +4909,7 @@
             <w:noProof/>
             <w:webHidden/>
           </w:rPr>
-          <w:instrText xml:space="preserve"> PAGEREF _Toc515610703 \h </w:instrText>
+          <w:instrText xml:space="preserve"> PAGEREF _Toc515950765 \h </w:instrText>
         </w:r>
         <w:r>
           <w:rPr>
@@ -4608,7 +4929,7 @@
             <w:noProof/>
             <w:webHidden/>
           </w:rPr>
-          <w:t>38</w:t>
+          <w:t>42</w:t>
         </w:r>
         <w:r>
           <w:rPr>
@@ -4634,7 +4955,7 @@
           <w:lang w:val="vi-VN" w:eastAsia="vi-VN"/>
         </w:rPr>
       </w:pPr>
-      <w:hyperlink w:anchor="_Toc515610704" w:history="1">
+      <w:hyperlink w:anchor="_Toc515950766" w:history="1">
         <w:r>
           <w:rPr>
             <w:rStyle w:val="Hyperlink"/>
@@ -4682,7 +5003,7 @@
             <w:noProof/>
             <w:webHidden/>
           </w:rPr>
-          <w:instrText xml:space="preserve"> PAGEREF _Toc515610704 \h </w:instrText>
+          <w:instrText xml:space="preserve"> PAGEREF _Toc515950766 \h </w:instrText>
         </w:r>
         <w:r>
           <w:rPr>
@@ -4702,7 +5023,7 @@
             <w:noProof/>
             <w:webHidden/>
           </w:rPr>
-          <w:t>39</w:t>
+          <w:t>43</w:t>
         </w:r>
         <w:r>
           <w:rPr>
@@ -4727,7 +5048,7 @@
           <w:lang w:val="vi-VN" w:eastAsia="vi-VN"/>
         </w:rPr>
       </w:pPr>
-      <w:hyperlink w:anchor="_Toc515610705" w:history="1">
+      <w:hyperlink w:anchor="_Toc515950767" w:history="1">
         <w:r>
           <w:rPr>
             <w:rStyle w:val="Hyperlink"/>
@@ -4756,7 +5077,7 @@
             <w:noProof/>
             <w:webHidden/>
           </w:rPr>
-          <w:instrText xml:space="preserve"> PAGEREF _Toc515610705 \h </w:instrText>
+          <w:instrText xml:space="preserve"> PAGEREF _Toc515950767 \h </w:instrText>
         </w:r>
         <w:r>
           <w:rPr>
@@ -4776,7 +5097,7 @@
             <w:noProof/>
             <w:webHidden/>
           </w:rPr>
-          <w:t>40</w:t>
+          <w:t>44</w:t>
         </w:r>
         <w:r>
           <w:rPr>
@@ -4801,7 +5122,7 @@
           <w:lang w:val="vi-VN" w:eastAsia="vi-VN"/>
         </w:rPr>
       </w:pPr>
-      <w:hyperlink w:anchor="_Toc515610706" w:history="1">
+      <w:hyperlink w:anchor="_Toc515950768" w:history="1">
         <w:r>
           <w:rPr>
             <w:rStyle w:val="Hyperlink"/>
@@ -4830,7 +5151,7 @@
             <w:noProof/>
             <w:webHidden/>
           </w:rPr>
-          <w:instrText xml:space="preserve"> PAGEREF _Toc515610706 \h </w:instrText>
+          <w:instrText xml:space="preserve"> PAGEREF _Toc515950768 \h </w:instrText>
         </w:r>
         <w:r>
           <w:rPr>
@@ -4850,7 +5171,7 @@
             <w:noProof/>
             <w:webHidden/>
           </w:rPr>
-          <w:t>41</w:t>
+          <w:t>45</w:t>
         </w:r>
         <w:r>
           <w:rPr>
@@ -4909,7 +5230,7 @@
           <w:lang w:val="fr-FR"/>
         </w:rPr>
       </w:pPr>
-      <w:bookmarkStart w:id="4" w:name="_Toc515610663"/>
+      <w:bookmarkStart w:id="4" w:name="_Toc515950722"/>
       <w:r>
         <w:rPr>
           <w:lang w:val="fr-FR"/>
@@ -4933,7 +5254,7 @@
         </w:rPr>
       </w:pPr>
       <w:bookmarkStart w:id="5" w:name="_Toc514080382"/>
-      <w:bookmarkStart w:id="6" w:name="_Toc515610664"/>
+      <w:bookmarkStart w:id="6" w:name="_Toc515950723"/>
       <w:r>
         <w:rPr>
           <w:lang w:val="fr-FR"/>
@@ -5056,8 +5377,9 @@
           <w:szCs w:val="26"/>
           <w:lang w:val="fr-FR"/>
         </w:rPr>
-        <w:t xml:space="preserve">Hầu hết trong mỗi gia đình ngày nay ít nhất cũng sẽ có một chiếc tivi, mỗi người dân đều sở hữu tối thiểu </w:t>
-      </w:r>
+        <w:t xml:space="preserve">Hầu hết trong mỗi gia đình ngày nay ít nhất cũng sẽ có một chiếc </w:t>
+      </w:r>
+      <w:proofErr w:type="spellStart"/>
       <w:r>
         <w:rPr>
           <w:rFonts w:ascii="TimesNewRoman" w:hAnsi="TimesNewRoman"/>
@@ -5065,6 +5387,25 @@
           <w:szCs w:val="26"/>
           <w:lang w:val="fr-FR"/>
         </w:rPr>
+        <w:t>tivi</w:t>
+      </w:r>
+      <w:proofErr w:type="spellEnd"/>
+      <w:r>
+        <w:rPr>
+          <w:rFonts w:ascii="TimesNewRoman" w:hAnsi="TimesNewRoman"/>
+          <w:color w:val="000000"/>
+          <w:szCs w:val="26"/>
+          <w:lang w:val="fr-FR"/>
+        </w:rPr>
+        <w:t xml:space="preserve">, mỗi người dân đều sở hữu tối thiểu </w:t>
+      </w:r>
+      <w:r>
+        <w:rPr>
+          <w:rFonts w:ascii="TimesNewRoman" w:hAnsi="TimesNewRoman"/>
+          <w:color w:val="000000"/>
+          <w:szCs w:val="26"/>
+          <w:lang w:val="fr-FR"/>
+        </w:rPr>
         <w:t xml:space="preserve">là một chiếc </w:t>
       </w:r>
       <w:r>
@@ -5327,7 +5668,27 @@
           <w:szCs w:val="26"/>
           <w:lang w:val="fr-FR"/>
         </w:rPr>
-        <w:t xml:space="preserve"> gia đình một chiếc tivi hay mua cho</w:t>
+        <w:t xml:space="preserve"> gia đình một chiếc </w:t>
+      </w:r>
+      <w:proofErr w:type="spellStart"/>
+      <w:r>
+        <w:rPr>
+          <w:rFonts w:ascii="TimesNewRoman" w:hAnsi="TimesNewRoman"/>
+          <w:color w:val="000000"/>
+          <w:szCs w:val="26"/>
+          <w:lang w:val="fr-FR"/>
+        </w:rPr>
+        <w:t>tivi</w:t>
+      </w:r>
+      <w:proofErr w:type="spellEnd"/>
+      <w:r>
+        <w:rPr>
+          <w:rFonts w:ascii="TimesNewRoman" w:hAnsi="TimesNewRoman"/>
+          <w:color w:val="000000"/>
+          <w:szCs w:val="26"/>
+          <w:lang w:val="fr-FR"/>
+        </w:rPr>
+        <w:t xml:space="preserve"> hay mua cho</w:t>
       </w:r>
       <w:r>
         <w:rPr>
@@ -5565,7 +5926,7 @@
         </w:rPr>
       </w:pPr>
       <w:bookmarkStart w:id="7" w:name="_Toc514080383"/>
-      <w:bookmarkStart w:id="8" w:name="_Toc515610665"/>
+      <w:bookmarkStart w:id="8" w:name="_Toc515950724"/>
       <w:r>
         <w:rPr>
           <w:lang w:val="fr-FR"/>
@@ -5892,7 +6253,21 @@
         <w:rPr>
           <w:lang w:val="fr-FR"/>
         </w:rPr>
-        <w:t xml:space="preserve"> trong website và mobile app.</w:t>
+        <w:t xml:space="preserve"> trong website và mobile </w:t>
+      </w:r>
+      <w:proofErr w:type="spellStart"/>
+      <w:r>
+        <w:rPr>
+          <w:lang w:val="fr-FR"/>
+        </w:rPr>
+        <w:t>app</w:t>
+      </w:r>
+      <w:proofErr w:type="spellEnd"/>
+      <w:r>
+        <w:rPr>
+          <w:lang w:val="fr-FR"/>
+        </w:rPr>
+        <w:t>.</w:t>
       </w:r>
     </w:p>
     <w:p>
@@ -6375,7 +6750,7 @@
           <w:lang w:val="fr-FR"/>
         </w:rPr>
       </w:pPr>
-      <w:bookmarkStart w:id="9" w:name="_Toc515610666"/>
+      <w:bookmarkStart w:id="9" w:name="_Toc515950725"/>
       <w:r>
         <w:rPr>
           <w:lang w:val="fr-FR"/>
@@ -6517,7 +6892,7 @@
         </w:rPr>
       </w:pPr>
       <w:bookmarkStart w:id="10" w:name="_Toc514080384"/>
-      <w:bookmarkStart w:id="11" w:name="_Toc515610667"/>
+      <w:bookmarkStart w:id="11" w:name="_Toc515950726"/>
       <w:r>
         <w:rPr>
           <w:lang w:val="fr-FR"/>
@@ -6563,7 +6938,21 @@
         <w:rPr>
           <w:lang w:val="fr-FR"/>
         </w:rPr>
-        <w:t>xây dựng một website cũng như mobile app thương mại điện tử.</w:t>
+        <w:t xml:space="preserve">xây dựng một website cũng như mobile </w:t>
+      </w:r>
+      <w:proofErr w:type="spellStart"/>
+      <w:r>
+        <w:rPr>
+          <w:lang w:val="fr-FR"/>
+        </w:rPr>
+        <w:t>app</w:t>
+      </w:r>
+      <w:proofErr w:type="spellEnd"/>
+      <w:r>
+        <w:rPr>
+          <w:lang w:val="fr-FR"/>
+        </w:rPr>
+        <w:t xml:space="preserve"> thương mại điện tử.</w:t>
       </w:r>
     </w:p>
     <w:p>
@@ -6694,8 +7083,16 @@
         <w:rPr>
           <w:lang w:val="fr-FR"/>
         </w:rPr>
-        <w:t xml:space="preserve"> chương: ???</w:t>
-      </w:r>
+        <w:t xml:space="preserve"> chương</w:t>
+      </w:r>
+      <w:proofErr w:type="gramStart"/>
+      <w:r>
+        <w:rPr>
+          <w:lang w:val="fr-FR"/>
+        </w:rPr>
+        <w:t>: ???</w:t>
+      </w:r>
+      <w:proofErr w:type="gramEnd"/>
       <w:r>
         <w:rPr>
           <w:lang w:val="fr-FR"/>
@@ -6710,7 +7107,7 @@
           <w:lang w:val="fr-FR"/>
         </w:rPr>
       </w:pPr>
-      <w:bookmarkStart w:id="13" w:name="_Toc515610668"/>
+      <w:bookmarkStart w:id="13" w:name="_Toc515950727"/>
       <w:r>
         <w:rPr>
           <w:lang w:val="fr-FR"/>
@@ -6728,8 +7125,8 @@
           <w:lang w:val="fr-FR"/>
         </w:rPr>
       </w:pPr>
-      <w:bookmarkStart w:id="14" w:name="_Toc515610669"/>
-      <w:bookmarkStart w:id="15" w:name="_Toc514080388"/>
+      <w:bookmarkStart w:id="14" w:name="_Toc514080388"/>
+      <w:bookmarkStart w:id="15" w:name="_Toc515950728"/>
       <w:r>
         <w:rPr>
           <w:lang w:val="fr-FR"/>
@@ -6748,7 +7145,7 @@
         </w:rPr>
         <w:t>?</w:t>
       </w:r>
-      <w:bookmarkEnd w:id="14"/>
+      <w:bookmarkEnd w:id="15"/>
     </w:p>
     <w:p>
       <w:pPr>
@@ -6778,7 +7175,21 @@
         <w:rPr>
           <w:lang w:val="fr-FR"/>
         </w:rPr>
-        <w:t>Thương mại điện tử, hay còn gọi là e-commerce, e-comm hay EC, là sự mua bán sản phẩm hay dịch vụ trên các hệ thống điện tử như </w:t>
+        <w:t>Thương mại điện tử, hay còn gọi là e-commerce, e-</w:t>
+      </w:r>
+      <w:proofErr w:type="spellStart"/>
+      <w:r>
+        <w:rPr>
+          <w:lang w:val="fr-FR"/>
+        </w:rPr>
+        <w:t>comm</w:t>
+      </w:r>
+      <w:proofErr w:type="spellEnd"/>
+      <w:r>
+        <w:rPr>
+          <w:lang w:val="fr-FR"/>
+        </w:rPr>
+        <w:t> hay EC, là sự mua bán sản phẩm hay dịch vụ trên các hệ thống điện tử như </w:t>
       </w:r>
       <w:hyperlink r:id="rId8" w:tooltip="Internet" w:history="1">
         <w:r>
@@ -7022,7 +7433,23 @@
           <w:shd w:val="clear" w:color="auto" w:fill="FFFFFF"/>
           <w:lang w:val="fr-FR"/>
         </w:rPr>
-        <w:t xml:space="preserve">Thế giới ngày càng bùng nổ về mạng máy tính, con người có thể nhanh chóng giao tiếp và kết nối với nhau dễ dàng hơn thông qua nhiều loại dich vụ </w:t>
+        <w:t xml:space="preserve">Thế giới ngày càng bùng nổ về mạng máy tính, con người có thể nhanh chóng giao tiếp và kết nối với nhau dễ dàng hơn thông qua nhiều loại </w:t>
+      </w:r>
+      <w:proofErr w:type="spellStart"/>
+      <w:r>
+        <w:rPr>
+          <w:shd w:val="clear" w:color="auto" w:fill="FFFFFF"/>
+          <w:lang w:val="fr-FR"/>
+        </w:rPr>
+        <w:t>dich</w:t>
+      </w:r>
+      <w:proofErr w:type="spellEnd"/>
+      <w:r>
+        <w:rPr>
+          <w:shd w:val="clear" w:color="auto" w:fill="FFFFFF"/>
+          <w:lang w:val="fr-FR"/>
+        </w:rPr>
+        <w:t xml:space="preserve"> vụ </w:t>
       </w:r>
       <w:r>
         <w:rPr>
@@ -7084,7 +7511,7 @@
           <w:lang w:val="vi-VN"/>
         </w:rPr>
       </w:pPr>
-      <w:bookmarkStart w:id="16" w:name="_Toc515610670"/>
+      <w:bookmarkStart w:id="16" w:name="_Toc515950729"/>
       <w:r>
         <w:rPr>
           <w:lang w:val="vi-VN"/>
@@ -7109,7 +7536,7 @@
       </w:pPr>
       <w:bookmarkStart w:id="17" w:name="_Toc369034759"/>
       <w:bookmarkStart w:id="18" w:name="_Toc369123662"/>
-      <w:bookmarkStart w:id="19" w:name="_Toc515610671"/>
+      <w:bookmarkStart w:id="19" w:name="_Toc515950730"/>
       <w:r>
         <w:rPr>
           <w:lang w:val="vi-VN"/>
@@ -7318,7 +7745,15 @@
         <w:t>n</w:t>
       </w:r>
       <w:r>
-        <w:t>hững thông tin, sở thích và yêu cầu phản ánh của khách hàng (khó thu thập thông tin từ người dùng).</w:t>
+        <w:t xml:space="preserve">hững thông tin, sở thích và yêu cầu phản ánh của khách hàng (khó </w:t>
+      </w:r>
+      <w:proofErr w:type="gramStart"/>
+      <w:r>
+        <w:t>thu</w:t>
+      </w:r>
+      <w:proofErr w:type="gramEnd"/>
+      <w:r>
+        <w:t xml:space="preserve"> thập thông tin từ người dùng).</w:t>
       </w:r>
     </w:p>
     <w:p>
@@ -7364,13 +7799,29 @@
     </w:p>
     <w:p>
       <w:r>
-        <w:t>Số lượng khách hàng phụ thuộc vào vị trí địa lý của cửa hàng. Ai biết đến cửa hàng? Đó là những người dân sống quang khu vực đó, những  người thường xuyên qua lại khu vực đó, và có thể bạn bè của họ cũng được giới thiệu tới. Cho nên chỉ đem lại một lượng khách ổn định thường xuyên khó khăn cho việc phát triển mở rộng kinh doanh.</w:t>
+        <w:t xml:space="preserve">Số lượng khách hàng phụ thuộc vào vị trí địa lý của cửa hàng. Ai biết đến cửa hàng? Đó là những người dân sống quang khu vực đó, </w:t>
+      </w:r>
+      <w:proofErr w:type="gramStart"/>
+      <w:r>
+        <w:t>những  người</w:t>
+      </w:r>
+      <w:proofErr w:type="gramEnd"/>
+      <w:r>
+        <w:t xml:space="preserve"> thường xuyên qua lại khu vực đó, và có thể bạn bè của họ cũng được giới thiệu tới. Cho nên chỉ đem lại một lượng khách ổn định thường xuyên khó khăn cho việc phát triển mở rộng kinh doanh.</w:t>
       </w:r>
     </w:p>
     <w:p>
       <w:r>
         <w:lastRenderedPageBreak/>
-        <w:t xml:space="preserve">Quảng cáo truyền hình, báo chí, radio,… truyền thống hiệu quả cao </w:t>
+        <w:t>Quảng cáo truyền hình, báo chí, radio</w:t>
+      </w:r>
+      <w:proofErr w:type="gramStart"/>
+      <w:r>
+        <w:t>,…</w:t>
+      </w:r>
+      <w:proofErr w:type="gramEnd"/>
+      <w:r>
+        <w:t xml:space="preserve"> truyền thống hiệu quả cao </w:t>
       </w:r>
       <w:r>
         <w:rPr>
@@ -7434,12 +7885,28 @@
     </w:p>
     <w:p>
       <w:r>
-        <w:t>Nếu khách có thời gian đến xem hàng, mua hàng bạn mới có doanh thu.</w:t>
-      </w:r>
-    </w:p>
-    <w:p>
-      <w:r>
-        <w:t>Nếu khách hàng không đến trực tiếp để mua – điều này coi như ngày hôm nay bạn không có doanh thu.</w:t>
+        <w:t xml:space="preserve">Nếu khách có thời gian đến xem hàng, mua hàng bạn mới có doanh </w:t>
+      </w:r>
+      <w:proofErr w:type="gramStart"/>
+      <w:r>
+        <w:t>thu</w:t>
+      </w:r>
+      <w:proofErr w:type="gramEnd"/>
+      <w:r>
+        <w:t>.</w:t>
+      </w:r>
+    </w:p>
+    <w:p>
+      <w:r>
+        <w:t xml:space="preserve">Nếu khách hàng không đến trực tiếp để mua – điều này coi như ngày hôm nay bạn không có doanh </w:t>
+      </w:r>
+      <w:proofErr w:type="gramStart"/>
+      <w:r>
+        <w:t>thu</w:t>
+      </w:r>
+      <w:proofErr w:type="gramEnd"/>
+      <w:r>
+        <w:t>.</w:t>
       </w:r>
     </w:p>
     <w:p>
@@ -7661,11 +8128,16 @@
       <w:r>
         <w:t xml:space="preserve">acebook </w:t>
       </w:r>
+      <w:proofErr w:type="spellStart"/>
       <w:r>
         <w:t>F</w:t>
       </w:r>
       <w:r>
-        <w:t xml:space="preserve">anpage có 4000 bạn bè + khách hàng. Khi bạn có một sản phẩm mới chỉ cần làm một việc đơn giản là: </w:t>
+        <w:t>anpage</w:t>
+      </w:r>
+      <w:proofErr w:type="spellEnd"/>
+      <w:r>
+        <w:t xml:space="preserve"> có 4000 bạn bè + khách hàng. Khi bạn có một sản phẩm mới chỉ cần làm một việc đơn giản là: </w:t>
       </w:r>
       <w:r>
         <w:t>đăng</w:t>
@@ -7769,7 +8241,15 @@
     </w:p>
     <w:p>
       <w:r>
-        <w:t>Điều chúng ta yêu thích ở dự án này là:</w:t>
+        <w:t xml:space="preserve">Điều chúng ta yêu thích ở dự </w:t>
+      </w:r>
+      <w:proofErr w:type="gramStart"/>
+      <w:r>
+        <w:t>án</w:t>
+      </w:r>
+      <w:proofErr w:type="gramEnd"/>
+      <w:r>
+        <w:t xml:space="preserve"> này là:</w:t>
       </w:r>
       <w:r>
         <w:t xml:space="preserve"> </w:t>
@@ -7815,7 +8295,7 @@
       <w:pPr>
         <w:pStyle w:val="Heading3"/>
       </w:pPr>
-      <w:bookmarkStart w:id="20" w:name="_Toc515610672"/>
+      <w:bookmarkStart w:id="20" w:name="_Toc515950731"/>
       <w:r>
         <w:t xml:space="preserve">Xu hướng bán hàng qua ứng dụng </w:t>
       </w:r>
@@ -7893,13 +8373,35 @@
         <w:rPr>
           <w:lang w:val="fr-FR"/>
         </w:rPr>
-        <w:t>App là viết tắt của từ Application, có nghĩa là ứng dụng. Đa số các sàn thương mại điện tử hiện tại đều xây dựng app để tiện cho người mua lẫn người bán, người dùng chỉ cần cài </w:t>
-      </w:r>
-      <w:r>
-        <w:rPr>
-          <w:lang w:val="fr-FR"/>
-        </w:rPr>
-        <w:t>app bán hàng</w:t>
+        <w:t xml:space="preserve">App là viết tắt của từ Application, có nghĩa là ứng dụng. Đa số các sàn thương mại điện tử hiện tại đều xây dựng </w:t>
+      </w:r>
+      <w:proofErr w:type="spellStart"/>
+      <w:r>
+        <w:rPr>
+          <w:lang w:val="fr-FR"/>
+        </w:rPr>
+        <w:t>app</w:t>
+      </w:r>
+      <w:proofErr w:type="spellEnd"/>
+      <w:r>
+        <w:rPr>
+          <w:lang w:val="fr-FR"/>
+        </w:rPr>
+        <w:t xml:space="preserve"> để tiện cho người mua lẫn người bán, người dùng chỉ cần cài </w:t>
+      </w:r>
+      <w:proofErr w:type="spellStart"/>
+      <w:r>
+        <w:rPr>
+          <w:lang w:val="fr-FR"/>
+        </w:rPr>
+        <w:t>app</w:t>
+      </w:r>
+      <w:proofErr w:type="spellEnd"/>
+      <w:r>
+        <w:rPr>
+          <w:lang w:val="fr-FR"/>
+        </w:rPr>
+        <w:t xml:space="preserve"> bán hàng</w:t>
       </w:r>
       <w:r>
         <w:rPr>
@@ -7919,7 +8421,21 @@
           <w:lang w:val="fr-FR"/>
         </w:rPr>
         <w:lastRenderedPageBreak/>
-        <w:t>Vì người dùng tốn nhiều thao tác, thời gian để vào web bằng smartphone hay tablet, từ việc gõ địa chỉ web, chờ hiển thị, web thường có thiết kế phức tạp dung lượng cao, khó tải, giao diện không phù hợp với màn hình điện</w:t>
+        <w:t xml:space="preserve">Vì người dùng tốn nhiều thao tác, thời gian để vào web bằng smartphone hay </w:t>
+      </w:r>
+      <w:proofErr w:type="spellStart"/>
+      <w:r>
+        <w:rPr>
+          <w:lang w:val="fr-FR"/>
+        </w:rPr>
+        <w:t>tablet</w:t>
+      </w:r>
+      <w:proofErr w:type="spellEnd"/>
+      <w:r>
+        <w:rPr>
+          <w:lang w:val="fr-FR"/>
+        </w:rPr>
+        <w:t>, từ việc gõ địa chỉ web, chờ hiển thị, web thường có thiết kế phức tạp dung lượng cao, khó tải, giao diện không phù hợp với màn hình điện</w:t>
       </w:r>
       <w:r>
         <w:rPr>
@@ -8019,7 +8535,47 @@
     </w:p>
     <w:p>
       <w:r>
-        <w:t>Kho ứng dụng Google và Apple tồn tại rất nhiều App mua sắm như: Lazada, Sendo.vn, Geek, Zalora, Mekong, Mama, Wish, Tiki.vn, Vatgia.com, BazaGo, Yes24.com, Shopee…  Để khuyến khích người dùng sử dụng App mua hàng, các cửa hàng, sàn giao dịch thường tung ra nhiều chính sách như giảm thêm 10% trên giá đã giảm, tặng quà, miễn phí giao hàng…</w:t>
+        <w:t xml:space="preserve">Kho ứng dụng Google và Apple tồn tại rất nhiều App mua sắm như: </w:t>
+      </w:r>
+      <w:proofErr w:type="spellStart"/>
+      <w:r>
+        <w:t>Lazada</w:t>
+      </w:r>
+      <w:proofErr w:type="spellEnd"/>
+      <w:r>
+        <w:t xml:space="preserve">, Sendo.vn, Geek, </w:t>
+      </w:r>
+      <w:proofErr w:type="spellStart"/>
+      <w:r>
+        <w:t>Zalora</w:t>
+      </w:r>
+      <w:proofErr w:type="spellEnd"/>
+      <w:r>
+        <w:t xml:space="preserve">, Mekong, Mama, Wish, Tiki.vn, Vatgia.com, </w:t>
+      </w:r>
+      <w:proofErr w:type="spellStart"/>
+      <w:r>
+        <w:t>BazaGo</w:t>
+      </w:r>
+      <w:proofErr w:type="spellEnd"/>
+      <w:r>
+        <w:t xml:space="preserve">, Yes24.com, </w:t>
+      </w:r>
+      <w:proofErr w:type="spellStart"/>
+      <w:r>
+        <w:t>Shopee</w:t>
+      </w:r>
+      <w:proofErr w:type="spellEnd"/>
+      <w:r>
+        <w:t xml:space="preserve">…  Để khuyến khích người dùng sử dụng App mua hàng, các cửa hàng, sàn giao dịch thường </w:t>
+      </w:r>
+      <w:proofErr w:type="gramStart"/>
+      <w:r>
+        <w:t>tung</w:t>
+      </w:r>
+      <w:proofErr w:type="gramEnd"/>
+      <w:r>
+        <w:t xml:space="preserve"> ra nhiều chính sách như giảm thêm 10% trên giá đã giảm, tặng quà, miễn phí giao hàng…</w:t>
       </w:r>
     </w:p>
     <w:p>
@@ -8728,8 +9284,8 @@
           <w:lang w:val="fr-FR"/>
         </w:rPr>
       </w:pPr>
-      <w:bookmarkStart w:id="21" w:name="_Toc515610673"/>
-      <w:bookmarkEnd w:id="15"/>
+      <w:bookmarkStart w:id="21" w:name="_Toc515950732"/>
+      <w:bookmarkEnd w:id="14"/>
       <w:r>
         <w:rPr>
           <w:lang w:val="fr-FR"/>
@@ -8746,7 +9302,7 @@
           <w:lang w:val="fr-FR"/>
         </w:rPr>
       </w:pPr>
-      <w:bookmarkStart w:id="22" w:name="_Toc515610674"/>
+      <w:bookmarkStart w:id="22" w:name="_Toc515950733"/>
       <w:r>
         <w:rPr>
           <w:lang w:val="fr-FR"/>
@@ -8775,7 +9331,7 @@
           <w:lang w:val="fr-FR"/>
         </w:rPr>
       </w:pPr>
-      <w:bookmarkStart w:id="23" w:name="_Toc515610675"/>
+      <w:bookmarkStart w:id="23" w:name="_Toc515950734"/>
       <w:r>
         <w:rPr>
           <w:lang w:val="fr-FR"/>
@@ -8867,8 +9423,13 @@
         <w:t>Khảo sát sơ bộ:</w:t>
       </w:r>
       <w:r>
-        <w:t xml:space="preserve"> tìm hiểu các yếu tố cơ bản (tổ chức, văn hóa, đặc trưng, con người,...</w:t>
-      </w:r>
+        <w:t xml:space="preserve"> tìm hiểu các yếu tố cơ bản (tổ chức, văn hóa, đặc trưng, con người</w:t>
+      </w:r>
+      <w:proofErr w:type="gramStart"/>
+      <w:r>
+        <w:t>,...</w:t>
+      </w:r>
+      <w:proofErr w:type="gramEnd"/>
       <w:r>
         <w:t>) tạo tiền đề để phát triển hệ thống thông tin</w:t>
       </w:r>
@@ -8888,7 +9449,15 @@
         <w:t>Khảo sát chi tiết:</w:t>
       </w:r>
       <w:r>
-        <w:t xml:space="preserve"> thu thập thông tin chi tiết của hệ thống (chức năng xử lý, thông tin được phép nhập và xuất khỏi hệ thống, ràng buộc, giao diện cơ bản, nghiệp vụ) phục vụ cho việc phân tích và thiết kế.</w:t>
+        <w:t xml:space="preserve"> </w:t>
+      </w:r>
+      <w:proofErr w:type="gramStart"/>
+      <w:r>
+        <w:t>thu</w:t>
+      </w:r>
+      <w:proofErr w:type="gramEnd"/>
+      <w:r>
+        <w:t xml:space="preserve"> thập thông tin chi tiết của hệ thống (chức năng xử lý, thông tin được phép nhập và xuất khỏi hệ thống, ràng buộc, giao diện cơ bản, nghiệp vụ) phục vụ cho việc phân tích và thiết kế.</w:t>
       </w:r>
     </w:p>
     <w:p>
@@ -8985,7 +9554,7 @@
       <w:pPr>
         <w:pStyle w:val="Heading3"/>
       </w:pPr>
-      <w:bookmarkStart w:id="24" w:name="_Toc515610676"/>
+      <w:bookmarkStart w:id="24" w:name="_Toc515950735"/>
       <w:r>
         <w:t>Giai đoạn 2: Phân tích hệ thống</w:t>
       </w:r>
@@ -9057,7 +9626,7 @@
       <w:pPr>
         <w:pStyle w:val="Heading3"/>
       </w:pPr>
-      <w:bookmarkStart w:id="25" w:name="_Toc515610677"/>
+      <w:bookmarkStart w:id="25" w:name="_Toc515950736"/>
       <w:r>
         <w:t>Giai đoạn 3: Thiết kế</w:t>
       </w:r>
@@ -9065,7 +9634,15 @@
     </w:p>
     <w:p>
       <w:r>
-        <w:t>Thông qua thông tin được thu thập từ quá trình khảo sát và phân tích, các chuyên gia sẽ </w:t>
+        <w:t xml:space="preserve">Thông qua thông tin được </w:t>
+      </w:r>
+      <w:proofErr w:type="gramStart"/>
+      <w:r>
+        <w:t>thu</w:t>
+      </w:r>
+      <w:proofErr w:type="gramEnd"/>
+      <w:r>
+        <w:t xml:space="preserve"> thập từ quá trình khảo sát và phân tích, các chuyên gia sẽ </w:t>
       </w:r>
       <w:r>
         <w:rPr>
@@ -9097,7 +9674,23 @@
     </w:p>
     <w:p>
       <w:r>
-        <w:t>Trên cơ sở các bảng dữ liệu đã phân tích và đặc tả trên giấy sẽ được thiết kế dưới dạng mô hình mức ý niệm bằng phần mềm chuyên dụng như Sybase PowerDesigner, CA ERwin Data Modeler. Bằng mô hình mức ý niệm sẽ cho các chuyên gia có </w:t>
+        <w:t xml:space="preserve">Trên cơ sở các bảng dữ liệu đã phân tích và đặc tả trên giấy sẽ được thiết kế dưới dạng mô hình mức ý niệm bằng phần mềm chuyên dụng như Sybase </w:t>
+      </w:r>
+      <w:proofErr w:type="spellStart"/>
+      <w:r>
+        <w:t>PowerDesigner</w:t>
+      </w:r>
+      <w:proofErr w:type="spellEnd"/>
+      <w:r>
+        <w:t xml:space="preserve">, CA </w:t>
+      </w:r>
+      <w:proofErr w:type="spellStart"/>
+      <w:r>
+        <w:t>ERwin</w:t>
+      </w:r>
+      <w:proofErr w:type="spellEnd"/>
+      <w:r>
+        <w:t xml:space="preserve"> Data Modeler. Bằng mô hình mức ý niệm sẽ cho các chuyên gia có </w:t>
       </w:r>
       <w:r>
         <w:rPr>
@@ -9154,7 +9747,15 @@
         </w:numPr>
       </w:pPr>
       <w:r>
-        <w:t>Thiết kế truy vấn, thủ tục, hàm: thu thập, xử lý thông tin nhập và đưa ra thông tin chuẩn xác theo đúng nghiệp vụ.</w:t>
+        <w:t xml:space="preserve">Thiết kế truy vấn, thủ tục, hàm: </w:t>
+      </w:r>
+      <w:proofErr w:type="gramStart"/>
+      <w:r>
+        <w:t>thu</w:t>
+      </w:r>
+      <w:proofErr w:type="gramEnd"/>
+      <w:r>
+        <w:t xml:space="preserve"> thập, xử lý thông tin nhập và đưa ra thông tin chuẩn xác theo đúng nghiệp vụ.</w:t>
       </w:r>
     </w:p>
     <w:p>
@@ -9215,7 +9816,7 @@
       <w:pPr>
         <w:pStyle w:val="Heading3"/>
       </w:pPr>
-      <w:bookmarkStart w:id="26" w:name="_Toc515610678"/>
+      <w:bookmarkStart w:id="26" w:name="_Toc515950737"/>
       <w:r>
         <w:t>Giai đoạn 4: Thực hiện</w:t>
       </w:r>
@@ -9223,7 +9824,15 @@
     </w:p>
     <w:p>
       <w:r>
-        <w:t>Đây là giai đoạn nhằm xây dựng hệ thống theo các thiết kế đã xác định. Giai đoạn này bao gồm các công việc sau:</w:t>
+        <w:t xml:space="preserve">Đây là giai đoạn nhằm xây dựng hệ thống </w:t>
+      </w:r>
+      <w:proofErr w:type="gramStart"/>
+      <w:r>
+        <w:t>theo</w:t>
+      </w:r>
+      <w:proofErr w:type="gramEnd"/>
+      <w:r>
+        <w:t xml:space="preserve"> các thiết kế đã xác định. Giai đoạn này bao gồm các công việc sau:</w:t>
       </w:r>
     </w:p>
     <w:p>
@@ -9235,7 +9844,15 @@
         </w:numPr>
       </w:pPr>
       <w:r>
-        <w:t>Lựa chọn hệ quản trị cơ sở dữ liệu (SQL Server, Oracle, MySQL, …) và cài đặt cơ sở dữ liệu cho hệ thống.</w:t>
+        <w:t xml:space="preserve">Lựa chọn hệ quản trị cơ sở dữ liệu (SQL Server, Oracle, </w:t>
+      </w:r>
+      <w:proofErr w:type="gramStart"/>
+      <w:r>
+        <w:t>MySQL, …)</w:t>
+      </w:r>
+      <w:proofErr w:type="gramEnd"/>
+      <w:r>
+        <w:t xml:space="preserve"> và cài đặt cơ sở dữ liệu cho hệ thống.</w:t>
       </w:r>
     </w:p>
     <w:p>
@@ -9247,7 +9864,15 @@
         </w:numPr>
       </w:pPr>
       <w:r>
-        <w:t>Lựa chọn công cụ lập trình để xây dựng các modules chương trình của hệ thống (Microsoft Visual Studio, PHP Designer,...).</w:t>
+        <w:t>Lựa chọn công cụ lập trình để xây dựng các modules chương trình của hệ thống (Microsoft Visual Studio, PHP Designer</w:t>
+      </w:r>
+      <w:proofErr w:type="gramStart"/>
+      <w:r>
+        <w:t>,...</w:t>
+      </w:r>
+      <w:proofErr w:type="gramEnd"/>
+      <w:r>
+        <w:t>).</w:t>
       </w:r>
     </w:p>
     <w:p>
@@ -9259,7 +9884,23 @@
         </w:numPr>
       </w:pPr>
       <w:r>
-        <w:t>Lựa chọn công cụ để xây dựng giao diện hệ thống (DevExpress, Dot Net Bar,...).</w:t>
+        <w:t>Lựa chọn công cụ để xây dựng giao diện hệ thống (</w:t>
+      </w:r>
+      <w:proofErr w:type="spellStart"/>
+      <w:r>
+        <w:t>DevExpress</w:t>
+      </w:r>
+      <w:proofErr w:type="spellEnd"/>
+      <w:r>
+        <w:t>, Dot Net Bar</w:t>
+      </w:r>
+      <w:proofErr w:type="gramStart"/>
+      <w:r>
+        <w:t>,...</w:t>
+      </w:r>
+      <w:proofErr w:type="gramEnd"/>
+      <w:r>
+        <w:t>).</w:t>
       </w:r>
     </w:p>
     <w:p>
@@ -9271,7 +9912,7 @@
       <w:pPr>
         <w:pStyle w:val="Heading3"/>
       </w:pPr>
-      <w:bookmarkStart w:id="27" w:name="_Toc515610679"/>
+      <w:bookmarkStart w:id="27" w:name="_Toc515950738"/>
       <w:r>
         <w:t>Giai đoạn 5: Kiểm thử</w:t>
       </w:r>
@@ -9335,7 +9976,15 @@
       </w:pPr>
       <w:r>
         <w:lastRenderedPageBreak/>
-        <w:t>Viết test case theo yêu cầu.</w:t>
+        <w:t xml:space="preserve">Viết test case </w:t>
+      </w:r>
+      <w:proofErr w:type="gramStart"/>
+      <w:r>
+        <w:t>theo</w:t>
+      </w:r>
+      <w:proofErr w:type="gramEnd"/>
+      <w:r>
+        <w:t xml:space="preserve"> yêu cầu.</w:t>
       </w:r>
     </w:p>
     <w:p>
@@ -9343,14 +9992,19 @@
         <w:ind w:left="284" w:firstLine="0"/>
       </w:pPr>
       <w:r>
-        <w:t>Kết quả cuối cùng là một hệ thống thông tin đạt yêu cầu đặt ra.</w:t>
-      </w:r>
+        <w:t xml:space="preserve">Kết quả cuối cùng là một hệ thống thông tin đạt yêu cầu đặt </w:t>
+      </w:r>
+      <w:proofErr w:type="spellStart"/>
+      <w:r>
+        <w:t>ra.</w:t>
+      </w:r>
+      <w:proofErr w:type="spellEnd"/>
     </w:p>
     <w:p>
       <w:pPr>
         <w:pStyle w:val="Heading3"/>
       </w:pPr>
-      <w:bookmarkStart w:id="28" w:name="_Toc515610680"/>
+      <w:bookmarkStart w:id="28" w:name="_Toc515950739"/>
       <w:r>
         <w:t>Giai đoạn 6: Triển khai và bảo trì</w:t>
       </w:r>
@@ -9459,7 +10113,7 @@
           <w:lang w:val="fr-FR"/>
         </w:rPr>
       </w:pPr>
-      <w:bookmarkStart w:id="29" w:name="_Toc515610681"/>
+      <w:bookmarkStart w:id="29" w:name="_Toc515950740"/>
       <w:r>
         <w:t>Mô hình</w:t>
       </w:r>
@@ -9502,7 +10156,21 @@
         <w:rPr>
           <w:lang w:val="fr-FR"/>
         </w:rPr>
-        <w:t>Ý tưởng của mô hình này là máy con (đóng vài trò là máy khách) gửi một yêu cầu (request) để máy chủ (đóng vai trò người cung ứng dịch vụ), máy chủ sẽ xử lý và trả kết quả về cho máy khách.</w:t>
+        <w:t>Ý tưởng của mô hình này là máy con (đóng vài trò là máy khách) gửi một yêu cầu (</w:t>
+      </w:r>
+      <w:proofErr w:type="spellStart"/>
+      <w:r>
+        <w:rPr>
+          <w:lang w:val="fr-FR"/>
+        </w:rPr>
+        <w:t>request</w:t>
+      </w:r>
+      <w:proofErr w:type="spellEnd"/>
+      <w:r>
+        <w:rPr>
+          <w:lang w:val="fr-FR"/>
+        </w:rPr>
+        <w:t>) để máy chủ (đóng vai trò người cung ứng dịch vụ), máy chủ sẽ xử lý và trả kết quả về cho máy khách.</w:t>
       </w:r>
     </w:p>
     <w:p>
@@ -9564,7 +10232,21 @@
         <w:rPr>
           <w:lang w:val="fr-FR"/>
         </w:rPr>
-        <w:t xml:space="preserve"> máy tính nhỏ như desktop hay laptop. Trong mô hình này các máy khách sẽ gửi yêu cầu tới máy chủ để máy chủ thực hiện một nhiệm vụ nào đó như lấy dữ liệu từ database, in ấn, gửi email...</w:t>
+        <w:t xml:space="preserve"> máy tính nhỏ như desktop hay laptop. Trong mô hình này các máy khách sẽ gửi yêu cầu tới máy chủ để máy chủ thực hiện một nhiệm vụ nào đó như lấy dữ liệu từ </w:t>
+      </w:r>
+      <w:proofErr w:type="spellStart"/>
+      <w:r>
+        <w:rPr>
+          <w:lang w:val="fr-FR"/>
+        </w:rPr>
+        <w:t>database</w:t>
+      </w:r>
+      <w:proofErr w:type="spellEnd"/>
+      <w:r>
+        <w:rPr>
+          <w:lang w:val="fr-FR"/>
+        </w:rPr>
+        <w:t>, in ấn, gửi email...</w:t>
       </w:r>
     </w:p>
     <w:p>
@@ -9650,7 +10332,7 @@
       <w:pPr>
         <w:pStyle w:val="Heading2"/>
       </w:pPr>
-      <w:bookmarkStart w:id="31" w:name="_Toc515610682"/>
+      <w:bookmarkStart w:id="31" w:name="_Toc515950741"/>
       <w:r>
         <w:t>Giao diện lập trình ứng dụng –</w:t>
       </w:r>
@@ -9688,7 +10370,21 @@
         <w:rPr>
           <w:lang w:val="fr-FR"/>
         </w:rPr>
-        <w:t xml:space="preserve">Nói đơn giản, API (Application Programming Interface) là cái cầu nối giữa client và server. </w:t>
+        <w:t xml:space="preserve">Nói đơn giản, API (Application </w:t>
+      </w:r>
+      <w:proofErr w:type="spellStart"/>
+      <w:r>
+        <w:rPr>
+          <w:lang w:val="fr-FR"/>
+        </w:rPr>
+        <w:t>Programming</w:t>
+      </w:r>
+      <w:proofErr w:type="spellEnd"/>
+      <w:r>
+        <w:rPr>
+          <w:lang w:val="fr-FR"/>
+        </w:rPr>
+        <w:t xml:space="preserve"> Interface) là cái cầu nối giữa client và server. </w:t>
       </w:r>
       <w:r>
         <w:rPr>
@@ -9942,7 +10638,21 @@
         <w:rPr>
           <w:i/>
         </w:rPr>
-        <w:t xml:space="preserve"> API có thể viết trên nền Protocol khác, ví dụ như SOAP. Nhưng trong khuôn khổ báo cáo này, em chỉ giới thiệu về  giao thức HTTP vì trong bài làm em sử dụng giao thức này.</w:t>
+        <w:t xml:space="preserve"> API có thể viết trên nền Protocol khác, ví dụ như SOAP. Nhưng trong khuôn khổ báo cáo này, em chỉ giới thiệu </w:t>
+      </w:r>
+      <w:proofErr w:type="gramStart"/>
+      <w:r>
+        <w:rPr>
+          <w:i/>
+        </w:rPr>
+        <w:t>về  giao</w:t>
+      </w:r>
+      <w:proofErr w:type="gramEnd"/>
+      <w:r>
+        <w:rPr>
+          <w:i/>
+        </w:rPr>
+        <w:t xml:space="preserve"> thức HTTP vì trong bài làm em sử dụng giao thức này.</w:t>
       </w:r>
     </w:p>
     <w:p>
@@ -9976,14 +10686,30 @@
         <w:rPr>
           <w:lang w:val="fr-FR"/>
         </w:rPr>
-        <w:t xml:space="preserve">Client gửi request, server gửi lại </w:t>
-      </w:r>
+        <w:t xml:space="preserve">Client gửi </w:t>
+      </w:r>
+      <w:proofErr w:type="spellStart"/>
+      <w:r>
+        <w:rPr>
+          <w:lang w:val="fr-FR"/>
+        </w:rPr>
+        <w:t>request</w:t>
+      </w:r>
+      <w:proofErr w:type="spellEnd"/>
+      <w:r>
+        <w:rPr>
+          <w:lang w:val="fr-FR"/>
+        </w:rPr>
+        <w:t xml:space="preserve">, server gửi lại </w:t>
+      </w:r>
+      <w:proofErr w:type="spellStart"/>
       <w:r>
         <w:rPr>
           <w:lang w:val="fr-FR"/>
         </w:rPr>
         <w:t>response</w:t>
       </w:r>
+      <w:proofErr w:type="spellEnd"/>
       <w:r>
         <w:rPr>
           <w:lang w:val="fr-FR"/>
@@ -10006,14 +10732,30 @@
         <w:rPr>
           <w:lang w:val="fr-FR"/>
         </w:rPr>
-        <w:t xml:space="preserve">Và API được xây dựng trên chính 2 thành phần: Request và </w:t>
-      </w:r>
+        <w:t xml:space="preserve">Và API được xây dựng trên chính 2 thành phần: </w:t>
+      </w:r>
+      <w:proofErr w:type="spellStart"/>
+      <w:r>
+        <w:rPr>
+          <w:lang w:val="fr-FR"/>
+        </w:rPr>
+        <w:t>Request</w:t>
+      </w:r>
+      <w:proofErr w:type="spellEnd"/>
+      <w:r>
+        <w:rPr>
+          <w:lang w:val="fr-FR"/>
+        </w:rPr>
+        <w:t xml:space="preserve"> và </w:t>
+      </w:r>
+      <w:proofErr w:type="spellStart"/>
       <w:r>
         <w:rPr>
           <w:lang w:val="fr-FR"/>
         </w:rPr>
         <w:t>Response</w:t>
       </w:r>
+      <w:proofErr w:type="spellEnd"/>
       <w:r>
         <w:rPr>
           <w:lang w:val="fr-FR"/>
@@ -10322,7 +11064,15 @@
         <w:t xml:space="preserve">thông tin ở phần body sẽ là: </w:t>
       </w:r>
       <w:r>
-        <w:t xml:space="preserve">Họ tên, số điện thoại, tên tài khoản, mật khẩu,…  </w:t>
+        <w:t>Họ tên, số điện thoại, tên tài khoản, mật khẩu</w:t>
+      </w:r>
+      <w:proofErr w:type="gramStart"/>
+      <w:r>
+        <w:t>,…</w:t>
+      </w:r>
+      <w:proofErr w:type="gramEnd"/>
+      <w:r>
+        <w:t xml:space="preserve">  </w:t>
       </w:r>
     </w:p>
     <w:p>
@@ -10447,7 +11197,15 @@
     </w:p>
     <w:p>
       <w:r>
-        <w:t xml:space="preserve">Status code là những con số có 3 chữ số và có duy nhất 1 ý nghĩa. Chắc các bạn cũng không còn lạ lẫm với những Error “404 Not Found” </w:t>
+        <w:t xml:space="preserve">Status code là những con số có 3 chữ số và có duy nhất 1 ý nghĩa. Chắc các bạn cũng không còn lạ lẫm với những Error “404 </w:t>
+      </w:r>
+      <w:proofErr w:type="gramStart"/>
+      <w:r>
+        <w:t>Not</w:t>
+      </w:r>
+      <w:proofErr w:type="gramEnd"/>
+      <w:r>
+        <w:t xml:space="preserve"> Found” </w:t>
       </w:r>
       <w:r>
         <w:t>hoặc “503 Service Unavailable”.</w:t>
@@ -10487,7 +11245,7 @@
       <w:pPr>
         <w:pStyle w:val="Heading2"/>
       </w:pPr>
-      <w:bookmarkStart w:id="32" w:name="_Toc515610683"/>
+      <w:bookmarkStart w:id="32" w:name="_Toc515950742"/>
       <w:r>
         <w:t>Web</w:t>
       </w:r>
@@ -10875,7 +11633,7 @@
           <w:szCs w:val="32"/>
         </w:rPr>
       </w:pPr>
-      <w:bookmarkStart w:id="33" w:name="_Toc515610684"/>
+      <w:bookmarkStart w:id="33" w:name="_Toc515950743"/>
       <w:r>
         <w:t>Cổng thanh toán trực tuyến</w:t>
       </w:r>
@@ -11234,7 +11992,7 @@
           <w:lang w:val="vi-VN"/>
         </w:rPr>
       </w:pPr>
-      <w:bookmarkStart w:id="34" w:name="_Toc515610685"/>
+      <w:bookmarkStart w:id="34" w:name="_Toc515950744"/>
       <w:r>
         <w:rPr>
           <w:lang w:val="vi-VN"/>
@@ -11257,7 +12015,7 @@
           <w:lang w:val="vi-VN"/>
         </w:rPr>
       </w:pPr>
-      <w:bookmarkStart w:id="35" w:name="_Toc515610686"/>
+      <w:bookmarkStart w:id="35" w:name="_Toc515950745"/>
       <w:r>
         <w:rPr>
           <w:lang w:val="vi-VN"/>
@@ -11276,7 +12034,7 @@
       <w:pPr>
         <w:pStyle w:val="Heading3"/>
       </w:pPr>
-      <w:bookmarkStart w:id="36" w:name="_Toc515610687"/>
+      <w:bookmarkStart w:id="36" w:name="_Toc515950746"/>
       <w:r>
         <w:t>Định nghĩa bài toán</w:t>
       </w:r>
@@ -11317,7 +12075,15 @@
         <w:t>cung cấp</w:t>
       </w:r>
       <w:r>
-        <w:t xml:space="preserve"> những chức năng cần thiết để tiến hành giao dịch, quản lý sự hoạt động cũng như theo dõi tình hình phát t</w:t>
+        <w:t xml:space="preserve"> những chức năng cần thiết để tiến hành giao dịch, quản lý sự hoạt động cũng như </w:t>
+      </w:r>
+      <w:proofErr w:type="gramStart"/>
+      <w:r>
+        <w:t>theo</w:t>
+      </w:r>
+      <w:proofErr w:type="gramEnd"/>
+      <w:r>
+        <w:t xml:space="preserve"> dõi tình hình phát t</w:t>
       </w:r>
       <w:r>
         <w:t>riển cửa hàng của mình.</w:t>
@@ -11354,6 +12120,7 @@
           <w:lang w:val="fr-FR"/>
         </w:rPr>
       </w:pPr>
+      <w:bookmarkStart w:id="37" w:name="_Toc515950747"/>
       <w:r>
         <w:rPr>
           <w:lang w:val="fr-FR"/>
@@ -11364,7 +12131,14 @@
         <w:rPr>
           <w:lang w:val="fr-FR"/>
         </w:rPr>
-        <w:t xml:space="preserve">ác tác nhân </w:t>
+        <w:t>ác tác nhân</w:t>
+      </w:r>
+      <w:bookmarkEnd w:id="37"/>
+      <w:r>
+        <w:rPr>
+          <w:lang w:val="fr-FR"/>
+        </w:rPr>
+        <w:t xml:space="preserve"> </w:t>
       </w:r>
     </w:p>
     <w:p>
@@ -11477,7 +12251,21 @@
         <w:rPr>
           <w:lang w:val="fr-FR"/>
         </w:rPr>
-        <w:t xml:space="preserve"> bao gồm người quản lý, nhân viên và những khách hàng đã đăng ký. Sau khi đăng nhập để trở thành thành viên, ngoài những chức năng chung của </w:t>
+        <w:t xml:space="preserve"> bao gồm người quản lý, nhân viên và những khách hàng đã đăng ký. Sau khi đăng nhập để trở thành </w:t>
+      </w:r>
+      <w:proofErr w:type="spellStart"/>
+      <w:r>
+        <w:rPr>
+          <w:lang w:val="fr-FR"/>
+        </w:rPr>
+        <w:t>thành</w:t>
+      </w:r>
+      <w:proofErr w:type="spellEnd"/>
+      <w:r>
+        <w:rPr>
+          <w:lang w:val="fr-FR"/>
+        </w:rPr>
+        <w:t xml:space="preserve"> viên, ngoài những chức năng chung của </w:t>
       </w:r>
       <w:r>
         <w:rPr>
@@ -11494,7 +12282,7 @@
           <w:lang w:val="vi-VN"/>
         </w:rPr>
       </w:pPr>
-      <w:bookmarkStart w:id="37" w:name="_Toc515610688"/>
+      <w:bookmarkStart w:id="38" w:name="_Toc515950748"/>
       <w:r>
         <w:rPr>
           <w:lang w:val="fr-FR"/>
@@ -11507,7 +12295,7 @@
         </w:rPr>
         <w:t xml:space="preserve"> phân rã chức năng</w:t>
       </w:r>
-      <w:bookmarkEnd w:id="37"/>
+      <w:bookmarkEnd w:id="38"/>
     </w:p>
     <w:p>
       <w:pPr>
@@ -11526,11 +12314,11 @@
       <w:pPr>
         <w:pStyle w:val="Heading4"/>
       </w:pPr>
-      <w:bookmarkStart w:id="38" w:name="_Toc515610689"/>
+      <w:bookmarkStart w:id="39" w:name="_Toc515950749"/>
       <w:r>
         <w:t>Front-end</w:t>
       </w:r>
-      <w:bookmarkEnd w:id="38"/>
+      <w:bookmarkEnd w:id="39"/>
     </w:p>
     <w:p>
       <w:pPr>
@@ -12307,14 +13095,32 @@
         <w:rPr>
           <w:color w:val="000000"/>
         </w:rPr>
-        <w:t xml:space="preserve"> Khách hàng truy cập vào địa chỉ của website trên thanh url</w:t>
-      </w:r>
-      <w:r>
-        <w:rPr>
-          <w:color w:val="000000"/>
-        </w:rPr>
-        <w:t xml:space="preserve"> hoặc tải, cài đặt và truy cập vào app YoloShop</w:t>
-      </w:r>
+        <w:t xml:space="preserve"> Khách hàng truy cập vào địa chỉ của website trên thanh </w:t>
+      </w:r>
+      <w:proofErr w:type="spellStart"/>
+      <w:proofErr w:type="gramStart"/>
+      <w:r>
+        <w:rPr>
+          <w:color w:val="000000"/>
+        </w:rPr>
+        <w:t>url</w:t>
+      </w:r>
+      <w:proofErr w:type="spellEnd"/>
+      <w:proofErr w:type="gramEnd"/>
+      <w:r>
+        <w:rPr>
+          <w:color w:val="000000"/>
+        </w:rPr>
+        <w:t xml:space="preserve"> hoặc tải, cài đặt và truy cập vào app </w:t>
+      </w:r>
+      <w:proofErr w:type="spellStart"/>
+      <w:r>
+        <w:rPr>
+          <w:color w:val="000000"/>
+        </w:rPr>
+        <w:t>YoloShop</w:t>
+      </w:r>
+      <w:proofErr w:type="spellEnd"/>
       <w:r>
         <w:rPr>
           <w:color w:val="000000"/>
@@ -12992,8 +13798,16 @@
         <w:rPr>
           <w:color w:val="000000"/>
         </w:rPr>
-        <w:t>Website có các tin tức về công nghệ, khách hàng có thể chọn vào để đọc những tin tức bổ ích về sản phẩm công nghệ, cuộc sống công nghệ,…</w:t>
-      </w:r>
+        <w:t>Website có các tin tức về công nghệ, khách hàng có thể chọn vào để đọc những tin tức bổ ích về sản phẩm công nghệ, cuộc sống công nghệ</w:t>
+      </w:r>
+      <w:proofErr w:type="gramStart"/>
+      <w:r>
+        <w:rPr>
+          <w:color w:val="000000"/>
+        </w:rPr>
+        <w:t>,…</w:t>
+      </w:r>
+      <w:proofErr w:type="gramEnd"/>
     </w:p>
     <w:p>
       <w:pPr>
@@ -13393,7 +14207,21 @@
         <w:rPr>
           <w:b/>
         </w:rPr>
-        <w:t>: NHớ đổi màu font chữ hình để in</w:t>
+        <w:t xml:space="preserve">: </w:t>
+      </w:r>
+      <w:proofErr w:type="spellStart"/>
+      <w:r>
+        <w:rPr>
+          <w:b/>
+        </w:rPr>
+        <w:t>NHớ</w:t>
+      </w:r>
+      <w:proofErr w:type="spellEnd"/>
+      <w:r>
+        <w:rPr>
+          <w:b/>
+        </w:rPr>
+        <w:t xml:space="preserve"> đổi màu font chữ hình để in</w:t>
       </w:r>
     </w:p>
     <w:p>
@@ -13459,12 +14287,12 @@
       <w:pPr>
         <w:pStyle w:val="Heading4"/>
       </w:pPr>
-      <w:bookmarkStart w:id="39" w:name="_Toc515610690"/>
+      <w:bookmarkStart w:id="40" w:name="_Toc515950750"/>
       <w:r>
         <w:lastRenderedPageBreak/>
         <w:t>Back-end</w:t>
       </w:r>
-      <w:bookmarkEnd w:id="39"/>
+      <w:bookmarkEnd w:id="40"/>
     </w:p>
     <w:p>
       <w:pPr>
@@ -14265,7 +15093,14 @@
         <w:rPr>
           <w:color w:val="000000"/>
         </w:rPr>
-        <w:t>ố lượng, giá cả, hãng sản xuất,</w:t>
+        <w:t>ố lượng, giá cả, hãng sản xuất</w:t>
+      </w:r>
+      <w:proofErr w:type="gramStart"/>
+      <w:r>
+        <w:rPr>
+          <w:color w:val="000000"/>
+        </w:rPr>
+        <w:t>,</w:t>
       </w:r>
       <w:r>
         <w:rPr>
@@ -14273,6 +15108,7 @@
         </w:rPr>
         <w:t>…</w:t>
       </w:r>
+      <w:proofErr w:type="gramEnd"/>
       <w:r>
         <w:rPr>
           <w:color w:val="000000"/>
@@ -14316,8 +15152,16 @@
         <w:rPr>
           <w:color w:val="000000"/>
         </w:rPr>
-        <w:t>g sản xuất, giá cả, tình trạng,…</w:t>
-      </w:r>
+        <w:t>g sản xuất, giá cả, tình trạng</w:t>
+      </w:r>
+      <w:proofErr w:type="gramStart"/>
+      <w:r>
+        <w:rPr>
+          <w:color w:val="000000"/>
+        </w:rPr>
+        <w:t>,…</w:t>
+      </w:r>
+      <w:proofErr w:type="gramEnd"/>
     </w:p>
     <w:p>
       <w:pPr>
@@ -14609,19 +15453,7 @@
         <w:rPr>
           <w:color w:val="000000"/>
         </w:rPr>
-        <w:t xml:space="preserve"> Liệt kê các đơn đặt hàng mà khách hàng đã đặt hàng, </w:t>
-      </w:r>
-      <w:r>
-        <w:rPr>
-          <w:color w:val="000000"/>
-        </w:rPr>
-        <w:t>h</w:t>
-      </w:r>
-      <w:r>
-        <w:rPr>
-          <w:color w:val="000000"/>
-        </w:rPr>
-        <w:t>iển thị tình trạng đơn hàng.</w:t>
+        <w:t xml:space="preserve"> Liệt kê các đơn đặt hàng mà khách hàng đã đặt hàng, hiển thị tình trạng đơn hàng.</w:t>
       </w:r>
     </w:p>
     <w:p>
@@ -14863,13 +15695,7 @@
         <w:rPr>
           <w:color w:val="000000"/>
         </w:rPr>
-        <w:t>: Thông tin về nhân viên sẽ giao đơn hàng, tình trạng đơn hàng: đang chuyển, đã chuyển</w:t>
-      </w:r>
-      <w:r>
-        <w:rPr>
-          <w:color w:val="000000"/>
-        </w:rPr>
-        <w:t xml:space="preserve"> </w:t>
+        <w:t xml:space="preserve">: Thông tin về nhân viên sẽ giao đơn hàng, tình trạng đơn hàng: đang chuyển, đã chuyển </w:t>
       </w:r>
       <w:r>
         <w:rPr>
@@ -14901,8 +15727,6 @@
         </w:rPr>
         <w:t>: Khi khách hàng thanh toán có thể chọn 3 hình thức thanh toán là thanh toán bằng Bảo Kim, Ngân Lượng hoặc COD (Thanh toán khi nhận hàng).</w:t>
       </w:r>
-      <w:bookmarkStart w:id="40" w:name="_GoBack"/>
-      <w:bookmarkEnd w:id="40"/>
     </w:p>
     <w:p>
       <w:pPr>
@@ -15092,7 +15916,7 @@
           <w:lang w:val="vi-VN"/>
         </w:rPr>
       </w:pPr>
-      <w:bookmarkStart w:id="41" w:name="_Toc515610691"/>
+      <w:bookmarkStart w:id="41" w:name="_Toc515950751"/>
       <w:r>
         <w:rPr>
           <w:lang w:val="vi-VN"/>
@@ -15218,7 +16042,7 @@
           <w:lang w:val="vi-VN"/>
         </w:rPr>
       </w:pPr>
-      <w:bookmarkStart w:id="42" w:name="_Toc515610692"/>
+      <w:bookmarkStart w:id="42" w:name="_Toc515950752"/>
       <w:r>
         <w:rPr>
           <w:lang w:val="vi-VN"/>
@@ -15237,17 +16061,21 @@
       <w:pPr>
         <w:pStyle w:val="Heading4"/>
       </w:pPr>
+      <w:bookmarkStart w:id="43" w:name="_Toc515950753"/>
       <w:r>
         <w:t>Danh sách thực thể</w:t>
       </w:r>
+      <w:bookmarkEnd w:id="43"/>
     </w:p>
     <w:p>
       <w:pPr>
         <w:pStyle w:val="Heading4"/>
       </w:pPr>
+      <w:bookmarkStart w:id="44" w:name="_Toc515950754"/>
       <w:r>
         <w:t>Mô hình thực thể liên kết</w:t>
       </w:r>
+      <w:bookmarkEnd w:id="44"/>
     </w:p>
     <w:p>
       <w:pPr>
@@ -15256,14 +16084,14 @@
           <w:lang w:val="fr-FR"/>
         </w:rPr>
       </w:pPr>
-      <w:bookmarkStart w:id="43" w:name="_Toc515610693"/>
+      <w:bookmarkStart w:id="45" w:name="_Toc515950755"/>
       <w:r>
         <w:rPr>
           <w:lang w:val="fr-FR"/>
         </w:rPr>
         <w:t>Cơ sở dữ liệu</w:t>
       </w:r>
-      <w:bookmarkEnd w:id="43"/>
+      <w:bookmarkEnd w:id="45"/>
     </w:p>
     <w:p>
       <w:pPr>
@@ -15459,8 +16287,16 @@
         <w:rPr>
           <w:lang w:val="fr-FR"/>
         </w:rPr>
-        <w:t>Bảng diagram</w:t>
-      </w:r>
+        <w:t xml:space="preserve">Bảng </w:t>
+      </w:r>
+      <w:proofErr w:type="spellStart"/>
+      <w:r>
+        <w:rPr>
+          <w:lang w:val="fr-FR"/>
+        </w:rPr>
+        <w:t>diagram</w:t>
+      </w:r>
+      <w:proofErr w:type="spellEnd"/>
     </w:p>
     <w:p>
       <w:pPr>
@@ -15469,7 +16305,7 @@
           <w:lang w:val="fr-FR"/>
         </w:rPr>
       </w:pPr>
-      <w:bookmarkStart w:id="44" w:name="_Toc515610694"/>
+      <w:bookmarkStart w:id="46" w:name="_Toc515950756"/>
       <w:r>
         <w:rPr>
           <w:lang w:val="fr-FR"/>
@@ -15477,7 +16313,7 @@
         <w:lastRenderedPageBreak/>
         <w:t>Thiết kế giao diện hệ thống</w:t>
       </w:r>
-      <w:bookmarkEnd w:id="44"/>
+      <w:bookmarkEnd w:id="46"/>
     </w:p>
     <w:p>
       <w:pPr>
@@ -15501,14 +16337,14 @@
           <w:lang w:val="fr-FR"/>
         </w:rPr>
       </w:pPr>
-      <w:bookmarkStart w:id="45" w:name="_Toc515610695"/>
+      <w:bookmarkStart w:id="47" w:name="_Toc515950757"/>
       <w:r>
         <w:rPr>
           <w:lang w:val="fr-FR"/>
         </w:rPr>
         <w:t>WEBSITE</w:t>
       </w:r>
-      <w:bookmarkEnd w:id="45"/>
+      <w:bookmarkEnd w:id="47"/>
     </w:p>
     <w:p>
       <w:pPr>
@@ -15519,14 +16355,14 @@
           <w:lang w:val="fr-FR"/>
         </w:rPr>
       </w:pPr>
-      <w:bookmarkStart w:id="46" w:name="_Toc515610696"/>
+      <w:bookmarkStart w:id="48" w:name="_Toc515950758"/>
       <w:r>
         <w:rPr>
           <w:lang w:val="fr-FR"/>
         </w:rPr>
         <w:t>MOBILE APP</w:t>
       </w:r>
-      <w:bookmarkEnd w:id="46"/>
+      <w:bookmarkEnd w:id="48"/>
     </w:p>
     <w:p>
       <w:pPr>
@@ -15537,11 +16373,11 @@
           <w:lang w:val="vi-VN"/>
         </w:rPr>
       </w:pPr>
-      <w:bookmarkStart w:id="47" w:name="_Toc515610697"/>
+      <w:bookmarkStart w:id="49" w:name="_Toc515950759"/>
       <w:r>
         <w:t>Phân tích công nghệ</w:t>
       </w:r>
-      <w:bookmarkEnd w:id="47"/>
+      <w:bookmarkEnd w:id="49"/>
     </w:p>
     <w:p>
       <w:pPr>
@@ -15629,7 +16465,23 @@
         <w:t xml:space="preserve"> còn được gọi là ngôn ngữ đánh dấu siêu văn bản. Nó được tạo ra nhằm cấu trúc lên một trang web với các mẩu thông tin được trình bày trên World Wide Web. </w:t>
       </w:r>
       <w:r>
-        <w:t>Một số thẻ thường được dùng như là &lt;html&gt;&lt;/html&gt;, &lt;header&gt;&lt;/header&gt;, &lt;body&gt;&lt;/body&gt;, &lt;div&gt;&lt;/div&gt;, &lt;span&gt;&lt;/span&gt;, &lt;ul&gt;&lt;/ul&gt;…</w:t>
+        <w:t>Một số thẻ thường được dùng như là &lt;html&gt;&lt;/html&gt;, &lt;header&gt;&lt;/header&gt;, &lt;body&gt;&lt;/body&gt;, &lt;div&gt;&lt;/div&gt;, &lt;span&gt;&lt;/span&gt;, &lt;</w:t>
+      </w:r>
+      <w:proofErr w:type="spellStart"/>
+      <w:r>
+        <w:t>ul</w:t>
+      </w:r>
+      <w:proofErr w:type="spellEnd"/>
+      <w:r>
+        <w:t>&gt;&lt;/</w:t>
+      </w:r>
+      <w:proofErr w:type="spellStart"/>
+      <w:r>
+        <w:t>ul</w:t>
+      </w:r>
+      <w:proofErr w:type="spellEnd"/>
+      <w:r>
+        <w:t>&gt;…</w:t>
       </w:r>
     </w:p>
     <w:p>
@@ -15919,7 +16771,15 @@
         <w:rPr>
           <w:lang w:val="vi-VN"/>
         </w:rPr>
-        <w:t>Mô hình này được dùng khá rộng rãi và đặc biệt là trong các ngôn ngữ lập trình web. Trong PHP hiện tại có khá nhiều Framework và tất cả đều xây dựng từ mô hình MVC, từ đó ta có thể thấy sự quan trọng của mô hình MVC trong việc xây dựng các hệ thống.</w:t>
+        <w:t>Mô hình này được dùng khá rộng rãi và đặc biệt là trong các ngô</w:t>
+      </w:r>
+      <w:bookmarkStart w:id="50" w:name="_GoBack"/>
+      <w:bookmarkEnd w:id="50"/>
+      <w:r>
+        <w:rPr>
+          <w:lang w:val="vi-VN"/>
+        </w:rPr>
+        <w:t>n ngữ lập trình web. Trong PHP hiện tại có khá nhiều Framework và tất cả đều xây dựng từ mô hình MVC, từ đó ta có thể thấy sự quan trọng của mô hình MVC trong việc xây dựng các hệ thống.</w:t>
       </w:r>
     </w:p>
     <w:p>
@@ -16454,16 +17314,40 @@
         </w:rPr>
         <w:t xml:space="preserve"> website freetuts.net có URL là </w:t>
       </w:r>
-      <w:hyperlink r:id="rId34" w:history="1">
-        <w:r>
-          <w:rPr>
-            <w:rStyle w:val="Hyperlink"/>
-            <w:rFonts w:eastAsiaTheme="majorEastAsia"/>
-            <w:lang w:val="vi-VN"/>
-          </w:rPr>
-          <w:t>http://yoloshop.com/product/view/38</w:t>
-        </w:r>
-      </w:hyperlink>
+      <w:r>
+        <w:fldChar w:fldCharType="begin"/>
+      </w:r>
+      <w:r>
+        <w:rPr>
+          <w:lang w:val="vi-VN"/>
+        </w:rPr>
+        <w:instrText xml:space="preserve"> HYPERLINK "http:</w:instrText>
+      </w:r>
+      <w:r>
+        <w:rPr>
+          <w:lang w:val="vi-VN"/>
+        </w:rPr>
+        <w:instrText xml:space="preserve">//yoloshop.com/product/view/38" </w:instrText>
+      </w:r>
+      <w:r>
+        <w:fldChar w:fldCharType="separate"/>
+      </w:r>
+      <w:r>
+        <w:rPr>
+          <w:rStyle w:val="Hyperlink"/>
+          <w:rFonts w:eastAsiaTheme="majorEastAsia"/>
+          <w:lang w:val="vi-VN"/>
+        </w:rPr>
+        <w:t>http://yoloshop.com/product/view/38</w:t>
+      </w:r>
+      <w:r>
+        <w:rPr>
+          <w:rStyle w:val="Hyperlink"/>
+          <w:rFonts w:eastAsiaTheme="majorEastAsia"/>
+          <w:lang w:val="vi-VN"/>
+        </w:rPr>
+        <w:fldChar w:fldCharType="end"/>
+      </w:r>
       <w:r>
         <w:rPr>
           <w:rFonts w:eastAsiaTheme="majorEastAsia"/>
@@ -16850,7 +17734,7 @@
           <w:lang w:val="vi-VN"/>
         </w:rPr>
       </w:pPr>
-      <w:bookmarkStart w:id="48" w:name="_Toc515610698"/>
+      <w:bookmarkStart w:id="51" w:name="_Toc515950760"/>
       <w:r>
         <w:rPr>
           <w:lang w:val="vi-VN"/>
@@ -16859,7 +17743,7 @@
         <w:t>KẾT QUẢ NGHIÊN CỨU VÀ THẢO LUẬN</w:t>
       </w:r>
       <w:bookmarkEnd w:id="30"/>
-      <w:bookmarkEnd w:id="48"/>
+      <w:bookmarkEnd w:id="51"/>
     </w:p>
     <w:p>
       <w:pPr>
@@ -16868,16 +17752,16 @@
           <w:lang w:val="fr-FR"/>
         </w:rPr>
       </w:pPr>
-      <w:bookmarkStart w:id="49" w:name="_Toc514080393"/>
-      <w:bookmarkStart w:id="50" w:name="_Toc515610699"/>
+      <w:bookmarkStart w:id="52" w:name="_Toc514080393"/>
+      <w:bookmarkStart w:id="53" w:name="_Toc515950761"/>
       <w:r>
         <w:rPr>
           <w:lang w:val="fr-FR"/>
         </w:rPr>
         <w:t>WEBSITE</w:t>
       </w:r>
-      <w:bookmarkEnd w:id="49"/>
-      <w:bookmarkEnd w:id="50"/>
+      <w:bookmarkEnd w:id="52"/>
+      <w:bookmarkEnd w:id="53"/>
     </w:p>
     <w:p>
       <w:pPr>
@@ -16886,16 +17770,16 @@
           <w:lang w:val="fr-FR"/>
         </w:rPr>
       </w:pPr>
-      <w:bookmarkStart w:id="51" w:name="_Toc514080394"/>
-      <w:bookmarkStart w:id="52" w:name="_Toc515610700"/>
+      <w:bookmarkStart w:id="54" w:name="_Toc514080394"/>
+      <w:bookmarkStart w:id="55" w:name="_Toc515950762"/>
       <w:r>
         <w:rPr>
           <w:lang w:val="fr-FR"/>
         </w:rPr>
         <w:t>MOBILE APP</w:t>
       </w:r>
-      <w:bookmarkEnd w:id="51"/>
-      <w:bookmarkEnd w:id="52"/>
+      <w:bookmarkEnd w:id="54"/>
+      <w:bookmarkEnd w:id="55"/>
     </w:p>
     <w:p>
       <w:pPr>
@@ -16909,7 +17793,7 @@
           <w:lang w:val="fr-FR"/>
         </w:rPr>
       </w:pPr>
-      <w:bookmarkStart w:id="53" w:name="_Toc514080395"/>
+      <w:bookmarkStart w:id="56" w:name="_Toc514080395"/>
       <w:r>
         <w:rPr>
           <w:lang w:val="fr-FR"/>
@@ -16924,7 +17808,7 @@
           <w:lang w:val="fr-FR"/>
         </w:rPr>
       </w:pPr>
-      <w:bookmarkStart w:id="54" w:name="_Toc515610701"/>
+      <w:bookmarkStart w:id="57" w:name="_Toc515950763"/>
       <w:r>
         <w:rPr>
           <w:lang w:val="fr-FR"/>
@@ -16932,8 +17816,8 @@
         <w:lastRenderedPageBreak/>
         <w:t>KẾT LUẬN VÀ KIẾN NGHỊ</w:t>
       </w:r>
-      <w:bookmarkEnd w:id="53"/>
-      <w:bookmarkEnd w:id="54"/>
+      <w:bookmarkEnd w:id="56"/>
+      <w:bookmarkEnd w:id="57"/>
     </w:p>
     <w:p>
       <w:pPr>
@@ -16946,15 +17830,15 @@
           <w:lang w:val="fr-FR"/>
         </w:rPr>
       </w:pPr>
-      <w:bookmarkStart w:id="55" w:name="_Toc515610702"/>
-      <w:bookmarkStart w:id="56" w:name="_Toc514080398"/>
+      <w:bookmarkStart w:id="58" w:name="_Toc514080398"/>
+      <w:bookmarkStart w:id="59" w:name="_Toc515950764"/>
       <w:r>
         <w:rPr>
           <w:lang w:val="fr-FR"/>
         </w:rPr>
         <w:t>Kết quả đạt được</w:t>
       </w:r>
-      <w:bookmarkEnd w:id="55"/>
+      <w:bookmarkEnd w:id="59"/>
     </w:p>
     <w:p>
       <w:pPr>
@@ -17044,7 +17928,21 @@
         <w:rPr>
           <w:lang w:val="fr-FR"/>
         </w:rPr>
-        <w:t xml:space="preserve">và mobile app </w:t>
+        <w:t xml:space="preserve">và mobile </w:t>
+      </w:r>
+      <w:proofErr w:type="spellStart"/>
+      <w:r>
+        <w:rPr>
+          <w:lang w:val="fr-FR"/>
+        </w:rPr>
+        <w:t>app</w:t>
+      </w:r>
+      <w:proofErr w:type="spellEnd"/>
+      <w:r>
+        <w:rPr>
+          <w:lang w:val="fr-FR"/>
+        </w:rPr>
+        <w:t xml:space="preserve"> </w:t>
       </w:r>
       <w:r>
         <w:rPr>
@@ -17248,14 +18146,31 @@
         </w:rPr>
       </w:pPr>
       <w:r>
-        <w:t xml:space="preserve">Đã upload website lên hosting và đặt tên domain là : </w:t>
-      </w:r>
+        <w:t xml:space="preserve">Đã upload website lên hosting và đặt tên domain </w:t>
+      </w:r>
+      <w:proofErr w:type="gramStart"/>
+      <w:r>
+        <w:t>là :</w:t>
+      </w:r>
+      <w:proofErr w:type="gramEnd"/>
+      <w:r>
+        <w:t xml:space="preserve"> </w:t>
+      </w:r>
+      <w:proofErr w:type="spellStart"/>
       <w:r>
         <w:rPr>
           <w:b/>
           <w:color w:val="FF0000"/>
         </w:rPr>
-        <w:t>yoloshop……</w:t>
+        <w:t>yoloshop</w:t>
+      </w:r>
+      <w:proofErr w:type="spellEnd"/>
+      <w:r>
+        <w:rPr>
+          <w:b/>
+          <w:color w:val="FF0000"/>
+        </w:rPr>
+        <w:t>……</w:t>
       </w:r>
     </w:p>
     <w:p>
@@ -17322,11 +18237,11 @@
           <w:numId w:val="8"/>
         </w:numPr>
       </w:pPr>
-      <w:bookmarkStart w:id="57" w:name="_Toc515610703"/>
+      <w:bookmarkStart w:id="60" w:name="_Toc515950765"/>
       <w:r>
         <w:t>Hướng phát triển của đề tài</w:t>
       </w:r>
-      <w:bookmarkEnd w:id="57"/>
+      <w:bookmarkEnd w:id="60"/>
     </w:p>
     <w:p>
       <w:pPr>
@@ -17349,7 +18264,25 @@
           <w:color w:val="000000"/>
           <w:szCs w:val="26"/>
         </w:rPr>
-        <w:t>Với nỗ lực của bản thân, nhóm đồ án đã cố gắng hoàn thà</w:t>
+        <w:t xml:space="preserve">Với nỗ lực của bản thân, nhóm đồ </w:t>
+      </w:r>
+      <w:proofErr w:type="gramStart"/>
+      <w:r>
+        <w:rPr>
+          <w:rFonts w:ascii="TimesNewRoman" w:hAnsi="TimesNewRoman"/>
+          <w:color w:val="000000"/>
+          <w:szCs w:val="26"/>
+        </w:rPr>
+        <w:t>án</w:t>
+      </w:r>
+      <w:proofErr w:type="gramEnd"/>
+      <w:r>
+        <w:rPr>
+          <w:rFonts w:ascii="TimesNewRoman" w:hAnsi="TimesNewRoman"/>
+          <w:color w:val="000000"/>
+          <w:szCs w:val="26"/>
+        </w:rPr>
+        <w:t xml:space="preserve"> đã cố gắng hoàn thà</w:t>
       </w:r>
       <w:r>
         <w:rPr>
@@ -17397,7 +18330,25 @@
           <w:color w:val="000000"/>
           <w:szCs w:val="26"/>
         </w:rPr>
-        <w:t>Phát triển một hệ thống chợ : có người bán người mua.</w:t>
+        <w:t xml:space="preserve">Phát triển một hệ thống </w:t>
+      </w:r>
+      <w:proofErr w:type="gramStart"/>
+      <w:r>
+        <w:rPr>
+          <w:rFonts w:ascii="TimesNewRoman" w:hAnsi="TimesNewRoman"/>
+          <w:color w:val="000000"/>
+          <w:szCs w:val="26"/>
+        </w:rPr>
+        <w:t>chợ :</w:t>
+      </w:r>
+      <w:proofErr w:type="gramEnd"/>
+      <w:r>
+        <w:rPr>
+          <w:rFonts w:ascii="TimesNewRoman" w:hAnsi="TimesNewRoman"/>
+          <w:color w:val="000000"/>
+          <w:szCs w:val="26"/>
+        </w:rPr>
+        <w:t xml:space="preserve"> có người bán người mua.</w:t>
       </w:r>
     </w:p>
     <w:p>
@@ -17524,7 +18475,7 @@
           <w:lang w:val="fr-FR"/>
         </w:rPr>
       </w:pPr>
-      <w:bookmarkStart w:id="58" w:name="_Toc515610704"/>
+      <w:bookmarkStart w:id="61" w:name="_Toc515950766"/>
       <w:r>
         <w:rPr>
           <w:lang w:val="fr-FR"/>
@@ -17532,7 +18483,7 @@
         <w:lastRenderedPageBreak/>
         <w:t>Đề nghị ý kiến</w:t>
       </w:r>
-      <w:bookmarkEnd w:id="58"/>
+      <w:bookmarkEnd w:id="61"/>
     </w:p>
     <w:p>
       <w:pPr>
@@ -17634,7 +18585,7 @@
           <w:lang w:val="fr-FR"/>
         </w:rPr>
       </w:pPr>
-      <w:bookmarkStart w:id="59" w:name="_Toc515610705"/>
+      <w:bookmarkStart w:id="62" w:name="_Toc515950767"/>
       <w:r>
         <w:rPr>
           <w:lang w:val="fr-FR"/>
@@ -17642,8 +18593,8 @@
         <w:lastRenderedPageBreak/>
         <w:t>DANH MỤC TÀI LIỆU THAM KHẢO</w:t>
       </w:r>
-      <w:bookmarkEnd w:id="56"/>
-      <w:bookmarkEnd w:id="59"/>
+      <w:bookmarkEnd w:id="58"/>
+      <w:bookmarkEnd w:id="62"/>
     </w:p>
     <w:p>
       <w:pPr>
@@ -17652,7 +18603,7 @@
           <w:lang w:val="fr-FR"/>
         </w:rPr>
       </w:pPr>
-      <w:bookmarkStart w:id="60" w:name="_Toc514080399"/>
+      <w:bookmarkStart w:id="63" w:name="_Toc514080399"/>
       <w:r>
         <w:rPr>
           <w:szCs w:val="26"/>
@@ -17892,7 +18843,7 @@
           <w:lang w:val="fr-FR"/>
         </w:rPr>
       </w:pPr>
-      <w:bookmarkStart w:id="61" w:name="_Toc515610706"/>
+      <w:bookmarkStart w:id="64" w:name="_Toc515950768"/>
       <w:r>
         <w:rPr>
           <w:lang w:val="fr-FR"/>
@@ -17900,11 +18851,11 @@
         <w:lastRenderedPageBreak/>
         <w:t>PHỤ LỤC</w:t>
       </w:r>
-      <w:bookmarkEnd w:id="60"/>
-      <w:bookmarkEnd w:id="61"/>
+      <w:bookmarkEnd w:id="63"/>
+      <w:bookmarkEnd w:id="64"/>
     </w:p>
     <w:sectPr>
-      <w:headerReference w:type="default" r:id="rId35"/>
+      <w:headerReference w:type="default" r:id="rId34"/>
       <w:pgSz w:w="11906" w:h="16838"/>
       <w:pgMar w:top="1985" w:right="1134" w:bottom="1701" w:left="1985" w:header="709" w:footer="709" w:gutter="0"/>
       <w:cols w:space="708"/>
@@ -17999,7 +18950,7 @@
           <w:rPr>
             <w:noProof/>
           </w:rPr>
-          <w:t>44</w:t>
+          <w:t>45</w:t>
         </w:r>
         <w:r>
           <w:rPr>
@@ -26009,7 +26960,7 @@
 </file>
 
 <file path=customXml/itemProps1.xml><?xml version="1.0" encoding="utf-8"?>
-<ds:datastoreItem xmlns:ds="http://schemas.openxmlformats.org/officeDocument/2006/customXml" ds:itemID="{B7AB9905-62A0-4DA3-9929-D447E7021375}">
+<ds:datastoreItem xmlns:ds="http://schemas.openxmlformats.org/officeDocument/2006/customXml" ds:itemID="{0D26C696-D8B8-4BF1-8A45-6C0DB7B307F1}">
   <ds:schemaRefs>
     <ds:schemaRef ds:uri="http://schemas.openxmlformats.org/officeDocument/2006/bibliography"/>
   </ds:schemaRefs>

--- a/Bao Cao/Bao Cao.docx
+++ b/Bao Cao/Bao Cao.docx
@@ -425,15 +425,7 @@
         <w:t xml:space="preserve">Em xin chân thành cảm ơn Khoa Công nghệ thông tin Trường Đại học Nha Trang đã tạo điều kiện tốt cho em thực hiện </w:t>
       </w:r>
       <w:r>
-        <w:t xml:space="preserve">tốt đề tài đồ </w:t>
-      </w:r>
-      <w:proofErr w:type="gramStart"/>
-      <w:r>
-        <w:t>án</w:t>
-      </w:r>
-      <w:proofErr w:type="gramEnd"/>
-      <w:r>
-        <w:t xml:space="preserve"> </w:t>
+        <w:t xml:space="preserve">tốt đề tài đồ án </w:t>
       </w:r>
       <w:r>
         <w:t>tốt nghiệp này.</w:t>
@@ -494,15 +486,7 @@
         <w:t>hoàn thành tốt đồ</w:t>
       </w:r>
       <w:r>
-        <w:t xml:space="preserve"> </w:t>
-      </w:r>
-      <w:proofErr w:type="gramStart"/>
-      <w:r>
-        <w:t>án</w:t>
-      </w:r>
-      <w:proofErr w:type="gramEnd"/>
-      <w:r>
-        <w:t xml:space="preserve"> tốt nghiệp.</w:t>
+        <w:t xml:space="preserve"> án tốt nghiệp.</w:t>
       </w:r>
     </w:p>
     <w:p>
@@ -513,15 +497,7 @@
         <w:t>em</w:t>
       </w:r>
       <w:r>
-        <w:t xml:space="preserve"> đã cố gắng hoàn thành đồ án tốt nghiệp trong phạm </w:t>
-      </w:r>
-      <w:proofErr w:type="gramStart"/>
-      <w:r>
-        <w:t>vi</w:t>
-      </w:r>
-      <w:proofErr w:type="gramEnd"/>
-      <w:r>
-        <w:t xml:space="preserve"> và khả năng</w:t>
+        <w:t xml:space="preserve"> đã cố gắng hoàn thành đồ án tốt nghiệp trong phạm vi và khả năng</w:t>
       </w:r>
       <w:r>
         <w:br/>
@@ -5377,9 +5353,8 @@
           <w:szCs w:val="26"/>
           <w:lang w:val="fr-FR"/>
         </w:rPr>
-        <w:t xml:space="preserve">Hầu hết trong mỗi gia đình ngày nay ít nhất cũng sẽ có một chiếc </w:t>
-      </w:r>
-      <w:proofErr w:type="spellStart"/>
+        <w:t xml:space="preserve">Hầu hết trong mỗi gia đình ngày nay ít nhất cũng sẽ có một chiếc tivi, mỗi người dân đều sở hữu tối thiểu </w:t>
+      </w:r>
       <w:r>
         <w:rPr>
           <w:rFonts w:ascii="TimesNewRoman" w:hAnsi="TimesNewRoman"/>
@@ -5387,9 +5362,8 @@
           <w:szCs w:val="26"/>
           <w:lang w:val="fr-FR"/>
         </w:rPr>
-        <w:t>tivi</w:t>
-      </w:r>
-      <w:proofErr w:type="spellEnd"/>
+        <w:t xml:space="preserve">là một chiếc </w:t>
+      </w:r>
       <w:r>
         <w:rPr>
           <w:rFonts w:ascii="TimesNewRoman" w:hAnsi="TimesNewRoman"/>
@@ -5397,7 +5371,7 @@
           <w:szCs w:val="26"/>
           <w:lang w:val="fr-FR"/>
         </w:rPr>
-        <w:t xml:space="preserve">, mỗi người dân đều sở hữu tối thiểu </w:t>
+        <w:t>đi</w:t>
       </w:r>
       <w:r>
         <w:rPr>
@@ -5406,7 +5380,7 @@
           <w:szCs w:val="26"/>
           <w:lang w:val="fr-FR"/>
         </w:rPr>
-        <w:t xml:space="preserve">là một chiếc </w:t>
+        <w:t xml:space="preserve">ện thoại phù hợp với nhu cầu và </w:t>
       </w:r>
       <w:r>
         <w:rPr>
@@ -5415,7 +5389,7 @@
           <w:szCs w:val="26"/>
           <w:lang w:val="fr-FR"/>
         </w:rPr>
-        <w:t>đi</w:t>
+        <w:t>túi tiền của mình</w:t>
       </w:r>
       <w:r>
         <w:rPr>
@@ -5424,7 +5398,7 @@
           <w:szCs w:val="26"/>
           <w:lang w:val="fr-FR"/>
         </w:rPr>
-        <w:t xml:space="preserve">ện thoại phù hợp với nhu cầu và </w:t>
+        <w:t xml:space="preserve"> để tiện cho việc liên lạc</w:t>
       </w:r>
       <w:r>
         <w:rPr>
@@ -5433,7 +5407,7 @@
           <w:szCs w:val="26"/>
           <w:lang w:val="fr-FR"/>
         </w:rPr>
-        <w:t>túi tiền của mình</w:t>
+        <w:t>. Tuy nhiên, với cuộc sống ngày càng bận rộn nh</w:t>
       </w:r>
       <w:r>
         <w:rPr>
@@ -5442,7 +5416,7 @@
           <w:szCs w:val="26"/>
           <w:lang w:val="fr-FR"/>
         </w:rPr>
-        <w:t xml:space="preserve"> để tiện cho việc liên lạc</w:t>
+        <w:t xml:space="preserve">ư hiện nay thì việc </w:t>
       </w:r>
       <w:r>
         <w:rPr>
@@ -5451,7 +5425,7 @@
           <w:szCs w:val="26"/>
           <w:lang w:val="fr-FR"/>
         </w:rPr>
-        <w:t>. Tuy nhiên, với cuộc sống ngày càng bận rộn nh</w:t>
+        <w:t xml:space="preserve">muốn mua một </w:t>
       </w:r>
       <w:r>
         <w:rPr>
@@ -5460,7 +5434,7 @@
           <w:szCs w:val="26"/>
           <w:lang w:val="fr-FR"/>
         </w:rPr>
-        <w:t xml:space="preserve">ư hiện nay thì việc </w:t>
+        <w:t xml:space="preserve">món </w:t>
       </w:r>
       <w:r>
         <w:rPr>
@@ -5469,7 +5443,7 @@
           <w:szCs w:val="26"/>
           <w:lang w:val="fr-FR"/>
         </w:rPr>
-        <w:t xml:space="preserve">muốn mua một </w:t>
+        <w:t>đồ</w:t>
       </w:r>
       <w:r>
         <w:rPr>
@@ -5478,7 +5452,7 @@
           <w:szCs w:val="26"/>
           <w:lang w:val="fr-FR"/>
         </w:rPr>
-        <w:t xml:space="preserve">món </w:t>
+        <w:t xml:space="preserve"> điện tử</w:t>
       </w:r>
       <w:r>
         <w:rPr>
@@ -5487,7 +5461,7 @@
           <w:szCs w:val="26"/>
           <w:lang w:val="fr-FR"/>
         </w:rPr>
-        <w:t>đồ</w:t>
+        <w:t xml:space="preserve"> mình ưa thích thì người </w:t>
       </w:r>
       <w:r>
         <w:rPr>
@@ -5496,7 +5470,7 @@
           <w:szCs w:val="26"/>
           <w:lang w:val="fr-FR"/>
         </w:rPr>
-        <w:t xml:space="preserve"> điện tử</w:t>
+        <w:t xml:space="preserve">tiêu dùng phải đến tận cửa hàng </w:t>
       </w:r>
       <w:r>
         <w:rPr>
@@ -5505,7 +5479,7 @@
           <w:szCs w:val="26"/>
           <w:lang w:val="fr-FR"/>
         </w:rPr>
-        <w:t xml:space="preserve"> mình ưa thích thì người </w:t>
+        <w:t>để chọn lựa vì thế sẽ mất k</w:t>
       </w:r>
       <w:r>
         <w:rPr>
@@ -5514,7 +5488,7 @@
           <w:szCs w:val="26"/>
           <w:lang w:val="fr-FR"/>
         </w:rPr>
-        <w:t xml:space="preserve">tiêu dùng phải đến tận cửa hàng </w:t>
+        <w:t>há nhiều thời gian và công sức.</w:t>
       </w:r>
       <w:r>
         <w:rPr>
@@ -5523,7 +5497,7 @@
           <w:szCs w:val="26"/>
           <w:lang w:val="fr-FR"/>
         </w:rPr>
-        <w:t>để chọn lựa vì thế sẽ mất k</w:t>
+        <w:t xml:space="preserve"> Khiến cho doanh số của các cửa hàng </w:t>
       </w:r>
       <w:r>
         <w:rPr>
@@ -5532,7 +5506,7 @@
           <w:szCs w:val="26"/>
           <w:lang w:val="fr-FR"/>
         </w:rPr>
-        <w:t>há nhiều thời gian và công sức.</w:t>
+        <w:t xml:space="preserve">đồ điện tử </w:t>
       </w:r>
       <w:r>
         <w:rPr>
@@ -5541,17 +5515,18 @@
           <w:szCs w:val="26"/>
           <w:lang w:val="fr-FR"/>
         </w:rPr>
-        <w:t xml:space="preserve"> Khiến cho doanh số của các cửa hàng </w:t>
-      </w:r>
-      <w:r>
+        <w:t>không được cao.</w:t>
+      </w:r>
+    </w:p>
+    <w:p>
+      <w:pPr>
         <w:rPr>
           <w:rFonts w:ascii="TimesNewRoman" w:hAnsi="TimesNewRoman"/>
           <w:color w:val="000000"/>
           <w:szCs w:val="26"/>
           <w:lang w:val="fr-FR"/>
         </w:rPr>
-        <w:t xml:space="preserve">đồ điện tử </w:t>
-      </w:r>
+      </w:pPr>
       <w:r>
         <w:rPr>
           <w:rFonts w:ascii="TimesNewRoman" w:hAnsi="TimesNewRoman"/>
@@ -5559,18 +5534,17 @@
           <w:szCs w:val="26"/>
           <w:lang w:val="fr-FR"/>
         </w:rPr>
-        <w:t>không được cao.</w:t>
-      </w:r>
-    </w:p>
-    <w:p>
-      <w:pPr>
+        <w:t xml:space="preserve">Cùng với các lý do nêu trên, qua tìm hiểu </w:t>
+      </w:r>
+      <w:r>
         <w:rPr>
           <w:rFonts w:ascii="TimesNewRoman" w:hAnsi="TimesNewRoman"/>
           <w:color w:val="000000"/>
           <w:szCs w:val="26"/>
           <w:lang w:val="fr-FR"/>
         </w:rPr>
-      </w:pPr>
+        <w:t>em</w:t>
+      </w:r>
       <w:r>
         <w:rPr>
           <w:rFonts w:ascii="TimesNewRoman" w:hAnsi="TimesNewRoman"/>
@@ -5578,7 +5552,7 @@
           <w:szCs w:val="26"/>
           <w:lang w:val="fr-FR"/>
         </w:rPr>
-        <w:t xml:space="preserve">Cùng với các lý do nêu trên, qua tìm hiểu </w:t>
+        <w:t xml:space="preserve"> đ</w:t>
       </w:r>
       <w:r>
         <w:rPr>
@@ -5587,7 +5561,7 @@
           <w:szCs w:val="26"/>
           <w:lang w:val="fr-FR"/>
         </w:rPr>
-        <w:t>em</w:t>
+        <w:t xml:space="preserve">ược biết việc ứng dụng </w:t>
       </w:r>
       <w:r>
         <w:rPr>
@@ -5596,7 +5570,7 @@
           <w:szCs w:val="26"/>
           <w:lang w:val="fr-FR"/>
         </w:rPr>
-        <w:t xml:space="preserve"> đ</w:t>
+        <w:t xml:space="preserve">thương mại điện tử vào </w:t>
       </w:r>
       <w:r>
         <w:rPr>
@@ -5605,7 +5579,7 @@
           <w:szCs w:val="26"/>
           <w:lang w:val="fr-FR"/>
         </w:rPr>
-        <w:t xml:space="preserve">ược biết việc ứng dụng </w:t>
+        <w:t xml:space="preserve">bán </w:t>
       </w:r>
       <w:r>
         <w:rPr>
@@ -5614,7 +5588,7 @@
           <w:szCs w:val="26"/>
           <w:lang w:val="fr-FR"/>
         </w:rPr>
-        <w:t xml:space="preserve">thương mại điện tử vào </w:t>
+        <w:t>đồ điện tử</w:t>
       </w:r>
       <w:r>
         <w:rPr>
@@ -5623,7 +5597,7 @@
           <w:szCs w:val="26"/>
           <w:lang w:val="fr-FR"/>
         </w:rPr>
-        <w:t xml:space="preserve">bán </w:t>
+        <w:t xml:space="preserve"> trực tuyến sẽ giúp cho khách hàng giảm</w:t>
       </w:r>
       <w:r>
         <w:rPr>
@@ -5632,7 +5606,7 @@
           <w:szCs w:val="26"/>
           <w:lang w:val="fr-FR"/>
         </w:rPr>
-        <w:t>đồ điện tử</w:t>
+        <w:t xml:space="preserve"> bớt được thời gian và công sức </w:t>
       </w:r>
       <w:r>
         <w:rPr>
@@ -5641,7 +5615,7 @@
           <w:szCs w:val="26"/>
           <w:lang w:val="fr-FR"/>
         </w:rPr>
-        <w:t xml:space="preserve"> trực tuyến sẽ giúp cho khách hàng giảm</w:t>
+        <w:t>phải đến tận cửa hàng để mua. Muốn lựa chọn cho</w:t>
       </w:r>
       <w:r>
         <w:rPr>
@@ -5650,45 +5624,7 @@
           <w:szCs w:val="26"/>
           <w:lang w:val="fr-FR"/>
         </w:rPr>
-        <w:t xml:space="preserve"> bớt được thời gian và công sức </w:t>
-      </w:r>
-      <w:r>
-        <w:rPr>
-          <w:rFonts w:ascii="TimesNewRoman" w:hAnsi="TimesNewRoman"/>
-          <w:color w:val="000000"/>
-          <w:szCs w:val="26"/>
-          <w:lang w:val="fr-FR"/>
-        </w:rPr>
-        <w:t>phải đến tận cửa hàng để mua. Muốn lựa chọn cho</w:t>
-      </w:r>
-      <w:r>
-        <w:rPr>
-          <w:rFonts w:ascii="TimesNewRoman" w:hAnsi="TimesNewRoman"/>
-          <w:color w:val="000000"/>
-          <w:szCs w:val="26"/>
-          <w:lang w:val="fr-FR"/>
-        </w:rPr>
-        <w:t xml:space="preserve"> gia đình một chiếc </w:t>
-      </w:r>
-      <w:proofErr w:type="spellStart"/>
-      <w:r>
-        <w:rPr>
-          <w:rFonts w:ascii="TimesNewRoman" w:hAnsi="TimesNewRoman"/>
-          <w:color w:val="000000"/>
-          <w:szCs w:val="26"/>
-          <w:lang w:val="fr-FR"/>
-        </w:rPr>
-        <w:t>tivi</w:t>
-      </w:r>
-      <w:proofErr w:type="spellEnd"/>
-      <w:r>
-        <w:rPr>
-          <w:rFonts w:ascii="TimesNewRoman" w:hAnsi="TimesNewRoman"/>
-          <w:color w:val="000000"/>
-          <w:szCs w:val="26"/>
-          <w:lang w:val="fr-FR"/>
-        </w:rPr>
-        <w:t xml:space="preserve"> hay mua cho</w:t>
+        <w:t xml:space="preserve"> gia đình một chiếc tivi hay mua cho</w:t>
       </w:r>
       <w:r>
         <w:rPr>
@@ -6253,21 +6189,7 @@
         <w:rPr>
           <w:lang w:val="fr-FR"/>
         </w:rPr>
-        <w:t xml:space="preserve"> trong website và mobile </w:t>
-      </w:r>
-      <w:proofErr w:type="spellStart"/>
-      <w:r>
-        <w:rPr>
-          <w:lang w:val="fr-FR"/>
-        </w:rPr>
-        <w:t>app</w:t>
-      </w:r>
-      <w:proofErr w:type="spellEnd"/>
-      <w:r>
-        <w:rPr>
-          <w:lang w:val="fr-FR"/>
-        </w:rPr>
-        <w:t>.</w:t>
+        <w:t xml:space="preserve"> trong website và mobile app.</w:t>
       </w:r>
     </w:p>
     <w:p>
@@ -6938,21 +6860,7 @@
         <w:rPr>
           <w:lang w:val="fr-FR"/>
         </w:rPr>
-        <w:t xml:space="preserve">xây dựng một website cũng như mobile </w:t>
-      </w:r>
-      <w:proofErr w:type="spellStart"/>
-      <w:r>
-        <w:rPr>
-          <w:lang w:val="fr-FR"/>
-        </w:rPr>
-        <w:t>app</w:t>
-      </w:r>
-      <w:proofErr w:type="spellEnd"/>
-      <w:r>
-        <w:rPr>
-          <w:lang w:val="fr-FR"/>
-        </w:rPr>
-        <w:t xml:space="preserve"> thương mại điện tử.</w:t>
+        <w:t>xây dựng một website cũng như mobile app thương mại điện tử.</w:t>
       </w:r>
     </w:p>
     <w:p>
@@ -7083,16 +6991,8 @@
         <w:rPr>
           <w:lang w:val="fr-FR"/>
         </w:rPr>
-        <w:t xml:space="preserve"> chương</w:t>
-      </w:r>
-      <w:proofErr w:type="gramStart"/>
-      <w:r>
-        <w:rPr>
-          <w:lang w:val="fr-FR"/>
-        </w:rPr>
-        <w:t>: ???</w:t>
-      </w:r>
-      <w:proofErr w:type="gramEnd"/>
+        <w:t xml:space="preserve"> chương: ???</w:t>
+      </w:r>
       <w:r>
         <w:rPr>
           <w:lang w:val="fr-FR"/>
@@ -7125,8 +7025,8 @@
           <w:lang w:val="fr-FR"/>
         </w:rPr>
       </w:pPr>
-      <w:bookmarkStart w:id="14" w:name="_Toc514080388"/>
-      <w:bookmarkStart w:id="15" w:name="_Toc515950728"/>
+      <w:bookmarkStart w:id="14" w:name="_Toc515950728"/>
+      <w:bookmarkStart w:id="15" w:name="_Toc514080388"/>
       <w:r>
         <w:rPr>
           <w:lang w:val="fr-FR"/>
@@ -7145,7 +7045,7 @@
         </w:rPr>
         <w:t>?</w:t>
       </w:r>
-      <w:bookmarkEnd w:id="15"/>
+      <w:bookmarkEnd w:id="14"/>
     </w:p>
     <w:p>
       <w:pPr>
@@ -7175,21 +7075,7 @@
         <w:rPr>
           <w:lang w:val="fr-FR"/>
         </w:rPr>
-        <w:t>Thương mại điện tử, hay còn gọi là e-commerce, e-</w:t>
-      </w:r>
-      <w:proofErr w:type="spellStart"/>
-      <w:r>
-        <w:rPr>
-          <w:lang w:val="fr-FR"/>
-        </w:rPr>
-        <w:t>comm</w:t>
-      </w:r>
-      <w:proofErr w:type="spellEnd"/>
-      <w:r>
-        <w:rPr>
-          <w:lang w:val="fr-FR"/>
-        </w:rPr>
-        <w:t> hay EC, là sự mua bán sản phẩm hay dịch vụ trên các hệ thống điện tử như </w:t>
+        <w:t>Thương mại điện tử, hay còn gọi là e-commerce, e-comm hay EC, là sự mua bán sản phẩm hay dịch vụ trên các hệ thống điện tử như </w:t>
       </w:r>
       <w:hyperlink r:id="rId8" w:tooltip="Internet" w:history="1">
         <w:r>
@@ -7433,23 +7319,7 @@
           <w:shd w:val="clear" w:color="auto" w:fill="FFFFFF"/>
           <w:lang w:val="fr-FR"/>
         </w:rPr>
-        <w:t xml:space="preserve">Thế giới ngày càng bùng nổ về mạng máy tính, con người có thể nhanh chóng giao tiếp và kết nối với nhau dễ dàng hơn thông qua nhiều loại </w:t>
-      </w:r>
-      <w:proofErr w:type="spellStart"/>
-      <w:r>
-        <w:rPr>
-          <w:shd w:val="clear" w:color="auto" w:fill="FFFFFF"/>
-          <w:lang w:val="fr-FR"/>
-        </w:rPr>
-        <w:t>dich</w:t>
-      </w:r>
-      <w:proofErr w:type="spellEnd"/>
-      <w:r>
-        <w:rPr>
-          <w:shd w:val="clear" w:color="auto" w:fill="FFFFFF"/>
-          <w:lang w:val="fr-FR"/>
-        </w:rPr>
-        <w:t xml:space="preserve"> vụ </w:t>
+        <w:t xml:space="preserve">Thế giới ngày càng bùng nổ về mạng máy tính, con người có thể nhanh chóng giao tiếp và kết nối với nhau dễ dàng hơn thông qua nhiều loại dich vụ </w:t>
       </w:r>
       <w:r>
         <w:rPr>
@@ -7745,15 +7615,7 @@
         <w:t>n</w:t>
       </w:r>
       <w:r>
-        <w:t xml:space="preserve">hững thông tin, sở thích và yêu cầu phản ánh của khách hàng (khó </w:t>
-      </w:r>
-      <w:proofErr w:type="gramStart"/>
-      <w:r>
-        <w:t>thu</w:t>
-      </w:r>
-      <w:proofErr w:type="gramEnd"/>
-      <w:r>
-        <w:t xml:space="preserve"> thập thông tin từ người dùng).</w:t>
+        <w:t>hững thông tin, sở thích và yêu cầu phản ánh của khách hàng (khó thu thập thông tin từ người dùng).</w:t>
       </w:r>
     </w:p>
     <w:p>
@@ -7799,29 +7661,13 @@
     </w:p>
     <w:p>
       <w:r>
-        <w:t xml:space="preserve">Số lượng khách hàng phụ thuộc vào vị trí địa lý của cửa hàng. Ai biết đến cửa hàng? Đó là những người dân sống quang khu vực đó, </w:t>
-      </w:r>
-      <w:proofErr w:type="gramStart"/>
-      <w:r>
-        <w:t>những  người</w:t>
-      </w:r>
-      <w:proofErr w:type="gramEnd"/>
-      <w:r>
-        <w:t xml:space="preserve"> thường xuyên qua lại khu vực đó, và có thể bạn bè của họ cũng được giới thiệu tới. Cho nên chỉ đem lại một lượng khách ổn định thường xuyên khó khăn cho việc phát triển mở rộng kinh doanh.</w:t>
+        <w:t>Số lượng khách hàng phụ thuộc vào vị trí địa lý của cửa hàng. Ai biết đến cửa hàng? Đó là những người dân sống quang khu vực đó, những  người thường xuyên qua lại khu vực đó, và có thể bạn bè của họ cũng được giới thiệu tới. Cho nên chỉ đem lại một lượng khách ổn định thường xuyên khó khăn cho việc phát triển mở rộng kinh doanh.</w:t>
       </w:r>
     </w:p>
     <w:p>
       <w:r>
         <w:lastRenderedPageBreak/>
-        <w:t>Quảng cáo truyền hình, báo chí, radio</w:t>
-      </w:r>
-      <w:proofErr w:type="gramStart"/>
-      <w:r>
-        <w:t>,…</w:t>
-      </w:r>
-      <w:proofErr w:type="gramEnd"/>
-      <w:r>
-        <w:t xml:space="preserve"> truyền thống hiệu quả cao </w:t>
+        <w:t xml:space="preserve">Quảng cáo truyền hình, báo chí, radio,… truyền thống hiệu quả cao </w:t>
       </w:r>
       <w:r>
         <w:rPr>
@@ -7885,28 +7731,12 @@
     </w:p>
     <w:p>
       <w:r>
-        <w:t xml:space="preserve">Nếu khách có thời gian đến xem hàng, mua hàng bạn mới có doanh </w:t>
-      </w:r>
-      <w:proofErr w:type="gramStart"/>
-      <w:r>
-        <w:t>thu</w:t>
-      </w:r>
-      <w:proofErr w:type="gramEnd"/>
-      <w:r>
-        <w:t>.</w:t>
-      </w:r>
-    </w:p>
-    <w:p>
-      <w:r>
-        <w:t xml:space="preserve">Nếu khách hàng không đến trực tiếp để mua – điều này coi như ngày hôm nay bạn không có doanh </w:t>
-      </w:r>
-      <w:proofErr w:type="gramStart"/>
-      <w:r>
-        <w:t>thu</w:t>
-      </w:r>
-      <w:proofErr w:type="gramEnd"/>
-      <w:r>
-        <w:t>.</w:t>
+        <w:t>Nếu khách có thời gian đến xem hàng, mua hàng bạn mới có doanh thu.</w:t>
+      </w:r>
+    </w:p>
+    <w:p>
+      <w:r>
+        <w:t>Nếu khách hàng không đến trực tiếp để mua – điều này coi như ngày hôm nay bạn không có doanh thu.</w:t>
       </w:r>
     </w:p>
     <w:p>
@@ -8128,16 +7958,11 @@
       <w:r>
         <w:t xml:space="preserve">acebook </w:t>
       </w:r>
-      <w:proofErr w:type="spellStart"/>
       <w:r>
         <w:t>F</w:t>
       </w:r>
       <w:r>
-        <w:t>anpage</w:t>
-      </w:r>
-      <w:proofErr w:type="spellEnd"/>
-      <w:r>
-        <w:t xml:space="preserve"> có 4000 bạn bè + khách hàng. Khi bạn có một sản phẩm mới chỉ cần làm một việc đơn giản là: </w:t>
+        <w:t xml:space="preserve">anpage có 4000 bạn bè + khách hàng. Khi bạn có một sản phẩm mới chỉ cần làm một việc đơn giản là: </w:t>
       </w:r>
       <w:r>
         <w:t>đăng</w:t>
@@ -8241,15 +8066,7 @@
     </w:p>
     <w:p>
       <w:r>
-        <w:t xml:space="preserve">Điều chúng ta yêu thích ở dự </w:t>
-      </w:r>
-      <w:proofErr w:type="gramStart"/>
-      <w:r>
-        <w:t>án</w:t>
-      </w:r>
-      <w:proofErr w:type="gramEnd"/>
-      <w:r>
-        <w:t xml:space="preserve"> này là:</w:t>
+        <w:t>Điều chúng ta yêu thích ở dự án này là:</w:t>
       </w:r>
       <w:r>
         <w:t xml:space="preserve"> </w:t>
@@ -8373,35 +8190,13 @@
         <w:rPr>
           <w:lang w:val="fr-FR"/>
         </w:rPr>
-        <w:t xml:space="preserve">App là viết tắt của từ Application, có nghĩa là ứng dụng. Đa số các sàn thương mại điện tử hiện tại đều xây dựng </w:t>
-      </w:r>
-      <w:proofErr w:type="spellStart"/>
-      <w:r>
-        <w:rPr>
-          <w:lang w:val="fr-FR"/>
-        </w:rPr>
-        <w:t>app</w:t>
-      </w:r>
-      <w:proofErr w:type="spellEnd"/>
-      <w:r>
-        <w:rPr>
-          <w:lang w:val="fr-FR"/>
-        </w:rPr>
-        <w:t xml:space="preserve"> để tiện cho người mua lẫn người bán, người dùng chỉ cần cài </w:t>
-      </w:r>
-      <w:proofErr w:type="spellStart"/>
-      <w:r>
-        <w:rPr>
-          <w:lang w:val="fr-FR"/>
-        </w:rPr>
-        <w:t>app</w:t>
-      </w:r>
-      <w:proofErr w:type="spellEnd"/>
-      <w:r>
-        <w:rPr>
-          <w:lang w:val="fr-FR"/>
-        </w:rPr>
-        <w:t xml:space="preserve"> bán hàng</w:t>
+        <w:t>App là viết tắt của từ Application, có nghĩa là ứng dụng. Đa số các sàn thương mại điện tử hiện tại đều xây dựng app để tiện cho người mua lẫn người bán, người dùng chỉ cần cài </w:t>
+      </w:r>
+      <w:r>
+        <w:rPr>
+          <w:lang w:val="fr-FR"/>
+        </w:rPr>
+        <w:t>app bán hàng</w:t>
       </w:r>
       <w:r>
         <w:rPr>
@@ -8421,21 +8216,7 @@
           <w:lang w:val="fr-FR"/>
         </w:rPr>
         <w:lastRenderedPageBreak/>
-        <w:t xml:space="preserve">Vì người dùng tốn nhiều thao tác, thời gian để vào web bằng smartphone hay </w:t>
-      </w:r>
-      <w:proofErr w:type="spellStart"/>
-      <w:r>
-        <w:rPr>
-          <w:lang w:val="fr-FR"/>
-        </w:rPr>
-        <w:t>tablet</w:t>
-      </w:r>
-      <w:proofErr w:type="spellEnd"/>
-      <w:r>
-        <w:rPr>
-          <w:lang w:val="fr-FR"/>
-        </w:rPr>
-        <w:t>, từ việc gõ địa chỉ web, chờ hiển thị, web thường có thiết kế phức tạp dung lượng cao, khó tải, giao diện không phù hợp với màn hình điện</w:t>
+        <w:t>Vì người dùng tốn nhiều thao tác, thời gian để vào web bằng smartphone hay tablet, từ việc gõ địa chỉ web, chờ hiển thị, web thường có thiết kế phức tạp dung lượng cao, khó tải, giao diện không phù hợp với màn hình điện</w:t>
       </w:r>
       <w:r>
         <w:rPr>
@@ -8535,47 +8316,7 @@
     </w:p>
     <w:p>
       <w:r>
-        <w:t xml:space="preserve">Kho ứng dụng Google và Apple tồn tại rất nhiều App mua sắm như: </w:t>
-      </w:r>
-      <w:proofErr w:type="spellStart"/>
-      <w:r>
-        <w:t>Lazada</w:t>
-      </w:r>
-      <w:proofErr w:type="spellEnd"/>
-      <w:r>
-        <w:t xml:space="preserve">, Sendo.vn, Geek, </w:t>
-      </w:r>
-      <w:proofErr w:type="spellStart"/>
-      <w:r>
-        <w:t>Zalora</w:t>
-      </w:r>
-      <w:proofErr w:type="spellEnd"/>
-      <w:r>
-        <w:t xml:space="preserve">, Mekong, Mama, Wish, Tiki.vn, Vatgia.com, </w:t>
-      </w:r>
-      <w:proofErr w:type="spellStart"/>
-      <w:r>
-        <w:t>BazaGo</w:t>
-      </w:r>
-      <w:proofErr w:type="spellEnd"/>
-      <w:r>
-        <w:t xml:space="preserve">, Yes24.com, </w:t>
-      </w:r>
-      <w:proofErr w:type="spellStart"/>
-      <w:r>
-        <w:t>Shopee</w:t>
-      </w:r>
-      <w:proofErr w:type="spellEnd"/>
-      <w:r>
-        <w:t xml:space="preserve">…  Để khuyến khích người dùng sử dụng App mua hàng, các cửa hàng, sàn giao dịch thường </w:t>
-      </w:r>
-      <w:proofErr w:type="gramStart"/>
-      <w:r>
-        <w:t>tung</w:t>
-      </w:r>
-      <w:proofErr w:type="gramEnd"/>
-      <w:r>
-        <w:t xml:space="preserve"> ra nhiều chính sách như giảm thêm 10% trên giá đã giảm, tặng quà, miễn phí giao hàng…</w:t>
+        <w:t>Kho ứng dụng Google và Apple tồn tại rất nhiều App mua sắm như: Lazada, Sendo.vn, Geek, Zalora, Mekong, Mama, Wish, Tiki.vn, Vatgia.com, BazaGo, Yes24.com, Shopee…  Để khuyến khích người dùng sử dụng App mua hàng, các cửa hàng, sàn giao dịch thường tung ra nhiều chính sách như giảm thêm 10% trên giá đã giảm, tặng quà, miễn phí giao hàng…</w:t>
       </w:r>
     </w:p>
     <w:p>
@@ -9285,7 +9026,7 @@
         </w:rPr>
       </w:pPr>
       <w:bookmarkStart w:id="21" w:name="_Toc515950732"/>
-      <w:bookmarkEnd w:id="14"/>
+      <w:bookmarkEnd w:id="15"/>
       <w:r>
         <w:rPr>
           <w:lang w:val="fr-FR"/>
@@ -9423,13 +9164,8 @@
         <w:t>Khảo sát sơ bộ:</w:t>
       </w:r>
       <w:r>
-        <w:t xml:space="preserve"> tìm hiểu các yếu tố cơ bản (tổ chức, văn hóa, đặc trưng, con người</w:t>
-      </w:r>
-      <w:proofErr w:type="gramStart"/>
-      <w:r>
-        <w:t>,...</w:t>
-      </w:r>
-      <w:proofErr w:type="gramEnd"/>
+        <w:t xml:space="preserve"> tìm hiểu các yếu tố cơ bản (tổ chức, văn hóa, đặc trưng, con người,...</w:t>
+      </w:r>
       <w:r>
         <w:t>) tạo tiền đề để phát triển hệ thống thông tin</w:t>
       </w:r>
@@ -9449,15 +9185,7 @@
         <w:t>Khảo sát chi tiết:</w:t>
       </w:r>
       <w:r>
-        <w:t xml:space="preserve"> </w:t>
-      </w:r>
-      <w:proofErr w:type="gramStart"/>
-      <w:r>
-        <w:t>thu</w:t>
-      </w:r>
-      <w:proofErr w:type="gramEnd"/>
-      <w:r>
-        <w:t xml:space="preserve"> thập thông tin chi tiết của hệ thống (chức năng xử lý, thông tin được phép nhập và xuất khỏi hệ thống, ràng buộc, giao diện cơ bản, nghiệp vụ) phục vụ cho việc phân tích và thiết kế.</w:t>
+        <w:t xml:space="preserve"> thu thập thông tin chi tiết của hệ thống (chức năng xử lý, thông tin được phép nhập và xuất khỏi hệ thống, ràng buộc, giao diện cơ bản, nghiệp vụ) phục vụ cho việc phân tích và thiết kế.</w:t>
       </w:r>
     </w:p>
     <w:p>
@@ -9634,15 +9362,7 @@
     </w:p>
     <w:p>
       <w:r>
-        <w:t xml:space="preserve">Thông qua thông tin được </w:t>
-      </w:r>
-      <w:proofErr w:type="gramStart"/>
-      <w:r>
-        <w:t>thu</w:t>
-      </w:r>
-      <w:proofErr w:type="gramEnd"/>
-      <w:r>
-        <w:t xml:space="preserve"> thập từ quá trình khảo sát và phân tích, các chuyên gia sẽ </w:t>
+        <w:t>Thông qua thông tin được thu thập từ quá trình khảo sát và phân tích, các chuyên gia sẽ </w:t>
       </w:r>
       <w:r>
         <w:rPr>
@@ -9674,23 +9394,7 @@
     </w:p>
     <w:p>
       <w:r>
-        <w:t xml:space="preserve">Trên cơ sở các bảng dữ liệu đã phân tích và đặc tả trên giấy sẽ được thiết kế dưới dạng mô hình mức ý niệm bằng phần mềm chuyên dụng như Sybase </w:t>
-      </w:r>
-      <w:proofErr w:type="spellStart"/>
-      <w:r>
-        <w:t>PowerDesigner</w:t>
-      </w:r>
-      <w:proofErr w:type="spellEnd"/>
-      <w:r>
-        <w:t xml:space="preserve">, CA </w:t>
-      </w:r>
-      <w:proofErr w:type="spellStart"/>
-      <w:r>
-        <w:t>ERwin</w:t>
-      </w:r>
-      <w:proofErr w:type="spellEnd"/>
-      <w:r>
-        <w:t xml:space="preserve"> Data Modeler. Bằng mô hình mức ý niệm sẽ cho các chuyên gia có </w:t>
+        <w:t>Trên cơ sở các bảng dữ liệu đã phân tích và đặc tả trên giấy sẽ được thiết kế dưới dạng mô hình mức ý niệm bằng phần mềm chuyên dụng như Sybase PowerDesigner, CA ERwin Data Modeler. Bằng mô hình mức ý niệm sẽ cho các chuyên gia có </w:t>
       </w:r>
       <w:r>
         <w:rPr>
@@ -9747,15 +9451,7 @@
         </w:numPr>
       </w:pPr>
       <w:r>
-        <w:t xml:space="preserve">Thiết kế truy vấn, thủ tục, hàm: </w:t>
-      </w:r>
-      <w:proofErr w:type="gramStart"/>
-      <w:r>
-        <w:t>thu</w:t>
-      </w:r>
-      <w:proofErr w:type="gramEnd"/>
-      <w:r>
-        <w:t xml:space="preserve"> thập, xử lý thông tin nhập và đưa ra thông tin chuẩn xác theo đúng nghiệp vụ.</w:t>
+        <w:t>Thiết kế truy vấn, thủ tục, hàm: thu thập, xử lý thông tin nhập và đưa ra thông tin chuẩn xác theo đúng nghiệp vụ.</w:t>
       </w:r>
     </w:p>
     <w:p>
@@ -9824,15 +9520,7 @@
     </w:p>
     <w:p>
       <w:r>
-        <w:t xml:space="preserve">Đây là giai đoạn nhằm xây dựng hệ thống </w:t>
-      </w:r>
-      <w:proofErr w:type="gramStart"/>
-      <w:r>
-        <w:t>theo</w:t>
-      </w:r>
-      <w:proofErr w:type="gramEnd"/>
-      <w:r>
-        <w:t xml:space="preserve"> các thiết kế đã xác định. Giai đoạn này bao gồm các công việc sau:</w:t>
+        <w:t>Đây là giai đoạn nhằm xây dựng hệ thống theo các thiết kế đã xác định. Giai đoạn này bao gồm các công việc sau:</w:t>
       </w:r>
     </w:p>
     <w:p>
@@ -9844,15 +9532,7 @@
         </w:numPr>
       </w:pPr>
       <w:r>
-        <w:t xml:space="preserve">Lựa chọn hệ quản trị cơ sở dữ liệu (SQL Server, Oracle, </w:t>
-      </w:r>
-      <w:proofErr w:type="gramStart"/>
-      <w:r>
-        <w:t>MySQL, …)</w:t>
-      </w:r>
-      <w:proofErr w:type="gramEnd"/>
-      <w:r>
-        <w:t xml:space="preserve"> và cài đặt cơ sở dữ liệu cho hệ thống.</w:t>
+        <w:t>Lựa chọn hệ quản trị cơ sở dữ liệu (SQL Server, Oracle, MySQL, …) và cài đặt cơ sở dữ liệu cho hệ thống.</w:t>
       </w:r>
     </w:p>
     <w:p>
@@ -9864,15 +9544,7 @@
         </w:numPr>
       </w:pPr>
       <w:r>
-        <w:t>Lựa chọn công cụ lập trình để xây dựng các modules chương trình của hệ thống (Microsoft Visual Studio, PHP Designer</w:t>
-      </w:r>
-      <w:proofErr w:type="gramStart"/>
-      <w:r>
-        <w:t>,...</w:t>
-      </w:r>
-      <w:proofErr w:type="gramEnd"/>
-      <w:r>
-        <w:t>).</w:t>
+        <w:t>Lựa chọn công cụ lập trình để xây dựng các modules chương trình của hệ thống (Microsoft Visual Studio, PHP Designer,...).</w:t>
       </w:r>
     </w:p>
     <w:p>
@@ -9884,23 +9556,7 @@
         </w:numPr>
       </w:pPr>
       <w:r>
-        <w:t>Lựa chọn công cụ để xây dựng giao diện hệ thống (</w:t>
-      </w:r>
-      <w:proofErr w:type="spellStart"/>
-      <w:r>
-        <w:t>DevExpress</w:t>
-      </w:r>
-      <w:proofErr w:type="spellEnd"/>
-      <w:r>
-        <w:t>, Dot Net Bar</w:t>
-      </w:r>
-      <w:proofErr w:type="gramStart"/>
-      <w:r>
-        <w:t>,...</w:t>
-      </w:r>
-      <w:proofErr w:type="gramEnd"/>
-      <w:r>
-        <w:t>).</w:t>
+        <w:t>Lựa chọn công cụ để xây dựng giao diện hệ thống (DevExpress, Dot Net Bar,...).</w:t>
       </w:r>
     </w:p>
     <w:p>
@@ -9976,15 +9632,7 @@
       </w:pPr>
       <w:r>
         <w:lastRenderedPageBreak/>
-        <w:t xml:space="preserve">Viết test case </w:t>
-      </w:r>
-      <w:proofErr w:type="gramStart"/>
-      <w:r>
-        <w:t>theo</w:t>
-      </w:r>
-      <w:proofErr w:type="gramEnd"/>
-      <w:r>
-        <w:t xml:space="preserve"> yêu cầu.</w:t>
+        <w:t>Viết test case theo yêu cầu.</w:t>
       </w:r>
     </w:p>
     <w:p>
@@ -9992,13 +9640,8 @@
         <w:ind w:left="284" w:firstLine="0"/>
       </w:pPr>
       <w:r>
-        <w:t xml:space="preserve">Kết quả cuối cùng là một hệ thống thông tin đạt yêu cầu đặt </w:t>
-      </w:r>
-      <w:proofErr w:type="spellStart"/>
-      <w:r>
-        <w:t>ra.</w:t>
-      </w:r>
-      <w:proofErr w:type="spellEnd"/>
+        <w:t>Kết quả cuối cùng là một hệ thống thông tin đạt yêu cầu đặt ra.</w:t>
+      </w:r>
     </w:p>
     <w:p>
       <w:pPr>
@@ -10156,21 +9799,7 @@
         <w:rPr>
           <w:lang w:val="fr-FR"/>
         </w:rPr>
-        <w:t>Ý tưởng của mô hình này là máy con (đóng vài trò là máy khách) gửi một yêu cầu (</w:t>
-      </w:r>
-      <w:proofErr w:type="spellStart"/>
-      <w:r>
-        <w:rPr>
-          <w:lang w:val="fr-FR"/>
-        </w:rPr>
-        <w:t>request</w:t>
-      </w:r>
-      <w:proofErr w:type="spellEnd"/>
-      <w:r>
-        <w:rPr>
-          <w:lang w:val="fr-FR"/>
-        </w:rPr>
-        <w:t>) để máy chủ (đóng vai trò người cung ứng dịch vụ), máy chủ sẽ xử lý và trả kết quả về cho máy khách.</w:t>
+        <w:t>Ý tưởng của mô hình này là máy con (đóng vài trò là máy khách) gửi một yêu cầu (request) để máy chủ (đóng vai trò người cung ứng dịch vụ), máy chủ sẽ xử lý và trả kết quả về cho máy khách.</w:t>
       </w:r>
     </w:p>
     <w:p>
@@ -10232,21 +9861,7 @@
         <w:rPr>
           <w:lang w:val="fr-FR"/>
         </w:rPr>
-        <w:t xml:space="preserve"> máy tính nhỏ như desktop hay laptop. Trong mô hình này các máy khách sẽ gửi yêu cầu tới máy chủ để máy chủ thực hiện một nhiệm vụ nào đó như lấy dữ liệu từ </w:t>
-      </w:r>
-      <w:proofErr w:type="spellStart"/>
-      <w:r>
-        <w:rPr>
-          <w:lang w:val="fr-FR"/>
-        </w:rPr>
-        <w:t>database</w:t>
-      </w:r>
-      <w:proofErr w:type="spellEnd"/>
-      <w:r>
-        <w:rPr>
-          <w:lang w:val="fr-FR"/>
-        </w:rPr>
-        <w:t>, in ấn, gửi email...</w:t>
+        <w:t xml:space="preserve"> máy tính nhỏ như desktop hay laptop. Trong mô hình này các máy khách sẽ gửi yêu cầu tới máy chủ để máy chủ thực hiện một nhiệm vụ nào đó như lấy dữ liệu từ database, in ấn, gửi email...</w:t>
       </w:r>
     </w:p>
     <w:p>
@@ -10370,21 +9985,7 @@
         <w:rPr>
           <w:lang w:val="fr-FR"/>
         </w:rPr>
-        <w:t xml:space="preserve">Nói đơn giản, API (Application </w:t>
-      </w:r>
-      <w:proofErr w:type="spellStart"/>
-      <w:r>
-        <w:rPr>
-          <w:lang w:val="fr-FR"/>
-        </w:rPr>
-        <w:t>Programming</w:t>
-      </w:r>
-      <w:proofErr w:type="spellEnd"/>
-      <w:r>
-        <w:rPr>
-          <w:lang w:val="fr-FR"/>
-        </w:rPr>
-        <w:t xml:space="preserve"> Interface) là cái cầu nối giữa client và server. </w:t>
+        <w:t xml:space="preserve">Nói đơn giản, API (Application Programming Interface) là cái cầu nối giữa client và server. </w:t>
       </w:r>
       <w:r>
         <w:rPr>
@@ -10638,21 +10239,7 @@
         <w:rPr>
           <w:i/>
         </w:rPr>
-        <w:t xml:space="preserve"> API có thể viết trên nền Protocol khác, ví dụ như SOAP. Nhưng trong khuôn khổ báo cáo này, em chỉ giới thiệu </w:t>
-      </w:r>
-      <w:proofErr w:type="gramStart"/>
-      <w:r>
-        <w:rPr>
-          <w:i/>
-        </w:rPr>
-        <w:t>về  giao</w:t>
-      </w:r>
-      <w:proofErr w:type="gramEnd"/>
-      <w:r>
-        <w:rPr>
-          <w:i/>
-        </w:rPr>
-        <w:t xml:space="preserve"> thức HTTP vì trong bài làm em sử dụng giao thức này.</w:t>
+        <w:t xml:space="preserve"> API có thể viết trên nền Protocol khác, ví dụ như SOAP. Nhưng trong khuôn khổ báo cáo này, em chỉ giới thiệu về  giao thức HTTP vì trong bài làm em sử dụng giao thức này.</w:t>
       </w:r>
     </w:p>
     <w:p>
@@ -10686,30 +10273,14 @@
         <w:rPr>
           <w:lang w:val="fr-FR"/>
         </w:rPr>
-        <w:t xml:space="preserve">Client gửi </w:t>
-      </w:r>
-      <w:proofErr w:type="spellStart"/>
-      <w:r>
-        <w:rPr>
-          <w:lang w:val="fr-FR"/>
-        </w:rPr>
-        <w:t>request</w:t>
-      </w:r>
-      <w:proofErr w:type="spellEnd"/>
-      <w:r>
-        <w:rPr>
-          <w:lang w:val="fr-FR"/>
-        </w:rPr>
-        <w:t xml:space="preserve">, server gửi lại </w:t>
-      </w:r>
-      <w:proofErr w:type="spellStart"/>
+        <w:t xml:space="preserve">Client gửi request, server gửi lại </w:t>
+      </w:r>
       <w:r>
         <w:rPr>
           <w:lang w:val="fr-FR"/>
         </w:rPr>
         <w:t>response</w:t>
       </w:r>
-      <w:proofErr w:type="spellEnd"/>
       <w:r>
         <w:rPr>
           <w:lang w:val="fr-FR"/>
@@ -10732,30 +10303,14 @@
         <w:rPr>
           <w:lang w:val="fr-FR"/>
         </w:rPr>
-        <w:t xml:space="preserve">Và API được xây dựng trên chính 2 thành phần: </w:t>
-      </w:r>
-      <w:proofErr w:type="spellStart"/>
-      <w:r>
-        <w:rPr>
-          <w:lang w:val="fr-FR"/>
-        </w:rPr>
-        <w:t>Request</w:t>
-      </w:r>
-      <w:proofErr w:type="spellEnd"/>
-      <w:r>
-        <w:rPr>
-          <w:lang w:val="fr-FR"/>
-        </w:rPr>
-        <w:t xml:space="preserve"> và </w:t>
-      </w:r>
-      <w:proofErr w:type="spellStart"/>
+        <w:t xml:space="preserve">Và API được xây dựng trên chính 2 thành phần: Request và </w:t>
+      </w:r>
       <w:r>
         <w:rPr>
           <w:lang w:val="fr-FR"/>
         </w:rPr>
         <w:t>Response</w:t>
       </w:r>
-      <w:proofErr w:type="spellEnd"/>
       <w:r>
         <w:rPr>
           <w:lang w:val="fr-FR"/>
@@ -11064,15 +10619,7 @@
         <w:t xml:space="preserve">thông tin ở phần body sẽ là: </w:t>
       </w:r>
       <w:r>
-        <w:t>Họ tên, số điện thoại, tên tài khoản, mật khẩu</w:t>
-      </w:r>
-      <w:proofErr w:type="gramStart"/>
-      <w:r>
-        <w:t>,…</w:t>
-      </w:r>
-      <w:proofErr w:type="gramEnd"/>
-      <w:r>
-        <w:t xml:space="preserve">  </w:t>
+        <w:t xml:space="preserve">Họ tên, số điện thoại, tên tài khoản, mật khẩu,…  </w:t>
       </w:r>
     </w:p>
     <w:p>
@@ -11197,15 +10744,7 @@
     </w:p>
     <w:p>
       <w:r>
-        <w:t xml:space="preserve">Status code là những con số có 3 chữ số và có duy nhất 1 ý nghĩa. Chắc các bạn cũng không còn lạ lẫm với những Error “404 </w:t>
-      </w:r>
-      <w:proofErr w:type="gramStart"/>
-      <w:r>
-        <w:t>Not</w:t>
-      </w:r>
-      <w:proofErr w:type="gramEnd"/>
-      <w:r>
-        <w:t xml:space="preserve"> Found” </w:t>
+        <w:t xml:space="preserve">Status code là những con số có 3 chữ số và có duy nhất 1 ý nghĩa. Chắc các bạn cũng không còn lạ lẫm với những Error “404 Not Found” </w:t>
       </w:r>
       <w:r>
         <w:t>hoặc “503 Service Unavailable”.</w:t>
@@ -12075,15 +11614,7 @@
         <w:t>cung cấp</w:t>
       </w:r>
       <w:r>
-        <w:t xml:space="preserve"> những chức năng cần thiết để tiến hành giao dịch, quản lý sự hoạt động cũng như </w:t>
-      </w:r>
-      <w:proofErr w:type="gramStart"/>
-      <w:r>
-        <w:t>theo</w:t>
-      </w:r>
-      <w:proofErr w:type="gramEnd"/>
-      <w:r>
-        <w:t xml:space="preserve"> dõi tình hình phát t</w:t>
+        <w:t xml:space="preserve"> những chức năng cần thiết để tiến hành giao dịch, quản lý sự hoạt động cũng như theo dõi tình hình phát t</w:t>
       </w:r>
       <w:r>
         <w:t>riển cửa hàng của mình.</w:t>
@@ -12117,208 +11648,43 @@
       <w:pPr>
         <w:pStyle w:val="Heading3"/>
         <w:rPr>
-          <w:lang w:val="fr-FR"/>
-        </w:rPr>
-      </w:pPr>
-      <w:bookmarkStart w:id="37" w:name="_Toc515950747"/>
-      <w:r>
-        <w:rPr>
-          <w:lang w:val="fr-FR"/>
-        </w:rPr>
-        <w:t>C</w:t>
-      </w:r>
-      <w:r>
-        <w:rPr>
-          <w:lang w:val="fr-FR"/>
-        </w:rPr>
-        <w:t>ác tác nhân</w:t>
+          <w:lang w:val="vi-VN"/>
+        </w:rPr>
+      </w:pPr>
+      <w:bookmarkStart w:id="37" w:name="_Toc515950748"/>
+      <w:r>
+        <w:t>Sơ đồ</w:t>
+      </w:r>
+      <w:r>
+        <w:rPr>
+          <w:lang w:val="vi-VN"/>
+        </w:rPr>
+        <w:t xml:space="preserve"> phân rã chức năng</w:t>
       </w:r>
       <w:bookmarkEnd w:id="37"/>
-      <w:r>
-        <w:rPr>
-          <w:lang w:val="fr-FR"/>
-        </w:rPr>
-        <w:t xml:space="preserve"> </w:t>
-      </w:r>
-    </w:p>
-    <w:p>
-      <w:pPr>
-        <w:rPr>
-          <w:lang w:val="fr-FR"/>
-        </w:rPr>
-      </w:pPr>
-      <w:r>
-        <w:rPr>
-          <w:lang w:val="fr-FR"/>
-        </w:rPr>
-        <w:t xml:space="preserve">Dựa vào mô tả bài toán, ta có thể xác định được các tác nhân chính của hệ thống như sau: </w:t>
-      </w:r>
-    </w:p>
-    <w:p>
-      <w:pPr>
-        <w:pStyle w:val="ListParagraph"/>
-        <w:numPr>
-          <w:ilvl w:val="0"/>
-          <w:numId w:val="39"/>
-        </w:numPr>
-        <w:rPr>
-          <w:lang w:val="fr-FR"/>
-        </w:rPr>
-      </w:pPr>
-      <w:r>
-        <w:rPr>
-          <w:b/>
-          <w:lang w:val="fr-FR"/>
-        </w:rPr>
-        <w:t>Khách hàng:</w:t>
-      </w:r>
-      <w:r>
-        <w:rPr>
-          <w:lang w:val="fr-FR"/>
-        </w:rPr>
-        <w:t xml:space="preserve"> là người giao dịch với hệ thống thông qua các đơn đặt hàng, khách hàng có thể chọn các loại sản phẩm, chọn địa điểm và thời gian giao hàng. Khách hàng có thể đăng ký làm thành viên của hệ thống. </w:t>
-      </w:r>
-    </w:p>
-    <w:p>
-      <w:pPr>
-        <w:pStyle w:val="ListParagraph"/>
-        <w:numPr>
-          <w:ilvl w:val="0"/>
-          <w:numId w:val="39"/>
-        </w:numPr>
-        <w:rPr>
-          <w:lang w:val="fr-FR"/>
-        </w:rPr>
-      </w:pPr>
-      <w:r>
-        <w:rPr>
-          <w:b/>
-          <w:lang w:val="fr-FR"/>
-        </w:rPr>
-        <w:t>Người quản lý:</w:t>
-      </w:r>
-      <w:r>
-        <w:rPr>
-          <w:lang w:val="fr-FR"/>
-        </w:rPr>
-        <w:t xml:space="preserve"> là người điều hành, quản lý và theo dõi mọi hoạt động của hệ thống.</w:t>
-      </w:r>
-    </w:p>
-    <w:p>
-      <w:pPr>
-        <w:pStyle w:val="ListParagraph"/>
-        <w:numPr>
-          <w:ilvl w:val="0"/>
-          <w:numId w:val="39"/>
-        </w:numPr>
-        <w:rPr>
-          <w:lang w:val="fr-FR"/>
-        </w:rPr>
-      </w:pPr>
-      <w:r>
-        <w:rPr>
-          <w:b/>
-          <w:lang w:val="fr-FR"/>
-        </w:rPr>
-        <w:t>Nhân viên:</w:t>
-      </w:r>
-      <w:r>
-        <w:rPr>
-          <w:lang w:val="fr-FR"/>
-        </w:rPr>
-        <w:t xml:space="preserve"> là người tiếp nhận và xử lý các đơn hàng, các yêu cầu bảo hành do người quản lý giao. </w:t>
-      </w:r>
-    </w:p>
-    <w:p>
-      <w:pPr>
-        <w:pStyle w:val="ListParagraph"/>
-        <w:numPr>
-          <w:ilvl w:val="0"/>
-          <w:numId w:val="39"/>
-        </w:numPr>
-        <w:rPr>
-          <w:lang w:val="fr-FR"/>
-        </w:rPr>
-      </w:pPr>
-      <w:r>
-        <w:rPr>
-          <w:b/>
-          <w:lang w:val="fr-FR"/>
-        </w:rPr>
-        <w:t>Thành viên:</w:t>
-      </w:r>
-      <w:r>
-        <w:rPr>
-          <w:lang w:val="fr-FR"/>
-        </w:rPr>
-        <w:t xml:space="preserve"> bao gồm người quản lý, nhân viên và những khách hàng đã đăng ký. Sau khi đăng nhập để trở thành </w:t>
-      </w:r>
-      <w:proofErr w:type="spellStart"/>
-      <w:r>
-        <w:rPr>
-          <w:lang w:val="fr-FR"/>
-        </w:rPr>
-        <w:t>thành</w:t>
-      </w:r>
-      <w:proofErr w:type="spellEnd"/>
-      <w:r>
-        <w:rPr>
-          <w:lang w:val="fr-FR"/>
-        </w:rPr>
-        <w:t xml:space="preserve"> viên, ngoài những chức năng chung của </w:t>
-      </w:r>
-      <w:r>
-        <w:rPr>
-          <w:lang w:val="fr-FR"/>
-        </w:rPr>
-        <w:lastRenderedPageBreak/>
-        <w:t xml:space="preserve">người sử dụng, còn có thêm một số chức năng khác phục vụ cho công việc cụ thể của từng đối tượng. </w:t>
-      </w:r>
-    </w:p>
-    <w:p>
-      <w:pPr>
-        <w:pStyle w:val="Heading3"/>
+    </w:p>
+    <w:p>
+      <w:pPr>
         <w:rPr>
           <w:lang w:val="vi-VN"/>
         </w:rPr>
       </w:pPr>
-      <w:bookmarkStart w:id="38" w:name="_Toc515950748"/>
-      <w:r>
-        <w:rPr>
-          <w:lang w:val="fr-FR"/>
-        </w:rPr>
-        <w:t>Sơ đồ</w:t>
-      </w:r>
       <w:r>
         <w:rPr>
           <w:lang w:val="vi-VN"/>
         </w:rPr>
-        <w:t xml:space="preserve"> phân rã chức năng</w:t>
+        <w:t>Hệ thống được chia làm 2 phần: front-end (dành cho người dùng) và back-end (dành cho người quản trị hệ thống)</w:t>
+      </w:r>
+    </w:p>
+    <w:p>
+      <w:pPr>
+        <w:pStyle w:val="Heading4"/>
+      </w:pPr>
+      <w:bookmarkStart w:id="38" w:name="_Toc515950749"/>
+      <w:r>
+        <w:t>Front-end</w:t>
       </w:r>
       <w:bookmarkEnd w:id="38"/>
-    </w:p>
-    <w:p>
-      <w:pPr>
-        <w:rPr>
-          <w:lang w:val="vi-VN"/>
-        </w:rPr>
-      </w:pPr>
-      <w:r>
-        <w:rPr>
-          <w:lang w:val="vi-VN"/>
-        </w:rPr>
-        <w:t>Hệ thống được chia làm 2 phần: front-end (dành cho người dùng) và back-end (dành cho người quản trị hệ thống)</w:t>
-      </w:r>
-    </w:p>
-    <w:p>
-      <w:pPr>
-        <w:pStyle w:val="Heading4"/>
-      </w:pPr>
-      <w:bookmarkStart w:id="39" w:name="_Toc515950749"/>
-      <w:r>
-        <w:t>Front-end</w:t>
-      </w:r>
-      <w:bookmarkEnd w:id="39"/>
     </w:p>
     <w:p>
       <w:pPr>
@@ -12564,6 +11930,7 @@
               <w:jc w:val="center"/>
             </w:pPr>
             <w:r>
+              <w:lastRenderedPageBreak/>
               <w:t>3</w:t>
             </w:r>
           </w:p>
@@ -12999,7 +12366,6 @@
               <w:jc w:val="center"/>
             </w:pPr>
             <w:r>
-              <w:lastRenderedPageBreak/>
               <w:t>10</w:t>
             </w:r>
           </w:p>
@@ -13095,32 +12461,14 @@
         <w:rPr>
           <w:color w:val="000000"/>
         </w:rPr>
-        <w:t xml:space="preserve"> Khách hàng truy cập vào địa chỉ của website trên thanh </w:t>
-      </w:r>
-      <w:proofErr w:type="spellStart"/>
-      <w:proofErr w:type="gramStart"/>
-      <w:r>
-        <w:rPr>
-          <w:color w:val="000000"/>
-        </w:rPr>
-        <w:t>url</w:t>
-      </w:r>
-      <w:proofErr w:type="spellEnd"/>
-      <w:proofErr w:type="gramEnd"/>
-      <w:r>
-        <w:rPr>
-          <w:color w:val="000000"/>
-        </w:rPr>
-        <w:t xml:space="preserve"> hoặc tải, cài đặt và truy cập vào app </w:t>
-      </w:r>
-      <w:proofErr w:type="spellStart"/>
-      <w:r>
-        <w:rPr>
-          <w:color w:val="000000"/>
-        </w:rPr>
-        <w:t>YoloShop</w:t>
-      </w:r>
-      <w:proofErr w:type="spellEnd"/>
+        <w:t xml:space="preserve"> Khách hàng truy cập vào địa chỉ của website trên thanh url</w:t>
+      </w:r>
+      <w:r>
+        <w:rPr>
+          <w:color w:val="000000"/>
+        </w:rPr>
+        <w:t xml:space="preserve"> hoặc tải, cài đặt và truy cập vào app YoloShop</w:t>
+      </w:r>
       <w:r>
         <w:rPr>
           <w:color w:val="000000"/>
@@ -13290,6 +12638,7 @@
           <w:iCs/>
           <w:color w:val="000000"/>
         </w:rPr>
+        <w:lastRenderedPageBreak/>
         <w:t>Đầu vào</w:t>
       </w:r>
       <w:r>
@@ -13498,7 +12847,6 @@
           <w:iCs/>
           <w:color w:val="000000"/>
         </w:rPr>
-        <w:lastRenderedPageBreak/>
         <w:t>Giỏ hàng</w:t>
       </w:r>
       <w:r>
@@ -13590,6 +12938,7 @@
           <w:iCs/>
           <w:color w:val="000000"/>
         </w:rPr>
+        <w:lastRenderedPageBreak/>
         <w:t>Tìm kiếm sản phẩm</w:t>
       </w:r>
       <w:r>
@@ -13798,16 +13147,8 @@
         <w:rPr>
           <w:color w:val="000000"/>
         </w:rPr>
-        <w:t>Website có các tin tức về công nghệ, khách hàng có thể chọn vào để đọc những tin tức bổ ích về sản phẩm công nghệ, cuộc sống công nghệ</w:t>
-      </w:r>
-      <w:proofErr w:type="gramStart"/>
-      <w:r>
-        <w:rPr>
-          <w:color w:val="000000"/>
-        </w:rPr>
-        <w:t>,…</w:t>
-      </w:r>
-      <w:proofErr w:type="gramEnd"/>
+        <w:t>Website có các tin tức về công nghệ, khách hàng có thể chọn vào để đọc những tin tức bổ ích về sản phẩm công nghệ, cuộc sống công nghệ,…</w:t>
+      </w:r>
     </w:p>
     <w:p>
       <w:pPr>
@@ -13878,7 +13219,6 @@
           <w:i/>
           <w:color w:val="000000"/>
         </w:rPr>
-        <w:lastRenderedPageBreak/>
         <w:t>Xử lý:</w:t>
       </w:r>
       <w:r>
@@ -14107,6 +13447,7 @@
           <w:i/>
           <w:color w:val="000000"/>
         </w:rPr>
+        <w:lastRenderedPageBreak/>
         <w:t>Đầu vào:</w:t>
       </w:r>
       <w:r>
@@ -14207,21 +13548,7 @@
         <w:rPr>
           <w:b/>
         </w:rPr>
-        <w:t xml:space="preserve">: </w:t>
-      </w:r>
-      <w:proofErr w:type="spellStart"/>
-      <w:r>
-        <w:rPr>
-          <w:b/>
-        </w:rPr>
-        <w:t>NHớ</w:t>
-      </w:r>
-      <w:proofErr w:type="spellEnd"/>
-      <w:r>
-        <w:rPr>
-          <w:b/>
-        </w:rPr>
-        <w:t xml:space="preserve"> đổi màu font chữ hình để in</w:t>
+        <w:t>: NHớ đổi màu font chữ hình để in</w:t>
       </w:r>
     </w:p>
     <w:p>
@@ -14287,12 +13614,11 @@
       <w:pPr>
         <w:pStyle w:val="Heading4"/>
       </w:pPr>
-      <w:bookmarkStart w:id="40" w:name="_Toc515950750"/>
-      <w:r>
-        <w:lastRenderedPageBreak/>
+      <w:bookmarkStart w:id="39" w:name="_Toc515950750"/>
+      <w:r>
         <w:t>Back-end</w:t>
       </w:r>
-      <w:bookmarkEnd w:id="40"/>
+      <w:bookmarkEnd w:id="39"/>
     </w:p>
     <w:p>
       <w:pPr>
@@ -14592,6 +13918,12 @@
               </w:rPr>
               <w:t>.</w:t>
             </w:r>
+            <w:r>
+              <w:rPr>
+                <w:color w:val="000000"/>
+              </w:rPr>
+              <w:t xml:space="preserve"> Khi có đơn đặt hàng tới hệ thống, ở trang quản trị sẽ có thông báo về đơn đặt hàng.</w:t>
+            </w:r>
           </w:p>
         </w:tc>
       </w:tr>
@@ -14607,6 +13939,7 @@
               <w:jc w:val="center"/>
             </w:pPr>
             <w:r>
+              <w:lastRenderedPageBreak/>
               <w:t>4</w:t>
             </w:r>
           </w:p>
@@ -15073,7 +14406,6 @@
           <w:iCs/>
           <w:color w:val="000000"/>
         </w:rPr>
-        <w:lastRenderedPageBreak/>
         <w:t>Quản lý sản phẩm</w:t>
       </w:r>
       <w:r>
@@ -15095,7 +14427,12 @@
         </w:rPr>
         <w:t>ố lượng, giá cả, hãng sản xuất</w:t>
       </w:r>
-      <w:proofErr w:type="gramStart"/>
+      <w:r>
+        <w:rPr>
+          <w:color w:val="000000"/>
+        </w:rPr>
+        <w:t>, chi tiết sản phẩm, bài viết về sản phẩm</w:t>
+      </w:r>
       <w:r>
         <w:rPr>
           <w:color w:val="000000"/>
@@ -15108,7 +14445,6 @@
         </w:rPr>
         <w:t>…</w:t>
       </w:r>
-      <w:proofErr w:type="gramEnd"/>
       <w:r>
         <w:rPr>
           <w:color w:val="000000"/>
@@ -15120,6 +14456,12 @@
           <w:color w:val="000000"/>
         </w:rPr>
         <w:t>Có các chức năng như là thêm, xóa, sửa thông tin mặt hàng.</w:t>
+      </w:r>
+      <w:r>
+        <w:rPr>
+          <w:color w:val="000000"/>
+        </w:rPr>
+        <w:t xml:space="preserve"> </w:t>
       </w:r>
     </w:p>
     <w:p>
@@ -15146,22 +14488,50 @@
         <w:rPr>
           <w:color w:val="000000"/>
         </w:rPr>
-        <w:t>Thông tin sản phẩm: Tên, hãn</w:t>
-      </w:r>
-      <w:r>
-        <w:rPr>
-          <w:color w:val="000000"/>
-        </w:rPr>
-        <w:t>g sản xuất, giá cả, tình trạng</w:t>
-      </w:r>
-      <w:proofErr w:type="gramStart"/>
+        <w:t xml:space="preserve">Thông tin sản phẩm: Tên, </w:t>
+      </w:r>
+      <w:r>
+        <w:rPr>
+          <w:color w:val="000000"/>
+        </w:rPr>
+        <w:t xml:space="preserve">số lượng, </w:t>
+      </w:r>
+      <w:r>
+        <w:rPr>
+          <w:color w:val="000000"/>
+        </w:rPr>
+        <w:t xml:space="preserve">giá cả, </w:t>
+      </w:r>
+      <w:r>
+        <w:rPr>
+          <w:color w:val="000000"/>
+        </w:rPr>
+        <w:t>hãn</w:t>
+      </w:r>
+      <w:r>
+        <w:rPr>
+          <w:color w:val="000000"/>
+        </w:rPr>
+        <w:t>g sản xuất</w:t>
+      </w:r>
+      <w:r>
+        <w:rPr>
+          <w:color w:val="000000"/>
+        </w:rPr>
+        <w:t xml:space="preserve">, </w:t>
+      </w:r>
+      <w:r>
+        <w:rPr>
+          <w:color w:val="000000"/>
+        </w:rPr>
+        <w:t>chi tiết sản phẩm, bài viết về sản phẩm</w:t>
+      </w:r>
       <w:r>
         <w:rPr>
           <w:color w:val="000000"/>
         </w:rPr>
         <w:t>,…</w:t>
       </w:r>
-      <w:proofErr w:type="gramEnd"/>
     </w:p>
     <w:p>
       <w:pPr>
@@ -15205,7 +14575,31 @@
         <w:rPr>
           <w:color w:val="000000"/>
         </w:rPr>
-        <w:t>Thêm sản phẩm: Khi người quản trị website chọn chức năng thêm sản phẩm, hệ thống sẽ chuyển đến trang thêm sản phẩm. Ở trang này người dùng nhập thông tin về sản phẩm sau đó gửi</w:t>
+        <w:t xml:space="preserve">Thêm sản phẩm: Khi người quản trị </w:t>
+      </w:r>
+      <w:r>
+        <w:rPr>
+          <w:color w:val="000000"/>
+        </w:rPr>
+        <w:t>hệ thống</w:t>
+      </w:r>
+      <w:r>
+        <w:rPr>
+          <w:color w:val="000000"/>
+        </w:rPr>
+        <w:t xml:space="preserve"> chọn chức năng thêm sản phẩm, hệ thống sẽ chuyển đến trang thêm sản phẩm. Ở trang này người </w:t>
+      </w:r>
+      <w:r>
+        <w:rPr>
+          <w:color w:val="000000"/>
+        </w:rPr>
+        <w:t>quản trị</w:t>
+      </w:r>
+      <w:r>
+        <w:rPr>
+          <w:color w:val="000000"/>
+        </w:rPr>
+        <w:t xml:space="preserve"> nhập thông tin về sản phẩm sau đó gửi</w:t>
       </w:r>
       <w:r>
         <w:rPr>
@@ -15235,7 +14629,38 @@
         <w:rPr>
           <w:color w:val="000000"/>
         </w:rPr>
-        <w:t xml:space="preserve">Sửa sản phẩm: Khi người quản trị website chọn chức năng sửa sản phẩm thì thông tin sản phẩm cần sửa sẽ được hệ thống chuyển đến trang sửa sản phẩm. Ở trang này người dùng chỉnh sửa thông tin và gửi về cho hệ thống. </w:t>
+        <w:t xml:space="preserve">Sửa sản phẩm: Khi người quản trị </w:t>
+      </w:r>
+      <w:r>
+        <w:rPr>
+          <w:color w:val="000000"/>
+        </w:rPr>
+        <w:t>hệ thống</w:t>
+      </w:r>
+      <w:r>
+        <w:rPr>
+          <w:color w:val="000000"/>
+        </w:rPr>
+        <w:t xml:space="preserve"> chọn chức năng sửa sản phẩm thì thông tin sản phẩm cần sửa sẽ được hệ thống chuyển đến trang sửa sản </w:t>
+      </w:r>
+      <w:r>
+        <w:rPr>
+          <w:color w:val="000000"/>
+        </w:rPr>
+        <w:lastRenderedPageBreak/>
+        <w:t xml:space="preserve">phẩm. Ở trang này người </w:t>
+      </w:r>
+      <w:r>
+        <w:rPr>
+          <w:color w:val="000000"/>
+        </w:rPr>
+        <w:t>quản trị</w:t>
+      </w:r>
+      <w:r>
+        <w:rPr>
+          <w:color w:val="000000"/>
+        </w:rPr>
+        <w:t xml:space="preserve"> chỉnh sửa thông tin và gửi về cho hệ thống. </w:t>
       </w:r>
     </w:p>
     <w:p>
@@ -15259,7 +14684,19 @@
         <w:rPr>
           <w:color w:val="000000"/>
         </w:rPr>
-        <w:t xml:space="preserve">ời dùng chọn sản phẩm cần xóa, </w:t>
+        <w:t xml:space="preserve">ời </w:t>
+      </w:r>
+      <w:r>
+        <w:rPr>
+          <w:color w:val="000000"/>
+        </w:rPr>
+        <w:t>quản trị</w:t>
+      </w:r>
+      <w:r>
+        <w:rPr>
+          <w:color w:val="000000"/>
+        </w:rPr>
+        <w:t xml:space="preserve"> chọn sản phẩm cần xóa, </w:t>
       </w:r>
       <w:r>
         <w:rPr>
@@ -15304,7 +14741,19 @@
         <w:rPr>
           <w:color w:val="000000"/>
         </w:rPr>
-        <w:t>: Thông tin sản phẩm sau khi được chỉnh sửa.</w:t>
+        <w:t xml:space="preserve">: </w:t>
+      </w:r>
+      <w:r>
+        <w:rPr>
+          <w:color w:val="000000"/>
+        </w:rPr>
+        <w:t>Danh sách sản phẩm</w:t>
+      </w:r>
+      <w:r>
+        <w:rPr>
+          <w:color w:val="000000"/>
+        </w:rPr>
+        <w:t>.</w:t>
       </w:r>
     </w:p>
     <w:p>
@@ -15419,7 +14868,19 @@
         <w:rPr>
           <w:color w:val="000000"/>
         </w:rPr>
-        <w:t xml:space="preserve">: Thông tin về sản phẩm sau khi đã được sửa đổi. </w:t>
+        <w:t xml:space="preserve">: </w:t>
+      </w:r>
+      <w:r>
+        <w:rPr>
+          <w:color w:val="000000"/>
+        </w:rPr>
+        <w:t>Danh sách danh mục sản phẩm</w:t>
+      </w:r>
+      <w:r>
+        <w:rPr>
+          <w:color w:val="000000"/>
+        </w:rPr>
+        <w:t xml:space="preserve">. </w:t>
       </w:r>
     </w:p>
     <w:p>
@@ -15453,7 +14914,25 @@
         <w:rPr>
           <w:color w:val="000000"/>
         </w:rPr>
-        <w:t xml:space="preserve"> Liệt kê các đơn đặt hàng mà khách hàng đã đặt hàng, hiển thị tình trạng đơn hàng.</w:t>
+        <w:t xml:space="preserve"> Liệt kê các đơn đặt hàng mà khách hàng đã đặt hàng, hiển thị tình trạng đơn hàng</w:t>
+      </w:r>
+      <w:r>
+        <w:rPr>
+          <w:color w:val="000000"/>
+        </w:rPr>
+        <w:t>, xóa đơn hàng</w:t>
+      </w:r>
+      <w:r>
+        <w:rPr>
+          <w:color w:val="000000"/>
+        </w:rPr>
+        <w:t>.</w:t>
+      </w:r>
+      <w:r>
+        <w:rPr>
+          <w:color w:val="000000"/>
+        </w:rPr>
+        <w:t xml:space="preserve"> Khi có đơn đặt hàng tới hệ thống, ở trang quản trị sẽ có thông báo về đơn đặt hàng gồm mã giao dịch, tên các sản phẩm số lượng và tổng tiền.</w:t>
       </w:r>
     </w:p>
     <w:p>
@@ -15493,6 +14972,18 @@
         </w:rPr>
         <w:t>, giá trị của đơn hàng, tình trạng đơn hàng.</w:t>
       </w:r>
+      <w:r>
+        <w:rPr>
+          <w:color w:val="000000"/>
+        </w:rPr>
+        <w:t xml:space="preserve"> Thông tin đơn hàng muốn xóa.</w:t>
+      </w:r>
+      <w:r>
+        <w:rPr>
+          <w:color w:val="000000"/>
+        </w:rPr>
+        <w:t xml:space="preserve"> </w:t>
+      </w:r>
     </w:p>
     <w:p>
       <w:pPr>
@@ -15517,7 +15008,25 @@
         <w:rPr>
           <w:color w:val="000000"/>
         </w:rPr>
-        <w:t>: Hệ thống lấy dữ liệu từ cơ sở dữ liệu hiển thị lên trang đơn đặt hàng. Khi người quản trị chọn hủy đơn hàng thì hệ thống sẽ gửi thông tin đơn hàng cần hủy xuống database để hủy đơn hàng. Khi chọn xem chi tiết thì sẽ gửi đến trang chi tiết đơn đặt hàng.</w:t>
+        <w:t xml:space="preserve">: Hệ thống lấy dữ liệu từ cơ sở dữ liệu hiển thị lên trang đơn đặt hàng. </w:t>
+      </w:r>
+      <w:r>
+        <w:rPr>
+          <w:color w:val="000000"/>
+        </w:rPr>
+        <w:t>Nếu có yêu cầu xóa đơn hàng nào đó thì sẽ xóa trên database.</w:t>
+      </w:r>
+      <w:r>
+        <w:rPr>
+          <w:color w:val="000000"/>
+        </w:rPr>
+        <w:t xml:space="preserve"> </w:t>
+      </w:r>
+      <w:r>
+        <w:rPr>
+          <w:color w:val="000000"/>
+        </w:rPr>
+        <w:t>Khi chọn xem chi tiết thì sẽ gửi đến trang chi tiết đơn đặt hàng.</w:t>
       </w:r>
     </w:p>
     <w:p>
@@ -15537,14 +15046,25 @@
           <w:iCs/>
           <w:color w:val="000000"/>
         </w:rPr>
-        <w:lastRenderedPageBreak/>
         <w:t>Đầu ra</w:t>
       </w:r>
       <w:r>
         <w:rPr>
           <w:color w:val="000000"/>
         </w:rPr>
-        <w:t xml:space="preserve">: Giá trị, tình trạng đơn hàng. </w:t>
+        <w:t xml:space="preserve">: </w:t>
+      </w:r>
+      <w:r>
+        <w:rPr>
+          <w:color w:val="000000"/>
+        </w:rPr>
+        <w:t>Danh sách đơn đặt hàng</w:t>
+      </w:r>
+      <w:r>
+        <w:rPr>
+          <w:color w:val="000000"/>
+        </w:rPr>
+        <w:t xml:space="preserve">. </w:t>
       </w:r>
     </w:p>
     <w:p>
@@ -15578,7 +15098,13 @@
         <w:rPr>
           <w:color w:val="000000"/>
         </w:rPr>
-        <w:t xml:space="preserve"> Người quản trị ngoài xem thông tin về đơn đặt hàng, họ còn muốn biết chi tiết về đơn hàng đó, vì vậy cần hiển thị thông tin chi tiết đơn đặt hàng bao gồm thông tin về khách hàng, thông tin về các sản phẩm trong đơn hàng, nhân viên thực hiện giao đơn hàng, tình trạng đơn hàng, ghi chú của người quản trị</w:t>
+        <w:t xml:space="preserve"> Người quản trị ngoài xem thông tin về đơn đặt hàng, họ còn muốn biết chi tiết về đơn hàng đó, vì vậy cần hiển thị thông tin chi tiết đơn đặt hàng bao gồm thông tin về khách hàng, thông tin </w:t>
+      </w:r>
+      <w:r>
+        <w:rPr>
+          <w:color w:val="000000"/>
+        </w:rPr>
+        <w:t>về các sản phẩm trong đơn hàng, tình trạng đơn hàng.</w:t>
       </w:r>
     </w:p>
     <w:p>
@@ -15599,6 +15125,7 @@
           <w:iCs/>
           <w:color w:val="000000"/>
         </w:rPr>
+        <w:lastRenderedPageBreak/>
         <w:t>Đầu vào</w:t>
       </w:r>
       <w:r>
@@ -15632,19 +15159,7 @@
         <w:rPr>
           <w:color w:val="000000"/>
         </w:rPr>
-        <w:t>: Người quản trị chọn nhân viên giao hàng, có thể thêm ghi chú về đơn hàng đó như thời gia</w:t>
-      </w:r>
-      <w:r>
-        <w:rPr>
-          <w:color w:val="000000"/>
-        </w:rPr>
-        <w:t xml:space="preserve">n mà khách hàng có thể nhận </w:t>
-      </w:r>
-      <w:r>
-        <w:rPr>
-          <w:color w:val="000000"/>
-        </w:rPr>
-        <w:t>hàng.</w:t>
+        <w:t>:</w:t>
       </w:r>
       <w:r>
         <w:rPr>
@@ -15656,7 +15171,55 @@
         <w:rPr>
           <w:color w:val="000000"/>
         </w:rPr>
-        <w:t>Ngoài ra hệ thống còn có chức năng hủy đơn đặt hàng tại phần chi tiết đơn đặt hàng vì khi nhân viên gọi điện cho khách hàng mà khách hàng t</w:t>
+        <w:t>Khi người quản trị chọn xác nhận</w:t>
+      </w:r>
+      <w:r>
+        <w:rPr>
+          <w:color w:val="000000"/>
+        </w:rPr>
+        <w:t xml:space="preserve"> đơn </w:t>
+      </w:r>
+      <w:r>
+        <w:rPr>
+          <w:color w:val="000000"/>
+        </w:rPr>
+        <w:t xml:space="preserve">đặt hàng </w:t>
+      </w:r>
+      <w:r>
+        <w:rPr>
+          <w:color w:val="000000"/>
+        </w:rPr>
+        <w:t>tại phần chi tiết</w:t>
+      </w:r>
+      <w:r>
+        <w:rPr>
+          <w:color w:val="000000"/>
+        </w:rPr>
+        <w:t xml:space="preserve"> đơn đặt hàng tức là đơn hàng đã được chuyển tới khách hàng. N</w:t>
+      </w:r>
+      <w:r>
+        <w:rPr>
+          <w:color w:val="000000"/>
+        </w:rPr>
+        <w:t xml:space="preserve">gười quản trị </w:t>
+      </w:r>
+      <w:r>
+        <w:rPr>
+          <w:color w:val="000000"/>
+        </w:rPr>
+        <w:t xml:space="preserve">sẽ </w:t>
+      </w:r>
+      <w:r>
+        <w:rPr>
+          <w:color w:val="000000"/>
+        </w:rPr>
+        <w:t xml:space="preserve">chọn hủy đơn hàng </w:t>
+      </w:r>
+      <w:r>
+        <w:rPr>
+          <w:color w:val="000000"/>
+        </w:rPr>
+        <w:t>khi nhân viên gọi điện cho khách hàng mà khách hàng t</w:t>
       </w:r>
       <w:r>
         <w:rPr>
@@ -15695,13 +15258,13 @@
         <w:rPr>
           <w:color w:val="000000"/>
         </w:rPr>
-        <w:t xml:space="preserve">: Thông tin về nhân viên sẽ giao đơn hàng, tình trạng đơn hàng: đang chuyển, đã chuyển </w:t>
-      </w:r>
-      <w:r>
-        <w:rPr>
-          <w:color w:val="000000"/>
-        </w:rPr>
-        <w:t>hay chưa chuyển.</w:t>
+        <w:t xml:space="preserve">: Thông tin về tình trạng đơn hàng: </w:t>
+      </w:r>
+      <w:r>
+        <w:rPr>
+          <w:color w:val="000000"/>
+        </w:rPr>
+        <w:t>Đang xử lý, đã gửi hàng hoặc hủy đơn hàng.</w:t>
       </w:r>
     </w:p>
     <w:p>
@@ -15717,15 +15280,185 @@
       </w:pPr>
       <w:r>
         <w:rPr>
+          <w:b/>
           <w:color w:val="000000"/>
         </w:rPr>
         <w:t>Quản lý giao dịch</w:t>
       </w:r>
       <w:r>
         <w:rPr>
-          <w:color w:val="000000"/>
-        </w:rPr>
-        <w:t>: Khi khách hàng thanh toán có thể chọn 3 hình thức thanh toán là thanh toán bằng Bảo Kim, Ngân Lượng hoặc COD (Thanh toán khi nhận hàng).</w:t>
+          <w:b/>
+          <w:color w:val="000000"/>
+        </w:rPr>
+        <w:t>:</w:t>
+      </w:r>
+      <w:r>
+        <w:rPr>
+          <w:color w:val="000000"/>
+        </w:rPr>
+        <w:t xml:space="preserve"> Khi khách hàng thanh toán có thể chọn 3 hình thức thanh toán là thanh toán bằng Bảo Kim, Ngân Lượng hoặc COD (Thanh toán khi nhận hàng).</w:t>
+      </w:r>
+    </w:p>
+    <w:p>
+      <w:pPr>
+        <w:pStyle w:val="ListParagraph"/>
+        <w:numPr>
+          <w:ilvl w:val="0"/>
+          <w:numId w:val="56"/>
+        </w:numPr>
+        <w:rPr>
+          <w:color w:val="000000"/>
+        </w:rPr>
+      </w:pPr>
+      <w:r>
+        <w:rPr>
+          <w:i/>
+          <w:iCs/>
+          <w:color w:val="000000"/>
+        </w:rPr>
+        <w:t>Đầu vào</w:t>
+      </w:r>
+      <w:r>
+        <w:rPr>
+          <w:color w:val="000000"/>
+        </w:rPr>
+        <w:t>: Thông tin khách hàng: Họ tên, số điện thoại, mail, địa chỉ nhận hàng. Thông tin tài khoản Bảo Kim hoặc tài khoản Ngân Lượng.</w:t>
+      </w:r>
+    </w:p>
+    <w:p>
+      <w:pPr>
+        <w:pStyle w:val="ListParagraph"/>
+        <w:numPr>
+          <w:ilvl w:val="0"/>
+          <w:numId w:val="56"/>
+        </w:numPr>
+        <w:rPr>
+          <w:color w:val="000000"/>
+        </w:rPr>
+      </w:pPr>
+      <w:r>
+        <w:rPr>
+          <w:i/>
+          <w:iCs/>
+          <w:color w:val="000000"/>
+        </w:rPr>
+        <w:t>Xử lý</w:t>
+      </w:r>
+      <w:r>
+        <w:rPr>
+          <w:color w:val="000000"/>
+        </w:rPr>
+        <w:t xml:space="preserve">: </w:t>
+      </w:r>
+      <w:r>
+        <w:rPr>
+          <w:color w:val="000000"/>
+        </w:rPr>
+        <w:t>Khách hàng khi chọn hình thức thanh toán bằng Bảo Kim hoặc Ngân Lượng sẽ được chuyển tới trang giao dịch của Bảo Kim hoặc Ngân Lượng, nếu khách hàng xác nhận giao dịch trên đường dẫn này, đơn hàng sẽ được gửi tới hệ thống và tình trạng giao dịch của đơn hàng là đã giao dịch</w:t>
+      </w:r>
+      <w:r>
+        <w:rPr>
+          <w:color w:val="000000"/>
+        </w:rPr>
+        <w:t>.</w:t>
+      </w:r>
+      <w:r>
+        <w:rPr>
+          <w:color w:val="000000"/>
+        </w:rPr>
+        <w:t xml:space="preserve"> Trường hợp khác nếu khách hàng chọn thanh toán COD,  tình trạng giao dịch của đơn hàng sẽ là đang xử lý cho đến khi khách hàng nhận được đơn hàng và nhân viên giao hàng hồi trả </w:t>
+      </w:r>
+      <w:r>
+        <w:rPr>
+          <w:color w:val="000000"/>
+        </w:rPr>
+        <w:t>tổng tiền</w:t>
+      </w:r>
+      <w:r>
+        <w:rPr>
+          <w:color w:val="000000"/>
+        </w:rPr>
+        <w:t xml:space="preserve"> </w:t>
+      </w:r>
+      <w:r>
+        <w:rPr>
+          <w:color w:val="000000"/>
+        </w:rPr>
+        <w:t xml:space="preserve">của </w:t>
+      </w:r>
+      <w:r>
+        <w:rPr>
+          <w:color w:val="000000"/>
+        </w:rPr>
+        <w:t>đơn hàng về cửa hàng, quản trị viên sẽ nhấn xác nhận giao dịch</w:t>
+      </w:r>
+      <w:r>
+        <w:rPr>
+          <w:color w:val="000000"/>
+        </w:rPr>
+        <w:t xml:space="preserve"> để hoàn tất thanh toán của đơn hàng</w:t>
+      </w:r>
+      <w:r>
+        <w:rPr>
+          <w:color w:val="000000"/>
+        </w:rPr>
+        <w:t>, nếu không sẽ nhấn hủy giao dịch tức là hủy đơn hàng.</w:t>
+      </w:r>
+    </w:p>
+    <w:p>
+      <w:pPr>
+        <w:pStyle w:val="ListParagraph"/>
+        <w:numPr>
+          <w:ilvl w:val="0"/>
+          <w:numId w:val="56"/>
+        </w:numPr>
+        <w:rPr>
+          <w:color w:val="000000"/>
+        </w:rPr>
+      </w:pPr>
+      <w:r>
+        <w:rPr>
+          <w:i/>
+          <w:iCs/>
+          <w:color w:val="000000"/>
+        </w:rPr>
+        <w:t>Đầu ra</w:t>
+      </w:r>
+      <w:r>
+        <w:rPr>
+          <w:color w:val="000000"/>
+        </w:rPr>
+        <w:t xml:space="preserve">: </w:t>
+      </w:r>
+      <w:r>
+        <w:rPr>
+          <w:color w:val="000000"/>
+        </w:rPr>
+        <w:t xml:space="preserve">Thông tin về </w:t>
+      </w:r>
+      <w:r>
+        <w:rPr>
+          <w:color w:val="000000"/>
+        </w:rPr>
+        <w:t xml:space="preserve">tình trạng </w:t>
+      </w:r>
+      <w:r>
+        <w:rPr>
+          <w:color w:val="000000"/>
+        </w:rPr>
+        <w:t>giao dịch</w:t>
+      </w:r>
+      <w:r>
+        <w:rPr>
+          <w:color w:val="000000"/>
+        </w:rPr>
+        <w:t xml:space="preserve">: </w:t>
+      </w:r>
+      <w:r>
+        <w:rPr>
+          <w:color w:val="000000"/>
+        </w:rPr>
+        <w:t>Đang xử lý, đã thanh toán hay hủy giao dịch.</w:t>
       </w:r>
     </w:p>
     <w:p>
@@ -15736,14 +15469,258 @@
           <w:numId w:val="50"/>
         </w:numPr>
         <w:rPr>
-          <w:color w:val="000000"/>
-        </w:rPr>
-      </w:pPr>
-      <w:r>
-        <w:rPr>
+          <w:b/>
+          <w:color w:val="000000"/>
+        </w:rPr>
+      </w:pPr>
+      <w:r>
+        <w:rPr>
+          <w:b/>
           <w:color w:val="000000"/>
         </w:rPr>
         <w:t>Quản lý người dùng</w:t>
+      </w:r>
+      <w:r>
+        <w:rPr>
+          <w:b/>
+          <w:color w:val="000000"/>
+        </w:rPr>
+        <w:t xml:space="preserve">: </w:t>
+      </w:r>
+      <w:r>
+        <w:rPr>
+          <w:color w:val="000000"/>
+        </w:rPr>
+        <w:t>Liệt kê tài khoản thành viên của hệ thống. Gồm các chức năng thêm, sửa, xóa thành viên.</w:t>
+      </w:r>
+    </w:p>
+    <w:p>
+      <w:pPr>
+        <w:pStyle w:val="ListParagraph"/>
+        <w:numPr>
+          <w:ilvl w:val="0"/>
+          <w:numId w:val="57"/>
+        </w:numPr>
+        <w:rPr>
+          <w:color w:val="000000"/>
+        </w:rPr>
+      </w:pPr>
+      <w:r>
+        <w:rPr>
+          <w:i/>
+          <w:iCs/>
+          <w:color w:val="000000"/>
+        </w:rPr>
+        <w:t>Đầu vào</w:t>
+      </w:r>
+      <w:r>
+        <w:rPr>
+          <w:color w:val="000000"/>
+        </w:rPr>
+        <w:t xml:space="preserve">: Thông tin </w:t>
+      </w:r>
+      <w:r>
+        <w:rPr>
+          <w:color w:val="000000"/>
+        </w:rPr>
+        <w:t>người dùng</w:t>
+      </w:r>
+      <w:r>
+        <w:rPr>
+          <w:color w:val="000000"/>
+        </w:rPr>
+        <w:t xml:space="preserve">: Họ tên, số điện thoại, mail, địa chỉ </w:t>
+      </w:r>
+      <w:r>
+        <w:rPr>
+          <w:color w:val="000000"/>
+        </w:rPr>
+        <w:t>khách hàng, mật khẩu.</w:t>
+      </w:r>
+    </w:p>
+    <w:p>
+      <w:pPr>
+        <w:pStyle w:val="ListParagraph"/>
+        <w:numPr>
+          <w:ilvl w:val="0"/>
+          <w:numId w:val="57"/>
+        </w:numPr>
+        <w:rPr>
+          <w:color w:val="000000"/>
+        </w:rPr>
+      </w:pPr>
+      <w:r>
+        <w:rPr>
+          <w:i/>
+          <w:iCs/>
+          <w:color w:val="000000"/>
+        </w:rPr>
+        <w:lastRenderedPageBreak/>
+        <w:t>Xử lý</w:t>
+      </w:r>
+      <w:r>
+        <w:rPr>
+          <w:color w:val="000000"/>
+        </w:rPr>
+        <w:t>:</w:t>
+      </w:r>
+      <w:r>
+        <w:rPr>
+          <w:color w:val="000000"/>
+        </w:rPr>
+        <w:t xml:space="preserve"> </w:t>
+      </w:r>
+    </w:p>
+    <w:p>
+      <w:pPr>
+        <w:pStyle w:val="ListParagraph"/>
+        <w:numPr>
+          <w:ilvl w:val="0"/>
+          <w:numId w:val="59"/>
+        </w:numPr>
+        <w:ind w:left="993"/>
+        <w:rPr>
+          <w:iCs/>
+          <w:color w:val="000000"/>
+        </w:rPr>
+      </w:pPr>
+      <w:r>
+        <w:rPr>
+          <w:iCs/>
+          <w:color w:val="000000"/>
+        </w:rPr>
+        <w:t>Thêm người dùng: Khi người quản trị chọn thêm người dùng, trang quản trị sẽ chuyển tới trang thêm người dùng, người quản trị nhập thông tin và gửi lên hệ thống, nếu hợp lệ (email và tên người dùng là bắt buộc, mật khẩu và mật khẩu nhập lại phải giống nhau) sẽ thêm người dùng vào database, nếu không sẽ báo lỗi.</w:t>
+      </w:r>
+    </w:p>
+    <w:p>
+      <w:pPr>
+        <w:pStyle w:val="ListParagraph"/>
+        <w:numPr>
+          <w:ilvl w:val="0"/>
+          <w:numId w:val="59"/>
+        </w:numPr>
+        <w:ind w:left="993"/>
+        <w:rPr>
+          <w:color w:val="000000"/>
+        </w:rPr>
+      </w:pPr>
+      <w:r>
+        <w:rPr>
+          <w:iCs/>
+          <w:color w:val="000000"/>
+        </w:rPr>
+        <w:t xml:space="preserve">Sửa người dùng: </w:t>
+      </w:r>
+      <w:r>
+        <w:rPr>
+          <w:color w:val="000000"/>
+        </w:rPr>
+        <w:t xml:space="preserve">Khi người quản trị chọn chức năng sửa </w:t>
+      </w:r>
+      <w:r>
+        <w:rPr>
+          <w:color w:val="000000"/>
+        </w:rPr>
+        <w:t>người dùng</w:t>
+      </w:r>
+      <w:r>
+        <w:rPr>
+          <w:color w:val="000000"/>
+        </w:rPr>
+        <w:t xml:space="preserve"> thì thông tin </w:t>
+      </w:r>
+      <w:r>
+        <w:rPr>
+          <w:color w:val="000000"/>
+        </w:rPr>
+        <w:t>người dùng</w:t>
+      </w:r>
+      <w:r>
+        <w:rPr>
+          <w:color w:val="000000"/>
+        </w:rPr>
+        <w:t xml:space="preserve"> cần sửa sẽ được hệ thống chuyển đến trang sửa </w:t>
+      </w:r>
+      <w:r>
+        <w:rPr>
+          <w:color w:val="000000"/>
+        </w:rPr>
+        <w:t>người dùng</w:t>
+      </w:r>
+      <w:r>
+        <w:rPr>
+          <w:color w:val="000000"/>
+        </w:rPr>
+        <w:t xml:space="preserve">. Ở trang này người </w:t>
+      </w:r>
+      <w:r>
+        <w:rPr>
+          <w:color w:val="000000"/>
+        </w:rPr>
+        <w:t>quản trị</w:t>
+      </w:r>
+      <w:r>
+        <w:rPr>
+          <w:color w:val="000000"/>
+        </w:rPr>
+        <w:t xml:space="preserve"> chỉnh sửa thông tin và gửi về cho hệ thống.</w:t>
+      </w:r>
+    </w:p>
+    <w:p>
+      <w:pPr>
+        <w:pStyle w:val="ListParagraph"/>
+        <w:numPr>
+          <w:ilvl w:val="0"/>
+          <w:numId w:val="59"/>
+        </w:numPr>
+        <w:ind w:left="993"/>
+        <w:rPr>
+          <w:color w:val="000000"/>
+        </w:rPr>
+      </w:pPr>
+      <w:r>
+        <w:rPr>
+          <w:color w:val="000000"/>
+        </w:rPr>
+        <w:t>Xóa người dùng: Người quản trị chọn người dùng cần xóa và hệ thống sẽ xóa ở database.</w:t>
+      </w:r>
+    </w:p>
+    <w:p>
+      <w:pPr>
+        <w:pStyle w:val="ListParagraph"/>
+        <w:numPr>
+          <w:ilvl w:val="0"/>
+          <w:numId w:val="57"/>
+        </w:numPr>
+        <w:rPr>
+          <w:color w:val="000000"/>
+        </w:rPr>
+      </w:pPr>
+      <w:r>
+        <w:rPr>
+          <w:i/>
+          <w:iCs/>
+          <w:color w:val="000000"/>
+        </w:rPr>
+        <w:t>Đầu ra</w:t>
+      </w:r>
+      <w:r>
+        <w:rPr>
+          <w:color w:val="000000"/>
+        </w:rPr>
+        <w:t>:</w:t>
+      </w:r>
+      <w:r>
+        <w:rPr>
+          <w:color w:val="000000"/>
+        </w:rPr>
+        <w:t xml:space="preserve"> Danh sách người dùng</w:t>
+      </w:r>
+      <w:r>
+        <w:rPr>
+          <w:color w:val="000000"/>
+        </w:rPr>
+        <w:t>.</w:t>
       </w:r>
     </w:p>
     <w:p>
@@ -15754,14 +15731,131 @@
           <w:numId w:val="50"/>
         </w:numPr>
         <w:rPr>
-          <w:color w:val="000000"/>
-        </w:rPr>
-      </w:pPr>
-      <w:r>
-        <w:rPr>
+          <w:b/>
+          <w:color w:val="000000"/>
+        </w:rPr>
+      </w:pPr>
+      <w:r>
+        <w:rPr>
+          <w:b/>
           <w:color w:val="000000"/>
         </w:rPr>
         <w:t>Quản lý ban quản trị</w:t>
+      </w:r>
+      <w:r>
+        <w:rPr>
+          <w:b/>
+          <w:color w:val="000000"/>
+        </w:rPr>
+        <w:t xml:space="preserve">: </w:t>
+      </w:r>
+      <w:r>
+        <w:rPr>
+          <w:color w:val="000000"/>
+        </w:rPr>
+        <w:t>Thêm, sửa, xóa thông tin quản trị viên.</w:t>
+      </w:r>
+    </w:p>
+    <w:p>
+      <w:pPr>
+        <w:pStyle w:val="ListParagraph"/>
+        <w:numPr>
+          <w:ilvl w:val="0"/>
+          <w:numId w:val="58"/>
+        </w:numPr>
+        <w:rPr>
+          <w:color w:val="000000"/>
+        </w:rPr>
+      </w:pPr>
+      <w:r>
+        <w:rPr>
+          <w:i/>
+          <w:iCs/>
+          <w:color w:val="000000"/>
+        </w:rPr>
+        <w:t>Đầu vào</w:t>
+      </w:r>
+      <w:r>
+        <w:rPr>
+          <w:color w:val="000000"/>
+        </w:rPr>
+        <w:t xml:space="preserve">: Thông tin </w:t>
+      </w:r>
+      <w:r>
+        <w:rPr>
+          <w:color w:val="000000"/>
+        </w:rPr>
+        <w:t>quản trị viên: Tên quản trị viên, tài khoản đăng nhập, mật khẩu.</w:t>
+      </w:r>
+    </w:p>
+    <w:p>
+      <w:pPr>
+        <w:pStyle w:val="ListParagraph"/>
+        <w:numPr>
+          <w:ilvl w:val="0"/>
+          <w:numId w:val="58"/>
+        </w:numPr>
+        <w:rPr>
+          <w:color w:val="000000"/>
+        </w:rPr>
+      </w:pPr>
+      <w:r>
+        <w:rPr>
+          <w:i/>
+          <w:iCs/>
+          <w:color w:val="000000"/>
+        </w:rPr>
+        <w:t>Xử lý</w:t>
+      </w:r>
+      <w:r>
+        <w:rPr>
+          <w:color w:val="000000"/>
+        </w:rPr>
+        <w:t>:</w:t>
+      </w:r>
+      <w:r>
+        <w:rPr>
+          <w:color w:val="000000"/>
+        </w:rPr>
+        <w:t xml:space="preserve"> Các chức năng thêm, sửa, xóa tài khoản người dùng.</w:t>
+      </w:r>
+    </w:p>
+    <w:p>
+      <w:pPr>
+        <w:pStyle w:val="ListParagraph"/>
+        <w:numPr>
+          <w:ilvl w:val="0"/>
+          <w:numId w:val="58"/>
+        </w:numPr>
+        <w:rPr>
+          <w:color w:val="000000"/>
+        </w:rPr>
+      </w:pPr>
+      <w:r>
+        <w:rPr>
+          <w:i/>
+          <w:iCs/>
+          <w:color w:val="000000"/>
+        </w:rPr>
+        <w:t>Đầu ra</w:t>
+      </w:r>
+      <w:r>
+        <w:rPr>
+          <w:color w:val="000000"/>
+        </w:rPr>
+        <w:t>:</w:t>
+      </w:r>
+      <w:r>
+        <w:rPr>
+          <w:color w:val="000000"/>
+        </w:rPr>
+        <w:t xml:space="preserve"> Danh sách quản trị viên</w:t>
+      </w:r>
+      <w:r>
+        <w:rPr>
+          <w:color w:val="000000"/>
+        </w:rPr>
+        <w:t>.</w:t>
       </w:r>
     </w:p>
     <w:p>
@@ -15772,14 +15866,29 @@
           <w:numId w:val="50"/>
         </w:numPr>
         <w:rPr>
-          <w:color w:val="000000"/>
-        </w:rPr>
-      </w:pPr>
-      <w:r>
-        <w:rPr>
+          <w:b/>
+          <w:color w:val="000000"/>
+        </w:rPr>
+      </w:pPr>
+      <w:r>
+        <w:rPr>
+          <w:b/>
           <w:color w:val="000000"/>
         </w:rPr>
         <w:t>Phản hồi</w:t>
+      </w:r>
+      <w:r>
+        <w:rPr>
+          <w:b/>
+          <w:color w:val="000000"/>
+        </w:rPr>
+        <w:t xml:space="preserve">: </w:t>
+      </w:r>
+      <w:r>
+        <w:rPr>
+          <w:color w:val="000000"/>
+        </w:rPr>
+        <w:t>Bao gồm các danh sách bình luận về sản phẩm và liên hệ.</w:t>
       </w:r>
     </w:p>
     <w:p>
@@ -15790,14 +15899,235 @@
           <w:numId w:val="50"/>
         </w:numPr>
         <w:rPr>
-          <w:color w:val="000000"/>
-        </w:rPr>
-      </w:pPr>
-      <w:r>
-        <w:rPr>
+          <w:b/>
+          <w:color w:val="000000"/>
+        </w:rPr>
+      </w:pPr>
+      <w:r>
+        <w:rPr>
+          <w:b/>
           <w:color w:val="000000"/>
         </w:rPr>
         <w:t>Quản lý nội dung:</w:t>
+      </w:r>
+      <w:r>
+        <w:rPr>
+          <w:b/>
+          <w:color w:val="000000"/>
+        </w:rPr>
+        <w:t xml:space="preserve"> </w:t>
+      </w:r>
+      <w:r>
+        <w:rPr>
+          <w:color w:val="000000"/>
+        </w:rPr>
+        <w:t>Bao gồm các danh sách tin tức, slide ở trang chủ và quảng cáo.</w:t>
+      </w:r>
+      <w:r>
+        <w:rPr>
+          <w:color w:val="000000"/>
+        </w:rPr>
+        <w:t xml:space="preserve"> Có thể thêm, sửa, xóa tùy nội dung.</w:t>
+      </w:r>
+    </w:p>
+    <w:p>
+      <w:pPr>
+        <w:pStyle w:val="ListParagraph"/>
+        <w:numPr>
+          <w:ilvl w:val="0"/>
+          <w:numId w:val="58"/>
+        </w:numPr>
+        <w:rPr>
+          <w:i/>
+          <w:color w:val="000000"/>
+        </w:rPr>
+      </w:pPr>
+      <w:r>
+        <w:rPr>
+          <w:i/>
+          <w:color w:val="000000"/>
+        </w:rPr>
+        <w:t>Đầu vào:</w:t>
+      </w:r>
+      <w:r>
+        <w:rPr>
+          <w:i/>
+          <w:color w:val="000000"/>
+        </w:rPr>
+        <w:t xml:space="preserve"> </w:t>
+      </w:r>
+      <w:r>
+        <w:rPr>
+          <w:color w:val="000000"/>
+        </w:rPr>
+        <w:t>Thông tin của các nội dung:</w:t>
+      </w:r>
+    </w:p>
+    <w:p>
+      <w:pPr>
+        <w:pStyle w:val="ListParagraph"/>
+        <w:numPr>
+          <w:ilvl w:val="0"/>
+          <w:numId w:val="60"/>
+        </w:numPr>
+        <w:rPr>
+          <w:i/>
+          <w:color w:val="000000"/>
+        </w:rPr>
+      </w:pPr>
+      <w:r>
+        <w:rPr>
+          <w:color w:val="000000"/>
+        </w:rPr>
+        <w:t xml:space="preserve">Tin tức: </w:t>
+      </w:r>
+      <w:r>
+        <w:rPr>
+          <w:color w:val="000000"/>
+        </w:rPr>
+        <w:t>tiêu đề, giới thiệu, hình ảnh, nội dung.</w:t>
+      </w:r>
+    </w:p>
+    <w:p>
+      <w:pPr>
+        <w:pStyle w:val="ListParagraph"/>
+        <w:numPr>
+          <w:ilvl w:val="0"/>
+          <w:numId w:val="60"/>
+        </w:numPr>
+        <w:rPr>
+          <w:i/>
+          <w:color w:val="000000"/>
+        </w:rPr>
+      </w:pPr>
+      <w:r>
+        <w:rPr>
+          <w:color w:val="000000"/>
+        </w:rPr>
+        <w:t>Slide: tên slide, hình ảnh, liên kết của slide, thứ tự.</w:t>
+      </w:r>
+    </w:p>
+    <w:p>
+      <w:pPr>
+        <w:pStyle w:val="ListParagraph"/>
+        <w:numPr>
+          <w:ilvl w:val="0"/>
+          <w:numId w:val="60"/>
+        </w:numPr>
+        <w:rPr>
+          <w:i/>
+          <w:color w:val="000000"/>
+        </w:rPr>
+      </w:pPr>
+      <w:r>
+        <w:rPr>
+          <w:color w:val="000000"/>
+        </w:rPr>
+        <w:t>Quảng cáo</w:t>
+      </w:r>
+      <w:r>
+        <w:rPr>
+          <w:color w:val="000000"/>
+        </w:rPr>
+        <w:t xml:space="preserve">: tên </w:t>
+      </w:r>
+      <w:r>
+        <w:rPr>
+          <w:color w:val="000000"/>
+        </w:rPr>
+        <w:t>quảng cáo</w:t>
+      </w:r>
+      <w:r>
+        <w:rPr>
+          <w:color w:val="000000"/>
+        </w:rPr>
+        <w:t xml:space="preserve">, hình ảnh, liên kết của </w:t>
+      </w:r>
+      <w:r>
+        <w:rPr>
+          <w:color w:val="000000"/>
+        </w:rPr>
+        <w:t>quảng cáo</w:t>
+      </w:r>
+      <w:r>
+        <w:rPr>
+          <w:color w:val="000000"/>
+        </w:rPr>
+        <w:t>, thứ tự.</w:t>
+      </w:r>
+      <w:r>
+        <w:rPr>
+          <w:i/>
+          <w:color w:val="000000"/>
+        </w:rPr>
+        <w:t xml:space="preserve"> </w:t>
+      </w:r>
+    </w:p>
+    <w:p>
+      <w:pPr>
+        <w:pStyle w:val="ListParagraph"/>
+        <w:numPr>
+          <w:ilvl w:val="0"/>
+          <w:numId w:val="58"/>
+        </w:numPr>
+        <w:rPr>
+          <w:b/>
+          <w:i/>
+          <w:color w:val="000000"/>
+        </w:rPr>
+      </w:pPr>
+      <w:r>
+        <w:rPr>
+          <w:i/>
+          <w:color w:val="000000"/>
+        </w:rPr>
+        <w:t>Xử lý:</w:t>
+      </w:r>
+      <w:r>
+        <w:rPr>
+          <w:i/>
+          <w:color w:val="000000"/>
+        </w:rPr>
+        <w:t xml:space="preserve"> </w:t>
+      </w:r>
+      <w:r>
+        <w:rPr>
+          <w:color w:val="000000"/>
+        </w:rPr>
+        <w:t>Thêm, sửa, xóa các nội dung vào database.</w:t>
+      </w:r>
+    </w:p>
+    <w:p>
+      <w:pPr>
+        <w:pStyle w:val="ListParagraph"/>
+        <w:numPr>
+          <w:ilvl w:val="0"/>
+          <w:numId w:val="58"/>
+        </w:numPr>
+        <w:rPr>
+          <w:i/>
+          <w:color w:val="000000"/>
+        </w:rPr>
+      </w:pPr>
+      <w:r>
+        <w:rPr>
+          <w:i/>
+          <w:color w:val="000000"/>
+        </w:rPr>
+        <w:t>Đầu ra:</w:t>
+      </w:r>
+      <w:r>
+        <w:rPr>
+          <w:i/>
+          <w:color w:val="000000"/>
+        </w:rPr>
+        <w:t xml:space="preserve"> </w:t>
+      </w:r>
+      <w:r>
+        <w:rPr>
+          <w:color w:val="000000"/>
+        </w:rPr>
+        <w:t>Danh sách tin tức, slide, quảng cáo.</w:t>
       </w:r>
     </w:p>
     <w:p>
@@ -15808,14 +16138,41 @@
           <w:numId w:val="50"/>
         </w:numPr>
         <w:rPr>
-          <w:color w:val="000000"/>
-        </w:rPr>
-      </w:pPr>
-      <w:r>
-        <w:rPr>
+          <w:b/>
+          <w:color w:val="000000"/>
+        </w:rPr>
+      </w:pPr>
+      <w:r>
+        <w:rPr>
+          <w:b/>
           <w:color w:val="000000"/>
         </w:rPr>
         <w:t>Thống kê báo cáo</w:t>
+      </w:r>
+      <w:r>
+        <w:rPr>
+          <w:b/>
+          <w:color w:val="000000"/>
+        </w:rPr>
+        <w:t xml:space="preserve">: </w:t>
+      </w:r>
+      <w:r>
+        <w:rPr>
+          <w:color w:val="000000"/>
+        </w:rPr>
+        <w:t xml:space="preserve">thống kê doanh số theo ngày, theo tháng và xuất file excel </w:t>
+      </w:r>
+      <w:r>
+        <w:rPr>
+          <w:color w:val="000000"/>
+        </w:rPr>
+        <w:t>từ</w:t>
+      </w:r>
+      <w:r>
+        <w:rPr>
+          <w:color w:val="000000"/>
+        </w:rPr>
+        <w:t xml:space="preserve"> các đơn hàng, các giao dịch.</w:t>
       </w:r>
     </w:p>
     <w:p>
@@ -15916,7 +16273,7 @@
           <w:lang w:val="vi-VN"/>
         </w:rPr>
       </w:pPr>
-      <w:bookmarkStart w:id="41" w:name="_Toc515950751"/>
+      <w:bookmarkStart w:id="40" w:name="_Toc515950751"/>
       <w:r>
         <w:rPr>
           <w:lang w:val="vi-VN"/>
@@ -15941,10 +16298,148 @@
         </w:rPr>
         <w:t xml:space="preserve"> dữ liệu (DFD)</w:t>
       </w:r>
+      <w:bookmarkEnd w:id="40"/>
+    </w:p>
+    <w:p>
+      <w:pPr>
+        <w:pStyle w:val="Heading4"/>
+        <w:rPr>
+          <w:lang w:val="fr-FR"/>
+        </w:rPr>
+      </w:pPr>
+      <w:bookmarkStart w:id="41" w:name="_Toc515950747"/>
+      <w:r>
+        <w:rPr>
+          <w:lang w:val="fr-FR"/>
+        </w:rPr>
+        <w:t>C</w:t>
+      </w:r>
+      <w:r>
+        <w:rPr>
+          <w:lang w:val="fr-FR"/>
+        </w:rPr>
+        <w:t>ác tác nhân</w:t>
+      </w:r>
       <w:bookmarkEnd w:id="41"/>
-    </w:p>
-    <w:p>
-      <w:pPr>
+      <w:r>
+        <w:rPr>
+          <w:lang w:val="fr-FR"/>
+        </w:rPr>
+        <w:t xml:space="preserve"> </w:t>
+      </w:r>
+    </w:p>
+    <w:p>
+      <w:pPr>
+        <w:rPr>
+          <w:lang w:val="fr-FR"/>
+        </w:rPr>
+      </w:pPr>
+      <w:r>
+        <w:rPr>
+          <w:lang w:val="fr-FR"/>
+        </w:rPr>
+        <w:t xml:space="preserve">Dựa vào mô tả bài toán, ta có thể xác định được các tác nhân chính của hệ thống như sau: </w:t>
+      </w:r>
+    </w:p>
+    <w:p>
+      <w:pPr>
+        <w:pStyle w:val="ListParagraph"/>
+        <w:numPr>
+          <w:ilvl w:val="0"/>
+          <w:numId w:val="39"/>
+        </w:numPr>
+        <w:rPr>
+          <w:lang w:val="fr-FR"/>
+        </w:rPr>
+      </w:pPr>
+      <w:r>
+        <w:rPr>
+          <w:b/>
+          <w:lang w:val="fr-FR"/>
+        </w:rPr>
+        <w:t>Khách hàng:</w:t>
+      </w:r>
+      <w:r>
+        <w:rPr>
+          <w:lang w:val="fr-FR"/>
+        </w:rPr>
+        <w:t xml:space="preserve"> là người giao dịch với hệ thống thông qua các đơn đặt hàng, khách hàng có thể chọn các loại sản phẩm, chọn địa điểm và thời gian giao hàng. Khách hàng có thể đăng ký làm thành viên của hệ thống. </w:t>
+      </w:r>
+    </w:p>
+    <w:p>
+      <w:pPr>
+        <w:pStyle w:val="ListParagraph"/>
+        <w:numPr>
+          <w:ilvl w:val="0"/>
+          <w:numId w:val="39"/>
+        </w:numPr>
+        <w:rPr>
+          <w:lang w:val="fr-FR"/>
+        </w:rPr>
+      </w:pPr>
+      <w:r>
+        <w:rPr>
+          <w:b/>
+          <w:lang w:val="fr-FR"/>
+        </w:rPr>
+        <w:t>Nhân viên:</w:t>
+      </w:r>
+      <w:r>
+        <w:rPr>
+          <w:lang w:val="fr-FR"/>
+        </w:rPr>
+        <w:t xml:space="preserve"> là người tiếp nhận và xử lý các đơn hàng</w:t>
+      </w:r>
+      <w:r>
+        <w:rPr>
+          <w:lang w:val="fr-FR"/>
+        </w:rPr>
+        <w:t xml:space="preserve"> từ khách hàng.</w:t>
+      </w:r>
+      <w:r>
+        <w:rPr>
+          <w:lang w:val="fr-FR"/>
+        </w:rPr>
+        <w:t xml:space="preserve"> </w:t>
+      </w:r>
+    </w:p>
+    <w:p>
+      <w:pPr>
+        <w:pStyle w:val="ListParagraph"/>
+        <w:numPr>
+          <w:ilvl w:val="0"/>
+          <w:numId w:val="39"/>
+        </w:numPr>
+        <w:rPr>
+          <w:lang w:val="fr-FR"/>
+        </w:rPr>
+      </w:pPr>
+      <w:r>
+        <w:rPr>
+          <w:b/>
+          <w:lang w:val="fr-FR"/>
+        </w:rPr>
+        <w:t>Quản trị viên</w:t>
+      </w:r>
+      <w:bookmarkStart w:id="42" w:name="_GoBack"/>
+      <w:bookmarkEnd w:id="42"/>
+      <w:r>
+        <w:rPr>
+          <w:b/>
+          <w:lang w:val="fr-FR"/>
+        </w:rPr>
+        <w:t>:</w:t>
+      </w:r>
+      <w:r>
+        <w:rPr>
+          <w:lang w:val="fr-FR"/>
+        </w:rPr>
+        <w:t xml:space="preserve"> là người điều hành, quản lý và theo dõi mọi hoạt động của hệ thống.</w:t>
+      </w:r>
+    </w:p>
+    <w:p>
+      <w:pPr>
+        <w:pStyle w:val="Heading4"/>
         <w:rPr>
           <w:lang w:val="vi-VN"/>
         </w:rPr>
@@ -15964,6 +16459,7 @@
     </w:p>
     <w:p>
       <w:pPr>
+        <w:pStyle w:val="Heading4"/>
         <w:rPr>
           <w:lang w:val="vi-VN"/>
         </w:rPr>
@@ -15977,6 +16473,7 @@
     </w:p>
     <w:p>
       <w:pPr>
+        <w:pStyle w:val="Heading4"/>
         <w:rPr>
           <w:lang w:val="vi-VN"/>
         </w:rPr>
@@ -15994,104 +16491,71 @@
           <w:lang w:val="vi-VN"/>
         </w:rPr>
       </w:pPr>
-      <w:r>
+    </w:p>
+    <w:p>
+      <w:pPr>
         <w:rPr>
           <w:lang w:val="vi-VN"/>
         </w:rPr>
-        <w:t>Mức 2 : …</w:t>
-      </w:r>
-    </w:p>
-    <w:p>
-      <w:pPr>
+      </w:pPr>
+    </w:p>
+    <w:p>
+      <w:pPr>
+        <w:pStyle w:val="Heading3"/>
         <w:rPr>
           <w:lang w:val="vi-VN"/>
         </w:rPr>
       </w:pPr>
-    </w:p>
-    <w:p>
-      <w:pPr>
+      <w:bookmarkStart w:id="43" w:name="_Toc515950752"/>
+      <w:r>
         <w:rPr>
           <w:lang w:val="vi-VN"/>
         </w:rPr>
-      </w:pPr>
+        <w:t>Mô hình</w:t>
+      </w:r>
       <w:r>
         <w:rPr>
           <w:lang w:val="vi-VN"/>
         </w:rPr>
-        <w:t>Đặc tả xử lý :</w:t>
-      </w:r>
-    </w:p>
-    <w:p>
-      <w:pPr>
-        <w:rPr>
-          <w:lang w:val="vi-VN"/>
-        </w:rPr>
-      </w:pPr>
-    </w:p>
-    <w:p>
-      <w:pPr>
-        <w:rPr>
-          <w:lang w:val="vi-VN"/>
-        </w:rPr>
-      </w:pPr>
+        <w:t xml:space="preserve"> thực thể liên kết (ERD)</w:t>
+      </w:r>
+      <w:bookmarkEnd w:id="43"/>
+    </w:p>
+    <w:p>
+      <w:pPr>
+        <w:pStyle w:val="Heading4"/>
+      </w:pPr>
+      <w:bookmarkStart w:id="44" w:name="_Toc515950753"/>
+      <w:r>
+        <w:t>Danh sách thực thể</w:t>
+      </w:r>
+      <w:bookmarkEnd w:id="44"/>
+    </w:p>
+    <w:p>
+      <w:pPr>
+        <w:pStyle w:val="Heading4"/>
+      </w:pPr>
+      <w:bookmarkStart w:id="45" w:name="_Toc515950754"/>
+      <w:r>
+        <w:t>Mô hình thực thể liên kết</w:t>
+      </w:r>
+      <w:bookmarkEnd w:id="45"/>
     </w:p>
     <w:p>
       <w:pPr>
         <w:pStyle w:val="Heading3"/>
         <w:rPr>
-          <w:lang w:val="vi-VN"/>
-        </w:rPr>
-      </w:pPr>
-      <w:bookmarkStart w:id="42" w:name="_Toc515950752"/>
-      <w:r>
-        <w:rPr>
-          <w:lang w:val="vi-VN"/>
-        </w:rPr>
-        <w:t>Mô hình</w:t>
-      </w:r>
-      <w:r>
-        <w:rPr>
-          <w:lang w:val="vi-VN"/>
-        </w:rPr>
-        <w:t xml:space="preserve"> thực thể liên kết (ERD)</w:t>
-      </w:r>
-      <w:bookmarkEnd w:id="42"/>
-    </w:p>
-    <w:p>
-      <w:pPr>
-        <w:pStyle w:val="Heading4"/>
-      </w:pPr>
-      <w:bookmarkStart w:id="43" w:name="_Toc515950753"/>
-      <w:r>
-        <w:t>Danh sách thực thể</w:t>
-      </w:r>
-      <w:bookmarkEnd w:id="43"/>
-    </w:p>
-    <w:p>
-      <w:pPr>
-        <w:pStyle w:val="Heading4"/>
-      </w:pPr>
-      <w:bookmarkStart w:id="44" w:name="_Toc515950754"/>
-      <w:r>
-        <w:t>Mô hình thực thể liên kết</w:t>
-      </w:r>
-      <w:bookmarkEnd w:id="44"/>
-    </w:p>
-    <w:p>
-      <w:pPr>
-        <w:pStyle w:val="Heading3"/>
-        <w:rPr>
-          <w:lang w:val="fr-FR"/>
-        </w:rPr>
-      </w:pPr>
-      <w:bookmarkStart w:id="45" w:name="_Toc515950755"/>
+          <w:lang w:val="fr-FR"/>
+        </w:rPr>
+      </w:pPr>
+      <w:bookmarkStart w:id="46" w:name="_Toc515950755"/>
       <w:r>
         <w:rPr>
           <w:lang w:val="fr-FR"/>
         </w:rPr>
         <w:t>Cơ sở dữ liệu</w:t>
       </w:r>
-      <w:bookmarkEnd w:id="45"/>
+      <w:bookmarkEnd w:id="46"/>
     </w:p>
     <w:p>
       <w:pPr>
@@ -16206,6 +16670,7 @@
               <w:rPr>
                 <w:lang w:val="fr-FR"/>
               </w:rPr>
+              <w:lastRenderedPageBreak/>
               <w:t>1</w:t>
             </w:r>
           </w:p>
@@ -16287,16 +16752,8 @@
         <w:rPr>
           <w:lang w:val="fr-FR"/>
         </w:rPr>
-        <w:t xml:space="preserve">Bảng </w:t>
-      </w:r>
-      <w:proofErr w:type="spellStart"/>
-      <w:r>
-        <w:rPr>
-          <w:lang w:val="fr-FR"/>
-        </w:rPr>
-        <w:t>diagram</w:t>
-      </w:r>
-      <w:proofErr w:type="spellEnd"/>
+        <w:t>Bảng diagram</w:t>
+      </w:r>
     </w:p>
     <w:p>
       <w:pPr>
@@ -16305,15 +16762,14 @@
           <w:lang w:val="fr-FR"/>
         </w:rPr>
       </w:pPr>
-      <w:bookmarkStart w:id="46" w:name="_Toc515950756"/>
-      <w:r>
-        <w:rPr>
-          <w:lang w:val="fr-FR"/>
-        </w:rPr>
-        <w:lastRenderedPageBreak/>
+      <w:bookmarkStart w:id="47" w:name="_Toc515950756"/>
+      <w:r>
+        <w:rPr>
+          <w:lang w:val="fr-FR"/>
+        </w:rPr>
         <w:t>Thiết kế giao diện hệ thống</w:t>
       </w:r>
-      <w:bookmarkEnd w:id="46"/>
+      <w:bookmarkEnd w:id="47"/>
     </w:p>
     <w:p>
       <w:pPr>
@@ -16337,14 +16793,14 @@
           <w:lang w:val="fr-FR"/>
         </w:rPr>
       </w:pPr>
-      <w:bookmarkStart w:id="47" w:name="_Toc515950757"/>
+      <w:bookmarkStart w:id="48" w:name="_Toc515950757"/>
       <w:r>
         <w:rPr>
           <w:lang w:val="fr-FR"/>
         </w:rPr>
         <w:t>WEBSITE</w:t>
       </w:r>
-      <w:bookmarkEnd w:id="47"/>
+      <w:bookmarkEnd w:id="48"/>
     </w:p>
     <w:p>
       <w:pPr>
@@ -16355,14 +16811,14 @@
           <w:lang w:val="fr-FR"/>
         </w:rPr>
       </w:pPr>
-      <w:bookmarkStart w:id="48" w:name="_Toc515950758"/>
+      <w:bookmarkStart w:id="49" w:name="_Toc515950758"/>
       <w:r>
         <w:rPr>
           <w:lang w:val="fr-FR"/>
         </w:rPr>
         <w:t>MOBILE APP</w:t>
       </w:r>
-      <w:bookmarkEnd w:id="48"/>
+      <w:bookmarkEnd w:id="49"/>
     </w:p>
     <w:p>
       <w:pPr>
@@ -16373,11 +16829,11 @@
           <w:lang w:val="vi-VN"/>
         </w:rPr>
       </w:pPr>
-      <w:bookmarkStart w:id="49" w:name="_Toc515950759"/>
+      <w:bookmarkStart w:id="50" w:name="_Toc515950759"/>
       <w:r>
         <w:t>Phân tích công nghệ</w:t>
       </w:r>
-      <w:bookmarkEnd w:id="49"/>
+      <w:bookmarkEnd w:id="50"/>
     </w:p>
     <w:p>
       <w:pPr>
@@ -16465,23 +16921,7 @@
         <w:t xml:space="preserve"> còn được gọi là ngôn ngữ đánh dấu siêu văn bản. Nó được tạo ra nhằm cấu trúc lên một trang web với các mẩu thông tin được trình bày trên World Wide Web. </w:t>
       </w:r>
       <w:r>
-        <w:t>Một số thẻ thường được dùng như là &lt;html&gt;&lt;/html&gt;, &lt;header&gt;&lt;/header&gt;, &lt;body&gt;&lt;/body&gt;, &lt;div&gt;&lt;/div&gt;, &lt;span&gt;&lt;/span&gt;, &lt;</w:t>
-      </w:r>
-      <w:proofErr w:type="spellStart"/>
-      <w:r>
-        <w:t>ul</w:t>
-      </w:r>
-      <w:proofErr w:type="spellEnd"/>
-      <w:r>
-        <w:t>&gt;&lt;/</w:t>
-      </w:r>
-      <w:proofErr w:type="spellStart"/>
-      <w:r>
-        <w:t>ul</w:t>
-      </w:r>
-      <w:proofErr w:type="spellEnd"/>
-      <w:r>
-        <w:t>&gt;…</w:t>
+        <w:t>Một số thẻ thường được dùng như là &lt;html&gt;&lt;/html&gt;, &lt;header&gt;&lt;/header&gt;, &lt;body&gt;&lt;/body&gt;, &lt;div&gt;&lt;/div&gt;, &lt;span&gt;&lt;/span&gt;, &lt;ul&gt;&lt;/ul&gt;…</w:t>
       </w:r>
     </w:p>
     <w:p>
@@ -16624,6 +17064,7 @@
           <w:b/>
           <w:lang w:val="vi-VN"/>
         </w:rPr>
+        <w:lastRenderedPageBreak/>
         <w:t xml:space="preserve">CodeIgniter Framework </w:t>
       </w:r>
       <w:r>
@@ -16654,7 +17095,6 @@
           <w:b/>
           <w:lang w:val="vi-VN"/>
         </w:rPr>
-        <w:lastRenderedPageBreak/>
         <w:t>Node.js</w:t>
       </w:r>
       <w:r>
@@ -16771,15 +17211,7 @@
         <w:rPr>
           <w:lang w:val="vi-VN"/>
         </w:rPr>
-        <w:t>Mô hình này được dùng khá rộng rãi và đặc biệt là trong các ngô</w:t>
-      </w:r>
-      <w:bookmarkStart w:id="50" w:name="_GoBack"/>
-      <w:bookmarkEnd w:id="50"/>
-      <w:r>
-        <w:rPr>
-          <w:lang w:val="vi-VN"/>
-        </w:rPr>
-        <w:t>n ngữ lập trình web. Trong PHP hiện tại có khá nhiều Framework và tất cả đều xây dựng từ mô hình MVC, từ đó ta có thể thấy sự quan trọng của mô hình MVC trong việc xây dựng các hệ thống.</w:t>
+        <w:t>Mô hình này được dùng khá rộng rãi và đặc biệt là trong các ngôn ngữ lập trình web. Trong PHP hiện tại có khá nhiều Framework và tất cả đều xây dựng từ mô hình MVC, từ đó ta có thể thấy sự quan trọng của mô hình MVC trong việc xây dựng các hệ thống.</w:t>
       </w:r>
     </w:p>
     <w:p>
@@ -16806,6 +17238,7 @@
           <w:rFonts w:eastAsiaTheme="majorEastAsia"/>
           <w:i/>
         </w:rPr>
+        <w:lastRenderedPageBreak/>
         <w:t>Model</w:t>
       </w:r>
       <w:r>
@@ -16874,7 +17307,6 @@
           <w:rFonts w:eastAsiaTheme="majorEastAsia"/>
           <w:i/>
         </w:rPr>
-        <w:lastRenderedPageBreak/>
         <w:t>Controller</w:t>
       </w:r>
       <w:r>
@@ -17177,6 +17609,7 @@
         <w:rPr>
           <w:lang w:val="vi-VN"/>
         </w:rPr>
+        <w:lastRenderedPageBreak/>
         <w:t>Dễ dàng debug trong quá trình xây dựng</w:t>
       </w:r>
       <w:r>
@@ -17266,7 +17699,6 @@
         <w:rPr>
           <w:lang w:val="vi-VN"/>
         </w:rPr>
-        <w:lastRenderedPageBreak/>
         <w:t>Xét về ưu và nh</w:t>
       </w:r>
       <w:r>
@@ -17314,40 +17746,16 @@
         </w:rPr>
         <w:t xml:space="preserve"> website freetuts.net có URL là </w:t>
       </w:r>
-      <w:r>
-        <w:fldChar w:fldCharType="begin"/>
-      </w:r>
-      <w:r>
-        <w:rPr>
-          <w:lang w:val="vi-VN"/>
-        </w:rPr>
-        <w:instrText xml:space="preserve"> HYPERLINK "http:</w:instrText>
-      </w:r>
-      <w:r>
-        <w:rPr>
-          <w:lang w:val="vi-VN"/>
-        </w:rPr>
-        <w:instrText xml:space="preserve">//yoloshop.com/product/view/38" </w:instrText>
-      </w:r>
-      <w:r>
-        <w:fldChar w:fldCharType="separate"/>
-      </w:r>
-      <w:r>
-        <w:rPr>
-          <w:rStyle w:val="Hyperlink"/>
-          <w:rFonts w:eastAsiaTheme="majorEastAsia"/>
-          <w:lang w:val="vi-VN"/>
-        </w:rPr>
-        <w:t>http://yoloshop.com/product/view/38</w:t>
-      </w:r>
-      <w:r>
-        <w:rPr>
-          <w:rStyle w:val="Hyperlink"/>
-          <w:rFonts w:eastAsiaTheme="majorEastAsia"/>
-          <w:lang w:val="vi-VN"/>
-        </w:rPr>
-        <w:fldChar w:fldCharType="end"/>
-      </w:r>
+      <w:hyperlink r:id="rId34" w:history="1">
+        <w:r>
+          <w:rPr>
+            <w:rStyle w:val="Hyperlink"/>
+            <w:rFonts w:eastAsiaTheme="majorEastAsia"/>
+            <w:lang w:val="vi-VN"/>
+          </w:rPr>
+          <w:t>http://yoloshop.com/product/view/38</w:t>
+        </w:r>
+      </w:hyperlink>
       <w:r>
         <w:rPr>
           <w:rFonts w:eastAsiaTheme="majorEastAsia"/>
@@ -17830,15 +18238,15 @@
           <w:lang w:val="fr-FR"/>
         </w:rPr>
       </w:pPr>
-      <w:bookmarkStart w:id="58" w:name="_Toc514080398"/>
-      <w:bookmarkStart w:id="59" w:name="_Toc515950764"/>
+      <w:bookmarkStart w:id="58" w:name="_Toc515950764"/>
+      <w:bookmarkStart w:id="59" w:name="_Toc514080398"/>
       <w:r>
         <w:rPr>
           <w:lang w:val="fr-FR"/>
         </w:rPr>
         <w:t>Kết quả đạt được</w:t>
       </w:r>
-      <w:bookmarkEnd w:id="59"/>
+      <w:bookmarkEnd w:id="58"/>
     </w:p>
     <w:p>
       <w:pPr>
@@ -17928,21 +18336,7 @@
         <w:rPr>
           <w:lang w:val="fr-FR"/>
         </w:rPr>
-        <w:t xml:space="preserve">và mobile </w:t>
-      </w:r>
-      <w:proofErr w:type="spellStart"/>
-      <w:r>
-        <w:rPr>
-          <w:lang w:val="fr-FR"/>
-        </w:rPr>
-        <w:t>app</w:t>
-      </w:r>
-      <w:proofErr w:type="spellEnd"/>
-      <w:r>
-        <w:rPr>
-          <w:lang w:val="fr-FR"/>
-        </w:rPr>
-        <w:t xml:space="preserve"> </w:t>
+        <w:t xml:space="preserve">và mobile app </w:t>
       </w:r>
       <w:r>
         <w:rPr>
@@ -18146,31 +18540,14 @@
         </w:rPr>
       </w:pPr>
       <w:r>
-        <w:t xml:space="preserve">Đã upload website lên hosting và đặt tên domain </w:t>
-      </w:r>
-      <w:proofErr w:type="gramStart"/>
-      <w:r>
-        <w:t>là :</w:t>
-      </w:r>
-      <w:proofErr w:type="gramEnd"/>
-      <w:r>
-        <w:t xml:space="preserve"> </w:t>
-      </w:r>
-      <w:proofErr w:type="spellStart"/>
+        <w:t xml:space="preserve">Đã upload website lên hosting và đặt tên domain là : </w:t>
+      </w:r>
       <w:r>
         <w:rPr>
           <w:b/>
           <w:color w:val="FF0000"/>
         </w:rPr>
-        <w:t>yoloshop</w:t>
-      </w:r>
-      <w:proofErr w:type="spellEnd"/>
-      <w:r>
-        <w:rPr>
-          <w:b/>
-          <w:color w:val="FF0000"/>
-        </w:rPr>
-        <w:t>……</w:t>
+        <w:t>yoloshop……</w:t>
       </w:r>
     </w:p>
     <w:p>
@@ -18264,25 +18641,7 @@
           <w:color w:val="000000"/>
           <w:szCs w:val="26"/>
         </w:rPr>
-        <w:t xml:space="preserve">Với nỗ lực của bản thân, nhóm đồ </w:t>
-      </w:r>
-      <w:proofErr w:type="gramStart"/>
-      <w:r>
-        <w:rPr>
-          <w:rFonts w:ascii="TimesNewRoman" w:hAnsi="TimesNewRoman"/>
-          <w:color w:val="000000"/>
-          <w:szCs w:val="26"/>
-        </w:rPr>
-        <w:t>án</w:t>
-      </w:r>
-      <w:proofErr w:type="gramEnd"/>
-      <w:r>
-        <w:rPr>
-          <w:rFonts w:ascii="TimesNewRoman" w:hAnsi="TimesNewRoman"/>
-          <w:color w:val="000000"/>
-          <w:szCs w:val="26"/>
-        </w:rPr>
-        <w:t xml:space="preserve"> đã cố gắng hoàn thà</w:t>
+        <w:t>Với nỗ lực của bản thân, nhóm đồ án đã cố gắng hoàn thà</w:t>
       </w:r>
       <w:r>
         <w:rPr>
@@ -18330,25 +18689,7 @@
           <w:color w:val="000000"/>
           <w:szCs w:val="26"/>
         </w:rPr>
-        <w:t xml:space="preserve">Phát triển một hệ thống </w:t>
-      </w:r>
-      <w:proofErr w:type="gramStart"/>
-      <w:r>
-        <w:rPr>
-          <w:rFonts w:ascii="TimesNewRoman" w:hAnsi="TimesNewRoman"/>
-          <w:color w:val="000000"/>
-          <w:szCs w:val="26"/>
-        </w:rPr>
-        <w:t>chợ :</w:t>
-      </w:r>
-      <w:proofErr w:type="gramEnd"/>
-      <w:r>
-        <w:rPr>
-          <w:rFonts w:ascii="TimesNewRoman" w:hAnsi="TimesNewRoman"/>
-          <w:color w:val="000000"/>
-          <w:szCs w:val="26"/>
-        </w:rPr>
-        <w:t xml:space="preserve"> có người bán người mua.</w:t>
+        <w:t>Phát triển một hệ thống chợ : có người bán người mua.</w:t>
       </w:r>
     </w:p>
     <w:p>
@@ -18593,7 +18934,7 @@
         <w:lastRenderedPageBreak/>
         <w:t>DANH MỤC TÀI LIỆU THAM KHẢO</w:t>
       </w:r>
-      <w:bookmarkEnd w:id="58"/>
+      <w:bookmarkEnd w:id="59"/>
       <w:bookmarkEnd w:id="62"/>
     </w:p>
     <w:p>
@@ -18855,7 +19196,7 @@
       <w:bookmarkEnd w:id="64"/>
     </w:p>
     <w:sectPr>
-      <w:headerReference w:type="default" r:id="rId34"/>
+      <w:headerReference w:type="default" r:id="rId35"/>
       <w:pgSz w:w="11906" w:h="16838"/>
       <w:pgMar w:top="1985" w:right="1134" w:bottom="1701" w:left="1985" w:header="709" w:footer="709" w:gutter="0"/>
       <w:cols w:space="708"/>
@@ -18950,7 +19291,7 @@
           <w:rPr>
             <w:noProof/>
           </w:rPr>
-          <w:t>45</w:t>
+          <w:t>46</w:t>
         </w:r>
         <w:r>
           <w:rPr>
@@ -19200,6 +19541,120 @@
     </w:lvl>
   </w:abstractNum>
   <w:abstractNum w:abstractNumId="2">
+    <w:nsid w:val="099D0685"/>
+    <w:multiLevelType w:val="hybridMultilevel"/>
+    <w:tmpl w:val="B56A219C"/>
+    <w:lvl w:ilvl="0" w:tplc="537C2D5C">
+      <w:start w:val="7"/>
+      <w:numFmt w:val="bullet"/>
+      <w:lvlText w:val="+"/>
+      <w:lvlJc w:val="left"/>
+      <w:pPr>
+        <w:ind w:left="1364" w:hanging="360"/>
+      </w:pPr>
+      <w:rPr>
+        <w:rFonts w:ascii="Times New Roman" w:eastAsia="Times New Roman" w:hAnsi="Times New Roman" w:cs="Times New Roman" w:hint="default"/>
+        <w:b w:val="0"/>
+      </w:rPr>
+    </w:lvl>
+    <w:lvl w:ilvl="1" w:tplc="042A0003" w:tentative="1">
+      <w:start w:val="1"/>
+      <w:numFmt w:val="bullet"/>
+      <w:lvlText w:val="o"/>
+      <w:lvlJc w:val="left"/>
+      <w:pPr>
+        <w:ind w:left="2084" w:hanging="360"/>
+      </w:pPr>
+      <w:rPr>
+        <w:rFonts w:ascii="Courier New" w:hAnsi="Courier New" w:cs="Courier New" w:hint="default"/>
+      </w:rPr>
+    </w:lvl>
+    <w:lvl w:ilvl="2" w:tplc="042A0005" w:tentative="1">
+      <w:start w:val="1"/>
+      <w:numFmt w:val="bullet"/>
+      <w:lvlText w:val=""/>
+      <w:lvlJc w:val="left"/>
+      <w:pPr>
+        <w:ind w:left="2804" w:hanging="360"/>
+      </w:pPr>
+      <w:rPr>
+        <w:rFonts w:ascii="Wingdings" w:hAnsi="Wingdings" w:hint="default"/>
+      </w:rPr>
+    </w:lvl>
+    <w:lvl w:ilvl="3" w:tplc="042A0001" w:tentative="1">
+      <w:start w:val="1"/>
+      <w:numFmt w:val="bullet"/>
+      <w:lvlText w:val=""/>
+      <w:lvlJc w:val="left"/>
+      <w:pPr>
+        <w:ind w:left="3524" w:hanging="360"/>
+      </w:pPr>
+      <w:rPr>
+        <w:rFonts w:ascii="Symbol" w:hAnsi="Symbol" w:hint="default"/>
+      </w:rPr>
+    </w:lvl>
+    <w:lvl w:ilvl="4" w:tplc="042A0003" w:tentative="1">
+      <w:start w:val="1"/>
+      <w:numFmt w:val="bullet"/>
+      <w:lvlText w:val="o"/>
+      <w:lvlJc w:val="left"/>
+      <w:pPr>
+        <w:ind w:left="4244" w:hanging="360"/>
+      </w:pPr>
+      <w:rPr>
+        <w:rFonts w:ascii="Courier New" w:hAnsi="Courier New" w:cs="Courier New" w:hint="default"/>
+      </w:rPr>
+    </w:lvl>
+    <w:lvl w:ilvl="5" w:tplc="042A0005" w:tentative="1">
+      <w:start w:val="1"/>
+      <w:numFmt w:val="bullet"/>
+      <w:lvlText w:val=""/>
+      <w:lvlJc w:val="left"/>
+      <w:pPr>
+        <w:ind w:left="4964" w:hanging="360"/>
+      </w:pPr>
+      <w:rPr>
+        <w:rFonts w:ascii="Wingdings" w:hAnsi="Wingdings" w:hint="default"/>
+      </w:rPr>
+    </w:lvl>
+    <w:lvl w:ilvl="6" w:tplc="042A0001" w:tentative="1">
+      <w:start w:val="1"/>
+      <w:numFmt w:val="bullet"/>
+      <w:lvlText w:val=""/>
+      <w:lvlJc w:val="left"/>
+      <w:pPr>
+        <w:ind w:left="5684" w:hanging="360"/>
+      </w:pPr>
+      <w:rPr>
+        <w:rFonts w:ascii="Symbol" w:hAnsi="Symbol" w:hint="default"/>
+      </w:rPr>
+    </w:lvl>
+    <w:lvl w:ilvl="7" w:tplc="042A0003" w:tentative="1">
+      <w:start w:val="1"/>
+      <w:numFmt w:val="bullet"/>
+      <w:lvlText w:val="o"/>
+      <w:lvlJc w:val="left"/>
+      <w:pPr>
+        <w:ind w:left="6404" w:hanging="360"/>
+      </w:pPr>
+      <w:rPr>
+        <w:rFonts w:ascii="Courier New" w:hAnsi="Courier New" w:cs="Courier New" w:hint="default"/>
+      </w:rPr>
+    </w:lvl>
+    <w:lvl w:ilvl="8" w:tplc="042A0005" w:tentative="1">
+      <w:start w:val="1"/>
+      <w:numFmt w:val="bullet"/>
+      <w:lvlText w:val=""/>
+      <w:lvlJc w:val="left"/>
+      <w:pPr>
+        <w:ind w:left="7124" w:hanging="360"/>
+      </w:pPr>
+      <w:rPr>
+        <w:rFonts w:ascii="Wingdings" w:hAnsi="Wingdings" w:hint="default"/>
+      </w:rPr>
+    </w:lvl>
+  </w:abstractNum>
+  <w:abstractNum w:abstractNumId="3">
     <w:nsid w:val="0A602A4B"/>
     <w:multiLevelType w:val="multilevel"/>
     <w:tmpl w:val="66F2DCA6"/>
@@ -19313,7 +19768,7 @@
       </w:rPr>
     </w:lvl>
   </w:abstractNum>
-  <w:abstractNum w:abstractNumId="3">
+  <w:abstractNum w:abstractNumId="4">
     <w:nsid w:val="0FAA12A6"/>
     <w:multiLevelType w:val="multilevel"/>
     <w:tmpl w:val="66F2DCA6"/>
@@ -19427,7 +19882,7 @@
       </w:rPr>
     </w:lvl>
   </w:abstractNum>
-  <w:abstractNum w:abstractNumId="4">
+  <w:abstractNum w:abstractNumId="5">
     <w:nsid w:val="11005223"/>
     <w:multiLevelType w:val="hybridMultilevel"/>
     <w:tmpl w:val="6E8EC4C0"/>
@@ -19539,7 +19994,7 @@
       </w:rPr>
     </w:lvl>
   </w:abstractNum>
-  <w:abstractNum w:abstractNumId="5">
+  <w:abstractNum w:abstractNumId="6">
     <w:nsid w:val="126E2C91"/>
     <w:multiLevelType w:val="hybridMultilevel"/>
     <w:tmpl w:val="060E9BEA"/>
@@ -19651,7 +20106,7 @@
       </w:rPr>
     </w:lvl>
   </w:abstractNum>
-  <w:abstractNum w:abstractNumId="6">
+  <w:abstractNum w:abstractNumId="7">
     <w:nsid w:val="14484BA8"/>
     <w:multiLevelType w:val="multilevel"/>
     <w:tmpl w:val="66F2DCA6"/>
@@ -19765,7 +20220,7 @@
       </w:rPr>
     </w:lvl>
   </w:abstractNum>
-  <w:abstractNum w:abstractNumId="7">
+  <w:abstractNum w:abstractNumId="8">
     <w:nsid w:val="14EF545D"/>
     <w:multiLevelType w:val="hybridMultilevel"/>
     <w:tmpl w:val="79FC1614"/>
@@ -19877,7 +20332,7 @@
       </w:rPr>
     </w:lvl>
   </w:abstractNum>
-  <w:abstractNum w:abstractNumId="8">
+  <w:abstractNum w:abstractNumId="9">
     <w:nsid w:val="18DD1852"/>
     <w:multiLevelType w:val="multilevel"/>
     <w:tmpl w:val="66F2DCA6"/>
@@ -19991,7 +20446,7 @@
       </w:rPr>
     </w:lvl>
   </w:abstractNum>
-  <w:abstractNum w:abstractNumId="9">
+  <w:abstractNum w:abstractNumId="10">
     <w:nsid w:val="1C936FE5"/>
     <w:multiLevelType w:val="multilevel"/>
     <w:tmpl w:val="66F2DCA6"/>
@@ -20105,7 +20560,7 @@
       </w:rPr>
     </w:lvl>
   </w:abstractNum>
-  <w:abstractNum w:abstractNumId="10">
+  <w:abstractNum w:abstractNumId="11">
     <w:nsid w:val="1E2A6786"/>
     <w:multiLevelType w:val="multilevel"/>
     <w:tmpl w:val="66F2DCA6"/>
@@ -20219,7 +20674,7 @@
       </w:rPr>
     </w:lvl>
   </w:abstractNum>
-  <w:abstractNum w:abstractNumId="11">
+  <w:abstractNum w:abstractNumId="12">
     <w:nsid w:val="20342D3E"/>
     <w:multiLevelType w:val="multilevel"/>
     <w:tmpl w:val="66F2DCA6"/>
@@ -20333,7 +20788,7 @@
       </w:rPr>
     </w:lvl>
   </w:abstractNum>
-  <w:abstractNum w:abstractNumId="12">
+  <w:abstractNum w:abstractNumId="13">
     <w:nsid w:val="266E168F"/>
     <w:multiLevelType w:val="multilevel"/>
     <w:tmpl w:val="66F2DCA6"/>
@@ -20447,7 +20902,7 @@
       </w:rPr>
     </w:lvl>
   </w:abstractNum>
-  <w:abstractNum w:abstractNumId="13">
+  <w:abstractNum w:abstractNumId="14">
     <w:nsid w:val="27790EE0"/>
     <w:multiLevelType w:val="hybridMultilevel"/>
     <w:tmpl w:val="A6CEA1E4"/>
@@ -20559,11 +21014,11 @@
       </w:rPr>
     </w:lvl>
   </w:abstractNum>
-  <w:abstractNum w:abstractNumId="14">
+  <w:abstractNum w:abstractNumId="15">
     <w:nsid w:val="27B92BC2"/>
     <w:multiLevelType w:val="hybridMultilevel"/>
-    <w:tmpl w:val="A26CAB6A"/>
-    <w:lvl w:ilvl="0" w:tplc="ED9893E0">
+    <w:tmpl w:val="6A4C5530"/>
+    <w:lvl w:ilvl="0" w:tplc="83A85AD2">
       <w:start w:val="1"/>
       <w:numFmt w:val="decimal"/>
       <w:lvlText w:val="%1."/>
@@ -20573,6 +21028,7 @@
       </w:pPr>
       <w:rPr>
         <w:rFonts w:hint="default"/>
+        <w:b/>
       </w:rPr>
     </w:lvl>
     <w:lvl w:ilvl="1" w:tplc="042A0019" w:tentative="1">
@@ -20648,7 +21104,7 @@
       </w:pPr>
     </w:lvl>
   </w:abstractNum>
-  <w:abstractNum w:abstractNumId="15">
+  <w:abstractNum w:abstractNumId="16">
     <w:nsid w:val="2C5A23D4"/>
     <w:multiLevelType w:val="hybridMultilevel"/>
     <w:tmpl w:val="B7EEA744"/>
@@ -20738,7 +21194,7 @@
       </w:pPr>
     </w:lvl>
   </w:abstractNum>
-  <w:abstractNum w:abstractNumId="16">
+  <w:abstractNum w:abstractNumId="17">
     <w:nsid w:val="2D095AD8"/>
     <w:multiLevelType w:val="multilevel"/>
     <w:tmpl w:val="66F2DCA6"/>
@@ -20852,7 +21308,7 @@
       </w:rPr>
     </w:lvl>
   </w:abstractNum>
-  <w:abstractNum w:abstractNumId="17">
+  <w:abstractNum w:abstractNumId="18">
     <w:nsid w:val="3100007D"/>
     <w:multiLevelType w:val="multilevel"/>
     <w:tmpl w:val="66F2DCA6"/>
@@ -20966,7 +21422,7 @@
       </w:rPr>
     </w:lvl>
   </w:abstractNum>
-  <w:abstractNum w:abstractNumId="18">
+  <w:abstractNum w:abstractNumId="19">
     <w:nsid w:val="320515A9"/>
     <w:multiLevelType w:val="multilevel"/>
     <w:tmpl w:val="66F2DCA6"/>
@@ -21080,7 +21536,7 @@
       </w:rPr>
     </w:lvl>
   </w:abstractNum>
-  <w:abstractNum w:abstractNumId="19">
+  <w:abstractNum w:abstractNumId="20">
     <w:nsid w:val="42155A85"/>
     <w:multiLevelType w:val="hybridMultilevel"/>
     <w:tmpl w:val="C8B20228"/>
@@ -21192,7 +21648,7 @@
       </w:rPr>
     </w:lvl>
   </w:abstractNum>
-  <w:abstractNum w:abstractNumId="20">
+  <w:abstractNum w:abstractNumId="21">
     <w:nsid w:val="431B22DC"/>
     <w:multiLevelType w:val="multilevel"/>
     <w:tmpl w:val="66F2DCA6"/>
@@ -21306,7 +21762,7 @@
       </w:rPr>
     </w:lvl>
   </w:abstractNum>
-  <w:abstractNum w:abstractNumId="21">
+  <w:abstractNum w:abstractNumId="22">
     <w:nsid w:val="447F7BC7"/>
     <w:multiLevelType w:val="multilevel"/>
     <w:tmpl w:val="66F2DCA6"/>
@@ -21420,7 +21876,7 @@
       </w:rPr>
     </w:lvl>
   </w:abstractNum>
-  <w:abstractNum w:abstractNumId="22">
+  <w:abstractNum w:abstractNumId="23">
     <w:nsid w:val="44D1587C"/>
     <w:multiLevelType w:val="multilevel"/>
     <w:tmpl w:val="66F2DCA6"/>
@@ -21534,10 +21990,10 @@
       </w:rPr>
     </w:lvl>
   </w:abstractNum>
-  <w:abstractNum w:abstractNumId="23">
+  <w:abstractNum w:abstractNumId="24">
     <w:nsid w:val="466437BA"/>
     <w:multiLevelType w:val="multilevel"/>
-    <w:tmpl w:val="5B22C4FA"/>
+    <w:tmpl w:val="302E9FBA"/>
     <w:lvl w:ilvl="0">
       <w:start w:val="1"/>
       <w:numFmt w:val="decimal"/>
@@ -21668,7 +22124,7 @@
       </w:rPr>
     </w:lvl>
   </w:abstractNum>
-  <w:abstractNum w:abstractNumId="24">
+  <w:abstractNum w:abstractNumId="25">
     <w:nsid w:val="46C81F8B"/>
     <w:multiLevelType w:val="multilevel"/>
     <w:tmpl w:val="66F2DCA6"/>
@@ -21782,7 +22238,7 @@
       </w:rPr>
     </w:lvl>
   </w:abstractNum>
-  <w:abstractNum w:abstractNumId="25">
+  <w:abstractNum w:abstractNumId="26">
     <w:nsid w:val="47066ECA"/>
     <w:multiLevelType w:val="multilevel"/>
     <w:tmpl w:val="66F2DCA6"/>
@@ -21896,7 +22352,97 @@
       </w:rPr>
     </w:lvl>
   </w:abstractNum>
-  <w:abstractNum w:abstractNumId="26">
+  <w:abstractNum w:abstractNumId="27">
+    <w:nsid w:val="49E87FFD"/>
+    <w:multiLevelType w:val="hybridMultilevel"/>
+    <w:tmpl w:val="B60801F0"/>
+    <w:lvl w:ilvl="0" w:tplc="AEEAC06E">
+      <w:start w:val="1"/>
+      <w:numFmt w:val="bullet"/>
+      <w:lvlText w:val="-"/>
+      <w:lvlJc w:val="left"/>
+      <w:pPr>
+        <w:ind w:left="644" w:hanging="360"/>
+      </w:pPr>
+      <w:rPr>
+        <w:rFonts w:ascii="Courier New" w:hAnsi="Courier New" w:hint="default"/>
+        <w:b w:val="0"/>
+      </w:rPr>
+    </w:lvl>
+    <w:lvl w:ilvl="1" w:tplc="042A0019" w:tentative="1">
+      <w:start w:val="1"/>
+      <w:numFmt w:val="lowerLetter"/>
+      <w:lvlText w:val="%2."/>
+      <w:lvlJc w:val="left"/>
+      <w:pPr>
+        <w:ind w:left="1364" w:hanging="360"/>
+      </w:pPr>
+    </w:lvl>
+    <w:lvl w:ilvl="2" w:tplc="042A001B" w:tentative="1">
+      <w:start w:val="1"/>
+      <w:numFmt w:val="lowerRoman"/>
+      <w:lvlText w:val="%3."/>
+      <w:lvlJc w:val="right"/>
+      <w:pPr>
+        <w:ind w:left="2084" w:hanging="180"/>
+      </w:pPr>
+    </w:lvl>
+    <w:lvl w:ilvl="3" w:tplc="042A000F" w:tentative="1">
+      <w:start w:val="1"/>
+      <w:numFmt w:val="decimal"/>
+      <w:lvlText w:val="%4."/>
+      <w:lvlJc w:val="left"/>
+      <w:pPr>
+        <w:ind w:left="2804" w:hanging="360"/>
+      </w:pPr>
+    </w:lvl>
+    <w:lvl w:ilvl="4" w:tplc="042A0019" w:tentative="1">
+      <w:start w:val="1"/>
+      <w:numFmt w:val="lowerLetter"/>
+      <w:lvlText w:val="%5."/>
+      <w:lvlJc w:val="left"/>
+      <w:pPr>
+        <w:ind w:left="3524" w:hanging="360"/>
+      </w:pPr>
+    </w:lvl>
+    <w:lvl w:ilvl="5" w:tplc="042A001B" w:tentative="1">
+      <w:start w:val="1"/>
+      <w:numFmt w:val="lowerRoman"/>
+      <w:lvlText w:val="%6."/>
+      <w:lvlJc w:val="right"/>
+      <w:pPr>
+        <w:ind w:left="4244" w:hanging="180"/>
+      </w:pPr>
+    </w:lvl>
+    <w:lvl w:ilvl="6" w:tplc="042A000F" w:tentative="1">
+      <w:start w:val="1"/>
+      <w:numFmt w:val="decimal"/>
+      <w:lvlText w:val="%7."/>
+      <w:lvlJc w:val="left"/>
+      <w:pPr>
+        <w:ind w:left="4964" w:hanging="360"/>
+      </w:pPr>
+    </w:lvl>
+    <w:lvl w:ilvl="7" w:tplc="042A0019" w:tentative="1">
+      <w:start w:val="1"/>
+      <w:numFmt w:val="lowerLetter"/>
+      <w:lvlText w:val="%8."/>
+      <w:lvlJc w:val="left"/>
+      <w:pPr>
+        <w:ind w:left="5684" w:hanging="360"/>
+      </w:pPr>
+    </w:lvl>
+    <w:lvl w:ilvl="8" w:tplc="042A001B" w:tentative="1">
+      <w:start w:val="1"/>
+      <w:numFmt w:val="lowerRoman"/>
+      <w:lvlText w:val="%9."/>
+      <w:lvlJc w:val="right"/>
+      <w:pPr>
+        <w:ind w:left="6404" w:hanging="180"/>
+      </w:pPr>
+    </w:lvl>
+  </w:abstractNum>
+  <w:abstractNum w:abstractNumId="28">
     <w:nsid w:val="4B0428A8"/>
     <w:multiLevelType w:val="multilevel"/>
     <w:tmpl w:val="66F2DCA6"/>
@@ -22010,7 +22556,7 @@
       </w:rPr>
     </w:lvl>
   </w:abstractNum>
-  <w:abstractNum w:abstractNumId="27">
+  <w:abstractNum w:abstractNumId="29">
     <w:nsid w:val="4CD72486"/>
     <w:multiLevelType w:val="multilevel"/>
     <w:tmpl w:val="66F2DCA6"/>
@@ -22124,7 +22670,7 @@
       </w:rPr>
     </w:lvl>
   </w:abstractNum>
-  <w:abstractNum w:abstractNumId="28">
+  <w:abstractNum w:abstractNumId="30">
     <w:nsid w:val="4E9320A1"/>
     <w:multiLevelType w:val="hybridMultilevel"/>
     <w:tmpl w:val="EA3A50C4"/>
@@ -22236,7 +22782,7 @@
       </w:rPr>
     </w:lvl>
   </w:abstractNum>
-  <w:abstractNum w:abstractNumId="29">
+  <w:abstractNum w:abstractNumId="31">
     <w:nsid w:val="4F066380"/>
     <w:multiLevelType w:val="multilevel"/>
     <w:tmpl w:val="66F2DCA6"/>
@@ -22350,7 +22896,97 @@
       </w:rPr>
     </w:lvl>
   </w:abstractNum>
-  <w:abstractNum w:abstractNumId="30">
+  <w:abstractNum w:abstractNumId="32">
+    <w:nsid w:val="4F4546B2"/>
+    <w:multiLevelType w:val="hybridMultilevel"/>
+    <w:tmpl w:val="397C94A8"/>
+    <w:lvl w:ilvl="0" w:tplc="64E64D46">
+      <w:start w:val="1"/>
+      <w:numFmt w:val="bullet"/>
+      <w:lvlText w:val="-"/>
+      <w:lvlJc w:val="left"/>
+      <w:pPr>
+        <w:ind w:left="644" w:hanging="360"/>
+      </w:pPr>
+      <w:rPr>
+        <w:rFonts w:ascii="Courier New" w:hAnsi="Courier New" w:hint="default"/>
+        <w:b w:val="0"/>
+      </w:rPr>
+    </w:lvl>
+    <w:lvl w:ilvl="1" w:tplc="042A0019" w:tentative="1">
+      <w:start w:val="1"/>
+      <w:numFmt w:val="lowerLetter"/>
+      <w:lvlText w:val="%2."/>
+      <w:lvlJc w:val="left"/>
+      <w:pPr>
+        <w:ind w:left="1364" w:hanging="360"/>
+      </w:pPr>
+    </w:lvl>
+    <w:lvl w:ilvl="2" w:tplc="042A001B" w:tentative="1">
+      <w:start w:val="1"/>
+      <w:numFmt w:val="lowerRoman"/>
+      <w:lvlText w:val="%3."/>
+      <w:lvlJc w:val="right"/>
+      <w:pPr>
+        <w:ind w:left="2084" w:hanging="180"/>
+      </w:pPr>
+    </w:lvl>
+    <w:lvl w:ilvl="3" w:tplc="042A000F" w:tentative="1">
+      <w:start w:val="1"/>
+      <w:numFmt w:val="decimal"/>
+      <w:lvlText w:val="%4."/>
+      <w:lvlJc w:val="left"/>
+      <w:pPr>
+        <w:ind w:left="2804" w:hanging="360"/>
+      </w:pPr>
+    </w:lvl>
+    <w:lvl w:ilvl="4" w:tplc="042A0019" w:tentative="1">
+      <w:start w:val="1"/>
+      <w:numFmt w:val="lowerLetter"/>
+      <w:lvlText w:val="%5."/>
+      <w:lvlJc w:val="left"/>
+      <w:pPr>
+        <w:ind w:left="3524" w:hanging="360"/>
+      </w:pPr>
+    </w:lvl>
+    <w:lvl w:ilvl="5" w:tplc="042A001B" w:tentative="1">
+      <w:start w:val="1"/>
+      <w:numFmt w:val="lowerRoman"/>
+      <w:lvlText w:val="%6."/>
+      <w:lvlJc w:val="right"/>
+      <w:pPr>
+        <w:ind w:left="4244" w:hanging="180"/>
+      </w:pPr>
+    </w:lvl>
+    <w:lvl w:ilvl="6" w:tplc="042A000F" w:tentative="1">
+      <w:start w:val="1"/>
+      <w:numFmt w:val="decimal"/>
+      <w:lvlText w:val="%7."/>
+      <w:lvlJc w:val="left"/>
+      <w:pPr>
+        <w:ind w:left="4964" w:hanging="360"/>
+      </w:pPr>
+    </w:lvl>
+    <w:lvl w:ilvl="7" w:tplc="042A0019" w:tentative="1">
+      <w:start w:val="1"/>
+      <w:numFmt w:val="lowerLetter"/>
+      <w:lvlText w:val="%8."/>
+      <w:lvlJc w:val="left"/>
+      <w:pPr>
+        <w:ind w:left="5684" w:hanging="360"/>
+      </w:pPr>
+    </w:lvl>
+    <w:lvl w:ilvl="8" w:tplc="042A001B" w:tentative="1">
+      <w:start w:val="1"/>
+      <w:numFmt w:val="lowerRoman"/>
+      <w:lvlText w:val="%9."/>
+      <w:lvlJc w:val="right"/>
+      <w:pPr>
+        <w:ind w:left="6404" w:hanging="180"/>
+      </w:pPr>
+    </w:lvl>
+  </w:abstractNum>
+  <w:abstractNum w:abstractNumId="33">
     <w:nsid w:val="4FD317AF"/>
     <w:multiLevelType w:val="multilevel"/>
     <w:tmpl w:val="66F2DCA6"/>
@@ -22464,7 +23100,7 @@
       </w:rPr>
     </w:lvl>
   </w:abstractNum>
-  <w:abstractNum w:abstractNumId="31">
+  <w:abstractNum w:abstractNumId="34">
     <w:nsid w:val="508659D6"/>
     <w:multiLevelType w:val="multilevel"/>
     <w:tmpl w:val="66F2DCA6"/>
@@ -22578,7 +23214,7 @@
       </w:rPr>
     </w:lvl>
   </w:abstractNum>
-  <w:abstractNum w:abstractNumId="32">
+  <w:abstractNum w:abstractNumId="35">
     <w:nsid w:val="50D12258"/>
     <w:multiLevelType w:val="multilevel"/>
     <w:tmpl w:val="66F2DCA6"/>
@@ -22692,7 +23328,7 @@
       </w:rPr>
     </w:lvl>
   </w:abstractNum>
-  <w:abstractNum w:abstractNumId="33">
+  <w:abstractNum w:abstractNumId="36">
     <w:nsid w:val="565F3167"/>
     <w:multiLevelType w:val="multilevel"/>
     <w:tmpl w:val="66F2DCA6"/>
@@ -22806,7 +23442,7 @@
       </w:rPr>
     </w:lvl>
   </w:abstractNum>
-  <w:abstractNum w:abstractNumId="34">
+  <w:abstractNum w:abstractNumId="37">
     <w:nsid w:val="5A954456"/>
     <w:multiLevelType w:val="hybridMultilevel"/>
     <w:tmpl w:val="C300529C"/>
@@ -22918,7 +23554,7 @@
       </w:rPr>
     </w:lvl>
   </w:abstractNum>
-  <w:abstractNum w:abstractNumId="35">
+  <w:abstractNum w:abstractNumId="38">
     <w:nsid w:val="5C597F57"/>
     <w:multiLevelType w:val="multilevel"/>
     <w:tmpl w:val="66F2DCA6"/>
@@ -23032,7 +23668,7 @@
       </w:rPr>
     </w:lvl>
   </w:abstractNum>
-  <w:abstractNum w:abstractNumId="36">
+  <w:abstractNum w:abstractNumId="39">
     <w:nsid w:val="5F2F5567"/>
     <w:multiLevelType w:val="multilevel"/>
     <w:tmpl w:val="66F2DCA6"/>
@@ -23146,7 +23782,7 @@
       </w:rPr>
     </w:lvl>
   </w:abstractNum>
-  <w:abstractNum w:abstractNumId="37">
+  <w:abstractNum w:abstractNumId="40">
     <w:nsid w:val="5FA32871"/>
     <w:multiLevelType w:val="multilevel"/>
     <w:tmpl w:val="66F2DCA6"/>
@@ -23260,7 +23896,7 @@
       </w:rPr>
     </w:lvl>
   </w:abstractNum>
-  <w:abstractNum w:abstractNumId="38">
+  <w:abstractNum w:abstractNumId="41">
     <w:nsid w:val="654A2480"/>
     <w:multiLevelType w:val="multilevel"/>
     <w:tmpl w:val="66F2DCA6"/>
@@ -23374,7 +24010,7 @@
       </w:rPr>
     </w:lvl>
   </w:abstractNum>
-  <w:abstractNum w:abstractNumId="39">
+  <w:abstractNum w:abstractNumId="42">
     <w:nsid w:val="65664638"/>
     <w:multiLevelType w:val="hybridMultilevel"/>
     <w:tmpl w:val="57E6967E"/>
@@ -23486,7 +24122,7 @@
       </w:rPr>
     </w:lvl>
   </w:abstractNum>
-  <w:abstractNum w:abstractNumId="40">
+  <w:abstractNum w:abstractNumId="43">
     <w:nsid w:val="686367EB"/>
     <w:multiLevelType w:val="hybridMultilevel"/>
     <w:tmpl w:val="D77AEFF8"/>
@@ -23598,7 +24234,7 @@
       </w:rPr>
     </w:lvl>
   </w:abstractNum>
-  <w:abstractNum w:abstractNumId="41">
+  <w:abstractNum w:abstractNumId="44">
     <w:nsid w:val="69732A3A"/>
     <w:multiLevelType w:val="hybridMultilevel"/>
     <w:tmpl w:val="94784CF0"/>
@@ -23710,7 +24346,7 @@
       </w:rPr>
     </w:lvl>
   </w:abstractNum>
-  <w:abstractNum w:abstractNumId="42">
+  <w:abstractNum w:abstractNumId="45">
     <w:nsid w:val="6E045291"/>
     <w:multiLevelType w:val="multilevel"/>
     <w:tmpl w:val="ADC29A7A"/>
@@ -23824,7 +24460,7 @@
       </w:rPr>
     </w:lvl>
   </w:abstractNum>
-  <w:abstractNum w:abstractNumId="43">
+  <w:abstractNum w:abstractNumId="46">
     <w:nsid w:val="6EDD65B8"/>
     <w:multiLevelType w:val="multilevel"/>
     <w:tmpl w:val="66F2DCA6"/>
@@ -23938,7 +24574,7 @@
       </w:rPr>
     </w:lvl>
   </w:abstractNum>
-  <w:abstractNum w:abstractNumId="44">
+  <w:abstractNum w:abstractNumId="47">
     <w:nsid w:val="6F0D12C3"/>
     <w:multiLevelType w:val="multilevel"/>
     <w:tmpl w:val="66F2DCA6"/>
@@ -24052,7 +24688,7 @@
       </w:rPr>
     </w:lvl>
   </w:abstractNum>
-  <w:abstractNum w:abstractNumId="45">
+  <w:abstractNum w:abstractNumId="48">
     <w:nsid w:val="6F19588B"/>
     <w:multiLevelType w:val="hybridMultilevel"/>
     <w:tmpl w:val="13CE454A"/>
@@ -24164,7 +24800,97 @@
       </w:rPr>
     </w:lvl>
   </w:abstractNum>
-  <w:abstractNum w:abstractNumId="46">
+  <w:abstractNum w:abstractNumId="49">
+    <w:nsid w:val="6F6A0B17"/>
+    <w:multiLevelType w:val="hybridMultilevel"/>
+    <w:tmpl w:val="B2B2D200"/>
+    <w:lvl w:ilvl="0" w:tplc="029086E8">
+      <w:start w:val="1"/>
+      <w:numFmt w:val="bullet"/>
+      <w:lvlText w:val="-"/>
+      <w:lvlJc w:val="left"/>
+      <w:pPr>
+        <w:ind w:left="644" w:hanging="360"/>
+      </w:pPr>
+      <w:rPr>
+        <w:rFonts w:ascii="Courier New" w:hAnsi="Courier New" w:hint="default"/>
+        <w:b w:val="0"/>
+      </w:rPr>
+    </w:lvl>
+    <w:lvl w:ilvl="1" w:tplc="042A0019" w:tentative="1">
+      <w:start w:val="1"/>
+      <w:numFmt w:val="lowerLetter"/>
+      <w:lvlText w:val="%2."/>
+      <w:lvlJc w:val="left"/>
+      <w:pPr>
+        <w:ind w:left="1364" w:hanging="360"/>
+      </w:pPr>
+    </w:lvl>
+    <w:lvl w:ilvl="2" w:tplc="042A001B" w:tentative="1">
+      <w:start w:val="1"/>
+      <w:numFmt w:val="lowerRoman"/>
+      <w:lvlText w:val="%3."/>
+      <w:lvlJc w:val="right"/>
+      <w:pPr>
+        <w:ind w:left="2084" w:hanging="180"/>
+      </w:pPr>
+    </w:lvl>
+    <w:lvl w:ilvl="3" w:tplc="042A000F" w:tentative="1">
+      <w:start w:val="1"/>
+      <w:numFmt w:val="decimal"/>
+      <w:lvlText w:val="%4."/>
+      <w:lvlJc w:val="left"/>
+      <w:pPr>
+        <w:ind w:left="2804" w:hanging="360"/>
+      </w:pPr>
+    </w:lvl>
+    <w:lvl w:ilvl="4" w:tplc="042A0019" w:tentative="1">
+      <w:start w:val="1"/>
+      <w:numFmt w:val="lowerLetter"/>
+      <w:lvlText w:val="%5."/>
+      <w:lvlJc w:val="left"/>
+      <w:pPr>
+        <w:ind w:left="3524" w:hanging="360"/>
+      </w:pPr>
+    </w:lvl>
+    <w:lvl w:ilvl="5" w:tplc="042A001B" w:tentative="1">
+      <w:start w:val="1"/>
+      <w:numFmt w:val="lowerRoman"/>
+      <w:lvlText w:val="%6."/>
+      <w:lvlJc w:val="right"/>
+      <w:pPr>
+        <w:ind w:left="4244" w:hanging="180"/>
+      </w:pPr>
+    </w:lvl>
+    <w:lvl w:ilvl="6" w:tplc="042A000F" w:tentative="1">
+      <w:start w:val="1"/>
+      <w:numFmt w:val="decimal"/>
+      <w:lvlText w:val="%7."/>
+      <w:lvlJc w:val="left"/>
+      <w:pPr>
+        <w:ind w:left="4964" w:hanging="360"/>
+      </w:pPr>
+    </w:lvl>
+    <w:lvl w:ilvl="7" w:tplc="042A0019" w:tentative="1">
+      <w:start w:val="1"/>
+      <w:numFmt w:val="lowerLetter"/>
+      <w:lvlText w:val="%8."/>
+      <w:lvlJc w:val="left"/>
+      <w:pPr>
+        <w:ind w:left="5684" w:hanging="360"/>
+      </w:pPr>
+    </w:lvl>
+    <w:lvl w:ilvl="8" w:tplc="042A001B" w:tentative="1">
+      <w:start w:val="1"/>
+      <w:numFmt w:val="lowerRoman"/>
+      <w:lvlText w:val="%9."/>
+      <w:lvlJc w:val="right"/>
+      <w:pPr>
+        <w:ind w:left="6404" w:hanging="180"/>
+      </w:pPr>
+    </w:lvl>
+  </w:abstractNum>
+  <w:abstractNum w:abstractNumId="50">
     <w:nsid w:val="755D5495"/>
     <w:multiLevelType w:val="multilevel"/>
     <w:tmpl w:val="5742EDF2"/>
@@ -24277,7 +25003,7 @@
       </w:rPr>
     </w:lvl>
   </w:abstractNum>
-  <w:abstractNum w:abstractNumId="47">
+  <w:abstractNum w:abstractNumId="51">
     <w:nsid w:val="75A51585"/>
     <w:multiLevelType w:val="multilevel"/>
     <w:tmpl w:val="66F2DCA6"/>
@@ -24391,7 +25117,7 @@
       </w:rPr>
     </w:lvl>
   </w:abstractNum>
-  <w:abstractNum w:abstractNumId="48">
+  <w:abstractNum w:abstractNumId="52">
     <w:nsid w:val="788F4E73"/>
     <w:multiLevelType w:val="multilevel"/>
     <w:tmpl w:val="66F2DCA6"/>
@@ -24505,7 +25231,7 @@
       </w:rPr>
     </w:lvl>
   </w:abstractNum>
-  <w:abstractNum w:abstractNumId="49">
+  <w:abstractNum w:abstractNumId="53">
     <w:nsid w:val="7AF96D9C"/>
     <w:multiLevelType w:val="hybridMultilevel"/>
     <w:tmpl w:val="6D36416C"/>
@@ -24619,7 +25345,7 @@
       </w:rPr>
     </w:lvl>
   </w:abstractNum>
-  <w:abstractNum w:abstractNumId="50">
+  <w:abstractNum w:abstractNumId="54">
     <w:nsid w:val="7C33791B"/>
     <w:multiLevelType w:val="multilevel"/>
     <w:tmpl w:val="66F2DCA6"/>
@@ -24733,7 +25459,7 @@
       </w:rPr>
     </w:lvl>
   </w:abstractNum>
-  <w:abstractNum w:abstractNumId="51">
+  <w:abstractNum w:abstractNumId="55">
     <w:nsid w:val="7CB15402"/>
     <w:multiLevelType w:val="multilevel"/>
     <w:tmpl w:val="66F2DCA6"/>
@@ -24847,7 +25573,7 @@
       </w:rPr>
     </w:lvl>
   </w:abstractNum>
-  <w:abstractNum w:abstractNumId="52">
+  <w:abstractNum w:abstractNumId="56">
     <w:nsid w:val="7D9B07C8"/>
     <w:multiLevelType w:val="multilevel"/>
     <w:tmpl w:val="66F2DCA6"/>
@@ -24961,7 +25687,121 @@
       </w:rPr>
     </w:lvl>
   </w:abstractNum>
-  <w:abstractNum w:abstractNumId="53">
+  <w:abstractNum w:abstractNumId="57">
+    <w:nsid w:val="7E125484"/>
+    <w:multiLevelType w:val="hybridMultilevel"/>
+    <w:tmpl w:val="0206E3B0"/>
+    <w:lvl w:ilvl="0" w:tplc="537C2D5C">
+      <w:start w:val="7"/>
+      <w:numFmt w:val="bullet"/>
+      <w:lvlText w:val="+"/>
+      <w:lvlJc w:val="left"/>
+      <w:pPr>
+        <w:ind w:left="1364" w:hanging="360"/>
+      </w:pPr>
+      <w:rPr>
+        <w:rFonts w:ascii="Times New Roman" w:eastAsia="Times New Roman" w:hAnsi="Times New Roman" w:cs="Times New Roman" w:hint="default"/>
+        <w:b w:val="0"/>
+      </w:rPr>
+    </w:lvl>
+    <w:lvl w:ilvl="1" w:tplc="042A0003" w:tentative="1">
+      <w:start w:val="1"/>
+      <w:numFmt w:val="bullet"/>
+      <w:lvlText w:val="o"/>
+      <w:lvlJc w:val="left"/>
+      <w:pPr>
+        <w:ind w:left="2084" w:hanging="360"/>
+      </w:pPr>
+      <w:rPr>
+        <w:rFonts w:ascii="Courier New" w:hAnsi="Courier New" w:cs="Courier New" w:hint="default"/>
+      </w:rPr>
+    </w:lvl>
+    <w:lvl w:ilvl="2" w:tplc="042A0005" w:tentative="1">
+      <w:start w:val="1"/>
+      <w:numFmt w:val="bullet"/>
+      <w:lvlText w:val=""/>
+      <w:lvlJc w:val="left"/>
+      <w:pPr>
+        <w:ind w:left="2804" w:hanging="360"/>
+      </w:pPr>
+      <w:rPr>
+        <w:rFonts w:ascii="Wingdings" w:hAnsi="Wingdings" w:hint="default"/>
+      </w:rPr>
+    </w:lvl>
+    <w:lvl w:ilvl="3" w:tplc="042A0001" w:tentative="1">
+      <w:start w:val="1"/>
+      <w:numFmt w:val="bullet"/>
+      <w:lvlText w:val=""/>
+      <w:lvlJc w:val="left"/>
+      <w:pPr>
+        <w:ind w:left="3524" w:hanging="360"/>
+      </w:pPr>
+      <w:rPr>
+        <w:rFonts w:ascii="Symbol" w:hAnsi="Symbol" w:hint="default"/>
+      </w:rPr>
+    </w:lvl>
+    <w:lvl w:ilvl="4" w:tplc="042A0003" w:tentative="1">
+      <w:start w:val="1"/>
+      <w:numFmt w:val="bullet"/>
+      <w:lvlText w:val="o"/>
+      <w:lvlJc w:val="left"/>
+      <w:pPr>
+        <w:ind w:left="4244" w:hanging="360"/>
+      </w:pPr>
+      <w:rPr>
+        <w:rFonts w:ascii="Courier New" w:hAnsi="Courier New" w:cs="Courier New" w:hint="default"/>
+      </w:rPr>
+    </w:lvl>
+    <w:lvl w:ilvl="5" w:tplc="042A0005" w:tentative="1">
+      <w:start w:val="1"/>
+      <w:numFmt w:val="bullet"/>
+      <w:lvlText w:val=""/>
+      <w:lvlJc w:val="left"/>
+      <w:pPr>
+        <w:ind w:left="4964" w:hanging="360"/>
+      </w:pPr>
+      <w:rPr>
+        <w:rFonts w:ascii="Wingdings" w:hAnsi="Wingdings" w:hint="default"/>
+      </w:rPr>
+    </w:lvl>
+    <w:lvl w:ilvl="6" w:tplc="042A0001" w:tentative="1">
+      <w:start w:val="1"/>
+      <w:numFmt w:val="bullet"/>
+      <w:lvlText w:val=""/>
+      <w:lvlJc w:val="left"/>
+      <w:pPr>
+        <w:ind w:left="5684" w:hanging="360"/>
+      </w:pPr>
+      <w:rPr>
+        <w:rFonts w:ascii="Symbol" w:hAnsi="Symbol" w:hint="default"/>
+      </w:rPr>
+    </w:lvl>
+    <w:lvl w:ilvl="7" w:tplc="042A0003" w:tentative="1">
+      <w:start w:val="1"/>
+      <w:numFmt w:val="bullet"/>
+      <w:lvlText w:val="o"/>
+      <w:lvlJc w:val="left"/>
+      <w:pPr>
+        <w:ind w:left="6404" w:hanging="360"/>
+      </w:pPr>
+      <w:rPr>
+        <w:rFonts w:ascii="Courier New" w:hAnsi="Courier New" w:cs="Courier New" w:hint="default"/>
+      </w:rPr>
+    </w:lvl>
+    <w:lvl w:ilvl="8" w:tplc="042A0005" w:tentative="1">
+      <w:start w:val="1"/>
+      <w:numFmt w:val="bullet"/>
+      <w:lvlText w:val=""/>
+      <w:lvlJc w:val="left"/>
+      <w:pPr>
+        <w:ind w:left="7124" w:hanging="360"/>
+      </w:pPr>
+      <w:rPr>
+        <w:rFonts w:ascii="Wingdings" w:hAnsi="Wingdings" w:hint="default"/>
+      </w:rPr>
+    </w:lvl>
+  </w:abstractNum>
+  <w:abstractNum w:abstractNumId="58">
     <w:nsid w:val="7E171D4F"/>
     <w:multiLevelType w:val="multilevel"/>
     <w:tmpl w:val="66F2DCA6"/>
@@ -25075,7 +25915,7 @@
       </w:rPr>
     </w:lvl>
   </w:abstractNum>
-  <w:abstractNum w:abstractNumId="54">
+  <w:abstractNum w:abstractNumId="59">
     <w:nsid w:val="7F8E2D01"/>
     <w:multiLevelType w:val="multilevel"/>
     <w:tmpl w:val="8ED61DEE"/>
@@ -25189,171 +26029,186 @@
     </w:lvl>
   </w:abstractNum>
   <w:num w:numId="1">
+    <w:abstractNumId w:val="24"/>
+  </w:num>
+  <w:num w:numId="2">
+    <w:abstractNumId w:val="50"/>
+  </w:num>
+  <w:num w:numId="3">
+    <w:abstractNumId w:val="22"/>
+  </w:num>
+  <w:num w:numId="4">
+    <w:abstractNumId w:val="29"/>
+  </w:num>
+  <w:num w:numId="5">
+    <w:abstractNumId w:val="21"/>
+  </w:num>
+  <w:num w:numId="6">
+    <w:abstractNumId w:val="12"/>
+  </w:num>
+  <w:num w:numId="7">
+    <w:abstractNumId w:val="39"/>
+  </w:num>
+  <w:num w:numId="8">
+    <w:abstractNumId w:val="7"/>
+  </w:num>
+  <w:num w:numId="9">
+    <w:abstractNumId w:val="17"/>
+  </w:num>
+  <w:num w:numId="10">
+    <w:abstractNumId w:val="41"/>
+  </w:num>
+  <w:num w:numId="11">
+    <w:abstractNumId w:val="28"/>
+  </w:num>
+  <w:num w:numId="12">
+    <w:abstractNumId w:val="45"/>
+  </w:num>
+  <w:num w:numId="13">
+    <w:abstractNumId w:val="52"/>
+  </w:num>
+  <w:num w:numId="14">
+    <w:abstractNumId w:val="18"/>
+  </w:num>
+  <w:num w:numId="15">
+    <w:abstractNumId w:val="47"/>
+  </w:num>
+  <w:num w:numId="16">
+    <w:abstractNumId w:val="33"/>
+  </w:num>
+  <w:num w:numId="17">
+    <w:abstractNumId w:val="4"/>
+  </w:num>
+  <w:num w:numId="18">
+    <w:abstractNumId w:val="25"/>
+  </w:num>
+  <w:num w:numId="19">
+    <w:abstractNumId w:val="55"/>
+  </w:num>
+  <w:num w:numId="20">
+    <w:abstractNumId w:val="38"/>
+  </w:num>
+  <w:num w:numId="21">
+    <w:abstractNumId w:val="54"/>
+  </w:num>
+  <w:num w:numId="22">
+    <w:abstractNumId w:val="36"/>
+  </w:num>
+  <w:num w:numId="23">
     <w:abstractNumId w:val="23"/>
   </w:num>
-  <w:num w:numId="2">
-    <w:abstractNumId w:val="46"/>
+  <w:num w:numId="24">
+    <w:abstractNumId w:val="51"/>
   </w:num>
-  <w:num w:numId="3">
-    <w:abstractNumId w:val="21"/>
+  <w:num w:numId="25">
+    <w:abstractNumId w:val="13"/>
   </w:num>
-  <w:num w:numId="4">
-    <w:abstractNumId w:val="27"/>
+  <w:num w:numId="26">
+    <w:abstractNumId w:val="35"/>
   </w:num>
-  <w:num w:numId="5">
-    <w:abstractNumId w:val="20"/>
-  </w:num>
-  <w:num w:numId="6">
-    <w:abstractNumId w:val="11"/>
-  </w:num>
-  <w:num w:numId="7">
-    <w:abstractNumId w:val="36"/>
-  </w:num>
-  <w:num w:numId="8">
-    <w:abstractNumId w:val="6"/>
-  </w:num>
-  <w:num w:numId="9">
-    <w:abstractNumId w:val="16"/>
-  </w:num>
-  <w:num w:numId="10">
-    <w:abstractNumId w:val="38"/>
-  </w:num>
-  <w:num w:numId="11">
-    <w:abstractNumId w:val="26"/>
-  </w:num>
-  <w:num w:numId="12">
-    <w:abstractNumId w:val="42"/>
-  </w:num>
-  <w:num w:numId="13">
-    <w:abstractNumId w:val="48"/>
-  </w:num>
-  <w:num w:numId="14">
-    <w:abstractNumId w:val="17"/>
-  </w:num>
-  <w:num w:numId="15">
+  <w:num w:numId="27">
     <w:abstractNumId w:val="44"/>
   </w:num>
-  <w:num w:numId="16">
-    <w:abstractNumId w:val="30"/>
-  </w:num>
-  <w:num w:numId="17">
-    <w:abstractNumId w:val="3"/>
-  </w:num>
-  <w:num w:numId="18">
-    <w:abstractNumId w:val="24"/>
-  </w:num>
-  <w:num w:numId="19">
-    <w:abstractNumId w:val="51"/>
-  </w:num>
-  <w:num w:numId="20">
-    <w:abstractNumId w:val="35"/>
-  </w:num>
-  <w:num w:numId="21">
-    <w:abstractNumId w:val="50"/>
-  </w:num>
-  <w:num w:numId="22">
-    <w:abstractNumId w:val="33"/>
-  </w:num>
-  <w:num w:numId="23">
-    <w:abstractNumId w:val="22"/>
-  </w:num>
-  <w:num w:numId="24">
-    <w:abstractNumId w:val="47"/>
-  </w:num>
-  <w:num w:numId="25">
-    <w:abstractNumId w:val="12"/>
-  </w:num>
-  <w:num w:numId="26">
-    <w:abstractNumId w:val="32"/>
-  </w:num>
-  <w:num w:numId="27">
-    <w:abstractNumId w:val="41"/>
-  </w:num>
   <w:num w:numId="28">
-    <w:abstractNumId w:val="37"/>
+    <w:abstractNumId w:val="40"/>
   </w:num>
   <w:num w:numId="29">
-    <w:abstractNumId w:val="25"/>
+    <w:abstractNumId w:val="26"/>
   </w:num>
   <w:num w:numId="30">
     <w:abstractNumId w:val="1"/>
   </w:num>
   <w:num w:numId="31">
-    <w:abstractNumId w:val="8"/>
+    <w:abstractNumId w:val="9"/>
   </w:num>
   <w:num w:numId="32">
-    <w:abstractNumId w:val="29"/>
+    <w:abstractNumId w:val="31"/>
   </w:num>
   <w:num w:numId="33">
-    <w:abstractNumId w:val="43"/>
+    <w:abstractNumId w:val="46"/>
   </w:num>
   <w:num w:numId="34">
-    <w:abstractNumId w:val="18"/>
+    <w:abstractNumId w:val="19"/>
   </w:num>
   <w:num w:numId="35">
-    <w:abstractNumId w:val="53"/>
+    <w:abstractNumId w:val="58"/>
   </w:num>
   <w:num w:numId="36">
-    <w:abstractNumId w:val="31"/>
+    <w:abstractNumId w:val="34"/>
   </w:num>
   <w:num w:numId="37">
-    <w:abstractNumId w:val="52"/>
+    <w:abstractNumId w:val="56"/>
   </w:num>
   <w:num w:numId="38">
-    <w:abstractNumId w:val="2"/>
+    <w:abstractNumId w:val="3"/>
   </w:num>
   <w:num w:numId="39">
+    <w:abstractNumId w:val="11"/>
+  </w:num>
+  <w:num w:numId="40">
     <w:abstractNumId w:val="10"/>
   </w:num>
-  <w:num w:numId="40">
-    <w:abstractNumId w:val="9"/>
-  </w:num>
   <w:num w:numId="41">
-    <w:abstractNumId w:val="54"/>
+    <w:abstractNumId w:val="59"/>
   </w:num>
   <w:num w:numId="42">
-    <w:abstractNumId w:val="15"/>
+    <w:abstractNumId w:val="16"/>
   </w:num>
   <w:num w:numId="43">
-    <w:abstractNumId w:val="4"/>
+    <w:abstractNumId w:val="5"/>
   </w:num>
   <w:num w:numId="44">
-    <w:abstractNumId w:val="45"/>
+    <w:abstractNumId w:val="48"/>
   </w:num>
   <w:num w:numId="45">
-    <w:abstractNumId w:val="13"/>
+    <w:abstractNumId w:val="14"/>
   </w:num>
   <w:num w:numId="46">
-    <w:abstractNumId w:val="34"/>
+    <w:abstractNumId w:val="37"/>
   </w:num>
   <w:num w:numId="47">
-    <w:abstractNumId w:val="19"/>
+    <w:abstractNumId w:val="20"/>
   </w:num>
   <w:num w:numId="48">
-    <w:abstractNumId w:val="28"/>
+    <w:abstractNumId w:val="30"/>
   </w:num>
   <w:num w:numId="49">
     <w:abstractNumId w:val="0"/>
   </w:num>
   <w:num w:numId="50">
-    <w:abstractNumId w:val="14"/>
+    <w:abstractNumId w:val="15"/>
   </w:num>
   <w:num w:numId="51">
-    <w:abstractNumId w:val="7"/>
+    <w:abstractNumId w:val="8"/>
   </w:num>
   <w:num w:numId="52">
+    <w:abstractNumId w:val="53"/>
+  </w:num>
+  <w:num w:numId="53">
+    <w:abstractNumId w:val="42"/>
+  </w:num>
+  <w:num w:numId="54">
+    <w:abstractNumId w:val="43"/>
+  </w:num>
+  <w:num w:numId="55">
+    <w:abstractNumId w:val="6"/>
+  </w:num>
+  <w:num w:numId="56">
+    <w:abstractNumId w:val="27"/>
+  </w:num>
+  <w:num w:numId="57">
     <w:abstractNumId w:val="49"/>
   </w:num>
-  <w:num w:numId="53">
-    <w:abstractNumId w:val="39"/>
+  <w:num w:numId="58">
+    <w:abstractNumId w:val="32"/>
   </w:num>
-  <w:num w:numId="54">
-    <w:abstractNumId w:val="40"/>
+  <w:num w:numId="59">
+    <w:abstractNumId w:val="57"/>
   </w:num>
-  <w:num w:numId="55">
-    <w:abstractNumId w:val="5"/>
+  <w:num w:numId="60">
+    <w:abstractNumId w:val="2"/>
   </w:num>
-  <w:numIdMacAtCleanup w:val="49"/>
+  <w:numIdMacAtCleanup w:val="60"/>
 </w:numbering>
 </file>
 
@@ -26960,7 +27815,7 @@
 </file>
 
 <file path=customXml/itemProps1.xml><?xml version="1.0" encoding="utf-8"?>
-<ds:datastoreItem xmlns:ds="http://schemas.openxmlformats.org/officeDocument/2006/customXml" ds:itemID="{0D26C696-D8B8-4BF1-8A45-6C0DB7B307F1}">
+<ds:datastoreItem xmlns:ds="http://schemas.openxmlformats.org/officeDocument/2006/customXml" ds:itemID="{12D516DE-39E7-4B21-AD62-B2A9F0570515}">
   <ds:schemaRefs>
     <ds:schemaRef ds:uri="http://schemas.openxmlformats.org/officeDocument/2006/bibliography"/>
   </ds:schemaRefs>

--- a/Bao Cao/Bao Cao.docx
+++ b/Bao Cao/Bao Cao.docx
@@ -425,7 +425,15 @@
         <w:t xml:space="preserve">Em xin chân thành cảm ơn Khoa Công nghệ thông tin Trường Đại học Nha Trang đã tạo điều kiện tốt cho em thực hiện </w:t>
       </w:r>
       <w:r>
-        <w:t xml:space="preserve">tốt đề tài đồ án </w:t>
+        <w:t xml:space="preserve">tốt đề tài đồ </w:t>
+      </w:r>
+      <w:proofErr w:type="gramStart"/>
+      <w:r>
+        <w:t>án</w:t>
+      </w:r>
+      <w:proofErr w:type="gramEnd"/>
+      <w:r>
+        <w:t xml:space="preserve"> </w:t>
       </w:r>
       <w:r>
         <w:t>tốt nghiệp này.</w:t>
@@ -486,7 +494,15 @@
         <w:t>hoàn thành tốt đồ</w:t>
       </w:r>
       <w:r>
-        <w:t xml:space="preserve"> án tốt nghiệp.</w:t>
+        <w:t xml:space="preserve"> </w:t>
+      </w:r>
+      <w:proofErr w:type="gramStart"/>
+      <w:r>
+        <w:t>án</w:t>
+      </w:r>
+      <w:proofErr w:type="gramEnd"/>
+      <w:r>
+        <w:t xml:space="preserve"> tốt nghiệp.</w:t>
       </w:r>
     </w:p>
     <w:p>
@@ -497,7 +513,15 @@
         <w:t>em</w:t>
       </w:r>
       <w:r>
-        <w:t xml:space="preserve"> đã cố gắng hoàn thành đồ án tốt nghiệp trong phạm vi và khả năng</w:t>
+        <w:t xml:space="preserve"> đã cố gắng hoàn thành đồ án tốt nghiệp trong phạm </w:t>
+      </w:r>
+      <w:proofErr w:type="gramStart"/>
+      <w:r>
+        <w:t>vi</w:t>
+      </w:r>
+      <w:proofErr w:type="gramEnd"/>
+      <w:r>
+        <w:t xml:space="preserve"> và khả năng</w:t>
       </w:r>
       <w:r>
         <w:br/>
@@ -5353,8 +5377,9 @@
           <w:szCs w:val="26"/>
           <w:lang w:val="fr-FR"/>
         </w:rPr>
-        <w:t xml:space="preserve">Hầu hết trong mỗi gia đình ngày nay ít nhất cũng sẽ có một chiếc tivi, mỗi người dân đều sở hữu tối thiểu </w:t>
-      </w:r>
+        <w:t xml:space="preserve">Hầu hết trong mỗi gia đình ngày nay ít nhất cũng sẽ có một chiếc </w:t>
+      </w:r>
+      <w:proofErr w:type="spellStart"/>
       <w:r>
         <w:rPr>
           <w:rFonts w:ascii="TimesNewRoman" w:hAnsi="TimesNewRoman"/>
@@ -5362,6 +5387,25 @@
           <w:szCs w:val="26"/>
           <w:lang w:val="fr-FR"/>
         </w:rPr>
+        <w:t>tivi</w:t>
+      </w:r>
+      <w:proofErr w:type="spellEnd"/>
+      <w:r>
+        <w:rPr>
+          <w:rFonts w:ascii="TimesNewRoman" w:hAnsi="TimesNewRoman"/>
+          <w:color w:val="000000"/>
+          <w:szCs w:val="26"/>
+          <w:lang w:val="fr-FR"/>
+        </w:rPr>
+        <w:t xml:space="preserve">, mỗi người dân đều sở hữu tối thiểu </w:t>
+      </w:r>
+      <w:r>
+        <w:rPr>
+          <w:rFonts w:ascii="TimesNewRoman" w:hAnsi="TimesNewRoman"/>
+          <w:color w:val="000000"/>
+          <w:szCs w:val="26"/>
+          <w:lang w:val="fr-FR"/>
+        </w:rPr>
         <w:t xml:space="preserve">là một chiếc </w:t>
       </w:r>
       <w:r>
@@ -5624,7 +5668,27 @@
           <w:szCs w:val="26"/>
           <w:lang w:val="fr-FR"/>
         </w:rPr>
-        <w:t xml:space="preserve"> gia đình một chiếc tivi hay mua cho</w:t>
+        <w:t xml:space="preserve"> gia đình một chiếc </w:t>
+      </w:r>
+      <w:proofErr w:type="spellStart"/>
+      <w:r>
+        <w:rPr>
+          <w:rFonts w:ascii="TimesNewRoman" w:hAnsi="TimesNewRoman"/>
+          <w:color w:val="000000"/>
+          <w:szCs w:val="26"/>
+          <w:lang w:val="fr-FR"/>
+        </w:rPr>
+        <w:t>tivi</w:t>
+      </w:r>
+      <w:proofErr w:type="spellEnd"/>
+      <w:r>
+        <w:rPr>
+          <w:rFonts w:ascii="TimesNewRoman" w:hAnsi="TimesNewRoman"/>
+          <w:color w:val="000000"/>
+          <w:szCs w:val="26"/>
+          <w:lang w:val="fr-FR"/>
+        </w:rPr>
+        <w:t xml:space="preserve"> hay mua cho</w:t>
       </w:r>
       <w:r>
         <w:rPr>
@@ -6189,7 +6253,21 @@
         <w:rPr>
           <w:lang w:val="fr-FR"/>
         </w:rPr>
-        <w:t xml:space="preserve"> trong website và mobile app.</w:t>
+        <w:t xml:space="preserve"> trong website và mobile </w:t>
+      </w:r>
+      <w:proofErr w:type="spellStart"/>
+      <w:r>
+        <w:rPr>
+          <w:lang w:val="fr-FR"/>
+        </w:rPr>
+        <w:t>app</w:t>
+      </w:r>
+      <w:proofErr w:type="spellEnd"/>
+      <w:r>
+        <w:rPr>
+          <w:lang w:val="fr-FR"/>
+        </w:rPr>
+        <w:t>.</w:t>
       </w:r>
     </w:p>
     <w:p>
@@ -6860,7 +6938,21 @@
         <w:rPr>
           <w:lang w:val="fr-FR"/>
         </w:rPr>
-        <w:t>xây dựng một website cũng như mobile app thương mại điện tử.</w:t>
+        <w:t xml:space="preserve">xây dựng một website cũng như mobile </w:t>
+      </w:r>
+      <w:proofErr w:type="spellStart"/>
+      <w:r>
+        <w:rPr>
+          <w:lang w:val="fr-FR"/>
+        </w:rPr>
+        <w:t>app</w:t>
+      </w:r>
+      <w:proofErr w:type="spellEnd"/>
+      <w:r>
+        <w:rPr>
+          <w:lang w:val="fr-FR"/>
+        </w:rPr>
+        <w:t xml:space="preserve"> thương mại điện tử.</w:t>
       </w:r>
     </w:p>
     <w:p>
@@ -6991,8 +7083,16 @@
         <w:rPr>
           <w:lang w:val="fr-FR"/>
         </w:rPr>
-        <w:t xml:space="preserve"> chương: ???</w:t>
-      </w:r>
+        <w:t xml:space="preserve"> chương</w:t>
+      </w:r>
+      <w:proofErr w:type="gramStart"/>
+      <w:r>
+        <w:rPr>
+          <w:lang w:val="fr-FR"/>
+        </w:rPr>
+        <w:t>: ???</w:t>
+      </w:r>
+      <w:proofErr w:type="gramEnd"/>
       <w:r>
         <w:rPr>
           <w:lang w:val="fr-FR"/>
@@ -7075,7 +7175,21 @@
         <w:rPr>
           <w:lang w:val="fr-FR"/>
         </w:rPr>
-        <w:t>Thương mại điện tử, hay còn gọi là e-commerce, e-comm hay EC, là sự mua bán sản phẩm hay dịch vụ trên các hệ thống điện tử như </w:t>
+        <w:t>Thương mại điện tử, hay còn gọi là e-commerce, e-</w:t>
+      </w:r>
+      <w:proofErr w:type="spellStart"/>
+      <w:r>
+        <w:rPr>
+          <w:lang w:val="fr-FR"/>
+        </w:rPr>
+        <w:t>comm</w:t>
+      </w:r>
+      <w:proofErr w:type="spellEnd"/>
+      <w:r>
+        <w:rPr>
+          <w:lang w:val="fr-FR"/>
+        </w:rPr>
+        <w:t> hay EC, là sự mua bán sản phẩm hay dịch vụ trên các hệ thống điện tử như </w:t>
       </w:r>
       <w:hyperlink r:id="rId8" w:tooltip="Internet" w:history="1">
         <w:r>
@@ -7319,7 +7433,23 @@
           <w:shd w:val="clear" w:color="auto" w:fill="FFFFFF"/>
           <w:lang w:val="fr-FR"/>
         </w:rPr>
-        <w:t xml:space="preserve">Thế giới ngày càng bùng nổ về mạng máy tính, con người có thể nhanh chóng giao tiếp và kết nối với nhau dễ dàng hơn thông qua nhiều loại dich vụ </w:t>
+        <w:t xml:space="preserve">Thế giới ngày càng bùng nổ về mạng máy tính, con người có thể nhanh chóng giao tiếp và kết nối với nhau dễ dàng hơn thông qua nhiều loại </w:t>
+      </w:r>
+      <w:proofErr w:type="spellStart"/>
+      <w:r>
+        <w:rPr>
+          <w:shd w:val="clear" w:color="auto" w:fill="FFFFFF"/>
+          <w:lang w:val="fr-FR"/>
+        </w:rPr>
+        <w:t>dich</w:t>
+      </w:r>
+      <w:proofErr w:type="spellEnd"/>
+      <w:r>
+        <w:rPr>
+          <w:shd w:val="clear" w:color="auto" w:fill="FFFFFF"/>
+          <w:lang w:val="fr-FR"/>
+        </w:rPr>
+        <w:t xml:space="preserve"> vụ </w:t>
       </w:r>
       <w:r>
         <w:rPr>
@@ -7615,7 +7745,15 @@
         <w:t>n</w:t>
       </w:r>
       <w:r>
-        <w:t>hững thông tin, sở thích và yêu cầu phản ánh của khách hàng (khó thu thập thông tin từ người dùng).</w:t>
+        <w:t xml:space="preserve">hững thông tin, sở thích và yêu cầu phản ánh của khách hàng (khó </w:t>
+      </w:r>
+      <w:proofErr w:type="gramStart"/>
+      <w:r>
+        <w:t>thu</w:t>
+      </w:r>
+      <w:proofErr w:type="gramEnd"/>
+      <w:r>
+        <w:t xml:space="preserve"> thập thông tin từ người dùng).</w:t>
       </w:r>
     </w:p>
     <w:p>
@@ -7661,13 +7799,29 @@
     </w:p>
     <w:p>
       <w:r>
-        <w:t>Số lượng khách hàng phụ thuộc vào vị trí địa lý của cửa hàng. Ai biết đến cửa hàng? Đó là những người dân sống quang khu vực đó, những  người thường xuyên qua lại khu vực đó, và có thể bạn bè của họ cũng được giới thiệu tới. Cho nên chỉ đem lại một lượng khách ổn định thường xuyên khó khăn cho việc phát triển mở rộng kinh doanh.</w:t>
+        <w:t xml:space="preserve">Số lượng khách hàng phụ thuộc vào vị trí địa lý của cửa hàng. Ai biết đến cửa hàng? Đó là những người dân sống quang khu vực đó, </w:t>
+      </w:r>
+      <w:proofErr w:type="gramStart"/>
+      <w:r>
+        <w:t>những  người</w:t>
+      </w:r>
+      <w:proofErr w:type="gramEnd"/>
+      <w:r>
+        <w:t xml:space="preserve"> thường xuyên qua lại khu vực đó, và có thể bạn bè của họ cũng được giới thiệu tới. Cho nên chỉ đem lại một lượng khách ổn định thường xuyên khó khăn cho việc phát triển mở rộng kinh doanh.</w:t>
       </w:r>
     </w:p>
     <w:p>
       <w:r>
         <w:lastRenderedPageBreak/>
-        <w:t xml:space="preserve">Quảng cáo truyền hình, báo chí, radio,… truyền thống hiệu quả cao </w:t>
+        <w:t>Quảng cáo truyền hình, báo chí, radio</w:t>
+      </w:r>
+      <w:proofErr w:type="gramStart"/>
+      <w:r>
+        <w:t>,…</w:t>
+      </w:r>
+      <w:proofErr w:type="gramEnd"/>
+      <w:r>
+        <w:t xml:space="preserve"> truyền thống hiệu quả cao </w:t>
       </w:r>
       <w:r>
         <w:rPr>
@@ -7731,12 +7885,28 @@
     </w:p>
     <w:p>
       <w:r>
-        <w:t>Nếu khách có thời gian đến xem hàng, mua hàng bạn mới có doanh thu.</w:t>
-      </w:r>
-    </w:p>
-    <w:p>
-      <w:r>
-        <w:t>Nếu khách hàng không đến trực tiếp để mua – điều này coi như ngày hôm nay bạn không có doanh thu.</w:t>
+        <w:t xml:space="preserve">Nếu khách có thời gian đến xem hàng, mua hàng bạn mới có doanh </w:t>
+      </w:r>
+      <w:proofErr w:type="gramStart"/>
+      <w:r>
+        <w:t>thu</w:t>
+      </w:r>
+      <w:proofErr w:type="gramEnd"/>
+      <w:r>
+        <w:t>.</w:t>
+      </w:r>
+    </w:p>
+    <w:p>
+      <w:r>
+        <w:t xml:space="preserve">Nếu khách hàng không đến trực tiếp để mua – điều này coi như ngày hôm nay bạn không có doanh </w:t>
+      </w:r>
+      <w:proofErr w:type="gramStart"/>
+      <w:r>
+        <w:t>thu</w:t>
+      </w:r>
+      <w:proofErr w:type="gramEnd"/>
+      <w:r>
+        <w:t>.</w:t>
       </w:r>
     </w:p>
     <w:p>
@@ -7958,11 +8128,16 @@
       <w:r>
         <w:t xml:space="preserve">acebook </w:t>
       </w:r>
+      <w:proofErr w:type="spellStart"/>
       <w:r>
         <w:t>F</w:t>
       </w:r>
       <w:r>
-        <w:t xml:space="preserve">anpage có 4000 bạn bè + khách hàng. Khi bạn có một sản phẩm mới chỉ cần làm một việc đơn giản là: </w:t>
+        <w:t>anpage</w:t>
+      </w:r>
+      <w:proofErr w:type="spellEnd"/>
+      <w:r>
+        <w:t xml:space="preserve"> có 4000 bạn bè + khách hàng. Khi bạn có một sản phẩm mới chỉ cần làm một việc đơn giản là: </w:t>
       </w:r>
       <w:r>
         <w:t>đăng</w:t>
@@ -8066,7 +8241,15 @@
     </w:p>
     <w:p>
       <w:r>
-        <w:t>Điều chúng ta yêu thích ở dự án này là:</w:t>
+        <w:t xml:space="preserve">Điều chúng ta yêu thích ở dự </w:t>
+      </w:r>
+      <w:proofErr w:type="gramStart"/>
+      <w:r>
+        <w:t>án</w:t>
+      </w:r>
+      <w:proofErr w:type="gramEnd"/>
+      <w:r>
+        <w:t xml:space="preserve"> này là:</w:t>
       </w:r>
       <w:r>
         <w:t xml:space="preserve"> </w:t>
@@ -8190,13 +8373,35 @@
         <w:rPr>
           <w:lang w:val="fr-FR"/>
         </w:rPr>
-        <w:t>App là viết tắt của từ Application, có nghĩa là ứng dụng. Đa số các sàn thương mại điện tử hiện tại đều xây dựng app để tiện cho người mua lẫn người bán, người dùng chỉ cần cài </w:t>
-      </w:r>
-      <w:r>
-        <w:rPr>
-          <w:lang w:val="fr-FR"/>
-        </w:rPr>
-        <w:t>app bán hàng</w:t>
+        <w:t xml:space="preserve">App là viết tắt của từ Application, có nghĩa là ứng dụng. Đa số các sàn thương mại điện tử hiện tại đều xây dựng </w:t>
+      </w:r>
+      <w:proofErr w:type="spellStart"/>
+      <w:r>
+        <w:rPr>
+          <w:lang w:val="fr-FR"/>
+        </w:rPr>
+        <w:t>app</w:t>
+      </w:r>
+      <w:proofErr w:type="spellEnd"/>
+      <w:r>
+        <w:rPr>
+          <w:lang w:val="fr-FR"/>
+        </w:rPr>
+        <w:t xml:space="preserve"> để tiện cho người mua lẫn người bán, người dùng chỉ cần cài </w:t>
+      </w:r>
+      <w:proofErr w:type="spellStart"/>
+      <w:r>
+        <w:rPr>
+          <w:lang w:val="fr-FR"/>
+        </w:rPr>
+        <w:t>app</w:t>
+      </w:r>
+      <w:proofErr w:type="spellEnd"/>
+      <w:r>
+        <w:rPr>
+          <w:lang w:val="fr-FR"/>
+        </w:rPr>
+        <w:t xml:space="preserve"> bán hàng</w:t>
       </w:r>
       <w:r>
         <w:rPr>
@@ -8216,7 +8421,21 @@
           <w:lang w:val="fr-FR"/>
         </w:rPr>
         <w:lastRenderedPageBreak/>
-        <w:t>Vì người dùng tốn nhiều thao tác, thời gian để vào web bằng smartphone hay tablet, từ việc gõ địa chỉ web, chờ hiển thị, web thường có thiết kế phức tạp dung lượng cao, khó tải, giao diện không phù hợp với màn hình điện</w:t>
+        <w:t xml:space="preserve">Vì người dùng tốn nhiều thao tác, thời gian để vào web bằng smartphone hay </w:t>
+      </w:r>
+      <w:proofErr w:type="spellStart"/>
+      <w:r>
+        <w:rPr>
+          <w:lang w:val="fr-FR"/>
+        </w:rPr>
+        <w:t>tablet</w:t>
+      </w:r>
+      <w:proofErr w:type="spellEnd"/>
+      <w:r>
+        <w:rPr>
+          <w:lang w:val="fr-FR"/>
+        </w:rPr>
+        <w:t>, từ việc gõ địa chỉ web, chờ hiển thị, web thường có thiết kế phức tạp dung lượng cao, khó tải, giao diện không phù hợp với màn hình điện</w:t>
       </w:r>
       <w:r>
         <w:rPr>
@@ -8316,7 +8535,47 @@
     </w:p>
     <w:p>
       <w:r>
-        <w:t>Kho ứng dụng Google và Apple tồn tại rất nhiều App mua sắm như: Lazada, Sendo.vn, Geek, Zalora, Mekong, Mama, Wish, Tiki.vn, Vatgia.com, BazaGo, Yes24.com, Shopee…  Để khuyến khích người dùng sử dụng App mua hàng, các cửa hàng, sàn giao dịch thường tung ra nhiều chính sách như giảm thêm 10% trên giá đã giảm, tặng quà, miễn phí giao hàng…</w:t>
+        <w:t xml:space="preserve">Kho ứng dụng Google và Apple tồn tại rất nhiều App mua sắm như: </w:t>
+      </w:r>
+      <w:proofErr w:type="spellStart"/>
+      <w:r>
+        <w:t>Lazada</w:t>
+      </w:r>
+      <w:proofErr w:type="spellEnd"/>
+      <w:r>
+        <w:t xml:space="preserve">, Sendo.vn, Geek, </w:t>
+      </w:r>
+      <w:proofErr w:type="spellStart"/>
+      <w:r>
+        <w:t>Zalora</w:t>
+      </w:r>
+      <w:proofErr w:type="spellEnd"/>
+      <w:r>
+        <w:t xml:space="preserve">, Mekong, Mama, Wish, Tiki.vn, Vatgia.com, </w:t>
+      </w:r>
+      <w:proofErr w:type="spellStart"/>
+      <w:r>
+        <w:t>BazaGo</w:t>
+      </w:r>
+      <w:proofErr w:type="spellEnd"/>
+      <w:r>
+        <w:t xml:space="preserve">, Yes24.com, </w:t>
+      </w:r>
+      <w:proofErr w:type="spellStart"/>
+      <w:r>
+        <w:t>Shopee</w:t>
+      </w:r>
+      <w:proofErr w:type="spellEnd"/>
+      <w:r>
+        <w:t xml:space="preserve">…  Để khuyến khích người dùng sử dụng App mua hàng, các cửa hàng, sàn giao dịch thường </w:t>
+      </w:r>
+      <w:proofErr w:type="gramStart"/>
+      <w:r>
+        <w:t>tung</w:t>
+      </w:r>
+      <w:proofErr w:type="gramEnd"/>
+      <w:r>
+        <w:t xml:space="preserve"> ra nhiều chính sách như giảm thêm 10% trên giá đã giảm, tặng quà, miễn phí giao hàng…</w:t>
       </w:r>
     </w:p>
     <w:p>
@@ -9164,8 +9423,13 @@
         <w:t>Khảo sát sơ bộ:</w:t>
       </w:r>
       <w:r>
-        <w:t xml:space="preserve"> tìm hiểu các yếu tố cơ bản (tổ chức, văn hóa, đặc trưng, con người,...</w:t>
-      </w:r>
+        <w:t xml:space="preserve"> tìm hiểu các yếu tố cơ bản (tổ chức, văn hóa, đặc trưng, con người</w:t>
+      </w:r>
+      <w:proofErr w:type="gramStart"/>
+      <w:r>
+        <w:t>,...</w:t>
+      </w:r>
+      <w:proofErr w:type="gramEnd"/>
       <w:r>
         <w:t>) tạo tiền đề để phát triển hệ thống thông tin</w:t>
       </w:r>
@@ -9185,7 +9449,15 @@
         <w:t>Khảo sát chi tiết:</w:t>
       </w:r>
       <w:r>
-        <w:t xml:space="preserve"> thu thập thông tin chi tiết của hệ thống (chức năng xử lý, thông tin được phép nhập và xuất khỏi hệ thống, ràng buộc, giao diện cơ bản, nghiệp vụ) phục vụ cho việc phân tích và thiết kế.</w:t>
+        <w:t xml:space="preserve"> </w:t>
+      </w:r>
+      <w:proofErr w:type="gramStart"/>
+      <w:r>
+        <w:t>thu</w:t>
+      </w:r>
+      <w:proofErr w:type="gramEnd"/>
+      <w:r>
+        <w:t xml:space="preserve"> thập thông tin chi tiết của hệ thống (chức năng xử lý, thông tin được phép nhập và xuất khỏi hệ thống, ràng buộc, giao diện cơ bản, nghiệp vụ) phục vụ cho việc phân tích và thiết kế.</w:t>
       </w:r>
     </w:p>
     <w:p>
@@ -9362,7 +9634,15 @@
     </w:p>
     <w:p>
       <w:r>
-        <w:t>Thông qua thông tin được thu thập từ quá trình khảo sát và phân tích, các chuyên gia sẽ </w:t>
+        <w:t xml:space="preserve">Thông qua thông tin được </w:t>
+      </w:r>
+      <w:proofErr w:type="gramStart"/>
+      <w:r>
+        <w:t>thu</w:t>
+      </w:r>
+      <w:proofErr w:type="gramEnd"/>
+      <w:r>
+        <w:t xml:space="preserve"> thập từ quá trình khảo sát và phân tích, các chuyên gia sẽ </w:t>
       </w:r>
       <w:r>
         <w:rPr>
@@ -9394,7 +9674,23 @@
     </w:p>
     <w:p>
       <w:r>
-        <w:t>Trên cơ sở các bảng dữ liệu đã phân tích và đặc tả trên giấy sẽ được thiết kế dưới dạng mô hình mức ý niệm bằng phần mềm chuyên dụng như Sybase PowerDesigner, CA ERwin Data Modeler. Bằng mô hình mức ý niệm sẽ cho các chuyên gia có </w:t>
+        <w:t xml:space="preserve">Trên cơ sở các bảng dữ liệu đã phân tích và đặc tả trên giấy sẽ được thiết kế dưới dạng mô hình mức ý niệm bằng phần mềm chuyên dụng như Sybase </w:t>
+      </w:r>
+      <w:proofErr w:type="spellStart"/>
+      <w:r>
+        <w:t>PowerDesigner</w:t>
+      </w:r>
+      <w:proofErr w:type="spellEnd"/>
+      <w:r>
+        <w:t xml:space="preserve">, CA </w:t>
+      </w:r>
+      <w:proofErr w:type="spellStart"/>
+      <w:r>
+        <w:t>ERwin</w:t>
+      </w:r>
+      <w:proofErr w:type="spellEnd"/>
+      <w:r>
+        <w:t xml:space="preserve"> Data Modeler. Bằng mô hình mức ý niệm sẽ cho các chuyên gia có </w:t>
       </w:r>
       <w:r>
         <w:rPr>
@@ -9451,7 +9747,15 @@
         </w:numPr>
       </w:pPr>
       <w:r>
-        <w:t>Thiết kế truy vấn, thủ tục, hàm: thu thập, xử lý thông tin nhập và đưa ra thông tin chuẩn xác theo đúng nghiệp vụ.</w:t>
+        <w:t xml:space="preserve">Thiết kế truy vấn, thủ tục, hàm: </w:t>
+      </w:r>
+      <w:proofErr w:type="gramStart"/>
+      <w:r>
+        <w:t>thu</w:t>
+      </w:r>
+      <w:proofErr w:type="gramEnd"/>
+      <w:r>
+        <w:t xml:space="preserve"> thập, xử lý thông tin nhập và đưa ra thông tin chuẩn xác theo đúng nghiệp vụ.</w:t>
       </w:r>
     </w:p>
     <w:p>
@@ -9520,7 +9824,15 @@
     </w:p>
     <w:p>
       <w:r>
-        <w:t>Đây là giai đoạn nhằm xây dựng hệ thống theo các thiết kế đã xác định. Giai đoạn này bao gồm các công việc sau:</w:t>
+        <w:t xml:space="preserve">Đây là giai đoạn nhằm xây dựng hệ thống </w:t>
+      </w:r>
+      <w:proofErr w:type="gramStart"/>
+      <w:r>
+        <w:t>theo</w:t>
+      </w:r>
+      <w:proofErr w:type="gramEnd"/>
+      <w:r>
+        <w:t xml:space="preserve"> các thiết kế đã xác định. Giai đoạn này bao gồm các công việc sau:</w:t>
       </w:r>
     </w:p>
     <w:p>
@@ -9532,7 +9844,15 @@
         </w:numPr>
       </w:pPr>
       <w:r>
-        <w:t>Lựa chọn hệ quản trị cơ sở dữ liệu (SQL Server, Oracle, MySQL, …) và cài đặt cơ sở dữ liệu cho hệ thống.</w:t>
+        <w:t xml:space="preserve">Lựa chọn hệ quản trị cơ sở dữ liệu (SQL Server, Oracle, </w:t>
+      </w:r>
+      <w:proofErr w:type="gramStart"/>
+      <w:r>
+        <w:t>MySQL, …)</w:t>
+      </w:r>
+      <w:proofErr w:type="gramEnd"/>
+      <w:r>
+        <w:t xml:space="preserve"> và cài đặt cơ sở dữ liệu cho hệ thống.</w:t>
       </w:r>
     </w:p>
     <w:p>
@@ -9544,7 +9864,15 @@
         </w:numPr>
       </w:pPr>
       <w:r>
-        <w:t>Lựa chọn công cụ lập trình để xây dựng các modules chương trình của hệ thống (Microsoft Visual Studio, PHP Designer,...).</w:t>
+        <w:t>Lựa chọn công cụ lập trình để xây dựng các modules chương trình của hệ thống (Microsoft Visual Studio, PHP Designer</w:t>
+      </w:r>
+      <w:proofErr w:type="gramStart"/>
+      <w:r>
+        <w:t>,...</w:t>
+      </w:r>
+      <w:proofErr w:type="gramEnd"/>
+      <w:r>
+        <w:t>).</w:t>
       </w:r>
     </w:p>
     <w:p>
@@ -9556,7 +9884,23 @@
         </w:numPr>
       </w:pPr>
       <w:r>
-        <w:t>Lựa chọn công cụ để xây dựng giao diện hệ thống (DevExpress, Dot Net Bar,...).</w:t>
+        <w:t>Lựa chọn công cụ để xây dựng giao diện hệ thống (</w:t>
+      </w:r>
+      <w:proofErr w:type="spellStart"/>
+      <w:r>
+        <w:t>DevExpress</w:t>
+      </w:r>
+      <w:proofErr w:type="spellEnd"/>
+      <w:r>
+        <w:t>, Dot Net Bar</w:t>
+      </w:r>
+      <w:proofErr w:type="gramStart"/>
+      <w:r>
+        <w:t>,...</w:t>
+      </w:r>
+      <w:proofErr w:type="gramEnd"/>
+      <w:r>
+        <w:t>).</w:t>
       </w:r>
     </w:p>
     <w:p>
@@ -9632,7 +9976,15 @@
       </w:pPr>
       <w:r>
         <w:lastRenderedPageBreak/>
-        <w:t>Viết test case theo yêu cầu.</w:t>
+        <w:t xml:space="preserve">Viết test case </w:t>
+      </w:r>
+      <w:proofErr w:type="gramStart"/>
+      <w:r>
+        <w:t>theo</w:t>
+      </w:r>
+      <w:proofErr w:type="gramEnd"/>
+      <w:r>
+        <w:t xml:space="preserve"> yêu cầu.</w:t>
       </w:r>
     </w:p>
     <w:p>
@@ -9640,8 +9992,13 @@
         <w:ind w:left="284" w:firstLine="0"/>
       </w:pPr>
       <w:r>
-        <w:t>Kết quả cuối cùng là một hệ thống thông tin đạt yêu cầu đặt ra.</w:t>
-      </w:r>
+        <w:t xml:space="preserve">Kết quả cuối cùng là một hệ thống thông tin đạt yêu cầu đặt </w:t>
+      </w:r>
+      <w:proofErr w:type="spellStart"/>
+      <w:r>
+        <w:t>ra.</w:t>
+      </w:r>
+      <w:proofErr w:type="spellEnd"/>
     </w:p>
     <w:p>
       <w:pPr>
@@ -9799,7 +10156,21 @@
         <w:rPr>
           <w:lang w:val="fr-FR"/>
         </w:rPr>
-        <w:t>Ý tưởng của mô hình này là máy con (đóng vài trò là máy khách) gửi một yêu cầu (request) để máy chủ (đóng vai trò người cung ứng dịch vụ), máy chủ sẽ xử lý và trả kết quả về cho máy khách.</w:t>
+        <w:t>Ý tưởng của mô hình này là máy con (đóng vài trò là máy khách) gửi một yêu cầu (</w:t>
+      </w:r>
+      <w:proofErr w:type="spellStart"/>
+      <w:r>
+        <w:rPr>
+          <w:lang w:val="fr-FR"/>
+        </w:rPr>
+        <w:t>request</w:t>
+      </w:r>
+      <w:proofErr w:type="spellEnd"/>
+      <w:r>
+        <w:rPr>
+          <w:lang w:val="fr-FR"/>
+        </w:rPr>
+        <w:t>) để máy chủ (đóng vai trò người cung ứng dịch vụ), máy chủ sẽ xử lý và trả kết quả về cho máy khách.</w:t>
       </w:r>
     </w:p>
     <w:p>
@@ -9861,7 +10232,21 @@
         <w:rPr>
           <w:lang w:val="fr-FR"/>
         </w:rPr>
-        <w:t xml:space="preserve"> máy tính nhỏ như desktop hay laptop. Trong mô hình này các máy khách sẽ gửi yêu cầu tới máy chủ để máy chủ thực hiện một nhiệm vụ nào đó như lấy dữ liệu từ database, in ấn, gửi email...</w:t>
+        <w:t xml:space="preserve"> máy tính nhỏ như desktop hay laptop. Trong mô hình này các máy khách sẽ gửi yêu cầu tới máy chủ để máy chủ thực hiện một nhiệm vụ nào đó như lấy dữ liệu từ </w:t>
+      </w:r>
+      <w:proofErr w:type="spellStart"/>
+      <w:r>
+        <w:rPr>
+          <w:lang w:val="fr-FR"/>
+        </w:rPr>
+        <w:t>database</w:t>
+      </w:r>
+      <w:proofErr w:type="spellEnd"/>
+      <w:r>
+        <w:rPr>
+          <w:lang w:val="fr-FR"/>
+        </w:rPr>
+        <w:t>, in ấn, gửi email...</w:t>
       </w:r>
     </w:p>
     <w:p>
@@ -9889,7 +10274,7 @@
         </w:rPr>
         <w:lastRenderedPageBreak/>
         <w:drawing>
-          <wp:inline distT="0" distB="0" distL="0" distR="0" wp14:anchorId="77572E22" wp14:editId="6691B5D3">
+          <wp:inline distT="0" distB="0" distL="0" distR="0" wp14:anchorId="4CC31880" wp14:editId="738FC0A3">
             <wp:extent cx="3048000" cy="2505075"/>
             <wp:effectExtent l="0" t="0" r="0" b="9525"/>
             <wp:docPr id="10" name="Picture 10" descr="Mô Hình Client Server"/>
@@ -9985,7 +10370,21 @@
         <w:rPr>
           <w:lang w:val="fr-FR"/>
         </w:rPr>
-        <w:t xml:space="preserve">Nói đơn giản, API (Application Programming Interface) là cái cầu nối giữa client và server. </w:t>
+        <w:t xml:space="preserve">Nói đơn giản, API (Application </w:t>
+      </w:r>
+      <w:proofErr w:type="spellStart"/>
+      <w:r>
+        <w:rPr>
+          <w:lang w:val="fr-FR"/>
+        </w:rPr>
+        <w:t>Programming</w:t>
+      </w:r>
+      <w:proofErr w:type="spellEnd"/>
+      <w:r>
+        <w:rPr>
+          <w:lang w:val="fr-FR"/>
+        </w:rPr>
+        <w:t xml:space="preserve"> Interface) là cái cầu nối giữa client và server. </w:t>
       </w:r>
       <w:r>
         <w:rPr>
@@ -10017,7 +10416,7 @@
           <w:spacing w:val="-1"/>
         </w:rPr>
         <w:drawing>
-          <wp:inline distT="0" distB="0" distL="0" distR="0" wp14:anchorId="7EF95A02" wp14:editId="3EFEF051">
+          <wp:inline distT="0" distB="0" distL="0" distR="0" wp14:anchorId="6CDE1AC2" wp14:editId="1FB573E6">
             <wp:extent cx="5200650" cy="1681692"/>
             <wp:effectExtent l="0" t="0" r="0" b="0"/>
             <wp:docPr id="1" name="Picture 1" descr="https://viblo.asia/uploads/e1e797c7-2bd2-4289-937b-555c7efe6b9a.png"/>
@@ -10128,7 +10527,7 @@
           <w:lang w:val="vi-VN" w:eastAsia="vi-VN"/>
         </w:rPr>
         <w:drawing>
-          <wp:inline distT="0" distB="0" distL="0" distR="0" wp14:anchorId="55563B5A" wp14:editId="682FC30F">
+          <wp:inline distT="0" distB="0" distL="0" distR="0" wp14:anchorId="0F2BF5EE" wp14:editId="248667DB">
             <wp:extent cx="3962400" cy="1152525"/>
             <wp:effectExtent l="0" t="0" r="0" b="9525"/>
             <wp:docPr id="2" name="Picture 2" descr="https://viblo.asia/uploads/d183e197-1aac-4d78-b73a-e2da76b7252b.png"/>
@@ -10239,7 +10638,21 @@
         <w:rPr>
           <w:i/>
         </w:rPr>
-        <w:t xml:space="preserve"> API có thể viết trên nền Protocol khác, ví dụ như SOAP. Nhưng trong khuôn khổ báo cáo này, em chỉ giới thiệu về  giao thức HTTP vì trong bài làm em sử dụng giao thức này.</w:t>
+        <w:t xml:space="preserve"> API có thể viết trên nền Protocol khác, ví dụ như SOAP. Nhưng trong khuôn khổ báo cáo này, em chỉ giới thiệu </w:t>
+      </w:r>
+      <w:proofErr w:type="gramStart"/>
+      <w:r>
+        <w:rPr>
+          <w:i/>
+        </w:rPr>
+        <w:t>về  giao</w:t>
+      </w:r>
+      <w:proofErr w:type="gramEnd"/>
+      <w:r>
+        <w:rPr>
+          <w:i/>
+        </w:rPr>
+        <w:t xml:space="preserve"> thức HTTP vì trong bài làm em sử dụng giao thức này.</w:t>
       </w:r>
     </w:p>
     <w:p>
@@ -10273,14 +10686,30 @@
         <w:rPr>
           <w:lang w:val="fr-FR"/>
         </w:rPr>
-        <w:t xml:space="preserve">Client gửi request, server gửi lại </w:t>
-      </w:r>
+        <w:t xml:space="preserve">Client gửi </w:t>
+      </w:r>
+      <w:proofErr w:type="spellStart"/>
+      <w:r>
+        <w:rPr>
+          <w:lang w:val="fr-FR"/>
+        </w:rPr>
+        <w:t>request</w:t>
+      </w:r>
+      <w:proofErr w:type="spellEnd"/>
+      <w:r>
+        <w:rPr>
+          <w:lang w:val="fr-FR"/>
+        </w:rPr>
+        <w:t xml:space="preserve">, server gửi lại </w:t>
+      </w:r>
+      <w:proofErr w:type="spellStart"/>
       <w:r>
         <w:rPr>
           <w:lang w:val="fr-FR"/>
         </w:rPr>
         <w:t>response</w:t>
       </w:r>
+      <w:proofErr w:type="spellEnd"/>
       <w:r>
         <w:rPr>
           <w:lang w:val="fr-FR"/>
@@ -10303,14 +10732,30 @@
         <w:rPr>
           <w:lang w:val="fr-FR"/>
         </w:rPr>
-        <w:t xml:space="preserve">Và API được xây dựng trên chính 2 thành phần: Request và </w:t>
-      </w:r>
+        <w:t xml:space="preserve">Và API được xây dựng trên chính 2 thành phần: </w:t>
+      </w:r>
+      <w:proofErr w:type="spellStart"/>
+      <w:r>
+        <w:rPr>
+          <w:lang w:val="fr-FR"/>
+        </w:rPr>
+        <w:t>Request</w:t>
+      </w:r>
+      <w:proofErr w:type="spellEnd"/>
+      <w:r>
+        <w:rPr>
+          <w:lang w:val="fr-FR"/>
+        </w:rPr>
+        <w:t xml:space="preserve"> và </w:t>
+      </w:r>
+      <w:proofErr w:type="spellStart"/>
       <w:r>
         <w:rPr>
           <w:lang w:val="fr-FR"/>
         </w:rPr>
         <w:t>Response</w:t>
       </w:r>
+      <w:proofErr w:type="spellEnd"/>
       <w:r>
         <w:rPr>
           <w:lang w:val="fr-FR"/>
@@ -10408,7 +10853,7 @@
           <w:lang w:val="vi-VN" w:eastAsia="vi-VN"/>
         </w:rPr>
         <w:drawing>
-          <wp:inline distT="0" distB="0" distL="0" distR="0" wp14:anchorId="0B5B0EB6" wp14:editId="3F50240C">
+          <wp:inline distT="0" distB="0" distL="0" distR="0" wp14:anchorId="534AFF78" wp14:editId="7F37804C">
             <wp:extent cx="4639961" cy="3248025"/>
             <wp:effectExtent l="0" t="0" r="8255" b="0"/>
             <wp:docPr id="6" name="Picture 6"/>
@@ -10619,7 +11064,15 @@
         <w:t xml:space="preserve">thông tin ở phần body sẽ là: </w:t>
       </w:r>
       <w:r>
-        <w:t xml:space="preserve">Họ tên, số điện thoại, tên tài khoản, mật khẩu,…  </w:t>
+        <w:t>Họ tên, số điện thoại, tên tài khoản, mật khẩu</w:t>
+      </w:r>
+      <w:proofErr w:type="gramStart"/>
+      <w:r>
+        <w:t>,…</w:t>
+      </w:r>
+      <w:proofErr w:type="gramEnd"/>
+      <w:r>
+        <w:t xml:space="preserve">  </w:t>
       </w:r>
     </w:p>
     <w:p>
@@ -10700,7 +11153,7 @@
           <w:lang w:val="vi-VN" w:eastAsia="vi-VN"/>
         </w:rPr>
         <w:drawing>
-          <wp:inline distT="0" distB="0" distL="0" distR="0" wp14:anchorId="0083C897" wp14:editId="5AB2EF5E">
+          <wp:inline distT="0" distB="0" distL="0" distR="0" wp14:anchorId="0F41DE6C" wp14:editId="6CFE7D9E">
             <wp:extent cx="5412205" cy="3247200"/>
             <wp:effectExtent l="0" t="0" r="0" b="0"/>
             <wp:docPr id="9" name="Picture 9"/>
@@ -10744,7 +11197,15 @@
     </w:p>
     <w:p>
       <w:r>
-        <w:t xml:space="preserve">Status code là những con số có 3 chữ số và có duy nhất 1 ý nghĩa. Chắc các bạn cũng không còn lạ lẫm với những Error “404 Not Found” </w:t>
+        <w:t xml:space="preserve">Status code là những con số có 3 chữ số và có duy nhất 1 ý nghĩa. Chắc các bạn cũng không còn lạ lẫm với những Error “404 </w:t>
+      </w:r>
+      <w:proofErr w:type="gramStart"/>
+      <w:r>
+        <w:t>Not</w:t>
+      </w:r>
+      <w:proofErr w:type="gramEnd"/>
+      <w:r>
+        <w:t xml:space="preserve"> Found” </w:t>
       </w:r>
       <w:r>
         <w:t>hoặc “503 Service Unavailable”.</w:t>
@@ -11239,7 +11700,7 @@
           <w:lang w:val="vi-VN" w:eastAsia="vi-VN"/>
         </w:rPr>
         <w:drawing>
-          <wp:inline distT="0" distB="0" distL="0" distR="0" wp14:anchorId="1D95D0ED" wp14:editId="177CE8FF">
+          <wp:inline distT="0" distB="0" distL="0" distR="0" wp14:anchorId="7A2612ED" wp14:editId="21B10A1B">
             <wp:extent cx="4133850" cy="2066926"/>
             <wp:effectExtent l="0" t="0" r="0" b="9525"/>
             <wp:docPr id="21" name="Picture 21" descr="cong-thanh-toan-truc-tuyen.jpg"/>
@@ -11614,7 +12075,15 @@
         <w:t>cung cấp</w:t>
       </w:r>
       <w:r>
-        <w:t xml:space="preserve"> những chức năng cần thiết để tiến hành giao dịch, quản lý sự hoạt động cũng như theo dõi tình hình phát t</w:t>
+        <w:t xml:space="preserve"> những chức năng cần thiết để tiến hành giao dịch, quản lý sự hoạt động cũng như </w:t>
+      </w:r>
+      <w:proofErr w:type="gramStart"/>
+      <w:r>
+        <w:t>theo</w:t>
+      </w:r>
+      <w:proofErr w:type="gramEnd"/>
+      <w:r>
+        <w:t xml:space="preserve"> dõi tình hình phát t</w:t>
       </w:r>
       <w:r>
         <w:t>riển cửa hàng của mình.</w:t>
@@ -12461,14 +12930,32 @@
         <w:rPr>
           <w:color w:val="000000"/>
         </w:rPr>
-        <w:t xml:space="preserve"> Khách hàng truy cập vào địa chỉ của website trên thanh url</w:t>
-      </w:r>
-      <w:r>
-        <w:rPr>
-          <w:color w:val="000000"/>
-        </w:rPr>
-        <w:t xml:space="preserve"> hoặc tải, cài đặt và truy cập vào app YoloShop</w:t>
-      </w:r>
+        <w:t xml:space="preserve"> Khách hàng truy cập vào địa chỉ của website trên thanh </w:t>
+      </w:r>
+      <w:proofErr w:type="spellStart"/>
+      <w:proofErr w:type="gramStart"/>
+      <w:r>
+        <w:rPr>
+          <w:color w:val="000000"/>
+        </w:rPr>
+        <w:t>url</w:t>
+      </w:r>
+      <w:proofErr w:type="spellEnd"/>
+      <w:proofErr w:type="gramEnd"/>
+      <w:r>
+        <w:rPr>
+          <w:color w:val="000000"/>
+        </w:rPr>
+        <w:t xml:space="preserve"> hoặc tải, cài đặt và truy cập vào app </w:t>
+      </w:r>
+      <w:proofErr w:type="spellStart"/>
+      <w:r>
+        <w:rPr>
+          <w:color w:val="000000"/>
+        </w:rPr>
+        <w:t>YoloShop</w:t>
+      </w:r>
+      <w:proofErr w:type="spellEnd"/>
       <w:r>
         <w:rPr>
           <w:color w:val="000000"/>
@@ -13147,8 +13634,16 @@
         <w:rPr>
           <w:color w:val="000000"/>
         </w:rPr>
-        <w:t>Website có các tin tức về công nghệ, khách hàng có thể chọn vào để đọc những tin tức bổ ích về sản phẩm công nghệ, cuộc sống công nghệ,…</w:t>
-      </w:r>
+        <w:t>Website có các tin tức về công nghệ, khách hàng có thể chọn vào để đọc những tin tức bổ ích về sản phẩm công nghệ, cuộc sống công nghệ</w:t>
+      </w:r>
+      <w:proofErr w:type="gramStart"/>
+      <w:r>
+        <w:rPr>
+          <w:color w:val="000000"/>
+        </w:rPr>
+        <w:t>,…</w:t>
+      </w:r>
+      <w:proofErr w:type="gramEnd"/>
     </w:p>
     <w:p>
       <w:pPr>
@@ -13548,7 +14043,21 @@
         <w:rPr>
           <w:b/>
         </w:rPr>
-        <w:t>: NHớ đổi màu font chữ hình để in</w:t>
+        <w:t xml:space="preserve">: </w:t>
+      </w:r>
+      <w:proofErr w:type="spellStart"/>
+      <w:r>
+        <w:rPr>
+          <w:b/>
+        </w:rPr>
+        <w:t>NHớ</w:t>
+      </w:r>
+      <w:proofErr w:type="spellEnd"/>
+      <w:r>
+        <w:rPr>
+          <w:b/>
+        </w:rPr>
+        <w:t xml:space="preserve"> đổi màu font chữ hình để in</w:t>
       </w:r>
     </w:p>
     <w:p>
@@ -13561,7 +14070,7 @@
           <w:lang w:val="vi-VN" w:eastAsia="vi-VN"/>
         </w:rPr>
         <w:drawing>
-          <wp:inline distT="0" distB="0" distL="0" distR="0">
+          <wp:inline distT="0" distB="0" distL="0" distR="0" wp14:anchorId="1FDD78F7" wp14:editId="0E765654">
             <wp:extent cx="5571490" cy="3105150"/>
             <wp:effectExtent l="0" t="0" r="0" b="0"/>
             <wp:docPr id="3" name="Picture 3"/>
@@ -14433,6 +14942,7 @@
         </w:rPr>
         <w:t>, chi tiết sản phẩm, bài viết về sản phẩm</w:t>
       </w:r>
+      <w:proofErr w:type="gramStart"/>
       <w:r>
         <w:rPr>
           <w:color w:val="000000"/>
@@ -14445,6 +14955,7 @@
         </w:rPr>
         <w:t>…</w:t>
       </w:r>
+      <w:proofErr w:type="gramEnd"/>
       <w:r>
         <w:rPr>
           <w:color w:val="000000"/>
@@ -14512,13 +15023,7 @@
         <w:rPr>
           <w:color w:val="000000"/>
         </w:rPr>
-        <w:t>g sản xuất</w:t>
-      </w:r>
-      <w:r>
-        <w:rPr>
-          <w:color w:val="000000"/>
-        </w:rPr>
-        <w:t xml:space="preserve">, </w:t>
+        <w:t xml:space="preserve">g sản xuất, </w:t>
       </w:r>
       <w:r>
         <w:rPr>
@@ -14526,12 +15031,14 @@
         </w:rPr>
         <w:t>chi tiết sản phẩm, bài viết về sản phẩm</w:t>
       </w:r>
+      <w:proofErr w:type="gramStart"/>
       <w:r>
         <w:rPr>
           <w:color w:val="000000"/>
         </w:rPr>
         <w:t>,…</w:t>
       </w:r>
+      <w:proofErr w:type="gramEnd"/>
     </w:p>
     <w:p>
       <w:pPr>
@@ -14920,7 +15427,21 @@
         <w:rPr>
           <w:color w:val="000000"/>
         </w:rPr>
-        <w:t>, xóa đơn hàng</w:t>
+        <w:t xml:space="preserve">, </w:t>
+      </w:r>
+      <w:proofErr w:type="gramStart"/>
+      <w:r>
+        <w:rPr>
+          <w:color w:val="000000"/>
+        </w:rPr>
+        <w:t>xóa</w:t>
+      </w:r>
+      <w:proofErr w:type="gramEnd"/>
+      <w:r>
+        <w:rPr>
+          <w:color w:val="000000"/>
+        </w:rPr>
+        <w:t xml:space="preserve"> đơn hàng</w:t>
       </w:r>
       <w:r>
         <w:rPr>
@@ -15366,7 +15887,21 @@
         <w:rPr>
           <w:color w:val="000000"/>
         </w:rPr>
-        <w:t xml:space="preserve"> Trường hợp khác nếu khách hàng chọn thanh toán COD,  tình trạng giao dịch của đơn hàng sẽ là đang xử lý cho đến khi khách hàng nhận được đơn hàng và nhân viên giao hàng hồi trả </w:t>
+        <w:t xml:space="preserve"> Trường hợp khác nếu khách hàng chọn thanh toán COD</w:t>
+      </w:r>
+      <w:proofErr w:type="gramStart"/>
+      <w:r>
+        <w:rPr>
+          <w:color w:val="000000"/>
+        </w:rPr>
+        <w:t>,  tình</w:t>
+      </w:r>
+      <w:proofErr w:type="gramEnd"/>
+      <w:r>
+        <w:rPr>
+          <w:color w:val="000000"/>
+        </w:rPr>
+        <w:t xml:space="preserve"> trạng giao dịch của đơn hàng sẽ là đang xử lý cho đến khi khách hàng nhận được đơn hàng và nhân viên giao hàng hồi trả </w:t>
       </w:r>
       <w:r>
         <w:rPr>
@@ -15927,7 +16462,21 @@
         <w:rPr>
           <w:color w:val="000000"/>
         </w:rPr>
-        <w:t xml:space="preserve"> Có thể thêm, sửa, xóa tùy nội dung.</w:t>
+        <w:t xml:space="preserve"> Có thể </w:t>
+      </w:r>
+      <w:proofErr w:type="gramStart"/>
+      <w:r>
+        <w:rPr>
+          <w:color w:val="000000"/>
+        </w:rPr>
+        <w:t>thêm</w:t>
+      </w:r>
+      <w:proofErr w:type="gramEnd"/>
+      <w:r>
+        <w:rPr>
+          <w:color w:val="000000"/>
+        </w:rPr>
+        <w:t>, sửa, xóa tùy nội dung.</w:t>
       </w:r>
     </w:p>
     <w:p>
@@ -16023,37 +16572,7 @@
         <w:rPr>
           <w:color w:val="000000"/>
         </w:rPr>
-        <w:t>Quảng cáo</w:t>
-      </w:r>
-      <w:r>
-        <w:rPr>
-          <w:color w:val="000000"/>
-        </w:rPr>
-        <w:t xml:space="preserve">: tên </w:t>
-      </w:r>
-      <w:r>
-        <w:rPr>
-          <w:color w:val="000000"/>
-        </w:rPr>
-        <w:t>quảng cáo</w:t>
-      </w:r>
-      <w:r>
-        <w:rPr>
-          <w:color w:val="000000"/>
-        </w:rPr>
-        <w:t xml:space="preserve">, hình ảnh, liên kết của </w:t>
-      </w:r>
-      <w:r>
-        <w:rPr>
-          <w:color w:val="000000"/>
-        </w:rPr>
-        <w:t>quảng cáo</w:t>
-      </w:r>
-      <w:r>
-        <w:rPr>
-          <w:color w:val="000000"/>
-        </w:rPr>
-        <w:t>, thứ tự.</w:t>
+        <w:t>Quảng cáo: tên quảng cáo, hình ảnh, liên kết của quảng cáo, thứ tự.</w:t>
       </w:r>
       <w:r>
         <w:rPr>
@@ -16160,7 +16679,21 @@
         <w:rPr>
           <w:color w:val="000000"/>
         </w:rPr>
-        <w:t xml:space="preserve">thống kê doanh số theo ngày, theo tháng và xuất file excel </w:t>
+        <w:t xml:space="preserve">thống kê doanh số </w:t>
+      </w:r>
+      <w:proofErr w:type="gramStart"/>
+      <w:r>
+        <w:rPr>
+          <w:color w:val="000000"/>
+        </w:rPr>
+        <w:t>theo</w:t>
+      </w:r>
+      <w:proofErr w:type="gramEnd"/>
+      <w:r>
+        <w:rPr>
+          <w:color w:val="000000"/>
+        </w:rPr>
+        <w:t xml:space="preserve"> ngày, theo tháng và xuất file excel </w:t>
       </w:r>
       <w:r>
         <w:rPr>
@@ -16210,7 +16743,7 @@
         </w:rPr>
         <w:lastRenderedPageBreak/>
         <w:drawing>
-          <wp:inline distT="0" distB="0" distL="0" distR="0">
+          <wp:inline distT="0" distB="0" distL="0" distR="0" wp14:anchorId="6CDA89A3" wp14:editId="16DF2A1A">
             <wp:extent cx="5923108" cy="1895475"/>
             <wp:effectExtent l="0" t="0" r="0" b="0"/>
             <wp:docPr id="4" name="Picture 4"/>
@@ -16262,9 +16795,39 @@
     <w:p>
       <w:pPr>
         <w:rPr>
-          <w:lang w:val="vi-VN"/>
-        </w:rPr>
-      </w:pPr>
+          <w:b/>
+          <w:color w:val="FF0000"/>
+        </w:rPr>
+      </w:pPr>
+      <w:r>
+        <w:rPr>
+          <w:b/>
+          <w:color w:val="FF0000"/>
+        </w:rPr>
+        <w:t>SỬA LẠI HỖ TRỢ VÀ LIÊN HỆ: đổi tên thành quản lý phản hồi: bình luận và liên hệ</w:t>
+      </w:r>
+      <w:r>
+        <w:rPr>
+          <w:b/>
+          <w:color w:val="FF0000"/>
+        </w:rPr>
+        <w:t xml:space="preserve"> </w:t>
+      </w:r>
+    </w:p>
+    <w:p>
+      <w:pPr>
+        <w:rPr>
+          <w:b/>
+          <w:color w:val="FF0000"/>
+        </w:rPr>
+      </w:pPr>
+      <w:r>
+        <w:rPr>
+          <w:b/>
+          <w:color w:val="FF0000"/>
+        </w:rPr>
+        <w:t xml:space="preserve">SỬA LẠI NỘI DUNG: đổi thành quản lý nội dung? </w:t>
+      </w:r>
     </w:p>
     <w:p>
       <w:pPr>
@@ -16421,141 +16984,933 @@
         </w:rPr>
         <w:t>Quản trị viên</w:t>
       </w:r>
-      <w:bookmarkStart w:id="42" w:name="_GoBack"/>
+      <w:r>
+        <w:rPr>
+          <w:b/>
+          <w:lang w:val="fr-FR"/>
+        </w:rPr>
+        <w:t>:</w:t>
+      </w:r>
+      <w:r>
+        <w:rPr>
+          <w:lang w:val="fr-FR"/>
+        </w:rPr>
+        <w:t xml:space="preserve"> là người điều hành, quản lý và theo dõi mọi hoạt động của hệ thống.</w:t>
+      </w:r>
+    </w:p>
+    <w:p>
+      <w:pPr>
+        <w:pStyle w:val="Heading4"/>
+        <w:rPr>
+          <w:lang w:val="vi-VN"/>
+        </w:rPr>
+      </w:pPr>
+      <w:r>
+        <w:rPr>
+          <w:lang w:val="vi-VN"/>
+        </w:rPr>
+        <w:lastRenderedPageBreak/>
+        <w:t>Sơ đồ</w:t>
+      </w:r>
+      <w:r>
+        <w:rPr>
+          <w:lang w:val="vi-VN"/>
+        </w:rPr>
+        <w:t xml:space="preserve"> luồng dữ liệu </w:t>
+      </w:r>
+      <w:r>
+        <w:rPr>
+          <w:lang w:val="fr-FR"/>
+        </w:rPr>
+        <w:t>m</w:t>
+      </w:r>
+      <w:r>
+        <w:rPr>
+          <w:lang w:val="vi-VN"/>
+        </w:rPr>
+        <w:t>ức</w:t>
+      </w:r>
+      <w:r>
+        <w:rPr>
+          <w:lang w:val="vi-VN"/>
+        </w:rPr>
+        <w:t xml:space="preserve"> ngữ cảnh</w:t>
+      </w:r>
+    </w:p>
+    <w:p>
+      <w:pPr>
+        <w:ind w:firstLine="0"/>
+        <w:jc w:val="center"/>
+      </w:pPr>
+      <w:r>
+        <w:rPr>
+          <w:noProof/>
+          <w:lang w:val="vi-VN" w:eastAsia="vi-VN"/>
+        </w:rPr>
+        <w:drawing>
+          <wp:inline distT="0" distB="0" distL="0" distR="0" wp14:anchorId="0A5EF2E7" wp14:editId="77993805">
+            <wp:extent cx="5579745" cy="3346450"/>
+            <wp:effectExtent l="0" t="0" r="1905" b="6350"/>
+            <wp:docPr id="11" name="Picture 11"/>
+            <wp:cNvGraphicFramePr>
+              <a:graphicFrameLocks xmlns:a="http://schemas.openxmlformats.org/drawingml/2006/main" noChangeAspect="1"/>
+            </wp:cNvGraphicFramePr>
+            <a:graphic xmlns:a="http://schemas.openxmlformats.org/drawingml/2006/main">
+              <a:graphicData uri="http://schemas.openxmlformats.org/drawingml/2006/picture">
+                <pic:pic xmlns:pic="http://schemas.openxmlformats.org/drawingml/2006/picture">
+                  <pic:nvPicPr>
+                    <pic:cNvPr id="11" name="DFD Ngu Canh.png"/>
+                    <pic:cNvPicPr/>
+                  </pic:nvPicPr>
+                  <pic:blipFill>
+                    <a:blip r:embed="rId33">
+                      <a:extLst>
+                        <a:ext uri="{28A0092B-C50C-407E-A947-70E740481C1C}">
+                          <a14:useLocalDpi xmlns:a14="http://schemas.microsoft.com/office/drawing/2010/main" val="0"/>
+                        </a:ext>
+                      </a:extLst>
+                    </a:blip>
+                    <a:stretch>
+                      <a:fillRect/>
+                    </a:stretch>
+                  </pic:blipFill>
+                  <pic:spPr>
+                    <a:xfrm>
+                      <a:off x="0" y="0"/>
+                      <a:ext cx="5579745" cy="3346450"/>
+                    </a:xfrm>
+                    <a:prstGeom prst="rect">
+                      <a:avLst/>
+                    </a:prstGeom>
+                  </pic:spPr>
+                </pic:pic>
+              </a:graphicData>
+            </a:graphic>
+          </wp:inline>
+        </w:drawing>
+      </w:r>
+    </w:p>
+    <w:p>
+      <w:pPr>
+        <w:pStyle w:val="Heading4"/>
+        <w:rPr>
+          <w:lang w:val="vi-VN"/>
+        </w:rPr>
+      </w:pPr>
+      <w:r>
+        <w:rPr>
+          <w:lang w:val="vi-VN"/>
+        </w:rPr>
+        <w:t>Sơ đồ</w:t>
+      </w:r>
+      <w:r>
+        <w:rPr>
+          <w:lang w:val="vi-VN"/>
+        </w:rPr>
+        <w:t xml:space="preserve"> luồng dữ liệu </w:t>
+      </w:r>
+      <w:r>
+        <w:t>m</w:t>
+      </w:r>
+      <w:r>
+        <w:rPr>
+          <w:lang w:val="vi-VN"/>
+        </w:rPr>
+        <w:t>ức đỉnh (mứ</w:t>
+      </w:r>
+      <w:r>
+        <w:rPr>
+          <w:lang w:val="vi-VN"/>
+        </w:rPr>
+        <w:t>c 0) </w:t>
+      </w:r>
+    </w:p>
+    <w:p>
+      <w:pPr>
+        <w:ind w:firstLine="0"/>
+        <w:jc w:val="center"/>
+        <w:rPr>
+          <w:lang w:val="vi-VN"/>
+        </w:rPr>
+      </w:pPr>
+      <w:r>
+        <w:rPr>
+          <w:noProof/>
+          <w:lang w:val="vi-VN" w:eastAsia="vi-VN"/>
+        </w:rPr>
+        <w:drawing>
+          <wp:inline distT="0" distB="0" distL="0" distR="0" wp14:anchorId="4C07092F" wp14:editId="44F8232B">
+            <wp:extent cx="5924550" cy="4048813"/>
+            <wp:effectExtent l="0" t="0" r="0" b="8890"/>
+            <wp:docPr id="13" name="Picture 13"/>
+            <wp:cNvGraphicFramePr>
+              <a:graphicFrameLocks xmlns:a="http://schemas.openxmlformats.org/drawingml/2006/main" noChangeAspect="1"/>
+            </wp:cNvGraphicFramePr>
+            <a:graphic xmlns:a="http://schemas.openxmlformats.org/drawingml/2006/main">
+              <a:graphicData uri="http://schemas.openxmlformats.org/drawingml/2006/picture">
+                <pic:pic xmlns:pic="http://schemas.openxmlformats.org/drawingml/2006/picture">
+                  <pic:nvPicPr>
+                    <pic:cNvPr id="13" name="DFD Muc 0.png"/>
+                    <pic:cNvPicPr/>
+                  </pic:nvPicPr>
+                  <pic:blipFill>
+                    <a:blip r:embed="rId34">
+                      <a:extLst>
+                        <a:ext uri="{28A0092B-C50C-407E-A947-70E740481C1C}">
+                          <a14:useLocalDpi xmlns:a14="http://schemas.microsoft.com/office/drawing/2010/main" val="0"/>
+                        </a:ext>
+                      </a:extLst>
+                    </a:blip>
+                    <a:stretch>
+                      <a:fillRect/>
+                    </a:stretch>
+                  </pic:blipFill>
+                  <pic:spPr>
+                    <a:xfrm>
+                      <a:off x="0" y="0"/>
+                      <a:ext cx="5935831" cy="4056522"/>
+                    </a:xfrm>
+                    <a:prstGeom prst="rect">
+                      <a:avLst/>
+                    </a:prstGeom>
+                  </pic:spPr>
+                </pic:pic>
+              </a:graphicData>
+            </a:graphic>
+          </wp:inline>
+        </w:drawing>
+      </w:r>
+    </w:p>
+    <w:p>
+      <w:pPr>
+        <w:pStyle w:val="Heading4"/>
+        <w:rPr>
+          <w:lang w:val="vi-VN"/>
+        </w:rPr>
+      </w:pPr>
+      <w:r>
+        <w:rPr>
+          <w:lang w:val="vi-VN"/>
+        </w:rPr>
+        <w:lastRenderedPageBreak/>
+        <w:t>Sơ đồ</w:t>
+      </w:r>
+      <w:r>
+        <w:rPr>
+          <w:lang w:val="vi-VN"/>
+        </w:rPr>
+        <w:t xml:space="preserve"> luồng dữ liệu </w:t>
+      </w:r>
+      <w:r>
+        <w:rPr>
+          <w:lang w:val="vi-VN"/>
+        </w:rPr>
+        <w:t>m</w:t>
+      </w:r>
+      <w:r>
+        <w:rPr>
+          <w:lang w:val="vi-VN"/>
+        </w:rPr>
+        <w:t>ứ</w:t>
+      </w:r>
+      <w:r>
+        <w:rPr>
+          <w:lang w:val="vi-VN"/>
+        </w:rPr>
+        <w:t>c 1 </w:t>
+      </w:r>
+    </w:p>
+    <w:p>
+      <w:pPr>
+        <w:pStyle w:val="ListParagraph"/>
+        <w:numPr>
+          <w:ilvl w:val="0"/>
+          <w:numId w:val="61"/>
+        </w:numPr>
+        <w:ind w:left="284" w:hanging="284"/>
+        <w:rPr>
+          <w:lang w:val="vi-VN"/>
+        </w:rPr>
+      </w:pPr>
+      <w:r>
+        <w:rPr>
+          <w:lang w:val="vi-VN"/>
+        </w:rPr>
+        <w:t>Phân rã tiến trình 1 – quản lý sản phẩm</w:t>
+      </w:r>
+    </w:p>
+    <w:p>
+      <w:pPr>
+        <w:ind w:firstLine="0"/>
+        <w:rPr>
+          <w:lang w:val="vi-VN"/>
+        </w:rPr>
+      </w:pPr>
+      <w:r>
+        <w:rPr>
+          <w:noProof/>
+          <w:lang w:val="vi-VN" w:eastAsia="vi-VN"/>
+        </w:rPr>
+        <w:drawing>
+          <wp:inline distT="0" distB="0" distL="0" distR="0" wp14:anchorId="7E6A1351" wp14:editId="4673FD71">
+            <wp:extent cx="5943600" cy="3158150"/>
+            <wp:effectExtent l="0" t="0" r="0" b="4445"/>
+            <wp:docPr id="14" name="Picture 14"/>
+            <wp:cNvGraphicFramePr>
+              <a:graphicFrameLocks xmlns:a="http://schemas.openxmlformats.org/drawingml/2006/main" noChangeAspect="1"/>
+            </wp:cNvGraphicFramePr>
+            <a:graphic xmlns:a="http://schemas.openxmlformats.org/drawingml/2006/main">
+              <a:graphicData uri="http://schemas.openxmlformats.org/drawingml/2006/picture">
+                <pic:pic xmlns:pic="http://schemas.openxmlformats.org/drawingml/2006/picture">
+                  <pic:nvPicPr>
+                    <pic:cNvPr id="14" name="DFD Muc 1_1.png"/>
+                    <pic:cNvPicPr/>
+                  </pic:nvPicPr>
+                  <pic:blipFill>
+                    <a:blip r:embed="rId35">
+                      <a:extLst>
+                        <a:ext uri="{28A0092B-C50C-407E-A947-70E740481C1C}">
+                          <a14:useLocalDpi xmlns:a14="http://schemas.microsoft.com/office/drawing/2010/main" val="0"/>
+                        </a:ext>
+                      </a:extLst>
+                    </a:blip>
+                    <a:stretch>
+                      <a:fillRect/>
+                    </a:stretch>
+                  </pic:blipFill>
+                  <pic:spPr>
+                    <a:xfrm>
+                      <a:off x="0" y="0"/>
+                      <a:ext cx="5949071" cy="3161057"/>
+                    </a:xfrm>
+                    <a:prstGeom prst="rect">
+                      <a:avLst/>
+                    </a:prstGeom>
+                  </pic:spPr>
+                </pic:pic>
+              </a:graphicData>
+            </a:graphic>
+          </wp:inline>
+        </w:drawing>
+      </w:r>
+    </w:p>
+    <w:p>
+      <w:pPr>
+        <w:pStyle w:val="ListParagraph"/>
+        <w:numPr>
+          <w:ilvl w:val="0"/>
+          <w:numId w:val="62"/>
+        </w:numPr>
+      </w:pPr>
+      <w:r>
+        <w:t>Đặc tả xử lý</w:t>
+      </w:r>
+    </w:p>
+    <w:p>
+      <w:pPr>
+        <w:ind w:firstLine="0"/>
+        <w:rPr>
+          <w:lang w:val="vi-VN"/>
+        </w:rPr>
+      </w:pPr>
+    </w:p>
+    <w:p>
+      <w:pPr>
+        <w:pStyle w:val="ListParagraph"/>
+        <w:numPr>
+          <w:ilvl w:val="0"/>
+          <w:numId w:val="61"/>
+        </w:numPr>
+        <w:ind w:left="284" w:hanging="284"/>
+        <w:rPr>
+          <w:lang w:val="vi-VN"/>
+        </w:rPr>
+      </w:pPr>
+      <w:r>
+        <w:rPr>
+          <w:lang w:val="vi-VN"/>
+        </w:rPr>
+        <w:t xml:space="preserve">Phân rã tiến trình </w:t>
+      </w:r>
+      <w:r>
+        <w:rPr>
+          <w:lang w:val="vi-VN"/>
+        </w:rPr>
+        <w:t>2</w:t>
+      </w:r>
+      <w:r>
+        <w:rPr>
+          <w:lang w:val="vi-VN"/>
+        </w:rPr>
+        <w:t xml:space="preserve"> – quản lý </w:t>
+      </w:r>
+      <w:r>
+        <w:rPr>
+          <w:lang w:val="vi-VN"/>
+        </w:rPr>
+        <w:t>bán hàng</w:t>
+      </w:r>
+    </w:p>
+    <w:p>
+      <w:pPr>
+        <w:ind w:firstLine="0"/>
+        <w:rPr>
+          <w:lang w:val="vi-VN"/>
+        </w:rPr>
+      </w:pPr>
+      <w:r>
+        <w:rPr>
+          <w:noProof/>
+          <w:lang w:val="vi-VN" w:eastAsia="vi-VN"/>
+        </w:rPr>
+        <w:drawing>
+          <wp:inline distT="0" distB="0" distL="0" distR="0" wp14:anchorId="6ACEAAFE" wp14:editId="1582D567">
+            <wp:extent cx="5929847" cy="2581275"/>
+            <wp:effectExtent l="0" t="0" r="0" b="0"/>
+            <wp:docPr id="15" name="Picture 15"/>
+            <wp:cNvGraphicFramePr>
+              <a:graphicFrameLocks xmlns:a="http://schemas.openxmlformats.org/drawingml/2006/main" noChangeAspect="1"/>
+            </wp:cNvGraphicFramePr>
+            <a:graphic xmlns:a="http://schemas.openxmlformats.org/drawingml/2006/main">
+              <a:graphicData uri="http://schemas.openxmlformats.org/drawingml/2006/picture">
+                <pic:pic xmlns:pic="http://schemas.openxmlformats.org/drawingml/2006/picture">
+                  <pic:nvPicPr>
+                    <pic:cNvPr id="15" name="DFD Muc 1_2.PNG"/>
+                    <pic:cNvPicPr/>
+                  </pic:nvPicPr>
+                  <pic:blipFill>
+                    <a:blip r:embed="rId36">
+                      <a:extLst>
+                        <a:ext uri="{28A0092B-C50C-407E-A947-70E740481C1C}">
+                          <a14:useLocalDpi xmlns:a14="http://schemas.microsoft.com/office/drawing/2010/main" val="0"/>
+                        </a:ext>
+                      </a:extLst>
+                    </a:blip>
+                    <a:stretch>
+                      <a:fillRect/>
+                    </a:stretch>
+                  </pic:blipFill>
+                  <pic:spPr>
+                    <a:xfrm>
+                      <a:off x="0" y="0"/>
+                      <a:ext cx="5933997" cy="2583082"/>
+                    </a:xfrm>
+                    <a:prstGeom prst="rect">
+                      <a:avLst/>
+                    </a:prstGeom>
+                  </pic:spPr>
+                </pic:pic>
+              </a:graphicData>
+            </a:graphic>
+          </wp:inline>
+        </w:drawing>
+      </w:r>
+    </w:p>
+    <w:p>
+      <w:pPr>
+        <w:pStyle w:val="ListParagraph"/>
+        <w:numPr>
+          <w:ilvl w:val="0"/>
+          <w:numId w:val="62"/>
+        </w:numPr>
+      </w:pPr>
+      <w:r>
+        <w:t>Đặc tả xử lý</w:t>
+      </w:r>
+    </w:p>
+    <w:p>
+      <w:pPr>
+        <w:ind w:firstLine="0"/>
+        <w:rPr>
+          <w:lang w:val="vi-VN"/>
+        </w:rPr>
+      </w:pPr>
+    </w:p>
+    <w:p>
+      <w:pPr>
+        <w:pStyle w:val="ListParagraph"/>
+        <w:numPr>
+          <w:ilvl w:val="0"/>
+          <w:numId w:val="61"/>
+        </w:numPr>
+        <w:ind w:left="284" w:hanging="284"/>
+        <w:rPr>
+          <w:lang w:val="vi-VN"/>
+        </w:rPr>
+      </w:pPr>
+      <w:r>
+        <w:rPr>
+          <w:lang w:val="vi-VN"/>
+        </w:rPr>
+        <w:t xml:space="preserve">Phân rã tiến trình </w:t>
+      </w:r>
+      <w:r>
+        <w:rPr>
+          <w:lang w:val="vi-VN"/>
+        </w:rPr>
+        <w:t>3</w:t>
+      </w:r>
+      <w:r>
+        <w:rPr>
+          <w:lang w:val="vi-VN"/>
+        </w:rPr>
+        <w:t xml:space="preserve"> – quả</w:t>
+      </w:r>
+      <w:r>
+        <w:rPr>
+          <w:lang w:val="vi-VN"/>
+        </w:rPr>
+        <w:t>n lý tài khoản</w:t>
+      </w:r>
+    </w:p>
+    <w:p>
+      <w:pPr>
+        <w:ind w:firstLine="0"/>
+        <w:rPr>
+          <w:lang w:val="vi-VN"/>
+        </w:rPr>
+      </w:pPr>
+      <w:r>
+        <w:rPr>
+          <w:noProof/>
+          <w:lang w:val="vi-VN" w:eastAsia="vi-VN"/>
+        </w:rPr>
+        <w:lastRenderedPageBreak/>
+        <w:drawing>
+          <wp:inline distT="0" distB="0" distL="0" distR="0" wp14:anchorId="57417F19" wp14:editId="06B5C225">
+            <wp:extent cx="5916347" cy="3638550"/>
+            <wp:effectExtent l="0" t="0" r="8255" b="0"/>
+            <wp:docPr id="17" name="Picture 17"/>
+            <wp:cNvGraphicFramePr>
+              <a:graphicFrameLocks xmlns:a="http://schemas.openxmlformats.org/drawingml/2006/main" noChangeAspect="1"/>
+            </wp:cNvGraphicFramePr>
+            <a:graphic xmlns:a="http://schemas.openxmlformats.org/drawingml/2006/main">
+              <a:graphicData uri="http://schemas.openxmlformats.org/drawingml/2006/picture">
+                <pic:pic xmlns:pic="http://schemas.openxmlformats.org/drawingml/2006/picture">
+                  <pic:nvPicPr>
+                    <pic:cNvPr id="17" name="DFD Muc 1_3.PNG"/>
+                    <pic:cNvPicPr/>
+                  </pic:nvPicPr>
+                  <pic:blipFill>
+                    <a:blip r:embed="rId37">
+                      <a:extLst>
+                        <a:ext uri="{28A0092B-C50C-407E-A947-70E740481C1C}">
+                          <a14:useLocalDpi xmlns:a14="http://schemas.microsoft.com/office/drawing/2010/main" val="0"/>
+                        </a:ext>
+                      </a:extLst>
+                    </a:blip>
+                    <a:stretch>
+                      <a:fillRect/>
+                    </a:stretch>
+                  </pic:blipFill>
+                  <pic:spPr>
+                    <a:xfrm>
+                      <a:off x="0" y="0"/>
+                      <a:ext cx="5918876" cy="3640105"/>
+                    </a:xfrm>
+                    <a:prstGeom prst="rect">
+                      <a:avLst/>
+                    </a:prstGeom>
+                  </pic:spPr>
+                </pic:pic>
+              </a:graphicData>
+            </a:graphic>
+          </wp:inline>
+        </w:drawing>
+      </w:r>
+    </w:p>
+    <w:p>
+      <w:pPr>
+        <w:pStyle w:val="ListParagraph"/>
+        <w:numPr>
+          <w:ilvl w:val="0"/>
+          <w:numId w:val="62"/>
+        </w:numPr>
+      </w:pPr>
+      <w:r>
+        <w:t>Đặc tả xử lý</w:t>
+      </w:r>
+    </w:p>
+    <w:p>
+      <w:pPr>
+        <w:ind w:firstLine="0"/>
+        <w:rPr>
+          <w:lang w:val="vi-VN"/>
+        </w:rPr>
+      </w:pPr>
+    </w:p>
+    <w:p>
+      <w:pPr>
+        <w:pStyle w:val="ListParagraph"/>
+        <w:numPr>
+          <w:ilvl w:val="0"/>
+          <w:numId w:val="61"/>
+        </w:numPr>
+        <w:ind w:left="284" w:hanging="284"/>
+        <w:rPr>
+          <w:lang w:val="vi-VN"/>
+        </w:rPr>
+      </w:pPr>
+      <w:r>
+        <w:rPr>
+          <w:lang w:val="vi-VN"/>
+        </w:rPr>
+        <w:t xml:space="preserve">Phân rã tiến trình </w:t>
+      </w:r>
+      <w:r>
+        <w:rPr>
+          <w:lang w:val="vi-VN"/>
+        </w:rPr>
+        <w:t>4</w:t>
+      </w:r>
+      <w:r>
+        <w:rPr>
+          <w:lang w:val="vi-VN"/>
+        </w:rPr>
+        <w:t xml:space="preserve"> – quả</w:t>
+      </w:r>
+      <w:r>
+        <w:rPr>
+          <w:lang w:val="vi-VN"/>
+        </w:rPr>
+        <w:t>n lý phản hồi</w:t>
+      </w:r>
+    </w:p>
+    <w:p>
+      <w:pPr>
+        <w:ind w:firstLine="0"/>
+        <w:rPr>
+          <w:lang w:val="vi-VN"/>
+        </w:rPr>
+      </w:pPr>
+      <w:r>
+        <w:rPr>
+          <w:noProof/>
+          <w:lang w:val="vi-VN" w:eastAsia="vi-VN"/>
+        </w:rPr>
+        <w:drawing>
+          <wp:inline distT="0" distB="0" distL="0" distR="0" wp14:anchorId="05E5B3AD" wp14:editId="582AAA18">
+            <wp:extent cx="5965846" cy="2933700"/>
+            <wp:effectExtent l="0" t="0" r="0" b="0"/>
+            <wp:docPr id="18" name="Picture 18"/>
+            <wp:cNvGraphicFramePr>
+              <a:graphicFrameLocks xmlns:a="http://schemas.openxmlformats.org/drawingml/2006/main" noChangeAspect="1"/>
+            </wp:cNvGraphicFramePr>
+            <a:graphic xmlns:a="http://schemas.openxmlformats.org/drawingml/2006/main">
+              <a:graphicData uri="http://schemas.openxmlformats.org/drawingml/2006/picture">
+                <pic:pic xmlns:pic="http://schemas.openxmlformats.org/drawingml/2006/picture">
+                  <pic:nvPicPr>
+                    <pic:cNvPr id="18" name="DFD Muc 1_4.PNG"/>
+                    <pic:cNvPicPr/>
+                  </pic:nvPicPr>
+                  <pic:blipFill>
+                    <a:blip r:embed="rId38">
+                      <a:extLst>
+                        <a:ext uri="{28A0092B-C50C-407E-A947-70E740481C1C}">
+                          <a14:useLocalDpi xmlns:a14="http://schemas.microsoft.com/office/drawing/2010/main" val="0"/>
+                        </a:ext>
+                      </a:extLst>
+                    </a:blip>
+                    <a:stretch>
+                      <a:fillRect/>
+                    </a:stretch>
+                  </pic:blipFill>
+                  <pic:spPr>
+                    <a:xfrm>
+                      <a:off x="0" y="0"/>
+                      <a:ext cx="5969713" cy="2935602"/>
+                    </a:xfrm>
+                    <a:prstGeom prst="rect">
+                      <a:avLst/>
+                    </a:prstGeom>
+                  </pic:spPr>
+                </pic:pic>
+              </a:graphicData>
+            </a:graphic>
+          </wp:inline>
+        </w:drawing>
+      </w:r>
+    </w:p>
+    <w:p>
+      <w:pPr>
+        <w:pStyle w:val="ListParagraph"/>
+        <w:numPr>
+          <w:ilvl w:val="0"/>
+          <w:numId w:val="62"/>
+        </w:numPr>
+      </w:pPr>
+      <w:r>
+        <w:t>Đặc tả xử lý</w:t>
+      </w:r>
+    </w:p>
+    <w:p>
+      <w:pPr>
+        <w:ind w:firstLine="0"/>
+        <w:rPr>
+          <w:lang w:val="vi-VN"/>
+        </w:rPr>
+      </w:pPr>
+    </w:p>
+    <w:p>
+      <w:pPr>
+        <w:pStyle w:val="ListParagraph"/>
+        <w:numPr>
+          <w:ilvl w:val="0"/>
+          <w:numId w:val="61"/>
+        </w:numPr>
+        <w:ind w:left="284" w:hanging="284"/>
+        <w:rPr>
+          <w:lang w:val="vi-VN"/>
+        </w:rPr>
+      </w:pPr>
+      <w:r>
+        <w:rPr>
+          <w:lang w:val="vi-VN"/>
+        </w:rPr>
+        <w:lastRenderedPageBreak/>
+        <w:t xml:space="preserve">Phân rã tiến trình </w:t>
+      </w:r>
+      <w:r>
+        <w:rPr>
+          <w:lang w:val="vi-VN"/>
+        </w:rPr>
+        <w:t>5</w:t>
+      </w:r>
+      <w:r>
+        <w:rPr>
+          <w:lang w:val="vi-VN"/>
+        </w:rPr>
+        <w:t xml:space="preserve"> – quả</w:t>
+      </w:r>
+      <w:r>
+        <w:rPr>
+          <w:lang w:val="vi-VN"/>
+        </w:rPr>
+        <w:t>n lý nội dung</w:t>
+      </w:r>
+    </w:p>
+    <w:p>
+      <w:pPr>
+        <w:ind w:firstLine="0"/>
+        <w:rPr>
+          <w:lang w:val="vi-VN"/>
+        </w:rPr>
+      </w:pPr>
+      <w:r>
+        <w:rPr>
+          <w:noProof/>
+          <w:lang w:val="vi-VN" w:eastAsia="vi-VN"/>
+        </w:rPr>
+        <w:drawing>
+          <wp:inline distT="0" distB="0" distL="0" distR="0" wp14:anchorId="77CC4809" wp14:editId="72F481FE">
+            <wp:extent cx="5886450" cy="2810249"/>
+            <wp:effectExtent l="0" t="0" r="0" b="9525"/>
+            <wp:docPr id="19" name="Picture 19"/>
+            <wp:cNvGraphicFramePr>
+              <a:graphicFrameLocks xmlns:a="http://schemas.openxmlformats.org/drawingml/2006/main" noChangeAspect="1"/>
+            </wp:cNvGraphicFramePr>
+            <a:graphic xmlns:a="http://schemas.openxmlformats.org/drawingml/2006/main">
+              <a:graphicData uri="http://schemas.openxmlformats.org/drawingml/2006/picture">
+                <pic:pic xmlns:pic="http://schemas.openxmlformats.org/drawingml/2006/picture">
+                  <pic:nvPicPr>
+                    <pic:cNvPr id="19" name="DFD Muc 1_5.PNG"/>
+                    <pic:cNvPicPr/>
+                  </pic:nvPicPr>
+                  <pic:blipFill>
+                    <a:blip r:embed="rId39">
+                      <a:extLst>
+                        <a:ext uri="{28A0092B-C50C-407E-A947-70E740481C1C}">
+                          <a14:useLocalDpi xmlns:a14="http://schemas.microsoft.com/office/drawing/2010/main" val="0"/>
+                        </a:ext>
+                      </a:extLst>
+                    </a:blip>
+                    <a:stretch>
+                      <a:fillRect/>
+                    </a:stretch>
+                  </pic:blipFill>
+                  <pic:spPr>
+                    <a:xfrm>
+                      <a:off x="0" y="0"/>
+                      <a:ext cx="5890535" cy="2812199"/>
+                    </a:xfrm>
+                    <a:prstGeom prst="rect">
+                      <a:avLst/>
+                    </a:prstGeom>
+                  </pic:spPr>
+                </pic:pic>
+              </a:graphicData>
+            </a:graphic>
+          </wp:inline>
+        </w:drawing>
+      </w:r>
+    </w:p>
+    <w:p>
+      <w:pPr>
+        <w:pStyle w:val="ListParagraph"/>
+        <w:numPr>
+          <w:ilvl w:val="0"/>
+          <w:numId w:val="62"/>
+        </w:numPr>
+      </w:pPr>
+      <w:r>
+        <w:t>Đặc tả xử lý</w:t>
+      </w:r>
+    </w:p>
+    <w:p>
+      <w:pPr>
+        <w:ind w:firstLine="0"/>
+        <w:rPr>
+          <w:lang w:val="vi-VN"/>
+        </w:rPr>
+      </w:pPr>
+    </w:p>
+    <w:p>
+      <w:pPr>
+        <w:pStyle w:val="ListParagraph"/>
+        <w:numPr>
+          <w:ilvl w:val="0"/>
+          <w:numId w:val="61"/>
+        </w:numPr>
+        <w:ind w:left="284" w:hanging="284"/>
+        <w:rPr>
+          <w:lang w:val="vi-VN"/>
+        </w:rPr>
+      </w:pPr>
+      <w:r>
+        <w:rPr>
+          <w:lang w:val="vi-VN"/>
+        </w:rPr>
+        <w:t xml:space="preserve">Phân rã tiến trình </w:t>
+      </w:r>
+      <w:r>
+        <w:rPr>
+          <w:lang w:val="vi-VN"/>
+        </w:rPr>
+        <w:t>6</w:t>
+      </w:r>
+      <w:r>
+        <w:rPr>
+          <w:lang w:val="vi-VN"/>
+        </w:rPr>
+        <w:t xml:space="preserve"> – </w:t>
+      </w:r>
+      <w:r>
+        <w:rPr>
+          <w:lang w:val="vi-VN"/>
+        </w:rPr>
+        <w:t>thống kê, báo cáo</w:t>
+      </w:r>
+    </w:p>
+    <w:p>
+      <w:pPr>
+        <w:ind w:firstLine="0"/>
+        <w:rPr>
+          <w:lang w:val="vi-VN"/>
+        </w:rPr>
+      </w:pPr>
+      <w:r>
+        <w:rPr>
+          <w:noProof/>
+          <w:lang w:val="vi-VN" w:eastAsia="vi-VN"/>
+        </w:rPr>
+        <w:drawing>
+          <wp:inline distT="0" distB="0" distL="0" distR="0" wp14:anchorId="292BEFE0" wp14:editId="159E2EEE">
+            <wp:extent cx="5657850" cy="3509193"/>
+            <wp:effectExtent l="0" t="0" r="0" b="0"/>
+            <wp:docPr id="20" name="Picture 20"/>
+            <wp:cNvGraphicFramePr>
+              <a:graphicFrameLocks xmlns:a="http://schemas.openxmlformats.org/drawingml/2006/main" noChangeAspect="1"/>
+            </wp:cNvGraphicFramePr>
+            <a:graphic xmlns:a="http://schemas.openxmlformats.org/drawingml/2006/main">
+              <a:graphicData uri="http://schemas.openxmlformats.org/drawingml/2006/picture">
+                <pic:pic xmlns:pic="http://schemas.openxmlformats.org/drawingml/2006/picture">
+                  <pic:nvPicPr>
+                    <pic:cNvPr id="20" name="DFD Muc 1_6.PNG"/>
+                    <pic:cNvPicPr/>
+                  </pic:nvPicPr>
+                  <pic:blipFill>
+                    <a:blip r:embed="rId40">
+                      <a:extLst>
+                        <a:ext uri="{28A0092B-C50C-407E-A947-70E740481C1C}">
+                          <a14:useLocalDpi xmlns:a14="http://schemas.microsoft.com/office/drawing/2010/main" val="0"/>
+                        </a:ext>
+                      </a:extLst>
+                    </a:blip>
+                    <a:stretch>
+                      <a:fillRect/>
+                    </a:stretch>
+                  </pic:blipFill>
+                  <pic:spPr>
+                    <a:xfrm>
+                      <a:off x="0" y="0"/>
+                      <a:ext cx="5659159" cy="3510005"/>
+                    </a:xfrm>
+                    <a:prstGeom prst="rect">
+                      <a:avLst/>
+                    </a:prstGeom>
+                  </pic:spPr>
+                </pic:pic>
+              </a:graphicData>
+            </a:graphic>
+          </wp:inline>
+        </w:drawing>
+      </w:r>
+    </w:p>
+    <w:p>
+      <w:pPr>
+        <w:pStyle w:val="ListParagraph"/>
+        <w:numPr>
+          <w:ilvl w:val="0"/>
+          <w:numId w:val="62"/>
+        </w:numPr>
+      </w:pPr>
+      <w:r>
+        <w:t>Đặc tả xử lý</w:t>
+      </w:r>
+    </w:p>
+    <w:p>
+      <w:pPr>
+        <w:pStyle w:val="Heading3"/>
+        <w:rPr>
+          <w:lang w:val="vi-VN"/>
+        </w:rPr>
+      </w:pPr>
+      <w:bookmarkStart w:id="42" w:name="_Toc515950752"/>
+      <w:r>
+        <w:rPr>
+          <w:lang w:val="vi-VN"/>
+        </w:rPr>
+        <w:lastRenderedPageBreak/>
+        <w:t>Mô hình</w:t>
+      </w:r>
+      <w:r>
+        <w:rPr>
+          <w:lang w:val="vi-VN"/>
+        </w:rPr>
+        <w:t xml:space="preserve"> </w:t>
+      </w:r>
       <w:bookmarkEnd w:id="42"/>
       <w:r>
-        <w:rPr>
-          <w:b/>
-          <w:lang w:val="fr-FR"/>
-        </w:rPr>
-        <w:t>:</w:t>
-      </w:r>
-      <w:r>
-        <w:rPr>
-          <w:lang w:val="fr-FR"/>
-        </w:rPr>
-        <w:t xml:space="preserve"> là người điều hành, quản lý và theo dõi mọi hoạt động của hệ thống.</w:t>
-      </w:r>
-    </w:p>
-    <w:p>
-      <w:pPr>
-        <w:pStyle w:val="Heading4"/>
-        <w:rPr>
-          <w:lang w:val="vi-VN"/>
-        </w:rPr>
-      </w:pPr>
-      <w:r>
-        <w:rPr>
-          <w:lang w:val="vi-VN"/>
-        </w:rPr>
-        <w:t>Mức</w:t>
-      </w:r>
-      <w:r>
-        <w:rPr>
-          <w:lang w:val="vi-VN"/>
-        </w:rPr>
-        <w:t xml:space="preserve"> ngữ cảnh</w:t>
-      </w:r>
-    </w:p>
-    <w:p>
-      <w:pPr>
-        <w:pStyle w:val="Heading4"/>
-        <w:rPr>
-          <w:lang w:val="vi-VN"/>
-        </w:rPr>
-      </w:pPr>
-      <w:r>
-        <w:rPr>
-          <w:lang w:val="vi-VN"/>
-        </w:rPr>
-        <w:t xml:space="preserve">Mức đỉnh (mức 0) : </w:t>
-      </w:r>
-    </w:p>
-    <w:p>
-      <w:pPr>
-        <w:pStyle w:val="Heading4"/>
-        <w:rPr>
-          <w:lang w:val="vi-VN"/>
-        </w:rPr>
-      </w:pPr>
-      <w:r>
-        <w:rPr>
-          <w:lang w:val="vi-VN"/>
-        </w:rPr>
-        <w:t xml:space="preserve">Mức 1 : </w:t>
-      </w:r>
-    </w:p>
-    <w:p>
-      <w:pPr>
-        <w:rPr>
-          <w:lang w:val="vi-VN"/>
-        </w:rPr>
-      </w:pPr>
-    </w:p>
-    <w:p>
-      <w:pPr>
-        <w:rPr>
-          <w:lang w:val="vi-VN"/>
-        </w:rPr>
-      </w:pPr>
+        <w:t>quan niệm dữ liệu</w:t>
+      </w:r>
     </w:p>
     <w:p>
       <w:pPr>
         <w:pStyle w:val="Heading3"/>
         <w:rPr>
-          <w:lang w:val="vi-VN"/>
-        </w:rPr>
-      </w:pPr>
-      <w:bookmarkStart w:id="43" w:name="_Toc515950752"/>
-      <w:r>
-        <w:rPr>
-          <w:lang w:val="vi-VN"/>
-        </w:rPr>
-        <w:t>Mô hình</w:t>
-      </w:r>
-      <w:r>
-        <w:rPr>
-          <w:lang w:val="vi-VN"/>
-        </w:rPr>
-        <w:t xml:space="preserve"> thực thể liên kết (ERD)</w:t>
+          <w:lang w:val="fr-FR"/>
+        </w:rPr>
+      </w:pPr>
+      <w:bookmarkStart w:id="43" w:name="_Toc515950755"/>
+      <w:bookmarkStart w:id="44" w:name="_GoBack"/>
+      <w:bookmarkEnd w:id="44"/>
+      <w:r>
+        <w:rPr>
+          <w:lang w:val="fr-FR"/>
+        </w:rPr>
+        <w:t>Cơ sở dữ liệu</w:t>
       </w:r>
       <w:bookmarkEnd w:id="43"/>
-    </w:p>
-    <w:p>
-      <w:pPr>
-        <w:pStyle w:val="Heading4"/>
-      </w:pPr>
-      <w:bookmarkStart w:id="44" w:name="_Toc515950753"/>
-      <w:r>
-        <w:t>Danh sách thực thể</w:t>
-      </w:r>
-      <w:bookmarkEnd w:id="44"/>
-    </w:p>
-    <w:p>
-      <w:pPr>
-        <w:pStyle w:val="Heading4"/>
-      </w:pPr>
-      <w:bookmarkStart w:id="45" w:name="_Toc515950754"/>
-      <w:r>
-        <w:t>Mô hình thực thể liên kết</w:t>
-      </w:r>
-      <w:bookmarkEnd w:id="45"/>
-    </w:p>
-    <w:p>
-      <w:pPr>
-        <w:pStyle w:val="Heading3"/>
-        <w:rPr>
-          <w:lang w:val="fr-FR"/>
-        </w:rPr>
-      </w:pPr>
-      <w:bookmarkStart w:id="46" w:name="_Toc515950755"/>
-      <w:r>
-        <w:rPr>
-          <w:lang w:val="fr-FR"/>
-        </w:rPr>
-        <w:t>Cơ sở dữ liệu</w:t>
-      </w:r>
-      <w:bookmarkEnd w:id="46"/>
     </w:p>
     <w:p>
       <w:pPr>
@@ -16670,7 +18025,6 @@
               <w:rPr>
                 <w:lang w:val="fr-FR"/>
               </w:rPr>
-              <w:lastRenderedPageBreak/>
               <w:t>1</w:t>
             </w:r>
           </w:p>
@@ -16752,8 +18106,16 @@
         <w:rPr>
           <w:lang w:val="fr-FR"/>
         </w:rPr>
-        <w:t>Bảng diagram</w:t>
-      </w:r>
+        <w:t xml:space="preserve">Bảng </w:t>
+      </w:r>
+      <w:proofErr w:type="spellStart"/>
+      <w:r>
+        <w:rPr>
+          <w:lang w:val="fr-FR"/>
+        </w:rPr>
+        <w:t>diagram</w:t>
+      </w:r>
+      <w:proofErr w:type="spellEnd"/>
     </w:p>
     <w:p>
       <w:pPr>
@@ -16762,14 +18124,14 @@
           <w:lang w:val="fr-FR"/>
         </w:rPr>
       </w:pPr>
-      <w:bookmarkStart w:id="47" w:name="_Toc515950756"/>
+      <w:bookmarkStart w:id="45" w:name="_Toc515950756"/>
       <w:r>
         <w:rPr>
           <w:lang w:val="fr-FR"/>
         </w:rPr>
         <w:t>Thiết kế giao diện hệ thống</w:t>
       </w:r>
-      <w:bookmarkEnd w:id="47"/>
+      <w:bookmarkEnd w:id="45"/>
     </w:p>
     <w:p>
       <w:pPr>
@@ -16793,14 +18155,14 @@
           <w:lang w:val="fr-FR"/>
         </w:rPr>
       </w:pPr>
-      <w:bookmarkStart w:id="48" w:name="_Toc515950757"/>
+      <w:bookmarkStart w:id="46" w:name="_Toc515950757"/>
       <w:r>
         <w:rPr>
           <w:lang w:val="fr-FR"/>
         </w:rPr>
         <w:t>WEBSITE</w:t>
       </w:r>
-      <w:bookmarkEnd w:id="48"/>
+      <w:bookmarkEnd w:id="46"/>
     </w:p>
     <w:p>
       <w:pPr>
@@ -16811,14 +18173,14 @@
           <w:lang w:val="fr-FR"/>
         </w:rPr>
       </w:pPr>
-      <w:bookmarkStart w:id="49" w:name="_Toc515950758"/>
+      <w:bookmarkStart w:id="47" w:name="_Toc515950758"/>
       <w:r>
         <w:rPr>
           <w:lang w:val="fr-FR"/>
         </w:rPr>
         <w:t>MOBILE APP</w:t>
       </w:r>
-      <w:bookmarkEnd w:id="49"/>
+      <w:bookmarkEnd w:id="47"/>
     </w:p>
     <w:p>
       <w:pPr>
@@ -16829,11 +18191,11 @@
           <w:lang w:val="vi-VN"/>
         </w:rPr>
       </w:pPr>
-      <w:bookmarkStart w:id="50" w:name="_Toc515950759"/>
+      <w:bookmarkStart w:id="48" w:name="_Toc515950759"/>
       <w:r>
         <w:t>Phân tích công nghệ</w:t>
       </w:r>
-      <w:bookmarkEnd w:id="50"/>
+      <w:bookmarkEnd w:id="48"/>
     </w:p>
     <w:p>
       <w:pPr>
@@ -16921,7 +18283,23 @@
         <w:t xml:space="preserve"> còn được gọi là ngôn ngữ đánh dấu siêu văn bản. Nó được tạo ra nhằm cấu trúc lên một trang web với các mẩu thông tin được trình bày trên World Wide Web. </w:t>
       </w:r>
       <w:r>
-        <w:t>Một số thẻ thường được dùng như là &lt;html&gt;&lt;/html&gt;, &lt;header&gt;&lt;/header&gt;, &lt;body&gt;&lt;/body&gt;, &lt;div&gt;&lt;/div&gt;, &lt;span&gt;&lt;/span&gt;, &lt;ul&gt;&lt;/ul&gt;…</w:t>
+        <w:t>Một số thẻ thường được dùng như là &lt;html&gt;&lt;/html&gt;, &lt;header&gt;&lt;/header&gt;, &lt;body&gt;&lt;/body&gt;, &lt;div&gt;&lt;/div&gt;, &lt;span&gt;&lt;/span&gt;, &lt;</w:t>
+      </w:r>
+      <w:proofErr w:type="spellStart"/>
+      <w:r>
+        <w:t>ul</w:t>
+      </w:r>
+      <w:proofErr w:type="spellEnd"/>
+      <w:r>
+        <w:t>&gt;&lt;/</w:t>
+      </w:r>
+      <w:proofErr w:type="spellStart"/>
+      <w:r>
+        <w:t>ul</w:t>
+      </w:r>
+      <w:proofErr w:type="spellEnd"/>
+      <w:r>
+        <w:t>&gt;…</w:t>
       </w:r>
     </w:p>
     <w:p>
@@ -17009,6 +18387,7 @@
           <w:b/>
           <w:lang w:val="vi-VN"/>
         </w:rPr>
+        <w:lastRenderedPageBreak/>
         <w:t xml:space="preserve">PHP </w:t>
       </w:r>
       <w:r>
@@ -17064,7 +18443,6 @@
           <w:b/>
           <w:lang w:val="vi-VN"/>
         </w:rPr>
-        <w:lastRenderedPageBreak/>
         <w:t xml:space="preserve">CodeIgniter Framework </w:t>
       </w:r>
       <w:r>
@@ -17211,7 +18589,14 @@
         <w:rPr>
           <w:lang w:val="vi-VN"/>
         </w:rPr>
-        <w:t>Mô hình này được dùng khá rộng rãi và đặc biệt là trong các ngôn ngữ lập trình web. Trong PHP hiện tại có khá nhiều Framework và tất cả đều xây dựng từ mô hình MVC, từ đó ta có thể thấy sự quan trọng của mô hình MVC trong việc xây dựng các hệ thống.</w:t>
+        <w:t xml:space="preserve">Mô hình này được dùng khá rộng rãi </w:t>
+      </w:r>
+      <w:r>
+        <w:rPr>
+          <w:lang w:val="vi-VN"/>
+        </w:rPr>
+        <w:lastRenderedPageBreak/>
+        <w:t>và đặc biệt là trong các ngôn ngữ lập trình web. Trong PHP hiện tại có khá nhiều Framework và tất cả đều xây dựng từ mô hình MVC, từ đó ta có thể thấy sự quan trọng của mô hình MVC trong việc xây dựng các hệ thống.</w:t>
       </w:r>
     </w:p>
     <w:p>
@@ -17238,7 +18623,6 @@
           <w:rFonts w:eastAsiaTheme="majorEastAsia"/>
           <w:i/>
         </w:rPr>
-        <w:lastRenderedPageBreak/>
         <w:t>Model</w:t>
       </w:r>
       <w:r>
@@ -17376,7 +18760,7 @@
           <w:szCs w:val="21"/>
         </w:rPr>
         <w:drawing>
-          <wp:inline distT="0" distB="0" distL="0" distR="0" wp14:anchorId="1018ACBB" wp14:editId="1DA73B1B">
+          <wp:inline distT="0" distB="0" distL="0" distR="0" wp14:anchorId="707B3008" wp14:editId="40EE9F5D">
             <wp:extent cx="5067300" cy="3623120"/>
             <wp:effectExtent l="0" t="0" r="0" b="0"/>
             <wp:docPr id="12" name="Picture 12" descr="mo-hinh-mvc-trong-php.png"/>
@@ -17393,7 +18777,7 @@
                     </pic:cNvPicPr>
                   </pic:nvPicPr>
                   <pic:blipFill>
-                    <a:blip r:embed="rId33">
+                    <a:blip r:embed="rId41">
                       <a:extLst>
                         <a:ext uri="{28A0092B-C50C-407E-A947-70E740481C1C}">
                           <a14:useLocalDpi xmlns:a14="http://schemas.microsoft.com/office/drawing/2010/main" val="0"/>
@@ -17516,6 +18900,7 @@
           <w:rFonts w:eastAsiaTheme="majorEastAsia"/>
           <w:i/>
         </w:rPr>
+        <w:lastRenderedPageBreak/>
         <w:t>Ưu điểm</w:t>
       </w:r>
       <w:r>
@@ -17609,7 +18994,6 @@
         <w:rPr>
           <w:lang w:val="vi-VN"/>
         </w:rPr>
-        <w:lastRenderedPageBreak/>
         <w:t>Dễ dàng debug trong quá trình xây dựng</w:t>
       </w:r>
       <w:r>
@@ -17746,16 +19130,56 @@
         </w:rPr>
         <w:t xml:space="preserve"> website freetuts.net có URL là </w:t>
       </w:r>
-      <w:hyperlink r:id="rId34" w:history="1">
-        <w:r>
-          <w:rPr>
-            <w:rStyle w:val="Hyperlink"/>
-            <w:rFonts w:eastAsiaTheme="majorEastAsia"/>
-            <w:lang w:val="vi-VN"/>
-          </w:rPr>
-          <w:t>http://yoloshop.com/product/view/38</w:t>
-        </w:r>
-      </w:hyperlink>
+      <w:r>
+        <w:rPr>
+          <w:rFonts w:eastAsiaTheme="majorEastAsia"/>
+          <w:lang w:val="vi-VN"/>
+        </w:rPr>
+        <w:fldChar w:fldCharType="begin"/>
+      </w:r>
+      <w:r>
+        <w:rPr>
+          <w:rFonts w:eastAsiaTheme="majorEastAsia"/>
+          <w:lang w:val="vi-VN"/>
+        </w:rPr>
+        <w:instrText xml:space="preserve"> HYPERLINK "</w:instrText>
+      </w:r>
+      <w:r>
+        <w:rPr>
+          <w:rFonts w:eastAsiaTheme="majorEastAsia"/>
+          <w:lang w:val="vi-VN"/>
+        </w:rPr>
+        <w:instrText>http://yoloshopvn.com/product/view/38</w:instrText>
+      </w:r>
+      <w:r>
+        <w:rPr>
+          <w:rFonts w:eastAsiaTheme="majorEastAsia"/>
+          <w:lang w:val="vi-VN"/>
+        </w:rPr>
+        <w:instrText xml:space="preserve">" </w:instrText>
+      </w:r>
+      <w:r>
+        <w:rPr>
+          <w:rFonts w:eastAsiaTheme="majorEastAsia"/>
+          <w:lang w:val="vi-VN"/>
+        </w:rPr>
+        <w:fldChar w:fldCharType="separate"/>
+      </w:r>
+      <w:r>
+        <w:rPr>
+          <w:rStyle w:val="Hyperlink"/>
+          <w:rFonts w:eastAsiaTheme="majorEastAsia"/>
+          <w:lang w:val="vi-VN"/>
+        </w:rPr>
+        <w:t>http://yoloshopvn.com/product/view/38</w:t>
+      </w:r>
+      <w:r>
+        <w:rPr>
+          <w:rFonts w:eastAsiaTheme="majorEastAsia"/>
+          <w:lang w:val="vi-VN"/>
+        </w:rPr>
+        <w:fldChar w:fldCharType="end"/>
+      </w:r>
       <w:r>
         <w:rPr>
           <w:rFonts w:eastAsiaTheme="majorEastAsia"/>
@@ -18099,11 +19523,7 @@
     </w:p>
     <w:p>
       <w:pPr>
-        <w:pStyle w:val="ListParagraph"/>
-        <w:numPr>
-          <w:ilvl w:val="1"/>
-          <w:numId w:val="4"/>
-        </w:numPr>
+        <w:ind w:firstLine="0"/>
         <w:rPr>
           <w:rFonts w:eastAsiaTheme="majorEastAsia"/>
           <w:sz w:val="28"/>
@@ -18111,100 +19531,24 @@
           <w:lang w:val="vi-VN"/>
         </w:rPr>
       </w:pPr>
-      <w:r>
-        <w:rPr>
-          <w:lang w:val="vi-VN"/>
-        </w:rPr>
-        <w:br w:type="page"/>
-      </w:r>
-    </w:p>
-    <w:p>
-      <w:pPr>
-        <w:pStyle w:val="Heading3"/>
-        <w:rPr>
-          <w:sz w:val="28"/>
-          <w:szCs w:val="32"/>
-          <w:lang w:val="vi-VN"/>
-        </w:rPr>
-      </w:pPr>
-      <w:r>
-        <w:rPr>
-          <w:lang w:val="vi-VN"/>
-        </w:rPr>
-        <w:lastRenderedPageBreak/>
-        <w:br w:type="page"/>
-      </w:r>
-    </w:p>
-    <w:p>
-      <w:pPr>
-        <w:pStyle w:val="Heading1"/>
-        <w:rPr>
-          <w:lang w:val="vi-VN"/>
-        </w:rPr>
-      </w:pPr>
-      <w:bookmarkStart w:id="51" w:name="_Toc515950760"/>
-      <w:r>
-        <w:rPr>
-          <w:lang w:val="vi-VN"/>
-        </w:rPr>
-        <w:lastRenderedPageBreak/>
-        <w:t>KẾT QUẢ NGHIÊN CỨU VÀ THẢO LUẬN</w:t>
-      </w:r>
-      <w:bookmarkEnd w:id="30"/>
-      <w:bookmarkEnd w:id="51"/>
-    </w:p>
-    <w:p>
-      <w:pPr>
-        <w:pStyle w:val="Heading2"/>
-        <w:rPr>
-          <w:lang w:val="fr-FR"/>
-        </w:rPr>
-      </w:pPr>
-      <w:bookmarkStart w:id="52" w:name="_Toc514080393"/>
-      <w:bookmarkStart w:id="53" w:name="_Toc515950761"/>
-      <w:r>
-        <w:rPr>
-          <w:lang w:val="fr-FR"/>
-        </w:rPr>
-        <w:t>WEBSITE</w:t>
-      </w:r>
-      <w:bookmarkEnd w:id="52"/>
-      <w:bookmarkEnd w:id="53"/>
-    </w:p>
-    <w:p>
-      <w:pPr>
-        <w:pStyle w:val="Heading2"/>
-        <w:rPr>
-          <w:lang w:val="fr-FR"/>
-        </w:rPr>
-      </w:pPr>
-      <w:bookmarkStart w:id="54" w:name="_Toc514080394"/>
-      <w:bookmarkStart w:id="55" w:name="_Toc515950762"/>
-      <w:r>
-        <w:rPr>
-          <w:lang w:val="fr-FR"/>
-        </w:rPr>
-        <w:t>MOBILE APP</w:t>
-      </w:r>
-      <w:bookmarkEnd w:id="54"/>
-      <w:bookmarkEnd w:id="55"/>
     </w:p>
     <w:p>
       <w:pPr>
         <w:spacing w:after="160" w:line="259" w:lineRule="auto"/>
+        <w:ind w:firstLine="0"/>
         <w:jc w:val="left"/>
         <w:rPr>
           <w:rFonts w:asciiTheme="majorHAnsi" w:eastAsiaTheme="majorEastAsia" w:hAnsiTheme="majorHAnsi" w:cstheme="majorBidi"/>
           <w:b/>
           <w:sz w:val="28"/>
           <w:szCs w:val="32"/>
-          <w:lang w:val="fr-FR"/>
-        </w:rPr>
-      </w:pPr>
-      <w:bookmarkStart w:id="56" w:name="_Toc514080395"/>
-      <w:r>
-        <w:rPr>
-          <w:lang w:val="fr-FR"/>
+          <w:lang w:val="vi-VN"/>
+        </w:rPr>
+      </w:pPr>
+      <w:bookmarkStart w:id="49" w:name="_Toc515950760"/>
+      <w:r>
+        <w:rPr>
+          <w:lang w:val="vi-VN"/>
         </w:rPr>
         <w:br w:type="page"/>
       </w:r>
@@ -18213,10 +19557,83 @@
       <w:pPr>
         <w:pStyle w:val="Heading1"/>
         <w:rPr>
-          <w:lang w:val="fr-FR"/>
-        </w:rPr>
-      </w:pPr>
-      <w:bookmarkStart w:id="57" w:name="_Toc515950763"/>
+          <w:lang w:val="vi-VN"/>
+        </w:rPr>
+      </w:pPr>
+      <w:r>
+        <w:rPr>
+          <w:lang w:val="vi-VN"/>
+        </w:rPr>
+        <w:lastRenderedPageBreak/>
+        <w:t>KẾT QUẢ NGHIÊN CỨU VÀ THẢO LUẬN</w:t>
+      </w:r>
+      <w:bookmarkEnd w:id="30"/>
+      <w:bookmarkEnd w:id="49"/>
+    </w:p>
+    <w:p>
+      <w:pPr>
+        <w:pStyle w:val="Heading2"/>
+        <w:rPr>
+          <w:lang w:val="fr-FR"/>
+        </w:rPr>
+      </w:pPr>
+      <w:bookmarkStart w:id="50" w:name="_Toc514080393"/>
+      <w:bookmarkStart w:id="51" w:name="_Toc515950761"/>
+      <w:r>
+        <w:rPr>
+          <w:lang w:val="fr-FR"/>
+        </w:rPr>
+        <w:t>WEBSITE</w:t>
+      </w:r>
+      <w:bookmarkEnd w:id="50"/>
+      <w:bookmarkEnd w:id="51"/>
+    </w:p>
+    <w:p>
+      <w:pPr>
+        <w:pStyle w:val="Heading2"/>
+        <w:rPr>
+          <w:lang w:val="fr-FR"/>
+        </w:rPr>
+      </w:pPr>
+      <w:bookmarkStart w:id="52" w:name="_Toc514080394"/>
+      <w:bookmarkStart w:id="53" w:name="_Toc515950762"/>
+      <w:r>
+        <w:rPr>
+          <w:lang w:val="fr-FR"/>
+        </w:rPr>
+        <w:t>MOBILE APP</w:t>
+      </w:r>
+      <w:bookmarkEnd w:id="52"/>
+      <w:bookmarkEnd w:id="53"/>
+    </w:p>
+    <w:p>
+      <w:pPr>
+        <w:spacing w:after="160" w:line="259" w:lineRule="auto"/>
+        <w:jc w:val="left"/>
+        <w:rPr>
+          <w:rFonts w:asciiTheme="majorHAnsi" w:eastAsiaTheme="majorEastAsia" w:hAnsiTheme="majorHAnsi" w:cstheme="majorBidi"/>
+          <w:b/>
+          <w:sz w:val="28"/>
+          <w:szCs w:val="32"/>
+          <w:lang w:val="fr-FR"/>
+        </w:rPr>
+      </w:pPr>
+      <w:bookmarkStart w:id="54" w:name="_Toc514080395"/>
+      <w:r>
+        <w:rPr>
+          <w:lang w:val="fr-FR"/>
+        </w:rPr>
+        <w:br w:type="page"/>
+      </w:r>
+    </w:p>
+    <w:p>
+      <w:pPr>
+        <w:pStyle w:val="Heading1"/>
+        <w:rPr>
+          <w:lang w:val="fr-FR"/>
+        </w:rPr>
+      </w:pPr>
+      <w:bookmarkStart w:id="55" w:name="_Toc515950763"/>
       <w:r>
         <w:rPr>
           <w:lang w:val="fr-FR"/>
@@ -18224,8 +19641,8 @@
         <w:lastRenderedPageBreak/>
         <w:t>KẾT LUẬN VÀ KIẾN NGHỊ</w:t>
       </w:r>
-      <w:bookmarkEnd w:id="56"/>
-      <w:bookmarkEnd w:id="57"/>
+      <w:bookmarkEnd w:id="54"/>
+      <w:bookmarkEnd w:id="55"/>
     </w:p>
     <w:p>
       <w:pPr>
@@ -18238,15 +19655,15 @@
           <w:lang w:val="fr-FR"/>
         </w:rPr>
       </w:pPr>
-      <w:bookmarkStart w:id="58" w:name="_Toc515950764"/>
-      <w:bookmarkStart w:id="59" w:name="_Toc514080398"/>
+      <w:bookmarkStart w:id="56" w:name="_Toc515950764"/>
+      <w:bookmarkStart w:id="57" w:name="_Toc514080398"/>
       <w:r>
         <w:rPr>
           <w:lang w:val="fr-FR"/>
         </w:rPr>
         <w:t>Kết quả đạt được</w:t>
       </w:r>
-      <w:bookmarkEnd w:id="58"/>
+      <w:bookmarkEnd w:id="56"/>
     </w:p>
     <w:p>
       <w:pPr>
@@ -18336,7 +19753,21 @@
         <w:rPr>
           <w:lang w:val="fr-FR"/>
         </w:rPr>
-        <w:t xml:space="preserve">và mobile app </w:t>
+        <w:t xml:space="preserve">và mobile </w:t>
+      </w:r>
+      <w:proofErr w:type="spellStart"/>
+      <w:r>
+        <w:rPr>
+          <w:lang w:val="fr-FR"/>
+        </w:rPr>
+        <w:t>app</w:t>
+      </w:r>
+      <w:proofErr w:type="spellEnd"/>
+      <w:r>
+        <w:rPr>
+          <w:lang w:val="fr-FR"/>
+        </w:rPr>
+        <w:t xml:space="preserve"> </w:t>
       </w:r>
       <w:r>
         <w:rPr>
@@ -18540,14 +19971,31 @@
         </w:rPr>
       </w:pPr>
       <w:r>
-        <w:t xml:space="preserve">Đã upload website lên hosting và đặt tên domain là : </w:t>
-      </w:r>
+        <w:t xml:space="preserve">Đã upload website lên hosting và đặt tên domain </w:t>
+      </w:r>
+      <w:proofErr w:type="gramStart"/>
+      <w:r>
+        <w:t>là :</w:t>
+      </w:r>
+      <w:proofErr w:type="gramEnd"/>
+      <w:r>
+        <w:t xml:space="preserve"> </w:t>
+      </w:r>
+      <w:proofErr w:type="spellStart"/>
       <w:r>
         <w:rPr>
           <w:b/>
           <w:color w:val="FF0000"/>
         </w:rPr>
-        <w:t>yoloshop……</w:t>
+        <w:t>yoloshop</w:t>
+      </w:r>
+      <w:proofErr w:type="spellEnd"/>
+      <w:r>
+        <w:rPr>
+          <w:b/>
+          <w:color w:val="FF0000"/>
+        </w:rPr>
+        <w:t>……</w:t>
       </w:r>
     </w:p>
     <w:p>
@@ -18614,11 +20062,11 @@
           <w:numId w:val="8"/>
         </w:numPr>
       </w:pPr>
-      <w:bookmarkStart w:id="60" w:name="_Toc515950765"/>
+      <w:bookmarkStart w:id="58" w:name="_Toc515950765"/>
       <w:r>
         <w:t>Hướng phát triển của đề tài</w:t>
       </w:r>
-      <w:bookmarkEnd w:id="60"/>
+      <w:bookmarkEnd w:id="58"/>
     </w:p>
     <w:p>
       <w:pPr>
@@ -18641,7 +20089,25 @@
           <w:color w:val="000000"/>
           <w:szCs w:val="26"/>
         </w:rPr>
-        <w:t>Với nỗ lực của bản thân, nhóm đồ án đã cố gắng hoàn thà</w:t>
+        <w:t xml:space="preserve">Với nỗ lực của bản thân, nhóm đồ </w:t>
+      </w:r>
+      <w:proofErr w:type="gramStart"/>
+      <w:r>
+        <w:rPr>
+          <w:rFonts w:ascii="TimesNewRoman" w:hAnsi="TimesNewRoman"/>
+          <w:color w:val="000000"/>
+          <w:szCs w:val="26"/>
+        </w:rPr>
+        <w:t>án</w:t>
+      </w:r>
+      <w:proofErr w:type="gramEnd"/>
+      <w:r>
+        <w:rPr>
+          <w:rFonts w:ascii="TimesNewRoman" w:hAnsi="TimesNewRoman"/>
+          <w:color w:val="000000"/>
+          <w:szCs w:val="26"/>
+        </w:rPr>
+        <w:t xml:space="preserve"> đã cố gắng hoàn thà</w:t>
       </w:r>
       <w:r>
         <w:rPr>
@@ -18689,7 +20155,25 @@
           <w:color w:val="000000"/>
           <w:szCs w:val="26"/>
         </w:rPr>
-        <w:t>Phát triển một hệ thống chợ : có người bán người mua.</w:t>
+        <w:t xml:space="preserve">Phát triển một hệ thống </w:t>
+      </w:r>
+      <w:proofErr w:type="gramStart"/>
+      <w:r>
+        <w:rPr>
+          <w:rFonts w:ascii="TimesNewRoman" w:hAnsi="TimesNewRoman"/>
+          <w:color w:val="000000"/>
+          <w:szCs w:val="26"/>
+        </w:rPr>
+        <w:t>chợ :</w:t>
+      </w:r>
+      <w:proofErr w:type="gramEnd"/>
+      <w:r>
+        <w:rPr>
+          <w:rFonts w:ascii="TimesNewRoman" w:hAnsi="TimesNewRoman"/>
+          <w:color w:val="000000"/>
+          <w:szCs w:val="26"/>
+        </w:rPr>
+        <w:t xml:space="preserve"> có người bán người mua.</w:t>
       </w:r>
     </w:p>
     <w:p>
@@ -18816,7 +20300,7 @@
           <w:lang w:val="fr-FR"/>
         </w:rPr>
       </w:pPr>
-      <w:bookmarkStart w:id="61" w:name="_Toc515950766"/>
+      <w:bookmarkStart w:id="59" w:name="_Toc515950766"/>
       <w:r>
         <w:rPr>
           <w:lang w:val="fr-FR"/>
@@ -18824,7 +20308,7 @@
         <w:lastRenderedPageBreak/>
         <w:t>Đề nghị ý kiến</w:t>
       </w:r>
-      <w:bookmarkEnd w:id="61"/>
+      <w:bookmarkEnd w:id="59"/>
     </w:p>
     <w:p>
       <w:pPr>
@@ -18926,7 +20410,7 @@
           <w:lang w:val="fr-FR"/>
         </w:rPr>
       </w:pPr>
-      <w:bookmarkStart w:id="62" w:name="_Toc515950767"/>
+      <w:bookmarkStart w:id="60" w:name="_Toc515950767"/>
       <w:r>
         <w:rPr>
           <w:lang w:val="fr-FR"/>
@@ -18934,8 +20418,8 @@
         <w:lastRenderedPageBreak/>
         <w:t>DANH MỤC TÀI LIỆU THAM KHẢO</w:t>
       </w:r>
-      <w:bookmarkEnd w:id="59"/>
-      <w:bookmarkEnd w:id="62"/>
+      <w:bookmarkEnd w:id="57"/>
+      <w:bookmarkEnd w:id="60"/>
     </w:p>
     <w:p>
       <w:pPr>
@@ -18944,7 +20428,7 @@
           <w:lang w:val="fr-FR"/>
         </w:rPr>
       </w:pPr>
-      <w:bookmarkStart w:id="63" w:name="_Toc514080399"/>
+      <w:bookmarkStart w:id="61" w:name="_Toc514080399"/>
       <w:r>
         <w:rPr>
           <w:szCs w:val="26"/>
@@ -19184,7 +20668,7 @@
           <w:lang w:val="fr-FR"/>
         </w:rPr>
       </w:pPr>
-      <w:bookmarkStart w:id="64" w:name="_Toc515950768"/>
+      <w:bookmarkStart w:id="62" w:name="_Toc515950768"/>
       <w:r>
         <w:rPr>
           <w:lang w:val="fr-FR"/>
@@ -19192,11 +20676,11 @@
         <w:lastRenderedPageBreak/>
         <w:t>PHỤ LỤC</w:t>
       </w:r>
-      <w:bookmarkEnd w:id="63"/>
-      <w:bookmarkEnd w:id="64"/>
+      <w:bookmarkEnd w:id="61"/>
+      <w:bookmarkEnd w:id="62"/>
     </w:p>
     <w:sectPr>
-      <w:headerReference w:type="default" r:id="rId35"/>
+      <w:headerReference w:type="default" r:id="rId42"/>
       <w:pgSz w:w="11906" w:h="16838"/>
       <w:pgMar w:top="1985" w:right="1134" w:bottom="1701" w:left="1985" w:header="709" w:footer="709" w:gutter="0"/>
       <w:cols w:space="708"/>
@@ -19291,7 +20775,7 @@
           <w:rPr>
             <w:noProof/>
           </w:rPr>
-          <w:t>46</w:t>
+          <w:t>48</w:t>
         </w:r>
         <w:r>
           <w:rPr>
@@ -24347,6 +25831,120 @@
     </w:lvl>
   </w:abstractNum>
   <w:abstractNum w:abstractNumId="45">
+    <w:nsid w:val="6A1D2CA7"/>
+    <w:multiLevelType w:val="multilevel"/>
+    <w:tmpl w:val="66F2DCA6"/>
+    <w:lvl w:ilvl="0">
+      <w:start w:val="1"/>
+      <w:numFmt w:val="bullet"/>
+      <w:lvlText w:val=""/>
+      <w:lvlJc w:val="left"/>
+      <w:pPr>
+        <w:ind w:left="284" w:hanging="284"/>
+      </w:pPr>
+      <w:rPr>
+        <w:rFonts w:ascii="Wingdings" w:hAnsi="Wingdings" w:hint="default"/>
+        <w:b w:val="0"/>
+      </w:rPr>
+    </w:lvl>
+    <w:lvl w:ilvl="1">
+      <w:start w:val="1"/>
+      <w:numFmt w:val="bullet"/>
+      <w:lvlText w:val="-"/>
+      <w:lvlJc w:val="left"/>
+      <w:pPr>
+        <w:ind w:left="284" w:hanging="284"/>
+      </w:pPr>
+      <w:rPr>
+        <w:rFonts w:ascii="Courier New" w:hAnsi="Courier New" w:hint="default"/>
+      </w:rPr>
+    </w:lvl>
+    <w:lvl w:ilvl="2">
+      <w:start w:val="1"/>
+      <w:numFmt w:val="bullet"/>
+      <w:lvlText w:val="+"/>
+      <w:lvlJc w:val="left"/>
+      <w:pPr>
+        <w:ind w:left="567" w:hanging="283"/>
+      </w:pPr>
+      <w:rPr>
+        <w:rFonts w:ascii="Times New Roman" w:hAnsi="Times New Roman" w:cs="Times New Roman" w:hint="default"/>
+      </w:rPr>
+    </w:lvl>
+    <w:lvl w:ilvl="3">
+      <w:start w:val="1"/>
+      <w:numFmt w:val="bullet"/>
+      <w:lvlText w:val=""/>
+      <w:lvlJc w:val="left"/>
+      <w:pPr>
+        <w:ind w:left="851" w:hanging="284"/>
+      </w:pPr>
+      <w:rPr>
+        <w:rFonts w:ascii="Symbol" w:hAnsi="Symbol" w:hint="default"/>
+      </w:rPr>
+    </w:lvl>
+    <w:lvl w:ilvl="4">
+      <w:start w:val="1"/>
+      <w:numFmt w:val="bullet"/>
+      <w:lvlText w:val="o"/>
+      <w:lvlJc w:val="left"/>
+      <w:pPr>
+        <w:ind w:left="3600" w:hanging="360"/>
+      </w:pPr>
+      <w:rPr>
+        <w:rFonts w:ascii="Courier New" w:hAnsi="Courier New" w:hint="default"/>
+      </w:rPr>
+    </w:lvl>
+    <w:lvl w:ilvl="5">
+      <w:start w:val="1"/>
+      <w:numFmt w:val="bullet"/>
+      <w:lvlText w:val=""/>
+      <w:lvlJc w:val="left"/>
+      <w:pPr>
+        <w:ind w:left="4320" w:hanging="360"/>
+      </w:pPr>
+      <w:rPr>
+        <w:rFonts w:ascii="Wingdings" w:hAnsi="Wingdings" w:hint="default"/>
+      </w:rPr>
+    </w:lvl>
+    <w:lvl w:ilvl="6">
+      <w:start w:val="1"/>
+      <w:numFmt w:val="bullet"/>
+      <w:lvlText w:val=""/>
+      <w:lvlJc w:val="left"/>
+      <w:pPr>
+        <w:ind w:left="5040" w:hanging="360"/>
+      </w:pPr>
+      <w:rPr>
+        <w:rFonts w:ascii="Symbol" w:hAnsi="Symbol" w:hint="default"/>
+      </w:rPr>
+    </w:lvl>
+    <w:lvl w:ilvl="7">
+      <w:start w:val="1"/>
+      <w:numFmt w:val="bullet"/>
+      <w:lvlText w:val="o"/>
+      <w:lvlJc w:val="left"/>
+      <w:pPr>
+        <w:ind w:left="5760" w:hanging="360"/>
+      </w:pPr>
+      <w:rPr>
+        <w:rFonts w:ascii="Courier New" w:hAnsi="Courier New" w:cs="Courier New" w:hint="default"/>
+      </w:rPr>
+    </w:lvl>
+    <w:lvl w:ilvl="8">
+      <w:start w:val="1"/>
+      <w:numFmt w:val="bullet"/>
+      <w:lvlText w:val=""/>
+      <w:lvlJc w:val="left"/>
+      <w:pPr>
+        <w:ind w:left="6480" w:hanging="360"/>
+      </w:pPr>
+      <w:rPr>
+        <w:rFonts w:ascii="Wingdings" w:hAnsi="Wingdings" w:hint="default"/>
+      </w:rPr>
+    </w:lvl>
+  </w:abstractNum>
+  <w:abstractNum w:abstractNumId="46">
     <w:nsid w:val="6E045291"/>
     <w:multiLevelType w:val="multilevel"/>
     <w:tmpl w:val="ADC29A7A"/>
@@ -24460,7 +26058,7 @@
       </w:rPr>
     </w:lvl>
   </w:abstractNum>
-  <w:abstractNum w:abstractNumId="46">
+  <w:abstractNum w:abstractNumId="47">
     <w:nsid w:val="6EDD65B8"/>
     <w:multiLevelType w:val="multilevel"/>
     <w:tmpl w:val="66F2DCA6"/>
@@ -24574,7 +26172,7 @@
       </w:rPr>
     </w:lvl>
   </w:abstractNum>
-  <w:abstractNum w:abstractNumId="47">
+  <w:abstractNum w:abstractNumId="48">
     <w:nsid w:val="6F0D12C3"/>
     <w:multiLevelType w:val="multilevel"/>
     <w:tmpl w:val="66F2DCA6"/>
@@ -24688,7 +26286,7 @@
       </w:rPr>
     </w:lvl>
   </w:abstractNum>
-  <w:abstractNum w:abstractNumId="48">
+  <w:abstractNum w:abstractNumId="49">
     <w:nsid w:val="6F19588B"/>
     <w:multiLevelType w:val="hybridMultilevel"/>
     <w:tmpl w:val="13CE454A"/>
@@ -24800,7 +26398,7 @@
       </w:rPr>
     </w:lvl>
   </w:abstractNum>
-  <w:abstractNum w:abstractNumId="49">
+  <w:abstractNum w:abstractNumId="50">
     <w:nsid w:val="6F6A0B17"/>
     <w:multiLevelType w:val="hybridMultilevel"/>
     <w:tmpl w:val="B2B2D200"/>
@@ -24890,7 +26488,7 @@
       </w:pPr>
     </w:lvl>
   </w:abstractNum>
-  <w:abstractNum w:abstractNumId="50">
+  <w:abstractNum w:abstractNumId="51">
     <w:nsid w:val="755D5495"/>
     <w:multiLevelType w:val="multilevel"/>
     <w:tmpl w:val="5742EDF2"/>
@@ -25003,7 +26601,7 @@
       </w:rPr>
     </w:lvl>
   </w:abstractNum>
-  <w:abstractNum w:abstractNumId="51">
+  <w:abstractNum w:abstractNumId="52">
     <w:nsid w:val="75A51585"/>
     <w:multiLevelType w:val="multilevel"/>
     <w:tmpl w:val="66F2DCA6"/>
@@ -25117,7 +26715,7 @@
       </w:rPr>
     </w:lvl>
   </w:abstractNum>
-  <w:abstractNum w:abstractNumId="52">
+  <w:abstractNum w:abstractNumId="53">
     <w:nsid w:val="788F4E73"/>
     <w:multiLevelType w:val="multilevel"/>
     <w:tmpl w:val="66F2DCA6"/>
@@ -25231,7 +26829,96 @@
       </w:rPr>
     </w:lvl>
   </w:abstractNum>
-  <w:abstractNum w:abstractNumId="53">
+  <w:abstractNum w:abstractNumId="54">
+    <w:nsid w:val="7A074007"/>
+    <w:multiLevelType w:val="hybridMultilevel"/>
+    <w:tmpl w:val="B76C4FF4"/>
+    <w:lvl w:ilvl="0" w:tplc="CA5CD206">
+      <w:start w:val="1"/>
+      <w:numFmt w:val="lowerLetter"/>
+      <w:lvlText w:val="%1."/>
+      <w:lvlJc w:val="left"/>
+      <w:pPr>
+        <w:ind w:left="644" w:hanging="360"/>
+      </w:pPr>
+      <w:rPr>
+        <w:rFonts w:hint="default"/>
+      </w:rPr>
+    </w:lvl>
+    <w:lvl w:ilvl="1" w:tplc="042A0019" w:tentative="1">
+      <w:start w:val="1"/>
+      <w:numFmt w:val="lowerLetter"/>
+      <w:lvlText w:val="%2."/>
+      <w:lvlJc w:val="left"/>
+      <w:pPr>
+        <w:ind w:left="1364" w:hanging="360"/>
+      </w:pPr>
+    </w:lvl>
+    <w:lvl w:ilvl="2" w:tplc="042A001B" w:tentative="1">
+      <w:start w:val="1"/>
+      <w:numFmt w:val="lowerRoman"/>
+      <w:lvlText w:val="%3."/>
+      <w:lvlJc w:val="right"/>
+      <w:pPr>
+        <w:ind w:left="2084" w:hanging="180"/>
+      </w:pPr>
+    </w:lvl>
+    <w:lvl w:ilvl="3" w:tplc="042A000F" w:tentative="1">
+      <w:start w:val="1"/>
+      <w:numFmt w:val="decimal"/>
+      <w:lvlText w:val="%4."/>
+      <w:lvlJc w:val="left"/>
+      <w:pPr>
+        <w:ind w:left="2804" w:hanging="360"/>
+      </w:pPr>
+    </w:lvl>
+    <w:lvl w:ilvl="4" w:tplc="042A0019" w:tentative="1">
+      <w:start w:val="1"/>
+      <w:numFmt w:val="lowerLetter"/>
+      <w:lvlText w:val="%5."/>
+      <w:lvlJc w:val="left"/>
+      <w:pPr>
+        <w:ind w:left="3524" w:hanging="360"/>
+      </w:pPr>
+    </w:lvl>
+    <w:lvl w:ilvl="5" w:tplc="042A001B" w:tentative="1">
+      <w:start w:val="1"/>
+      <w:numFmt w:val="lowerRoman"/>
+      <w:lvlText w:val="%6."/>
+      <w:lvlJc w:val="right"/>
+      <w:pPr>
+        <w:ind w:left="4244" w:hanging="180"/>
+      </w:pPr>
+    </w:lvl>
+    <w:lvl w:ilvl="6" w:tplc="042A000F" w:tentative="1">
+      <w:start w:val="1"/>
+      <w:numFmt w:val="decimal"/>
+      <w:lvlText w:val="%7."/>
+      <w:lvlJc w:val="left"/>
+      <w:pPr>
+        <w:ind w:left="4964" w:hanging="360"/>
+      </w:pPr>
+    </w:lvl>
+    <w:lvl w:ilvl="7" w:tplc="042A0019" w:tentative="1">
+      <w:start w:val="1"/>
+      <w:numFmt w:val="lowerLetter"/>
+      <w:lvlText w:val="%8."/>
+      <w:lvlJc w:val="left"/>
+      <w:pPr>
+        <w:ind w:left="5684" w:hanging="360"/>
+      </w:pPr>
+    </w:lvl>
+    <w:lvl w:ilvl="8" w:tplc="042A001B" w:tentative="1">
+      <w:start w:val="1"/>
+      <w:numFmt w:val="lowerRoman"/>
+      <w:lvlText w:val="%9."/>
+      <w:lvlJc w:val="right"/>
+      <w:pPr>
+        <w:ind w:left="6404" w:hanging="180"/>
+      </w:pPr>
+    </w:lvl>
+  </w:abstractNum>
+  <w:abstractNum w:abstractNumId="55">
     <w:nsid w:val="7AF96D9C"/>
     <w:multiLevelType w:val="hybridMultilevel"/>
     <w:tmpl w:val="6D36416C"/>
@@ -25345,7 +27032,7 @@
       </w:rPr>
     </w:lvl>
   </w:abstractNum>
-  <w:abstractNum w:abstractNumId="54">
+  <w:abstractNum w:abstractNumId="56">
     <w:nsid w:val="7C33791B"/>
     <w:multiLevelType w:val="multilevel"/>
     <w:tmpl w:val="66F2DCA6"/>
@@ -25459,7 +27146,7 @@
       </w:rPr>
     </w:lvl>
   </w:abstractNum>
-  <w:abstractNum w:abstractNumId="55">
+  <w:abstractNum w:abstractNumId="57">
     <w:nsid w:val="7CB15402"/>
     <w:multiLevelType w:val="multilevel"/>
     <w:tmpl w:val="66F2DCA6"/>
@@ -25573,7 +27260,7 @@
       </w:rPr>
     </w:lvl>
   </w:abstractNum>
-  <w:abstractNum w:abstractNumId="56">
+  <w:abstractNum w:abstractNumId="58">
     <w:nsid w:val="7D9B07C8"/>
     <w:multiLevelType w:val="multilevel"/>
     <w:tmpl w:val="66F2DCA6"/>
@@ -25687,7 +27374,7 @@
       </w:rPr>
     </w:lvl>
   </w:abstractNum>
-  <w:abstractNum w:abstractNumId="57">
+  <w:abstractNum w:abstractNumId="59">
     <w:nsid w:val="7E125484"/>
     <w:multiLevelType w:val="hybridMultilevel"/>
     <w:tmpl w:val="0206E3B0"/>
@@ -25801,7 +27488,7 @@
       </w:rPr>
     </w:lvl>
   </w:abstractNum>
-  <w:abstractNum w:abstractNumId="58">
+  <w:abstractNum w:abstractNumId="60">
     <w:nsid w:val="7E171D4F"/>
     <w:multiLevelType w:val="multilevel"/>
     <w:tmpl w:val="66F2DCA6"/>
@@ -25915,7 +27602,7 @@
       </w:rPr>
     </w:lvl>
   </w:abstractNum>
-  <w:abstractNum w:abstractNumId="59">
+  <w:abstractNum w:abstractNumId="61">
     <w:nsid w:val="7F8E2D01"/>
     <w:multiLevelType w:val="multilevel"/>
     <w:tmpl w:val="8ED61DEE"/>
@@ -26032,7 +27719,7 @@
     <w:abstractNumId w:val="24"/>
   </w:num>
   <w:num w:numId="2">
-    <w:abstractNumId w:val="50"/>
+    <w:abstractNumId w:val="51"/>
   </w:num>
   <w:num w:numId="3">
     <w:abstractNumId w:val="22"/>
@@ -26062,16 +27749,16 @@
     <w:abstractNumId w:val="28"/>
   </w:num>
   <w:num w:numId="12">
-    <w:abstractNumId w:val="45"/>
+    <w:abstractNumId w:val="46"/>
   </w:num>
   <w:num w:numId="13">
-    <w:abstractNumId w:val="52"/>
+    <w:abstractNumId w:val="53"/>
   </w:num>
   <w:num w:numId="14">
     <w:abstractNumId w:val="18"/>
   </w:num>
   <w:num w:numId="15">
-    <w:abstractNumId w:val="47"/>
+    <w:abstractNumId w:val="48"/>
   </w:num>
   <w:num w:numId="16">
     <w:abstractNumId w:val="33"/>
@@ -26083,13 +27770,13 @@
     <w:abstractNumId w:val="25"/>
   </w:num>
   <w:num w:numId="19">
-    <w:abstractNumId w:val="55"/>
+    <w:abstractNumId w:val="57"/>
   </w:num>
   <w:num w:numId="20">
     <w:abstractNumId w:val="38"/>
   </w:num>
   <w:num w:numId="21">
-    <w:abstractNumId w:val="54"/>
+    <w:abstractNumId w:val="56"/>
   </w:num>
   <w:num w:numId="22">
     <w:abstractNumId w:val="36"/>
@@ -26098,7 +27785,7 @@
     <w:abstractNumId w:val="23"/>
   </w:num>
   <w:num w:numId="24">
-    <w:abstractNumId w:val="51"/>
+    <w:abstractNumId w:val="52"/>
   </w:num>
   <w:num w:numId="25">
     <w:abstractNumId w:val="13"/>
@@ -26125,19 +27812,19 @@
     <w:abstractNumId w:val="31"/>
   </w:num>
   <w:num w:numId="33">
-    <w:abstractNumId w:val="46"/>
+    <w:abstractNumId w:val="47"/>
   </w:num>
   <w:num w:numId="34">
     <w:abstractNumId w:val="19"/>
   </w:num>
   <w:num w:numId="35">
-    <w:abstractNumId w:val="58"/>
+    <w:abstractNumId w:val="60"/>
   </w:num>
   <w:num w:numId="36">
     <w:abstractNumId w:val="34"/>
   </w:num>
   <w:num w:numId="37">
-    <w:abstractNumId w:val="56"/>
+    <w:abstractNumId w:val="58"/>
   </w:num>
   <w:num w:numId="38">
     <w:abstractNumId w:val="3"/>
@@ -26149,7 +27836,7 @@
     <w:abstractNumId w:val="10"/>
   </w:num>
   <w:num w:numId="41">
-    <w:abstractNumId w:val="59"/>
+    <w:abstractNumId w:val="61"/>
   </w:num>
   <w:num w:numId="42">
     <w:abstractNumId w:val="16"/>
@@ -26158,7 +27845,7 @@
     <w:abstractNumId w:val="5"/>
   </w:num>
   <w:num w:numId="44">
-    <w:abstractNumId w:val="48"/>
+    <w:abstractNumId w:val="49"/>
   </w:num>
   <w:num w:numId="45">
     <w:abstractNumId w:val="14"/>
@@ -26182,7 +27869,7 @@
     <w:abstractNumId w:val="8"/>
   </w:num>
   <w:num w:numId="52">
-    <w:abstractNumId w:val="53"/>
+    <w:abstractNumId w:val="55"/>
   </w:num>
   <w:num w:numId="53">
     <w:abstractNumId w:val="42"/>
@@ -26197,16 +27884,22 @@
     <w:abstractNumId w:val="27"/>
   </w:num>
   <w:num w:numId="57">
-    <w:abstractNumId w:val="49"/>
+    <w:abstractNumId w:val="50"/>
   </w:num>
   <w:num w:numId="58">
     <w:abstractNumId w:val="32"/>
   </w:num>
   <w:num w:numId="59">
-    <w:abstractNumId w:val="57"/>
+    <w:abstractNumId w:val="59"/>
   </w:num>
   <w:num w:numId="60">
     <w:abstractNumId w:val="2"/>
+  </w:num>
+  <w:num w:numId="61">
+    <w:abstractNumId w:val="54"/>
+  </w:num>
+  <w:num w:numId="62">
+    <w:abstractNumId w:val="45"/>
   </w:num>
   <w:numIdMacAtCleanup w:val="60"/>
 </w:numbering>
@@ -27815,7 +29508,7 @@
 </file>
 
 <file path=customXml/itemProps1.xml><?xml version="1.0" encoding="utf-8"?>
-<ds:datastoreItem xmlns:ds="http://schemas.openxmlformats.org/officeDocument/2006/customXml" ds:itemID="{12D516DE-39E7-4B21-AD62-B2A9F0570515}">
+<ds:datastoreItem xmlns:ds="http://schemas.openxmlformats.org/officeDocument/2006/customXml" ds:itemID="{5653AA7D-3043-4F5F-9EA9-68B520FEFE07}">
   <ds:schemaRefs>
     <ds:schemaRef ds:uri="http://schemas.openxmlformats.org/officeDocument/2006/bibliography"/>
   </ds:schemaRefs>

--- a/Bao Cao/Bao Cao.docx
+++ b/Bao Cao/Bao Cao.docx
@@ -15887,21 +15887,19 @@
         <w:rPr>
           <w:color w:val="000000"/>
         </w:rPr>
-        <w:t xml:space="preserve"> Trường hợp khác nếu khách hàng chọn thanh toán COD</w:t>
-      </w:r>
-      <w:proofErr w:type="gramStart"/>
-      <w:r>
-        <w:rPr>
-          <w:color w:val="000000"/>
-        </w:rPr>
-        <w:t>,  tình</w:t>
-      </w:r>
-      <w:proofErr w:type="gramEnd"/>
-      <w:r>
-        <w:rPr>
-          <w:color w:val="000000"/>
-        </w:rPr>
-        <w:t xml:space="preserve"> trạng giao dịch của đơn hàng sẽ là đang xử lý cho đến khi khách hàng nhận được đơn hàng và nhân viên giao hàng hồi trả </w:t>
+        <w:t xml:space="preserve"> Trường hợp khác nếu k</w:t>
+      </w:r>
+      <w:r>
+        <w:rPr>
+          <w:color w:val="000000"/>
+        </w:rPr>
+        <w:t xml:space="preserve">hách hàng chọn thanh toán COD, </w:t>
+      </w:r>
+      <w:r>
+        <w:rPr>
+          <w:color w:val="000000"/>
+        </w:rPr>
+        <w:t xml:space="preserve">tình trạng giao dịch của đơn hàng sẽ là đang xử lý cho đến khi khách hàng nhận được đơn hàng và nhân viên giao hàng hồi trả </w:t>
       </w:r>
       <w:r>
         <w:rPr>
@@ -17308,11 +17306,111 @@
     </w:p>
     <w:p>
       <w:pPr>
-        <w:ind w:firstLine="0"/>
-        <w:rPr>
-          <w:lang w:val="vi-VN"/>
-        </w:rPr>
-      </w:pPr>
+        <w:pStyle w:val="ListParagraph"/>
+        <w:numPr>
+          <w:ilvl w:val="1"/>
+          <w:numId w:val="62"/>
+        </w:numPr>
+      </w:pPr>
+      <w:r>
+        <w:t xml:space="preserve">Tiến trình thêm sản phẩm: Quản trị viên nhập các thông tin </w:t>
+      </w:r>
+      <w:r>
+        <w:t>sản phẩm</w:t>
+      </w:r>
+      <w:r>
+        <w:t xml:space="preserve"> và danh mục sản phẩm</w:t>
+      </w:r>
+      <w:r>
+        <w:t>, hệ thống sẽ lưu lại ở kho dữ liệu danh mục sản phẩm, và kho sản phẩm.</w:t>
+      </w:r>
+    </w:p>
+    <w:p>
+      <w:pPr>
+        <w:pStyle w:val="ListParagraph"/>
+        <w:numPr>
+          <w:ilvl w:val="1"/>
+          <w:numId w:val="62"/>
+        </w:numPr>
+      </w:pPr>
+      <w:r>
+        <w:t>Tiến trình sửa sản phẩm: Quản trị viên lựa chọ</w:t>
+      </w:r>
+      <w:r>
+        <w:t>n</w:t>
+      </w:r>
+      <w:r>
+        <w:t xml:space="preserve"> sản phẩm</w:t>
+      </w:r>
+      <w:r>
+        <w:t xml:space="preserve"> hay danh mục sản phẩm</w:t>
+      </w:r>
+      <w:r>
+        <w:t xml:space="preserve"> </w:t>
+      </w:r>
+      <w:r>
+        <w:t>cần chỉnh sửa, sau đó nhập và cập nhật thông tin lưu vào kho danh mục sản phẩm và kho sản phẩm.</w:t>
+      </w:r>
+    </w:p>
+    <w:p>
+      <w:pPr>
+        <w:pStyle w:val="ListParagraph"/>
+        <w:numPr>
+          <w:ilvl w:val="1"/>
+          <w:numId w:val="62"/>
+        </w:numPr>
+      </w:pPr>
+      <w:r>
+        <w:t xml:space="preserve">Tiến trình xóa sản phẩm: Quản trị viên chọn sản phẩm hay danh mục sản phẩm cần xóa, hệ thống sẽ </w:t>
+      </w:r>
+      <w:proofErr w:type="gramStart"/>
+      <w:r>
+        <w:t>cập  nhật</w:t>
+      </w:r>
+      <w:proofErr w:type="gramEnd"/>
+      <w:r>
+        <w:t xml:space="preserve"> trong kho danh mục sản phẩm và kho sản phẩm.</w:t>
+      </w:r>
+    </w:p>
+    <w:p>
+      <w:pPr>
+        <w:pStyle w:val="ListParagraph"/>
+        <w:numPr>
+          <w:ilvl w:val="1"/>
+          <w:numId w:val="62"/>
+        </w:numPr>
+      </w:pPr>
+      <w:r>
+        <w:t xml:space="preserve">Tiến trình hiển thị sản phẩm: hệ thống duyệt qua các sản phẩm và hiển thị lên website hoặc app mobile dưới dạng danh sách: tất cả sản phẩm hoặc hiển thị </w:t>
+      </w:r>
+      <w:proofErr w:type="gramStart"/>
+      <w:r>
+        <w:t>theo</w:t>
+      </w:r>
+      <w:proofErr w:type="gramEnd"/>
+      <w:r>
+        <w:t xml:space="preserve"> danh mục sản phẩm.</w:t>
+      </w:r>
+    </w:p>
+    <w:p>
+      <w:pPr>
+        <w:pStyle w:val="ListParagraph"/>
+        <w:numPr>
+          <w:ilvl w:val="1"/>
+          <w:numId w:val="62"/>
+        </w:numPr>
+      </w:pPr>
+      <w:r>
+        <w:t xml:space="preserve">Tiến trình tìm kiếm sản phẩm: Khi khách hàng yêu cầu tìm kiếm một sản phẩm nào đó </w:t>
+      </w:r>
+      <w:proofErr w:type="gramStart"/>
+      <w:r>
+        <w:t>theo</w:t>
+      </w:r>
+      <w:proofErr w:type="gramEnd"/>
+      <w:r>
+        <w:t xml:space="preserve"> tên hoặc giá của sản phẩm. Hệ thống sẽ xử lý và trả về kết quả cho người dùng dưới dạng danh sách các sản phẩm tìm kiếm được.</w:t>
+      </w:r>
     </w:p>
     <w:p>
       <w:pPr>
@@ -17330,25 +17428,7 @@
         <w:rPr>
           <w:lang w:val="vi-VN"/>
         </w:rPr>
-        <w:t xml:space="preserve">Phân rã tiến trình </w:t>
-      </w:r>
-      <w:r>
-        <w:rPr>
-          <w:lang w:val="vi-VN"/>
-        </w:rPr>
-        <w:t>2</w:t>
-      </w:r>
-      <w:r>
-        <w:rPr>
-          <w:lang w:val="vi-VN"/>
-        </w:rPr>
-        <w:t xml:space="preserve"> – quản lý </w:t>
-      </w:r>
-      <w:r>
-        <w:rPr>
-          <w:lang w:val="vi-VN"/>
-        </w:rPr>
-        <w:t>bán hàng</w:t>
+        <w:t>Phân rã tiến trình 2 – quản lý bán hàng</w:t>
       </w:r>
     </w:p>
     <w:p>
@@ -17363,6 +17443,7 @@
           <w:noProof/>
           <w:lang w:val="vi-VN" w:eastAsia="vi-VN"/>
         </w:rPr>
+        <w:lastRenderedPageBreak/>
         <w:drawing>
           <wp:inline distT="0" distB="0" distL="0" distR="0" wp14:anchorId="6ACEAAFE" wp14:editId="1582D567">
             <wp:extent cx="5929847" cy="2581275"/>
@@ -17420,11 +17501,81 @@
     </w:p>
     <w:p>
       <w:pPr>
-        <w:ind w:firstLine="0"/>
-        <w:rPr>
-          <w:lang w:val="vi-VN"/>
-        </w:rPr>
-      </w:pPr>
+        <w:pStyle w:val="ListParagraph"/>
+        <w:numPr>
+          <w:ilvl w:val="1"/>
+          <w:numId w:val="62"/>
+        </w:numPr>
+      </w:pPr>
+      <w:r>
+        <w:t>Tiến trình quản lý đơn hàng: Khi khách hàng gửi đơn hàng lên hệ thống, hệ thống sẽ lưu đơn hàng</w:t>
+      </w:r>
+      <w:r>
+        <w:t xml:space="preserve"> vào kho đơn hàng và tạo ra một giao dịch và lưu vào kho giao dịch.</w:t>
+      </w:r>
+    </w:p>
+    <w:p>
+      <w:pPr>
+        <w:pStyle w:val="ListParagraph"/>
+        <w:numPr>
+          <w:ilvl w:val="2"/>
+          <w:numId w:val="62"/>
+        </w:numPr>
+      </w:pPr>
+      <w:r>
+        <w:t>Kho đơn hàng: Ba</w:t>
+      </w:r>
+      <w:r>
+        <w:t>o gồm các thông tin về đơn hàng, các sản phẩm của đơn hàng, tình trạng hàng đã giao hay chưa.</w:t>
+      </w:r>
+    </w:p>
+    <w:p>
+      <w:pPr>
+        <w:pStyle w:val="ListParagraph"/>
+        <w:numPr>
+          <w:ilvl w:val="2"/>
+          <w:numId w:val="62"/>
+        </w:numPr>
+      </w:pPr>
+      <w:r>
+        <w:t>Kho giao dịch: Chứa thông tin giao dịch của sản phẩm, tình trạng giao dịch đã thanh toán hay chưa.</w:t>
+      </w:r>
+    </w:p>
+    <w:p>
+      <w:pPr>
+        <w:pStyle w:val="ListParagraph"/>
+        <w:numPr>
+          <w:ilvl w:val="1"/>
+          <w:numId w:val="62"/>
+        </w:numPr>
+      </w:pPr>
+      <w:r>
+        <w:t>Tiến trình gửi hàng: Sau khi khách hàng gửi đơn hàng, hệ thống sẽ gửi thông tin đơn hàng và thông tin khách hàng tới nhân viên và nhân viên sẽ đem các sản phẩm đóng gói và gửi cho khách hàng.</w:t>
+      </w:r>
+    </w:p>
+    <w:p>
+      <w:pPr>
+        <w:pStyle w:val="ListParagraph"/>
+        <w:numPr>
+          <w:ilvl w:val="1"/>
+          <w:numId w:val="62"/>
+        </w:numPr>
+      </w:pPr>
+      <w:r>
+        <w:t>Tiến trình hủy đơn hàng: Nếu khách hàng thay đổi ý định về đơn hàng và có nhu cầu hủy sẽ gửi yêu cầu tới hệ thống để hủy đơn hàng.</w:t>
+      </w:r>
+    </w:p>
+    <w:p>
+      <w:pPr>
+        <w:pStyle w:val="ListParagraph"/>
+        <w:numPr>
+          <w:ilvl w:val="1"/>
+          <w:numId w:val="62"/>
+        </w:numPr>
+      </w:pPr>
+      <w:r>
+        <w:t>Tiến trình quản lý giao dịch: mỗi đơn hàng khi được tạo ra sẽ tạo ra một giao dịch để quản lý việc thanh toán đơn hàng.</w:t>
+      </w:r>
     </w:p>
     <w:p>
       <w:pPr>
@@ -17442,19 +17593,7 @@
         <w:rPr>
           <w:lang w:val="vi-VN"/>
         </w:rPr>
-        <w:t xml:space="preserve">Phân rã tiến trình </w:t>
-      </w:r>
-      <w:r>
-        <w:rPr>
-          <w:lang w:val="vi-VN"/>
-        </w:rPr>
-        <w:t>3</w:t>
-      </w:r>
-      <w:r>
-        <w:rPr>
-          <w:lang w:val="vi-VN"/>
-        </w:rPr>
-        <w:t xml:space="preserve"> – quả</w:t>
+        <w:t>Phân rã tiến trình 3 – quả</w:t>
       </w:r>
       <w:r>
         <w:rPr>
@@ -17533,11 +17672,51 @@
     </w:p>
     <w:p>
       <w:pPr>
-        <w:ind w:firstLine="0"/>
-        <w:rPr>
-          <w:lang w:val="vi-VN"/>
-        </w:rPr>
-      </w:pPr>
+        <w:pStyle w:val="ListParagraph"/>
+        <w:numPr>
+          <w:ilvl w:val="1"/>
+          <w:numId w:val="62"/>
+        </w:numPr>
+      </w:pPr>
+      <w:r>
+        <w:t>Tiến trình thêm tài khoản: Quản trị viên hay khách hàng đều có thể yêu cầu hệ thống để tạo tài khoản, tài khoản quản trị viên sẽ được lưu vào kho quản trị viên, tài khoản khách hàng sẽ được lưu vào kho khách hàng.</w:t>
+      </w:r>
+    </w:p>
+    <w:p>
+      <w:pPr>
+        <w:pStyle w:val="ListParagraph"/>
+        <w:numPr>
+          <w:ilvl w:val="1"/>
+          <w:numId w:val="62"/>
+        </w:numPr>
+      </w:pPr>
+      <w:r>
+        <w:t>Tiến trình sửa thông tin tài khoản: Mỗi tài khoản hệ thống đều có tính năng thay đổi thông tin tài khoản, quản trị viên hay khách hàng truy cập vào trang thay đổi thông tin để cập nhật thông tin về tài khoản của mình.</w:t>
+      </w:r>
+    </w:p>
+    <w:p>
+      <w:pPr>
+        <w:pStyle w:val="ListParagraph"/>
+        <w:numPr>
+          <w:ilvl w:val="1"/>
+          <w:numId w:val="62"/>
+        </w:numPr>
+      </w:pPr>
+      <w:r>
+        <w:t>Tiến trình xóa tài khoản: Quản trị viên chọn tài khoản cần xóa và xóa khỏi hệ thống.</w:t>
+      </w:r>
+    </w:p>
+    <w:p>
+      <w:pPr>
+        <w:pStyle w:val="ListParagraph"/>
+        <w:numPr>
+          <w:ilvl w:val="1"/>
+          <w:numId w:val="62"/>
+        </w:numPr>
+      </w:pPr>
+      <w:r>
+        <w:t>Tiến trình hiển thị: hiển thị thông tin về tài khoản.</w:t>
+      </w:r>
     </w:p>
     <w:p>
       <w:pPr>
@@ -17555,19 +17734,7 @@
         <w:rPr>
           <w:lang w:val="vi-VN"/>
         </w:rPr>
-        <w:t xml:space="preserve">Phân rã tiến trình </w:t>
-      </w:r>
-      <w:r>
-        <w:rPr>
-          <w:lang w:val="vi-VN"/>
-        </w:rPr>
-        <w:t>4</w:t>
-      </w:r>
-      <w:r>
-        <w:rPr>
-          <w:lang w:val="vi-VN"/>
-        </w:rPr>
-        <w:t xml:space="preserve"> – quả</w:t>
+        <w:t>Phân rã tiến trình 4 – quả</w:t>
       </w:r>
       <w:r>
         <w:rPr>
@@ -17588,6 +17755,7 @@
           <w:noProof/>
           <w:lang w:val="vi-VN" w:eastAsia="vi-VN"/>
         </w:rPr>
+        <w:lastRenderedPageBreak/>
         <w:drawing>
           <wp:inline distT="0" distB="0" distL="0" distR="0" wp14:anchorId="05E5B3AD" wp14:editId="582AAA18">
             <wp:extent cx="5965846" cy="2933700"/>
@@ -17645,11 +17813,39 @@
     </w:p>
     <w:p>
       <w:pPr>
-        <w:ind w:firstLine="0"/>
-        <w:rPr>
-          <w:lang w:val="vi-VN"/>
-        </w:rPr>
-      </w:pPr>
+        <w:pStyle w:val="ListParagraph"/>
+        <w:numPr>
+          <w:ilvl w:val="1"/>
+          <w:numId w:val="62"/>
+        </w:numPr>
+      </w:pPr>
+      <w:r>
+        <w:t>Tiến trình quản lý liên hệ: Khách hàng gửi thông tin và nội dung liên hệ tới hệ thống để yêu cầu quảng cáo hoặc nội dung khác.</w:t>
+      </w:r>
+    </w:p>
+    <w:p>
+      <w:pPr>
+        <w:pStyle w:val="ListParagraph"/>
+        <w:numPr>
+          <w:ilvl w:val="1"/>
+          <w:numId w:val="62"/>
+        </w:numPr>
+      </w:pPr>
+      <w:r>
+        <w:t>Tiến trình xử lý: Khi có liên hệ tới hệ thống, hệ thống sẽ thông báo tới quản trị viên để xử lý liên hệ của khách hàng, sau đó quản trị viên phản hồi lại hệ thống nội dung phản hồi để hệ thống gửi lại tới khách hàng.</w:t>
+      </w:r>
+    </w:p>
+    <w:p>
+      <w:pPr>
+        <w:pStyle w:val="ListParagraph"/>
+        <w:numPr>
+          <w:ilvl w:val="1"/>
+          <w:numId w:val="62"/>
+        </w:numPr>
+      </w:pPr>
+      <w:r>
+        <w:t>Tiến trình quản lý bình luận: khách hàng khi xem sản phẩm có thể bình luận về sản phẩm trên hệ thống.</w:t>
+      </w:r>
     </w:p>
     <w:p>
       <w:pPr>
@@ -17667,20 +17863,7 @@
         <w:rPr>
           <w:lang w:val="vi-VN"/>
         </w:rPr>
-        <w:lastRenderedPageBreak/>
-        <w:t xml:space="preserve">Phân rã tiến trình </w:t>
-      </w:r>
-      <w:r>
-        <w:rPr>
-          <w:lang w:val="vi-VN"/>
-        </w:rPr>
-        <w:t>5</w:t>
-      </w:r>
-      <w:r>
-        <w:rPr>
-          <w:lang w:val="vi-VN"/>
-        </w:rPr>
-        <w:t xml:space="preserve"> – quả</w:t>
+        <w:t>Phân rã tiến trình 5 – quả</w:t>
       </w:r>
       <w:r>
         <w:rPr>
@@ -17701,6 +17884,7 @@
           <w:noProof/>
           <w:lang w:val="vi-VN" w:eastAsia="vi-VN"/>
         </w:rPr>
+        <w:lastRenderedPageBreak/>
         <w:drawing>
           <wp:inline distT="0" distB="0" distL="0" distR="0" wp14:anchorId="77CC4809" wp14:editId="72F481FE">
             <wp:extent cx="5886450" cy="2810249"/>
@@ -17758,11 +17942,59 @@
     </w:p>
     <w:p>
       <w:pPr>
-        <w:ind w:firstLine="0"/>
-        <w:rPr>
-          <w:lang w:val="vi-VN"/>
-        </w:rPr>
-      </w:pPr>
+        <w:pStyle w:val="ListParagraph"/>
+        <w:numPr>
+          <w:ilvl w:val="1"/>
+          <w:numId w:val="62"/>
+        </w:numPr>
+      </w:pPr>
+      <w:r>
+        <w:t>Tiến trình thêm nội dung: Quản trị viên nhập nội dung tin tức hoặc quảng cáo để lưu vào kho tin tức công nghệ và kho quảng cáo.</w:t>
+      </w:r>
+    </w:p>
+    <w:p>
+      <w:pPr>
+        <w:pStyle w:val="ListParagraph"/>
+        <w:numPr>
+          <w:ilvl w:val="1"/>
+          <w:numId w:val="62"/>
+        </w:numPr>
+      </w:pPr>
+      <w:r>
+        <w:t>Tiến trình sửa nội dung: Quản trị viên chọn nội dung cần sửa đổi và cập nhật trên hệ thống.</w:t>
+      </w:r>
+    </w:p>
+    <w:p>
+      <w:pPr>
+        <w:pStyle w:val="ListParagraph"/>
+        <w:numPr>
+          <w:ilvl w:val="1"/>
+          <w:numId w:val="62"/>
+        </w:numPr>
+      </w:pPr>
+      <w:r>
+        <w:t>Tiến trình xóa nội dung: Quản trị viên chọn nội dung cần xóa và xóa trên hệ thống.</w:t>
+      </w:r>
+    </w:p>
+    <w:p>
+      <w:pPr>
+        <w:pStyle w:val="ListParagraph"/>
+        <w:numPr>
+          <w:ilvl w:val="1"/>
+          <w:numId w:val="62"/>
+        </w:numPr>
+      </w:pPr>
+      <w:r>
+        <w:t xml:space="preserve">Tiến trình hiển </w:t>
+      </w:r>
+      <w:proofErr w:type="gramStart"/>
+      <w:r>
+        <w:t>thị  nội</w:t>
+      </w:r>
+      <w:proofErr w:type="gramEnd"/>
+      <w:r>
+        <w:t xml:space="preserve"> dung: Hệ thống duyệt qua nội dung và hiển thị lên website.</w:t>
+      </w:r>
     </w:p>
     <w:p>
       <w:pPr>
@@ -17780,19 +18012,7 @@
         <w:rPr>
           <w:lang w:val="vi-VN"/>
         </w:rPr>
-        <w:t xml:space="preserve">Phân rã tiến trình </w:t>
-      </w:r>
-      <w:r>
-        <w:rPr>
-          <w:lang w:val="vi-VN"/>
-        </w:rPr>
-        <w:t>6</w:t>
-      </w:r>
-      <w:r>
-        <w:rPr>
-          <w:lang w:val="vi-VN"/>
-        </w:rPr>
-        <w:t xml:space="preserve"> – </w:t>
+        <w:t xml:space="preserve">Phân rã tiến trình 6 – </w:t>
       </w:r>
       <w:r>
         <w:rPr>
@@ -17813,6 +18033,7 @@
           <w:noProof/>
           <w:lang w:val="vi-VN" w:eastAsia="vi-VN"/>
         </w:rPr>
+        <w:lastRenderedPageBreak/>
         <w:drawing>
           <wp:inline distT="0" distB="0" distL="0" distR="0" wp14:anchorId="292BEFE0" wp14:editId="159E2EEE">
             <wp:extent cx="5657850" cy="3509193"/>
@@ -17870,6 +18091,41 @@
     </w:p>
     <w:p>
       <w:pPr>
+        <w:pStyle w:val="ListParagraph"/>
+        <w:numPr>
+          <w:ilvl w:val="1"/>
+          <w:numId w:val="62"/>
+        </w:numPr>
+      </w:pPr>
+      <w:r>
+        <w:t>Tiế</w:t>
+      </w:r>
+      <w:r>
+        <w:t>n trình thống kê: Hệ thống lấy ra số liệu từ các kho tin tức công nghệ, kho khách hàng, kho liên hệ, kho đơn hàng, kho giao dịch để hiển thị trên trang quản trị.</w:t>
+      </w:r>
+    </w:p>
+    <w:p>
+      <w:pPr>
+        <w:pStyle w:val="ListParagraph"/>
+        <w:numPr>
+          <w:ilvl w:val="1"/>
+          <w:numId w:val="62"/>
+        </w:numPr>
+      </w:pPr>
+      <w:r>
+        <w:t xml:space="preserve">Tiến tình báo cáo: Hệ thống lấy ra thông tin giao dịch và đơn hàng sau đó xuất báo cao doanh </w:t>
+      </w:r>
+      <w:proofErr w:type="gramStart"/>
+      <w:r>
+        <w:t>thu</w:t>
+      </w:r>
+      <w:proofErr w:type="gramEnd"/>
+      <w:r>
+        <w:t xml:space="preserve"> và file excel.</w:t>
+      </w:r>
+    </w:p>
+    <w:p>
+      <w:pPr>
         <w:pStyle w:val="Heading3"/>
         <w:rPr>
           <w:lang w:val="vi-VN"/>
@@ -17880,7 +18136,6 @@
         <w:rPr>
           <w:lang w:val="vi-VN"/>
         </w:rPr>
-        <w:lastRenderedPageBreak/>
         <w:t>Mô hình</w:t>
       </w:r>
       <w:r>
@@ -17902,8 +18157,6 @@
         </w:rPr>
       </w:pPr>
       <w:bookmarkStart w:id="43" w:name="_Toc515950755"/>
-      <w:bookmarkStart w:id="44" w:name="_GoBack"/>
-      <w:bookmarkEnd w:id="44"/>
       <w:r>
         <w:rPr>
           <w:lang w:val="fr-FR"/>
@@ -18124,63 +18377,1633 @@
           <w:lang w:val="fr-FR"/>
         </w:rPr>
       </w:pPr>
-      <w:bookmarkStart w:id="45" w:name="_Toc515950756"/>
+      <w:bookmarkStart w:id="44" w:name="_Toc515950756"/>
       <w:r>
         <w:rPr>
           <w:lang w:val="fr-FR"/>
         </w:rPr>
         <w:t>Thiết kế giao diện hệ thống</w:t>
       </w:r>
+      <w:bookmarkEnd w:id="44"/>
+    </w:p>
+    <w:p>
+      <w:pPr>
+        <w:rPr>
+          <w:lang w:val="fr-FR"/>
+        </w:rPr>
+      </w:pPr>
+      <w:r>
+        <w:rPr>
+          <w:lang w:val="fr-FR"/>
+        </w:rPr>
+        <w:t>Hệ thống có 2 nền tảng : Web và mobile</w:t>
+      </w:r>
+    </w:p>
+    <w:p>
+      <w:pPr>
+        <w:pStyle w:val="Heading3"/>
+        <w:rPr>
+          <w:lang w:val="fr-FR"/>
+        </w:rPr>
+      </w:pPr>
+      <w:bookmarkStart w:id="45" w:name="_Toc515950757"/>
+      <w:r>
+        <w:rPr>
+          <w:lang w:val="fr-FR"/>
+        </w:rPr>
+        <w:lastRenderedPageBreak/>
+        <w:t>WEBSITE</w:t>
+      </w:r>
       <w:bookmarkEnd w:id="45"/>
     </w:p>
     <w:p>
       <w:pPr>
-        <w:rPr>
-          <w:lang w:val="fr-FR"/>
-        </w:rPr>
-      </w:pPr>
-      <w:r>
-        <w:rPr>
-          <w:lang w:val="fr-FR"/>
-        </w:rPr>
-        <w:t>Hệ thống có 2 nền tảng : Web và mobile</w:t>
-      </w:r>
+        <w:pStyle w:val="Heading4"/>
+        <w:rPr>
+          <w:lang w:val="fr-FR"/>
+        </w:rPr>
+      </w:pPr>
+      <w:r>
+        <w:rPr>
+          <w:lang w:val="fr-FR"/>
+        </w:rPr>
+        <w:t>Giao diện người dùng</w:t>
+      </w:r>
+    </w:p>
+    <w:p>
+      <w:pPr>
+        <w:ind w:firstLine="0"/>
+        <w:rPr>
+          <w:lang w:val="fr-FR"/>
+        </w:rPr>
+      </w:pPr>
+      <w:r>
+        <w:rPr>
+          <w:lang w:val="fr-FR"/>
+        </w:rPr>
+        <w:t>Trang chủ : giao diện khi người dùng truy cập trang web.</w:t>
+      </w:r>
+    </w:p>
+    <w:p>
+      <w:pPr>
+        <w:ind w:firstLine="0"/>
+        <w:rPr>
+          <w:lang w:val="fr-FR"/>
+        </w:rPr>
+      </w:pPr>
+      <w:r>
+        <w:rPr>
+          <w:noProof/>
+          <w:lang w:val="vi-VN" w:eastAsia="vi-VN"/>
+        </w:rPr>
+        <w:drawing>
+          <wp:inline distT="0" distB="0" distL="0" distR="0">
+            <wp:extent cx="5579745" cy="4959985"/>
+            <wp:effectExtent l="0" t="0" r="1905" b="0"/>
+            <wp:docPr id="5" name="Picture 5"/>
+            <wp:cNvGraphicFramePr>
+              <a:graphicFrameLocks xmlns:a="http://schemas.openxmlformats.org/drawingml/2006/main" noChangeAspect="1"/>
+            </wp:cNvGraphicFramePr>
+            <a:graphic xmlns:a="http://schemas.openxmlformats.org/drawingml/2006/main">
+              <a:graphicData uri="http://schemas.openxmlformats.org/drawingml/2006/picture">
+                <pic:pic xmlns:pic="http://schemas.openxmlformats.org/drawingml/2006/picture">
+                  <pic:nvPicPr>
+                    <pic:cNvPr id="5" name="1.Home.png"/>
+                    <pic:cNvPicPr/>
+                  </pic:nvPicPr>
+                  <pic:blipFill>
+                    <a:blip r:embed="rId41" cstate="print">
+                      <a:extLst>
+                        <a:ext uri="{28A0092B-C50C-407E-A947-70E740481C1C}">
+                          <a14:useLocalDpi xmlns:a14="http://schemas.microsoft.com/office/drawing/2010/main" val="0"/>
+                        </a:ext>
+                      </a:extLst>
+                    </a:blip>
+                    <a:stretch>
+                      <a:fillRect/>
+                    </a:stretch>
+                  </pic:blipFill>
+                  <pic:spPr>
+                    <a:xfrm>
+                      <a:off x="0" y="0"/>
+                      <a:ext cx="5579745" cy="4959985"/>
+                    </a:xfrm>
+                    <a:prstGeom prst="rect">
+                      <a:avLst/>
+                    </a:prstGeom>
+                  </pic:spPr>
+                </pic:pic>
+              </a:graphicData>
+            </a:graphic>
+          </wp:inline>
+        </w:drawing>
+      </w:r>
+    </w:p>
+    <w:p>
+      <w:pPr>
+        <w:ind w:firstLine="0"/>
+        <w:rPr>
+          <w:lang w:val="fr-FR"/>
+        </w:rPr>
+      </w:pPr>
+      <w:r>
+        <w:rPr>
+          <w:lang w:val="fr-FR"/>
+        </w:rPr>
+        <w:t>Trang danh sách sản phẩm : Khi người dùng truy cập vào một danh mục sản phẩm sẽ hiển thị giao diện như sau :</w:t>
+      </w:r>
+    </w:p>
+    <w:p>
+      <w:pPr>
+        <w:ind w:firstLine="0"/>
+        <w:rPr>
+          <w:lang w:val="fr-FR"/>
+        </w:rPr>
+      </w:pPr>
+      <w:r>
+        <w:rPr>
+          <w:noProof/>
+          <w:lang w:val="vi-VN" w:eastAsia="vi-VN"/>
+        </w:rPr>
+        <w:lastRenderedPageBreak/>
+        <w:drawing>
+          <wp:inline distT="0" distB="0" distL="0" distR="0">
+            <wp:extent cx="5579745" cy="4591050"/>
+            <wp:effectExtent l="0" t="0" r="1905" b="0"/>
+            <wp:docPr id="8" name="Picture 8"/>
+            <wp:cNvGraphicFramePr>
+              <a:graphicFrameLocks xmlns:a="http://schemas.openxmlformats.org/drawingml/2006/main" noChangeAspect="1"/>
+            </wp:cNvGraphicFramePr>
+            <a:graphic xmlns:a="http://schemas.openxmlformats.org/drawingml/2006/main">
+              <a:graphicData uri="http://schemas.openxmlformats.org/drawingml/2006/picture">
+                <pic:pic xmlns:pic="http://schemas.openxmlformats.org/drawingml/2006/picture">
+                  <pic:nvPicPr>
+                    <pic:cNvPr id="8" name="2.List Product.png"/>
+                    <pic:cNvPicPr/>
+                  </pic:nvPicPr>
+                  <pic:blipFill>
+                    <a:blip r:embed="rId42" cstate="print">
+                      <a:extLst>
+                        <a:ext uri="{28A0092B-C50C-407E-A947-70E740481C1C}">
+                          <a14:useLocalDpi xmlns:a14="http://schemas.microsoft.com/office/drawing/2010/main" val="0"/>
+                        </a:ext>
+                      </a:extLst>
+                    </a:blip>
+                    <a:stretch>
+                      <a:fillRect/>
+                    </a:stretch>
+                  </pic:blipFill>
+                  <pic:spPr>
+                    <a:xfrm>
+                      <a:off x="0" y="0"/>
+                      <a:ext cx="5579745" cy="4591050"/>
+                    </a:xfrm>
+                    <a:prstGeom prst="rect">
+                      <a:avLst/>
+                    </a:prstGeom>
+                  </pic:spPr>
+                </pic:pic>
+              </a:graphicData>
+            </a:graphic>
+          </wp:inline>
+        </w:drawing>
+      </w:r>
+    </w:p>
+    <w:p>
+      <w:pPr>
+        <w:ind w:firstLine="0"/>
+        <w:rPr>
+          <w:lang w:val="fr-FR"/>
+        </w:rPr>
+      </w:pPr>
+      <w:r>
+        <w:rPr>
+          <w:lang w:val="fr-FR"/>
+        </w:rPr>
+        <w:t>Trang chi tiết sản phẩm : Khi khách hàng vào chi tiết một sản phẩm nào đó</w:t>
+      </w:r>
+    </w:p>
+    <w:p>
+      <w:pPr>
+        <w:ind w:firstLine="0"/>
+        <w:rPr>
+          <w:lang w:val="fr-FR"/>
+        </w:rPr>
+      </w:pPr>
+      <w:r>
+        <w:rPr>
+          <w:noProof/>
+          <w:lang w:val="vi-VN" w:eastAsia="vi-VN"/>
+        </w:rPr>
+        <w:lastRenderedPageBreak/>
+        <w:drawing>
+          <wp:inline distT="0" distB="0" distL="0" distR="0">
+            <wp:extent cx="5579745" cy="6892925"/>
+            <wp:effectExtent l="0" t="0" r="1905" b="3175"/>
+            <wp:docPr id="22" name="Picture 22"/>
+            <wp:cNvGraphicFramePr>
+              <a:graphicFrameLocks xmlns:a="http://schemas.openxmlformats.org/drawingml/2006/main" noChangeAspect="1"/>
+            </wp:cNvGraphicFramePr>
+            <a:graphic xmlns:a="http://schemas.openxmlformats.org/drawingml/2006/main">
+              <a:graphicData uri="http://schemas.openxmlformats.org/drawingml/2006/picture">
+                <pic:pic xmlns:pic="http://schemas.openxmlformats.org/drawingml/2006/picture">
+                  <pic:nvPicPr>
+                    <pic:cNvPr id="22" name="3.Product Detail.png"/>
+                    <pic:cNvPicPr/>
+                  </pic:nvPicPr>
+                  <pic:blipFill>
+                    <a:blip r:embed="rId43" cstate="print">
+                      <a:extLst>
+                        <a:ext uri="{28A0092B-C50C-407E-A947-70E740481C1C}">
+                          <a14:useLocalDpi xmlns:a14="http://schemas.microsoft.com/office/drawing/2010/main" val="0"/>
+                        </a:ext>
+                      </a:extLst>
+                    </a:blip>
+                    <a:stretch>
+                      <a:fillRect/>
+                    </a:stretch>
+                  </pic:blipFill>
+                  <pic:spPr>
+                    <a:xfrm>
+                      <a:off x="0" y="0"/>
+                      <a:ext cx="5579745" cy="6892925"/>
+                    </a:xfrm>
+                    <a:prstGeom prst="rect">
+                      <a:avLst/>
+                    </a:prstGeom>
+                  </pic:spPr>
+                </pic:pic>
+              </a:graphicData>
+            </a:graphic>
+          </wp:inline>
+        </w:drawing>
+      </w:r>
+    </w:p>
+    <w:p>
+      <w:pPr>
+        <w:ind w:firstLine="0"/>
+        <w:rPr>
+          <w:lang w:val="fr-FR"/>
+        </w:rPr>
+      </w:pPr>
+      <w:r>
+        <w:rPr>
+          <w:lang w:val="fr-FR"/>
+        </w:rPr>
+        <w:t>Trang giỏ hàng : Sau khi người dùng lựa chọn những sản phẩm muốn mua, người dùng vào giỏ hàng để xem lại những gì muốn mua sau đó bấm vào mua hàng để thanh toán.</w:t>
+      </w:r>
+    </w:p>
+    <w:p>
+      <w:pPr>
+        <w:ind w:firstLine="0"/>
+        <w:rPr>
+          <w:lang w:val="fr-FR"/>
+        </w:rPr>
+      </w:pPr>
+    </w:p>
+    <w:p>
+      <w:pPr>
+        <w:ind w:firstLine="0"/>
+        <w:rPr>
+          <w:lang w:val="fr-FR"/>
+        </w:rPr>
+      </w:pPr>
+      <w:r>
+        <w:rPr>
+          <w:noProof/>
+          <w:lang w:val="vi-VN" w:eastAsia="vi-VN"/>
+        </w:rPr>
+        <w:lastRenderedPageBreak/>
+        <w:drawing>
+          <wp:inline distT="0" distB="0" distL="0" distR="0">
+            <wp:extent cx="5579745" cy="4591050"/>
+            <wp:effectExtent l="0" t="0" r="1905" b="0"/>
+            <wp:docPr id="23" name="Picture 23"/>
+            <wp:cNvGraphicFramePr>
+              <a:graphicFrameLocks xmlns:a="http://schemas.openxmlformats.org/drawingml/2006/main" noChangeAspect="1"/>
+            </wp:cNvGraphicFramePr>
+            <a:graphic xmlns:a="http://schemas.openxmlformats.org/drawingml/2006/main">
+              <a:graphicData uri="http://schemas.openxmlformats.org/drawingml/2006/picture">
+                <pic:pic xmlns:pic="http://schemas.openxmlformats.org/drawingml/2006/picture">
+                  <pic:nvPicPr>
+                    <pic:cNvPr id="23" name="7.Cart View.png"/>
+                    <pic:cNvPicPr/>
+                  </pic:nvPicPr>
+                  <pic:blipFill>
+                    <a:blip r:embed="rId44" cstate="print">
+                      <a:extLst>
+                        <a:ext uri="{28A0092B-C50C-407E-A947-70E740481C1C}">
+                          <a14:useLocalDpi xmlns:a14="http://schemas.microsoft.com/office/drawing/2010/main" val="0"/>
+                        </a:ext>
+                      </a:extLst>
+                    </a:blip>
+                    <a:stretch>
+                      <a:fillRect/>
+                    </a:stretch>
+                  </pic:blipFill>
+                  <pic:spPr>
+                    <a:xfrm>
+                      <a:off x="0" y="0"/>
+                      <a:ext cx="5579745" cy="4591050"/>
+                    </a:xfrm>
+                    <a:prstGeom prst="rect">
+                      <a:avLst/>
+                    </a:prstGeom>
+                  </pic:spPr>
+                </pic:pic>
+              </a:graphicData>
+            </a:graphic>
+          </wp:inline>
+        </w:drawing>
+      </w:r>
+    </w:p>
+    <w:p>
+      <w:pPr>
+        <w:ind w:firstLine="0"/>
+        <w:rPr>
+          <w:lang w:val="fr-FR"/>
+        </w:rPr>
+      </w:pPr>
+      <w:r>
+        <w:rPr>
+          <w:lang w:val="fr-FR"/>
+        </w:rPr>
+        <w:t>Trang thanh toán : Người dùng nhập những thông tin cá nhân và chọn hình thức thanh toán để xác nhận đơn hàng.</w:t>
+      </w:r>
+    </w:p>
+    <w:p>
+      <w:pPr>
+        <w:ind w:firstLine="0"/>
+        <w:rPr>
+          <w:lang w:val="fr-FR"/>
+        </w:rPr>
+      </w:pPr>
+    </w:p>
+    <w:p>
+      <w:pPr>
+        <w:ind w:firstLine="0"/>
+        <w:rPr>
+          <w:lang w:val="vi-VN"/>
+        </w:rPr>
+      </w:pPr>
+      <w:r>
+        <w:rPr>
+          <w:noProof/>
+          <w:lang w:val="vi-VN" w:eastAsia="vi-VN"/>
+        </w:rPr>
+        <w:lastRenderedPageBreak/>
+        <w:drawing>
+          <wp:inline distT="0" distB="0" distL="0" distR="0">
+            <wp:extent cx="5579745" cy="4094480"/>
+            <wp:effectExtent l="0" t="0" r="1905" b="1270"/>
+            <wp:docPr id="24" name="Picture 24"/>
+            <wp:cNvGraphicFramePr>
+              <a:graphicFrameLocks xmlns:a="http://schemas.openxmlformats.org/drawingml/2006/main" noChangeAspect="1"/>
+            </wp:cNvGraphicFramePr>
+            <a:graphic xmlns:a="http://schemas.openxmlformats.org/drawingml/2006/main">
+              <a:graphicData uri="http://schemas.openxmlformats.org/drawingml/2006/picture">
+                <pic:pic xmlns:pic="http://schemas.openxmlformats.org/drawingml/2006/picture">
+                  <pic:nvPicPr>
+                    <pic:cNvPr id="24" name="9.Order.png"/>
+                    <pic:cNvPicPr/>
+                  </pic:nvPicPr>
+                  <pic:blipFill>
+                    <a:blip r:embed="rId45" cstate="print">
+                      <a:extLst>
+                        <a:ext uri="{28A0092B-C50C-407E-A947-70E740481C1C}">
+                          <a14:useLocalDpi xmlns:a14="http://schemas.microsoft.com/office/drawing/2010/main" val="0"/>
+                        </a:ext>
+                      </a:extLst>
+                    </a:blip>
+                    <a:stretch>
+                      <a:fillRect/>
+                    </a:stretch>
+                  </pic:blipFill>
+                  <pic:spPr>
+                    <a:xfrm>
+                      <a:off x="0" y="0"/>
+                      <a:ext cx="5579745" cy="4094480"/>
+                    </a:xfrm>
+                    <a:prstGeom prst="rect">
+                      <a:avLst/>
+                    </a:prstGeom>
+                  </pic:spPr>
+                </pic:pic>
+              </a:graphicData>
+            </a:graphic>
+          </wp:inline>
+        </w:drawing>
+      </w:r>
+      <w:r>
+        <w:rPr>
+          <w:lang w:val="vi-VN"/>
+        </w:rPr>
+        <w:t xml:space="preserve"> </w:t>
+      </w:r>
+    </w:p>
+    <w:p>
+      <w:pPr>
+        <w:ind w:firstLine="0"/>
+        <w:rPr>
+          <w:lang w:val="vi-VN"/>
+        </w:rPr>
+      </w:pPr>
+      <w:r>
+        <w:rPr>
+          <w:lang w:val="vi-VN"/>
+        </w:rPr>
+        <w:t>Trang đăng ký thành viên : Khách hàng nhập thông tin đăng ký để tiến hành đăng ký tài khoản thành viên.</w:t>
+      </w:r>
+    </w:p>
+    <w:p>
+      <w:pPr>
+        <w:ind w:firstLine="0"/>
+        <w:rPr>
+          <w:lang w:val="fr-FR"/>
+        </w:rPr>
+      </w:pPr>
+      <w:r>
+        <w:rPr>
+          <w:noProof/>
+          <w:lang w:val="vi-VN" w:eastAsia="vi-VN"/>
+        </w:rPr>
+        <w:lastRenderedPageBreak/>
+        <w:drawing>
+          <wp:inline distT="0" distB="0" distL="0" distR="0">
+            <wp:extent cx="5579745" cy="4094480"/>
+            <wp:effectExtent l="0" t="0" r="1905" b="1270"/>
+            <wp:docPr id="25" name="Picture 25"/>
+            <wp:cNvGraphicFramePr>
+              <a:graphicFrameLocks xmlns:a="http://schemas.openxmlformats.org/drawingml/2006/main" noChangeAspect="1"/>
+            </wp:cNvGraphicFramePr>
+            <a:graphic xmlns:a="http://schemas.openxmlformats.org/drawingml/2006/main">
+              <a:graphicData uri="http://schemas.openxmlformats.org/drawingml/2006/picture">
+                <pic:pic xmlns:pic="http://schemas.openxmlformats.org/drawingml/2006/picture">
+                  <pic:nvPicPr>
+                    <pic:cNvPr id="25" name="11.Register.png"/>
+                    <pic:cNvPicPr/>
+                  </pic:nvPicPr>
+                  <pic:blipFill>
+                    <a:blip r:embed="rId46" cstate="print">
+                      <a:extLst>
+                        <a:ext uri="{28A0092B-C50C-407E-A947-70E740481C1C}">
+                          <a14:useLocalDpi xmlns:a14="http://schemas.microsoft.com/office/drawing/2010/main" val="0"/>
+                        </a:ext>
+                      </a:extLst>
+                    </a:blip>
+                    <a:stretch>
+                      <a:fillRect/>
+                    </a:stretch>
+                  </pic:blipFill>
+                  <pic:spPr>
+                    <a:xfrm>
+                      <a:off x="0" y="0"/>
+                      <a:ext cx="5579745" cy="4094480"/>
+                    </a:xfrm>
+                    <a:prstGeom prst="rect">
+                      <a:avLst/>
+                    </a:prstGeom>
+                  </pic:spPr>
+                </pic:pic>
+              </a:graphicData>
+            </a:graphic>
+          </wp:inline>
+        </w:drawing>
+      </w:r>
+    </w:p>
+    <w:p>
+      <w:pPr>
+        <w:ind w:firstLine="0"/>
+        <w:rPr>
+          <w:lang w:val="fr-FR"/>
+        </w:rPr>
+      </w:pPr>
+      <w:r>
+        <w:rPr>
+          <w:lang w:val="fr-FR"/>
+        </w:rPr>
+        <w:t>Trang đăng nhập : Người dùng sử dụng tài khoản thành viên để đăng nhập vào hệ thống.</w:t>
+      </w:r>
+    </w:p>
+    <w:p>
+      <w:pPr>
+        <w:ind w:firstLine="0"/>
+        <w:rPr>
+          <w:lang w:val="fr-FR"/>
+        </w:rPr>
+      </w:pPr>
+      <w:r>
+        <w:rPr>
+          <w:noProof/>
+          <w:lang w:val="vi-VN" w:eastAsia="vi-VN"/>
+        </w:rPr>
+        <w:lastRenderedPageBreak/>
+        <w:drawing>
+          <wp:inline distT="0" distB="0" distL="0" distR="0">
+            <wp:extent cx="5579745" cy="4094480"/>
+            <wp:effectExtent l="0" t="0" r="1905" b="1270"/>
+            <wp:docPr id="28" name="Picture 28"/>
+            <wp:cNvGraphicFramePr>
+              <a:graphicFrameLocks xmlns:a="http://schemas.openxmlformats.org/drawingml/2006/main" noChangeAspect="1"/>
+            </wp:cNvGraphicFramePr>
+            <a:graphic xmlns:a="http://schemas.openxmlformats.org/drawingml/2006/main">
+              <a:graphicData uri="http://schemas.openxmlformats.org/drawingml/2006/picture">
+                <pic:pic xmlns:pic="http://schemas.openxmlformats.org/drawingml/2006/picture">
+                  <pic:nvPicPr>
+                    <pic:cNvPr id="28" name="10.Login.png"/>
+                    <pic:cNvPicPr/>
+                  </pic:nvPicPr>
+                  <pic:blipFill>
+                    <a:blip r:embed="rId47" cstate="print">
+                      <a:extLst>
+                        <a:ext uri="{28A0092B-C50C-407E-A947-70E740481C1C}">
+                          <a14:useLocalDpi xmlns:a14="http://schemas.microsoft.com/office/drawing/2010/main" val="0"/>
+                        </a:ext>
+                      </a:extLst>
+                    </a:blip>
+                    <a:stretch>
+                      <a:fillRect/>
+                    </a:stretch>
+                  </pic:blipFill>
+                  <pic:spPr>
+                    <a:xfrm>
+                      <a:off x="0" y="0"/>
+                      <a:ext cx="5579745" cy="4094480"/>
+                    </a:xfrm>
+                    <a:prstGeom prst="rect">
+                      <a:avLst/>
+                    </a:prstGeom>
+                  </pic:spPr>
+                </pic:pic>
+              </a:graphicData>
+            </a:graphic>
+          </wp:inline>
+        </w:drawing>
+      </w:r>
+    </w:p>
+    <w:p>
+      <w:pPr>
+        <w:ind w:firstLine="0"/>
+        <w:rPr>
+          <w:lang w:val="fr-FR"/>
+        </w:rPr>
+      </w:pPr>
+      <w:r>
+        <w:rPr>
+          <w:lang w:val="fr-FR"/>
+        </w:rPr>
+        <w:t>Trang thông tin thành viên : Sau khi đăng nhập người dùng có thể vào trang cá nhân để xem thông tin cá nhân của mình. Nếu thấy sai hoặc muốn thay đổi có thể nhấn vào Sửa thông tin để thay đổi. Nhấn thoát để đăng xuất khỏi hệ thống.</w:t>
+      </w:r>
+    </w:p>
+    <w:p>
+      <w:pPr>
+        <w:ind w:firstLine="0"/>
+        <w:rPr>
+          <w:lang w:val="fr-FR"/>
+        </w:rPr>
+      </w:pPr>
+      <w:r>
+        <w:rPr>
+          <w:noProof/>
+          <w:lang w:val="vi-VN" w:eastAsia="vi-VN"/>
+        </w:rPr>
+        <w:drawing>
+          <wp:inline distT="0" distB="0" distL="0" distR="0">
+            <wp:extent cx="5579745" cy="2925445"/>
+            <wp:effectExtent l="0" t="0" r="1905" b="8255"/>
+            <wp:docPr id="27" name="Picture 27"/>
+            <wp:cNvGraphicFramePr>
+              <a:graphicFrameLocks xmlns:a="http://schemas.openxmlformats.org/drawingml/2006/main" noChangeAspect="1"/>
+            </wp:cNvGraphicFramePr>
+            <a:graphic xmlns:a="http://schemas.openxmlformats.org/drawingml/2006/main">
+              <a:graphicData uri="http://schemas.openxmlformats.org/drawingml/2006/picture">
+                <pic:pic xmlns:pic="http://schemas.openxmlformats.org/drawingml/2006/picture">
+                  <pic:nvPicPr>
+                    <pic:cNvPr id="27" name="12.User Info.png"/>
+                    <pic:cNvPicPr/>
+                  </pic:nvPicPr>
+                  <pic:blipFill>
+                    <a:blip r:embed="rId48" cstate="print">
+                      <a:extLst>
+                        <a:ext uri="{28A0092B-C50C-407E-A947-70E740481C1C}">
+                          <a14:useLocalDpi xmlns:a14="http://schemas.microsoft.com/office/drawing/2010/main" val="0"/>
+                        </a:ext>
+                      </a:extLst>
+                    </a:blip>
+                    <a:stretch>
+                      <a:fillRect/>
+                    </a:stretch>
+                  </pic:blipFill>
+                  <pic:spPr>
+                    <a:xfrm>
+                      <a:off x="0" y="0"/>
+                      <a:ext cx="5579745" cy="2925445"/>
+                    </a:xfrm>
+                    <a:prstGeom prst="rect">
+                      <a:avLst/>
+                    </a:prstGeom>
+                  </pic:spPr>
+                </pic:pic>
+              </a:graphicData>
+            </a:graphic>
+          </wp:inline>
+        </w:drawing>
+      </w:r>
+    </w:p>
+    <w:p>
+      <w:pPr>
+        <w:ind w:firstLine="0"/>
+        <w:rPr>
+          <w:lang w:val="fr-FR"/>
+        </w:rPr>
+      </w:pPr>
+      <w:r>
+        <w:rPr>
+          <w:lang w:val="fr-FR"/>
+        </w:rPr>
+        <w:lastRenderedPageBreak/>
+        <w:t>Trang lịch sử giao dịch : Người dùng đăng nhập vào hệ thống có thể xem những gì mình đã mua tại hệ thống.</w:t>
+      </w:r>
+    </w:p>
+    <w:p>
+      <w:pPr>
+        <w:ind w:firstLine="0"/>
+        <w:rPr>
+          <w:lang w:val="fr-FR"/>
+        </w:rPr>
+      </w:pPr>
+      <w:r>
+        <w:rPr>
+          <w:noProof/>
+          <w:lang w:val="vi-VN" w:eastAsia="vi-VN"/>
+        </w:rPr>
+        <w:drawing>
+          <wp:inline distT="0" distB="0" distL="0" distR="0">
+            <wp:extent cx="5579745" cy="2925445"/>
+            <wp:effectExtent l="0" t="0" r="1905" b="8255"/>
+            <wp:docPr id="29" name="Picture 29"/>
+            <wp:cNvGraphicFramePr>
+              <a:graphicFrameLocks xmlns:a="http://schemas.openxmlformats.org/drawingml/2006/main" noChangeAspect="1"/>
+            </wp:cNvGraphicFramePr>
+            <a:graphic xmlns:a="http://schemas.openxmlformats.org/drawingml/2006/main">
+              <a:graphicData uri="http://schemas.openxmlformats.org/drawingml/2006/picture">
+                <pic:pic xmlns:pic="http://schemas.openxmlformats.org/drawingml/2006/picture">
+                  <pic:nvPicPr>
+                    <pic:cNvPr id="29" name="13.Order History.png"/>
+                    <pic:cNvPicPr/>
+                  </pic:nvPicPr>
+                  <pic:blipFill>
+                    <a:blip r:embed="rId49" cstate="print">
+                      <a:extLst>
+                        <a:ext uri="{28A0092B-C50C-407E-A947-70E740481C1C}">
+                          <a14:useLocalDpi xmlns:a14="http://schemas.microsoft.com/office/drawing/2010/main" val="0"/>
+                        </a:ext>
+                      </a:extLst>
+                    </a:blip>
+                    <a:stretch>
+                      <a:fillRect/>
+                    </a:stretch>
+                  </pic:blipFill>
+                  <pic:spPr>
+                    <a:xfrm>
+                      <a:off x="0" y="0"/>
+                      <a:ext cx="5579745" cy="2925445"/>
+                    </a:xfrm>
+                    <a:prstGeom prst="rect">
+                      <a:avLst/>
+                    </a:prstGeom>
+                  </pic:spPr>
+                </pic:pic>
+              </a:graphicData>
+            </a:graphic>
+          </wp:inline>
+        </w:drawing>
+      </w:r>
+    </w:p>
+    <w:p>
+      <w:pPr>
+        <w:ind w:firstLine="0"/>
+        <w:rPr>
+          <w:lang w:val="fr-FR"/>
+        </w:rPr>
+      </w:pPr>
+      <w:r>
+        <w:rPr>
+          <w:lang w:val="fr-FR"/>
+        </w:rPr>
+        <w:t xml:space="preserve">Trang danh sách tìm kiếm : Khi truy cập hệ thống, người dùng </w:t>
+      </w:r>
+      <w:r>
+        <w:rPr>
+          <w:lang w:val="fr-FR"/>
+        </w:rPr>
+        <w:t>có thể tìm kiếm sản phẩm theo tên hoặc giá. Sau khi nhấn tìm kiếm sẽ ra trang sau :</w:t>
+      </w:r>
+    </w:p>
+    <w:p>
+      <w:pPr>
+        <w:ind w:firstLine="0"/>
+        <w:rPr>
+          <w:lang w:val="fr-FR"/>
+        </w:rPr>
+      </w:pPr>
+      <w:r>
+        <w:rPr>
+          <w:noProof/>
+          <w:lang w:val="vi-VN" w:eastAsia="vi-VN"/>
+        </w:rPr>
+        <w:lastRenderedPageBreak/>
+        <w:drawing>
+          <wp:inline distT="0" distB="0" distL="0" distR="0">
+            <wp:extent cx="5579745" cy="4591050"/>
+            <wp:effectExtent l="0" t="0" r="1905" b="0"/>
+            <wp:docPr id="30" name="Picture 30"/>
+            <wp:cNvGraphicFramePr>
+              <a:graphicFrameLocks xmlns:a="http://schemas.openxmlformats.org/drawingml/2006/main" noChangeAspect="1"/>
+            </wp:cNvGraphicFramePr>
+            <a:graphic xmlns:a="http://schemas.openxmlformats.org/drawingml/2006/main">
+              <a:graphicData uri="http://schemas.openxmlformats.org/drawingml/2006/picture">
+                <pic:pic xmlns:pic="http://schemas.openxmlformats.org/drawingml/2006/picture">
+                  <pic:nvPicPr>
+                    <pic:cNvPr id="30" name="14.Search Product Name View.png"/>
+                    <pic:cNvPicPr/>
+                  </pic:nvPicPr>
+                  <pic:blipFill>
+                    <a:blip r:embed="rId50" cstate="print">
+                      <a:extLst>
+                        <a:ext uri="{28A0092B-C50C-407E-A947-70E740481C1C}">
+                          <a14:useLocalDpi xmlns:a14="http://schemas.microsoft.com/office/drawing/2010/main" val="0"/>
+                        </a:ext>
+                      </a:extLst>
+                    </a:blip>
+                    <a:stretch>
+                      <a:fillRect/>
+                    </a:stretch>
+                  </pic:blipFill>
+                  <pic:spPr>
+                    <a:xfrm>
+                      <a:off x="0" y="0"/>
+                      <a:ext cx="5579745" cy="4591050"/>
+                    </a:xfrm>
+                    <a:prstGeom prst="rect">
+                      <a:avLst/>
+                    </a:prstGeom>
+                  </pic:spPr>
+                </pic:pic>
+              </a:graphicData>
+            </a:graphic>
+          </wp:inline>
+        </w:drawing>
+      </w:r>
+      <w:r>
+        <w:rPr>
+          <w:noProof/>
+          <w:lang w:val="vi-VN" w:eastAsia="vi-VN"/>
+        </w:rPr>
+        <w:lastRenderedPageBreak/>
+        <w:drawing>
+          <wp:inline distT="0" distB="0" distL="0" distR="0">
+            <wp:extent cx="5579745" cy="4591050"/>
+            <wp:effectExtent l="0" t="0" r="1905" b="0"/>
+            <wp:docPr id="31" name="Picture 31"/>
+            <wp:cNvGraphicFramePr>
+              <a:graphicFrameLocks xmlns:a="http://schemas.openxmlformats.org/drawingml/2006/main" noChangeAspect="1"/>
+            </wp:cNvGraphicFramePr>
+            <a:graphic xmlns:a="http://schemas.openxmlformats.org/drawingml/2006/main">
+              <a:graphicData uri="http://schemas.openxmlformats.org/drawingml/2006/picture">
+                <pic:pic xmlns:pic="http://schemas.openxmlformats.org/drawingml/2006/picture">
+                  <pic:nvPicPr>
+                    <pic:cNvPr id="31" name="15.Search Product Price View.png"/>
+                    <pic:cNvPicPr/>
+                  </pic:nvPicPr>
+                  <pic:blipFill>
+                    <a:blip r:embed="rId51" cstate="print">
+                      <a:extLst>
+                        <a:ext uri="{28A0092B-C50C-407E-A947-70E740481C1C}">
+                          <a14:useLocalDpi xmlns:a14="http://schemas.microsoft.com/office/drawing/2010/main" val="0"/>
+                        </a:ext>
+                      </a:extLst>
+                    </a:blip>
+                    <a:stretch>
+                      <a:fillRect/>
+                    </a:stretch>
+                  </pic:blipFill>
+                  <pic:spPr>
+                    <a:xfrm>
+                      <a:off x="0" y="0"/>
+                      <a:ext cx="5579745" cy="4591050"/>
+                    </a:xfrm>
+                    <a:prstGeom prst="rect">
+                      <a:avLst/>
+                    </a:prstGeom>
+                  </pic:spPr>
+                </pic:pic>
+              </a:graphicData>
+            </a:graphic>
+          </wp:inline>
+        </w:drawing>
+      </w:r>
+    </w:p>
+    <w:p>
+      <w:pPr>
+        <w:pStyle w:val="Heading4"/>
+        <w:rPr>
+          <w:lang w:val="fr-FR"/>
+        </w:rPr>
+      </w:pPr>
+      <w:r>
+        <w:rPr>
+          <w:lang w:val="fr-FR"/>
+        </w:rPr>
+        <w:t>Giao diện quản trị</w:t>
+      </w:r>
+    </w:p>
+    <w:p>
+      <w:pPr>
+        <w:rPr>
+          <w:lang w:val="fr-FR"/>
+        </w:rPr>
+      </w:pPr>
     </w:p>
     <w:p>
       <w:pPr>
         <w:pStyle w:val="Heading3"/>
         <w:rPr>
-          <w:sz w:val="28"/>
-          <w:szCs w:val="32"/>
-          <w:lang w:val="fr-FR"/>
-        </w:rPr>
-      </w:pPr>
-      <w:bookmarkStart w:id="46" w:name="_Toc515950757"/>
-      <w:r>
-        <w:rPr>
-          <w:lang w:val="fr-FR"/>
-        </w:rPr>
-        <w:t>WEBSITE</w:t>
+          <w:lang w:val="fr-FR"/>
+        </w:rPr>
+      </w:pPr>
+      <w:bookmarkStart w:id="46" w:name="_Toc515950758"/>
+      <w:r>
+        <w:rPr>
+          <w:lang w:val="fr-FR"/>
+        </w:rPr>
+        <w:t>MOBILE APP</w:t>
       </w:r>
       <w:bookmarkEnd w:id="46"/>
     </w:p>
     <w:p>
       <w:pPr>
-        <w:pStyle w:val="Heading3"/>
-        <w:rPr>
-          <w:sz w:val="28"/>
-          <w:szCs w:val="32"/>
-          <w:lang w:val="fr-FR"/>
-        </w:rPr>
-      </w:pPr>
-      <w:bookmarkStart w:id="47" w:name="_Toc515950758"/>
-      <w:r>
-        <w:rPr>
-          <w:lang w:val="fr-FR"/>
-        </w:rPr>
-        <w:t>MOBILE APP</w:t>
-      </w:r>
+        <w:ind w:firstLine="0"/>
+        <w:rPr>
+          <w:lang w:val="fr-FR"/>
+        </w:rPr>
+      </w:pPr>
+      <w:r>
+        <w:rPr>
+          <w:lang w:val="fr-FR"/>
+        </w:rPr>
+        <w:t xml:space="preserve">Màn hình chính : Người dùng sau khi tải </w:t>
+      </w:r>
+      <w:proofErr w:type="spellStart"/>
+      <w:r>
+        <w:rPr>
+          <w:lang w:val="fr-FR"/>
+        </w:rPr>
+        <w:t>app</w:t>
+      </w:r>
+      <w:proofErr w:type="spellEnd"/>
+      <w:r>
+        <w:rPr>
+          <w:lang w:val="fr-FR"/>
+        </w:rPr>
+        <w:t xml:space="preserve"> về, mở </w:t>
+      </w:r>
+      <w:proofErr w:type="spellStart"/>
+      <w:r>
+        <w:rPr>
+          <w:lang w:val="fr-FR"/>
+        </w:rPr>
+        <w:t>app</w:t>
+      </w:r>
+      <w:proofErr w:type="spellEnd"/>
+      <w:r>
+        <w:rPr>
+          <w:lang w:val="fr-FR"/>
+        </w:rPr>
+        <w:t xml:space="preserve"> lên sẽ có giao diện chính</w:t>
+      </w:r>
+    </w:p>
+    <w:p>
+      <w:pPr>
+        <w:ind w:firstLine="0"/>
+        <w:rPr>
+          <w:lang w:val="fr-FR"/>
+        </w:rPr>
+      </w:pPr>
+      <w:r>
+        <w:rPr>
+          <w:noProof/>
+          <w:lang w:val="vi-VN" w:eastAsia="vi-VN"/>
+        </w:rPr>
+        <w:lastRenderedPageBreak/>
+        <w:drawing>
+          <wp:inline distT="0" distB="0" distL="0" distR="0">
+            <wp:extent cx="5579745" cy="5322570"/>
+            <wp:effectExtent l="0" t="0" r="1905" b="0"/>
+            <wp:docPr id="32" name="Picture 32"/>
+            <wp:cNvGraphicFramePr>
+              <a:graphicFrameLocks xmlns:a="http://schemas.openxmlformats.org/drawingml/2006/main" noChangeAspect="1"/>
+            </wp:cNvGraphicFramePr>
+            <a:graphic xmlns:a="http://schemas.openxmlformats.org/drawingml/2006/main">
+              <a:graphicData uri="http://schemas.openxmlformats.org/drawingml/2006/picture">
+                <pic:pic xmlns:pic="http://schemas.openxmlformats.org/drawingml/2006/picture">
+                  <pic:nvPicPr>
+                    <pic:cNvPr id="32" name="1.Home.png"/>
+                    <pic:cNvPicPr/>
+                  </pic:nvPicPr>
+                  <pic:blipFill>
+                    <a:blip r:embed="rId52">
+                      <a:extLst>
+                        <a:ext uri="{28A0092B-C50C-407E-A947-70E740481C1C}">
+                          <a14:useLocalDpi xmlns:a14="http://schemas.microsoft.com/office/drawing/2010/main" val="0"/>
+                        </a:ext>
+                      </a:extLst>
+                    </a:blip>
+                    <a:stretch>
+                      <a:fillRect/>
+                    </a:stretch>
+                  </pic:blipFill>
+                  <pic:spPr>
+                    <a:xfrm>
+                      <a:off x="0" y="0"/>
+                      <a:ext cx="5579745" cy="5322570"/>
+                    </a:xfrm>
+                    <a:prstGeom prst="rect">
+                      <a:avLst/>
+                    </a:prstGeom>
+                  </pic:spPr>
+                </pic:pic>
+              </a:graphicData>
+            </a:graphic>
+          </wp:inline>
+        </w:drawing>
+      </w:r>
+    </w:p>
+    <w:p>
+      <w:pPr>
+        <w:ind w:firstLine="0"/>
+        <w:rPr>
+          <w:lang w:val="fr-FR"/>
+        </w:rPr>
+      </w:pPr>
+      <w:r>
+        <w:rPr>
+          <w:lang w:val="fr-FR"/>
+        </w:rPr>
+        <w:t>Màn hình Danh mục : hiển thị các danh mục sản phẩm</w:t>
+      </w:r>
+    </w:p>
+    <w:p>
+      <w:pPr>
+        <w:ind w:firstLine="0"/>
+        <w:rPr>
+          <w:lang w:val="fr-FR"/>
+        </w:rPr>
+      </w:pPr>
+      <w:r>
+        <w:rPr>
+          <w:noProof/>
+          <w:lang w:val="vi-VN" w:eastAsia="vi-VN"/>
+        </w:rPr>
+        <w:lastRenderedPageBreak/>
+        <w:drawing>
+          <wp:inline distT="0" distB="0" distL="0" distR="0">
+            <wp:extent cx="3390900" cy="6905625"/>
+            <wp:effectExtent l="0" t="0" r="0" b="9525"/>
+            <wp:docPr id="33" name="Picture 33"/>
+            <wp:cNvGraphicFramePr>
+              <a:graphicFrameLocks xmlns:a="http://schemas.openxmlformats.org/drawingml/2006/main" noChangeAspect="1"/>
+            </wp:cNvGraphicFramePr>
+            <a:graphic xmlns:a="http://schemas.openxmlformats.org/drawingml/2006/main">
+              <a:graphicData uri="http://schemas.openxmlformats.org/drawingml/2006/picture">
+                <pic:pic xmlns:pic="http://schemas.openxmlformats.org/drawingml/2006/picture">
+                  <pic:nvPicPr>
+                    <pic:cNvPr id="33" name="2.Catalog.png"/>
+                    <pic:cNvPicPr/>
+                  </pic:nvPicPr>
+                  <pic:blipFill>
+                    <a:blip r:embed="rId53">
+                      <a:extLst>
+                        <a:ext uri="{28A0092B-C50C-407E-A947-70E740481C1C}">
+                          <a14:useLocalDpi xmlns:a14="http://schemas.microsoft.com/office/drawing/2010/main" val="0"/>
+                        </a:ext>
+                      </a:extLst>
+                    </a:blip>
+                    <a:stretch>
+                      <a:fillRect/>
+                    </a:stretch>
+                  </pic:blipFill>
+                  <pic:spPr>
+                    <a:xfrm>
+                      <a:off x="0" y="0"/>
+                      <a:ext cx="3390900" cy="6905625"/>
+                    </a:xfrm>
+                    <a:prstGeom prst="rect">
+                      <a:avLst/>
+                    </a:prstGeom>
+                  </pic:spPr>
+                </pic:pic>
+              </a:graphicData>
+            </a:graphic>
+          </wp:inline>
+        </w:drawing>
+      </w:r>
+    </w:p>
+    <w:p>
+      <w:pPr>
+        <w:ind w:firstLine="0"/>
+        <w:rPr>
+          <w:lang w:val="fr-FR"/>
+        </w:rPr>
+      </w:pPr>
+      <w:r>
+        <w:rPr>
+          <w:lang w:val="fr-FR"/>
+        </w:rPr>
+        <w:t>Màn hình danh sách sản phẩm : Danh sách sản phẩm theo danh mục sản phẩm</w:t>
+      </w:r>
+    </w:p>
+    <w:p>
+      <w:pPr>
+        <w:ind w:firstLine="0"/>
+        <w:rPr>
+          <w:lang w:val="fr-FR"/>
+        </w:rPr>
+      </w:pPr>
+      <w:r>
+        <w:rPr>
+          <w:noProof/>
+          <w:lang w:val="vi-VN" w:eastAsia="vi-VN"/>
+        </w:rPr>
+        <w:lastRenderedPageBreak/>
+        <w:drawing>
+          <wp:inline distT="0" distB="0" distL="0" distR="0">
+            <wp:extent cx="5579745" cy="5199380"/>
+            <wp:effectExtent l="0" t="0" r="1905" b="1270"/>
+            <wp:docPr id="37" name="Picture 37"/>
+            <wp:cNvGraphicFramePr>
+              <a:graphicFrameLocks xmlns:a="http://schemas.openxmlformats.org/drawingml/2006/main" noChangeAspect="1"/>
+            </wp:cNvGraphicFramePr>
+            <a:graphic xmlns:a="http://schemas.openxmlformats.org/drawingml/2006/main">
+              <a:graphicData uri="http://schemas.openxmlformats.org/drawingml/2006/picture">
+                <pic:pic xmlns:pic="http://schemas.openxmlformats.org/drawingml/2006/picture">
+                  <pic:nvPicPr>
+                    <pic:cNvPr id="37" name="7.List Product.png"/>
+                    <pic:cNvPicPr/>
+                  </pic:nvPicPr>
+                  <pic:blipFill>
+                    <a:blip r:embed="rId54">
+                      <a:extLst>
+                        <a:ext uri="{28A0092B-C50C-407E-A947-70E740481C1C}">
+                          <a14:useLocalDpi xmlns:a14="http://schemas.microsoft.com/office/drawing/2010/main" val="0"/>
+                        </a:ext>
+                      </a:extLst>
+                    </a:blip>
+                    <a:stretch>
+                      <a:fillRect/>
+                    </a:stretch>
+                  </pic:blipFill>
+                  <pic:spPr>
+                    <a:xfrm>
+                      <a:off x="0" y="0"/>
+                      <a:ext cx="5579745" cy="5199380"/>
+                    </a:xfrm>
+                    <a:prstGeom prst="rect">
+                      <a:avLst/>
+                    </a:prstGeom>
+                  </pic:spPr>
+                </pic:pic>
+              </a:graphicData>
+            </a:graphic>
+          </wp:inline>
+        </w:drawing>
+      </w:r>
+    </w:p>
+    <w:p>
+      <w:pPr>
+        <w:ind w:firstLine="0"/>
+        <w:rPr>
+          <w:lang w:val="fr-FR"/>
+        </w:rPr>
+      </w:pPr>
+      <w:r>
+        <w:rPr>
+          <w:lang w:val="fr-FR"/>
+        </w:rPr>
+        <w:t>Màn hình chi tiết sản phẩm : hiển thị thông tin chi tiết của sản phẩm</w:t>
+      </w:r>
+    </w:p>
+    <w:p>
+      <w:pPr>
+        <w:ind w:firstLine="0"/>
+        <w:rPr>
+          <w:lang w:val="fr-FR"/>
+        </w:rPr>
+      </w:pPr>
+      <w:r>
+        <w:rPr>
+          <w:noProof/>
+          <w:lang w:val="vi-VN" w:eastAsia="vi-VN"/>
+        </w:rPr>
+        <w:lastRenderedPageBreak/>
+        <w:drawing>
+          <wp:inline distT="0" distB="0" distL="0" distR="0">
+            <wp:extent cx="3390900" cy="6905625"/>
+            <wp:effectExtent l="0" t="0" r="0" b="9525"/>
+            <wp:docPr id="38" name="Picture 38"/>
+            <wp:cNvGraphicFramePr>
+              <a:graphicFrameLocks xmlns:a="http://schemas.openxmlformats.org/drawingml/2006/main" noChangeAspect="1"/>
+            </wp:cNvGraphicFramePr>
+            <a:graphic xmlns:a="http://schemas.openxmlformats.org/drawingml/2006/main">
+              <a:graphicData uri="http://schemas.openxmlformats.org/drawingml/2006/picture">
+                <pic:pic xmlns:pic="http://schemas.openxmlformats.org/drawingml/2006/picture">
+                  <pic:nvPicPr>
+                    <pic:cNvPr id="38" name="8.Product Detail.png"/>
+                    <pic:cNvPicPr/>
+                  </pic:nvPicPr>
+                  <pic:blipFill>
+                    <a:blip r:embed="rId55">
+                      <a:extLst>
+                        <a:ext uri="{28A0092B-C50C-407E-A947-70E740481C1C}">
+                          <a14:useLocalDpi xmlns:a14="http://schemas.microsoft.com/office/drawing/2010/main" val="0"/>
+                        </a:ext>
+                      </a:extLst>
+                    </a:blip>
+                    <a:stretch>
+                      <a:fillRect/>
+                    </a:stretch>
+                  </pic:blipFill>
+                  <pic:spPr>
+                    <a:xfrm>
+                      <a:off x="0" y="0"/>
+                      <a:ext cx="3390900" cy="6905625"/>
+                    </a:xfrm>
+                    <a:prstGeom prst="rect">
+                      <a:avLst/>
+                    </a:prstGeom>
+                  </pic:spPr>
+                </pic:pic>
+              </a:graphicData>
+            </a:graphic>
+          </wp:inline>
+        </w:drawing>
+      </w:r>
+    </w:p>
+    <w:p>
+      <w:pPr>
+        <w:ind w:firstLine="0"/>
+        <w:rPr>
+          <w:lang w:val="fr-FR"/>
+        </w:rPr>
+      </w:pPr>
+      <w:r>
+        <w:rPr>
+          <w:lang w:val="fr-FR"/>
+        </w:rPr>
+        <w:t>Màn hình tìm kiếm : Tìm kiếm sản phẩm</w:t>
+      </w:r>
+    </w:p>
+    <w:p>
+      <w:pPr>
+        <w:ind w:firstLine="0"/>
+        <w:rPr>
+          <w:lang w:val="fr-FR"/>
+        </w:rPr>
+      </w:pPr>
+      <w:r>
+        <w:rPr>
+          <w:noProof/>
+          <w:lang w:val="vi-VN" w:eastAsia="vi-VN"/>
+        </w:rPr>
+        <w:lastRenderedPageBreak/>
+        <w:drawing>
+          <wp:inline distT="0" distB="0" distL="0" distR="0">
+            <wp:extent cx="5579745" cy="5133340"/>
+            <wp:effectExtent l="0" t="0" r="1905" b="0"/>
+            <wp:docPr id="34" name="Picture 34"/>
+            <wp:cNvGraphicFramePr>
+              <a:graphicFrameLocks xmlns:a="http://schemas.openxmlformats.org/drawingml/2006/main" noChangeAspect="1"/>
+            </wp:cNvGraphicFramePr>
+            <a:graphic xmlns:a="http://schemas.openxmlformats.org/drawingml/2006/main">
+              <a:graphicData uri="http://schemas.openxmlformats.org/drawingml/2006/picture">
+                <pic:pic xmlns:pic="http://schemas.openxmlformats.org/drawingml/2006/picture">
+                  <pic:nvPicPr>
+                    <pic:cNvPr id="34" name="3.Search.png"/>
+                    <pic:cNvPicPr/>
+                  </pic:nvPicPr>
+                  <pic:blipFill>
+                    <a:blip r:embed="rId56">
+                      <a:extLst>
+                        <a:ext uri="{28A0092B-C50C-407E-A947-70E740481C1C}">
+                          <a14:useLocalDpi xmlns:a14="http://schemas.microsoft.com/office/drawing/2010/main" val="0"/>
+                        </a:ext>
+                      </a:extLst>
+                    </a:blip>
+                    <a:stretch>
+                      <a:fillRect/>
+                    </a:stretch>
+                  </pic:blipFill>
+                  <pic:spPr>
+                    <a:xfrm>
+                      <a:off x="0" y="0"/>
+                      <a:ext cx="5579745" cy="5133340"/>
+                    </a:xfrm>
+                    <a:prstGeom prst="rect">
+                      <a:avLst/>
+                    </a:prstGeom>
+                  </pic:spPr>
+                </pic:pic>
+              </a:graphicData>
+            </a:graphic>
+          </wp:inline>
+        </w:drawing>
+      </w:r>
+    </w:p>
+    <w:p>
+      <w:pPr>
+        <w:ind w:firstLine="0"/>
+        <w:rPr>
+          <w:lang w:val="fr-FR"/>
+        </w:rPr>
+      </w:pPr>
+      <w:r>
+        <w:rPr>
+          <w:lang w:val="fr-FR"/>
+        </w:rPr>
+        <w:t>Màn hình giỏ hàng : màn hình chưa các mặt hàng đã được thêm vào giỏ hàng</w:t>
+      </w:r>
+    </w:p>
+    <w:p>
+      <w:pPr>
+        <w:ind w:firstLine="0"/>
+        <w:rPr>
+          <w:lang w:val="fr-FR"/>
+        </w:rPr>
+      </w:pPr>
+      <w:r>
+        <w:rPr>
+          <w:noProof/>
+          <w:lang w:val="vi-VN" w:eastAsia="vi-VN"/>
+        </w:rPr>
+        <w:lastRenderedPageBreak/>
+        <w:drawing>
+          <wp:inline distT="0" distB="0" distL="0" distR="0">
+            <wp:extent cx="5579745" cy="5126990"/>
+            <wp:effectExtent l="0" t="0" r="1905" b="0"/>
+            <wp:docPr id="35" name="Picture 35"/>
+            <wp:cNvGraphicFramePr>
+              <a:graphicFrameLocks xmlns:a="http://schemas.openxmlformats.org/drawingml/2006/main" noChangeAspect="1"/>
+            </wp:cNvGraphicFramePr>
+            <a:graphic xmlns:a="http://schemas.openxmlformats.org/drawingml/2006/main">
+              <a:graphicData uri="http://schemas.openxmlformats.org/drawingml/2006/picture">
+                <pic:pic xmlns:pic="http://schemas.openxmlformats.org/drawingml/2006/picture">
+                  <pic:nvPicPr>
+                    <pic:cNvPr id="35" name="4.Cart.png"/>
+                    <pic:cNvPicPr/>
+                  </pic:nvPicPr>
+                  <pic:blipFill>
+                    <a:blip r:embed="rId57">
+                      <a:extLst>
+                        <a:ext uri="{28A0092B-C50C-407E-A947-70E740481C1C}">
+                          <a14:useLocalDpi xmlns:a14="http://schemas.microsoft.com/office/drawing/2010/main" val="0"/>
+                        </a:ext>
+                      </a:extLst>
+                    </a:blip>
+                    <a:stretch>
+                      <a:fillRect/>
+                    </a:stretch>
+                  </pic:blipFill>
+                  <pic:spPr>
+                    <a:xfrm>
+                      <a:off x="0" y="0"/>
+                      <a:ext cx="5579745" cy="5126990"/>
+                    </a:xfrm>
+                    <a:prstGeom prst="rect">
+                      <a:avLst/>
+                    </a:prstGeom>
+                  </pic:spPr>
+                </pic:pic>
+              </a:graphicData>
+            </a:graphic>
+          </wp:inline>
+        </w:drawing>
+      </w:r>
+    </w:p>
+    <w:p>
+      <w:pPr>
+        <w:ind w:firstLine="0"/>
+        <w:rPr>
+          <w:lang w:val="fr-FR"/>
+        </w:rPr>
+      </w:pPr>
+      <w:r>
+        <w:rPr>
+          <w:lang w:val="fr-FR"/>
+        </w:rPr>
+        <w:t>Màn hình thanh toán : Người dùng chạm vào nút thanh toán ở màn hình giỏ hàng sẽ chuyển đến màn hình thanh toán, người dùng nhập thông tin để gửi đơn đặt hàng.</w:t>
+      </w:r>
+    </w:p>
+    <w:p>
+      <w:pPr>
+        <w:ind w:firstLine="0"/>
+        <w:rPr>
+          <w:lang w:val="fr-FR"/>
+        </w:rPr>
+      </w:pPr>
+      <w:r>
+        <w:rPr>
+          <w:noProof/>
+          <w:lang w:val="vi-VN" w:eastAsia="vi-VN"/>
+        </w:rPr>
+        <w:lastRenderedPageBreak/>
+        <w:drawing>
+          <wp:inline distT="0" distB="0" distL="0" distR="0">
+            <wp:extent cx="3390900" cy="6905625"/>
+            <wp:effectExtent l="0" t="0" r="0" b="9525"/>
+            <wp:docPr id="36" name="Picture 36"/>
+            <wp:cNvGraphicFramePr>
+              <a:graphicFrameLocks xmlns:a="http://schemas.openxmlformats.org/drawingml/2006/main" noChangeAspect="1"/>
+            </wp:cNvGraphicFramePr>
+            <a:graphic xmlns:a="http://schemas.openxmlformats.org/drawingml/2006/main">
+              <a:graphicData uri="http://schemas.openxmlformats.org/drawingml/2006/picture">
+                <pic:pic xmlns:pic="http://schemas.openxmlformats.org/drawingml/2006/picture">
+                  <pic:nvPicPr>
+                    <pic:cNvPr id="36" name="5.Checkout.png"/>
+                    <pic:cNvPicPr/>
+                  </pic:nvPicPr>
+                  <pic:blipFill>
+                    <a:blip r:embed="rId58">
+                      <a:extLst>
+                        <a:ext uri="{28A0092B-C50C-407E-A947-70E740481C1C}">
+                          <a14:useLocalDpi xmlns:a14="http://schemas.microsoft.com/office/drawing/2010/main" val="0"/>
+                        </a:ext>
+                      </a:extLst>
+                    </a:blip>
+                    <a:stretch>
+                      <a:fillRect/>
+                    </a:stretch>
+                  </pic:blipFill>
+                  <pic:spPr>
+                    <a:xfrm>
+                      <a:off x="0" y="0"/>
+                      <a:ext cx="3390900" cy="6905625"/>
+                    </a:xfrm>
+                    <a:prstGeom prst="rect">
+                      <a:avLst/>
+                    </a:prstGeom>
+                  </pic:spPr>
+                </pic:pic>
+              </a:graphicData>
+            </a:graphic>
+          </wp:inline>
+        </w:drawing>
+      </w:r>
+    </w:p>
+    <w:p>
+      <w:pPr>
+        <w:ind w:firstLine="0"/>
+        <w:rPr>
+          <w:lang w:val="fr-FR"/>
+        </w:rPr>
+      </w:pPr>
+      <w:r>
+        <w:rPr>
+          <w:lang w:val="fr-FR"/>
+        </w:rPr>
+        <w:t>Màn hình tài khoản : Người dùng chạm vào biểu tượng danh sách ở góc trên cùng bên trái để hiển thị màn hình đăng nhập :</w:t>
+      </w:r>
+    </w:p>
+    <w:p>
+      <w:pPr>
+        <w:ind w:firstLine="0"/>
+        <w:rPr>
+          <w:lang w:val="fr-FR"/>
+        </w:rPr>
+      </w:pPr>
+      <w:r>
+        <w:rPr>
+          <w:noProof/>
+          <w:lang w:val="vi-VN" w:eastAsia="vi-VN"/>
+        </w:rPr>
+        <w:lastRenderedPageBreak/>
+        <w:drawing>
+          <wp:inline distT="0" distB="0" distL="0" distR="0">
+            <wp:extent cx="5579745" cy="5160010"/>
+            <wp:effectExtent l="0" t="0" r="1905" b="2540"/>
+            <wp:docPr id="39" name="Picture 39"/>
+            <wp:cNvGraphicFramePr>
+              <a:graphicFrameLocks xmlns:a="http://schemas.openxmlformats.org/drawingml/2006/main" noChangeAspect="1"/>
+            </wp:cNvGraphicFramePr>
+            <a:graphic xmlns:a="http://schemas.openxmlformats.org/drawingml/2006/main">
+              <a:graphicData uri="http://schemas.openxmlformats.org/drawingml/2006/picture">
+                <pic:pic xmlns:pic="http://schemas.openxmlformats.org/drawingml/2006/picture">
+                  <pic:nvPicPr>
+                    <pic:cNvPr id="39" name="9.Authentication Menu.png"/>
+                    <pic:cNvPicPr/>
+                  </pic:nvPicPr>
+                  <pic:blipFill>
+                    <a:blip r:embed="rId59">
+                      <a:extLst>
+                        <a:ext uri="{28A0092B-C50C-407E-A947-70E740481C1C}">
+                          <a14:useLocalDpi xmlns:a14="http://schemas.microsoft.com/office/drawing/2010/main" val="0"/>
+                        </a:ext>
+                      </a:extLst>
+                    </a:blip>
+                    <a:stretch>
+                      <a:fillRect/>
+                    </a:stretch>
+                  </pic:blipFill>
+                  <pic:spPr>
+                    <a:xfrm>
+                      <a:off x="0" y="0"/>
+                      <a:ext cx="5579745" cy="5160010"/>
+                    </a:xfrm>
+                    <a:prstGeom prst="rect">
+                      <a:avLst/>
+                    </a:prstGeom>
+                  </pic:spPr>
+                </pic:pic>
+              </a:graphicData>
+            </a:graphic>
+          </wp:inline>
+        </w:drawing>
+      </w:r>
+    </w:p>
+    <w:p>
+      <w:pPr>
+        <w:ind w:firstLine="0"/>
+        <w:rPr>
+          <w:lang w:val="fr-FR"/>
+        </w:rPr>
+      </w:pPr>
+      <w:r>
+        <w:rPr>
+          <w:lang w:val="fr-FR"/>
+        </w:rPr>
+        <w:t>Màn hình đăng nhập : Khi chạm vào nút đăng nhập màn hình tài khoản sẽ chuyển tới màn hình đăng nhập/ đăng ký. Người dùng chạm vào tab đăng nhập để đăng nhập vào hệ thống, đăng ký để đăng ký tài khoản mới.</w:t>
+      </w:r>
+    </w:p>
+    <w:p>
+      <w:pPr>
+        <w:ind w:firstLine="0"/>
+        <w:rPr>
+          <w:lang w:val="fr-FR"/>
+        </w:rPr>
+      </w:pPr>
+      <w:r>
+        <w:rPr>
+          <w:noProof/>
+          <w:lang w:val="vi-VN" w:eastAsia="vi-VN"/>
+        </w:rPr>
+        <w:lastRenderedPageBreak/>
+        <w:drawing>
+          <wp:inline distT="0" distB="0" distL="0" distR="0">
+            <wp:extent cx="5579745" cy="5107940"/>
+            <wp:effectExtent l="0" t="0" r="1905" b="0"/>
+            <wp:docPr id="42" name="Picture 42"/>
+            <wp:cNvGraphicFramePr>
+              <a:graphicFrameLocks xmlns:a="http://schemas.openxmlformats.org/drawingml/2006/main" noChangeAspect="1"/>
+            </wp:cNvGraphicFramePr>
+            <a:graphic xmlns:a="http://schemas.openxmlformats.org/drawingml/2006/main">
+              <a:graphicData uri="http://schemas.openxmlformats.org/drawingml/2006/picture">
+                <pic:pic xmlns:pic="http://schemas.openxmlformats.org/drawingml/2006/picture">
+                  <pic:nvPicPr>
+                    <pic:cNvPr id="42" name="10.Login.png"/>
+                    <pic:cNvPicPr/>
+                  </pic:nvPicPr>
+                  <pic:blipFill>
+                    <a:blip r:embed="rId60">
+                      <a:extLst>
+                        <a:ext uri="{28A0092B-C50C-407E-A947-70E740481C1C}">
+                          <a14:useLocalDpi xmlns:a14="http://schemas.microsoft.com/office/drawing/2010/main" val="0"/>
+                        </a:ext>
+                      </a:extLst>
+                    </a:blip>
+                    <a:stretch>
+                      <a:fillRect/>
+                    </a:stretch>
+                  </pic:blipFill>
+                  <pic:spPr>
+                    <a:xfrm>
+                      <a:off x="0" y="0"/>
+                      <a:ext cx="5579745" cy="5107940"/>
+                    </a:xfrm>
+                    <a:prstGeom prst="rect">
+                      <a:avLst/>
+                    </a:prstGeom>
+                  </pic:spPr>
+                </pic:pic>
+              </a:graphicData>
+            </a:graphic>
+          </wp:inline>
+        </w:drawing>
+      </w:r>
+    </w:p>
+    <w:p>
+      <w:pPr>
+        <w:ind w:firstLine="0"/>
+        <w:rPr>
+          <w:lang w:val="fr-FR"/>
+        </w:rPr>
+      </w:pPr>
+      <w:r>
+        <w:rPr>
+          <w:lang w:val="fr-FR"/>
+        </w:rPr>
+        <w:t xml:space="preserve">Màn hình </w:t>
+      </w:r>
+      <w:r>
+        <w:rPr>
+          <w:lang w:val="fr-FR"/>
+        </w:rPr>
+        <w:t xml:space="preserve">thay đổi </w:t>
+      </w:r>
+      <w:r>
+        <w:rPr>
+          <w:lang w:val="fr-FR"/>
+        </w:rPr>
+        <w:t xml:space="preserve">thông tin tài khoản và lịch sử giao dịch : Sau khi đăng nhập vào hệ thống, người dùng có thể </w:t>
+      </w:r>
+      <w:r>
+        <w:rPr>
+          <w:lang w:val="fr-FR"/>
+        </w:rPr>
+        <w:t>thay đổi thông tin của mình hoặc lịch sử giao dịch.</w:t>
+      </w:r>
+    </w:p>
+    <w:p>
+      <w:pPr>
+        <w:ind w:firstLine="0"/>
+        <w:rPr>
+          <w:lang w:val="fr-FR"/>
+        </w:rPr>
+      </w:pPr>
+      <w:r>
+        <w:rPr>
+          <w:noProof/>
+          <w:lang w:val="vi-VN" w:eastAsia="vi-VN"/>
+        </w:rPr>
+        <w:lastRenderedPageBreak/>
+        <w:drawing>
+          <wp:inline distT="0" distB="0" distL="0" distR="0">
+            <wp:extent cx="5579745" cy="5166360"/>
+            <wp:effectExtent l="0" t="0" r="1905" b="0"/>
+            <wp:docPr id="43" name="Picture 43"/>
+            <wp:cNvGraphicFramePr>
+              <a:graphicFrameLocks xmlns:a="http://schemas.openxmlformats.org/drawingml/2006/main" noChangeAspect="1"/>
+            </wp:cNvGraphicFramePr>
+            <a:graphic xmlns:a="http://schemas.openxmlformats.org/drawingml/2006/main">
+              <a:graphicData uri="http://schemas.openxmlformats.org/drawingml/2006/picture">
+                <pic:pic xmlns:pic="http://schemas.openxmlformats.org/drawingml/2006/picture">
+                  <pic:nvPicPr>
+                    <pic:cNvPr id="43" name="12.Change Info.png"/>
+                    <pic:cNvPicPr/>
+                  </pic:nvPicPr>
+                  <pic:blipFill>
+                    <a:blip r:embed="rId61">
+                      <a:extLst>
+                        <a:ext uri="{28A0092B-C50C-407E-A947-70E740481C1C}">
+                          <a14:useLocalDpi xmlns:a14="http://schemas.microsoft.com/office/drawing/2010/main" val="0"/>
+                        </a:ext>
+                      </a:extLst>
+                    </a:blip>
+                    <a:stretch>
+                      <a:fillRect/>
+                    </a:stretch>
+                  </pic:blipFill>
+                  <pic:spPr>
+                    <a:xfrm>
+                      <a:off x="0" y="0"/>
+                      <a:ext cx="5579745" cy="5166360"/>
+                    </a:xfrm>
+                    <a:prstGeom prst="rect">
+                      <a:avLst/>
+                    </a:prstGeom>
+                  </pic:spPr>
+                </pic:pic>
+              </a:graphicData>
+            </a:graphic>
+          </wp:inline>
+        </w:drawing>
+      </w:r>
+    </w:p>
+    <w:p>
+      <w:pPr>
+        <w:ind w:firstLine="0"/>
+        <w:rPr>
+          <w:lang w:val="fr-FR"/>
+        </w:rPr>
+      </w:pPr>
+      <w:bookmarkStart w:id="47" w:name="_GoBack"/>
       <w:bookmarkEnd w:id="47"/>
+    </w:p>
+    <w:p>
+      <w:pPr>
+        <w:ind w:firstLine="0"/>
+        <w:rPr>
+          <w:lang w:val="fr-FR"/>
+        </w:rPr>
+      </w:pPr>
     </w:p>
     <w:p>
       <w:pPr>
@@ -18322,6 +20145,7 @@
           <w:b/>
           <w:lang w:val="vi-VN"/>
         </w:rPr>
+        <w:lastRenderedPageBreak/>
         <w:t xml:space="preserve">CSS </w:t>
       </w:r>
       <w:r>
@@ -18387,7 +20211,6 @@
           <w:b/>
           <w:lang w:val="vi-VN"/>
         </w:rPr>
-        <w:lastRenderedPageBreak/>
         <w:t xml:space="preserve">PHP </w:t>
       </w:r>
       <w:r>
@@ -18541,7 +20364,14 @@
         <w:rPr>
           <w:lang w:val="vi-VN"/>
         </w:rPr>
-        <w:t>là hệ quản trị CSDL tự do mã nguồn mở phổ biến nhất thể giới được các nhà phát triển rất ưa chuộng để phát triển các ứng dụng. MySQL là cơ sở dữ liệu tốc độ cao, ổn định và dễ sử dụng, có tính khả chuyển, hoạt động trên nhiều hệ điều hành cung cấp một hệ thống lớn các hàm tiện ích rất mạnh. Với tốc độ và tính bảo mật cao, MySQL rất thích hợp cho các ứng dụng có truy cập CSDL trên internet và thường đi với người anh em của nó là PHP.</w:t>
+        <w:t xml:space="preserve">là hệ quản trị CSDL tự do mã nguồn mở phổ biến nhất thể giới được các nhà phát triển rất ưa chuộng để phát triển các ứng dụng. MySQL là cơ sở dữ liệu </w:t>
+      </w:r>
+      <w:r>
+        <w:rPr>
+          <w:lang w:val="vi-VN"/>
+        </w:rPr>
+        <w:lastRenderedPageBreak/>
+        <w:t>tốc độ cao, ổn định và dễ sử dụng, có tính khả chuyển, hoạt động trên nhiều hệ điều hành cung cấp một hệ thống lớn các hàm tiện ích rất mạnh. Với tốc độ và tính bảo mật cao, MySQL rất thích hợp cho các ứng dụng có truy cập CSDL trên internet và thường đi với người anh em của nó là PHP.</w:t>
       </w:r>
     </w:p>
     <w:p>
@@ -18589,14 +20419,7 @@
         <w:rPr>
           <w:lang w:val="vi-VN"/>
         </w:rPr>
-        <w:t xml:space="preserve">Mô hình này được dùng khá rộng rãi </w:t>
-      </w:r>
-      <w:r>
-        <w:rPr>
-          <w:lang w:val="vi-VN"/>
-        </w:rPr>
-        <w:lastRenderedPageBreak/>
-        <w:t>và đặc biệt là trong các ngôn ngữ lập trình web. Trong PHP hiện tại có khá nhiều Framework và tất cả đều xây dựng từ mô hình MVC, từ đó ta có thể thấy sự quan trọng của mô hình MVC trong việc xây dựng các hệ thống.</w:t>
+        <w:t>Mô hình này được dùng khá rộng rãi và đặc biệt là trong các ngôn ngữ lập trình web. Trong PHP hiện tại có khá nhiều Framework và tất cả đều xây dựng từ mô hình MVC, từ đó ta có thể thấy sự quan trọng của mô hình MVC trong việc xây dựng các hệ thống.</w:t>
       </w:r>
     </w:p>
     <w:p>
@@ -18759,6 +20582,7 @@
           <w:sz w:val="21"/>
           <w:szCs w:val="21"/>
         </w:rPr>
+        <w:lastRenderedPageBreak/>
         <w:drawing>
           <wp:inline distT="0" distB="0" distL="0" distR="0" wp14:anchorId="707B3008" wp14:editId="40EE9F5D">
             <wp:extent cx="5067300" cy="3623120"/>
@@ -18777,7 +20601,7 @@
                     </pic:cNvPicPr>
                   </pic:nvPicPr>
                   <pic:blipFill>
-                    <a:blip r:embed="rId41">
+                    <a:blip r:embed="rId62">
                       <a:extLst>
                         <a:ext uri="{28A0092B-C50C-407E-A947-70E740481C1C}">
                           <a14:useLocalDpi xmlns:a14="http://schemas.microsoft.com/office/drawing/2010/main" val="0"/>
@@ -18900,7 +20724,6 @@
           <w:rFonts w:eastAsiaTheme="majorEastAsia"/>
           <w:i/>
         </w:rPr>
-        <w:lastRenderedPageBreak/>
         <w:t>Ưu điểm</w:t>
       </w:r>
       <w:r>
@@ -19211,6 +21034,7 @@
           <w:i/>
           <w:lang w:val="vi-VN"/>
         </w:rPr>
+        <w:lastRenderedPageBreak/>
         <w:t>Bước 1</w:t>
       </w:r>
       <w:r>
@@ -20680,7 +22504,7 @@
       <w:bookmarkEnd w:id="62"/>
     </w:p>
     <w:sectPr>
-      <w:headerReference w:type="default" r:id="rId42"/>
+      <w:headerReference w:type="default" r:id="rId63"/>
       <w:pgSz w:w="11906" w:h="16838"/>
       <w:pgMar w:top="1985" w:right="1134" w:bottom="1701" w:left="1985" w:header="709" w:footer="709" w:gutter="0"/>
       <w:cols w:space="708"/>
@@ -20775,7 +22599,7 @@
           <w:rPr>
             <w:noProof/>
           </w:rPr>
-          <w:t>48</w:t>
+          <w:t>64</w:t>
         </w:r>
         <w:r>
           <w:rPr>
@@ -29508,7 +31332,7 @@
 </file>
 
 <file path=customXml/itemProps1.xml><?xml version="1.0" encoding="utf-8"?>
-<ds:datastoreItem xmlns:ds="http://schemas.openxmlformats.org/officeDocument/2006/customXml" ds:itemID="{5653AA7D-3043-4F5F-9EA9-68B520FEFE07}">
+<ds:datastoreItem xmlns:ds="http://schemas.openxmlformats.org/officeDocument/2006/customXml" ds:itemID="{5EE3FCD5-DA68-43D5-BA3F-2C559812C742}">
   <ds:schemaRefs>
     <ds:schemaRef ds:uri="http://schemas.openxmlformats.org/officeDocument/2006/bibliography"/>
   </ds:schemaRefs>

--- a/Bao Cao/Bao Cao.docx
+++ b/Bao Cao/Bao Cao.docx
@@ -17137,10 +17137,10 @@
           <w:lang w:val="vi-VN" w:eastAsia="vi-VN"/>
         </w:rPr>
         <w:drawing>
-          <wp:inline distT="0" distB="0" distL="0" distR="0" wp14:anchorId="4C07092F" wp14:editId="44F8232B">
-            <wp:extent cx="5924550" cy="4048813"/>
-            <wp:effectExtent l="0" t="0" r="0" b="8890"/>
-            <wp:docPr id="13" name="Picture 13"/>
+          <wp:inline distT="0" distB="0" distL="0" distR="0">
+            <wp:extent cx="6010024" cy="4124325"/>
+            <wp:effectExtent l="0" t="0" r="0" b="0"/>
+            <wp:docPr id="40" name="Picture 40"/>
             <wp:cNvGraphicFramePr>
               <a:graphicFrameLocks xmlns:a="http://schemas.openxmlformats.org/drawingml/2006/main" noChangeAspect="1"/>
             </wp:cNvGraphicFramePr>
@@ -17148,7 +17148,7 @@
               <a:graphicData uri="http://schemas.openxmlformats.org/drawingml/2006/picture">
                 <pic:pic xmlns:pic="http://schemas.openxmlformats.org/drawingml/2006/picture">
                   <pic:nvPicPr>
-                    <pic:cNvPr id="13" name="DFD Muc 0.png"/>
+                    <pic:cNvPr id="40" name="DFD Muc 0.png"/>
                     <pic:cNvPicPr/>
                   </pic:nvPicPr>
                   <pic:blipFill>
@@ -17166,7 +17166,7 @@
                   <pic:spPr>
                     <a:xfrm>
                       <a:off x="0" y="0"/>
-                      <a:ext cx="5935831" cy="4056522"/>
+                      <a:ext cx="6013119" cy="4126449"/>
                     </a:xfrm>
                     <a:prstGeom prst="rect">
                       <a:avLst/>
@@ -18127,26 +18127,73 @@
     <w:p>
       <w:pPr>
         <w:pStyle w:val="Heading3"/>
+      </w:pPr>
+      <w:bookmarkStart w:id="42" w:name="_Toc515950752"/>
+      <w:r>
         <w:rPr>
           <w:lang w:val="vi-VN"/>
         </w:rPr>
-      </w:pPr>
-      <w:bookmarkStart w:id="42" w:name="_Toc515950752"/>
+        <w:lastRenderedPageBreak/>
+        <w:t>Mô hình</w:t>
+      </w:r>
       <w:r>
         <w:rPr>
           <w:lang w:val="vi-VN"/>
         </w:rPr>
-        <w:t>Mô hình</w:t>
-      </w:r>
-      <w:r>
-        <w:rPr>
-          <w:lang w:val="vi-VN"/>
-        </w:rPr>
         <w:t xml:space="preserve"> </w:t>
       </w:r>
       <w:bookmarkEnd w:id="42"/>
       <w:r>
         <w:t>quan niệm dữ liệu</w:t>
+      </w:r>
+    </w:p>
+    <w:p>
+      <w:r>
+        <w:rPr>
+          <w:noProof/>
+          <w:lang w:val="vi-VN" w:eastAsia="vi-VN"/>
+        </w:rPr>
+        <w:drawing>
+          <wp:inline distT="0" distB="0" distL="0" distR="0">
+            <wp:extent cx="5579745" cy="4788535"/>
+            <wp:effectExtent l="0" t="0" r="1905" b="0"/>
+            <wp:docPr id="41" name="Picture 41"/>
+            <wp:cNvGraphicFramePr>
+              <a:graphicFrameLocks xmlns:a="http://schemas.openxmlformats.org/drawingml/2006/main" noChangeAspect="1"/>
+            </wp:cNvGraphicFramePr>
+            <a:graphic xmlns:a="http://schemas.openxmlformats.org/drawingml/2006/main">
+              <a:graphicData uri="http://schemas.openxmlformats.org/drawingml/2006/picture">
+                <pic:pic xmlns:pic="http://schemas.openxmlformats.org/drawingml/2006/picture">
+                  <pic:nvPicPr>
+                    <pic:cNvPr id="41" name="cdm.PNG"/>
+                    <pic:cNvPicPr/>
+                  </pic:nvPicPr>
+                  <pic:blipFill>
+                    <a:blip r:embed="rId41">
+                      <a:extLst>
+                        <a:ext uri="{28A0092B-C50C-407E-A947-70E740481C1C}">
+                          <a14:useLocalDpi xmlns:a14="http://schemas.microsoft.com/office/drawing/2010/main" val="0"/>
+                        </a:ext>
+                      </a:extLst>
+                    </a:blip>
+                    <a:stretch>
+                      <a:fillRect/>
+                    </a:stretch>
+                  </pic:blipFill>
+                  <pic:spPr>
+                    <a:xfrm>
+                      <a:off x="0" y="0"/>
+                      <a:ext cx="5579745" cy="4788535"/>
+                    </a:xfrm>
+                    <a:prstGeom prst="rect">
+                      <a:avLst/>
+                    </a:prstGeom>
+                  </pic:spPr>
+                </pic:pic>
+              </a:graphicData>
+            </a:graphic>
+          </wp:inline>
+        </w:drawing>
       </w:r>
     </w:p>
     <w:p>
@@ -18351,101 +18398,6 @@
     </w:p>
     <w:p>
       <w:pPr>
-        <w:rPr>
-          <w:lang w:val="fr-FR"/>
-        </w:rPr>
-      </w:pPr>
-      <w:r>
-        <w:rPr>
-          <w:lang w:val="fr-FR"/>
-        </w:rPr>
-        <w:t xml:space="preserve">Bảng </w:t>
-      </w:r>
-      <w:proofErr w:type="spellStart"/>
-      <w:r>
-        <w:rPr>
-          <w:lang w:val="fr-FR"/>
-        </w:rPr>
-        <w:t>diagram</w:t>
-      </w:r>
-      <w:proofErr w:type="spellEnd"/>
-    </w:p>
-    <w:p>
-      <w:pPr>
-        <w:pStyle w:val="Heading2"/>
-        <w:rPr>
-          <w:lang w:val="fr-FR"/>
-        </w:rPr>
-      </w:pPr>
-      <w:bookmarkStart w:id="44" w:name="_Toc515950756"/>
-      <w:r>
-        <w:rPr>
-          <w:lang w:val="fr-FR"/>
-        </w:rPr>
-        <w:t>Thiết kế giao diện hệ thống</w:t>
-      </w:r>
-      <w:bookmarkEnd w:id="44"/>
-    </w:p>
-    <w:p>
-      <w:pPr>
-        <w:rPr>
-          <w:lang w:val="fr-FR"/>
-        </w:rPr>
-      </w:pPr>
-      <w:r>
-        <w:rPr>
-          <w:lang w:val="fr-FR"/>
-        </w:rPr>
-        <w:t>Hệ thống có 2 nền tảng : Web và mobile</w:t>
-      </w:r>
-    </w:p>
-    <w:p>
-      <w:pPr>
-        <w:pStyle w:val="Heading3"/>
-        <w:rPr>
-          <w:lang w:val="fr-FR"/>
-        </w:rPr>
-      </w:pPr>
-      <w:bookmarkStart w:id="45" w:name="_Toc515950757"/>
-      <w:r>
-        <w:rPr>
-          <w:lang w:val="fr-FR"/>
-        </w:rPr>
-        <w:lastRenderedPageBreak/>
-        <w:t>WEBSITE</w:t>
-      </w:r>
-      <w:bookmarkEnd w:id="45"/>
-    </w:p>
-    <w:p>
-      <w:pPr>
-        <w:pStyle w:val="Heading4"/>
-        <w:rPr>
-          <w:lang w:val="fr-FR"/>
-        </w:rPr>
-      </w:pPr>
-      <w:r>
-        <w:rPr>
-          <w:lang w:val="fr-FR"/>
-        </w:rPr>
-        <w:t>Giao diện người dùng</w:t>
-      </w:r>
-    </w:p>
-    <w:p>
-      <w:pPr>
-        <w:ind w:firstLine="0"/>
-        <w:rPr>
-          <w:lang w:val="fr-FR"/>
-        </w:rPr>
-      </w:pPr>
-      <w:r>
-        <w:rPr>
-          <w:lang w:val="fr-FR"/>
-        </w:rPr>
-        <w:t>Trang chủ : giao diện khi người dùng truy cập trang web.</w:t>
-      </w:r>
-    </w:p>
-    <w:p>
-      <w:pPr>
         <w:ind w:firstLine="0"/>
         <w:rPr>
           <w:lang w:val="fr-FR"/>
@@ -18456,6 +18408,138 @@
           <w:noProof/>
           <w:lang w:val="vi-VN" w:eastAsia="vi-VN"/>
         </w:rPr>
+        <w:lastRenderedPageBreak/>
+        <w:drawing>
+          <wp:inline distT="0" distB="0" distL="0" distR="0">
+            <wp:extent cx="6011035" cy="3248025"/>
+            <wp:effectExtent l="0" t="0" r="8890" b="0"/>
+            <wp:docPr id="13" name="Picture 13"/>
+            <wp:cNvGraphicFramePr>
+              <a:graphicFrameLocks xmlns:a="http://schemas.openxmlformats.org/drawingml/2006/main" noChangeAspect="1"/>
+            </wp:cNvGraphicFramePr>
+            <a:graphic xmlns:a="http://schemas.openxmlformats.org/drawingml/2006/main">
+              <a:graphicData uri="http://schemas.openxmlformats.org/drawingml/2006/picture">
+                <pic:pic xmlns:pic="http://schemas.openxmlformats.org/drawingml/2006/picture">
+                  <pic:nvPicPr>
+                    <pic:cNvPr id="13" name="db.PNG"/>
+                    <pic:cNvPicPr/>
+                  </pic:nvPicPr>
+                  <pic:blipFill>
+                    <a:blip r:embed="rId42">
+                      <a:extLst>
+                        <a:ext uri="{28A0092B-C50C-407E-A947-70E740481C1C}">
+                          <a14:useLocalDpi xmlns:a14="http://schemas.microsoft.com/office/drawing/2010/main" val="0"/>
+                        </a:ext>
+                      </a:extLst>
+                    </a:blip>
+                    <a:stretch>
+                      <a:fillRect/>
+                    </a:stretch>
+                  </pic:blipFill>
+                  <pic:spPr>
+                    <a:xfrm>
+                      <a:off x="0" y="0"/>
+                      <a:ext cx="6012825" cy="3248992"/>
+                    </a:xfrm>
+                    <a:prstGeom prst="rect">
+                      <a:avLst/>
+                    </a:prstGeom>
+                  </pic:spPr>
+                </pic:pic>
+              </a:graphicData>
+            </a:graphic>
+          </wp:inline>
+        </w:drawing>
+      </w:r>
+      <w:bookmarkStart w:id="44" w:name="_GoBack"/>
+      <w:bookmarkEnd w:id="44"/>
+    </w:p>
+    <w:p>
+      <w:pPr>
+        <w:pStyle w:val="Heading2"/>
+        <w:rPr>
+          <w:lang w:val="fr-FR"/>
+        </w:rPr>
+      </w:pPr>
+      <w:bookmarkStart w:id="45" w:name="_Toc515950756"/>
+      <w:r>
+        <w:rPr>
+          <w:lang w:val="fr-FR"/>
+        </w:rPr>
+        <w:t>Thiết kế giao diện hệ thống</w:t>
+      </w:r>
+      <w:bookmarkEnd w:id="45"/>
+    </w:p>
+    <w:p>
+      <w:pPr>
+        <w:rPr>
+          <w:lang w:val="fr-FR"/>
+        </w:rPr>
+      </w:pPr>
+      <w:r>
+        <w:rPr>
+          <w:lang w:val="fr-FR"/>
+        </w:rPr>
+        <w:t>Hệ thống có 2 nền tảng : Web và mobile</w:t>
+      </w:r>
+    </w:p>
+    <w:p>
+      <w:pPr>
+        <w:pStyle w:val="Heading3"/>
+        <w:rPr>
+          <w:lang w:val="fr-FR"/>
+        </w:rPr>
+      </w:pPr>
+      <w:bookmarkStart w:id="46" w:name="_Toc515950757"/>
+      <w:r>
+        <w:rPr>
+          <w:lang w:val="fr-FR"/>
+        </w:rPr>
+        <w:t>WEBSITE</w:t>
+      </w:r>
+      <w:bookmarkEnd w:id="46"/>
+    </w:p>
+    <w:p>
+      <w:pPr>
+        <w:pStyle w:val="Heading4"/>
+        <w:rPr>
+          <w:lang w:val="fr-FR"/>
+        </w:rPr>
+      </w:pPr>
+      <w:r>
+        <w:rPr>
+          <w:lang w:val="fr-FR"/>
+        </w:rPr>
+        <w:t>Giao diện người dùng</w:t>
+      </w:r>
+    </w:p>
+    <w:p>
+      <w:pPr>
+        <w:ind w:firstLine="0"/>
+        <w:rPr>
+          <w:lang w:val="fr-FR"/>
+        </w:rPr>
+      </w:pPr>
+      <w:r>
+        <w:rPr>
+          <w:lang w:val="fr-FR"/>
+        </w:rPr>
+        <w:t>Trang chủ : giao diện khi người dùng truy cập trang web.</w:t>
+      </w:r>
+    </w:p>
+    <w:p>
+      <w:pPr>
+        <w:ind w:firstLine="0"/>
+        <w:rPr>
+          <w:lang w:val="fr-FR"/>
+        </w:rPr>
+      </w:pPr>
+      <w:r>
+        <w:rPr>
+          <w:noProof/>
+          <w:lang w:val="vi-VN" w:eastAsia="vi-VN"/>
+        </w:rPr>
+        <w:lastRenderedPageBreak/>
         <w:drawing>
           <wp:inline distT="0" distB="0" distL="0" distR="0">
             <wp:extent cx="5579745" cy="4959985"/>
@@ -18472,7 +18556,7 @@
                     <pic:cNvPicPr/>
                   </pic:nvPicPr>
                   <pic:blipFill>
-                    <a:blip r:embed="rId41" cstate="print">
+                    <a:blip r:embed="rId43" cstate="print">
                       <a:extLst>
                         <a:ext uri="{28A0092B-C50C-407E-A947-70E740481C1C}">
                           <a14:useLocalDpi xmlns:a14="http://schemas.microsoft.com/office/drawing/2010/main" val="0"/>
@@ -18539,154 +18623,6 @@
                 <pic:pic xmlns:pic="http://schemas.openxmlformats.org/drawingml/2006/picture">
                   <pic:nvPicPr>
                     <pic:cNvPr id="8" name="2.List Product.png"/>
-                    <pic:cNvPicPr/>
-                  </pic:nvPicPr>
-                  <pic:blipFill>
-                    <a:blip r:embed="rId42" cstate="print">
-                      <a:extLst>
-                        <a:ext uri="{28A0092B-C50C-407E-A947-70E740481C1C}">
-                          <a14:useLocalDpi xmlns:a14="http://schemas.microsoft.com/office/drawing/2010/main" val="0"/>
-                        </a:ext>
-                      </a:extLst>
-                    </a:blip>
-                    <a:stretch>
-                      <a:fillRect/>
-                    </a:stretch>
-                  </pic:blipFill>
-                  <pic:spPr>
-                    <a:xfrm>
-                      <a:off x="0" y="0"/>
-                      <a:ext cx="5579745" cy="4591050"/>
-                    </a:xfrm>
-                    <a:prstGeom prst="rect">
-                      <a:avLst/>
-                    </a:prstGeom>
-                  </pic:spPr>
-                </pic:pic>
-              </a:graphicData>
-            </a:graphic>
-          </wp:inline>
-        </w:drawing>
-      </w:r>
-    </w:p>
-    <w:p>
-      <w:pPr>
-        <w:ind w:firstLine="0"/>
-        <w:rPr>
-          <w:lang w:val="fr-FR"/>
-        </w:rPr>
-      </w:pPr>
-      <w:r>
-        <w:rPr>
-          <w:lang w:val="fr-FR"/>
-        </w:rPr>
-        <w:t>Trang chi tiết sản phẩm : Khi khách hàng vào chi tiết một sản phẩm nào đó</w:t>
-      </w:r>
-    </w:p>
-    <w:p>
-      <w:pPr>
-        <w:ind w:firstLine="0"/>
-        <w:rPr>
-          <w:lang w:val="fr-FR"/>
-        </w:rPr>
-      </w:pPr>
-      <w:r>
-        <w:rPr>
-          <w:noProof/>
-          <w:lang w:val="vi-VN" w:eastAsia="vi-VN"/>
-        </w:rPr>
-        <w:lastRenderedPageBreak/>
-        <w:drawing>
-          <wp:inline distT="0" distB="0" distL="0" distR="0">
-            <wp:extent cx="5579745" cy="6892925"/>
-            <wp:effectExtent l="0" t="0" r="1905" b="3175"/>
-            <wp:docPr id="22" name="Picture 22"/>
-            <wp:cNvGraphicFramePr>
-              <a:graphicFrameLocks xmlns:a="http://schemas.openxmlformats.org/drawingml/2006/main" noChangeAspect="1"/>
-            </wp:cNvGraphicFramePr>
-            <a:graphic xmlns:a="http://schemas.openxmlformats.org/drawingml/2006/main">
-              <a:graphicData uri="http://schemas.openxmlformats.org/drawingml/2006/picture">
-                <pic:pic xmlns:pic="http://schemas.openxmlformats.org/drawingml/2006/picture">
-                  <pic:nvPicPr>
-                    <pic:cNvPr id="22" name="3.Product Detail.png"/>
-                    <pic:cNvPicPr/>
-                  </pic:nvPicPr>
-                  <pic:blipFill>
-                    <a:blip r:embed="rId43" cstate="print">
-                      <a:extLst>
-                        <a:ext uri="{28A0092B-C50C-407E-A947-70E740481C1C}">
-                          <a14:useLocalDpi xmlns:a14="http://schemas.microsoft.com/office/drawing/2010/main" val="0"/>
-                        </a:ext>
-                      </a:extLst>
-                    </a:blip>
-                    <a:stretch>
-                      <a:fillRect/>
-                    </a:stretch>
-                  </pic:blipFill>
-                  <pic:spPr>
-                    <a:xfrm>
-                      <a:off x="0" y="0"/>
-                      <a:ext cx="5579745" cy="6892925"/>
-                    </a:xfrm>
-                    <a:prstGeom prst="rect">
-                      <a:avLst/>
-                    </a:prstGeom>
-                  </pic:spPr>
-                </pic:pic>
-              </a:graphicData>
-            </a:graphic>
-          </wp:inline>
-        </w:drawing>
-      </w:r>
-    </w:p>
-    <w:p>
-      <w:pPr>
-        <w:ind w:firstLine="0"/>
-        <w:rPr>
-          <w:lang w:val="fr-FR"/>
-        </w:rPr>
-      </w:pPr>
-      <w:r>
-        <w:rPr>
-          <w:lang w:val="fr-FR"/>
-        </w:rPr>
-        <w:t>Trang giỏ hàng : Sau khi người dùng lựa chọn những sản phẩm muốn mua, người dùng vào giỏ hàng để xem lại những gì muốn mua sau đó bấm vào mua hàng để thanh toán.</w:t>
-      </w:r>
-    </w:p>
-    <w:p>
-      <w:pPr>
-        <w:ind w:firstLine="0"/>
-        <w:rPr>
-          <w:lang w:val="fr-FR"/>
-        </w:rPr>
-      </w:pPr>
-    </w:p>
-    <w:p>
-      <w:pPr>
-        <w:ind w:firstLine="0"/>
-        <w:rPr>
-          <w:lang w:val="fr-FR"/>
-        </w:rPr>
-      </w:pPr>
-      <w:r>
-        <w:rPr>
-          <w:noProof/>
-          <w:lang w:val="vi-VN" w:eastAsia="vi-VN"/>
-        </w:rPr>
-        <w:lastRenderedPageBreak/>
-        <w:drawing>
-          <wp:inline distT="0" distB="0" distL="0" distR="0">
-            <wp:extent cx="5579745" cy="4591050"/>
-            <wp:effectExtent l="0" t="0" r="1905" b="0"/>
-            <wp:docPr id="23" name="Picture 23"/>
-            <wp:cNvGraphicFramePr>
-              <a:graphicFrameLocks xmlns:a="http://schemas.openxmlformats.org/drawingml/2006/main" noChangeAspect="1"/>
-            </wp:cNvGraphicFramePr>
-            <a:graphic xmlns:a="http://schemas.openxmlformats.org/drawingml/2006/main">
-              <a:graphicData uri="http://schemas.openxmlformats.org/drawingml/2006/picture">
-                <pic:pic xmlns:pic="http://schemas.openxmlformats.org/drawingml/2006/picture">
-                  <pic:nvPicPr>
-                    <pic:cNvPr id="23" name="7.Cart View.png"/>
                     <pic:cNvPicPr/>
                   </pic:nvPicPr>
                   <pic:blipFill>
@@ -18728,7 +18664,7 @@
         <w:rPr>
           <w:lang w:val="fr-FR"/>
         </w:rPr>
-        <w:t>Trang thanh toán : Người dùng nhập những thông tin cá nhân và chọn hình thức thanh toán để xác nhận đơn hàng.</w:t>
+        <w:t>Trang chi tiết sản phẩm : Khi khách hàng vào chi tiết một sản phẩm nào đó</w:t>
       </w:r>
     </w:p>
     <w:p>
@@ -18736,14 +18672,6 @@
         <w:ind w:firstLine="0"/>
         <w:rPr>
           <w:lang w:val="fr-FR"/>
-        </w:rPr>
-      </w:pPr>
-    </w:p>
-    <w:p>
-      <w:pPr>
-        <w:ind w:firstLine="0"/>
-        <w:rPr>
-          <w:lang w:val="vi-VN"/>
         </w:rPr>
       </w:pPr>
       <w:r>
@@ -18754,9 +18682,9 @@
         <w:lastRenderedPageBreak/>
         <w:drawing>
           <wp:inline distT="0" distB="0" distL="0" distR="0">
-            <wp:extent cx="5579745" cy="4094480"/>
-            <wp:effectExtent l="0" t="0" r="1905" b="1270"/>
-            <wp:docPr id="24" name="Picture 24"/>
+            <wp:extent cx="5579745" cy="6892925"/>
+            <wp:effectExtent l="0" t="0" r="1905" b="3175"/>
+            <wp:docPr id="22" name="Picture 22"/>
             <wp:cNvGraphicFramePr>
               <a:graphicFrameLocks xmlns:a="http://schemas.openxmlformats.org/drawingml/2006/main" noChangeAspect="1"/>
             </wp:cNvGraphicFramePr>
@@ -18764,7 +18692,7 @@
               <a:graphicData uri="http://schemas.openxmlformats.org/drawingml/2006/picture">
                 <pic:pic xmlns:pic="http://schemas.openxmlformats.org/drawingml/2006/picture">
                   <pic:nvPicPr>
-                    <pic:cNvPr id="24" name="9.Order.png"/>
+                    <pic:cNvPr id="22" name="3.Product Detail.png"/>
                     <pic:cNvPicPr/>
                   </pic:nvPicPr>
                   <pic:blipFill>
@@ -18782,7 +18710,7 @@
                   <pic:spPr>
                     <a:xfrm>
                       <a:off x="0" y="0"/>
-                      <a:ext cx="5579745" cy="4094480"/>
+                      <a:ext cx="5579745" cy="6892925"/>
                     </a:xfrm>
                     <a:prstGeom prst="rect">
                       <a:avLst/>
@@ -18794,26 +18722,28 @@
           </wp:inline>
         </w:drawing>
       </w:r>
-      <w:r>
-        <w:rPr>
-          <w:lang w:val="vi-VN"/>
-        </w:rPr>
-        <w:t xml:space="preserve"> </w:t>
-      </w:r>
     </w:p>
     <w:p>
       <w:pPr>
         <w:ind w:firstLine="0"/>
         <w:rPr>
-          <w:lang w:val="vi-VN"/>
-        </w:rPr>
-      </w:pPr>
-      <w:r>
-        <w:rPr>
-          <w:lang w:val="vi-VN"/>
-        </w:rPr>
-        <w:t>Trang đăng ký thành viên : Khách hàng nhập thông tin đăng ký để tiến hành đăng ký tài khoản thành viên.</w:t>
-      </w:r>
+          <w:lang w:val="fr-FR"/>
+        </w:rPr>
+      </w:pPr>
+      <w:r>
+        <w:rPr>
+          <w:lang w:val="fr-FR"/>
+        </w:rPr>
+        <w:t>Trang giỏ hàng : Sau khi người dùng lựa chọn những sản phẩm muốn mua, người dùng vào giỏ hàng để xem lại những gì muốn mua sau đó bấm vào mua hàng để thanh toán.</w:t>
+      </w:r>
+    </w:p>
+    <w:p>
+      <w:pPr>
+        <w:ind w:firstLine="0"/>
+        <w:rPr>
+          <w:lang w:val="fr-FR"/>
+        </w:rPr>
+      </w:pPr>
     </w:p>
     <w:p>
       <w:pPr>
@@ -18830,9 +18760,9 @@
         <w:lastRenderedPageBreak/>
         <w:drawing>
           <wp:inline distT="0" distB="0" distL="0" distR="0">
-            <wp:extent cx="5579745" cy="4094480"/>
-            <wp:effectExtent l="0" t="0" r="1905" b="1270"/>
-            <wp:docPr id="25" name="Picture 25"/>
+            <wp:extent cx="5579745" cy="4591050"/>
+            <wp:effectExtent l="0" t="0" r="1905" b="0"/>
+            <wp:docPr id="23" name="Picture 23"/>
             <wp:cNvGraphicFramePr>
               <a:graphicFrameLocks xmlns:a="http://schemas.openxmlformats.org/drawingml/2006/main" noChangeAspect="1"/>
             </wp:cNvGraphicFramePr>
@@ -18840,7 +18770,7 @@
               <a:graphicData uri="http://schemas.openxmlformats.org/drawingml/2006/picture">
                 <pic:pic xmlns:pic="http://schemas.openxmlformats.org/drawingml/2006/picture">
                   <pic:nvPicPr>
-                    <pic:cNvPr id="25" name="11.Register.png"/>
+                    <pic:cNvPr id="23" name="7.Cart View.png"/>
                     <pic:cNvPicPr/>
                   </pic:nvPicPr>
                   <pic:blipFill>
@@ -18858,7 +18788,7 @@
                   <pic:spPr>
                     <a:xfrm>
                       <a:off x="0" y="0"/>
-                      <a:ext cx="5579745" cy="4094480"/>
+                      <a:ext cx="5579745" cy="4591050"/>
                     </a:xfrm>
                     <a:prstGeom prst="rect">
                       <a:avLst/>
@@ -18882,7 +18812,7 @@
         <w:rPr>
           <w:lang w:val="fr-FR"/>
         </w:rPr>
-        <w:t>Trang đăng nhập : Người dùng sử dụng tài khoản thành viên để đăng nhập vào hệ thống.</w:t>
+        <w:t>Trang thanh toán : Người dùng nhập những thông tin cá nhân và chọn hình thức thanh toán để xác nhận đơn hàng.</w:t>
       </w:r>
     </w:p>
     <w:p>
@@ -18890,6 +18820,14 @@
         <w:ind w:firstLine="0"/>
         <w:rPr>
           <w:lang w:val="fr-FR"/>
+        </w:rPr>
+      </w:pPr>
+    </w:p>
+    <w:p>
+      <w:pPr>
+        <w:ind w:firstLine="0"/>
+        <w:rPr>
+          <w:lang w:val="vi-VN"/>
         </w:rPr>
       </w:pPr>
       <w:r>
@@ -18902,7 +18840,7 @@
           <wp:inline distT="0" distB="0" distL="0" distR="0">
             <wp:extent cx="5579745" cy="4094480"/>
             <wp:effectExtent l="0" t="0" r="1905" b="1270"/>
-            <wp:docPr id="28" name="Picture 28"/>
+            <wp:docPr id="24" name="Picture 24"/>
             <wp:cNvGraphicFramePr>
               <a:graphicFrameLocks xmlns:a="http://schemas.openxmlformats.org/drawingml/2006/main" noChangeAspect="1"/>
             </wp:cNvGraphicFramePr>
@@ -18910,7 +18848,7 @@
               <a:graphicData uri="http://schemas.openxmlformats.org/drawingml/2006/picture">
                 <pic:pic xmlns:pic="http://schemas.openxmlformats.org/drawingml/2006/picture">
                   <pic:nvPicPr>
-                    <pic:cNvPr id="28" name="10.Login.png"/>
+                    <pic:cNvPr id="24" name="9.Order.png"/>
                     <pic:cNvPicPr/>
                   </pic:nvPicPr>
                   <pic:blipFill>
@@ -18940,6 +18878,152 @@
           </wp:inline>
         </w:drawing>
       </w:r>
+      <w:r>
+        <w:rPr>
+          <w:lang w:val="vi-VN"/>
+        </w:rPr>
+        <w:t xml:space="preserve"> </w:t>
+      </w:r>
+    </w:p>
+    <w:p>
+      <w:pPr>
+        <w:ind w:firstLine="0"/>
+        <w:rPr>
+          <w:lang w:val="vi-VN"/>
+        </w:rPr>
+      </w:pPr>
+      <w:r>
+        <w:rPr>
+          <w:lang w:val="vi-VN"/>
+        </w:rPr>
+        <w:t>Trang đăng ký thành viên : Khách hàng nhập thông tin đăng ký để tiến hành đăng ký tài khoản thành viên.</w:t>
+      </w:r>
+    </w:p>
+    <w:p>
+      <w:pPr>
+        <w:ind w:firstLine="0"/>
+        <w:rPr>
+          <w:lang w:val="fr-FR"/>
+        </w:rPr>
+      </w:pPr>
+      <w:r>
+        <w:rPr>
+          <w:noProof/>
+          <w:lang w:val="vi-VN" w:eastAsia="vi-VN"/>
+        </w:rPr>
+        <w:lastRenderedPageBreak/>
+        <w:drawing>
+          <wp:inline distT="0" distB="0" distL="0" distR="0">
+            <wp:extent cx="5579745" cy="4094480"/>
+            <wp:effectExtent l="0" t="0" r="1905" b="1270"/>
+            <wp:docPr id="25" name="Picture 25"/>
+            <wp:cNvGraphicFramePr>
+              <a:graphicFrameLocks xmlns:a="http://schemas.openxmlformats.org/drawingml/2006/main" noChangeAspect="1"/>
+            </wp:cNvGraphicFramePr>
+            <a:graphic xmlns:a="http://schemas.openxmlformats.org/drawingml/2006/main">
+              <a:graphicData uri="http://schemas.openxmlformats.org/drawingml/2006/picture">
+                <pic:pic xmlns:pic="http://schemas.openxmlformats.org/drawingml/2006/picture">
+                  <pic:nvPicPr>
+                    <pic:cNvPr id="25" name="11.Register.png"/>
+                    <pic:cNvPicPr/>
+                  </pic:nvPicPr>
+                  <pic:blipFill>
+                    <a:blip r:embed="rId48" cstate="print">
+                      <a:extLst>
+                        <a:ext uri="{28A0092B-C50C-407E-A947-70E740481C1C}">
+                          <a14:useLocalDpi xmlns:a14="http://schemas.microsoft.com/office/drawing/2010/main" val="0"/>
+                        </a:ext>
+                      </a:extLst>
+                    </a:blip>
+                    <a:stretch>
+                      <a:fillRect/>
+                    </a:stretch>
+                  </pic:blipFill>
+                  <pic:spPr>
+                    <a:xfrm>
+                      <a:off x="0" y="0"/>
+                      <a:ext cx="5579745" cy="4094480"/>
+                    </a:xfrm>
+                    <a:prstGeom prst="rect">
+                      <a:avLst/>
+                    </a:prstGeom>
+                  </pic:spPr>
+                </pic:pic>
+              </a:graphicData>
+            </a:graphic>
+          </wp:inline>
+        </w:drawing>
+      </w:r>
+    </w:p>
+    <w:p>
+      <w:pPr>
+        <w:ind w:firstLine="0"/>
+        <w:rPr>
+          <w:lang w:val="fr-FR"/>
+        </w:rPr>
+      </w:pPr>
+      <w:r>
+        <w:rPr>
+          <w:lang w:val="fr-FR"/>
+        </w:rPr>
+        <w:t>Trang đăng nhập : Người dùng sử dụng tài khoản thành viên để đăng nhập vào hệ thống.</w:t>
+      </w:r>
+    </w:p>
+    <w:p>
+      <w:pPr>
+        <w:ind w:firstLine="0"/>
+        <w:rPr>
+          <w:lang w:val="fr-FR"/>
+        </w:rPr>
+      </w:pPr>
+      <w:r>
+        <w:rPr>
+          <w:noProof/>
+          <w:lang w:val="vi-VN" w:eastAsia="vi-VN"/>
+        </w:rPr>
+        <w:lastRenderedPageBreak/>
+        <w:drawing>
+          <wp:inline distT="0" distB="0" distL="0" distR="0">
+            <wp:extent cx="5579745" cy="4094480"/>
+            <wp:effectExtent l="0" t="0" r="1905" b="1270"/>
+            <wp:docPr id="28" name="Picture 28"/>
+            <wp:cNvGraphicFramePr>
+              <a:graphicFrameLocks xmlns:a="http://schemas.openxmlformats.org/drawingml/2006/main" noChangeAspect="1"/>
+            </wp:cNvGraphicFramePr>
+            <a:graphic xmlns:a="http://schemas.openxmlformats.org/drawingml/2006/main">
+              <a:graphicData uri="http://schemas.openxmlformats.org/drawingml/2006/picture">
+                <pic:pic xmlns:pic="http://schemas.openxmlformats.org/drawingml/2006/picture">
+                  <pic:nvPicPr>
+                    <pic:cNvPr id="28" name="10.Login.png"/>
+                    <pic:cNvPicPr/>
+                  </pic:nvPicPr>
+                  <pic:blipFill>
+                    <a:blip r:embed="rId49" cstate="print">
+                      <a:extLst>
+                        <a:ext uri="{28A0092B-C50C-407E-A947-70E740481C1C}">
+                          <a14:useLocalDpi xmlns:a14="http://schemas.microsoft.com/office/drawing/2010/main" val="0"/>
+                        </a:ext>
+                      </a:extLst>
+                    </a:blip>
+                    <a:stretch>
+                      <a:fillRect/>
+                    </a:stretch>
+                  </pic:blipFill>
+                  <pic:spPr>
+                    <a:xfrm>
+                      <a:off x="0" y="0"/>
+                      <a:ext cx="5579745" cy="4094480"/>
+                    </a:xfrm>
+                    <a:prstGeom prst="rect">
+                      <a:avLst/>
+                    </a:prstGeom>
+                  </pic:spPr>
+                </pic:pic>
+              </a:graphicData>
+            </a:graphic>
+          </wp:inline>
+        </w:drawing>
+      </w:r>
     </w:p>
     <w:p>
       <w:pPr>
@@ -18983,7 +19067,7 @@
                     <pic:cNvPicPr/>
                   </pic:nvPicPr>
                   <pic:blipFill>
-                    <a:blip r:embed="rId48" cstate="print">
+                    <a:blip r:embed="rId50" cstate="print">
                       <a:extLst>
                         <a:ext uri="{28A0092B-C50C-407E-A947-70E740481C1C}">
                           <a14:useLocalDpi xmlns:a14="http://schemas.microsoft.com/office/drawing/2010/main" val="0"/>
@@ -19053,7 +19137,7 @@
                     <pic:cNvPicPr/>
                   </pic:nvPicPr>
                   <pic:blipFill>
-                    <a:blip r:embed="rId49" cstate="print">
+                    <a:blip r:embed="rId51" cstate="print">
                       <a:extLst>
                         <a:ext uri="{28A0092B-C50C-407E-A947-70E740481C1C}">
                           <a14:useLocalDpi xmlns:a14="http://schemas.microsoft.com/office/drawing/2010/main" val="0"/>
@@ -19129,7 +19213,7 @@
                     <pic:cNvPicPr/>
                   </pic:nvPicPr>
                   <pic:blipFill>
-                    <a:blip r:embed="rId50" cstate="print">
+                    <a:blip r:embed="rId52" cstate="print">
                       <a:extLst>
                         <a:ext uri="{28A0092B-C50C-407E-A947-70E740481C1C}">
                           <a14:useLocalDpi xmlns:a14="http://schemas.microsoft.com/office/drawing/2010/main" val="0"/>
@@ -19155,54 +19239,6 @@
           </wp:inline>
         </w:drawing>
       </w:r>
-      <w:r>
-        <w:rPr>
-          <w:noProof/>
-          <w:lang w:val="vi-VN" w:eastAsia="vi-VN"/>
-        </w:rPr>
-        <w:lastRenderedPageBreak/>
-        <w:drawing>
-          <wp:inline distT="0" distB="0" distL="0" distR="0">
-            <wp:extent cx="5579745" cy="4591050"/>
-            <wp:effectExtent l="0" t="0" r="1905" b="0"/>
-            <wp:docPr id="31" name="Picture 31"/>
-            <wp:cNvGraphicFramePr>
-              <a:graphicFrameLocks xmlns:a="http://schemas.openxmlformats.org/drawingml/2006/main" noChangeAspect="1"/>
-            </wp:cNvGraphicFramePr>
-            <a:graphic xmlns:a="http://schemas.openxmlformats.org/drawingml/2006/main">
-              <a:graphicData uri="http://schemas.openxmlformats.org/drawingml/2006/picture">
-                <pic:pic xmlns:pic="http://schemas.openxmlformats.org/drawingml/2006/picture">
-                  <pic:nvPicPr>
-                    <pic:cNvPr id="31" name="15.Search Product Price View.png"/>
-                    <pic:cNvPicPr/>
-                  </pic:nvPicPr>
-                  <pic:blipFill>
-                    <a:blip r:embed="rId51" cstate="print">
-                      <a:extLst>
-                        <a:ext uri="{28A0092B-C50C-407E-A947-70E740481C1C}">
-                          <a14:useLocalDpi xmlns:a14="http://schemas.microsoft.com/office/drawing/2010/main" val="0"/>
-                        </a:ext>
-                      </a:extLst>
-                    </a:blip>
-                    <a:stretch>
-                      <a:fillRect/>
-                    </a:stretch>
-                  </pic:blipFill>
-                  <pic:spPr>
-                    <a:xfrm>
-                      <a:off x="0" y="0"/>
-                      <a:ext cx="5579745" cy="4591050"/>
-                    </a:xfrm>
-                    <a:prstGeom prst="rect">
-                      <a:avLst/>
-                    </a:prstGeom>
-                  </pic:spPr>
-                </pic:pic>
-              </a:graphicData>
-            </a:graphic>
-          </wp:inline>
-        </w:drawing>
-      </w:r>
     </w:p>
     <w:p>
       <w:pPr>
@@ -19232,14 +19268,14 @@
           <w:lang w:val="fr-FR"/>
         </w:rPr>
       </w:pPr>
-      <w:bookmarkStart w:id="46" w:name="_Toc515950758"/>
+      <w:bookmarkStart w:id="47" w:name="_Toc515950758"/>
       <w:r>
         <w:rPr>
           <w:lang w:val="fr-FR"/>
         </w:rPr>
         <w:t>MOBILE APP</w:t>
       </w:r>
-      <w:bookmarkEnd w:id="46"/>
+      <w:bookmarkEnd w:id="47"/>
     </w:p>
     <w:p>
       <w:pPr>
@@ -19312,7 +19348,7 @@
                     <pic:cNvPicPr/>
                   </pic:nvPicPr>
                   <pic:blipFill>
-                    <a:blip r:embed="rId52">
+                    <a:blip r:embed="rId53">
                       <a:extLst>
                         <a:ext uri="{28A0092B-C50C-407E-A947-70E740481C1C}">
                           <a14:useLocalDpi xmlns:a14="http://schemas.microsoft.com/office/drawing/2010/main" val="0"/>
@@ -19382,7 +19418,7 @@
                     <pic:cNvPicPr/>
                   </pic:nvPicPr>
                   <pic:blipFill>
-                    <a:blip r:embed="rId53">
+                    <a:blip r:embed="rId54">
                       <a:extLst>
                         <a:ext uri="{28A0092B-C50C-407E-A947-70E740481C1C}">
                           <a14:useLocalDpi xmlns:a14="http://schemas.microsoft.com/office/drawing/2010/main" val="0"/>
@@ -19452,7 +19488,7 @@
                     <pic:cNvPicPr/>
                   </pic:nvPicPr>
                   <pic:blipFill>
-                    <a:blip r:embed="rId54">
+                    <a:blip r:embed="rId55">
                       <a:extLst>
                         <a:ext uri="{28A0092B-C50C-407E-A947-70E740481C1C}">
                           <a14:useLocalDpi xmlns:a14="http://schemas.microsoft.com/office/drawing/2010/main" val="0"/>
@@ -19522,7 +19558,7 @@
                     <pic:cNvPicPr/>
                   </pic:nvPicPr>
                   <pic:blipFill>
-                    <a:blip r:embed="rId55">
+                    <a:blip r:embed="rId56">
                       <a:extLst>
                         <a:ext uri="{28A0092B-C50C-407E-A947-70E740481C1C}">
                           <a14:useLocalDpi xmlns:a14="http://schemas.microsoft.com/office/drawing/2010/main" val="0"/>
@@ -19592,7 +19628,7 @@
                     <pic:cNvPicPr/>
                   </pic:nvPicPr>
                   <pic:blipFill>
-                    <a:blip r:embed="rId56">
+                    <a:blip r:embed="rId57">
                       <a:extLst>
                         <a:ext uri="{28A0092B-C50C-407E-A947-70E740481C1C}">
                           <a14:useLocalDpi xmlns:a14="http://schemas.microsoft.com/office/drawing/2010/main" val="0"/>
@@ -19630,7 +19666,19 @@
         <w:rPr>
           <w:lang w:val="fr-FR"/>
         </w:rPr>
-        <w:t>Màn hình giỏ hàng : màn hình chưa các mặt hàng đã được thêm vào giỏ hàng</w:t>
+        <w:t>Màn hình giỏ hàng : màn hình c</w:t>
+      </w:r>
+      <w:r>
+        <w:rPr>
+          <w:lang w:val="fr-FR"/>
+        </w:rPr>
+        <w:t>hứ</w:t>
+      </w:r>
+      <w:r>
+        <w:rPr>
+          <w:lang w:val="fr-FR"/>
+        </w:rPr>
+        <w:t>a các mặt hàng đã được thêm vào giỏ hàng</w:t>
       </w:r>
     </w:p>
     <w:p>
@@ -19662,7 +19710,7 @@
                     <pic:cNvPicPr/>
                   </pic:nvPicPr>
                   <pic:blipFill>
-                    <a:blip r:embed="rId57">
+                    <a:blip r:embed="rId58">
                       <a:extLst>
                         <a:ext uri="{28A0092B-C50C-407E-A947-70E740481C1C}">
                           <a14:useLocalDpi xmlns:a14="http://schemas.microsoft.com/office/drawing/2010/main" val="0"/>
@@ -19732,7 +19780,7 @@
                     <pic:cNvPicPr/>
                   </pic:nvPicPr>
                   <pic:blipFill>
-                    <a:blip r:embed="rId58">
+                    <a:blip r:embed="rId59">
                       <a:extLst>
                         <a:ext uri="{28A0092B-C50C-407E-A947-70E740481C1C}">
                           <a14:useLocalDpi xmlns:a14="http://schemas.microsoft.com/office/drawing/2010/main" val="0"/>
@@ -19802,7 +19850,7 @@
                     <pic:cNvPicPr/>
                   </pic:nvPicPr>
                   <pic:blipFill>
-                    <a:blip r:embed="rId59">
+                    <a:blip r:embed="rId60">
                       <a:extLst>
                         <a:ext uri="{28A0092B-C50C-407E-A947-70E740481C1C}">
                           <a14:useLocalDpi xmlns:a14="http://schemas.microsoft.com/office/drawing/2010/main" val="0"/>
@@ -19872,7 +19920,7 @@
                     <pic:cNvPicPr/>
                   </pic:nvPicPr>
                   <pic:blipFill>
-                    <a:blip r:embed="rId60">
+                    <a:blip r:embed="rId61">
                       <a:extLst>
                         <a:ext uri="{28A0092B-C50C-407E-A947-70E740481C1C}">
                           <a14:useLocalDpi xmlns:a14="http://schemas.microsoft.com/office/drawing/2010/main" val="0"/>
@@ -19960,7 +20008,7 @@
                     <pic:cNvPicPr/>
                   </pic:nvPicPr>
                   <pic:blipFill>
-                    <a:blip r:embed="rId61">
+                    <a:blip r:embed="rId62">
                       <a:extLst>
                         <a:ext uri="{28A0092B-C50C-407E-A947-70E740481C1C}">
                           <a14:useLocalDpi xmlns:a14="http://schemas.microsoft.com/office/drawing/2010/main" val="0"/>
@@ -19994,8 +20042,6 @@
           <w:lang w:val="fr-FR"/>
         </w:rPr>
       </w:pPr>
-      <w:bookmarkStart w:id="47" w:name="_GoBack"/>
-      <w:bookmarkEnd w:id="47"/>
     </w:p>
     <w:p>
       <w:pPr>
@@ -20601,7 +20647,7 @@
                     </pic:cNvPicPr>
                   </pic:nvPicPr>
                   <pic:blipFill>
-                    <a:blip r:embed="rId62">
+                    <a:blip r:embed="rId63">
                       <a:extLst>
                         <a:ext uri="{28A0092B-C50C-407E-A947-70E740481C1C}">
                           <a14:useLocalDpi xmlns:a14="http://schemas.microsoft.com/office/drawing/2010/main" val="0"/>
@@ -22504,7 +22550,7 @@
       <w:bookmarkEnd w:id="62"/>
     </w:p>
     <w:sectPr>
-      <w:headerReference w:type="default" r:id="rId63"/>
+      <w:headerReference w:type="default" r:id="rId64"/>
       <w:pgSz w:w="11906" w:h="16838"/>
       <w:pgMar w:top="1985" w:right="1134" w:bottom="1701" w:left="1985" w:header="709" w:footer="709" w:gutter="0"/>
       <w:cols w:space="708"/>
@@ -22599,7 +22645,7 @@
           <w:rPr>
             <w:noProof/>
           </w:rPr>
-          <w:t>64</w:t>
+          <w:t>54</w:t>
         </w:r>
         <w:r>
           <w:rPr>
@@ -31332,7 +31378,7 @@
 </file>
 
 <file path=customXml/itemProps1.xml><?xml version="1.0" encoding="utf-8"?>
-<ds:datastoreItem xmlns:ds="http://schemas.openxmlformats.org/officeDocument/2006/customXml" ds:itemID="{5EE3FCD5-DA68-43D5-BA3F-2C559812C742}">
+<ds:datastoreItem xmlns:ds="http://schemas.openxmlformats.org/officeDocument/2006/customXml" ds:itemID="{540E78F3-FDFA-433A-BAE0-665DF309AB15}">
   <ds:schemaRefs>
     <ds:schemaRef ds:uri="http://schemas.openxmlformats.org/officeDocument/2006/bibliography"/>
   </ds:schemaRefs>
